--- a/sstt25_dtcs_quato_words_output.docx
+++ b/sstt25_dtcs_quato_words_output.docx
@@ -38,9 +38,9 @@
           <w:u w:val="none"/>
           <w:sz w:val="32"/>
           <w:szCs w:val="32"/>
-          <w:color w:val="FF0000"/>
+          <w:color w:val="FFA500"/>
         </w:rPr>
-        <w:t xml:space="preserve">Tôi xin chân thành cảm ơn Đồng nghiệp vì đã hợp tác và giúp đỡ.</w:t>
+        <w:t xml:space="preserve">Tôi xin chân thành cảm ơn B  ạn bè vì đã hết lòng giúp đỡ, động viên.</w:t>
       </w:r>
     </w:p>
     <w:p>
@@ -70,7 +70,7 @@
         <w:pStyle w:val="BodyText"/>
       </w:pPr>
       <w:r>
-        <w:t xml:space="preserve">Success is not final, failure is not fatal: It is the courage to continue that counts. – Winston Churchill, Life is what happens when you’re busy making other plans. – John Lennon</w:t>
+        <w:t xml:space="preserve">Success is not final, failure is not fatal: It is the courage to continue that counts. – Winston Churchill, The best way to predict the future is to invent it. – Alan Kay</w:t>
       </w:r>
     </w:p>
     <w:p>
@@ -83,7 +83,7 @@
         <w:pStyle w:val="BodyText"/>
       </w:pPr>
       <w:r>
-        <w:t xml:space="preserve">TP Hồ Chí Minh: 09:55 chiều, THỨ 6, NGÀY 9 THÁNG 5 NĂM 2025</w:t>
+        <w:t xml:space="preserve">TP Hồ Chí Minh: 10:56 sáng, THỨ 7, NGÀY 10 THÁNG 5 NĂM 2025</w:t>
       </w:r>
     </w:p>
     <w:p>

--- a/sstt25_dtcs_quato_words_output.docx
+++ b/sstt25_dtcs_quato_words_output.docx
@@ -38,9 +38,9 @@
           <w:u w:val="none"/>
           <w:sz w:val="32"/>
           <w:szCs w:val="32"/>
-          <w:color w:val="FFA500"/>
+          <w:color w:val="00FF00"/>
         </w:rPr>
-        <w:t xml:space="preserve">Tôi xin chân thành cảm ơn B  ạn bè vì đã hết lòng giúp đỡ, động viên.</w:t>
+        <w:t xml:space="preserve">Tôi xin chân thành cảm ơn Đồng nghiệp vì đã hợp tác và giúp đỡ.</w:t>
       </w:r>
     </w:p>
     <w:p>
@@ -70,7 +70,7 @@
         <w:pStyle w:val="BodyText"/>
       </w:pPr>
       <w:r>
-        <w:t xml:space="preserve">Success is not final, failure is not fatal: It is the courage to continue that counts. – Winston Churchill, The best way to predict the future is to invent it. – Alan Kay</w:t>
+        <w:t xml:space="preserve">Life is what happens when you’re busy making other plans. – John Lennon, The best way to predict the future is to invent it. – Alan Kay</w:t>
       </w:r>
     </w:p>
     <w:p>
@@ -83,7 +83,7 @@
         <w:pStyle w:val="BodyText"/>
       </w:pPr>
       <w:r>
-        <w:t xml:space="preserve">TP Hồ Chí Minh: 10:56 sáng, THỨ 7, NGÀY 10 THÁNG 5 NĂM 2025</w:t>
+        <w:t xml:space="preserve">TP Hồ Chí Minh: 07:21 chiều, THỨ 7, NGÀY 10 THÁNG 5 NĂM 2025</w:t>
       </w:r>
     </w:p>
     <w:p>
@@ -98,6 +98,12 @@
       <w:pPr>
         <w:pStyle w:val="BodyText"/>
       </w:pPr>
+      <w:r>
+        <w:t xml:space="preserve">Github thật tuyệt</w:t>
+      </w:r>
+      <w:r>
+        <w:t xml:space="preserve"> </w:t>
+      </w:r>
       <w:r>
         <w:t xml:space="preserve">Sa sút trí tuệ (SSTT) là một trong những vấn đề y tế – xã hội nghiêm trọng nhất hiện nay, đặc biệt trong bối cảnh dân số toàn cầu đang</w:t>
       </w:r>
@@ -986,7 +992,17 @@
         <w:t xml:space="preserve"> </w:t>
       </w:r>
       <w:r>
-        <w:t xml:space="preserve">[4]</w:t>
+        <w:t xml:space="preserve">[</w:t>
+      </w:r>
+      <w:r>
+        <w:rPr>
+          <w:b/>
+          <w:bCs/>
+        </w:rPr>
+        <w:t xml:space="preserve">Petersen2014?</w:t>
+      </w:r>
+      <w:r>
+        <w:t xml:space="preserve">]</w:t>
       </w:r>
       <w:r>
         <w:t xml:space="preserve">.</w:t>
@@ -1012,7 +1028,7 @@
         <w:t xml:space="preserve"> </w:t>
       </w:r>
       <w:r>
-        <w:t xml:space="preserve">[5]</w:t>
+        <w:t xml:space="preserve">[4]</w:t>
       </w:r>
       <w:r>
         <w:t xml:space="preserve">. Sa sút trí tuệ hiện là nguyên nhân đứng thứ 7 gây tử vong toàn cầu và là nguyên nhân hàng đầu gây phụ thuộc ở người cao tuổi.</w:t>
@@ -1029,7 +1045,7 @@
         <w:t xml:space="preserve"> </w:t>
       </w:r>
       <w:r>
-        <w:t xml:space="preserve">[6]</w:t>
+        <w:t xml:space="preserve">[5]</w:t>
       </w:r>
       <w:r>
         <w:t xml:space="preserve">. Việt Nam hiện có hơn 12 triệu người từ 60 tuổi trở lên, con số này dự kiến sẽ vượt 20 triệu vào năm 2039, làm gia tăng gánh nặng về các bệnh lý nhận thức. Tình trạng này đặc biệt đáng quan ngại ở các vùng nông thôn và miền núi, nơi thiếu hụt nguồn lực y tế và đội ngũ chuyên ngành lão khoa.</w:t>
@@ -1056,7 +1072,7 @@
         <w:t xml:space="preserve"> </w:t>
       </w:r>
       <w:r>
-        <w:t xml:space="preserve">[7]</w:t>
+        <w:t xml:space="preserve">[6]</w:t>
       </w:r>
       <w:r>
         <w:t xml:space="preserve">. Các thay đổi này bắt đầu âm thầm từ nhiều năm trước khi biểu hiện lâm sàng xuất hiện, thường khởi phát từ vùng hải mã (hippocampus) – trung tâm ghi nhớ của não – và lan dần ra vỏ não.</w:t>
@@ -1073,7 +1089,7 @@
         <w:t xml:space="preserve"> </w:t>
       </w:r>
       <w:r>
-        <w:t xml:space="preserve">[8]</w:t>
+        <w:t xml:space="preserve">[7]</w:t>
       </w:r>
       <w:r>
         <w:t xml:space="preserve">.</w:t>
@@ -1334,7 +1350,17 @@
         <w:t xml:space="preserve"> </w:t>
       </w:r>
       <w:r>
-        <w:t xml:space="preserve">[4]</w:t>
+        <w:t xml:space="preserve">[</w:t>
+      </w:r>
+      <w:r>
+        <w:rPr>
+          <w:b/>
+          <w:bCs/>
+        </w:rPr>
+        <w:t xml:space="preserve">Petersen2014?</w:t>
+      </w:r>
+      <w:r>
+        <w:t xml:space="preserve">]</w:t>
       </w:r>
       <w:r>
         <w:t xml:space="preserve">.</w:t>
@@ -1655,7 +1681,7 @@
         <w:t xml:space="preserve"> </w:t>
       </w:r>
       <w:r>
-        <w:t xml:space="preserve">[9]</w:t>
+        <w:t xml:space="preserve">[8]</w:t>
       </w:r>
       <w:r>
         <w:t xml:space="preserve">, rối loạn nhận thức được chia thành:</w:t>
@@ -1768,18 +1794,18 @@
               <w:spacing w:after="60" w:before="60" w:line="240"/>
               <w:ind w:left="60" w:right="60" w:firstLine="0" w:firstLineChars="0"/>
               <w:rPr>
-                <w:rFonts w:ascii="Times New Roman" w:hAnsi="Helvetica" w:eastAsia="Helvetica" w:cs="Helvetica"/>
-                <w:i w:val="false"/>
-                <w:b w:val="false"/>
-                <w:u w:val="none"/>
-                <w:sz w:val="22"/>
-                <w:szCs w:val="22"/>
-                <w:color w:val="000000"/>
-              </w:rPr>
-            </w:pPr>
-            <w:r xmlns:w="http://schemas.openxmlformats.org/wordprocessingml/2006/main" xmlns:wp="http://schemas.openxmlformats.org/drawingml/2006/wordprocessingDrawing" xmlns:r="http://schemas.openxmlformats.org/officeDocument/2006/relationships" xmlns:w14="http://schemas.microsoft.com/office/word/2010/wordml">
-              <w:rPr>
-                <w:rFonts w:ascii="Times New Roman" w:hAnsi="Helvetica" w:eastAsia="Helvetica" w:cs="Helvetica"/>
+                <w:rFonts w:ascii="Times New Roman" w:hAnsi="Arial" w:eastAsia="Arial" w:cs="Arial"/>
+                <w:i w:val="false"/>
+                <w:b w:val="false"/>
+                <w:u w:val="none"/>
+                <w:sz w:val="22"/>
+                <w:szCs w:val="22"/>
+                <w:color w:val="000000"/>
+              </w:rPr>
+            </w:pPr>
+            <w:r xmlns:w="http://schemas.openxmlformats.org/wordprocessingml/2006/main" xmlns:wp="http://schemas.openxmlformats.org/drawingml/2006/wordprocessingDrawing" xmlns:r="http://schemas.openxmlformats.org/officeDocument/2006/relationships" xmlns:w14="http://schemas.microsoft.com/office/word/2010/wordml">
+              <w:rPr>
+                <w:rFonts w:ascii="Times New Roman" w:hAnsi="Arial" w:eastAsia="Arial" w:cs="Arial"/>
                 <w:i w:val="false"/>
                 <w:b w:val="false"/>
                 <w:u w:val="none"/>
@@ -1821,18 +1847,18 @@
               <w:spacing w:after="60" w:before="60" w:line="240"/>
               <w:ind w:left="60" w:right="60" w:firstLine="0" w:firstLineChars="0"/>
               <w:rPr>
-                <w:rFonts w:ascii="Times New Roman" w:hAnsi="Helvetica" w:eastAsia="Helvetica" w:cs="Helvetica"/>
-                <w:i w:val="false"/>
-                <w:b w:val="false"/>
-                <w:u w:val="none"/>
-                <w:sz w:val="22"/>
-                <w:szCs w:val="22"/>
-                <w:color w:val="000000"/>
-              </w:rPr>
-            </w:pPr>
-            <w:r xmlns:w="http://schemas.openxmlformats.org/wordprocessingml/2006/main" xmlns:wp="http://schemas.openxmlformats.org/drawingml/2006/wordprocessingDrawing" xmlns:r="http://schemas.openxmlformats.org/officeDocument/2006/relationships" xmlns:w14="http://schemas.microsoft.com/office/word/2010/wordml">
-              <w:rPr>
-                <w:rFonts w:ascii="Times New Roman" w:hAnsi="Helvetica" w:eastAsia="Helvetica" w:cs="Helvetica"/>
+                <w:rFonts w:ascii="Times New Roman" w:hAnsi="Arial" w:eastAsia="Arial" w:cs="Arial"/>
+                <w:i w:val="false"/>
+                <w:b w:val="false"/>
+                <w:u w:val="none"/>
+                <w:sz w:val="22"/>
+                <w:szCs w:val="22"/>
+                <w:color w:val="000000"/>
+              </w:rPr>
+            </w:pPr>
+            <w:r xmlns:w="http://schemas.openxmlformats.org/wordprocessingml/2006/main" xmlns:wp="http://schemas.openxmlformats.org/drawingml/2006/wordprocessingDrawing" xmlns:r="http://schemas.openxmlformats.org/officeDocument/2006/relationships" xmlns:w14="http://schemas.microsoft.com/office/word/2010/wordml">
+              <w:rPr>
+                <w:rFonts w:ascii="Times New Roman" w:hAnsi="Arial" w:eastAsia="Arial" w:cs="Arial"/>
                 <w:i w:val="false"/>
                 <w:b w:val="false"/>
                 <w:u w:val="none"/>
@@ -1874,18 +1900,18 @@
               <w:spacing w:after="60" w:before="60" w:line="240"/>
               <w:ind w:left="60" w:right="60" w:firstLine="0" w:firstLineChars="0"/>
               <w:rPr>
-                <w:rFonts w:ascii="Times New Roman" w:hAnsi="Helvetica" w:eastAsia="Helvetica" w:cs="Helvetica"/>
-                <w:i w:val="false"/>
-                <w:b w:val="false"/>
-                <w:u w:val="none"/>
-                <w:sz w:val="22"/>
-                <w:szCs w:val="22"/>
-                <w:color w:val="000000"/>
-              </w:rPr>
-            </w:pPr>
-            <w:r xmlns:w="http://schemas.openxmlformats.org/wordprocessingml/2006/main" xmlns:wp="http://schemas.openxmlformats.org/drawingml/2006/wordprocessingDrawing" xmlns:r="http://schemas.openxmlformats.org/officeDocument/2006/relationships" xmlns:w14="http://schemas.microsoft.com/office/word/2010/wordml">
-              <w:rPr>
-                <w:rFonts w:ascii="Times New Roman" w:hAnsi="Helvetica" w:eastAsia="Helvetica" w:cs="Helvetica"/>
+                <w:rFonts w:ascii="Times New Roman" w:hAnsi="Arial" w:eastAsia="Arial" w:cs="Arial"/>
+                <w:i w:val="false"/>
+                <w:b w:val="false"/>
+                <w:u w:val="none"/>
+                <w:sz w:val="22"/>
+                <w:szCs w:val="22"/>
+                <w:color w:val="000000"/>
+              </w:rPr>
+            </w:pPr>
+            <w:r xmlns:w="http://schemas.openxmlformats.org/wordprocessingml/2006/main" xmlns:wp="http://schemas.openxmlformats.org/drawingml/2006/wordprocessingDrawing" xmlns:r="http://schemas.openxmlformats.org/officeDocument/2006/relationships" xmlns:w14="http://schemas.microsoft.com/office/word/2010/wordml">
+              <w:rPr>
+                <w:rFonts w:ascii="Times New Roman" w:hAnsi="Arial" w:eastAsia="Arial" w:cs="Arial"/>
                 <w:i w:val="false"/>
                 <w:b w:val="false"/>
                 <w:u w:val="none"/>
@@ -1927,18 +1953,18 @@
               <w:spacing w:after="60" w:before="60" w:line="240"/>
               <w:ind w:left="60" w:right="60" w:firstLine="0" w:firstLineChars="0"/>
               <w:rPr>
-                <w:rFonts w:ascii="Times New Roman" w:hAnsi="Helvetica" w:eastAsia="Helvetica" w:cs="Helvetica"/>
-                <w:i w:val="false"/>
-                <w:b w:val="false"/>
-                <w:u w:val="none"/>
-                <w:sz w:val="22"/>
-                <w:szCs w:val="22"/>
-                <w:color w:val="000000"/>
-              </w:rPr>
-            </w:pPr>
-            <w:r xmlns:w="http://schemas.openxmlformats.org/wordprocessingml/2006/main" xmlns:wp="http://schemas.openxmlformats.org/drawingml/2006/wordprocessingDrawing" xmlns:r="http://schemas.openxmlformats.org/officeDocument/2006/relationships" xmlns:w14="http://schemas.microsoft.com/office/word/2010/wordml">
-              <w:rPr>
-                <w:rFonts w:ascii="Times New Roman" w:hAnsi="Helvetica" w:eastAsia="Helvetica" w:cs="Helvetica"/>
+                <w:rFonts w:ascii="Times New Roman" w:hAnsi="Arial" w:eastAsia="Arial" w:cs="Arial"/>
+                <w:i w:val="false"/>
+                <w:b w:val="false"/>
+                <w:u w:val="none"/>
+                <w:sz w:val="22"/>
+                <w:szCs w:val="22"/>
+                <w:color w:val="000000"/>
+              </w:rPr>
+            </w:pPr>
+            <w:r xmlns:w="http://schemas.openxmlformats.org/wordprocessingml/2006/main" xmlns:wp="http://schemas.openxmlformats.org/drawingml/2006/wordprocessingDrawing" xmlns:r="http://schemas.openxmlformats.org/officeDocument/2006/relationships" xmlns:w14="http://schemas.microsoft.com/office/word/2010/wordml">
+              <w:rPr>
+                <w:rFonts w:ascii="Times New Roman" w:hAnsi="Arial" w:eastAsia="Arial" w:cs="Arial"/>
                 <w:i w:val="false"/>
                 <w:b w:val="false"/>
                 <w:u w:val="none"/>
@@ -1986,18 +2012,18 @@
               <w:spacing w:after="60" w:before="60" w:line="240"/>
               <w:ind w:left="60" w:right="60" w:firstLine="0" w:firstLineChars="0"/>
               <w:rPr>
-                <w:rFonts w:ascii="Times New Roman" w:hAnsi="Helvetica" w:eastAsia="Helvetica" w:cs="Helvetica"/>
-                <w:i w:val="false"/>
-                <w:b w:val="false"/>
-                <w:u w:val="none"/>
-                <w:sz w:val="22"/>
-                <w:szCs w:val="22"/>
-                <w:color w:val="000000"/>
-              </w:rPr>
-            </w:pPr>
-            <w:r xmlns:w="http://schemas.openxmlformats.org/wordprocessingml/2006/main" xmlns:wp="http://schemas.openxmlformats.org/drawingml/2006/wordprocessingDrawing" xmlns:r="http://schemas.openxmlformats.org/officeDocument/2006/relationships" xmlns:w14="http://schemas.microsoft.com/office/word/2010/wordml">
-              <w:rPr>
-                <w:rFonts w:ascii="Times New Roman" w:hAnsi="Helvetica" w:eastAsia="Helvetica" w:cs="Helvetica"/>
+                <w:rFonts w:ascii="Times New Roman" w:hAnsi="Arial" w:eastAsia="Arial" w:cs="Arial"/>
+                <w:i w:val="false"/>
+                <w:b w:val="false"/>
+                <w:u w:val="none"/>
+                <w:sz w:val="22"/>
+                <w:szCs w:val="22"/>
+                <w:color w:val="000000"/>
+              </w:rPr>
+            </w:pPr>
+            <w:r xmlns:w="http://schemas.openxmlformats.org/wordprocessingml/2006/main" xmlns:wp="http://schemas.openxmlformats.org/drawingml/2006/wordprocessingDrawing" xmlns:r="http://schemas.openxmlformats.org/officeDocument/2006/relationships" xmlns:w14="http://schemas.microsoft.com/office/word/2010/wordml">
+              <w:rPr>
+                <w:rFonts w:ascii="Times New Roman" w:hAnsi="Arial" w:eastAsia="Arial" w:cs="Arial"/>
                 <w:i w:val="false"/>
                 <w:b w:val="false"/>
                 <w:u w:val="none"/>
@@ -2039,18 +2065,18 @@
               <w:spacing w:after="60" w:before="60" w:line="240"/>
               <w:ind w:left="60" w:right="60" w:firstLine="0" w:firstLineChars="0"/>
               <w:rPr>
-                <w:rFonts w:ascii="Times New Roman" w:hAnsi="Helvetica" w:eastAsia="Helvetica" w:cs="Helvetica"/>
-                <w:i w:val="false"/>
-                <w:b w:val="false"/>
-                <w:u w:val="none"/>
-                <w:sz w:val="22"/>
-                <w:szCs w:val="22"/>
-                <w:color w:val="000000"/>
-              </w:rPr>
-            </w:pPr>
-            <w:r xmlns:w="http://schemas.openxmlformats.org/wordprocessingml/2006/main" xmlns:wp="http://schemas.openxmlformats.org/drawingml/2006/wordprocessingDrawing" xmlns:r="http://schemas.openxmlformats.org/officeDocument/2006/relationships" xmlns:w14="http://schemas.microsoft.com/office/word/2010/wordml">
-              <w:rPr>
-                <w:rFonts w:ascii="Times New Roman" w:hAnsi="Helvetica" w:eastAsia="Helvetica" w:cs="Helvetica"/>
+                <w:rFonts w:ascii="Times New Roman" w:hAnsi="Arial" w:eastAsia="Arial" w:cs="Arial"/>
+                <w:i w:val="false"/>
+                <w:b w:val="false"/>
+                <w:u w:val="none"/>
+                <w:sz w:val="22"/>
+                <w:szCs w:val="22"/>
+                <w:color w:val="000000"/>
+              </w:rPr>
+            </w:pPr>
+            <w:r xmlns:w="http://schemas.openxmlformats.org/wordprocessingml/2006/main" xmlns:wp="http://schemas.openxmlformats.org/drawingml/2006/wordprocessingDrawing" xmlns:r="http://schemas.openxmlformats.org/officeDocument/2006/relationships" xmlns:w14="http://schemas.microsoft.com/office/word/2010/wordml">
+              <w:rPr>
+                <w:rFonts w:ascii="Times New Roman" w:hAnsi="Arial" w:eastAsia="Arial" w:cs="Arial"/>
                 <w:i w:val="false"/>
                 <w:b w:val="false"/>
                 <w:u w:val="none"/>
@@ -2092,18 +2118,18 @@
               <w:spacing w:after="60" w:before="60" w:line="240"/>
               <w:ind w:left="60" w:right="60" w:firstLine="0" w:firstLineChars="0"/>
               <w:rPr>
-                <w:rFonts w:ascii="Times New Roman" w:hAnsi="Helvetica" w:eastAsia="Helvetica" w:cs="Helvetica"/>
-                <w:i w:val="false"/>
-                <w:b w:val="false"/>
-                <w:u w:val="none"/>
-                <w:sz w:val="22"/>
-                <w:szCs w:val="22"/>
-                <w:color w:val="000000"/>
-              </w:rPr>
-            </w:pPr>
-            <w:r xmlns:w="http://schemas.openxmlformats.org/wordprocessingml/2006/main" xmlns:wp="http://schemas.openxmlformats.org/drawingml/2006/wordprocessingDrawing" xmlns:r="http://schemas.openxmlformats.org/officeDocument/2006/relationships" xmlns:w14="http://schemas.microsoft.com/office/word/2010/wordml">
-              <w:rPr>
-                <w:rFonts w:ascii="Times New Roman" w:hAnsi="Helvetica" w:eastAsia="Helvetica" w:cs="Helvetica"/>
+                <w:rFonts w:ascii="Times New Roman" w:hAnsi="Arial" w:eastAsia="Arial" w:cs="Arial"/>
+                <w:i w:val="false"/>
+                <w:b w:val="false"/>
+                <w:u w:val="none"/>
+                <w:sz w:val="22"/>
+                <w:szCs w:val="22"/>
+                <w:color w:val="000000"/>
+              </w:rPr>
+            </w:pPr>
+            <w:r xmlns:w="http://schemas.openxmlformats.org/wordprocessingml/2006/main" xmlns:wp="http://schemas.openxmlformats.org/drawingml/2006/wordprocessingDrawing" xmlns:r="http://schemas.openxmlformats.org/officeDocument/2006/relationships" xmlns:w14="http://schemas.microsoft.com/office/word/2010/wordml">
+              <w:rPr>
+                <w:rFonts w:ascii="Times New Roman" w:hAnsi="Arial" w:eastAsia="Arial" w:cs="Arial"/>
                 <w:i w:val="false"/>
                 <w:b w:val="false"/>
                 <w:u w:val="none"/>
@@ -2145,18 +2171,18 @@
               <w:spacing w:after="60" w:before="60" w:line="240"/>
               <w:ind w:left="60" w:right="60" w:firstLine="0" w:firstLineChars="0"/>
               <w:rPr>
-                <w:rFonts w:ascii="Times New Roman" w:hAnsi="Helvetica" w:eastAsia="Helvetica" w:cs="Helvetica"/>
-                <w:i w:val="false"/>
-                <w:b w:val="false"/>
-                <w:u w:val="none"/>
-                <w:sz w:val="22"/>
-                <w:szCs w:val="22"/>
-                <w:color w:val="000000"/>
-              </w:rPr>
-            </w:pPr>
-            <w:r xmlns:w="http://schemas.openxmlformats.org/wordprocessingml/2006/main" xmlns:wp="http://schemas.openxmlformats.org/drawingml/2006/wordprocessingDrawing" xmlns:r="http://schemas.openxmlformats.org/officeDocument/2006/relationships" xmlns:w14="http://schemas.microsoft.com/office/word/2010/wordml">
-              <w:rPr>
-                <w:rFonts w:ascii="Times New Roman" w:hAnsi="Helvetica" w:eastAsia="Helvetica" w:cs="Helvetica"/>
+                <w:rFonts w:ascii="Times New Roman" w:hAnsi="Arial" w:eastAsia="Arial" w:cs="Arial"/>
+                <w:i w:val="false"/>
+                <w:b w:val="false"/>
+                <w:u w:val="none"/>
+                <w:sz w:val="22"/>
+                <w:szCs w:val="22"/>
+                <w:color w:val="000000"/>
+              </w:rPr>
+            </w:pPr>
+            <w:r xmlns:w="http://schemas.openxmlformats.org/wordprocessingml/2006/main" xmlns:wp="http://schemas.openxmlformats.org/drawingml/2006/wordprocessingDrawing" xmlns:r="http://schemas.openxmlformats.org/officeDocument/2006/relationships" xmlns:w14="http://schemas.microsoft.com/office/word/2010/wordml">
+              <w:rPr>
+                <w:rFonts w:ascii="Times New Roman" w:hAnsi="Arial" w:eastAsia="Arial" w:cs="Arial"/>
                 <w:i w:val="false"/>
                 <w:b w:val="false"/>
                 <w:u w:val="none"/>
@@ -2204,18 +2230,18 @@
               <w:spacing w:after="60" w:before="60" w:line="240"/>
               <w:ind w:left="60" w:right="60" w:firstLine="0" w:firstLineChars="0"/>
               <w:rPr>
-                <w:rFonts w:ascii="Times New Roman" w:hAnsi="Helvetica" w:eastAsia="Helvetica" w:cs="Helvetica"/>
-                <w:i w:val="false"/>
-                <w:b w:val="false"/>
-                <w:u w:val="none"/>
-                <w:sz w:val="22"/>
-                <w:szCs w:val="22"/>
-                <w:color w:val="000000"/>
-              </w:rPr>
-            </w:pPr>
-            <w:r xmlns:w="http://schemas.openxmlformats.org/wordprocessingml/2006/main" xmlns:wp="http://schemas.openxmlformats.org/drawingml/2006/wordprocessingDrawing" xmlns:r="http://schemas.openxmlformats.org/officeDocument/2006/relationships" xmlns:w14="http://schemas.microsoft.com/office/word/2010/wordml">
-              <w:rPr>
-                <w:rFonts w:ascii="Times New Roman" w:hAnsi="Helvetica" w:eastAsia="Helvetica" w:cs="Helvetica"/>
+                <w:rFonts w:ascii="Times New Roman" w:hAnsi="Arial" w:eastAsia="Arial" w:cs="Arial"/>
+                <w:i w:val="false"/>
+                <w:b w:val="false"/>
+                <w:u w:val="none"/>
+                <w:sz w:val="22"/>
+                <w:szCs w:val="22"/>
+                <w:color w:val="000000"/>
+              </w:rPr>
+            </w:pPr>
+            <w:r xmlns:w="http://schemas.openxmlformats.org/wordprocessingml/2006/main" xmlns:wp="http://schemas.openxmlformats.org/drawingml/2006/wordprocessingDrawing" xmlns:r="http://schemas.openxmlformats.org/officeDocument/2006/relationships" xmlns:w14="http://schemas.microsoft.com/office/word/2010/wordml">
+              <w:rPr>
+                <w:rFonts w:ascii="Times New Roman" w:hAnsi="Arial" w:eastAsia="Arial" w:cs="Arial"/>
                 <w:i w:val="false"/>
                 <w:b w:val="false"/>
                 <w:u w:val="none"/>
@@ -2257,18 +2283,18 @@
               <w:spacing w:after="60" w:before="60" w:line="240"/>
               <w:ind w:left="60" w:right="60" w:firstLine="0" w:firstLineChars="0"/>
               <w:rPr>
-                <w:rFonts w:ascii="Times New Roman" w:hAnsi="Helvetica" w:eastAsia="Helvetica" w:cs="Helvetica"/>
-                <w:i w:val="false"/>
-                <w:b w:val="false"/>
-                <w:u w:val="none"/>
-                <w:sz w:val="22"/>
-                <w:szCs w:val="22"/>
-                <w:color w:val="000000"/>
-              </w:rPr>
-            </w:pPr>
-            <w:r xmlns:w="http://schemas.openxmlformats.org/wordprocessingml/2006/main" xmlns:wp="http://schemas.openxmlformats.org/drawingml/2006/wordprocessingDrawing" xmlns:r="http://schemas.openxmlformats.org/officeDocument/2006/relationships" xmlns:w14="http://schemas.microsoft.com/office/word/2010/wordml">
-              <w:rPr>
-                <w:rFonts w:ascii="Times New Roman" w:hAnsi="Helvetica" w:eastAsia="Helvetica" w:cs="Helvetica"/>
+                <w:rFonts w:ascii="Times New Roman" w:hAnsi="Arial" w:eastAsia="Arial" w:cs="Arial"/>
+                <w:i w:val="false"/>
+                <w:b w:val="false"/>
+                <w:u w:val="none"/>
+                <w:sz w:val="22"/>
+                <w:szCs w:val="22"/>
+                <w:color w:val="000000"/>
+              </w:rPr>
+            </w:pPr>
+            <w:r xmlns:w="http://schemas.openxmlformats.org/wordprocessingml/2006/main" xmlns:wp="http://schemas.openxmlformats.org/drawingml/2006/wordprocessingDrawing" xmlns:r="http://schemas.openxmlformats.org/officeDocument/2006/relationships" xmlns:w14="http://schemas.microsoft.com/office/word/2010/wordml">
+              <w:rPr>
+                <w:rFonts w:ascii="Times New Roman" w:hAnsi="Arial" w:eastAsia="Arial" w:cs="Arial"/>
                 <w:i w:val="false"/>
                 <w:b w:val="false"/>
                 <w:u w:val="none"/>
@@ -2310,18 +2336,18 @@
               <w:spacing w:after="60" w:before="60" w:line="240"/>
               <w:ind w:left="60" w:right="60" w:firstLine="0" w:firstLineChars="0"/>
               <w:rPr>
-                <w:rFonts w:ascii="Times New Roman" w:hAnsi="Helvetica" w:eastAsia="Helvetica" w:cs="Helvetica"/>
-                <w:i w:val="false"/>
-                <w:b w:val="false"/>
-                <w:u w:val="none"/>
-                <w:sz w:val="22"/>
-                <w:szCs w:val="22"/>
-                <w:color w:val="000000"/>
-              </w:rPr>
-            </w:pPr>
-            <w:r xmlns:w="http://schemas.openxmlformats.org/wordprocessingml/2006/main" xmlns:wp="http://schemas.openxmlformats.org/drawingml/2006/wordprocessingDrawing" xmlns:r="http://schemas.openxmlformats.org/officeDocument/2006/relationships" xmlns:w14="http://schemas.microsoft.com/office/word/2010/wordml">
-              <w:rPr>
-                <w:rFonts w:ascii="Times New Roman" w:hAnsi="Helvetica" w:eastAsia="Helvetica" w:cs="Helvetica"/>
+                <w:rFonts w:ascii="Times New Roman" w:hAnsi="Arial" w:eastAsia="Arial" w:cs="Arial"/>
+                <w:i w:val="false"/>
+                <w:b w:val="false"/>
+                <w:u w:val="none"/>
+                <w:sz w:val="22"/>
+                <w:szCs w:val="22"/>
+                <w:color w:val="000000"/>
+              </w:rPr>
+            </w:pPr>
+            <w:r xmlns:w="http://schemas.openxmlformats.org/wordprocessingml/2006/main" xmlns:wp="http://schemas.openxmlformats.org/drawingml/2006/wordprocessingDrawing" xmlns:r="http://schemas.openxmlformats.org/officeDocument/2006/relationships" xmlns:w14="http://schemas.microsoft.com/office/word/2010/wordml">
+              <w:rPr>
+                <w:rFonts w:ascii="Times New Roman" w:hAnsi="Arial" w:eastAsia="Arial" w:cs="Arial"/>
                 <w:i w:val="false"/>
                 <w:b w:val="false"/>
                 <w:u w:val="none"/>
@@ -2363,18 +2389,18 @@
               <w:spacing w:after="60" w:before="60" w:line="240"/>
               <w:ind w:left="60" w:right="60" w:firstLine="0" w:firstLineChars="0"/>
               <w:rPr>
-                <w:rFonts w:ascii="Times New Roman" w:hAnsi="Helvetica" w:eastAsia="Helvetica" w:cs="Helvetica"/>
-                <w:i w:val="false"/>
-                <w:b w:val="false"/>
-                <w:u w:val="none"/>
-                <w:sz w:val="22"/>
-                <w:szCs w:val="22"/>
-                <w:color w:val="000000"/>
-              </w:rPr>
-            </w:pPr>
-            <w:r xmlns:w="http://schemas.openxmlformats.org/wordprocessingml/2006/main" xmlns:wp="http://schemas.openxmlformats.org/drawingml/2006/wordprocessingDrawing" xmlns:r="http://schemas.openxmlformats.org/officeDocument/2006/relationships" xmlns:w14="http://schemas.microsoft.com/office/word/2010/wordml">
-              <w:rPr>
-                <w:rFonts w:ascii="Times New Roman" w:hAnsi="Helvetica" w:eastAsia="Helvetica" w:cs="Helvetica"/>
+                <w:rFonts w:ascii="Times New Roman" w:hAnsi="Arial" w:eastAsia="Arial" w:cs="Arial"/>
+                <w:i w:val="false"/>
+                <w:b w:val="false"/>
+                <w:u w:val="none"/>
+                <w:sz w:val="22"/>
+                <w:szCs w:val="22"/>
+                <w:color w:val="000000"/>
+              </w:rPr>
+            </w:pPr>
+            <w:r xmlns:w="http://schemas.openxmlformats.org/wordprocessingml/2006/main" xmlns:wp="http://schemas.openxmlformats.org/drawingml/2006/wordprocessingDrawing" xmlns:r="http://schemas.openxmlformats.org/officeDocument/2006/relationships" xmlns:w14="http://schemas.microsoft.com/office/word/2010/wordml">
+              <w:rPr>
+                <w:rFonts w:ascii="Times New Roman" w:hAnsi="Arial" w:eastAsia="Arial" w:cs="Arial"/>
                 <w:i w:val="false"/>
                 <w:b w:val="false"/>
                 <w:u w:val="none"/>
@@ -2423,18 +2449,18 @@
               <w:spacing w:after="60" w:before="60" w:line="240"/>
               <w:ind w:left="60" w:right="60" w:firstLine="0" w:firstLineChars="0"/>
               <w:rPr>
-                <w:rFonts w:ascii="Times New Roman" w:hAnsi="Helvetica" w:eastAsia="Helvetica" w:cs="Helvetica"/>
-                <w:i w:val="false"/>
-                <w:b w:val="false"/>
-                <w:u w:val="none"/>
-                <w:sz w:val="22"/>
-                <w:szCs w:val="22"/>
-                <w:color w:val="000000"/>
-              </w:rPr>
-            </w:pPr>
-            <w:r xmlns:w="http://schemas.openxmlformats.org/wordprocessingml/2006/main" xmlns:wp="http://schemas.openxmlformats.org/drawingml/2006/wordprocessingDrawing" xmlns:r="http://schemas.openxmlformats.org/officeDocument/2006/relationships" xmlns:w14="http://schemas.microsoft.com/office/word/2010/wordml">
-              <w:rPr>
-                <w:rFonts w:ascii="Times New Roman" w:hAnsi="Helvetica" w:eastAsia="Helvetica" w:cs="Helvetica"/>
+                <w:rFonts w:ascii="Times New Roman" w:hAnsi="Arial" w:eastAsia="Arial" w:cs="Arial"/>
+                <w:i w:val="false"/>
+                <w:b w:val="false"/>
+                <w:u w:val="none"/>
+                <w:sz w:val="22"/>
+                <w:szCs w:val="22"/>
+                <w:color w:val="000000"/>
+              </w:rPr>
+            </w:pPr>
+            <w:r xmlns:w="http://schemas.openxmlformats.org/wordprocessingml/2006/main" xmlns:wp="http://schemas.openxmlformats.org/drawingml/2006/wordprocessingDrawing" xmlns:r="http://schemas.openxmlformats.org/officeDocument/2006/relationships" xmlns:w14="http://schemas.microsoft.com/office/word/2010/wordml">
+              <w:rPr>
+                <w:rFonts w:ascii="Times New Roman" w:hAnsi="Arial" w:eastAsia="Arial" w:cs="Arial"/>
                 <w:i w:val="false"/>
                 <w:b w:val="false"/>
                 <w:u w:val="none"/>
@@ -2477,18 +2503,18 @@
               <w:spacing w:after="60" w:before="60" w:line="240"/>
               <w:ind w:left="60" w:right="60" w:firstLine="0" w:firstLineChars="0"/>
               <w:rPr>
-                <w:rFonts w:ascii="Times New Roman" w:hAnsi="Helvetica" w:eastAsia="Helvetica" w:cs="Helvetica"/>
-                <w:i w:val="false"/>
-                <w:b w:val="false"/>
-                <w:u w:val="none"/>
-                <w:sz w:val="22"/>
-                <w:szCs w:val="22"/>
-                <w:color w:val="000000"/>
-              </w:rPr>
-            </w:pPr>
-            <w:r xmlns:w="http://schemas.openxmlformats.org/wordprocessingml/2006/main" xmlns:wp="http://schemas.openxmlformats.org/drawingml/2006/wordprocessingDrawing" xmlns:r="http://schemas.openxmlformats.org/officeDocument/2006/relationships" xmlns:w14="http://schemas.microsoft.com/office/word/2010/wordml">
-              <w:rPr>
-                <w:rFonts w:ascii="Times New Roman" w:hAnsi="Helvetica" w:eastAsia="Helvetica" w:cs="Helvetica"/>
+                <w:rFonts w:ascii="Times New Roman" w:hAnsi="Arial" w:eastAsia="Arial" w:cs="Arial"/>
+                <w:i w:val="false"/>
+                <w:b w:val="false"/>
+                <w:u w:val="none"/>
+                <w:sz w:val="22"/>
+                <w:szCs w:val="22"/>
+                <w:color w:val="000000"/>
+              </w:rPr>
+            </w:pPr>
+            <w:r xmlns:w="http://schemas.openxmlformats.org/wordprocessingml/2006/main" xmlns:wp="http://schemas.openxmlformats.org/drawingml/2006/wordprocessingDrawing" xmlns:r="http://schemas.openxmlformats.org/officeDocument/2006/relationships" xmlns:w14="http://schemas.microsoft.com/office/word/2010/wordml">
+              <w:rPr>
+                <w:rFonts w:ascii="Times New Roman" w:hAnsi="Arial" w:eastAsia="Arial" w:cs="Arial"/>
                 <w:i w:val="false"/>
                 <w:b w:val="false"/>
                 <w:u w:val="none"/>
@@ -2530,18 +2556,18 @@
               <w:spacing w:after="60" w:before="60" w:line="240"/>
               <w:ind w:left="60" w:right="60" w:firstLine="0" w:firstLineChars="0"/>
               <w:rPr>
-                <w:rFonts w:ascii="Times New Roman" w:hAnsi="Helvetica" w:eastAsia="Helvetica" w:cs="Helvetica"/>
-                <w:i w:val="false"/>
-                <w:b w:val="false"/>
-                <w:u w:val="none"/>
-                <w:sz w:val="22"/>
-                <w:szCs w:val="22"/>
-                <w:color w:val="000000"/>
-              </w:rPr>
-            </w:pPr>
-            <w:r xmlns:w="http://schemas.openxmlformats.org/wordprocessingml/2006/main" xmlns:wp="http://schemas.openxmlformats.org/drawingml/2006/wordprocessingDrawing" xmlns:r="http://schemas.openxmlformats.org/officeDocument/2006/relationships" xmlns:w14="http://schemas.microsoft.com/office/word/2010/wordml">
-              <w:rPr>
-                <w:rFonts w:ascii="Times New Roman" w:hAnsi="Helvetica" w:eastAsia="Helvetica" w:cs="Helvetica"/>
+                <w:rFonts w:ascii="Times New Roman" w:hAnsi="Arial" w:eastAsia="Arial" w:cs="Arial"/>
+                <w:i w:val="false"/>
+                <w:b w:val="false"/>
+                <w:u w:val="none"/>
+                <w:sz w:val="22"/>
+                <w:szCs w:val="22"/>
+                <w:color w:val="000000"/>
+              </w:rPr>
+            </w:pPr>
+            <w:r xmlns:w="http://schemas.openxmlformats.org/wordprocessingml/2006/main" xmlns:wp="http://schemas.openxmlformats.org/drawingml/2006/wordprocessingDrawing" xmlns:r="http://schemas.openxmlformats.org/officeDocument/2006/relationships" xmlns:w14="http://schemas.microsoft.com/office/word/2010/wordml">
+              <w:rPr>
+                <w:rFonts w:ascii="Times New Roman" w:hAnsi="Arial" w:eastAsia="Arial" w:cs="Arial"/>
                 <w:i w:val="false"/>
                 <w:b w:val="false"/>
                 <w:u w:val="none"/>
@@ -2583,18 +2609,18 @@
               <w:spacing w:after="60" w:before="60" w:line="240"/>
               <w:ind w:left="60" w:right="60" w:firstLine="0" w:firstLineChars="0"/>
               <w:rPr>
-                <w:rFonts w:ascii="Times New Roman" w:hAnsi="Helvetica" w:eastAsia="Helvetica" w:cs="Helvetica"/>
-                <w:i w:val="false"/>
-                <w:b w:val="false"/>
-                <w:u w:val="none"/>
-                <w:sz w:val="22"/>
-                <w:szCs w:val="22"/>
-                <w:color w:val="000000"/>
-              </w:rPr>
-            </w:pPr>
-            <w:r xmlns:w="http://schemas.openxmlformats.org/wordprocessingml/2006/main" xmlns:wp="http://schemas.openxmlformats.org/drawingml/2006/wordprocessingDrawing" xmlns:r="http://schemas.openxmlformats.org/officeDocument/2006/relationships" xmlns:w14="http://schemas.microsoft.com/office/word/2010/wordml">
-              <w:rPr>
-                <w:rFonts w:ascii="Times New Roman" w:hAnsi="Helvetica" w:eastAsia="Helvetica" w:cs="Helvetica"/>
+                <w:rFonts w:ascii="Times New Roman" w:hAnsi="Arial" w:eastAsia="Arial" w:cs="Arial"/>
+                <w:i w:val="false"/>
+                <w:b w:val="false"/>
+                <w:u w:val="none"/>
+                <w:sz w:val="22"/>
+                <w:szCs w:val="22"/>
+                <w:color w:val="000000"/>
+              </w:rPr>
+            </w:pPr>
+            <w:r xmlns:w="http://schemas.openxmlformats.org/wordprocessingml/2006/main" xmlns:wp="http://schemas.openxmlformats.org/drawingml/2006/wordprocessingDrawing" xmlns:r="http://schemas.openxmlformats.org/officeDocument/2006/relationships" xmlns:w14="http://schemas.microsoft.com/office/word/2010/wordml">
+              <w:rPr>
+                <w:rFonts w:ascii="Times New Roman" w:hAnsi="Arial" w:eastAsia="Arial" w:cs="Arial"/>
                 <w:i w:val="false"/>
                 <w:b w:val="false"/>
                 <w:u w:val="none"/>
@@ -2643,7 +2669,7 @@
               <w:spacing w:after="60" w:before="60" w:line="240"/>
               <w:ind w:left="60" w:right="60" w:firstLine="0" w:firstLineChars="0"/>
               <w:rPr>
-                <w:rFonts w:ascii="Times New Roman" w:hAnsi="Helvetica" w:eastAsia="Helvetica" w:cs="Helvetica"/>
+                <w:rFonts w:ascii="Times New Roman" w:hAnsi="Arial" w:eastAsia="Arial" w:cs="Arial"/>
                 <w:i w:val="false"/>
                 <w:b w:val="false"/>
                 <w:u w:val="none"/>
@@ -2685,7 +2711,7 @@
               <w:spacing w:after="60" w:before="60" w:line="240"/>
               <w:ind w:left="60" w:right="60" w:firstLine="0" w:firstLineChars="0"/>
               <w:rPr>
-                <w:rFonts w:ascii="Times New Roman" w:hAnsi="Helvetica" w:eastAsia="Helvetica" w:cs="Helvetica"/>
+                <w:rFonts w:ascii="Times New Roman" w:hAnsi="Arial" w:eastAsia="Arial" w:cs="Arial"/>
                 <w:i w:val="false"/>
                 <w:b w:val="false"/>
                 <w:u w:val="none"/>
@@ -2726,18 +2752,18 @@
               <w:spacing w:after="60" w:before="60" w:line="240"/>
               <w:ind w:left="60" w:right="60" w:firstLine="0" w:firstLineChars="0"/>
               <w:rPr>
-                <w:rFonts w:ascii="Times New Roman" w:hAnsi="Helvetica" w:eastAsia="Helvetica" w:cs="Helvetica"/>
-                <w:i w:val="false"/>
-                <w:b w:val="false"/>
-                <w:u w:val="none"/>
-                <w:sz w:val="22"/>
-                <w:szCs w:val="22"/>
-                <w:color w:val="000000"/>
-              </w:rPr>
-            </w:pPr>
-            <w:r xmlns:w="http://schemas.openxmlformats.org/wordprocessingml/2006/main" xmlns:wp="http://schemas.openxmlformats.org/drawingml/2006/wordprocessingDrawing" xmlns:r="http://schemas.openxmlformats.org/officeDocument/2006/relationships" xmlns:w14="http://schemas.microsoft.com/office/word/2010/wordml">
-              <w:rPr>
-                <w:rFonts w:ascii="Times New Roman" w:hAnsi="Helvetica" w:eastAsia="Helvetica" w:cs="Helvetica"/>
+                <w:rFonts w:ascii="Times New Roman" w:hAnsi="Arial" w:eastAsia="Arial" w:cs="Arial"/>
+                <w:i w:val="false"/>
+                <w:b w:val="false"/>
+                <w:u w:val="none"/>
+                <w:sz w:val="22"/>
+                <w:szCs w:val="22"/>
+                <w:color w:val="000000"/>
+              </w:rPr>
+            </w:pPr>
+            <w:r xmlns:w="http://schemas.openxmlformats.org/wordprocessingml/2006/main" xmlns:wp="http://schemas.openxmlformats.org/drawingml/2006/wordprocessingDrawing" xmlns:r="http://schemas.openxmlformats.org/officeDocument/2006/relationships" xmlns:w14="http://schemas.microsoft.com/office/word/2010/wordml">
+              <w:rPr>
+                <w:rFonts w:ascii="Times New Roman" w:hAnsi="Arial" w:eastAsia="Arial" w:cs="Arial"/>
                 <w:i w:val="false"/>
                 <w:b w:val="false"/>
                 <w:u w:val="none"/>
@@ -2779,18 +2805,18 @@
               <w:spacing w:after="60" w:before="60" w:line="240"/>
               <w:ind w:left="60" w:right="60" w:firstLine="0" w:firstLineChars="0"/>
               <w:rPr>
-                <w:rFonts w:ascii="Times New Roman" w:hAnsi="Helvetica" w:eastAsia="Helvetica" w:cs="Helvetica"/>
-                <w:i w:val="false"/>
-                <w:b w:val="false"/>
-                <w:u w:val="none"/>
-                <w:sz w:val="22"/>
-                <w:szCs w:val="22"/>
-                <w:color w:val="000000"/>
-              </w:rPr>
-            </w:pPr>
-            <w:r xmlns:w="http://schemas.openxmlformats.org/wordprocessingml/2006/main" xmlns:wp="http://schemas.openxmlformats.org/drawingml/2006/wordprocessingDrawing" xmlns:r="http://schemas.openxmlformats.org/officeDocument/2006/relationships" xmlns:w14="http://schemas.microsoft.com/office/word/2010/wordml">
-              <w:rPr>
-                <w:rFonts w:ascii="Times New Roman" w:hAnsi="Helvetica" w:eastAsia="Helvetica" w:cs="Helvetica"/>
+                <w:rFonts w:ascii="Times New Roman" w:hAnsi="Arial" w:eastAsia="Arial" w:cs="Arial"/>
+                <w:i w:val="false"/>
+                <w:b w:val="false"/>
+                <w:u w:val="none"/>
+                <w:sz w:val="22"/>
+                <w:szCs w:val="22"/>
+                <w:color w:val="000000"/>
+              </w:rPr>
+            </w:pPr>
+            <w:r xmlns:w="http://schemas.openxmlformats.org/wordprocessingml/2006/main" xmlns:wp="http://schemas.openxmlformats.org/drawingml/2006/wordprocessingDrawing" xmlns:r="http://schemas.openxmlformats.org/officeDocument/2006/relationships" xmlns:w14="http://schemas.microsoft.com/office/word/2010/wordml">
+              <w:rPr>
+                <w:rFonts w:ascii="Times New Roman" w:hAnsi="Arial" w:eastAsia="Arial" w:cs="Arial"/>
                 <w:i w:val="false"/>
                 <w:b w:val="false"/>
                 <w:u w:val="none"/>
@@ -2839,18 +2865,18 @@
               <w:spacing w:after="60" w:before="60" w:line="240"/>
               <w:ind w:left="60" w:right="60" w:firstLine="0" w:firstLineChars="0"/>
               <w:rPr>
-                <w:rFonts w:ascii="Times New Roman" w:hAnsi="Helvetica" w:eastAsia="Helvetica" w:cs="Helvetica"/>
-                <w:i w:val="false"/>
-                <w:b w:val="false"/>
-                <w:u w:val="none"/>
-                <w:sz w:val="22"/>
-                <w:szCs w:val="22"/>
-                <w:color w:val="000000"/>
-              </w:rPr>
-            </w:pPr>
-            <w:r xmlns:w="http://schemas.openxmlformats.org/wordprocessingml/2006/main" xmlns:wp="http://schemas.openxmlformats.org/drawingml/2006/wordprocessingDrawing" xmlns:r="http://schemas.openxmlformats.org/officeDocument/2006/relationships" xmlns:w14="http://schemas.microsoft.com/office/word/2010/wordml">
-              <w:rPr>
-                <w:rFonts w:ascii="Times New Roman" w:hAnsi="Helvetica" w:eastAsia="Helvetica" w:cs="Helvetica"/>
+                <w:rFonts w:ascii="Times New Roman" w:hAnsi="Arial" w:eastAsia="Arial" w:cs="Arial"/>
+                <w:i w:val="false"/>
+                <w:b w:val="false"/>
+                <w:u w:val="none"/>
+                <w:sz w:val="22"/>
+                <w:szCs w:val="22"/>
+                <w:color w:val="000000"/>
+              </w:rPr>
+            </w:pPr>
+            <w:r xmlns:w="http://schemas.openxmlformats.org/wordprocessingml/2006/main" xmlns:wp="http://schemas.openxmlformats.org/drawingml/2006/wordprocessingDrawing" xmlns:r="http://schemas.openxmlformats.org/officeDocument/2006/relationships" xmlns:w14="http://schemas.microsoft.com/office/word/2010/wordml">
+              <w:rPr>
+                <w:rFonts w:ascii="Times New Roman" w:hAnsi="Arial" w:eastAsia="Arial" w:cs="Arial"/>
                 <w:i w:val="false"/>
                 <w:b w:val="false"/>
                 <w:u w:val="none"/>
@@ -2893,18 +2919,18 @@
               <w:spacing w:after="60" w:before="60" w:line="240"/>
               <w:ind w:left="60" w:right="60" w:firstLine="0" w:firstLineChars="0"/>
               <w:rPr>
-                <w:rFonts w:ascii="Times New Roman" w:hAnsi="Helvetica" w:eastAsia="Helvetica" w:cs="Helvetica"/>
-                <w:i w:val="false"/>
-                <w:b w:val="false"/>
-                <w:u w:val="none"/>
-                <w:sz w:val="22"/>
-                <w:szCs w:val="22"/>
-                <w:color w:val="000000"/>
-              </w:rPr>
-            </w:pPr>
-            <w:r xmlns:w="http://schemas.openxmlformats.org/wordprocessingml/2006/main" xmlns:wp="http://schemas.openxmlformats.org/drawingml/2006/wordprocessingDrawing" xmlns:r="http://schemas.openxmlformats.org/officeDocument/2006/relationships" xmlns:w14="http://schemas.microsoft.com/office/word/2010/wordml">
-              <w:rPr>
-                <w:rFonts w:ascii="Times New Roman" w:hAnsi="Helvetica" w:eastAsia="Helvetica" w:cs="Helvetica"/>
+                <w:rFonts w:ascii="Times New Roman" w:hAnsi="Arial" w:eastAsia="Arial" w:cs="Arial"/>
+                <w:i w:val="false"/>
+                <w:b w:val="false"/>
+                <w:u w:val="none"/>
+                <w:sz w:val="22"/>
+                <w:szCs w:val="22"/>
+                <w:color w:val="000000"/>
+              </w:rPr>
+            </w:pPr>
+            <w:r xmlns:w="http://schemas.openxmlformats.org/wordprocessingml/2006/main" xmlns:wp="http://schemas.openxmlformats.org/drawingml/2006/wordprocessingDrawing" xmlns:r="http://schemas.openxmlformats.org/officeDocument/2006/relationships" xmlns:w14="http://schemas.microsoft.com/office/word/2010/wordml">
+              <w:rPr>
+                <w:rFonts w:ascii="Times New Roman" w:hAnsi="Arial" w:eastAsia="Arial" w:cs="Arial"/>
                 <w:i w:val="false"/>
                 <w:b w:val="false"/>
                 <w:u w:val="none"/>
@@ -2946,18 +2972,18 @@
               <w:spacing w:after="60" w:before="60" w:line="240"/>
               <w:ind w:left="60" w:right="60" w:firstLine="0" w:firstLineChars="0"/>
               <w:rPr>
-                <w:rFonts w:ascii="Times New Roman" w:hAnsi="Helvetica" w:eastAsia="Helvetica" w:cs="Helvetica"/>
-                <w:i w:val="false"/>
-                <w:b w:val="false"/>
-                <w:u w:val="none"/>
-                <w:sz w:val="22"/>
-                <w:szCs w:val="22"/>
-                <w:color w:val="000000"/>
-              </w:rPr>
-            </w:pPr>
-            <w:r xmlns:w="http://schemas.openxmlformats.org/wordprocessingml/2006/main" xmlns:wp="http://schemas.openxmlformats.org/drawingml/2006/wordprocessingDrawing" xmlns:r="http://schemas.openxmlformats.org/officeDocument/2006/relationships" xmlns:w14="http://schemas.microsoft.com/office/word/2010/wordml">
-              <w:rPr>
-                <w:rFonts w:ascii="Times New Roman" w:hAnsi="Helvetica" w:eastAsia="Helvetica" w:cs="Helvetica"/>
+                <w:rFonts w:ascii="Times New Roman" w:hAnsi="Arial" w:eastAsia="Arial" w:cs="Arial"/>
+                <w:i w:val="false"/>
+                <w:b w:val="false"/>
+                <w:u w:val="none"/>
+                <w:sz w:val="22"/>
+                <w:szCs w:val="22"/>
+                <w:color w:val="000000"/>
+              </w:rPr>
+            </w:pPr>
+            <w:r xmlns:w="http://schemas.openxmlformats.org/wordprocessingml/2006/main" xmlns:wp="http://schemas.openxmlformats.org/drawingml/2006/wordprocessingDrawing" xmlns:r="http://schemas.openxmlformats.org/officeDocument/2006/relationships" xmlns:w14="http://schemas.microsoft.com/office/word/2010/wordml">
+              <w:rPr>
+                <w:rFonts w:ascii="Times New Roman" w:hAnsi="Arial" w:eastAsia="Arial" w:cs="Arial"/>
                 <w:i w:val="false"/>
                 <w:b w:val="false"/>
                 <w:u w:val="none"/>
@@ -2999,18 +3025,18 @@
               <w:spacing w:after="60" w:before="60" w:line="240"/>
               <w:ind w:left="60" w:right="60" w:firstLine="0" w:firstLineChars="0"/>
               <w:rPr>
-                <w:rFonts w:ascii="Times New Roman" w:hAnsi="Helvetica" w:eastAsia="Helvetica" w:cs="Helvetica"/>
-                <w:i w:val="false"/>
-                <w:b w:val="false"/>
-                <w:u w:val="none"/>
-                <w:sz w:val="22"/>
-                <w:szCs w:val="22"/>
-                <w:color w:val="000000"/>
-              </w:rPr>
-            </w:pPr>
-            <w:r xmlns:w="http://schemas.openxmlformats.org/wordprocessingml/2006/main" xmlns:wp="http://schemas.openxmlformats.org/drawingml/2006/wordprocessingDrawing" xmlns:r="http://schemas.openxmlformats.org/officeDocument/2006/relationships" xmlns:w14="http://schemas.microsoft.com/office/word/2010/wordml">
-              <w:rPr>
-                <w:rFonts w:ascii="Times New Roman" w:hAnsi="Helvetica" w:eastAsia="Helvetica" w:cs="Helvetica"/>
+                <w:rFonts w:ascii="Times New Roman" w:hAnsi="Arial" w:eastAsia="Arial" w:cs="Arial"/>
+                <w:i w:val="false"/>
+                <w:b w:val="false"/>
+                <w:u w:val="none"/>
+                <w:sz w:val="22"/>
+                <w:szCs w:val="22"/>
+                <w:color w:val="000000"/>
+              </w:rPr>
+            </w:pPr>
+            <w:r xmlns:w="http://schemas.openxmlformats.org/wordprocessingml/2006/main" xmlns:wp="http://schemas.openxmlformats.org/drawingml/2006/wordprocessingDrawing" xmlns:r="http://schemas.openxmlformats.org/officeDocument/2006/relationships" xmlns:w14="http://schemas.microsoft.com/office/word/2010/wordml">
+              <w:rPr>
+                <w:rFonts w:ascii="Times New Roman" w:hAnsi="Arial" w:eastAsia="Arial" w:cs="Arial"/>
                 <w:i w:val="false"/>
                 <w:b w:val="false"/>
                 <w:u w:val="none"/>
@@ -3059,7 +3085,7 @@
               <w:spacing w:after="60" w:before="60" w:line="240"/>
               <w:ind w:left="60" w:right="60" w:firstLine="0" w:firstLineChars="0"/>
               <w:rPr>
-                <w:rFonts w:ascii="Times New Roman" w:hAnsi="Helvetica" w:eastAsia="Helvetica" w:cs="Helvetica"/>
+                <w:rFonts w:ascii="Times New Roman" w:hAnsi="Arial" w:eastAsia="Arial" w:cs="Arial"/>
                 <w:i w:val="false"/>
                 <w:b w:val="false"/>
                 <w:u w:val="none"/>
@@ -3101,7 +3127,7 @@
               <w:spacing w:after="60" w:before="60" w:line="240"/>
               <w:ind w:left="60" w:right="60" w:firstLine="0" w:firstLineChars="0"/>
               <w:rPr>
-                <w:rFonts w:ascii="Times New Roman" w:hAnsi="Helvetica" w:eastAsia="Helvetica" w:cs="Helvetica"/>
+                <w:rFonts w:ascii="Times New Roman" w:hAnsi="Arial" w:eastAsia="Arial" w:cs="Arial"/>
                 <w:i w:val="false"/>
                 <w:b w:val="false"/>
                 <w:u w:val="none"/>
@@ -3142,18 +3168,18 @@
               <w:spacing w:after="60" w:before="60" w:line="240"/>
               <w:ind w:left="60" w:right="60" w:firstLine="0" w:firstLineChars="0"/>
               <w:rPr>
-                <w:rFonts w:ascii="Times New Roman" w:hAnsi="Helvetica" w:eastAsia="Helvetica" w:cs="Helvetica"/>
-                <w:i w:val="false"/>
-                <w:b w:val="false"/>
-                <w:u w:val="none"/>
-                <w:sz w:val="22"/>
-                <w:szCs w:val="22"/>
-                <w:color w:val="000000"/>
-              </w:rPr>
-            </w:pPr>
-            <w:r xmlns:w="http://schemas.openxmlformats.org/wordprocessingml/2006/main" xmlns:wp="http://schemas.openxmlformats.org/drawingml/2006/wordprocessingDrawing" xmlns:r="http://schemas.openxmlformats.org/officeDocument/2006/relationships" xmlns:w14="http://schemas.microsoft.com/office/word/2010/wordml">
-              <w:rPr>
-                <w:rFonts w:ascii="Times New Roman" w:hAnsi="Helvetica" w:eastAsia="Helvetica" w:cs="Helvetica"/>
+                <w:rFonts w:ascii="Times New Roman" w:hAnsi="Arial" w:eastAsia="Arial" w:cs="Arial"/>
+                <w:i w:val="false"/>
+                <w:b w:val="false"/>
+                <w:u w:val="none"/>
+                <w:sz w:val="22"/>
+                <w:szCs w:val="22"/>
+                <w:color w:val="000000"/>
+              </w:rPr>
+            </w:pPr>
+            <w:r xmlns:w="http://schemas.openxmlformats.org/wordprocessingml/2006/main" xmlns:wp="http://schemas.openxmlformats.org/drawingml/2006/wordprocessingDrawing" xmlns:r="http://schemas.openxmlformats.org/officeDocument/2006/relationships" xmlns:w14="http://schemas.microsoft.com/office/word/2010/wordml">
+              <w:rPr>
+                <w:rFonts w:ascii="Times New Roman" w:hAnsi="Arial" w:eastAsia="Arial" w:cs="Arial"/>
                 <w:i w:val="false"/>
                 <w:b w:val="false"/>
                 <w:u w:val="none"/>
@@ -3195,18 +3221,18 @@
               <w:spacing w:after="60" w:before="60" w:line="240"/>
               <w:ind w:left="60" w:right="60" w:firstLine="0" w:firstLineChars="0"/>
               <w:rPr>
-                <w:rFonts w:ascii="Times New Roman" w:hAnsi="Helvetica" w:eastAsia="Helvetica" w:cs="Helvetica"/>
-                <w:i w:val="false"/>
-                <w:b w:val="false"/>
-                <w:u w:val="none"/>
-                <w:sz w:val="22"/>
-                <w:szCs w:val="22"/>
-                <w:color w:val="000000"/>
-              </w:rPr>
-            </w:pPr>
-            <w:r xmlns:w="http://schemas.openxmlformats.org/wordprocessingml/2006/main" xmlns:wp="http://schemas.openxmlformats.org/drawingml/2006/wordprocessingDrawing" xmlns:r="http://schemas.openxmlformats.org/officeDocument/2006/relationships" xmlns:w14="http://schemas.microsoft.com/office/word/2010/wordml">
-              <w:rPr>
-                <w:rFonts w:ascii="Times New Roman" w:hAnsi="Helvetica" w:eastAsia="Helvetica" w:cs="Helvetica"/>
+                <w:rFonts w:ascii="Times New Roman" w:hAnsi="Arial" w:eastAsia="Arial" w:cs="Arial"/>
+                <w:i w:val="false"/>
+                <w:b w:val="false"/>
+                <w:u w:val="none"/>
+                <w:sz w:val="22"/>
+                <w:szCs w:val="22"/>
+                <w:color w:val="000000"/>
+              </w:rPr>
+            </w:pPr>
+            <w:r xmlns:w="http://schemas.openxmlformats.org/wordprocessingml/2006/main" xmlns:wp="http://schemas.openxmlformats.org/drawingml/2006/wordprocessingDrawing" xmlns:r="http://schemas.openxmlformats.org/officeDocument/2006/relationships" xmlns:w14="http://schemas.microsoft.com/office/word/2010/wordml">
+              <w:rPr>
+                <w:rFonts w:ascii="Times New Roman" w:hAnsi="Arial" w:eastAsia="Arial" w:cs="Arial"/>
                 <w:i w:val="false"/>
                 <w:b w:val="false"/>
                 <w:u w:val="none"/>
@@ -3255,18 +3281,18 @@
               <w:spacing w:after="60" w:before="60" w:line="240"/>
               <w:ind w:left="60" w:right="60" w:firstLine="0" w:firstLineChars="0"/>
               <w:rPr>
-                <w:rFonts w:ascii="Times New Roman" w:hAnsi="Helvetica" w:eastAsia="Helvetica" w:cs="Helvetica"/>
-                <w:i w:val="false"/>
-                <w:b w:val="false"/>
-                <w:u w:val="none"/>
-                <w:sz w:val="22"/>
-                <w:szCs w:val="22"/>
-                <w:color w:val="000000"/>
-              </w:rPr>
-            </w:pPr>
-            <w:r xmlns:w="http://schemas.openxmlformats.org/wordprocessingml/2006/main" xmlns:wp="http://schemas.openxmlformats.org/drawingml/2006/wordprocessingDrawing" xmlns:r="http://schemas.openxmlformats.org/officeDocument/2006/relationships" xmlns:w14="http://schemas.microsoft.com/office/word/2010/wordml">
-              <w:rPr>
-                <w:rFonts w:ascii="Times New Roman" w:hAnsi="Helvetica" w:eastAsia="Helvetica" w:cs="Helvetica"/>
+                <w:rFonts w:ascii="Times New Roman" w:hAnsi="Arial" w:eastAsia="Arial" w:cs="Arial"/>
+                <w:i w:val="false"/>
+                <w:b w:val="false"/>
+                <w:u w:val="none"/>
+                <w:sz w:val="22"/>
+                <w:szCs w:val="22"/>
+                <w:color w:val="000000"/>
+              </w:rPr>
+            </w:pPr>
+            <w:r xmlns:w="http://schemas.openxmlformats.org/wordprocessingml/2006/main" xmlns:wp="http://schemas.openxmlformats.org/drawingml/2006/wordprocessingDrawing" xmlns:r="http://schemas.openxmlformats.org/officeDocument/2006/relationships" xmlns:w14="http://schemas.microsoft.com/office/word/2010/wordml">
+              <w:rPr>
+                <w:rFonts w:ascii="Times New Roman" w:hAnsi="Arial" w:eastAsia="Arial" w:cs="Arial"/>
                 <w:i w:val="false"/>
                 <w:b w:val="false"/>
                 <w:u w:val="none"/>
@@ -3309,18 +3335,18 @@
               <w:spacing w:after="60" w:before="60" w:line="240"/>
               <w:ind w:left="60" w:right="60" w:firstLine="0" w:firstLineChars="0"/>
               <w:rPr>
-                <w:rFonts w:ascii="Times New Roman" w:hAnsi="Helvetica" w:eastAsia="Helvetica" w:cs="Helvetica"/>
-                <w:i w:val="false"/>
-                <w:b w:val="false"/>
-                <w:u w:val="none"/>
-                <w:sz w:val="22"/>
-                <w:szCs w:val="22"/>
-                <w:color w:val="000000"/>
-              </w:rPr>
-            </w:pPr>
-            <w:r xmlns:w="http://schemas.openxmlformats.org/wordprocessingml/2006/main" xmlns:wp="http://schemas.openxmlformats.org/drawingml/2006/wordprocessingDrawing" xmlns:r="http://schemas.openxmlformats.org/officeDocument/2006/relationships" xmlns:w14="http://schemas.microsoft.com/office/word/2010/wordml">
-              <w:rPr>
-                <w:rFonts w:ascii="Times New Roman" w:hAnsi="Helvetica" w:eastAsia="Helvetica" w:cs="Helvetica"/>
+                <w:rFonts w:ascii="Times New Roman" w:hAnsi="Arial" w:eastAsia="Arial" w:cs="Arial"/>
+                <w:i w:val="false"/>
+                <w:b w:val="false"/>
+                <w:u w:val="none"/>
+                <w:sz w:val="22"/>
+                <w:szCs w:val="22"/>
+                <w:color w:val="000000"/>
+              </w:rPr>
+            </w:pPr>
+            <w:r xmlns:w="http://schemas.openxmlformats.org/wordprocessingml/2006/main" xmlns:wp="http://schemas.openxmlformats.org/drawingml/2006/wordprocessingDrawing" xmlns:r="http://schemas.openxmlformats.org/officeDocument/2006/relationships" xmlns:w14="http://schemas.microsoft.com/office/word/2010/wordml">
+              <w:rPr>
+                <w:rFonts w:ascii="Times New Roman" w:hAnsi="Arial" w:eastAsia="Arial" w:cs="Arial"/>
                 <w:i w:val="false"/>
                 <w:b w:val="false"/>
                 <w:u w:val="none"/>
@@ -3362,18 +3388,18 @@
               <w:spacing w:after="60" w:before="60" w:line="240"/>
               <w:ind w:left="60" w:right="60" w:firstLine="0" w:firstLineChars="0"/>
               <w:rPr>
-                <w:rFonts w:ascii="Times New Roman" w:hAnsi="Helvetica" w:eastAsia="Helvetica" w:cs="Helvetica"/>
-                <w:i w:val="false"/>
-                <w:b w:val="false"/>
-                <w:u w:val="none"/>
-                <w:sz w:val="22"/>
-                <w:szCs w:val="22"/>
-                <w:color w:val="000000"/>
-              </w:rPr>
-            </w:pPr>
-            <w:r xmlns:w="http://schemas.openxmlformats.org/wordprocessingml/2006/main" xmlns:wp="http://schemas.openxmlformats.org/drawingml/2006/wordprocessingDrawing" xmlns:r="http://schemas.openxmlformats.org/officeDocument/2006/relationships" xmlns:w14="http://schemas.microsoft.com/office/word/2010/wordml">
-              <w:rPr>
-                <w:rFonts w:ascii="Times New Roman" w:hAnsi="Helvetica" w:eastAsia="Helvetica" w:cs="Helvetica"/>
+                <w:rFonts w:ascii="Times New Roman" w:hAnsi="Arial" w:eastAsia="Arial" w:cs="Arial"/>
+                <w:i w:val="false"/>
+                <w:b w:val="false"/>
+                <w:u w:val="none"/>
+                <w:sz w:val="22"/>
+                <w:szCs w:val="22"/>
+                <w:color w:val="000000"/>
+              </w:rPr>
+            </w:pPr>
+            <w:r xmlns:w="http://schemas.openxmlformats.org/wordprocessingml/2006/main" xmlns:wp="http://schemas.openxmlformats.org/drawingml/2006/wordprocessingDrawing" xmlns:r="http://schemas.openxmlformats.org/officeDocument/2006/relationships" xmlns:w14="http://schemas.microsoft.com/office/word/2010/wordml">
+              <w:rPr>
+                <w:rFonts w:ascii="Times New Roman" w:hAnsi="Arial" w:eastAsia="Arial" w:cs="Arial"/>
                 <w:i w:val="false"/>
                 <w:b w:val="false"/>
                 <w:u w:val="none"/>
@@ -3415,18 +3441,18 @@
               <w:spacing w:after="60" w:before="60" w:line="240"/>
               <w:ind w:left="60" w:right="60" w:firstLine="0" w:firstLineChars="0"/>
               <w:rPr>
-                <w:rFonts w:ascii="Times New Roman" w:hAnsi="Helvetica" w:eastAsia="Helvetica" w:cs="Helvetica"/>
-                <w:i w:val="false"/>
-                <w:b w:val="false"/>
-                <w:u w:val="none"/>
-                <w:sz w:val="22"/>
-                <w:szCs w:val="22"/>
-                <w:color w:val="000000"/>
-              </w:rPr>
-            </w:pPr>
-            <w:r xmlns:w="http://schemas.openxmlformats.org/wordprocessingml/2006/main" xmlns:wp="http://schemas.openxmlformats.org/drawingml/2006/wordprocessingDrawing" xmlns:r="http://schemas.openxmlformats.org/officeDocument/2006/relationships" xmlns:w14="http://schemas.microsoft.com/office/word/2010/wordml">
-              <w:rPr>
-                <w:rFonts w:ascii="Times New Roman" w:hAnsi="Helvetica" w:eastAsia="Helvetica" w:cs="Helvetica"/>
+                <w:rFonts w:ascii="Times New Roman" w:hAnsi="Arial" w:eastAsia="Arial" w:cs="Arial"/>
+                <w:i w:val="false"/>
+                <w:b w:val="false"/>
+                <w:u w:val="none"/>
+                <w:sz w:val="22"/>
+                <w:szCs w:val="22"/>
+                <w:color w:val="000000"/>
+              </w:rPr>
+            </w:pPr>
+            <w:r xmlns:w="http://schemas.openxmlformats.org/wordprocessingml/2006/main" xmlns:wp="http://schemas.openxmlformats.org/drawingml/2006/wordprocessingDrawing" xmlns:r="http://schemas.openxmlformats.org/officeDocument/2006/relationships" xmlns:w14="http://schemas.microsoft.com/office/word/2010/wordml">
+              <w:rPr>
+                <w:rFonts w:ascii="Times New Roman" w:hAnsi="Arial" w:eastAsia="Arial" w:cs="Arial"/>
                 <w:i w:val="false"/>
                 <w:b w:val="false"/>
                 <w:u w:val="none"/>
@@ -3475,7 +3501,7 @@
               <w:spacing w:after="60" w:before="60" w:line="240"/>
               <w:ind w:left="60" w:right="60" w:firstLine="0" w:firstLineChars="0"/>
               <w:rPr>
-                <w:rFonts w:ascii="Times New Roman" w:hAnsi="Helvetica" w:eastAsia="Helvetica" w:cs="Helvetica"/>
+                <w:rFonts w:ascii="Times New Roman" w:hAnsi="Arial" w:eastAsia="Arial" w:cs="Arial"/>
                 <w:i w:val="false"/>
                 <w:b w:val="false"/>
                 <w:u w:val="none"/>
@@ -3517,7 +3543,7 @@
               <w:spacing w:after="60" w:before="60" w:line="240"/>
               <w:ind w:left="60" w:right="60" w:firstLine="0" w:firstLineChars="0"/>
               <w:rPr>
-                <w:rFonts w:ascii="Times New Roman" w:hAnsi="Helvetica" w:eastAsia="Helvetica" w:cs="Helvetica"/>
+                <w:rFonts w:ascii="Times New Roman" w:hAnsi="Arial" w:eastAsia="Arial" w:cs="Arial"/>
                 <w:i w:val="false"/>
                 <w:b w:val="false"/>
                 <w:u w:val="none"/>
@@ -3558,18 +3584,18 @@
               <w:spacing w:after="60" w:before="60" w:line="240"/>
               <w:ind w:left="60" w:right="60" w:firstLine="0" w:firstLineChars="0"/>
               <w:rPr>
-                <w:rFonts w:ascii="Times New Roman" w:hAnsi="Helvetica" w:eastAsia="Helvetica" w:cs="Helvetica"/>
-                <w:i w:val="false"/>
-                <w:b w:val="false"/>
-                <w:u w:val="none"/>
-                <w:sz w:val="22"/>
-                <w:szCs w:val="22"/>
-                <w:color w:val="000000"/>
-              </w:rPr>
-            </w:pPr>
-            <w:r xmlns:w="http://schemas.openxmlformats.org/wordprocessingml/2006/main" xmlns:wp="http://schemas.openxmlformats.org/drawingml/2006/wordprocessingDrawing" xmlns:r="http://schemas.openxmlformats.org/officeDocument/2006/relationships" xmlns:w14="http://schemas.microsoft.com/office/word/2010/wordml">
-              <w:rPr>
-                <w:rFonts w:ascii="Times New Roman" w:hAnsi="Helvetica" w:eastAsia="Helvetica" w:cs="Helvetica"/>
+                <w:rFonts w:ascii="Times New Roman" w:hAnsi="Arial" w:eastAsia="Arial" w:cs="Arial"/>
+                <w:i w:val="false"/>
+                <w:b w:val="false"/>
+                <w:u w:val="none"/>
+                <w:sz w:val="22"/>
+                <w:szCs w:val="22"/>
+                <w:color w:val="000000"/>
+              </w:rPr>
+            </w:pPr>
+            <w:r xmlns:w="http://schemas.openxmlformats.org/wordprocessingml/2006/main" xmlns:wp="http://schemas.openxmlformats.org/drawingml/2006/wordprocessingDrawing" xmlns:r="http://schemas.openxmlformats.org/officeDocument/2006/relationships" xmlns:w14="http://schemas.microsoft.com/office/word/2010/wordml">
+              <w:rPr>
+                <w:rFonts w:ascii="Times New Roman" w:hAnsi="Arial" w:eastAsia="Arial" w:cs="Arial"/>
                 <w:i w:val="false"/>
                 <w:b w:val="false"/>
                 <w:u w:val="none"/>
@@ -3611,18 +3637,18 @@
               <w:spacing w:after="60" w:before="60" w:line="240"/>
               <w:ind w:left="60" w:right="60" w:firstLine="0" w:firstLineChars="0"/>
               <w:rPr>
-                <w:rFonts w:ascii="Times New Roman" w:hAnsi="Helvetica" w:eastAsia="Helvetica" w:cs="Helvetica"/>
-                <w:i w:val="false"/>
-                <w:b w:val="false"/>
-                <w:u w:val="none"/>
-                <w:sz w:val="22"/>
-                <w:szCs w:val="22"/>
-                <w:color w:val="000000"/>
-              </w:rPr>
-            </w:pPr>
-            <w:r xmlns:w="http://schemas.openxmlformats.org/wordprocessingml/2006/main" xmlns:wp="http://schemas.openxmlformats.org/drawingml/2006/wordprocessingDrawing" xmlns:r="http://schemas.openxmlformats.org/officeDocument/2006/relationships" xmlns:w14="http://schemas.microsoft.com/office/word/2010/wordml">
-              <w:rPr>
-                <w:rFonts w:ascii="Times New Roman" w:hAnsi="Helvetica" w:eastAsia="Helvetica" w:cs="Helvetica"/>
+                <w:rFonts w:ascii="Times New Roman" w:hAnsi="Arial" w:eastAsia="Arial" w:cs="Arial"/>
+                <w:i w:val="false"/>
+                <w:b w:val="false"/>
+                <w:u w:val="none"/>
+                <w:sz w:val="22"/>
+                <w:szCs w:val="22"/>
+                <w:color w:val="000000"/>
+              </w:rPr>
+            </w:pPr>
+            <w:r xmlns:w="http://schemas.openxmlformats.org/wordprocessingml/2006/main" xmlns:wp="http://schemas.openxmlformats.org/drawingml/2006/wordprocessingDrawing" xmlns:r="http://schemas.openxmlformats.org/officeDocument/2006/relationships" xmlns:w14="http://schemas.microsoft.com/office/word/2010/wordml">
+              <w:rPr>
+                <w:rFonts w:ascii="Times New Roman" w:hAnsi="Arial" w:eastAsia="Arial" w:cs="Arial"/>
                 <w:i w:val="false"/>
                 <w:b w:val="false"/>
                 <w:u w:val="none"/>
@@ -3670,18 +3696,18 @@
               <w:spacing w:after="60" w:before="60" w:line="240"/>
               <w:ind w:left="60" w:right="60" w:firstLine="0" w:firstLineChars="0"/>
               <w:rPr>
-                <w:rFonts w:ascii="Times New Roman" w:hAnsi="Helvetica" w:eastAsia="Helvetica" w:cs="Helvetica"/>
-                <w:i w:val="false"/>
-                <w:b w:val="false"/>
-                <w:u w:val="none"/>
-                <w:sz w:val="22"/>
-                <w:szCs w:val="22"/>
-                <w:color w:val="000000"/>
-              </w:rPr>
-            </w:pPr>
-            <w:r xmlns:w="http://schemas.openxmlformats.org/wordprocessingml/2006/main" xmlns:wp="http://schemas.openxmlformats.org/drawingml/2006/wordprocessingDrawing" xmlns:r="http://schemas.openxmlformats.org/officeDocument/2006/relationships" xmlns:w14="http://schemas.microsoft.com/office/word/2010/wordml">
-              <w:rPr>
-                <w:rFonts w:ascii="Times New Roman" w:hAnsi="Helvetica" w:eastAsia="Helvetica" w:cs="Helvetica"/>
+                <w:rFonts w:ascii="Times New Roman" w:hAnsi="Arial" w:eastAsia="Arial" w:cs="Arial"/>
+                <w:i w:val="false"/>
+                <w:b w:val="false"/>
+                <w:u w:val="none"/>
+                <w:sz w:val="22"/>
+                <w:szCs w:val="22"/>
+                <w:color w:val="000000"/>
+              </w:rPr>
+            </w:pPr>
+            <w:r xmlns:w="http://schemas.openxmlformats.org/wordprocessingml/2006/main" xmlns:wp="http://schemas.openxmlformats.org/drawingml/2006/wordprocessingDrawing" xmlns:r="http://schemas.openxmlformats.org/officeDocument/2006/relationships" xmlns:w14="http://schemas.microsoft.com/office/word/2010/wordml">
+              <w:rPr>
+                <w:rFonts w:ascii="Times New Roman" w:hAnsi="Arial" w:eastAsia="Arial" w:cs="Arial"/>
                 <w:i w:val="false"/>
                 <w:b w:val="false"/>
                 <w:u w:val="none"/>
@@ -3723,18 +3749,18 @@
               <w:spacing w:after="60" w:before="60" w:line="240"/>
               <w:ind w:left="60" w:right="60" w:firstLine="0" w:firstLineChars="0"/>
               <w:rPr>
-                <w:rFonts w:ascii="Times New Roman" w:hAnsi="Helvetica" w:eastAsia="Helvetica" w:cs="Helvetica"/>
-                <w:i w:val="false"/>
-                <w:b w:val="false"/>
-                <w:u w:val="none"/>
-                <w:sz w:val="22"/>
-                <w:szCs w:val="22"/>
-                <w:color w:val="000000"/>
-              </w:rPr>
-            </w:pPr>
-            <w:r xmlns:w="http://schemas.openxmlformats.org/wordprocessingml/2006/main" xmlns:wp="http://schemas.openxmlformats.org/drawingml/2006/wordprocessingDrawing" xmlns:r="http://schemas.openxmlformats.org/officeDocument/2006/relationships" xmlns:w14="http://schemas.microsoft.com/office/word/2010/wordml">
-              <w:rPr>
-                <w:rFonts w:ascii="Times New Roman" w:hAnsi="Helvetica" w:eastAsia="Helvetica" w:cs="Helvetica"/>
+                <w:rFonts w:ascii="Times New Roman" w:hAnsi="Arial" w:eastAsia="Arial" w:cs="Arial"/>
+                <w:i w:val="false"/>
+                <w:b w:val="false"/>
+                <w:u w:val="none"/>
+                <w:sz w:val="22"/>
+                <w:szCs w:val="22"/>
+                <w:color w:val="000000"/>
+              </w:rPr>
+            </w:pPr>
+            <w:r xmlns:w="http://schemas.openxmlformats.org/wordprocessingml/2006/main" xmlns:wp="http://schemas.openxmlformats.org/drawingml/2006/wordprocessingDrawing" xmlns:r="http://schemas.openxmlformats.org/officeDocument/2006/relationships" xmlns:w14="http://schemas.microsoft.com/office/word/2010/wordml">
+              <w:rPr>
+                <w:rFonts w:ascii="Times New Roman" w:hAnsi="Arial" w:eastAsia="Arial" w:cs="Arial"/>
                 <w:i w:val="false"/>
                 <w:b w:val="false"/>
                 <w:u w:val="none"/>
@@ -3776,18 +3802,18 @@
               <w:spacing w:after="60" w:before="60" w:line="240"/>
               <w:ind w:left="60" w:right="60" w:firstLine="0" w:firstLineChars="0"/>
               <w:rPr>
-                <w:rFonts w:ascii="Times New Roman" w:hAnsi="Helvetica" w:eastAsia="Helvetica" w:cs="Helvetica"/>
-                <w:i w:val="false"/>
-                <w:b w:val="false"/>
-                <w:u w:val="none"/>
-                <w:sz w:val="22"/>
-                <w:szCs w:val="22"/>
-                <w:color w:val="000000"/>
-              </w:rPr>
-            </w:pPr>
-            <w:r xmlns:w="http://schemas.openxmlformats.org/wordprocessingml/2006/main" xmlns:wp="http://schemas.openxmlformats.org/drawingml/2006/wordprocessingDrawing" xmlns:r="http://schemas.openxmlformats.org/officeDocument/2006/relationships" xmlns:w14="http://schemas.microsoft.com/office/word/2010/wordml">
-              <w:rPr>
-                <w:rFonts w:ascii="Times New Roman" w:hAnsi="Helvetica" w:eastAsia="Helvetica" w:cs="Helvetica"/>
+                <w:rFonts w:ascii="Times New Roman" w:hAnsi="Arial" w:eastAsia="Arial" w:cs="Arial"/>
+                <w:i w:val="false"/>
+                <w:b w:val="false"/>
+                <w:u w:val="none"/>
+                <w:sz w:val="22"/>
+                <w:szCs w:val="22"/>
+                <w:color w:val="000000"/>
+              </w:rPr>
+            </w:pPr>
+            <w:r xmlns:w="http://schemas.openxmlformats.org/wordprocessingml/2006/main" xmlns:wp="http://schemas.openxmlformats.org/drawingml/2006/wordprocessingDrawing" xmlns:r="http://schemas.openxmlformats.org/officeDocument/2006/relationships" xmlns:w14="http://schemas.microsoft.com/office/word/2010/wordml">
+              <w:rPr>
+                <w:rFonts w:ascii="Times New Roman" w:hAnsi="Arial" w:eastAsia="Arial" w:cs="Arial"/>
                 <w:i w:val="false"/>
                 <w:b w:val="false"/>
                 <w:u w:val="none"/>
@@ -3829,18 +3855,18 @@
               <w:spacing w:after="60" w:before="60" w:line="240"/>
               <w:ind w:left="60" w:right="60" w:firstLine="0" w:firstLineChars="0"/>
               <w:rPr>
-                <w:rFonts w:ascii="Times New Roman" w:hAnsi="Helvetica" w:eastAsia="Helvetica" w:cs="Helvetica"/>
-                <w:i w:val="false"/>
-                <w:b w:val="false"/>
-                <w:u w:val="none"/>
-                <w:sz w:val="22"/>
-                <w:szCs w:val="22"/>
-                <w:color w:val="000000"/>
-              </w:rPr>
-            </w:pPr>
-            <w:r xmlns:w="http://schemas.openxmlformats.org/wordprocessingml/2006/main" xmlns:wp="http://schemas.openxmlformats.org/drawingml/2006/wordprocessingDrawing" xmlns:r="http://schemas.openxmlformats.org/officeDocument/2006/relationships" xmlns:w14="http://schemas.microsoft.com/office/word/2010/wordml">
-              <w:rPr>
-                <w:rFonts w:ascii="Times New Roman" w:hAnsi="Helvetica" w:eastAsia="Helvetica" w:cs="Helvetica"/>
+                <w:rFonts w:ascii="Times New Roman" w:hAnsi="Arial" w:eastAsia="Arial" w:cs="Arial"/>
+                <w:i w:val="false"/>
+                <w:b w:val="false"/>
+                <w:u w:val="none"/>
+                <w:sz w:val="22"/>
+                <w:szCs w:val="22"/>
+                <w:color w:val="000000"/>
+              </w:rPr>
+            </w:pPr>
+            <w:r xmlns:w="http://schemas.openxmlformats.org/wordprocessingml/2006/main" xmlns:wp="http://schemas.openxmlformats.org/drawingml/2006/wordprocessingDrawing" xmlns:r="http://schemas.openxmlformats.org/officeDocument/2006/relationships" xmlns:w14="http://schemas.microsoft.com/office/word/2010/wordml">
+              <w:rPr>
+                <w:rFonts w:ascii="Times New Roman" w:hAnsi="Arial" w:eastAsia="Arial" w:cs="Arial"/>
                 <w:i w:val="false"/>
                 <w:b w:val="false"/>
                 <w:u w:val="none"/>
@@ -3888,18 +3914,18 @@
               <w:spacing w:after="60" w:before="60" w:line="240"/>
               <w:ind w:left="60" w:right="60" w:firstLine="0" w:firstLineChars="0"/>
               <w:rPr>
-                <w:rFonts w:ascii="Times New Roman" w:hAnsi="Helvetica" w:eastAsia="Helvetica" w:cs="Helvetica"/>
-                <w:i w:val="false"/>
-                <w:b w:val="false"/>
-                <w:u w:val="none"/>
-                <w:sz w:val="22"/>
-                <w:szCs w:val="22"/>
-                <w:color w:val="000000"/>
-              </w:rPr>
-            </w:pPr>
-            <w:r xmlns:w="http://schemas.openxmlformats.org/wordprocessingml/2006/main" xmlns:wp="http://schemas.openxmlformats.org/drawingml/2006/wordprocessingDrawing" xmlns:r="http://schemas.openxmlformats.org/officeDocument/2006/relationships" xmlns:w14="http://schemas.microsoft.com/office/word/2010/wordml">
-              <w:rPr>
-                <w:rFonts w:ascii="Times New Roman" w:hAnsi="Helvetica" w:eastAsia="Helvetica" w:cs="Helvetica"/>
+                <w:rFonts w:ascii="Times New Roman" w:hAnsi="Arial" w:eastAsia="Arial" w:cs="Arial"/>
+                <w:i w:val="false"/>
+                <w:b w:val="false"/>
+                <w:u w:val="none"/>
+                <w:sz w:val="22"/>
+                <w:szCs w:val="22"/>
+                <w:color w:val="000000"/>
+              </w:rPr>
+            </w:pPr>
+            <w:r xmlns:w="http://schemas.openxmlformats.org/wordprocessingml/2006/main" xmlns:wp="http://schemas.openxmlformats.org/drawingml/2006/wordprocessingDrawing" xmlns:r="http://schemas.openxmlformats.org/officeDocument/2006/relationships" xmlns:w14="http://schemas.microsoft.com/office/word/2010/wordml">
+              <w:rPr>
+                <w:rFonts w:ascii="Times New Roman" w:hAnsi="Arial" w:eastAsia="Arial" w:cs="Arial"/>
                 <w:i w:val="false"/>
                 <w:b w:val="false"/>
                 <w:u w:val="none"/>
@@ -3941,18 +3967,18 @@
               <w:spacing w:after="60" w:before="60" w:line="240"/>
               <w:ind w:left="60" w:right="60" w:firstLine="0" w:firstLineChars="0"/>
               <w:rPr>
-                <w:rFonts w:ascii="Times New Roman" w:hAnsi="Helvetica" w:eastAsia="Helvetica" w:cs="Helvetica"/>
-                <w:i w:val="false"/>
-                <w:b w:val="false"/>
-                <w:u w:val="none"/>
-                <w:sz w:val="22"/>
-                <w:szCs w:val="22"/>
-                <w:color w:val="000000"/>
-              </w:rPr>
-            </w:pPr>
-            <w:r xmlns:w="http://schemas.openxmlformats.org/wordprocessingml/2006/main" xmlns:wp="http://schemas.openxmlformats.org/drawingml/2006/wordprocessingDrawing" xmlns:r="http://schemas.openxmlformats.org/officeDocument/2006/relationships" xmlns:w14="http://schemas.microsoft.com/office/word/2010/wordml">
-              <w:rPr>
-                <w:rFonts w:ascii="Times New Roman" w:hAnsi="Helvetica" w:eastAsia="Helvetica" w:cs="Helvetica"/>
+                <w:rFonts w:ascii="Times New Roman" w:hAnsi="Arial" w:eastAsia="Arial" w:cs="Arial"/>
+                <w:i w:val="false"/>
+                <w:b w:val="false"/>
+                <w:u w:val="none"/>
+                <w:sz w:val="22"/>
+                <w:szCs w:val="22"/>
+                <w:color w:val="000000"/>
+              </w:rPr>
+            </w:pPr>
+            <w:r xmlns:w="http://schemas.openxmlformats.org/wordprocessingml/2006/main" xmlns:wp="http://schemas.openxmlformats.org/drawingml/2006/wordprocessingDrawing" xmlns:r="http://schemas.openxmlformats.org/officeDocument/2006/relationships" xmlns:w14="http://schemas.microsoft.com/office/word/2010/wordml">
+              <w:rPr>
+                <w:rFonts w:ascii="Times New Roman" w:hAnsi="Arial" w:eastAsia="Arial" w:cs="Arial"/>
                 <w:i w:val="false"/>
                 <w:b w:val="false"/>
                 <w:u w:val="none"/>
@@ -3994,18 +4020,18 @@
               <w:spacing w:after="60" w:before="60" w:line="240"/>
               <w:ind w:left="60" w:right="60" w:firstLine="0" w:firstLineChars="0"/>
               <w:rPr>
-                <w:rFonts w:ascii="Times New Roman" w:hAnsi="Helvetica" w:eastAsia="Helvetica" w:cs="Helvetica"/>
-                <w:i w:val="false"/>
-                <w:b w:val="false"/>
-                <w:u w:val="none"/>
-                <w:sz w:val="22"/>
-                <w:szCs w:val="22"/>
-                <w:color w:val="000000"/>
-              </w:rPr>
-            </w:pPr>
-            <w:r xmlns:w="http://schemas.openxmlformats.org/wordprocessingml/2006/main" xmlns:wp="http://schemas.openxmlformats.org/drawingml/2006/wordprocessingDrawing" xmlns:r="http://schemas.openxmlformats.org/officeDocument/2006/relationships" xmlns:w14="http://schemas.microsoft.com/office/word/2010/wordml">
-              <w:rPr>
-                <w:rFonts w:ascii="Times New Roman" w:hAnsi="Helvetica" w:eastAsia="Helvetica" w:cs="Helvetica"/>
+                <w:rFonts w:ascii="Times New Roman" w:hAnsi="Arial" w:eastAsia="Arial" w:cs="Arial"/>
+                <w:i w:val="false"/>
+                <w:b w:val="false"/>
+                <w:u w:val="none"/>
+                <w:sz w:val="22"/>
+                <w:szCs w:val="22"/>
+                <w:color w:val="000000"/>
+              </w:rPr>
+            </w:pPr>
+            <w:r xmlns:w="http://schemas.openxmlformats.org/wordprocessingml/2006/main" xmlns:wp="http://schemas.openxmlformats.org/drawingml/2006/wordprocessingDrawing" xmlns:r="http://schemas.openxmlformats.org/officeDocument/2006/relationships" xmlns:w14="http://schemas.microsoft.com/office/word/2010/wordml">
+              <w:rPr>
+                <w:rFonts w:ascii="Times New Roman" w:hAnsi="Arial" w:eastAsia="Arial" w:cs="Arial"/>
                 <w:i w:val="false"/>
                 <w:b w:val="false"/>
                 <w:u w:val="none"/>
@@ -4047,18 +4073,18 @@
               <w:spacing w:after="60" w:before="60" w:line="240"/>
               <w:ind w:left="60" w:right="60" w:firstLine="0" w:firstLineChars="0"/>
               <w:rPr>
-                <w:rFonts w:ascii="Times New Roman" w:hAnsi="Helvetica" w:eastAsia="Helvetica" w:cs="Helvetica"/>
-                <w:i w:val="false"/>
-                <w:b w:val="false"/>
-                <w:u w:val="none"/>
-                <w:sz w:val="22"/>
-                <w:szCs w:val="22"/>
-                <w:color w:val="000000"/>
-              </w:rPr>
-            </w:pPr>
-            <w:r xmlns:w="http://schemas.openxmlformats.org/wordprocessingml/2006/main" xmlns:wp="http://schemas.openxmlformats.org/drawingml/2006/wordprocessingDrawing" xmlns:r="http://schemas.openxmlformats.org/officeDocument/2006/relationships" xmlns:w14="http://schemas.microsoft.com/office/word/2010/wordml">
-              <w:rPr>
-                <w:rFonts w:ascii="Times New Roman" w:hAnsi="Helvetica" w:eastAsia="Helvetica" w:cs="Helvetica"/>
+                <w:rFonts w:ascii="Times New Roman" w:hAnsi="Arial" w:eastAsia="Arial" w:cs="Arial"/>
+                <w:i w:val="false"/>
+                <w:b w:val="false"/>
+                <w:u w:val="none"/>
+                <w:sz w:val="22"/>
+                <w:szCs w:val="22"/>
+                <w:color w:val="000000"/>
+              </w:rPr>
+            </w:pPr>
+            <w:r xmlns:w="http://schemas.openxmlformats.org/wordprocessingml/2006/main" xmlns:wp="http://schemas.openxmlformats.org/drawingml/2006/wordprocessingDrawing" xmlns:r="http://schemas.openxmlformats.org/officeDocument/2006/relationships" xmlns:w14="http://schemas.microsoft.com/office/word/2010/wordml">
+              <w:rPr>
+                <w:rFonts w:ascii="Times New Roman" w:hAnsi="Arial" w:eastAsia="Arial" w:cs="Arial"/>
                 <w:i w:val="false"/>
                 <w:b w:val="false"/>
                 <w:u w:val="none"/>
@@ -4417,22 +4443,22 @@
         <w:t xml:space="preserve"> </w:t>
       </w:r>
       <w:r>
+        <w:t xml:space="preserve">[9]</w:t>
+      </w:r>
+      <w:r>
+        <w:t xml:space="preserve">.</w:t>
+      </w:r>
+      <w:r>
+        <w:br/>
+      </w:r>
+      <w:r>
+        <w:t xml:space="preserve">Trần Hồng Quân và đồng nghiệp cũng ghi nhận rằng người có MMSE thấp thường chỉ nhớ được dưới 5 từ sau 10 phút trì hoãn, phản ánh suy giảm trí nhớ dài hạn rõ rệt</w:t>
+      </w:r>
+      <w:r>
+        <w:t xml:space="preserve"> </w:t>
+      </w:r>
+      <w:r>
         <w:t xml:space="preserve">[10]</w:t>
-      </w:r>
-      <w:r>
-        <w:t xml:space="preserve">.</w:t>
-      </w:r>
-      <w:r>
-        <w:br/>
-      </w:r>
-      <w:r>
-        <w:t xml:space="preserve">Trần Hồng Quân và đồng nghiệp cũng ghi nhận rằng người có MMSE thấp thường chỉ nhớ được dưới 5 từ sau 10 phút trì hoãn, phản ánh suy giảm trí nhớ dài hạn rõ rệt</w:t>
-      </w:r>
-      <w:r>
-        <w:t xml:space="preserve"> </w:t>
-      </w:r>
-      <w:r>
-        <w:t xml:space="preserve">[11]</w:t>
       </w:r>
       <w:r>
         <w:t xml:space="preserve">. Nhiều nghiên cứu quốc tế cũng khẳng định mối liên hệ này: - Nghiên cứu của Ivnik và cộng sự (1990) ghi nhận MMSE tương quan cao với</w:t>
@@ -4457,7 +4483,7 @@
         <w:t xml:space="preserve"> </w:t>
       </w:r>
       <w:r>
-        <w:t xml:space="preserve">[12]</w:t>
+        <w:t xml:space="preserve">[11]</w:t>
       </w:r>
       <w:r>
         <w:t xml:space="preserve">. - Welsh et al. (1994) cho thấy bài</w:t>
@@ -4482,16 +4508,16 @@
         <w:t xml:space="preserve"> </w:t>
       </w:r>
       <w:r>
+        <w:t xml:space="preserve">[12]</w:t>
+      </w:r>
+      <w:r>
+        <w:t xml:space="preserve">. - Sarazin và cộng sự (2007) nhận thấy rằng giảm điểm word list recall là chỉ dấu sớm của Alzheimer và có mối tương quan mạnh với MMSE trong suốt quá trình tiến triển bệnh</w:t>
+      </w:r>
+      <w:r>
+        <w:t xml:space="preserve"> </w:t>
+      </w:r>
+      <w:r>
         <w:t xml:space="preserve">[13]</w:t>
-      </w:r>
-      <w:r>
-        <w:t xml:space="preserve">. - Sarazin và cộng sự (2007) nhận thấy rằng giảm điểm word list recall là chỉ dấu sớm của Alzheimer và có mối tương quan mạnh với MMSE trong suốt quá trình tiến triển bệnh</w:t>
-      </w:r>
-      <w:r>
-        <w:t xml:space="preserve"> </w:t>
-      </w:r>
-      <w:r>
-        <w:t xml:space="preserve">[14]</w:t>
       </w:r>
       <w:r>
         <w:t xml:space="preserve">.</w:t>
@@ -4618,8 +4644,8 @@
                   <m:d>
                     <m:dPr>
                       <m:begChr m:val="("/>
+                      <m:endChr m:val=")"/>
                       <m:sepChr m:val=""/>
-                      <m:endChr m:val=")"/>
                       <m:grow/>
                     </m:dPr>
                     <m:e>
@@ -4665,8 +4691,8 @@
               <m:d>
                 <m:dPr>
                   <m:begChr m:val="("/>
+                  <m:endChr m:val=")"/>
                   <m:sepChr m:val=""/>
-                  <m:endChr m:val=")"/>
                   <m:grow/>
                 </m:dPr>
                 <m:e>
@@ -4781,8 +4807,8 @@
             <m:d>
               <m:dPr>
                 <m:begChr m:val="("/>
+                <m:endChr m:val=")"/>
                 <m:sepChr m:val=""/>
-                <m:endChr m:val=")"/>
                 <m:grow/>
               </m:dPr>
               <m:e>
@@ -4934,8 +4960,8 @@
                   <m:d>
                     <m:dPr>
                       <m:begChr m:val="("/>
+                      <m:endChr m:val=")"/>
                       <m:sepChr m:val=""/>
-                      <m:endChr m:val=")"/>
                       <m:grow/>
                     </m:dPr>
                     <m:e>
@@ -4969,8 +4995,8 @@
               <m:d>
                 <m:dPr>
                   <m:begChr m:val="("/>
+                  <m:endChr m:val=")"/>
                   <m:sepChr m:val=""/>
-                  <m:endChr m:val=")"/>
                   <m:grow/>
                 </m:dPr>
                 <m:e>
@@ -4995,8 +5021,8 @@
                   <m:d>
                     <m:dPr>
                       <m:begChr m:val="("/>
+                      <m:endChr m:val=")"/>
                       <m:sepChr m:val=""/>
-                      <m:endChr m:val=")"/>
                       <m:grow/>
                     </m:dPr>
                     <m:e>
@@ -8920,7 +8946,7 @@
               <w:spacing w:after="60" w:before="60" w:line="240"/>
               <w:ind w:left="60" w:right="60" w:firstLine="0" w:firstLineChars="0"/>
               <w:rPr>
-                <w:rFonts w:ascii="Times New Roman" w:hAnsi="Helvetica" w:eastAsia="Helvetica" w:cs="Helvetica"/>
+                <w:rFonts w:ascii="Times New Roman" w:hAnsi="Arial" w:eastAsia="Arial" w:cs="Arial"/>
                 <w:i w:val="false"/>
                 <w:b w:val="true"/>
                 <w:u w:val="none"/>
@@ -8931,7 +8957,7 @@
             </w:pPr>
             <w:r xmlns:w="http://schemas.openxmlformats.org/wordprocessingml/2006/main" xmlns:wp="http://schemas.openxmlformats.org/drawingml/2006/wordprocessingDrawing" xmlns:r="http://schemas.openxmlformats.org/officeDocument/2006/relationships" xmlns:w14="http://schemas.microsoft.com/office/word/2010/wordml">
               <w:rPr>
-                <w:rFonts w:ascii="Times New Roman" w:hAnsi="Helvetica" w:eastAsia="Helvetica" w:cs="Helvetica"/>
+                <w:rFonts w:ascii="Times New Roman" w:hAnsi="Arial" w:eastAsia="Arial" w:cs="Arial"/>
                 <w:i w:val="false"/>
                 <w:b w:val="true"/>
                 <w:u w:val="none"/>
@@ -8973,7 +8999,7 @@
               <w:spacing w:after="60" w:before="60" w:line="240"/>
               <w:ind w:left="60" w:right="60" w:firstLine="0" w:firstLineChars="0"/>
               <w:rPr>
-                <w:rFonts w:ascii="Times New Roman" w:hAnsi="Helvetica" w:eastAsia="Helvetica" w:cs="Helvetica"/>
+                <w:rFonts w:ascii="Times New Roman" w:hAnsi="Arial" w:eastAsia="Arial" w:cs="Arial"/>
                 <w:i w:val="false"/>
                 <w:b w:val="true"/>
                 <w:u w:val="none"/>
@@ -8984,7 +9010,7 @@
             </w:pPr>
             <w:r xmlns:w="http://schemas.openxmlformats.org/wordprocessingml/2006/main" xmlns:wp="http://schemas.openxmlformats.org/drawingml/2006/wordprocessingDrawing" xmlns:r="http://schemas.openxmlformats.org/officeDocument/2006/relationships" xmlns:w14="http://schemas.microsoft.com/office/word/2010/wordml">
               <w:rPr>
-                <w:rFonts w:ascii="Times New Roman" w:hAnsi="Helvetica" w:eastAsia="Helvetica" w:cs="Helvetica"/>
+                <w:rFonts w:ascii="Times New Roman" w:hAnsi="Arial" w:eastAsia="Arial" w:cs="Arial"/>
                 <w:i w:val="false"/>
                 <w:b w:val="true"/>
                 <w:u w:val="none"/>
@@ -9026,7 +9052,7 @@
               <w:spacing w:after="60" w:before="60" w:line="240"/>
               <w:ind w:left="60" w:right="60" w:firstLine="0" w:firstLineChars="0"/>
               <w:rPr>
-                <w:rFonts w:ascii="Times New Roman" w:hAnsi="Helvetica" w:eastAsia="Helvetica" w:cs="Helvetica"/>
+                <w:rFonts w:ascii="Times New Roman" w:hAnsi="Arial" w:eastAsia="Arial" w:cs="Arial"/>
                 <w:i w:val="false"/>
                 <w:b w:val="true"/>
                 <w:u w:val="none"/>
@@ -9037,7 +9063,7 @@
             </w:pPr>
             <w:r xmlns:w="http://schemas.openxmlformats.org/wordprocessingml/2006/main" xmlns:wp="http://schemas.openxmlformats.org/drawingml/2006/wordprocessingDrawing" xmlns:r="http://schemas.openxmlformats.org/officeDocument/2006/relationships" xmlns:w14="http://schemas.microsoft.com/office/word/2010/wordml">
               <w:rPr>
-                <w:rFonts w:ascii="Times New Roman" w:hAnsi="Helvetica" w:eastAsia="Helvetica" w:cs="Helvetica"/>
+                <w:rFonts w:ascii="Times New Roman" w:hAnsi="Arial" w:eastAsia="Arial" w:cs="Arial"/>
                 <w:i w:val="false"/>
                 <w:b w:val="true"/>
                 <w:u w:val="none"/>
@@ -9079,7 +9105,7 @@
               <w:spacing w:after="60" w:before="60" w:line="240"/>
               <w:ind w:left="60" w:right="60" w:firstLine="0" w:firstLineChars="0"/>
               <w:rPr>
-                <w:rFonts w:ascii="Times New Roman" w:hAnsi="Helvetica" w:eastAsia="Helvetica" w:cs="Helvetica"/>
+                <w:rFonts w:ascii="Times New Roman" w:hAnsi="Arial" w:eastAsia="Arial" w:cs="Arial"/>
                 <w:i w:val="false"/>
                 <w:b w:val="true"/>
                 <w:u w:val="none"/>
@@ -9090,7 +9116,7 @@
             </w:pPr>
             <w:r xmlns:w="http://schemas.openxmlformats.org/wordprocessingml/2006/main" xmlns:wp="http://schemas.openxmlformats.org/drawingml/2006/wordprocessingDrawing" xmlns:r="http://schemas.openxmlformats.org/officeDocument/2006/relationships" xmlns:w14="http://schemas.microsoft.com/office/word/2010/wordml">
               <w:rPr>
-                <w:rFonts w:ascii="Times New Roman" w:hAnsi="Helvetica" w:eastAsia="Helvetica" w:cs="Helvetica"/>
+                <w:rFonts w:ascii="Times New Roman" w:hAnsi="Arial" w:eastAsia="Arial" w:cs="Arial"/>
                 <w:i w:val="false"/>
                 <w:b w:val="true"/>
                 <w:u w:val="none"/>
@@ -9138,18 +9164,18 @@
               <w:spacing w:after="60" w:before="60" w:line="240"/>
               <w:ind w:left="60" w:right="60" w:firstLine="0" w:firstLineChars="0"/>
               <w:rPr>
-                <w:rFonts w:ascii="Times New Roman" w:hAnsi="Helvetica" w:eastAsia="Helvetica" w:cs="Helvetica"/>
-                <w:i w:val="false"/>
-                <w:b w:val="false"/>
-                <w:u w:val="none"/>
-                <w:sz w:val="22"/>
-                <w:szCs w:val="22"/>
-                <w:color w:val="000000"/>
-              </w:rPr>
-            </w:pPr>
-            <w:r xmlns:w="http://schemas.openxmlformats.org/wordprocessingml/2006/main" xmlns:wp="http://schemas.openxmlformats.org/drawingml/2006/wordprocessingDrawing" xmlns:r="http://schemas.openxmlformats.org/officeDocument/2006/relationships" xmlns:w14="http://schemas.microsoft.com/office/word/2010/wordml">
-              <w:rPr>
-                <w:rFonts w:ascii="Times New Roman" w:hAnsi="Helvetica" w:eastAsia="Helvetica" w:cs="Helvetica"/>
+                <w:rFonts w:ascii="Times New Roman" w:hAnsi="Arial" w:eastAsia="Arial" w:cs="Arial"/>
+                <w:i w:val="false"/>
+                <w:b w:val="false"/>
+                <w:u w:val="none"/>
+                <w:sz w:val="22"/>
+                <w:szCs w:val="22"/>
+                <w:color w:val="000000"/>
+              </w:rPr>
+            </w:pPr>
+            <w:r xmlns:w="http://schemas.openxmlformats.org/wordprocessingml/2006/main" xmlns:wp="http://schemas.openxmlformats.org/drawingml/2006/wordprocessingDrawing" xmlns:r="http://schemas.openxmlformats.org/officeDocument/2006/relationships" xmlns:w14="http://schemas.microsoft.com/office/word/2010/wordml">
+              <w:rPr>
+                <w:rFonts w:ascii="Times New Roman" w:hAnsi="Arial" w:eastAsia="Arial" w:cs="Arial"/>
                 <w:i w:val="false"/>
                 <w:b w:val="false"/>
                 <w:u w:val="none"/>
@@ -9191,18 +9217,18 @@
               <w:spacing w:after="60" w:before="60" w:line="240"/>
               <w:ind w:left="60" w:right="60" w:firstLine="0" w:firstLineChars="0"/>
               <w:rPr>
-                <w:rFonts w:ascii="Times New Roman" w:hAnsi="Helvetica" w:eastAsia="Helvetica" w:cs="Helvetica"/>
-                <w:i w:val="false"/>
-                <w:b w:val="false"/>
-                <w:u w:val="none"/>
-                <w:sz w:val="22"/>
-                <w:szCs w:val="22"/>
-                <w:color w:val="000000"/>
-              </w:rPr>
-            </w:pPr>
-            <w:r xmlns:w="http://schemas.openxmlformats.org/wordprocessingml/2006/main" xmlns:wp="http://schemas.openxmlformats.org/drawingml/2006/wordprocessingDrawing" xmlns:r="http://schemas.openxmlformats.org/officeDocument/2006/relationships" xmlns:w14="http://schemas.microsoft.com/office/word/2010/wordml">
-              <w:rPr>
-                <w:rFonts w:ascii="Times New Roman" w:hAnsi="Helvetica" w:eastAsia="Helvetica" w:cs="Helvetica"/>
+                <w:rFonts w:ascii="Times New Roman" w:hAnsi="Arial" w:eastAsia="Arial" w:cs="Arial"/>
+                <w:i w:val="false"/>
+                <w:b w:val="false"/>
+                <w:u w:val="none"/>
+                <w:sz w:val="22"/>
+                <w:szCs w:val="22"/>
+                <w:color w:val="000000"/>
+              </w:rPr>
+            </w:pPr>
+            <w:r xmlns:w="http://schemas.openxmlformats.org/wordprocessingml/2006/main" xmlns:wp="http://schemas.openxmlformats.org/drawingml/2006/wordprocessingDrawing" xmlns:r="http://schemas.openxmlformats.org/officeDocument/2006/relationships" xmlns:w14="http://schemas.microsoft.com/office/word/2010/wordml">
+              <w:rPr>
+                <w:rFonts w:ascii="Times New Roman" w:hAnsi="Arial" w:eastAsia="Arial" w:cs="Arial"/>
                 <w:i w:val="false"/>
                 <w:b w:val="false"/>
                 <w:u w:val="none"/>
@@ -9244,18 +9270,18 @@
               <w:spacing w:after="60" w:before="60" w:line="240"/>
               <w:ind w:left="60" w:right="60" w:firstLine="0" w:firstLineChars="0"/>
               <w:rPr>
-                <w:rFonts w:ascii="Times New Roman" w:hAnsi="Helvetica" w:eastAsia="Helvetica" w:cs="Helvetica"/>
-                <w:i w:val="false"/>
-                <w:b w:val="false"/>
-                <w:u w:val="none"/>
-                <w:sz w:val="22"/>
-                <w:szCs w:val="22"/>
-                <w:color w:val="000000"/>
-              </w:rPr>
-            </w:pPr>
-            <w:r xmlns:w="http://schemas.openxmlformats.org/wordprocessingml/2006/main" xmlns:wp="http://schemas.openxmlformats.org/drawingml/2006/wordprocessingDrawing" xmlns:r="http://schemas.openxmlformats.org/officeDocument/2006/relationships" xmlns:w14="http://schemas.microsoft.com/office/word/2010/wordml">
-              <w:rPr>
-                <w:rFonts w:ascii="Times New Roman" w:hAnsi="Helvetica" w:eastAsia="Helvetica" w:cs="Helvetica"/>
+                <w:rFonts w:ascii="Times New Roman" w:hAnsi="Arial" w:eastAsia="Arial" w:cs="Arial"/>
+                <w:i w:val="false"/>
+                <w:b w:val="false"/>
+                <w:u w:val="none"/>
+                <w:sz w:val="22"/>
+                <w:szCs w:val="22"/>
+                <w:color w:val="000000"/>
+              </w:rPr>
+            </w:pPr>
+            <w:r xmlns:w="http://schemas.openxmlformats.org/wordprocessingml/2006/main" xmlns:wp="http://schemas.openxmlformats.org/drawingml/2006/wordprocessingDrawing" xmlns:r="http://schemas.openxmlformats.org/officeDocument/2006/relationships" xmlns:w14="http://schemas.microsoft.com/office/word/2010/wordml">
+              <w:rPr>
+                <w:rFonts w:ascii="Times New Roman" w:hAnsi="Arial" w:eastAsia="Arial" w:cs="Arial"/>
                 <w:i w:val="false"/>
                 <w:b w:val="false"/>
                 <w:u w:val="none"/>
@@ -9297,18 +9323,18 @@
               <w:spacing w:after="60" w:before="60" w:line="240"/>
               <w:ind w:left="60" w:right="60" w:firstLine="0" w:firstLineChars="0"/>
               <w:rPr>
-                <w:rFonts w:ascii="Times New Roman" w:hAnsi="Helvetica" w:eastAsia="Helvetica" w:cs="Helvetica"/>
-                <w:i w:val="false"/>
-                <w:b w:val="false"/>
-                <w:u w:val="none"/>
-                <w:sz w:val="22"/>
-                <w:szCs w:val="22"/>
-                <w:color w:val="000000"/>
-              </w:rPr>
-            </w:pPr>
-            <w:r xmlns:w="http://schemas.openxmlformats.org/wordprocessingml/2006/main" xmlns:wp="http://schemas.openxmlformats.org/drawingml/2006/wordprocessingDrawing" xmlns:r="http://schemas.openxmlformats.org/officeDocument/2006/relationships" xmlns:w14="http://schemas.microsoft.com/office/word/2010/wordml">
-              <w:rPr>
-                <w:rFonts w:ascii="Times New Roman" w:hAnsi="Helvetica" w:eastAsia="Helvetica" w:cs="Helvetica"/>
+                <w:rFonts w:ascii="Times New Roman" w:hAnsi="Arial" w:eastAsia="Arial" w:cs="Arial"/>
+                <w:i w:val="false"/>
+                <w:b w:val="false"/>
+                <w:u w:val="none"/>
+                <w:sz w:val="22"/>
+                <w:szCs w:val="22"/>
+                <w:color w:val="000000"/>
+              </w:rPr>
+            </w:pPr>
+            <w:r xmlns:w="http://schemas.openxmlformats.org/wordprocessingml/2006/main" xmlns:wp="http://schemas.openxmlformats.org/drawingml/2006/wordprocessingDrawing" xmlns:r="http://schemas.openxmlformats.org/officeDocument/2006/relationships" xmlns:w14="http://schemas.microsoft.com/office/word/2010/wordml">
+              <w:rPr>
+                <w:rFonts w:ascii="Times New Roman" w:hAnsi="Arial" w:eastAsia="Arial" w:cs="Arial"/>
                 <w:i w:val="false"/>
                 <w:b w:val="false"/>
                 <w:u w:val="none"/>
@@ -9356,18 +9382,18 @@
               <w:spacing w:after="60" w:before="60" w:line="240"/>
               <w:ind w:left="60" w:right="60" w:firstLine="0" w:firstLineChars="0"/>
               <w:rPr>
-                <w:rFonts w:ascii="Times New Roman" w:hAnsi="Helvetica" w:eastAsia="Helvetica" w:cs="Helvetica"/>
-                <w:i w:val="false"/>
-                <w:b w:val="false"/>
-                <w:u w:val="none"/>
-                <w:sz w:val="22"/>
-                <w:szCs w:val="22"/>
-                <w:color w:val="000000"/>
-              </w:rPr>
-            </w:pPr>
-            <w:r xmlns:w="http://schemas.openxmlformats.org/wordprocessingml/2006/main" xmlns:wp="http://schemas.openxmlformats.org/drawingml/2006/wordprocessingDrawing" xmlns:r="http://schemas.openxmlformats.org/officeDocument/2006/relationships" xmlns:w14="http://schemas.microsoft.com/office/word/2010/wordml">
-              <w:rPr>
-                <w:rFonts w:ascii="Times New Roman" w:hAnsi="Helvetica" w:eastAsia="Helvetica" w:cs="Helvetica"/>
+                <w:rFonts w:ascii="Times New Roman" w:hAnsi="Arial" w:eastAsia="Arial" w:cs="Arial"/>
+                <w:i w:val="false"/>
+                <w:b w:val="false"/>
+                <w:u w:val="none"/>
+                <w:sz w:val="22"/>
+                <w:szCs w:val="22"/>
+                <w:color w:val="000000"/>
+              </w:rPr>
+            </w:pPr>
+            <w:r xmlns:w="http://schemas.openxmlformats.org/wordprocessingml/2006/main" xmlns:wp="http://schemas.openxmlformats.org/drawingml/2006/wordprocessingDrawing" xmlns:r="http://schemas.openxmlformats.org/officeDocument/2006/relationships" xmlns:w14="http://schemas.microsoft.com/office/word/2010/wordml">
+              <w:rPr>
+                <w:rFonts w:ascii="Times New Roman" w:hAnsi="Arial" w:eastAsia="Arial" w:cs="Arial"/>
                 <w:i w:val="false"/>
                 <w:b w:val="false"/>
                 <w:u w:val="none"/>
@@ -9409,18 +9435,18 @@
               <w:spacing w:after="60" w:before="60" w:line="240"/>
               <w:ind w:left="60" w:right="60" w:firstLine="0" w:firstLineChars="0"/>
               <w:rPr>
-                <w:rFonts w:ascii="Times New Roman" w:hAnsi="Helvetica" w:eastAsia="Helvetica" w:cs="Helvetica"/>
-                <w:i w:val="false"/>
-                <w:b w:val="false"/>
-                <w:u w:val="none"/>
-                <w:sz w:val="22"/>
-                <w:szCs w:val="22"/>
-                <w:color w:val="000000"/>
-              </w:rPr>
-            </w:pPr>
-            <w:r xmlns:w="http://schemas.openxmlformats.org/wordprocessingml/2006/main" xmlns:wp="http://schemas.openxmlformats.org/drawingml/2006/wordprocessingDrawing" xmlns:r="http://schemas.openxmlformats.org/officeDocument/2006/relationships" xmlns:w14="http://schemas.microsoft.com/office/word/2010/wordml">
-              <w:rPr>
-                <w:rFonts w:ascii="Times New Roman" w:hAnsi="Helvetica" w:eastAsia="Helvetica" w:cs="Helvetica"/>
+                <w:rFonts w:ascii="Times New Roman" w:hAnsi="Arial" w:eastAsia="Arial" w:cs="Arial"/>
+                <w:i w:val="false"/>
+                <w:b w:val="false"/>
+                <w:u w:val="none"/>
+                <w:sz w:val="22"/>
+                <w:szCs w:val="22"/>
+                <w:color w:val="000000"/>
+              </w:rPr>
+            </w:pPr>
+            <w:r xmlns:w="http://schemas.openxmlformats.org/wordprocessingml/2006/main" xmlns:wp="http://schemas.openxmlformats.org/drawingml/2006/wordprocessingDrawing" xmlns:r="http://schemas.openxmlformats.org/officeDocument/2006/relationships" xmlns:w14="http://schemas.microsoft.com/office/word/2010/wordml">
+              <w:rPr>
+                <w:rFonts w:ascii="Times New Roman" w:hAnsi="Arial" w:eastAsia="Arial" w:cs="Arial"/>
                 <w:i w:val="false"/>
                 <w:b w:val="false"/>
                 <w:u w:val="none"/>
@@ -9462,18 +9488,18 @@
               <w:spacing w:after="60" w:before="60" w:line="240"/>
               <w:ind w:left="60" w:right="60" w:firstLine="0" w:firstLineChars="0"/>
               <w:rPr>
-                <w:rFonts w:ascii="Times New Roman" w:hAnsi="Helvetica" w:eastAsia="Helvetica" w:cs="Helvetica"/>
-                <w:i w:val="false"/>
-                <w:b w:val="false"/>
-                <w:u w:val="none"/>
-                <w:sz w:val="22"/>
-                <w:szCs w:val="22"/>
-                <w:color w:val="000000"/>
-              </w:rPr>
-            </w:pPr>
-            <w:r xmlns:w="http://schemas.openxmlformats.org/wordprocessingml/2006/main" xmlns:wp="http://schemas.openxmlformats.org/drawingml/2006/wordprocessingDrawing" xmlns:r="http://schemas.openxmlformats.org/officeDocument/2006/relationships" xmlns:w14="http://schemas.microsoft.com/office/word/2010/wordml">
-              <w:rPr>
-                <w:rFonts w:ascii="Times New Roman" w:hAnsi="Helvetica" w:eastAsia="Helvetica" w:cs="Helvetica"/>
+                <w:rFonts w:ascii="Times New Roman" w:hAnsi="Arial" w:eastAsia="Arial" w:cs="Arial"/>
+                <w:i w:val="false"/>
+                <w:b w:val="false"/>
+                <w:u w:val="none"/>
+                <w:sz w:val="22"/>
+                <w:szCs w:val="22"/>
+                <w:color w:val="000000"/>
+              </w:rPr>
+            </w:pPr>
+            <w:r xmlns:w="http://schemas.openxmlformats.org/wordprocessingml/2006/main" xmlns:wp="http://schemas.openxmlformats.org/drawingml/2006/wordprocessingDrawing" xmlns:r="http://schemas.openxmlformats.org/officeDocument/2006/relationships" xmlns:w14="http://schemas.microsoft.com/office/word/2010/wordml">
+              <w:rPr>
+                <w:rFonts w:ascii="Times New Roman" w:hAnsi="Arial" w:eastAsia="Arial" w:cs="Arial"/>
                 <w:i w:val="false"/>
                 <w:b w:val="false"/>
                 <w:u w:val="none"/>
@@ -9515,18 +9541,18 @@
               <w:spacing w:after="60" w:before="60" w:line="240"/>
               <w:ind w:left="60" w:right="60" w:firstLine="0" w:firstLineChars="0"/>
               <w:rPr>
-                <w:rFonts w:ascii="Times New Roman" w:hAnsi="Helvetica" w:eastAsia="Helvetica" w:cs="Helvetica"/>
-                <w:i w:val="false"/>
-                <w:b w:val="false"/>
-                <w:u w:val="none"/>
-                <w:sz w:val="22"/>
-                <w:szCs w:val="22"/>
-                <w:color w:val="000000"/>
-              </w:rPr>
-            </w:pPr>
-            <w:r xmlns:w="http://schemas.openxmlformats.org/wordprocessingml/2006/main" xmlns:wp="http://schemas.openxmlformats.org/drawingml/2006/wordprocessingDrawing" xmlns:r="http://schemas.openxmlformats.org/officeDocument/2006/relationships" xmlns:w14="http://schemas.microsoft.com/office/word/2010/wordml">
-              <w:rPr>
-                <w:rFonts w:ascii="Times New Roman" w:hAnsi="Helvetica" w:eastAsia="Helvetica" w:cs="Helvetica"/>
+                <w:rFonts w:ascii="Times New Roman" w:hAnsi="Arial" w:eastAsia="Arial" w:cs="Arial"/>
+                <w:i w:val="false"/>
+                <w:b w:val="false"/>
+                <w:u w:val="none"/>
+                <w:sz w:val="22"/>
+                <w:szCs w:val="22"/>
+                <w:color w:val="000000"/>
+              </w:rPr>
+            </w:pPr>
+            <w:r xmlns:w="http://schemas.openxmlformats.org/wordprocessingml/2006/main" xmlns:wp="http://schemas.openxmlformats.org/drawingml/2006/wordprocessingDrawing" xmlns:r="http://schemas.openxmlformats.org/officeDocument/2006/relationships" xmlns:w14="http://schemas.microsoft.com/office/word/2010/wordml">
+              <w:rPr>
+                <w:rFonts w:ascii="Times New Roman" w:hAnsi="Arial" w:eastAsia="Arial" w:cs="Arial"/>
                 <w:i w:val="false"/>
                 <w:b w:val="false"/>
                 <w:u w:val="none"/>
@@ -9574,18 +9600,18 @@
               <w:spacing w:after="60" w:before="60" w:line="240"/>
               <w:ind w:left="60" w:right="60" w:firstLine="0" w:firstLineChars="0"/>
               <w:rPr>
-                <w:rFonts w:ascii="Times New Roman" w:hAnsi="Helvetica" w:eastAsia="Helvetica" w:cs="Helvetica"/>
-                <w:i w:val="false"/>
-                <w:b w:val="false"/>
-                <w:u w:val="none"/>
-                <w:sz w:val="22"/>
-                <w:szCs w:val="22"/>
-                <w:color w:val="000000"/>
-              </w:rPr>
-            </w:pPr>
-            <w:r xmlns:w="http://schemas.openxmlformats.org/wordprocessingml/2006/main" xmlns:wp="http://schemas.openxmlformats.org/drawingml/2006/wordprocessingDrawing" xmlns:r="http://schemas.openxmlformats.org/officeDocument/2006/relationships" xmlns:w14="http://schemas.microsoft.com/office/word/2010/wordml">
-              <w:rPr>
-                <w:rFonts w:ascii="Times New Roman" w:hAnsi="Helvetica" w:eastAsia="Helvetica" w:cs="Helvetica"/>
+                <w:rFonts w:ascii="Times New Roman" w:hAnsi="Arial" w:eastAsia="Arial" w:cs="Arial"/>
+                <w:i w:val="false"/>
+                <w:b w:val="false"/>
+                <w:u w:val="none"/>
+                <w:sz w:val="22"/>
+                <w:szCs w:val="22"/>
+                <w:color w:val="000000"/>
+              </w:rPr>
+            </w:pPr>
+            <w:r xmlns:w="http://schemas.openxmlformats.org/wordprocessingml/2006/main" xmlns:wp="http://schemas.openxmlformats.org/drawingml/2006/wordprocessingDrawing" xmlns:r="http://schemas.openxmlformats.org/officeDocument/2006/relationships" xmlns:w14="http://schemas.microsoft.com/office/word/2010/wordml">
+              <w:rPr>
+                <w:rFonts w:ascii="Times New Roman" w:hAnsi="Arial" w:eastAsia="Arial" w:cs="Arial"/>
                 <w:i w:val="false"/>
                 <w:b w:val="false"/>
                 <w:u w:val="none"/>
@@ -9627,18 +9653,18 @@
               <w:spacing w:after="60" w:before="60" w:line="240"/>
               <w:ind w:left="60" w:right="60" w:firstLine="0" w:firstLineChars="0"/>
               <w:rPr>
-                <w:rFonts w:ascii="Times New Roman" w:hAnsi="Helvetica" w:eastAsia="Helvetica" w:cs="Helvetica"/>
-                <w:i w:val="false"/>
-                <w:b w:val="false"/>
-                <w:u w:val="none"/>
-                <w:sz w:val="22"/>
-                <w:szCs w:val="22"/>
-                <w:color w:val="000000"/>
-              </w:rPr>
-            </w:pPr>
-            <w:r xmlns:w="http://schemas.openxmlformats.org/wordprocessingml/2006/main" xmlns:wp="http://schemas.openxmlformats.org/drawingml/2006/wordprocessingDrawing" xmlns:r="http://schemas.openxmlformats.org/officeDocument/2006/relationships" xmlns:w14="http://schemas.microsoft.com/office/word/2010/wordml">
-              <w:rPr>
-                <w:rFonts w:ascii="Times New Roman" w:hAnsi="Helvetica" w:eastAsia="Helvetica" w:cs="Helvetica"/>
+                <w:rFonts w:ascii="Times New Roman" w:hAnsi="Arial" w:eastAsia="Arial" w:cs="Arial"/>
+                <w:i w:val="false"/>
+                <w:b w:val="false"/>
+                <w:u w:val="none"/>
+                <w:sz w:val="22"/>
+                <w:szCs w:val="22"/>
+                <w:color w:val="000000"/>
+              </w:rPr>
+            </w:pPr>
+            <w:r xmlns:w="http://schemas.openxmlformats.org/wordprocessingml/2006/main" xmlns:wp="http://schemas.openxmlformats.org/drawingml/2006/wordprocessingDrawing" xmlns:r="http://schemas.openxmlformats.org/officeDocument/2006/relationships" xmlns:w14="http://schemas.microsoft.com/office/word/2010/wordml">
+              <w:rPr>
+                <w:rFonts w:ascii="Times New Roman" w:hAnsi="Arial" w:eastAsia="Arial" w:cs="Arial"/>
                 <w:i w:val="false"/>
                 <w:b w:val="false"/>
                 <w:u w:val="none"/>
@@ -9680,18 +9706,18 @@
               <w:spacing w:after="60" w:before="60" w:line="240"/>
               <w:ind w:left="60" w:right="60" w:firstLine="0" w:firstLineChars="0"/>
               <w:rPr>
-                <w:rFonts w:ascii="Times New Roman" w:hAnsi="Helvetica" w:eastAsia="Helvetica" w:cs="Helvetica"/>
-                <w:i w:val="false"/>
-                <w:b w:val="false"/>
-                <w:u w:val="none"/>
-                <w:sz w:val="22"/>
-                <w:szCs w:val="22"/>
-                <w:color w:val="000000"/>
-              </w:rPr>
-            </w:pPr>
-            <w:r xmlns:w="http://schemas.openxmlformats.org/wordprocessingml/2006/main" xmlns:wp="http://schemas.openxmlformats.org/drawingml/2006/wordprocessingDrawing" xmlns:r="http://schemas.openxmlformats.org/officeDocument/2006/relationships" xmlns:w14="http://schemas.microsoft.com/office/word/2010/wordml">
-              <w:rPr>
-                <w:rFonts w:ascii="Times New Roman" w:hAnsi="Helvetica" w:eastAsia="Helvetica" w:cs="Helvetica"/>
+                <w:rFonts w:ascii="Times New Roman" w:hAnsi="Arial" w:eastAsia="Arial" w:cs="Arial"/>
+                <w:i w:val="false"/>
+                <w:b w:val="false"/>
+                <w:u w:val="none"/>
+                <w:sz w:val="22"/>
+                <w:szCs w:val="22"/>
+                <w:color w:val="000000"/>
+              </w:rPr>
+            </w:pPr>
+            <w:r xmlns:w="http://schemas.openxmlformats.org/wordprocessingml/2006/main" xmlns:wp="http://schemas.openxmlformats.org/drawingml/2006/wordprocessingDrawing" xmlns:r="http://schemas.openxmlformats.org/officeDocument/2006/relationships" xmlns:w14="http://schemas.microsoft.com/office/word/2010/wordml">
+              <w:rPr>
+                <w:rFonts w:ascii="Times New Roman" w:hAnsi="Arial" w:eastAsia="Arial" w:cs="Arial"/>
                 <w:i w:val="false"/>
                 <w:b w:val="false"/>
                 <w:u w:val="none"/>
@@ -9733,18 +9759,18 @@
               <w:spacing w:after="60" w:before="60" w:line="240"/>
               <w:ind w:left="60" w:right="60" w:firstLine="0" w:firstLineChars="0"/>
               <w:rPr>
-                <w:rFonts w:ascii="Times New Roman" w:hAnsi="Helvetica" w:eastAsia="Helvetica" w:cs="Helvetica"/>
-                <w:i w:val="false"/>
-                <w:b w:val="false"/>
-                <w:u w:val="none"/>
-                <w:sz w:val="22"/>
-                <w:szCs w:val="22"/>
-                <w:color w:val="000000"/>
-              </w:rPr>
-            </w:pPr>
-            <w:r xmlns:w="http://schemas.openxmlformats.org/wordprocessingml/2006/main" xmlns:wp="http://schemas.openxmlformats.org/drawingml/2006/wordprocessingDrawing" xmlns:r="http://schemas.openxmlformats.org/officeDocument/2006/relationships" xmlns:w14="http://schemas.microsoft.com/office/word/2010/wordml">
-              <w:rPr>
-                <w:rFonts w:ascii="Times New Roman" w:hAnsi="Helvetica" w:eastAsia="Helvetica" w:cs="Helvetica"/>
+                <w:rFonts w:ascii="Times New Roman" w:hAnsi="Arial" w:eastAsia="Arial" w:cs="Arial"/>
+                <w:i w:val="false"/>
+                <w:b w:val="false"/>
+                <w:u w:val="none"/>
+                <w:sz w:val="22"/>
+                <w:szCs w:val="22"/>
+                <w:color w:val="000000"/>
+              </w:rPr>
+            </w:pPr>
+            <w:r xmlns:w="http://schemas.openxmlformats.org/wordprocessingml/2006/main" xmlns:wp="http://schemas.openxmlformats.org/drawingml/2006/wordprocessingDrawing" xmlns:r="http://schemas.openxmlformats.org/officeDocument/2006/relationships" xmlns:w14="http://schemas.microsoft.com/office/word/2010/wordml">
+              <w:rPr>
+                <w:rFonts w:ascii="Times New Roman" w:hAnsi="Arial" w:eastAsia="Arial" w:cs="Arial"/>
                 <w:i w:val="false"/>
                 <w:b w:val="false"/>
                 <w:u w:val="none"/>
@@ -9786,14 +9812,14 @@
       <w:r>
         <w:drawing>
           <wp:inline>
-            <wp:extent cx="5575300" cy="3445535"/>
+            <wp:extent cx="4587290" cy="2834945"/>
             <wp:effectExtent b="0" l="0" r="0" t="0"/>
             <wp:docPr descr="" title="" id="48" name="Picture"/>
             <a:graphic>
               <a:graphicData uri="http://schemas.openxmlformats.org/drawingml/2006/picture">
                 <pic:pic>
                   <pic:nvPicPr>
-                    <pic:cNvPr descr="sstt25_dtcs_quato_words_output_files/figure-docx/unnamed-chunk-5-1.png" id="49" name="Picture"/>
+                    <pic:cNvPr descr="sstt25_dtcs_quato_words_output_files/figure-docx/unnamed-chunk-6-1.png" id="49" name="Picture"/>
                     <pic:cNvPicPr>
                       <a:picLocks noChangeArrowheads="1" noChangeAspect="1"/>
                     </pic:cNvPicPr>
@@ -9807,7 +9833,7 @@
                   <pic:spPr bwMode="auto">
                     <a:xfrm>
                       <a:off x="0" y="0"/>
-                      <a:ext cx="5575300" cy="3445535"/>
+                      <a:ext cx="4587290" cy="2834945"/>
                     </a:xfrm>
                     <a:prstGeom prst="rect">
                       <a:avLst/>
@@ -11235,14 +11261,14 @@
       <w:r>
         <w:drawing>
           <wp:inline>
-            <wp:extent cx="5575300" cy="3445535"/>
+            <wp:extent cx="4587290" cy="2834945"/>
             <wp:effectExtent b="0" l="0" r="0" t="0"/>
             <wp:docPr descr="" title="" id="55" name="Picture"/>
             <a:graphic>
               <a:graphicData uri="http://schemas.openxmlformats.org/drawingml/2006/picture">
                 <pic:pic>
                   <pic:nvPicPr>
-                    <pic:cNvPr descr="sstt25_dtcs_quato_words_output_files/figure-docx/unnamed-chunk-6-1.png" id="56" name="Picture"/>
+                    <pic:cNvPr descr="sstt25_dtcs_quato_words_output_files/figure-docx/unnamed-chunk-7-1.png" id="56" name="Picture"/>
                     <pic:cNvPicPr>
                       <a:picLocks noChangeArrowheads="1" noChangeAspect="1"/>
                     </pic:cNvPicPr>
@@ -11256,7 +11282,7 @@
                   <pic:spPr bwMode="auto">
                     <a:xfrm>
                       <a:off x="0" y="0"/>
-                      <a:ext cx="5575300" cy="3445535"/>
+                      <a:ext cx="4587290" cy="2834945"/>
                     </a:xfrm>
                     <a:prstGeom prst="rect">
                       <a:avLst/>
@@ -12031,14 +12057,14 @@
       <w:r>
         <w:drawing>
           <wp:inline>
-            <wp:extent cx="5575300" cy="3445535"/>
+            <wp:extent cx="4587290" cy="2834945"/>
             <wp:effectExtent b="0" l="0" r="0" t="0"/>
             <wp:docPr descr="" title="" id="63" name="Picture"/>
             <a:graphic>
               <a:graphicData uri="http://schemas.openxmlformats.org/drawingml/2006/picture">
                 <pic:pic>
                   <pic:nvPicPr>
-                    <pic:cNvPr descr="sstt25_dtcs_quato_words_output_files/figure-docx/unnamed-chunk-7-1.png" id="64" name="Picture"/>
+                    <pic:cNvPr descr="sstt25_dtcs_quato_words_output_files/figure-docx/unnamed-chunk-8-1.png" id="64" name="Picture"/>
                     <pic:cNvPicPr>
                       <a:picLocks noChangeArrowheads="1" noChangeAspect="1"/>
                     </pic:cNvPicPr>
@@ -12052,7 +12078,7 @@
                   <pic:spPr bwMode="auto">
                     <a:xfrm>
                       <a:off x="0" y="0"/>
-                      <a:ext cx="5575300" cy="3445535"/>
+                      <a:ext cx="4587290" cy="2834945"/>
                     </a:xfrm>
                     <a:prstGeom prst="rect">
                       <a:avLst/>
@@ -13242,14 +13268,14 @@
       <w:r>
         <w:drawing>
           <wp:inline>
-            <wp:extent cx="5575300" cy="3445535"/>
+            <wp:extent cx="4587290" cy="2834945"/>
             <wp:effectExtent b="0" l="0" r="0" t="0"/>
             <wp:docPr descr="" title="" id="69" name="Picture"/>
             <a:graphic>
               <a:graphicData uri="http://schemas.openxmlformats.org/drawingml/2006/picture">
                 <pic:pic>
                   <pic:nvPicPr>
-                    <pic:cNvPr descr="sstt25_dtcs_quato_words_output_files/figure-docx/unnamed-chunk-9-1.png" id="70" name="Picture"/>
+                    <pic:cNvPr descr="sstt25_dtcs_quato_words_output_files/figure-docx/unnamed-chunk-10-1.png" id="70" name="Picture"/>
                     <pic:cNvPicPr>
                       <a:picLocks noChangeArrowheads="1" noChangeAspect="1"/>
                     </pic:cNvPicPr>
@@ -13263,7 +13289,7 @@
                   <pic:spPr bwMode="auto">
                     <a:xfrm>
                       <a:off x="0" y="0"/>
-                      <a:ext cx="5575300" cy="3445535"/>
+                      <a:ext cx="4587290" cy="2834945"/>
                     </a:xfrm>
                     <a:prstGeom prst="rect">
                       <a:avLst/>
@@ -13921,14 +13947,14 @@
       <w:r>
         <w:drawing>
           <wp:inline>
-            <wp:extent cx="5575300" cy="3445535"/>
+            <wp:extent cx="4587290" cy="2834945"/>
             <wp:effectExtent b="0" l="0" r="0" t="0"/>
             <wp:docPr descr="" title="" id="77" name="Picture"/>
             <a:graphic>
               <a:graphicData uri="http://schemas.openxmlformats.org/drawingml/2006/picture">
                 <pic:pic>
                   <pic:nvPicPr>
-                    <pic:cNvPr descr="sstt25_dtcs_quato_words_output_files/figure-docx/unnamed-chunk-11-1.png" id="78" name="Picture"/>
+                    <pic:cNvPr descr="sstt25_dtcs_quato_words_output_files/figure-docx/unnamed-chunk-12-1.png" id="78" name="Picture"/>
                     <pic:cNvPicPr>
                       <a:picLocks noChangeArrowheads="1" noChangeAspect="1"/>
                     </pic:cNvPicPr>
@@ -13942,7 +13968,7 @@
                   <pic:spPr bwMode="auto">
                     <a:xfrm>
                       <a:off x="0" y="0"/>
-                      <a:ext cx="5575300" cy="3445535"/>
+                      <a:ext cx="4587290" cy="2834945"/>
                     </a:xfrm>
                     <a:prstGeom prst="rect">
                       <a:avLst/>
@@ -22135,14 +22161,14 @@
       <w:r>
         <w:drawing>
           <wp:inline>
-            <wp:extent cx="5575300" cy="3445535"/>
+            <wp:extent cx="4587290" cy="2834945"/>
             <wp:effectExtent b="0" l="0" r="0" t="0"/>
             <wp:docPr descr="" title="" id="86" name="Picture"/>
             <a:graphic>
               <a:graphicData uri="http://schemas.openxmlformats.org/drawingml/2006/picture">
                 <pic:pic>
                   <pic:nvPicPr>
-                    <pic:cNvPr descr="sstt25_dtcs_quato_words_output_files/figure-docx/unnamed-chunk-13-1.png" id="87" name="Picture"/>
+                    <pic:cNvPr descr="sstt25_dtcs_quato_words_output_files/figure-docx/unnamed-chunk-15-1.png" id="87" name="Picture"/>
                     <pic:cNvPicPr>
                       <a:picLocks noChangeArrowheads="1" noChangeAspect="1"/>
                     </pic:cNvPicPr>
@@ -22156,7 +22182,7 @@
                   <pic:spPr bwMode="auto">
                     <a:xfrm>
                       <a:off x="0" y="0"/>
-                      <a:ext cx="5575300" cy="3445535"/>
+                      <a:ext cx="4587290" cy="2834945"/>
                     </a:xfrm>
                     <a:prstGeom prst="rect">
                       <a:avLst/>
@@ -24121,14 +24147,14 @@
       <w:r>
         <w:drawing>
           <wp:inline>
-            <wp:extent cx="5575300" cy="3445535"/>
+            <wp:extent cx="4587290" cy="2834945"/>
             <wp:effectExtent b="0" l="0" r="0" t="0"/>
             <wp:docPr descr="" title="" id="95" name="Picture"/>
             <a:graphic>
               <a:graphicData uri="http://schemas.openxmlformats.org/drawingml/2006/picture">
                 <pic:pic>
                   <pic:nvPicPr>
-                    <pic:cNvPr descr="sstt25_dtcs_quato_words_output_files/figure-docx/unnamed-chunk-15-1.png" id="96" name="Picture"/>
+                    <pic:cNvPr descr="sstt25_dtcs_quato_words_output_files/figure-docx/unnamed-chunk-17-1.png" id="96" name="Picture"/>
                     <pic:cNvPicPr>
                       <a:picLocks noChangeArrowheads="1" noChangeAspect="1"/>
                     </pic:cNvPicPr>
@@ -24142,7 +24168,7 @@
                   <pic:spPr bwMode="auto">
                     <a:xfrm>
                       <a:off x="0" y="0"/>
-                      <a:ext cx="5575300" cy="3445535"/>
+                      <a:ext cx="4587290" cy="2834945"/>
                     </a:xfrm>
                     <a:prstGeom prst="rect">
                       <a:avLst/>
@@ -25875,7 +25901,7 @@
       <w:r>
         <w:drawing>
           <wp:inline>
-            <wp:extent cx="5575300" cy="3445535"/>
+            <wp:extent cx="4587290" cy="2834945"/>
             <wp:effectExtent b="0" l="0" r="0" t="0"/>
             <wp:docPr descr="" title="" id="101" name="Picture"/>
             <a:graphic>
@@ -25896,7 +25922,7 @@
                   <pic:spPr bwMode="auto">
                     <a:xfrm>
                       <a:off x="0" y="0"/>
-                      <a:ext cx="5575300" cy="3445535"/>
+                      <a:ext cx="4587290" cy="2834945"/>
                     </a:xfrm>
                     <a:prstGeom prst="rect">
                       <a:avLst/>
@@ -25991,7 +26017,7 @@
       <w:r>
         <w:drawing>
           <wp:inline>
-            <wp:extent cx="5575300" cy="3445535"/>
+            <wp:extent cx="4587290" cy="2834945"/>
             <wp:effectExtent b="0" l="0" r="0" t="0"/>
             <wp:docPr descr="" title="" id="111" name="Picture"/>
             <a:graphic>
@@ -26012,7 +26038,7 @@
                   <pic:spPr bwMode="auto">
                     <a:xfrm>
                       <a:off x="0" y="0"/>
-                      <a:ext cx="5575300" cy="3445535"/>
+                      <a:ext cx="4587290" cy="2834945"/>
                     </a:xfrm>
                     <a:prstGeom prst="rect">
                       <a:avLst/>
@@ -26045,7 +26071,7 @@
     <w:bookmarkEnd w:id="115"/>
     <w:bookmarkEnd w:id="116"/>
     <w:bookmarkEnd w:id="117"/>
-    <w:bookmarkStart w:id="164" w:name="bàn-luận"/>
+    <w:bookmarkStart w:id="163" w:name="bàn-luận"/>
     <w:p>
       <w:pPr>
         <w:pStyle w:val="Heading1"/>
@@ -26099,7 +26125,7 @@
         <w:t xml:space="preserve"> </w:t>
       </w:r>
       <w:r>
-        <w:t xml:space="preserve">[15]</w:t>
+        <w:t xml:space="preserve">[14]</w:t>
       </w:r>
       <w:r>
         <w:t xml:space="preserve">.</w:t>
@@ -26116,7 +26142,7 @@
         <w:t xml:space="preserve"> </w:t>
       </w:r>
       <w:r>
-        <w:t xml:space="preserve">[16]</w:t>
+        <w:t xml:space="preserve">[15]</w:t>
       </w:r>
       <w:r>
         <w:t xml:space="preserve">.</w:t>
@@ -26149,7 +26175,7 @@
         <w:t xml:space="preserve"> </w:t>
       </w:r>
       <w:r>
-        <w:t xml:space="preserve">[17]</w:t>
+        <w:t xml:space="preserve">[16]</w:t>
       </w:r>
       <w:r>
         <w:t xml:space="preserve">.</w:t>
@@ -26166,7 +26192,7 @@
         <w:t xml:space="preserve"> </w:t>
       </w:r>
       <w:r>
-        <w:t xml:space="preserve">[15]</w:t>
+        <w:t xml:space="preserve">[14]</w:t>
       </w:r>
       <w:r>
         <w:t xml:space="preserve">.</w:t>
@@ -26217,7 +26243,7 @@
         <w:t xml:space="preserve"> </w:t>
       </w:r>
       <w:r>
-        <w:t xml:space="preserve">[18]</w:t>
+        <w:t xml:space="preserve">[17]</w:t>
       </w:r>
       <w:r>
         <w:t xml:space="preserve">.</w:t>
@@ -26234,7 +26260,7 @@
         <w:t xml:space="preserve"> </w:t>
       </w:r>
       <w:r>
-        <w:t xml:space="preserve">[15]</w:t>
+        <w:t xml:space="preserve">[14]</w:t>
       </w:r>
       <w:r>
         <w:t xml:space="preserve">. Một nghiên cứu tại Việt Nam của Lê Văn Tuấn và cộng sự (2019) cũng xác nhận người ≥75 tuổi có nguy cơ cao hơn đáng kể so với nhóm 60–74 tuổi</w:t>
@@ -26243,7 +26269,7 @@
         <w:t xml:space="preserve"> </w:t>
       </w:r>
       <w:r>
-        <w:t xml:space="preserve">[19]</w:t>
+        <w:t xml:space="preserve">[18]</w:t>
       </w:r>
       <w:r>
         <w:t xml:space="preserve">.</w:t>
@@ -26268,16 +26294,16 @@
         <w:t xml:space="preserve"> </w:t>
       </w:r>
       <w:r>
+        <w:t xml:space="preserve">[14]</w:t>
+      </w:r>
+      <w:r>
+        <w:t xml:space="preserve">. Báo cáo toàn cầu về sa sút trí tuệ năm 2015 cũng nhấn mạnh rằng phụ nữ chiếm phần lớn dân số mắc bệnh, đặc biệt ở nhóm tuổi ≥75</w:t>
+      </w:r>
+      <w:r>
+        <w:t xml:space="preserve"> </w:t>
+      </w:r>
+      <w:r>
         <w:t xml:space="preserve">[15]</w:t>
-      </w:r>
-      <w:r>
-        <w:t xml:space="preserve">. Báo cáo toàn cầu về sa sút trí tuệ năm 2015 cũng nhấn mạnh rằng phụ nữ chiếm phần lớn dân số mắc bệnh, đặc biệt ở nhóm tuổi ≥75</w:t>
-      </w:r>
-      <w:r>
-        <w:t xml:space="preserve"> </w:t>
-      </w:r>
-      <w:r>
-        <w:t xml:space="preserve">[16]</w:t>
       </w:r>
       <w:r>
         <w:t xml:space="preserve">.</w:t>
@@ -26294,7 +26320,7 @@
         <w:t xml:space="preserve"> </w:t>
       </w:r>
       <w:r>
-        <w:t xml:space="preserve">[17]</w:t>
+        <w:t xml:space="preserve">[16]</w:t>
       </w:r>
       <w:r>
         <w:t xml:space="preserve">.</w:t>
@@ -26311,16 +26337,16 @@
         <w:t xml:space="preserve"> </w:t>
       </w:r>
       <w:r>
+        <w:t xml:space="preserve">[19]</w:t>
+      </w:r>
+      <w:r>
+        <w:t xml:space="preserve">. Một nghiên cứu khác tại TP. Hồ Chí Minh do Trần Văn Hảo và cộng sự (2020) cũng cho thấy tỷ lệ nữ mắc rối loạn nhận thức giai đoạn sớm là 62,3%, cao hơn nam giới (37,7%)</w:t>
+      </w:r>
+      <w:r>
+        <w:t xml:space="preserve"> </w:t>
+      </w:r>
+      <w:r>
         <w:t xml:space="preserve">[20]</w:t>
-      </w:r>
-      <w:r>
-        <w:t xml:space="preserve">. Một nghiên cứu khác tại TP. Hồ Chí Minh do Trần Văn Hảo và cộng sự (2020) cũng cho thấy tỷ lệ nữ mắc rối loạn nhận thức giai đoạn sớm là 62,3%, cao hơn nam giới (37,7%)</w:t>
-      </w:r>
-      <w:r>
-        <w:t xml:space="preserve"> </w:t>
-      </w:r>
-      <w:r>
-        <w:t xml:space="preserve">[21]</w:t>
       </w:r>
       <w:r>
         <w:t xml:space="preserve">.</w:t>
@@ -26392,7 +26418,7 @@
         <w:t xml:space="preserve"> </w:t>
       </w:r>
       <w:r>
-        <w:t xml:space="preserve">[18]</w:t>
+        <w:t xml:space="preserve">[17]</w:t>
       </w:r>
       <w:r>
         <w:t xml:space="preserve">. Tổ chức Y tế Thế giới (WHO) cũng xếp trình độ học vấn thấp vào nhóm các yếu tố nguy cơ có thể phòng ngừa được</w:t>
@@ -26401,7 +26427,7 @@
         <w:t xml:space="preserve"> </w:t>
       </w:r>
       <w:r>
-        <w:t xml:space="preserve">[15]</w:t>
+        <w:t xml:space="preserve">[14]</w:t>
       </w:r>
       <w:r>
         <w:t xml:space="preserve">.</w:t>
@@ -26440,7 +26466,7 @@
         <w:t xml:space="preserve"> </w:t>
       </w:r>
       <w:r>
-        <w:t xml:space="preserve">[22]</w:t>
+        <w:t xml:space="preserve">[21]</w:t>
       </w:r>
       <w:r>
         <w:t xml:space="preserve">.</w:t>
@@ -26457,7 +26483,7 @@
         <w:t xml:space="preserve"> </w:t>
       </w:r>
       <w:r>
-        <w:t xml:space="preserve">[19]</w:t>
+        <w:t xml:space="preserve">[18]</w:t>
       </w:r>
       <w:r>
         <w:t xml:space="preserve">. Tương tự, Trần Văn Hào (2020) tại Vĩnh Long ghi nhận tỷ lệ sa sút trí tuệ ở nhóm học vấn thấp cao hơn nhóm học vấn cao có ý nghĩa thống kê</w:t>
@@ -26466,7 +26492,7 @@
         <w:t xml:space="preserve"> </w:t>
       </w:r>
       <w:r>
-        <w:t xml:space="preserve">[23]</w:t>
+        <w:t xml:space="preserve">[22]</w:t>
       </w:r>
       <w:r>
         <w:t xml:space="preserve">.</w:t>
@@ -26524,7 +26550,7 @@
         <w:t xml:space="preserve"> </w:t>
       </w:r>
       <w:r>
-        <w:t xml:space="preserve">[24]</w:t>
+        <w:t xml:space="preserve">[23]</w:t>
       </w:r>
       <w:r>
         <w:t xml:space="preserve">.</w:t>
@@ -26541,7 +26567,7 @@
         <w:t xml:space="preserve"> </w:t>
       </w:r>
       <w:r>
-        <w:t xml:space="preserve">[17]</w:t>
+        <w:t xml:space="preserve">[16]</w:t>
       </w:r>
       <w:r>
         <w:t xml:space="preserve">. Tuy nhiên, trong nghiên cứu này,</w:t>
@@ -26590,7 +26616,7 @@
         <w:t xml:space="preserve"> </w:t>
       </w:r>
       <w:r>
-        <w:t xml:space="preserve">[18]</w:t>
+        <w:t xml:space="preserve">[17]</w:t>
       </w:r>
       <w:r>
         <w:t xml:space="preserve">.</w:t>
@@ -26748,7 +26774,7 @@
     </w:p>
     <w:bookmarkEnd w:id="125"/>
     <w:bookmarkEnd w:id="126"/>
-    <w:bookmarkStart w:id="163" w:name="tạo-slide-báo-cáo"/>
+    <w:bookmarkStart w:id="162" w:name="tạo-slide-báo-cáo"/>
     <w:p>
       <w:pPr>
         <w:pStyle w:val="Heading2"/>
@@ -26757,7 +26783,7 @@
         <w:t xml:space="preserve">Tạo slide báo cáo</w:t>
       </w:r>
     </w:p>
-    <w:bookmarkStart w:id="162" w:name="tạo-slide-báo-cáo-1"/>
+    <w:bookmarkStart w:id="161" w:name="tạo-slide-báo-cáo-1"/>
     <w:p>
       <w:pPr>
         <w:pStyle w:val="Heading3"/>
@@ -26774,7 +26800,7 @@
         <w:t xml:space="preserve">TÀI LIỆU THAM KHẢO</w:t>
       </w:r>
     </w:p>
-    <w:bookmarkStart w:id="161" w:name="refs"/>
+    <w:bookmarkStart w:id="160" w:name="refs"/>
     <w:bookmarkStart w:id="128" w:name="ref-WHO2021Dementia"/>
     <w:p>
       <w:pPr>
@@ -26885,7 +26911,7 @@
       </w:hyperlink>
     </w:p>
     <w:bookmarkEnd w:id="132"/>
-    <w:bookmarkStart w:id="133" w:name="ref-Petersen2014"/>
+    <w:bookmarkStart w:id="134" w:name="ref-WHO2023"/>
     <w:p>
       <w:pPr>
         <w:pStyle w:val="Bibliography"/>
@@ -26900,44 +26926,12 @@
         <w:t xml:space="preserve">	</w:t>
       </w:r>
       <w:r>
-        <w:t xml:space="preserve">Petersen RC. Mild cognitive impairment: clinical characterization and outcome.</w:t>
+        <w:t xml:space="preserve">Organization WH. Dementia Fact Sheet. 2023.</w:t>
       </w:r>
       <w:r>
         <w:t xml:space="preserve"> </w:t>
       </w:r>
-      <w:r>
-        <w:rPr>
-          <w:i/>
-          <w:iCs/>
-        </w:rPr>
-        <w:t xml:space="preserve">Arch Neurol</w:t>
-      </w:r>
-      <w:r>
-        <w:t xml:space="preserve">. 2014;56(3):303–308.</w:t>
-      </w:r>
-    </w:p>
-    <w:bookmarkEnd w:id="133"/>
-    <w:bookmarkStart w:id="135" w:name="ref-WHO2023"/>
-    <w:p>
-      <w:pPr>
-        <w:pStyle w:val="Bibliography"/>
-      </w:pPr>
-      <w:r>
-        <w:t xml:space="preserve">5.</w:t>
-      </w:r>
-      <w:r>
-        <w:t xml:space="preserve"> </w:t>
-      </w:r>
-      <w:r>
-        <w:t xml:space="preserve">	</w:t>
-      </w:r>
-      <w:r>
-        <w:t xml:space="preserve">Organization WH. Dementia Fact Sheet. 2023.</w:t>
-      </w:r>
-      <w:r>
-        <w:t xml:space="preserve"> </w:t>
-      </w:r>
-      <w:hyperlink r:id="rId134">
+      <w:hyperlink r:id="rId133">
         <w:r>
           <w:rPr>
             <w:rStyle w:val="Hyperlink"/>
@@ -26946,14 +26940,14 @@
         </w:r>
       </w:hyperlink>
     </w:p>
-    <w:bookmarkEnd w:id="135"/>
-    <w:bookmarkStart w:id="136" w:name="ref-Nguyen2020"/>
+    <w:bookmarkEnd w:id="134"/>
+    <w:bookmarkStart w:id="135" w:name="ref-Nguyen2020"/>
     <w:p>
       <w:pPr>
         <w:pStyle w:val="Bibliography"/>
       </w:pPr>
       <w:r>
-        <w:t xml:space="preserve">6.</w:t>
+        <w:t xml:space="preserve">5.</w:t>
       </w:r>
       <w:r>
         <w:t xml:space="preserve"> </w:t>
@@ -26978,14 +26972,14 @@
         <w:t xml:space="preserve">. 2020;6:45–52.</w:t>
       </w:r>
     </w:p>
-    <w:bookmarkEnd w:id="136"/>
-    <w:bookmarkStart w:id="137" w:name="ref-Selkoe2012"/>
+    <w:bookmarkEnd w:id="135"/>
+    <w:bookmarkStart w:id="136" w:name="ref-Selkoe2012"/>
     <w:p>
       <w:pPr>
         <w:pStyle w:val="Bibliography"/>
       </w:pPr>
       <w:r>
-        <w:t xml:space="preserve">7.</w:t>
+        <w:t xml:space="preserve">6.</w:t>
       </w:r>
       <w:r>
         <w:t xml:space="preserve"> </w:t>
@@ -27010,14 +27004,14 @@
         <w:t xml:space="preserve">. 2012;337(6101):1488–1492.</w:t>
       </w:r>
     </w:p>
-    <w:bookmarkEnd w:id="137"/>
-    <w:bookmarkStart w:id="138" w:name="ref-Cummings2019"/>
+    <w:bookmarkEnd w:id="136"/>
+    <w:bookmarkStart w:id="137" w:name="ref-Cummings2019"/>
     <w:p>
       <w:pPr>
         <w:pStyle w:val="Bibliography"/>
       </w:pPr>
       <w:r>
-        <w:t xml:space="preserve">8.</w:t>
+        <w:t xml:space="preserve">7.</w:t>
       </w:r>
       <w:r>
         <w:t xml:space="preserve"> </w:t>
@@ -27042,14 +27036,14 @@
         <w:t xml:space="preserve">. 2019;15(8):1216–1232.</w:t>
       </w:r>
     </w:p>
-    <w:bookmarkEnd w:id="138"/>
-    <w:bookmarkStart w:id="139" w:name="ref-DSM5"/>
+    <w:bookmarkEnd w:id="137"/>
+    <w:bookmarkStart w:id="138" w:name="ref-DSM5"/>
     <w:p>
       <w:pPr>
         <w:pStyle w:val="Bibliography"/>
       </w:pPr>
       <w:r>
-        <w:t xml:space="preserve">9.</w:t>
+        <w:t xml:space="preserve">8.</w:t>
       </w:r>
       <w:r>
         <w:t xml:space="preserve"> </w:t>
@@ -27074,14 +27068,14 @@
         <w:t xml:space="preserve">. American Psychiatric Publishing; 2013.</w:t>
       </w:r>
     </w:p>
-    <w:bookmarkEnd w:id="139"/>
-    <w:bookmarkStart w:id="140" w:name="ref-nguyen2020mmse"/>
+    <w:bookmarkEnd w:id="138"/>
+    <w:bookmarkStart w:id="139" w:name="ref-nguyen2020mmse"/>
     <w:p>
       <w:pPr>
         <w:pStyle w:val="Bibliography"/>
       </w:pPr>
       <w:r>
-        <w:t xml:space="preserve">10.</w:t>
+        <w:t xml:space="preserve">9.</w:t>
       </w:r>
       <w:r>
         <w:t xml:space="preserve"> </w:t>
@@ -27106,14 +27100,14 @@
         <w:t xml:space="preserve">. 2020;6(2):45–52.</w:t>
       </w:r>
     </w:p>
-    <w:bookmarkEnd w:id="140"/>
-    <w:bookmarkStart w:id="141" w:name="ref-tran2021tri_nho"/>
+    <w:bookmarkEnd w:id="139"/>
+    <w:bookmarkStart w:id="140" w:name="ref-tran2021tri_nho"/>
     <w:p>
       <w:pPr>
         <w:pStyle w:val="Bibliography"/>
       </w:pPr>
       <w:r>
-        <w:t xml:space="preserve">11.</w:t>
+        <w:t xml:space="preserve">10.</w:t>
       </w:r>
       <w:r>
         <w:t xml:space="preserve"> </w:t>
@@ -27138,14 +27132,14 @@
         <w:t xml:space="preserve">. 2021;509(2):58–63.</w:t>
       </w:r>
     </w:p>
-    <w:bookmarkEnd w:id="141"/>
-    <w:bookmarkStart w:id="143" w:name="ref-ivnik1990avlt"/>
+    <w:bookmarkEnd w:id="140"/>
+    <w:bookmarkStart w:id="142" w:name="ref-ivnik1990avlt"/>
     <w:p>
       <w:pPr>
         <w:pStyle w:val="Bibliography"/>
       </w:pPr>
       <w:r>
-        <w:t xml:space="preserve">12.</w:t>
+        <w:t xml:space="preserve">11.</w:t>
       </w:r>
       <w:r>
         <w:t xml:space="preserve"> </w:t>
@@ -27169,7 +27163,7 @@
       <w:r>
         <w:t xml:space="preserve">. 1990;4(1):29–41. doi:</w:t>
       </w:r>
-      <w:hyperlink r:id="rId142">
+      <w:hyperlink r:id="rId141">
         <w:r>
           <w:rPr>
             <w:rStyle w:val="Hyperlink"/>
@@ -27178,14 +27172,14 @@
         </w:r>
       </w:hyperlink>
     </w:p>
-    <w:bookmarkEnd w:id="143"/>
-    <w:bookmarkStart w:id="145" w:name="ref-welsh1994cerad"/>
+    <w:bookmarkEnd w:id="142"/>
+    <w:bookmarkStart w:id="144" w:name="ref-welsh1994cerad"/>
     <w:p>
       <w:pPr>
         <w:pStyle w:val="Bibliography"/>
       </w:pPr>
       <w:r>
-        <w:t xml:space="preserve">13.</w:t>
+        <w:t xml:space="preserve">12.</w:t>
       </w:r>
       <w:r>
         <w:t xml:space="preserve"> </w:t>
@@ -27209,7 +27203,7 @@
       <w:r>
         <w:t xml:space="preserve">. 1994;51(3):288–292. doi:</w:t>
       </w:r>
-      <w:hyperlink r:id="rId144">
+      <w:hyperlink r:id="rId143">
         <w:r>
           <w:rPr>
             <w:rStyle w:val="Hyperlink"/>
@@ -27218,14 +27212,14 @@
         </w:r>
       </w:hyperlink>
     </w:p>
-    <w:bookmarkEnd w:id="145"/>
-    <w:bookmarkStart w:id="147" w:name="ref-sarazin2007amnestic"/>
+    <w:bookmarkEnd w:id="144"/>
+    <w:bookmarkStart w:id="146" w:name="ref-sarazin2007amnestic"/>
     <w:p>
       <w:pPr>
         <w:pStyle w:val="Bibliography"/>
       </w:pPr>
       <w:r>
-        <w:t xml:space="preserve">14.</w:t>
+        <w:t xml:space="preserve">13.</w:t>
       </w:r>
       <w:r>
         <w:t xml:space="preserve"> </w:t>
@@ -27249,7 +27243,7 @@
       <w:r>
         <w:t xml:space="preserve">. 2007;69(19):1859–1867. doi:</w:t>
       </w:r>
-      <w:hyperlink r:id="rId146">
+      <w:hyperlink r:id="rId145">
         <w:r>
           <w:rPr>
             <w:rStyle w:val="Hyperlink"/>
@@ -27258,14 +27252,14 @@
         </w:r>
       </w:hyperlink>
     </w:p>
-    <w:bookmarkEnd w:id="147"/>
-    <w:bookmarkStart w:id="148" w:name="ref-who2021dementia"/>
+    <w:bookmarkEnd w:id="146"/>
+    <w:bookmarkStart w:id="147" w:name="ref-who2021dementia"/>
     <w:p>
       <w:pPr>
         <w:pStyle w:val="Bibliography"/>
       </w:pPr>
       <w:r>
-        <w:t xml:space="preserve">15.</w:t>
+        <w:t xml:space="preserve">14.</w:t>
       </w:r>
       <w:r>
         <w:t xml:space="preserve"> </w:t>
@@ -27279,7 +27273,7 @@
       <w:r>
         <w:t xml:space="preserve"> </w:t>
       </w:r>
-      <w:hyperlink r:id="rId134">
+      <w:hyperlink r:id="rId133">
         <w:r>
           <w:rPr>
             <w:rStyle w:val="Hyperlink"/>
@@ -27288,14 +27282,14 @@
         </w:r>
       </w:hyperlink>
     </w:p>
-    <w:bookmarkEnd w:id="148"/>
-    <w:bookmarkStart w:id="149" w:name="ref-prince2015world"/>
+    <w:bookmarkEnd w:id="147"/>
+    <w:bookmarkStart w:id="148" w:name="ref-prince2015world"/>
     <w:p>
       <w:pPr>
         <w:pStyle w:val="Bibliography"/>
       </w:pPr>
       <w:r>
-        <w:t xml:space="preserve">16.</w:t>
+        <w:t xml:space="preserve">15.</w:t>
       </w:r>
       <w:r>
         <w:t xml:space="preserve"> </w:t>
@@ -27320,14 +27314,14 @@
         <w:t xml:space="preserve">.; 2015.</w:t>
       </w:r>
     </w:p>
-    <w:bookmarkEnd w:id="149"/>
-    <w:bookmarkStart w:id="151" w:name="ref-petersen2018mci"/>
+    <w:bookmarkEnd w:id="148"/>
+    <w:bookmarkStart w:id="150" w:name="ref-petersen2018mci"/>
     <w:p>
       <w:pPr>
         <w:pStyle w:val="Bibliography"/>
       </w:pPr>
       <w:r>
-        <w:t xml:space="preserve">17.</w:t>
+        <w:t xml:space="preserve">16.</w:t>
       </w:r>
       <w:r>
         <w:t xml:space="preserve"> </w:t>
@@ -27351,7 +27345,7 @@
       <w:r>
         <w:t xml:space="preserve">. 2018;90(3):126–135. doi:</w:t>
       </w:r>
-      <w:hyperlink r:id="rId150">
+      <w:hyperlink r:id="rId149">
         <w:r>
           <w:rPr>
             <w:rStyle w:val="Hyperlink"/>
@@ -27360,14 +27354,14 @@
         </w:r>
       </w:hyperlink>
     </w:p>
-    <w:bookmarkEnd w:id="151"/>
-    <w:bookmarkStart w:id="153" w:name="ref-livingston2020lancet"/>
+    <w:bookmarkEnd w:id="150"/>
+    <w:bookmarkStart w:id="152" w:name="ref-livingston2020lancet"/>
     <w:p>
       <w:pPr>
         <w:pStyle w:val="Bibliography"/>
       </w:pPr>
       <w:r>
-        <w:t xml:space="preserve">18.</w:t>
+        <w:t xml:space="preserve">17.</w:t>
       </w:r>
       <w:r>
         <w:t xml:space="preserve"> </w:t>
@@ -27391,7 +27385,7 @@
       <w:r>
         <w:t xml:space="preserve">. 2020;396(10248):413–446. doi:</w:t>
       </w:r>
-      <w:hyperlink r:id="rId152">
+      <w:hyperlink r:id="rId151">
         <w:r>
           <w:rPr>
             <w:rStyle w:val="Hyperlink"/>
@@ -27400,14 +27394,14 @@
         </w:r>
       </w:hyperlink>
     </w:p>
-    <w:bookmarkEnd w:id="153"/>
-    <w:bookmarkStart w:id="154" w:name="ref-le2019travinhsstt"/>
+    <w:bookmarkEnd w:id="152"/>
+    <w:bookmarkStart w:id="153" w:name="ref-le2019travinhsstt"/>
     <w:p>
       <w:pPr>
         <w:pStyle w:val="Bibliography"/>
       </w:pPr>
       <w:r>
-        <w:t xml:space="preserve">19.</w:t>
+        <w:t xml:space="preserve">18.</w:t>
       </w:r>
       <w:r>
         <w:t xml:space="preserve"> </w:t>
@@ -27432,14 +27426,14 @@
         <w:t xml:space="preserve">. 2019;29(4):111–118.</w:t>
       </w:r>
     </w:p>
-    <w:bookmarkEnd w:id="154"/>
-    <w:bookmarkStart w:id="155" w:name="ref-nhung2014"/>
+    <w:bookmarkEnd w:id="153"/>
+    <w:bookmarkStart w:id="154" w:name="ref-nhung2014"/>
     <w:p>
       <w:pPr>
         <w:pStyle w:val="Bibliography"/>
       </w:pPr>
       <w:r>
-        <w:t xml:space="preserve">20.</w:t>
+        <w:t xml:space="preserve">19.</w:t>
       </w:r>
       <w:r>
         <w:t xml:space="preserve"> </w:t>
@@ -27464,14 +27458,14 @@
         <w:t xml:space="preserve">. 2014;940:58–62.</w:t>
       </w:r>
     </w:p>
-    <w:bookmarkEnd w:id="155"/>
-    <w:bookmarkStart w:id="156" w:name="ref-hao2020"/>
+    <w:bookmarkEnd w:id="154"/>
+    <w:bookmarkStart w:id="155" w:name="ref-hao2020"/>
     <w:p>
       <w:pPr>
         <w:pStyle w:val="Bibliography"/>
       </w:pPr>
       <w:r>
-        <w:t xml:space="preserve">21.</w:t>
+        <w:t xml:space="preserve">20.</w:t>
       </w:r>
       <w:r>
         <w:t xml:space="preserve"> </w:t>
@@ -27496,14 +27490,14 @@
         <w:t xml:space="preserve">. 2020;60(4):45–50.</w:t>
       </w:r>
     </w:p>
-    <w:bookmarkEnd w:id="156"/>
-    <w:bookmarkStart w:id="158" w:name="ref-stern2012cognitive"/>
+    <w:bookmarkEnd w:id="155"/>
+    <w:bookmarkStart w:id="157" w:name="ref-stern2012cognitive"/>
     <w:p>
       <w:pPr>
         <w:pStyle w:val="Bibliography"/>
       </w:pPr>
       <w:r>
-        <w:t xml:space="preserve">22.</w:t>
+        <w:t xml:space="preserve">21.</w:t>
       </w:r>
       <w:r>
         <w:t xml:space="preserve"> </w:t>
@@ -27527,7 +27521,7 @@
       <w:r>
         <w:t xml:space="preserve">. 2012;11(11):1006–1012. doi:</w:t>
       </w:r>
-      <w:hyperlink r:id="rId157">
+      <w:hyperlink r:id="rId156">
         <w:r>
           <w:rPr>
             <w:rStyle w:val="Hyperlink"/>
@@ -27536,14 +27530,14 @@
         </w:r>
       </w:hyperlink>
     </w:p>
-    <w:bookmarkEnd w:id="158"/>
-    <w:bookmarkStart w:id="159" w:name="ref-tran2020vinhlonghocvan"/>
+    <w:bookmarkEnd w:id="157"/>
+    <w:bookmarkStart w:id="158" w:name="ref-tran2020vinhlonghocvan"/>
     <w:p>
       <w:pPr>
         <w:pStyle w:val="Bibliography"/>
       </w:pPr>
       <w:r>
-        <w:t xml:space="preserve">23.</w:t>
+        <w:t xml:space="preserve">22.</w:t>
       </w:r>
       <w:r>
         <w:t xml:space="preserve"> </w:t>
@@ -27568,14 +27562,14 @@
         <w:t xml:space="preserve">. 2020;1080:110–118.</w:t>
       </w:r>
     </w:p>
-    <w:bookmarkEnd w:id="159"/>
-    <w:bookmarkStart w:id="160" w:name="ref-tran2016mmse"/>
+    <w:bookmarkEnd w:id="158"/>
+    <w:bookmarkStart w:id="159" w:name="ref-tran2016mmse"/>
     <w:p>
       <w:pPr>
         <w:pStyle w:val="Bibliography"/>
       </w:pPr>
       <w:r>
-        <w:t xml:space="preserve">24.</w:t>
+        <w:t xml:space="preserve">23.</w:t>
       </w:r>
       <w:r>
         <w:t xml:space="preserve"> </w:t>
@@ -27600,11 +27594,11 @@
         <w:t xml:space="preserve">. 2016;436:23–29.</w:t>
       </w:r>
     </w:p>
+    <w:bookmarkEnd w:id="159"/>
     <w:bookmarkEnd w:id="160"/>
     <w:bookmarkEnd w:id="161"/>
     <w:bookmarkEnd w:id="162"/>
     <w:bookmarkEnd w:id="163"/>
-    <w:bookmarkEnd w:id="164"/>
     <w:sectPr>
       <w:pgSz w:code="9" w:h="16838" w:w="11906"/>
       <w:pgMar w:bottom="1701" w:footer="720" w:gutter="0" w:header="720" w:left="1985" w:right="1134" w:top="1985"/>

--- a/sstt25_dtcs_quato_words_output.docx
+++ b/sstt25_dtcs_quato_words_output.docx
@@ -40,7 +40,7 @@
           <w:szCs w:val="32"/>
           <w:color w:val="00FF00"/>
         </w:rPr>
-        <w:t xml:space="preserve">Tôi xin chân thành cảm ơn Đồng nghiệp vì đã hợp tác và giúp đỡ.</w:t>
+        <w:t xml:space="preserve">Tôi xin chân thành cảm ơn Bạn bè vì đã hết lòng giúp đỡ, động viên.</w:t>
       </w:r>
     </w:p>
     <w:p>
@@ -70,7 +70,7 @@
         <w:pStyle w:val="BodyText"/>
       </w:pPr>
       <w:r>
-        <w:t xml:space="preserve">Life is what happens when you’re busy making other plans. – John Lennon, The best way to predict the future is to invent it. – Alan Kay</w:t>
+        <w:t xml:space="preserve">Life is what happens when you’re busy making other plans. – John Lennon, Do not dwell in the past, do not dream of the future, concentrate the mind on the present moment. – Buddha</w:t>
       </w:r>
     </w:p>
     <w:p>
@@ -83,7 +83,7 @@
         <w:pStyle w:val="BodyText"/>
       </w:pPr>
       <w:r>
-        <w:t xml:space="preserve">TP Hồ Chí Minh: 07:21 chiều, THỨ 7, NGÀY 10 THÁNG 5 NĂM 2025</w:t>
+        <w:t xml:space="preserve">TP Hồ Chí Minh: 07:32 chiều, THỨ 2, NGÀY 12 THÁNG 5 NĂM 2025</w:t>
       </w:r>
     </w:p>
     <w:p>
@@ -992,17 +992,7 @@
         <w:t xml:space="preserve"> </w:t>
       </w:r>
       <w:r>
-        <w:t xml:space="preserve">[</w:t>
-      </w:r>
-      <w:r>
-        <w:rPr>
-          <w:b/>
-          <w:bCs/>
-        </w:rPr>
-        <w:t xml:space="preserve">Petersen2014?</w:t>
-      </w:r>
-      <w:r>
-        <w:t xml:space="preserve">]</w:t>
+        <w:t xml:space="preserve">[4]</w:t>
       </w:r>
       <w:r>
         <w:t xml:space="preserve">.</w:t>
@@ -1028,7 +1018,7 @@
         <w:t xml:space="preserve"> </w:t>
       </w:r>
       <w:r>
-        <w:t xml:space="preserve">[4]</w:t>
+        <w:t xml:space="preserve">[5]</w:t>
       </w:r>
       <w:r>
         <w:t xml:space="preserve">. Sa sút trí tuệ hiện là nguyên nhân đứng thứ 7 gây tử vong toàn cầu và là nguyên nhân hàng đầu gây phụ thuộc ở người cao tuổi.</w:t>
@@ -1045,7 +1035,7 @@
         <w:t xml:space="preserve"> </w:t>
       </w:r>
       <w:r>
-        <w:t xml:space="preserve">[5]</w:t>
+        <w:t xml:space="preserve">[6]</w:t>
       </w:r>
       <w:r>
         <w:t xml:space="preserve">. Việt Nam hiện có hơn 12 triệu người từ 60 tuổi trở lên, con số này dự kiến sẽ vượt 20 triệu vào năm 2039, làm gia tăng gánh nặng về các bệnh lý nhận thức. Tình trạng này đặc biệt đáng quan ngại ở các vùng nông thôn và miền núi, nơi thiếu hụt nguồn lực y tế và đội ngũ chuyên ngành lão khoa.</w:t>
@@ -1072,7 +1062,7 @@
         <w:t xml:space="preserve"> </w:t>
       </w:r>
       <w:r>
-        <w:t xml:space="preserve">[6]</w:t>
+        <w:t xml:space="preserve">[7]</w:t>
       </w:r>
       <w:r>
         <w:t xml:space="preserve">. Các thay đổi này bắt đầu âm thầm từ nhiều năm trước khi biểu hiện lâm sàng xuất hiện, thường khởi phát từ vùng hải mã (hippocampus) – trung tâm ghi nhớ của não – và lan dần ra vỏ não.</w:t>
@@ -1089,7 +1079,7 @@
         <w:t xml:space="preserve"> </w:t>
       </w:r>
       <w:r>
-        <w:t xml:space="preserve">[7]</w:t>
+        <w:t xml:space="preserve">[8]</w:t>
       </w:r>
       <w:r>
         <w:t xml:space="preserve">.</w:t>
@@ -1350,17 +1340,7 @@
         <w:t xml:space="preserve"> </w:t>
       </w:r>
       <w:r>
-        <w:t xml:space="preserve">[</w:t>
-      </w:r>
-      <w:r>
-        <w:rPr>
-          <w:b/>
-          <w:bCs/>
-        </w:rPr>
-        <w:t xml:space="preserve">Petersen2014?</w:t>
-      </w:r>
-      <w:r>
-        <w:t xml:space="preserve">]</w:t>
+        <w:t xml:space="preserve">[4]</w:t>
       </w:r>
       <w:r>
         <w:t xml:space="preserve">.</w:t>
@@ -1681,7 +1661,7 @@
         <w:t xml:space="preserve"> </w:t>
       </w:r>
       <w:r>
-        <w:t xml:space="preserve">[8]</w:t>
+        <w:t xml:space="preserve">[9]</w:t>
       </w:r>
       <w:r>
         <w:t xml:space="preserve">, rối loạn nhận thức được chia thành:</w:t>
@@ -1794,18 +1774,18 @@
               <w:spacing w:after="60" w:before="60" w:line="240"/>
               <w:ind w:left="60" w:right="60" w:firstLine="0" w:firstLineChars="0"/>
               <w:rPr>
-                <w:rFonts w:ascii="Times New Roman" w:hAnsi="Arial" w:eastAsia="Arial" w:cs="Arial"/>
-                <w:i w:val="false"/>
-                <w:b w:val="false"/>
-                <w:u w:val="none"/>
-                <w:sz w:val="22"/>
-                <w:szCs w:val="22"/>
-                <w:color w:val="000000"/>
-              </w:rPr>
-            </w:pPr>
-            <w:r xmlns:w="http://schemas.openxmlformats.org/wordprocessingml/2006/main" xmlns:wp="http://schemas.openxmlformats.org/drawingml/2006/wordprocessingDrawing" xmlns:r="http://schemas.openxmlformats.org/officeDocument/2006/relationships" xmlns:w14="http://schemas.microsoft.com/office/word/2010/wordml">
-              <w:rPr>
-                <w:rFonts w:ascii="Times New Roman" w:hAnsi="Arial" w:eastAsia="Arial" w:cs="Arial"/>
+                <w:rFonts w:ascii="Times New Roman" w:hAnsi="Helvetica" w:eastAsia="Helvetica" w:cs="Helvetica"/>
+                <w:i w:val="false"/>
+                <w:b w:val="false"/>
+                <w:u w:val="none"/>
+                <w:sz w:val="22"/>
+                <w:szCs w:val="22"/>
+                <w:color w:val="000000"/>
+              </w:rPr>
+            </w:pPr>
+            <w:r xmlns:w="http://schemas.openxmlformats.org/wordprocessingml/2006/main" xmlns:wp="http://schemas.openxmlformats.org/drawingml/2006/wordprocessingDrawing" xmlns:r="http://schemas.openxmlformats.org/officeDocument/2006/relationships" xmlns:w14="http://schemas.microsoft.com/office/word/2010/wordml">
+              <w:rPr>
+                <w:rFonts w:ascii="Times New Roman" w:hAnsi="Helvetica" w:eastAsia="Helvetica" w:cs="Helvetica"/>
                 <w:i w:val="false"/>
                 <w:b w:val="false"/>
                 <w:u w:val="none"/>
@@ -1847,18 +1827,18 @@
               <w:spacing w:after="60" w:before="60" w:line="240"/>
               <w:ind w:left="60" w:right="60" w:firstLine="0" w:firstLineChars="0"/>
               <w:rPr>
-                <w:rFonts w:ascii="Times New Roman" w:hAnsi="Arial" w:eastAsia="Arial" w:cs="Arial"/>
-                <w:i w:val="false"/>
-                <w:b w:val="false"/>
-                <w:u w:val="none"/>
-                <w:sz w:val="22"/>
-                <w:szCs w:val="22"/>
-                <w:color w:val="000000"/>
-              </w:rPr>
-            </w:pPr>
-            <w:r xmlns:w="http://schemas.openxmlformats.org/wordprocessingml/2006/main" xmlns:wp="http://schemas.openxmlformats.org/drawingml/2006/wordprocessingDrawing" xmlns:r="http://schemas.openxmlformats.org/officeDocument/2006/relationships" xmlns:w14="http://schemas.microsoft.com/office/word/2010/wordml">
-              <w:rPr>
-                <w:rFonts w:ascii="Times New Roman" w:hAnsi="Arial" w:eastAsia="Arial" w:cs="Arial"/>
+                <w:rFonts w:ascii="Times New Roman" w:hAnsi="Helvetica" w:eastAsia="Helvetica" w:cs="Helvetica"/>
+                <w:i w:val="false"/>
+                <w:b w:val="false"/>
+                <w:u w:val="none"/>
+                <w:sz w:val="22"/>
+                <w:szCs w:val="22"/>
+                <w:color w:val="000000"/>
+              </w:rPr>
+            </w:pPr>
+            <w:r xmlns:w="http://schemas.openxmlformats.org/wordprocessingml/2006/main" xmlns:wp="http://schemas.openxmlformats.org/drawingml/2006/wordprocessingDrawing" xmlns:r="http://schemas.openxmlformats.org/officeDocument/2006/relationships" xmlns:w14="http://schemas.microsoft.com/office/word/2010/wordml">
+              <w:rPr>
+                <w:rFonts w:ascii="Times New Roman" w:hAnsi="Helvetica" w:eastAsia="Helvetica" w:cs="Helvetica"/>
                 <w:i w:val="false"/>
                 <w:b w:val="false"/>
                 <w:u w:val="none"/>
@@ -1900,18 +1880,18 @@
               <w:spacing w:after="60" w:before="60" w:line="240"/>
               <w:ind w:left="60" w:right="60" w:firstLine="0" w:firstLineChars="0"/>
               <w:rPr>
-                <w:rFonts w:ascii="Times New Roman" w:hAnsi="Arial" w:eastAsia="Arial" w:cs="Arial"/>
-                <w:i w:val="false"/>
-                <w:b w:val="false"/>
-                <w:u w:val="none"/>
-                <w:sz w:val="22"/>
-                <w:szCs w:val="22"/>
-                <w:color w:val="000000"/>
-              </w:rPr>
-            </w:pPr>
-            <w:r xmlns:w="http://schemas.openxmlformats.org/wordprocessingml/2006/main" xmlns:wp="http://schemas.openxmlformats.org/drawingml/2006/wordprocessingDrawing" xmlns:r="http://schemas.openxmlformats.org/officeDocument/2006/relationships" xmlns:w14="http://schemas.microsoft.com/office/word/2010/wordml">
-              <w:rPr>
-                <w:rFonts w:ascii="Times New Roman" w:hAnsi="Arial" w:eastAsia="Arial" w:cs="Arial"/>
+                <w:rFonts w:ascii="Times New Roman" w:hAnsi="Helvetica" w:eastAsia="Helvetica" w:cs="Helvetica"/>
+                <w:i w:val="false"/>
+                <w:b w:val="false"/>
+                <w:u w:val="none"/>
+                <w:sz w:val="22"/>
+                <w:szCs w:val="22"/>
+                <w:color w:val="000000"/>
+              </w:rPr>
+            </w:pPr>
+            <w:r xmlns:w="http://schemas.openxmlformats.org/wordprocessingml/2006/main" xmlns:wp="http://schemas.openxmlformats.org/drawingml/2006/wordprocessingDrawing" xmlns:r="http://schemas.openxmlformats.org/officeDocument/2006/relationships" xmlns:w14="http://schemas.microsoft.com/office/word/2010/wordml">
+              <w:rPr>
+                <w:rFonts w:ascii="Times New Roman" w:hAnsi="Helvetica" w:eastAsia="Helvetica" w:cs="Helvetica"/>
                 <w:i w:val="false"/>
                 <w:b w:val="false"/>
                 <w:u w:val="none"/>
@@ -1953,18 +1933,18 @@
               <w:spacing w:after="60" w:before="60" w:line="240"/>
               <w:ind w:left="60" w:right="60" w:firstLine="0" w:firstLineChars="0"/>
               <w:rPr>
-                <w:rFonts w:ascii="Times New Roman" w:hAnsi="Arial" w:eastAsia="Arial" w:cs="Arial"/>
-                <w:i w:val="false"/>
-                <w:b w:val="false"/>
-                <w:u w:val="none"/>
-                <w:sz w:val="22"/>
-                <w:szCs w:val="22"/>
-                <w:color w:val="000000"/>
-              </w:rPr>
-            </w:pPr>
-            <w:r xmlns:w="http://schemas.openxmlformats.org/wordprocessingml/2006/main" xmlns:wp="http://schemas.openxmlformats.org/drawingml/2006/wordprocessingDrawing" xmlns:r="http://schemas.openxmlformats.org/officeDocument/2006/relationships" xmlns:w14="http://schemas.microsoft.com/office/word/2010/wordml">
-              <w:rPr>
-                <w:rFonts w:ascii="Times New Roman" w:hAnsi="Arial" w:eastAsia="Arial" w:cs="Arial"/>
+                <w:rFonts w:ascii="Times New Roman" w:hAnsi="Helvetica" w:eastAsia="Helvetica" w:cs="Helvetica"/>
+                <w:i w:val="false"/>
+                <w:b w:val="false"/>
+                <w:u w:val="none"/>
+                <w:sz w:val="22"/>
+                <w:szCs w:val="22"/>
+                <w:color w:val="000000"/>
+              </w:rPr>
+            </w:pPr>
+            <w:r xmlns:w="http://schemas.openxmlformats.org/wordprocessingml/2006/main" xmlns:wp="http://schemas.openxmlformats.org/drawingml/2006/wordprocessingDrawing" xmlns:r="http://schemas.openxmlformats.org/officeDocument/2006/relationships" xmlns:w14="http://schemas.microsoft.com/office/word/2010/wordml">
+              <w:rPr>
+                <w:rFonts w:ascii="Times New Roman" w:hAnsi="Helvetica" w:eastAsia="Helvetica" w:cs="Helvetica"/>
                 <w:i w:val="false"/>
                 <w:b w:val="false"/>
                 <w:u w:val="none"/>
@@ -2012,18 +1992,18 @@
               <w:spacing w:after="60" w:before="60" w:line="240"/>
               <w:ind w:left="60" w:right="60" w:firstLine="0" w:firstLineChars="0"/>
               <w:rPr>
-                <w:rFonts w:ascii="Times New Roman" w:hAnsi="Arial" w:eastAsia="Arial" w:cs="Arial"/>
-                <w:i w:val="false"/>
-                <w:b w:val="false"/>
-                <w:u w:val="none"/>
-                <w:sz w:val="22"/>
-                <w:szCs w:val="22"/>
-                <w:color w:val="000000"/>
-              </w:rPr>
-            </w:pPr>
-            <w:r xmlns:w="http://schemas.openxmlformats.org/wordprocessingml/2006/main" xmlns:wp="http://schemas.openxmlformats.org/drawingml/2006/wordprocessingDrawing" xmlns:r="http://schemas.openxmlformats.org/officeDocument/2006/relationships" xmlns:w14="http://schemas.microsoft.com/office/word/2010/wordml">
-              <w:rPr>
-                <w:rFonts w:ascii="Times New Roman" w:hAnsi="Arial" w:eastAsia="Arial" w:cs="Arial"/>
+                <w:rFonts w:ascii="Times New Roman" w:hAnsi="Helvetica" w:eastAsia="Helvetica" w:cs="Helvetica"/>
+                <w:i w:val="false"/>
+                <w:b w:val="false"/>
+                <w:u w:val="none"/>
+                <w:sz w:val="22"/>
+                <w:szCs w:val="22"/>
+                <w:color w:val="000000"/>
+              </w:rPr>
+            </w:pPr>
+            <w:r xmlns:w="http://schemas.openxmlformats.org/wordprocessingml/2006/main" xmlns:wp="http://schemas.openxmlformats.org/drawingml/2006/wordprocessingDrawing" xmlns:r="http://schemas.openxmlformats.org/officeDocument/2006/relationships" xmlns:w14="http://schemas.microsoft.com/office/word/2010/wordml">
+              <w:rPr>
+                <w:rFonts w:ascii="Times New Roman" w:hAnsi="Helvetica" w:eastAsia="Helvetica" w:cs="Helvetica"/>
                 <w:i w:val="false"/>
                 <w:b w:val="false"/>
                 <w:u w:val="none"/>
@@ -2065,18 +2045,18 @@
               <w:spacing w:after="60" w:before="60" w:line="240"/>
               <w:ind w:left="60" w:right="60" w:firstLine="0" w:firstLineChars="0"/>
               <w:rPr>
-                <w:rFonts w:ascii="Times New Roman" w:hAnsi="Arial" w:eastAsia="Arial" w:cs="Arial"/>
-                <w:i w:val="false"/>
-                <w:b w:val="false"/>
-                <w:u w:val="none"/>
-                <w:sz w:val="22"/>
-                <w:szCs w:val="22"/>
-                <w:color w:val="000000"/>
-              </w:rPr>
-            </w:pPr>
-            <w:r xmlns:w="http://schemas.openxmlformats.org/wordprocessingml/2006/main" xmlns:wp="http://schemas.openxmlformats.org/drawingml/2006/wordprocessingDrawing" xmlns:r="http://schemas.openxmlformats.org/officeDocument/2006/relationships" xmlns:w14="http://schemas.microsoft.com/office/word/2010/wordml">
-              <w:rPr>
-                <w:rFonts w:ascii="Times New Roman" w:hAnsi="Arial" w:eastAsia="Arial" w:cs="Arial"/>
+                <w:rFonts w:ascii="Times New Roman" w:hAnsi="Helvetica" w:eastAsia="Helvetica" w:cs="Helvetica"/>
+                <w:i w:val="false"/>
+                <w:b w:val="false"/>
+                <w:u w:val="none"/>
+                <w:sz w:val="22"/>
+                <w:szCs w:val="22"/>
+                <w:color w:val="000000"/>
+              </w:rPr>
+            </w:pPr>
+            <w:r xmlns:w="http://schemas.openxmlformats.org/wordprocessingml/2006/main" xmlns:wp="http://schemas.openxmlformats.org/drawingml/2006/wordprocessingDrawing" xmlns:r="http://schemas.openxmlformats.org/officeDocument/2006/relationships" xmlns:w14="http://schemas.microsoft.com/office/word/2010/wordml">
+              <w:rPr>
+                <w:rFonts w:ascii="Times New Roman" w:hAnsi="Helvetica" w:eastAsia="Helvetica" w:cs="Helvetica"/>
                 <w:i w:val="false"/>
                 <w:b w:val="false"/>
                 <w:u w:val="none"/>
@@ -2118,18 +2098,18 @@
               <w:spacing w:after="60" w:before="60" w:line="240"/>
               <w:ind w:left="60" w:right="60" w:firstLine="0" w:firstLineChars="0"/>
               <w:rPr>
-                <w:rFonts w:ascii="Times New Roman" w:hAnsi="Arial" w:eastAsia="Arial" w:cs="Arial"/>
-                <w:i w:val="false"/>
-                <w:b w:val="false"/>
-                <w:u w:val="none"/>
-                <w:sz w:val="22"/>
-                <w:szCs w:val="22"/>
-                <w:color w:val="000000"/>
-              </w:rPr>
-            </w:pPr>
-            <w:r xmlns:w="http://schemas.openxmlformats.org/wordprocessingml/2006/main" xmlns:wp="http://schemas.openxmlformats.org/drawingml/2006/wordprocessingDrawing" xmlns:r="http://schemas.openxmlformats.org/officeDocument/2006/relationships" xmlns:w14="http://schemas.microsoft.com/office/word/2010/wordml">
-              <w:rPr>
-                <w:rFonts w:ascii="Times New Roman" w:hAnsi="Arial" w:eastAsia="Arial" w:cs="Arial"/>
+                <w:rFonts w:ascii="Times New Roman" w:hAnsi="Helvetica" w:eastAsia="Helvetica" w:cs="Helvetica"/>
+                <w:i w:val="false"/>
+                <w:b w:val="false"/>
+                <w:u w:val="none"/>
+                <w:sz w:val="22"/>
+                <w:szCs w:val="22"/>
+                <w:color w:val="000000"/>
+              </w:rPr>
+            </w:pPr>
+            <w:r xmlns:w="http://schemas.openxmlformats.org/wordprocessingml/2006/main" xmlns:wp="http://schemas.openxmlformats.org/drawingml/2006/wordprocessingDrawing" xmlns:r="http://schemas.openxmlformats.org/officeDocument/2006/relationships" xmlns:w14="http://schemas.microsoft.com/office/word/2010/wordml">
+              <w:rPr>
+                <w:rFonts w:ascii="Times New Roman" w:hAnsi="Helvetica" w:eastAsia="Helvetica" w:cs="Helvetica"/>
                 <w:i w:val="false"/>
                 <w:b w:val="false"/>
                 <w:u w:val="none"/>
@@ -2171,18 +2151,18 @@
               <w:spacing w:after="60" w:before="60" w:line="240"/>
               <w:ind w:left="60" w:right="60" w:firstLine="0" w:firstLineChars="0"/>
               <w:rPr>
-                <w:rFonts w:ascii="Times New Roman" w:hAnsi="Arial" w:eastAsia="Arial" w:cs="Arial"/>
-                <w:i w:val="false"/>
-                <w:b w:val="false"/>
-                <w:u w:val="none"/>
-                <w:sz w:val="22"/>
-                <w:szCs w:val="22"/>
-                <w:color w:val="000000"/>
-              </w:rPr>
-            </w:pPr>
-            <w:r xmlns:w="http://schemas.openxmlformats.org/wordprocessingml/2006/main" xmlns:wp="http://schemas.openxmlformats.org/drawingml/2006/wordprocessingDrawing" xmlns:r="http://schemas.openxmlformats.org/officeDocument/2006/relationships" xmlns:w14="http://schemas.microsoft.com/office/word/2010/wordml">
-              <w:rPr>
-                <w:rFonts w:ascii="Times New Roman" w:hAnsi="Arial" w:eastAsia="Arial" w:cs="Arial"/>
+                <w:rFonts w:ascii="Times New Roman" w:hAnsi="Helvetica" w:eastAsia="Helvetica" w:cs="Helvetica"/>
+                <w:i w:val="false"/>
+                <w:b w:val="false"/>
+                <w:u w:val="none"/>
+                <w:sz w:val="22"/>
+                <w:szCs w:val="22"/>
+                <w:color w:val="000000"/>
+              </w:rPr>
+            </w:pPr>
+            <w:r xmlns:w="http://schemas.openxmlformats.org/wordprocessingml/2006/main" xmlns:wp="http://schemas.openxmlformats.org/drawingml/2006/wordprocessingDrawing" xmlns:r="http://schemas.openxmlformats.org/officeDocument/2006/relationships" xmlns:w14="http://schemas.microsoft.com/office/word/2010/wordml">
+              <w:rPr>
+                <w:rFonts w:ascii="Times New Roman" w:hAnsi="Helvetica" w:eastAsia="Helvetica" w:cs="Helvetica"/>
                 <w:i w:val="false"/>
                 <w:b w:val="false"/>
                 <w:u w:val="none"/>
@@ -2230,18 +2210,18 @@
               <w:spacing w:after="60" w:before="60" w:line="240"/>
               <w:ind w:left="60" w:right="60" w:firstLine="0" w:firstLineChars="0"/>
               <w:rPr>
-                <w:rFonts w:ascii="Times New Roman" w:hAnsi="Arial" w:eastAsia="Arial" w:cs="Arial"/>
-                <w:i w:val="false"/>
-                <w:b w:val="false"/>
-                <w:u w:val="none"/>
-                <w:sz w:val="22"/>
-                <w:szCs w:val="22"/>
-                <w:color w:val="000000"/>
-              </w:rPr>
-            </w:pPr>
-            <w:r xmlns:w="http://schemas.openxmlformats.org/wordprocessingml/2006/main" xmlns:wp="http://schemas.openxmlformats.org/drawingml/2006/wordprocessingDrawing" xmlns:r="http://schemas.openxmlformats.org/officeDocument/2006/relationships" xmlns:w14="http://schemas.microsoft.com/office/word/2010/wordml">
-              <w:rPr>
-                <w:rFonts w:ascii="Times New Roman" w:hAnsi="Arial" w:eastAsia="Arial" w:cs="Arial"/>
+                <w:rFonts w:ascii="Times New Roman" w:hAnsi="Helvetica" w:eastAsia="Helvetica" w:cs="Helvetica"/>
+                <w:i w:val="false"/>
+                <w:b w:val="false"/>
+                <w:u w:val="none"/>
+                <w:sz w:val="22"/>
+                <w:szCs w:val="22"/>
+                <w:color w:val="000000"/>
+              </w:rPr>
+            </w:pPr>
+            <w:r xmlns:w="http://schemas.openxmlformats.org/wordprocessingml/2006/main" xmlns:wp="http://schemas.openxmlformats.org/drawingml/2006/wordprocessingDrawing" xmlns:r="http://schemas.openxmlformats.org/officeDocument/2006/relationships" xmlns:w14="http://schemas.microsoft.com/office/word/2010/wordml">
+              <w:rPr>
+                <w:rFonts w:ascii="Times New Roman" w:hAnsi="Helvetica" w:eastAsia="Helvetica" w:cs="Helvetica"/>
                 <w:i w:val="false"/>
                 <w:b w:val="false"/>
                 <w:u w:val="none"/>
@@ -2283,18 +2263,18 @@
               <w:spacing w:after="60" w:before="60" w:line="240"/>
               <w:ind w:left="60" w:right="60" w:firstLine="0" w:firstLineChars="0"/>
               <w:rPr>
-                <w:rFonts w:ascii="Times New Roman" w:hAnsi="Arial" w:eastAsia="Arial" w:cs="Arial"/>
-                <w:i w:val="false"/>
-                <w:b w:val="false"/>
-                <w:u w:val="none"/>
-                <w:sz w:val="22"/>
-                <w:szCs w:val="22"/>
-                <w:color w:val="000000"/>
-              </w:rPr>
-            </w:pPr>
-            <w:r xmlns:w="http://schemas.openxmlformats.org/wordprocessingml/2006/main" xmlns:wp="http://schemas.openxmlformats.org/drawingml/2006/wordprocessingDrawing" xmlns:r="http://schemas.openxmlformats.org/officeDocument/2006/relationships" xmlns:w14="http://schemas.microsoft.com/office/word/2010/wordml">
-              <w:rPr>
-                <w:rFonts w:ascii="Times New Roman" w:hAnsi="Arial" w:eastAsia="Arial" w:cs="Arial"/>
+                <w:rFonts w:ascii="Times New Roman" w:hAnsi="Helvetica" w:eastAsia="Helvetica" w:cs="Helvetica"/>
+                <w:i w:val="false"/>
+                <w:b w:val="false"/>
+                <w:u w:val="none"/>
+                <w:sz w:val="22"/>
+                <w:szCs w:val="22"/>
+                <w:color w:val="000000"/>
+              </w:rPr>
+            </w:pPr>
+            <w:r xmlns:w="http://schemas.openxmlformats.org/wordprocessingml/2006/main" xmlns:wp="http://schemas.openxmlformats.org/drawingml/2006/wordprocessingDrawing" xmlns:r="http://schemas.openxmlformats.org/officeDocument/2006/relationships" xmlns:w14="http://schemas.microsoft.com/office/word/2010/wordml">
+              <w:rPr>
+                <w:rFonts w:ascii="Times New Roman" w:hAnsi="Helvetica" w:eastAsia="Helvetica" w:cs="Helvetica"/>
                 <w:i w:val="false"/>
                 <w:b w:val="false"/>
                 <w:u w:val="none"/>
@@ -2336,18 +2316,18 @@
               <w:spacing w:after="60" w:before="60" w:line="240"/>
               <w:ind w:left="60" w:right="60" w:firstLine="0" w:firstLineChars="0"/>
               <w:rPr>
-                <w:rFonts w:ascii="Times New Roman" w:hAnsi="Arial" w:eastAsia="Arial" w:cs="Arial"/>
-                <w:i w:val="false"/>
-                <w:b w:val="false"/>
-                <w:u w:val="none"/>
-                <w:sz w:val="22"/>
-                <w:szCs w:val="22"/>
-                <w:color w:val="000000"/>
-              </w:rPr>
-            </w:pPr>
-            <w:r xmlns:w="http://schemas.openxmlformats.org/wordprocessingml/2006/main" xmlns:wp="http://schemas.openxmlformats.org/drawingml/2006/wordprocessingDrawing" xmlns:r="http://schemas.openxmlformats.org/officeDocument/2006/relationships" xmlns:w14="http://schemas.microsoft.com/office/word/2010/wordml">
-              <w:rPr>
-                <w:rFonts w:ascii="Times New Roman" w:hAnsi="Arial" w:eastAsia="Arial" w:cs="Arial"/>
+                <w:rFonts w:ascii="Times New Roman" w:hAnsi="Helvetica" w:eastAsia="Helvetica" w:cs="Helvetica"/>
+                <w:i w:val="false"/>
+                <w:b w:val="false"/>
+                <w:u w:val="none"/>
+                <w:sz w:val="22"/>
+                <w:szCs w:val="22"/>
+                <w:color w:val="000000"/>
+              </w:rPr>
+            </w:pPr>
+            <w:r xmlns:w="http://schemas.openxmlformats.org/wordprocessingml/2006/main" xmlns:wp="http://schemas.openxmlformats.org/drawingml/2006/wordprocessingDrawing" xmlns:r="http://schemas.openxmlformats.org/officeDocument/2006/relationships" xmlns:w14="http://schemas.microsoft.com/office/word/2010/wordml">
+              <w:rPr>
+                <w:rFonts w:ascii="Times New Roman" w:hAnsi="Helvetica" w:eastAsia="Helvetica" w:cs="Helvetica"/>
                 <w:i w:val="false"/>
                 <w:b w:val="false"/>
                 <w:u w:val="none"/>
@@ -2389,18 +2369,18 @@
               <w:spacing w:after="60" w:before="60" w:line="240"/>
               <w:ind w:left="60" w:right="60" w:firstLine="0" w:firstLineChars="0"/>
               <w:rPr>
-                <w:rFonts w:ascii="Times New Roman" w:hAnsi="Arial" w:eastAsia="Arial" w:cs="Arial"/>
-                <w:i w:val="false"/>
-                <w:b w:val="false"/>
-                <w:u w:val="none"/>
-                <w:sz w:val="22"/>
-                <w:szCs w:val="22"/>
-                <w:color w:val="000000"/>
-              </w:rPr>
-            </w:pPr>
-            <w:r xmlns:w="http://schemas.openxmlformats.org/wordprocessingml/2006/main" xmlns:wp="http://schemas.openxmlformats.org/drawingml/2006/wordprocessingDrawing" xmlns:r="http://schemas.openxmlformats.org/officeDocument/2006/relationships" xmlns:w14="http://schemas.microsoft.com/office/word/2010/wordml">
-              <w:rPr>
-                <w:rFonts w:ascii="Times New Roman" w:hAnsi="Arial" w:eastAsia="Arial" w:cs="Arial"/>
+                <w:rFonts w:ascii="Times New Roman" w:hAnsi="Helvetica" w:eastAsia="Helvetica" w:cs="Helvetica"/>
+                <w:i w:val="false"/>
+                <w:b w:val="false"/>
+                <w:u w:val="none"/>
+                <w:sz w:val="22"/>
+                <w:szCs w:val="22"/>
+                <w:color w:val="000000"/>
+              </w:rPr>
+            </w:pPr>
+            <w:r xmlns:w="http://schemas.openxmlformats.org/wordprocessingml/2006/main" xmlns:wp="http://schemas.openxmlformats.org/drawingml/2006/wordprocessingDrawing" xmlns:r="http://schemas.openxmlformats.org/officeDocument/2006/relationships" xmlns:w14="http://schemas.microsoft.com/office/word/2010/wordml">
+              <w:rPr>
+                <w:rFonts w:ascii="Times New Roman" w:hAnsi="Helvetica" w:eastAsia="Helvetica" w:cs="Helvetica"/>
                 <w:i w:val="false"/>
                 <w:b w:val="false"/>
                 <w:u w:val="none"/>
@@ -2449,18 +2429,18 @@
               <w:spacing w:after="60" w:before="60" w:line="240"/>
               <w:ind w:left="60" w:right="60" w:firstLine="0" w:firstLineChars="0"/>
               <w:rPr>
-                <w:rFonts w:ascii="Times New Roman" w:hAnsi="Arial" w:eastAsia="Arial" w:cs="Arial"/>
-                <w:i w:val="false"/>
-                <w:b w:val="false"/>
-                <w:u w:val="none"/>
-                <w:sz w:val="22"/>
-                <w:szCs w:val="22"/>
-                <w:color w:val="000000"/>
-              </w:rPr>
-            </w:pPr>
-            <w:r xmlns:w="http://schemas.openxmlformats.org/wordprocessingml/2006/main" xmlns:wp="http://schemas.openxmlformats.org/drawingml/2006/wordprocessingDrawing" xmlns:r="http://schemas.openxmlformats.org/officeDocument/2006/relationships" xmlns:w14="http://schemas.microsoft.com/office/word/2010/wordml">
-              <w:rPr>
-                <w:rFonts w:ascii="Times New Roman" w:hAnsi="Arial" w:eastAsia="Arial" w:cs="Arial"/>
+                <w:rFonts w:ascii="Times New Roman" w:hAnsi="Helvetica" w:eastAsia="Helvetica" w:cs="Helvetica"/>
+                <w:i w:val="false"/>
+                <w:b w:val="false"/>
+                <w:u w:val="none"/>
+                <w:sz w:val="22"/>
+                <w:szCs w:val="22"/>
+                <w:color w:val="000000"/>
+              </w:rPr>
+            </w:pPr>
+            <w:r xmlns:w="http://schemas.openxmlformats.org/wordprocessingml/2006/main" xmlns:wp="http://schemas.openxmlformats.org/drawingml/2006/wordprocessingDrawing" xmlns:r="http://schemas.openxmlformats.org/officeDocument/2006/relationships" xmlns:w14="http://schemas.microsoft.com/office/word/2010/wordml">
+              <w:rPr>
+                <w:rFonts w:ascii="Times New Roman" w:hAnsi="Helvetica" w:eastAsia="Helvetica" w:cs="Helvetica"/>
                 <w:i w:val="false"/>
                 <w:b w:val="false"/>
                 <w:u w:val="none"/>
@@ -2503,18 +2483,18 @@
               <w:spacing w:after="60" w:before="60" w:line="240"/>
               <w:ind w:left="60" w:right="60" w:firstLine="0" w:firstLineChars="0"/>
               <w:rPr>
-                <w:rFonts w:ascii="Times New Roman" w:hAnsi="Arial" w:eastAsia="Arial" w:cs="Arial"/>
-                <w:i w:val="false"/>
-                <w:b w:val="false"/>
-                <w:u w:val="none"/>
-                <w:sz w:val="22"/>
-                <w:szCs w:val="22"/>
-                <w:color w:val="000000"/>
-              </w:rPr>
-            </w:pPr>
-            <w:r xmlns:w="http://schemas.openxmlformats.org/wordprocessingml/2006/main" xmlns:wp="http://schemas.openxmlformats.org/drawingml/2006/wordprocessingDrawing" xmlns:r="http://schemas.openxmlformats.org/officeDocument/2006/relationships" xmlns:w14="http://schemas.microsoft.com/office/word/2010/wordml">
-              <w:rPr>
-                <w:rFonts w:ascii="Times New Roman" w:hAnsi="Arial" w:eastAsia="Arial" w:cs="Arial"/>
+                <w:rFonts w:ascii="Times New Roman" w:hAnsi="Helvetica" w:eastAsia="Helvetica" w:cs="Helvetica"/>
+                <w:i w:val="false"/>
+                <w:b w:val="false"/>
+                <w:u w:val="none"/>
+                <w:sz w:val="22"/>
+                <w:szCs w:val="22"/>
+                <w:color w:val="000000"/>
+              </w:rPr>
+            </w:pPr>
+            <w:r xmlns:w="http://schemas.openxmlformats.org/wordprocessingml/2006/main" xmlns:wp="http://schemas.openxmlformats.org/drawingml/2006/wordprocessingDrawing" xmlns:r="http://schemas.openxmlformats.org/officeDocument/2006/relationships" xmlns:w14="http://schemas.microsoft.com/office/word/2010/wordml">
+              <w:rPr>
+                <w:rFonts w:ascii="Times New Roman" w:hAnsi="Helvetica" w:eastAsia="Helvetica" w:cs="Helvetica"/>
                 <w:i w:val="false"/>
                 <w:b w:val="false"/>
                 <w:u w:val="none"/>
@@ -2556,18 +2536,18 @@
               <w:spacing w:after="60" w:before="60" w:line="240"/>
               <w:ind w:left="60" w:right="60" w:firstLine="0" w:firstLineChars="0"/>
               <w:rPr>
-                <w:rFonts w:ascii="Times New Roman" w:hAnsi="Arial" w:eastAsia="Arial" w:cs="Arial"/>
-                <w:i w:val="false"/>
-                <w:b w:val="false"/>
-                <w:u w:val="none"/>
-                <w:sz w:val="22"/>
-                <w:szCs w:val="22"/>
-                <w:color w:val="000000"/>
-              </w:rPr>
-            </w:pPr>
-            <w:r xmlns:w="http://schemas.openxmlformats.org/wordprocessingml/2006/main" xmlns:wp="http://schemas.openxmlformats.org/drawingml/2006/wordprocessingDrawing" xmlns:r="http://schemas.openxmlformats.org/officeDocument/2006/relationships" xmlns:w14="http://schemas.microsoft.com/office/word/2010/wordml">
-              <w:rPr>
-                <w:rFonts w:ascii="Times New Roman" w:hAnsi="Arial" w:eastAsia="Arial" w:cs="Arial"/>
+                <w:rFonts w:ascii="Times New Roman" w:hAnsi="Helvetica" w:eastAsia="Helvetica" w:cs="Helvetica"/>
+                <w:i w:val="false"/>
+                <w:b w:val="false"/>
+                <w:u w:val="none"/>
+                <w:sz w:val="22"/>
+                <w:szCs w:val="22"/>
+                <w:color w:val="000000"/>
+              </w:rPr>
+            </w:pPr>
+            <w:r xmlns:w="http://schemas.openxmlformats.org/wordprocessingml/2006/main" xmlns:wp="http://schemas.openxmlformats.org/drawingml/2006/wordprocessingDrawing" xmlns:r="http://schemas.openxmlformats.org/officeDocument/2006/relationships" xmlns:w14="http://schemas.microsoft.com/office/word/2010/wordml">
+              <w:rPr>
+                <w:rFonts w:ascii="Times New Roman" w:hAnsi="Helvetica" w:eastAsia="Helvetica" w:cs="Helvetica"/>
                 <w:i w:val="false"/>
                 <w:b w:val="false"/>
                 <w:u w:val="none"/>
@@ -2609,18 +2589,18 @@
               <w:spacing w:after="60" w:before="60" w:line="240"/>
               <w:ind w:left="60" w:right="60" w:firstLine="0" w:firstLineChars="0"/>
               <w:rPr>
-                <w:rFonts w:ascii="Times New Roman" w:hAnsi="Arial" w:eastAsia="Arial" w:cs="Arial"/>
-                <w:i w:val="false"/>
-                <w:b w:val="false"/>
-                <w:u w:val="none"/>
-                <w:sz w:val="22"/>
-                <w:szCs w:val="22"/>
-                <w:color w:val="000000"/>
-              </w:rPr>
-            </w:pPr>
-            <w:r xmlns:w="http://schemas.openxmlformats.org/wordprocessingml/2006/main" xmlns:wp="http://schemas.openxmlformats.org/drawingml/2006/wordprocessingDrawing" xmlns:r="http://schemas.openxmlformats.org/officeDocument/2006/relationships" xmlns:w14="http://schemas.microsoft.com/office/word/2010/wordml">
-              <w:rPr>
-                <w:rFonts w:ascii="Times New Roman" w:hAnsi="Arial" w:eastAsia="Arial" w:cs="Arial"/>
+                <w:rFonts w:ascii="Times New Roman" w:hAnsi="Helvetica" w:eastAsia="Helvetica" w:cs="Helvetica"/>
+                <w:i w:val="false"/>
+                <w:b w:val="false"/>
+                <w:u w:val="none"/>
+                <w:sz w:val="22"/>
+                <w:szCs w:val="22"/>
+                <w:color w:val="000000"/>
+              </w:rPr>
+            </w:pPr>
+            <w:r xmlns:w="http://schemas.openxmlformats.org/wordprocessingml/2006/main" xmlns:wp="http://schemas.openxmlformats.org/drawingml/2006/wordprocessingDrawing" xmlns:r="http://schemas.openxmlformats.org/officeDocument/2006/relationships" xmlns:w14="http://schemas.microsoft.com/office/word/2010/wordml">
+              <w:rPr>
+                <w:rFonts w:ascii="Times New Roman" w:hAnsi="Helvetica" w:eastAsia="Helvetica" w:cs="Helvetica"/>
                 <w:i w:val="false"/>
                 <w:b w:val="false"/>
                 <w:u w:val="none"/>
@@ -2669,7 +2649,7 @@
               <w:spacing w:after="60" w:before="60" w:line="240"/>
               <w:ind w:left="60" w:right="60" w:firstLine="0" w:firstLineChars="0"/>
               <w:rPr>
-                <w:rFonts w:ascii="Times New Roman" w:hAnsi="Arial" w:eastAsia="Arial" w:cs="Arial"/>
+                <w:rFonts w:ascii="Times New Roman" w:hAnsi="Helvetica" w:eastAsia="Helvetica" w:cs="Helvetica"/>
                 <w:i w:val="false"/>
                 <w:b w:val="false"/>
                 <w:u w:val="none"/>
@@ -2711,7 +2691,7 @@
               <w:spacing w:after="60" w:before="60" w:line="240"/>
               <w:ind w:left="60" w:right="60" w:firstLine="0" w:firstLineChars="0"/>
               <w:rPr>
-                <w:rFonts w:ascii="Times New Roman" w:hAnsi="Arial" w:eastAsia="Arial" w:cs="Arial"/>
+                <w:rFonts w:ascii="Times New Roman" w:hAnsi="Helvetica" w:eastAsia="Helvetica" w:cs="Helvetica"/>
                 <w:i w:val="false"/>
                 <w:b w:val="false"/>
                 <w:u w:val="none"/>
@@ -2752,18 +2732,18 @@
               <w:spacing w:after="60" w:before="60" w:line="240"/>
               <w:ind w:left="60" w:right="60" w:firstLine="0" w:firstLineChars="0"/>
               <w:rPr>
-                <w:rFonts w:ascii="Times New Roman" w:hAnsi="Arial" w:eastAsia="Arial" w:cs="Arial"/>
-                <w:i w:val="false"/>
-                <w:b w:val="false"/>
-                <w:u w:val="none"/>
-                <w:sz w:val="22"/>
-                <w:szCs w:val="22"/>
-                <w:color w:val="000000"/>
-              </w:rPr>
-            </w:pPr>
-            <w:r xmlns:w="http://schemas.openxmlformats.org/wordprocessingml/2006/main" xmlns:wp="http://schemas.openxmlformats.org/drawingml/2006/wordprocessingDrawing" xmlns:r="http://schemas.openxmlformats.org/officeDocument/2006/relationships" xmlns:w14="http://schemas.microsoft.com/office/word/2010/wordml">
-              <w:rPr>
-                <w:rFonts w:ascii="Times New Roman" w:hAnsi="Arial" w:eastAsia="Arial" w:cs="Arial"/>
+                <w:rFonts w:ascii="Times New Roman" w:hAnsi="Helvetica" w:eastAsia="Helvetica" w:cs="Helvetica"/>
+                <w:i w:val="false"/>
+                <w:b w:val="false"/>
+                <w:u w:val="none"/>
+                <w:sz w:val="22"/>
+                <w:szCs w:val="22"/>
+                <w:color w:val="000000"/>
+              </w:rPr>
+            </w:pPr>
+            <w:r xmlns:w="http://schemas.openxmlformats.org/wordprocessingml/2006/main" xmlns:wp="http://schemas.openxmlformats.org/drawingml/2006/wordprocessingDrawing" xmlns:r="http://schemas.openxmlformats.org/officeDocument/2006/relationships" xmlns:w14="http://schemas.microsoft.com/office/word/2010/wordml">
+              <w:rPr>
+                <w:rFonts w:ascii="Times New Roman" w:hAnsi="Helvetica" w:eastAsia="Helvetica" w:cs="Helvetica"/>
                 <w:i w:val="false"/>
                 <w:b w:val="false"/>
                 <w:u w:val="none"/>
@@ -2805,18 +2785,18 @@
               <w:spacing w:after="60" w:before="60" w:line="240"/>
               <w:ind w:left="60" w:right="60" w:firstLine="0" w:firstLineChars="0"/>
               <w:rPr>
-                <w:rFonts w:ascii="Times New Roman" w:hAnsi="Arial" w:eastAsia="Arial" w:cs="Arial"/>
-                <w:i w:val="false"/>
-                <w:b w:val="false"/>
-                <w:u w:val="none"/>
-                <w:sz w:val="22"/>
-                <w:szCs w:val="22"/>
-                <w:color w:val="000000"/>
-              </w:rPr>
-            </w:pPr>
-            <w:r xmlns:w="http://schemas.openxmlformats.org/wordprocessingml/2006/main" xmlns:wp="http://schemas.openxmlformats.org/drawingml/2006/wordprocessingDrawing" xmlns:r="http://schemas.openxmlformats.org/officeDocument/2006/relationships" xmlns:w14="http://schemas.microsoft.com/office/word/2010/wordml">
-              <w:rPr>
-                <w:rFonts w:ascii="Times New Roman" w:hAnsi="Arial" w:eastAsia="Arial" w:cs="Arial"/>
+                <w:rFonts w:ascii="Times New Roman" w:hAnsi="Helvetica" w:eastAsia="Helvetica" w:cs="Helvetica"/>
+                <w:i w:val="false"/>
+                <w:b w:val="false"/>
+                <w:u w:val="none"/>
+                <w:sz w:val="22"/>
+                <w:szCs w:val="22"/>
+                <w:color w:val="000000"/>
+              </w:rPr>
+            </w:pPr>
+            <w:r xmlns:w="http://schemas.openxmlformats.org/wordprocessingml/2006/main" xmlns:wp="http://schemas.openxmlformats.org/drawingml/2006/wordprocessingDrawing" xmlns:r="http://schemas.openxmlformats.org/officeDocument/2006/relationships" xmlns:w14="http://schemas.microsoft.com/office/word/2010/wordml">
+              <w:rPr>
+                <w:rFonts w:ascii="Times New Roman" w:hAnsi="Helvetica" w:eastAsia="Helvetica" w:cs="Helvetica"/>
                 <w:i w:val="false"/>
                 <w:b w:val="false"/>
                 <w:u w:val="none"/>
@@ -2865,18 +2845,18 @@
               <w:spacing w:after="60" w:before="60" w:line="240"/>
               <w:ind w:left="60" w:right="60" w:firstLine="0" w:firstLineChars="0"/>
               <w:rPr>
-                <w:rFonts w:ascii="Times New Roman" w:hAnsi="Arial" w:eastAsia="Arial" w:cs="Arial"/>
-                <w:i w:val="false"/>
-                <w:b w:val="false"/>
-                <w:u w:val="none"/>
-                <w:sz w:val="22"/>
-                <w:szCs w:val="22"/>
-                <w:color w:val="000000"/>
-              </w:rPr>
-            </w:pPr>
-            <w:r xmlns:w="http://schemas.openxmlformats.org/wordprocessingml/2006/main" xmlns:wp="http://schemas.openxmlformats.org/drawingml/2006/wordprocessingDrawing" xmlns:r="http://schemas.openxmlformats.org/officeDocument/2006/relationships" xmlns:w14="http://schemas.microsoft.com/office/word/2010/wordml">
-              <w:rPr>
-                <w:rFonts w:ascii="Times New Roman" w:hAnsi="Arial" w:eastAsia="Arial" w:cs="Arial"/>
+                <w:rFonts w:ascii="Times New Roman" w:hAnsi="Helvetica" w:eastAsia="Helvetica" w:cs="Helvetica"/>
+                <w:i w:val="false"/>
+                <w:b w:val="false"/>
+                <w:u w:val="none"/>
+                <w:sz w:val="22"/>
+                <w:szCs w:val="22"/>
+                <w:color w:val="000000"/>
+              </w:rPr>
+            </w:pPr>
+            <w:r xmlns:w="http://schemas.openxmlformats.org/wordprocessingml/2006/main" xmlns:wp="http://schemas.openxmlformats.org/drawingml/2006/wordprocessingDrawing" xmlns:r="http://schemas.openxmlformats.org/officeDocument/2006/relationships" xmlns:w14="http://schemas.microsoft.com/office/word/2010/wordml">
+              <w:rPr>
+                <w:rFonts w:ascii="Times New Roman" w:hAnsi="Helvetica" w:eastAsia="Helvetica" w:cs="Helvetica"/>
                 <w:i w:val="false"/>
                 <w:b w:val="false"/>
                 <w:u w:val="none"/>
@@ -2919,18 +2899,18 @@
               <w:spacing w:after="60" w:before="60" w:line="240"/>
               <w:ind w:left="60" w:right="60" w:firstLine="0" w:firstLineChars="0"/>
               <w:rPr>
-                <w:rFonts w:ascii="Times New Roman" w:hAnsi="Arial" w:eastAsia="Arial" w:cs="Arial"/>
-                <w:i w:val="false"/>
-                <w:b w:val="false"/>
-                <w:u w:val="none"/>
-                <w:sz w:val="22"/>
-                <w:szCs w:val="22"/>
-                <w:color w:val="000000"/>
-              </w:rPr>
-            </w:pPr>
-            <w:r xmlns:w="http://schemas.openxmlformats.org/wordprocessingml/2006/main" xmlns:wp="http://schemas.openxmlformats.org/drawingml/2006/wordprocessingDrawing" xmlns:r="http://schemas.openxmlformats.org/officeDocument/2006/relationships" xmlns:w14="http://schemas.microsoft.com/office/word/2010/wordml">
-              <w:rPr>
-                <w:rFonts w:ascii="Times New Roman" w:hAnsi="Arial" w:eastAsia="Arial" w:cs="Arial"/>
+                <w:rFonts w:ascii="Times New Roman" w:hAnsi="Helvetica" w:eastAsia="Helvetica" w:cs="Helvetica"/>
+                <w:i w:val="false"/>
+                <w:b w:val="false"/>
+                <w:u w:val="none"/>
+                <w:sz w:val="22"/>
+                <w:szCs w:val="22"/>
+                <w:color w:val="000000"/>
+              </w:rPr>
+            </w:pPr>
+            <w:r xmlns:w="http://schemas.openxmlformats.org/wordprocessingml/2006/main" xmlns:wp="http://schemas.openxmlformats.org/drawingml/2006/wordprocessingDrawing" xmlns:r="http://schemas.openxmlformats.org/officeDocument/2006/relationships" xmlns:w14="http://schemas.microsoft.com/office/word/2010/wordml">
+              <w:rPr>
+                <w:rFonts w:ascii="Times New Roman" w:hAnsi="Helvetica" w:eastAsia="Helvetica" w:cs="Helvetica"/>
                 <w:i w:val="false"/>
                 <w:b w:val="false"/>
                 <w:u w:val="none"/>
@@ -2972,18 +2952,18 @@
               <w:spacing w:after="60" w:before="60" w:line="240"/>
               <w:ind w:left="60" w:right="60" w:firstLine="0" w:firstLineChars="0"/>
               <w:rPr>
-                <w:rFonts w:ascii="Times New Roman" w:hAnsi="Arial" w:eastAsia="Arial" w:cs="Arial"/>
-                <w:i w:val="false"/>
-                <w:b w:val="false"/>
-                <w:u w:val="none"/>
-                <w:sz w:val="22"/>
-                <w:szCs w:val="22"/>
-                <w:color w:val="000000"/>
-              </w:rPr>
-            </w:pPr>
-            <w:r xmlns:w="http://schemas.openxmlformats.org/wordprocessingml/2006/main" xmlns:wp="http://schemas.openxmlformats.org/drawingml/2006/wordprocessingDrawing" xmlns:r="http://schemas.openxmlformats.org/officeDocument/2006/relationships" xmlns:w14="http://schemas.microsoft.com/office/word/2010/wordml">
-              <w:rPr>
-                <w:rFonts w:ascii="Times New Roman" w:hAnsi="Arial" w:eastAsia="Arial" w:cs="Arial"/>
+                <w:rFonts w:ascii="Times New Roman" w:hAnsi="Helvetica" w:eastAsia="Helvetica" w:cs="Helvetica"/>
+                <w:i w:val="false"/>
+                <w:b w:val="false"/>
+                <w:u w:val="none"/>
+                <w:sz w:val="22"/>
+                <w:szCs w:val="22"/>
+                <w:color w:val="000000"/>
+              </w:rPr>
+            </w:pPr>
+            <w:r xmlns:w="http://schemas.openxmlformats.org/wordprocessingml/2006/main" xmlns:wp="http://schemas.openxmlformats.org/drawingml/2006/wordprocessingDrawing" xmlns:r="http://schemas.openxmlformats.org/officeDocument/2006/relationships" xmlns:w14="http://schemas.microsoft.com/office/word/2010/wordml">
+              <w:rPr>
+                <w:rFonts w:ascii="Times New Roman" w:hAnsi="Helvetica" w:eastAsia="Helvetica" w:cs="Helvetica"/>
                 <w:i w:val="false"/>
                 <w:b w:val="false"/>
                 <w:u w:val="none"/>
@@ -3025,18 +3005,18 @@
               <w:spacing w:after="60" w:before="60" w:line="240"/>
               <w:ind w:left="60" w:right="60" w:firstLine="0" w:firstLineChars="0"/>
               <w:rPr>
-                <w:rFonts w:ascii="Times New Roman" w:hAnsi="Arial" w:eastAsia="Arial" w:cs="Arial"/>
-                <w:i w:val="false"/>
-                <w:b w:val="false"/>
-                <w:u w:val="none"/>
-                <w:sz w:val="22"/>
-                <w:szCs w:val="22"/>
-                <w:color w:val="000000"/>
-              </w:rPr>
-            </w:pPr>
-            <w:r xmlns:w="http://schemas.openxmlformats.org/wordprocessingml/2006/main" xmlns:wp="http://schemas.openxmlformats.org/drawingml/2006/wordprocessingDrawing" xmlns:r="http://schemas.openxmlformats.org/officeDocument/2006/relationships" xmlns:w14="http://schemas.microsoft.com/office/word/2010/wordml">
-              <w:rPr>
-                <w:rFonts w:ascii="Times New Roman" w:hAnsi="Arial" w:eastAsia="Arial" w:cs="Arial"/>
+                <w:rFonts w:ascii="Times New Roman" w:hAnsi="Helvetica" w:eastAsia="Helvetica" w:cs="Helvetica"/>
+                <w:i w:val="false"/>
+                <w:b w:val="false"/>
+                <w:u w:val="none"/>
+                <w:sz w:val="22"/>
+                <w:szCs w:val="22"/>
+                <w:color w:val="000000"/>
+              </w:rPr>
+            </w:pPr>
+            <w:r xmlns:w="http://schemas.openxmlformats.org/wordprocessingml/2006/main" xmlns:wp="http://schemas.openxmlformats.org/drawingml/2006/wordprocessingDrawing" xmlns:r="http://schemas.openxmlformats.org/officeDocument/2006/relationships" xmlns:w14="http://schemas.microsoft.com/office/word/2010/wordml">
+              <w:rPr>
+                <w:rFonts w:ascii="Times New Roman" w:hAnsi="Helvetica" w:eastAsia="Helvetica" w:cs="Helvetica"/>
                 <w:i w:val="false"/>
                 <w:b w:val="false"/>
                 <w:u w:val="none"/>
@@ -3085,7 +3065,7 @@
               <w:spacing w:after="60" w:before="60" w:line="240"/>
               <w:ind w:left="60" w:right="60" w:firstLine="0" w:firstLineChars="0"/>
               <w:rPr>
-                <w:rFonts w:ascii="Times New Roman" w:hAnsi="Arial" w:eastAsia="Arial" w:cs="Arial"/>
+                <w:rFonts w:ascii="Times New Roman" w:hAnsi="Helvetica" w:eastAsia="Helvetica" w:cs="Helvetica"/>
                 <w:i w:val="false"/>
                 <w:b w:val="false"/>
                 <w:u w:val="none"/>
@@ -3127,7 +3107,7 @@
               <w:spacing w:after="60" w:before="60" w:line="240"/>
               <w:ind w:left="60" w:right="60" w:firstLine="0" w:firstLineChars="0"/>
               <w:rPr>
-                <w:rFonts w:ascii="Times New Roman" w:hAnsi="Arial" w:eastAsia="Arial" w:cs="Arial"/>
+                <w:rFonts w:ascii="Times New Roman" w:hAnsi="Helvetica" w:eastAsia="Helvetica" w:cs="Helvetica"/>
                 <w:i w:val="false"/>
                 <w:b w:val="false"/>
                 <w:u w:val="none"/>
@@ -3168,18 +3148,18 @@
               <w:spacing w:after="60" w:before="60" w:line="240"/>
               <w:ind w:left="60" w:right="60" w:firstLine="0" w:firstLineChars="0"/>
               <w:rPr>
-                <w:rFonts w:ascii="Times New Roman" w:hAnsi="Arial" w:eastAsia="Arial" w:cs="Arial"/>
-                <w:i w:val="false"/>
-                <w:b w:val="false"/>
-                <w:u w:val="none"/>
-                <w:sz w:val="22"/>
-                <w:szCs w:val="22"/>
-                <w:color w:val="000000"/>
-              </w:rPr>
-            </w:pPr>
-            <w:r xmlns:w="http://schemas.openxmlformats.org/wordprocessingml/2006/main" xmlns:wp="http://schemas.openxmlformats.org/drawingml/2006/wordprocessingDrawing" xmlns:r="http://schemas.openxmlformats.org/officeDocument/2006/relationships" xmlns:w14="http://schemas.microsoft.com/office/word/2010/wordml">
-              <w:rPr>
-                <w:rFonts w:ascii="Times New Roman" w:hAnsi="Arial" w:eastAsia="Arial" w:cs="Arial"/>
+                <w:rFonts w:ascii="Times New Roman" w:hAnsi="Helvetica" w:eastAsia="Helvetica" w:cs="Helvetica"/>
+                <w:i w:val="false"/>
+                <w:b w:val="false"/>
+                <w:u w:val="none"/>
+                <w:sz w:val="22"/>
+                <w:szCs w:val="22"/>
+                <w:color w:val="000000"/>
+              </w:rPr>
+            </w:pPr>
+            <w:r xmlns:w="http://schemas.openxmlformats.org/wordprocessingml/2006/main" xmlns:wp="http://schemas.openxmlformats.org/drawingml/2006/wordprocessingDrawing" xmlns:r="http://schemas.openxmlformats.org/officeDocument/2006/relationships" xmlns:w14="http://schemas.microsoft.com/office/word/2010/wordml">
+              <w:rPr>
+                <w:rFonts w:ascii="Times New Roman" w:hAnsi="Helvetica" w:eastAsia="Helvetica" w:cs="Helvetica"/>
                 <w:i w:val="false"/>
                 <w:b w:val="false"/>
                 <w:u w:val="none"/>
@@ -3221,18 +3201,18 @@
               <w:spacing w:after="60" w:before="60" w:line="240"/>
               <w:ind w:left="60" w:right="60" w:firstLine="0" w:firstLineChars="0"/>
               <w:rPr>
-                <w:rFonts w:ascii="Times New Roman" w:hAnsi="Arial" w:eastAsia="Arial" w:cs="Arial"/>
-                <w:i w:val="false"/>
-                <w:b w:val="false"/>
-                <w:u w:val="none"/>
-                <w:sz w:val="22"/>
-                <w:szCs w:val="22"/>
-                <w:color w:val="000000"/>
-              </w:rPr>
-            </w:pPr>
-            <w:r xmlns:w="http://schemas.openxmlformats.org/wordprocessingml/2006/main" xmlns:wp="http://schemas.openxmlformats.org/drawingml/2006/wordprocessingDrawing" xmlns:r="http://schemas.openxmlformats.org/officeDocument/2006/relationships" xmlns:w14="http://schemas.microsoft.com/office/word/2010/wordml">
-              <w:rPr>
-                <w:rFonts w:ascii="Times New Roman" w:hAnsi="Arial" w:eastAsia="Arial" w:cs="Arial"/>
+                <w:rFonts w:ascii="Times New Roman" w:hAnsi="Helvetica" w:eastAsia="Helvetica" w:cs="Helvetica"/>
+                <w:i w:val="false"/>
+                <w:b w:val="false"/>
+                <w:u w:val="none"/>
+                <w:sz w:val="22"/>
+                <w:szCs w:val="22"/>
+                <w:color w:val="000000"/>
+              </w:rPr>
+            </w:pPr>
+            <w:r xmlns:w="http://schemas.openxmlformats.org/wordprocessingml/2006/main" xmlns:wp="http://schemas.openxmlformats.org/drawingml/2006/wordprocessingDrawing" xmlns:r="http://schemas.openxmlformats.org/officeDocument/2006/relationships" xmlns:w14="http://schemas.microsoft.com/office/word/2010/wordml">
+              <w:rPr>
+                <w:rFonts w:ascii="Times New Roman" w:hAnsi="Helvetica" w:eastAsia="Helvetica" w:cs="Helvetica"/>
                 <w:i w:val="false"/>
                 <w:b w:val="false"/>
                 <w:u w:val="none"/>
@@ -3281,18 +3261,18 @@
               <w:spacing w:after="60" w:before="60" w:line="240"/>
               <w:ind w:left="60" w:right="60" w:firstLine="0" w:firstLineChars="0"/>
               <w:rPr>
-                <w:rFonts w:ascii="Times New Roman" w:hAnsi="Arial" w:eastAsia="Arial" w:cs="Arial"/>
-                <w:i w:val="false"/>
-                <w:b w:val="false"/>
-                <w:u w:val="none"/>
-                <w:sz w:val="22"/>
-                <w:szCs w:val="22"/>
-                <w:color w:val="000000"/>
-              </w:rPr>
-            </w:pPr>
-            <w:r xmlns:w="http://schemas.openxmlformats.org/wordprocessingml/2006/main" xmlns:wp="http://schemas.openxmlformats.org/drawingml/2006/wordprocessingDrawing" xmlns:r="http://schemas.openxmlformats.org/officeDocument/2006/relationships" xmlns:w14="http://schemas.microsoft.com/office/word/2010/wordml">
-              <w:rPr>
-                <w:rFonts w:ascii="Times New Roman" w:hAnsi="Arial" w:eastAsia="Arial" w:cs="Arial"/>
+                <w:rFonts w:ascii="Times New Roman" w:hAnsi="Helvetica" w:eastAsia="Helvetica" w:cs="Helvetica"/>
+                <w:i w:val="false"/>
+                <w:b w:val="false"/>
+                <w:u w:val="none"/>
+                <w:sz w:val="22"/>
+                <w:szCs w:val="22"/>
+                <w:color w:val="000000"/>
+              </w:rPr>
+            </w:pPr>
+            <w:r xmlns:w="http://schemas.openxmlformats.org/wordprocessingml/2006/main" xmlns:wp="http://schemas.openxmlformats.org/drawingml/2006/wordprocessingDrawing" xmlns:r="http://schemas.openxmlformats.org/officeDocument/2006/relationships" xmlns:w14="http://schemas.microsoft.com/office/word/2010/wordml">
+              <w:rPr>
+                <w:rFonts w:ascii="Times New Roman" w:hAnsi="Helvetica" w:eastAsia="Helvetica" w:cs="Helvetica"/>
                 <w:i w:val="false"/>
                 <w:b w:val="false"/>
                 <w:u w:val="none"/>
@@ -3335,18 +3315,18 @@
               <w:spacing w:after="60" w:before="60" w:line="240"/>
               <w:ind w:left="60" w:right="60" w:firstLine="0" w:firstLineChars="0"/>
               <w:rPr>
-                <w:rFonts w:ascii="Times New Roman" w:hAnsi="Arial" w:eastAsia="Arial" w:cs="Arial"/>
-                <w:i w:val="false"/>
-                <w:b w:val="false"/>
-                <w:u w:val="none"/>
-                <w:sz w:val="22"/>
-                <w:szCs w:val="22"/>
-                <w:color w:val="000000"/>
-              </w:rPr>
-            </w:pPr>
-            <w:r xmlns:w="http://schemas.openxmlformats.org/wordprocessingml/2006/main" xmlns:wp="http://schemas.openxmlformats.org/drawingml/2006/wordprocessingDrawing" xmlns:r="http://schemas.openxmlformats.org/officeDocument/2006/relationships" xmlns:w14="http://schemas.microsoft.com/office/word/2010/wordml">
-              <w:rPr>
-                <w:rFonts w:ascii="Times New Roman" w:hAnsi="Arial" w:eastAsia="Arial" w:cs="Arial"/>
+                <w:rFonts w:ascii="Times New Roman" w:hAnsi="Helvetica" w:eastAsia="Helvetica" w:cs="Helvetica"/>
+                <w:i w:val="false"/>
+                <w:b w:val="false"/>
+                <w:u w:val="none"/>
+                <w:sz w:val="22"/>
+                <w:szCs w:val="22"/>
+                <w:color w:val="000000"/>
+              </w:rPr>
+            </w:pPr>
+            <w:r xmlns:w="http://schemas.openxmlformats.org/wordprocessingml/2006/main" xmlns:wp="http://schemas.openxmlformats.org/drawingml/2006/wordprocessingDrawing" xmlns:r="http://schemas.openxmlformats.org/officeDocument/2006/relationships" xmlns:w14="http://schemas.microsoft.com/office/word/2010/wordml">
+              <w:rPr>
+                <w:rFonts w:ascii="Times New Roman" w:hAnsi="Helvetica" w:eastAsia="Helvetica" w:cs="Helvetica"/>
                 <w:i w:val="false"/>
                 <w:b w:val="false"/>
                 <w:u w:val="none"/>
@@ -3388,18 +3368,18 @@
               <w:spacing w:after="60" w:before="60" w:line="240"/>
               <w:ind w:left="60" w:right="60" w:firstLine="0" w:firstLineChars="0"/>
               <w:rPr>
-                <w:rFonts w:ascii="Times New Roman" w:hAnsi="Arial" w:eastAsia="Arial" w:cs="Arial"/>
-                <w:i w:val="false"/>
-                <w:b w:val="false"/>
-                <w:u w:val="none"/>
-                <w:sz w:val="22"/>
-                <w:szCs w:val="22"/>
-                <w:color w:val="000000"/>
-              </w:rPr>
-            </w:pPr>
-            <w:r xmlns:w="http://schemas.openxmlformats.org/wordprocessingml/2006/main" xmlns:wp="http://schemas.openxmlformats.org/drawingml/2006/wordprocessingDrawing" xmlns:r="http://schemas.openxmlformats.org/officeDocument/2006/relationships" xmlns:w14="http://schemas.microsoft.com/office/word/2010/wordml">
-              <w:rPr>
-                <w:rFonts w:ascii="Times New Roman" w:hAnsi="Arial" w:eastAsia="Arial" w:cs="Arial"/>
+                <w:rFonts w:ascii="Times New Roman" w:hAnsi="Helvetica" w:eastAsia="Helvetica" w:cs="Helvetica"/>
+                <w:i w:val="false"/>
+                <w:b w:val="false"/>
+                <w:u w:val="none"/>
+                <w:sz w:val="22"/>
+                <w:szCs w:val="22"/>
+                <w:color w:val="000000"/>
+              </w:rPr>
+            </w:pPr>
+            <w:r xmlns:w="http://schemas.openxmlformats.org/wordprocessingml/2006/main" xmlns:wp="http://schemas.openxmlformats.org/drawingml/2006/wordprocessingDrawing" xmlns:r="http://schemas.openxmlformats.org/officeDocument/2006/relationships" xmlns:w14="http://schemas.microsoft.com/office/word/2010/wordml">
+              <w:rPr>
+                <w:rFonts w:ascii="Times New Roman" w:hAnsi="Helvetica" w:eastAsia="Helvetica" w:cs="Helvetica"/>
                 <w:i w:val="false"/>
                 <w:b w:val="false"/>
                 <w:u w:val="none"/>
@@ -3441,18 +3421,18 @@
               <w:spacing w:after="60" w:before="60" w:line="240"/>
               <w:ind w:left="60" w:right="60" w:firstLine="0" w:firstLineChars="0"/>
               <w:rPr>
-                <w:rFonts w:ascii="Times New Roman" w:hAnsi="Arial" w:eastAsia="Arial" w:cs="Arial"/>
-                <w:i w:val="false"/>
-                <w:b w:val="false"/>
-                <w:u w:val="none"/>
-                <w:sz w:val="22"/>
-                <w:szCs w:val="22"/>
-                <w:color w:val="000000"/>
-              </w:rPr>
-            </w:pPr>
-            <w:r xmlns:w="http://schemas.openxmlformats.org/wordprocessingml/2006/main" xmlns:wp="http://schemas.openxmlformats.org/drawingml/2006/wordprocessingDrawing" xmlns:r="http://schemas.openxmlformats.org/officeDocument/2006/relationships" xmlns:w14="http://schemas.microsoft.com/office/word/2010/wordml">
-              <w:rPr>
-                <w:rFonts w:ascii="Times New Roman" w:hAnsi="Arial" w:eastAsia="Arial" w:cs="Arial"/>
+                <w:rFonts w:ascii="Times New Roman" w:hAnsi="Helvetica" w:eastAsia="Helvetica" w:cs="Helvetica"/>
+                <w:i w:val="false"/>
+                <w:b w:val="false"/>
+                <w:u w:val="none"/>
+                <w:sz w:val="22"/>
+                <w:szCs w:val="22"/>
+                <w:color w:val="000000"/>
+              </w:rPr>
+            </w:pPr>
+            <w:r xmlns:w="http://schemas.openxmlformats.org/wordprocessingml/2006/main" xmlns:wp="http://schemas.openxmlformats.org/drawingml/2006/wordprocessingDrawing" xmlns:r="http://schemas.openxmlformats.org/officeDocument/2006/relationships" xmlns:w14="http://schemas.microsoft.com/office/word/2010/wordml">
+              <w:rPr>
+                <w:rFonts w:ascii="Times New Roman" w:hAnsi="Helvetica" w:eastAsia="Helvetica" w:cs="Helvetica"/>
                 <w:i w:val="false"/>
                 <w:b w:val="false"/>
                 <w:u w:val="none"/>
@@ -3501,7 +3481,7 @@
               <w:spacing w:after="60" w:before="60" w:line="240"/>
               <w:ind w:left="60" w:right="60" w:firstLine="0" w:firstLineChars="0"/>
               <w:rPr>
-                <w:rFonts w:ascii="Times New Roman" w:hAnsi="Arial" w:eastAsia="Arial" w:cs="Arial"/>
+                <w:rFonts w:ascii="Times New Roman" w:hAnsi="Helvetica" w:eastAsia="Helvetica" w:cs="Helvetica"/>
                 <w:i w:val="false"/>
                 <w:b w:val="false"/>
                 <w:u w:val="none"/>
@@ -3543,7 +3523,7 @@
               <w:spacing w:after="60" w:before="60" w:line="240"/>
               <w:ind w:left="60" w:right="60" w:firstLine="0" w:firstLineChars="0"/>
               <w:rPr>
-                <w:rFonts w:ascii="Times New Roman" w:hAnsi="Arial" w:eastAsia="Arial" w:cs="Arial"/>
+                <w:rFonts w:ascii="Times New Roman" w:hAnsi="Helvetica" w:eastAsia="Helvetica" w:cs="Helvetica"/>
                 <w:i w:val="false"/>
                 <w:b w:val="false"/>
                 <w:u w:val="none"/>
@@ -3584,18 +3564,18 @@
               <w:spacing w:after="60" w:before="60" w:line="240"/>
               <w:ind w:left="60" w:right="60" w:firstLine="0" w:firstLineChars="0"/>
               <w:rPr>
-                <w:rFonts w:ascii="Times New Roman" w:hAnsi="Arial" w:eastAsia="Arial" w:cs="Arial"/>
-                <w:i w:val="false"/>
-                <w:b w:val="false"/>
-                <w:u w:val="none"/>
-                <w:sz w:val="22"/>
-                <w:szCs w:val="22"/>
-                <w:color w:val="000000"/>
-              </w:rPr>
-            </w:pPr>
-            <w:r xmlns:w="http://schemas.openxmlformats.org/wordprocessingml/2006/main" xmlns:wp="http://schemas.openxmlformats.org/drawingml/2006/wordprocessingDrawing" xmlns:r="http://schemas.openxmlformats.org/officeDocument/2006/relationships" xmlns:w14="http://schemas.microsoft.com/office/word/2010/wordml">
-              <w:rPr>
-                <w:rFonts w:ascii="Times New Roman" w:hAnsi="Arial" w:eastAsia="Arial" w:cs="Arial"/>
+                <w:rFonts w:ascii="Times New Roman" w:hAnsi="Helvetica" w:eastAsia="Helvetica" w:cs="Helvetica"/>
+                <w:i w:val="false"/>
+                <w:b w:val="false"/>
+                <w:u w:val="none"/>
+                <w:sz w:val="22"/>
+                <w:szCs w:val="22"/>
+                <w:color w:val="000000"/>
+              </w:rPr>
+            </w:pPr>
+            <w:r xmlns:w="http://schemas.openxmlformats.org/wordprocessingml/2006/main" xmlns:wp="http://schemas.openxmlformats.org/drawingml/2006/wordprocessingDrawing" xmlns:r="http://schemas.openxmlformats.org/officeDocument/2006/relationships" xmlns:w14="http://schemas.microsoft.com/office/word/2010/wordml">
+              <w:rPr>
+                <w:rFonts w:ascii="Times New Roman" w:hAnsi="Helvetica" w:eastAsia="Helvetica" w:cs="Helvetica"/>
                 <w:i w:val="false"/>
                 <w:b w:val="false"/>
                 <w:u w:val="none"/>
@@ -3637,18 +3617,18 @@
               <w:spacing w:after="60" w:before="60" w:line="240"/>
               <w:ind w:left="60" w:right="60" w:firstLine="0" w:firstLineChars="0"/>
               <w:rPr>
-                <w:rFonts w:ascii="Times New Roman" w:hAnsi="Arial" w:eastAsia="Arial" w:cs="Arial"/>
-                <w:i w:val="false"/>
-                <w:b w:val="false"/>
-                <w:u w:val="none"/>
-                <w:sz w:val="22"/>
-                <w:szCs w:val="22"/>
-                <w:color w:val="000000"/>
-              </w:rPr>
-            </w:pPr>
-            <w:r xmlns:w="http://schemas.openxmlformats.org/wordprocessingml/2006/main" xmlns:wp="http://schemas.openxmlformats.org/drawingml/2006/wordprocessingDrawing" xmlns:r="http://schemas.openxmlformats.org/officeDocument/2006/relationships" xmlns:w14="http://schemas.microsoft.com/office/word/2010/wordml">
-              <w:rPr>
-                <w:rFonts w:ascii="Times New Roman" w:hAnsi="Arial" w:eastAsia="Arial" w:cs="Arial"/>
+                <w:rFonts w:ascii="Times New Roman" w:hAnsi="Helvetica" w:eastAsia="Helvetica" w:cs="Helvetica"/>
+                <w:i w:val="false"/>
+                <w:b w:val="false"/>
+                <w:u w:val="none"/>
+                <w:sz w:val="22"/>
+                <w:szCs w:val="22"/>
+                <w:color w:val="000000"/>
+              </w:rPr>
+            </w:pPr>
+            <w:r xmlns:w="http://schemas.openxmlformats.org/wordprocessingml/2006/main" xmlns:wp="http://schemas.openxmlformats.org/drawingml/2006/wordprocessingDrawing" xmlns:r="http://schemas.openxmlformats.org/officeDocument/2006/relationships" xmlns:w14="http://schemas.microsoft.com/office/word/2010/wordml">
+              <w:rPr>
+                <w:rFonts w:ascii="Times New Roman" w:hAnsi="Helvetica" w:eastAsia="Helvetica" w:cs="Helvetica"/>
                 <w:i w:val="false"/>
                 <w:b w:val="false"/>
                 <w:u w:val="none"/>
@@ -3696,18 +3676,18 @@
               <w:spacing w:after="60" w:before="60" w:line="240"/>
               <w:ind w:left="60" w:right="60" w:firstLine="0" w:firstLineChars="0"/>
               <w:rPr>
-                <w:rFonts w:ascii="Times New Roman" w:hAnsi="Arial" w:eastAsia="Arial" w:cs="Arial"/>
-                <w:i w:val="false"/>
-                <w:b w:val="false"/>
-                <w:u w:val="none"/>
-                <w:sz w:val="22"/>
-                <w:szCs w:val="22"/>
-                <w:color w:val="000000"/>
-              </w:rPr>
-            </w:pPr>
-            <w:r xmlns:w="http://schemas.openxmlformats.org/wordprocessingml/2006/main" xmlns:wp="http://schemas.openxmlformats.org/drawingml/2006/wordprocessingDrawing" xmlns:r="http://schemas.openxmlformats.org/officeDocument/2006/relationships" xmlns:w14="http://schemas.microsoft.com/office/word/2010/wordml">
-              <w:rPr>
-                <w:rFonts w:ascii="Times New Roman" w:hAnsi="Arial" w:eastAsia="Arial" w:cs="Arial"/>
+                <w:rFonts w:ascii="Times New Roman" w:hAnsi="Helvetica" w:eastAsia="Helvetica" w:cs="Helvetica"/>
+                <w:i w:val="false"/>
+                <w:b w:val="false"/>
+                <w:u w:val="none"/>
+                <w:sz w:val="22"/>
+                <w:szCs w:val="22"/>
+                <w:color w:val="000000"/>
+              </w:rPr>
+            </w:pPr>
+            <w:r xmlns:w="http://schemas.openxmlformats.org/wordprocessingml/2006/main" xmlns:wp="http://schemas.openxmlformats.org/drawingml/2006/wordprocessingDrawing" xmlns:r="http://schemas.openxmlformats.org/officeDocument/2006/relationships" xmlns:w14="http://schemas.microsoft.com/office/word/2010/wordml">
+              <w:rPr>
+                <w:rFonts w:ascii="Times New Roman" w:hAnsi="Helvetica" w:eastAsia="Helvetica" w:cs="Helvetica"/>
                 <w:i w:val="false"/>
                 <w:b w:val="false"/>
                 <w:u w:val="none"/>
@@ -3749,18 +3729,18 @@
               <w:spacing w:after="60" w:before="60" w:line="240"/>
               <w:ind w:left="60" w:right="60" w:firstLine="0" w:firstLineChars="0"/>
               <w:rPr>
-                <w:rFonts w:ascii="Times New Roman" w:hAnsi="Arial" w:eastAsia="Arial" w:cs="Arial"/>
-                <w:i w:val="false"/>
-                <w:b w:val="false"/>
-                <w:u w:val="none"/>
-                <w:sz w:val="22"/>
-                <w:szCs w:val="22"/>
-                <w:color w:val="000000"/>
-              </w:rPr>
-            </w:pPr>
-            <w:r xmlns:w="http://schemas.openxmlformats.org/wordprocessingml/2006/main" xmlns:wp="http://schemas.openxmlformats.org/drawingml/2006/wordprocessingDrawing" xmlns:r="http://schemas.openxmlformats.org/officeDocument/2006/relationships" xmlns:w14="http://schemas.microsoft.com/office/word/2010/wordml">
-              <w:rPr>
-                <w:rFonts w:ascii="Times New Roman" w:hAnsi="Arial" w:eastAsia="Arial" w:cs="Arial"/>
+                <w:rFonts w:ascii="Times New Roman" w:hAnsi="Helvetica" w:eastAsia="Helvetica" w:cs="Helvetica"/>
+                <w:i w:val="false"/>
+                <w:b w:val="false"/>
+                <w:u w:val="none"/>
+                <w:sz w:val="22"/>
+                <w:szCs w:val="22"/>
+                <w:color w:val="000000"/>
+              </w:rPr>
+            </w:pPr>
+            <w:r xmlns:w="http://schemas.openxmlformats.org/wordprocessingml/2006/main" xmlns:wp="http://schemas.openxmlformats.org/drawingml/2006/wordprocessingDrawing" xmlns:r="http://schemas.openxmlformats.org/officeDocument/2006/relationships" xmlns:w14="http://schemas.microsoft.com/office/word/2010/wordml">
+              <w:rPr>
+                <w:rFonts w:ascii="Times New Roman" w:hAnsi="Helvetica" w:eastAsia="Helvetica" w:cs="Helvetica"/>
                 <w:i w:val="false"/>
                 <w:b w:val="false"/>
                 <w:u w:val="none"/>
@@ -3802,18 +3782,18 @@
               <w:spacing w:after="60" w:before="60" w:line="240"/>
               <w:ind w:left="60" w:right="60" w:firstLine="0" w:firstLineChars="0"/>
               <w:rPr>
-                <w:rFonts w:ascii="Times New Roman" w:hAnsi="Arial" w:eastAsia="Arial" w:cs="Arial"/>
-                <w:i w:val="false"/>
-                <w:b w:val="false"/>
-                <w:u w:val="none"/>
-                <w:sz w:val="22"/>
-                <w:szCs w:val="22"/>
-                <w:color w:val="000000"/>
-              </w:rPr>
-            </w:pPr>
-            <w:r xmlns:w="http://schemas.openxmlformats.org/wordprocessingml/2006/main" xmlns:wp="http://schemas.openxmlformats.org/drawingml/2006/wordprocessingDrawing" xmlns:r="http://schemas.openxmlformats.org/officeDocument/2006/relationships" xmlns:w14="http://schemas.microsoft.com/office/word/2010/wordml">
-              <w:rPr>
-                <w:rFonts w:ascii="Times New Roman" w:hAnsi="Arial" w:eastAsia="Arial" w:cs="Arial"/>
+                <w:rFonts w:ascii="Times New Roman" w:hAnsi="Helvetica" w:eastAsia="Helvetica" w:cs="Helvetica"/>
+                <w:i w:val="false"/>
+                <w:b w:val="false"/>
+                <w:u w:val="none"/>
+                <w:sz w:val="22"/>
+                <w:szCs w:val="22"/>
+                <w:color w:val="000000"/>
+              </w:rPr>
+            </w:pPr>
+            <w:r xmlns:w="http://schemas.openxmlformats.org/wordprocessingml/2006/main" xmlns:wp="http://schemas.openxmlformats.org/drawingml/2006/wordprocessingDrawing" xmlns:r="http://schemas.openxmlformats.org/officeDocument/2006/relationships" xmlns:w14="http://schemas.microsoft.com/office/word/2010/wordml">
+              <w:rPr>
+                <w:rFonts w:ascii="Times New Roman" w:hAnsi="Helvetica" w:eastAsia="Helvetica" w:cs="Helvetica"/>
                 <w:i w:val="false"/>
                 <w:b w:val="false"/>
                 <w:u w:val="none"/>
@@ -3855,18 +3835,18 @@
               <w:spacing w:after="60" w:before="60" w:line="240"/>
               <w:ind w:left="60" w:right="60" w:firstLine="0" w:firstLineChars="0"/>
               <w:rPr>
-                <w:rFonts w:ascii="Times New Roman" w:hAnsi="Arial" w:eastAsia="Arial" w:cs="Arial"/>
-                <w:i w:val="false"/>
-                <w:b w:val="false"/>
-                <w:u w:val="none"/>
-                <w:sz w:val="22"/>
-                <w:szCs w:val="22"/>
-                <w:color w:val="000000"/>
-              </w:rPr>
-            </w:pPr>
-            <w:r xmlns:w="http://schemas.openxmlformats.org/wordprocessingml/2006/main" xmlns:wp="http://schemas.openxmlformats.org/drawingml/2006/wordprocessingDrawing" xmlns:r="http://schemas.openxmlformats.org/officeDocument/2006/relationships" xmlns:w14="http://schemas.microsoft.com/office/word/2010/wordml">
-              <w:rPr>
-                <w:rFonts w:ascii="Times New Roman" w:hAnsi="Arial" w:eastAsia="Arial" w:cs="Arial"/>
+                <w:rFonts w:ascii="Times New Roman" w:hAnsi="Helvetica" w:eastAsia="Helvetica" w:cs="Helvetica"/>
+                <w:i w:val="false"/>
+                <w:b w:val="false"/>
+                <w:u w:val="none"/>
+                <w:sz w:val="22"/>
+                <w:szCs w:val="22"/>
+                <w:color w:val="000000"/>
+              </w:rPr>
+            </w:pPr>
+            <w:r xmlns:w="http://schemas.openxmlformats.org/wordprocessingml/2006/main" xmlns:wp="http://schemas.openxmlformats.org/drawingml/2006/wordprocessingDrawing" xmlns:r="http://schemas.openxmlformats.org/officeDocument/2006/relationships" xmlns:w14="http://schemas.microsoft.com/office/word/2010/wordml">
+              <w:rPr>
+                <w:rFonts w:ascii="Times New Roman" w:hAnsi="Helvetica" w:eastAsia="Helvetica" w:cs="Helvetica"/>
                 <w:i w:val="false"/>
                 <w:b w:val="false"/>
                 <w:u w:val="none"/>
@@ -3914,18 +3894,18 @@
               <w:spacing w:after="60" w:before="60" w:line="240"/>
               <w:ind w:left="60" w:right="60" w:firstLine="0" w:firstLineChars="0"/>
               <w:rPr>
-                <w:rFonts w:ascii="Times New Roman" w:hAnsi="Arial" w:eastAsia="Arial" w:cs="Arial"/>
-                <w:i w:val="false"/>
-                <w:b w:val="false"/>
-                <w:u w:val="none"/>
-                <w:sz w:val="22"/>
-                <w:szCs w:val="22"/>
-                <w:color w:val="000000"/>
-              </w:rPr>
-            </w:pPr>
-            <w:r xmlns:w="http://schemas.openxmlformats.org/wordprocessingml/2006/main" xmlns:wp="http://schemas.openxmlformats.org/drawingml/2006/wordprocessingDrawing" xmlns:r="http://schemas.openxmlformats.org/officeDocument/2006/relationships" xmlns:w14="http://schemas.microsoft.com/office/word/2010/wordml">
-              <w:rPr>
-                <w:rFonts w:ascii="Times New Roman" w:hAnsi="Arial" w:eastAsia="Arial" w:cs="Arial"/>
+                <w:rFonts w:ascii="Times New Roman" w:hAnsi="Helvetica" w:eastAsia="Helvetica" w:cs="Helvetica"/>
+                <w:i w:val="false"/>
+                <w:b w:val="false"/>
+                <w:u w:val="none"/>
+                <w:sz w:val="22"/>
+                <w:szCs w:val="22"/>
+                <w:color w:val="000000"/>
+              </w:rPr>
+            </w:pPr>
+            <w:r xmlns:w="http://schemas.openxmlformats.org/wordprocessingml/2006/main" xmlns:wp="http://schemas.openxmlformats.org/drawingml/2006/wordprocessingDrawing" xmlns:r="http://schemas.openxmlformats.org/officeDocument/2006/relationships" xmlns:w14="http://schemas.microsoft.com/office/word/2010/wordml">
+              <w:rPr>
+                <w:rFonts w:ascii="Times New Roman" w:hAnsi="Helvetica" w:eastAsia="Helvetica" w:cs="Helvetica"/>
                 <w:i w:val="false"/>
                 <w:b w:val="false"/>
                 <w:u w:val="none"/>
@@ -3967,18 +3947,18 @@
               <w:spacing w:after="60" w:before="60" w:line="240"/>
               <w:ind w:left="60" w:right="60" w:firstLine="0" w:firstLineChars="0"/>
               <w:rPr>
-                <w:rFonts w:ascii="Times New Roman" w:hAnsi="Arial" w:eastAsia="Arial" w:cs="Arial"/>
-                <w:i w:val="false"/>
-                <w:b w:val="false"/>
-                <w:u w:val="none"/>
-                <w:sz w:val="22"/>
-                <w:szCs w:val="22"/>
-                <w:color w:val="000000"/>
-              </w:rPr>
-            </w:pPr>
-            <w:r xmlns:w="http://schemas.openxmlformats.org/wordprocessingml/2006/main" xmlns:wp="http://schemas.openxmlformats.org/drawingml/2006/wordprocessingDrawing" xmlns:r="http://schemas.openxmlformats.org/officeDocument/2006/relationships" xmlns:w14="http://schemas.microsoft.com/office/word/2010/wordml">
-              <w:rPr>
-                <w:rFonts w:ascii="Times New Roman" w:hAnsi="Arial" w:eastAsia="Arial" w:cs="Arial"/>
+                <w:rFonts w:ascii="Times New Roman" w:hAnsi="Helvetica" w:eastAsia="Helvetica" w:cs="Helvetica"/>
+                <w:i w:val="false"/>
+                <w:b w:val="false"/>
+                <w:u w:val="none"/>
+                <w:sz w:val="22"/>
+                <w:szCs w:val="22"/>
+                <w:color w:val="000000"/>
+              </w:rPr>
+            </w:pPr>
+            <w:r xmlns:w="http://schemas.openxmlformats.org/wordprocessingml/2006/main" xmlns:wp="http://schemas.openxmlformats.org/drawingml/2006/wordprocessingDrawing" xmlns:r="http://schemas.openxmlformats.org/officeDocument/2006/relationships" xmlns:w14="http://schemas.microsoft.com/office/word/2010/wordml">
+              <w:rPr>
+                <w:rFonts w:ascii="Times New Roman" w:hAnsi="Helvetica" w:eastAsia="Helvetica" w:cs="Helvetica"/>
                 <w:i w:val="false"/>
                 <w:b w:val="false"/>
                 <w:u w:val="none"/>
@@ -4020,18 +4000,18 @@
               <w:spacing w:after="60" w:before="60" w:line="240"/>
               <w:ind w:left="60" w:right="60" w:firstLine="0" w:firstLineChars="0"/>
               <w:rPr>
-                <w:rFonts w:ascii="Times New Roman" w:hAnsi="Arial" w:eastAsia="Arial" w:cs="Arial"/>
-                <w:i w:val="false"/>
-                <w:b w:val="false"/>
-                <w:u w:val="none"/>
-                <w:sz w:val="22"/>
-                <w:szCs w:val="22"/>
-                <w:color w:val="000000"/>
-              </w:rPr>
-            </w:pPr>
-            <w:r xmlns:w="http://schemas.openxmlformats.org/wordprocessingml/2006/main" xmlns:wp="http://schemas.openxmlformats.org/drawingml/2006/wordprocessingDrawing" xmlns:r="http://schemas.openxmlformats.org/officeDocument/2006/relationships" xmlns:w14="http://schemas.microsoft.com/office/word/2010/wordml">
-              <w:rPr>
-                <w:rFonts w:ascii="Times New Roman" w:hAnsi="Arial" w:eastAsia="Arial" w:cs="Arial"/>
+                <w:rFonts w:ascii="Times New Roman" w:hAnsi="Helvetica" w:eastAsia="Helvetica" w:cs="Helvetica"/>
+                <w:i w:val="false"/>
+                <w:b w:val="false"/>
+                <w:u w:val="none"/>
+                <w:sz w:val="22"/>
+                <w:szCs w:val="22"/>
+                <w:color w:val="000000"/>
+              </w:rPr>
+            </w:pPr>
+            <w:r xmlns:w="http://schemas.openxmlformats.org/wordprocessingml/2006/main" xmlns:wp="http://schemas.openxmlformats.org/drawingml/2006/wordprocessingDrawing" xmlns:r="http://schemas.openxmlformats.org/officeDocument/2006/relationships" xmlns:w14="http://schemas.microsoft.com/office/word/2010/wordml">
+              <w:rPr>
+                <w:rFonts w:ascii="Times New Roman" w:hAnsi="Helvetica" w:eastAsia="Helvetica" w:cs="Helvetica"/>
                 <w:i w:val="false"/>
                 <w:b w:val="false"/>
                 <w:u w:val="none"/>
@@ -4073,18 +4053,18 @@
               <w:spacing w:after="60" w:before="60" w:line="240"/>
               <w:ind w:left="60" w:right="60" w:firstLine="0" w:firstLineChars="0"/>
               <w:rPr>
-                <w:rFonts w:ascii="Times New Roman" w:hAnsi="Arial" w:eastAsia="Arial" w:cs="Arial"/>
-                <w:i w:val="false"/>
-                <w:b w:val="false"/>
-                <w:u w:val="none"/>
-                <w:sz w:val="22"/>
-                <w:szCs w:val="22"/>
-                <w:color w:val="000000"/>
-              </w:rPr>
-            </w:pPr>
-            <w:r xmlns:w="http://schemas.openxmlformats.org/wordprocessingml/2006/main" xmlns:wp="http://schemas.openxmlformats.org/drawingml/2006/wordprocessingDrawing" xmlns:r="http://schemas.openxmlformats.org/officeDocument/2006/relationships" xmlns:w14="http://schemas.microsoft.com/office/word/2010/wordml">
-              <w:rPr>
-                <w:rFonts w:ascii="Times New Roman" w:hAnsi="Arial" w:eastAsia="Arial" w:cs="Arial"/>
+                <w:rFonts w:ascii="Times New Roman" w:hAnsi="Helvetica" w:eastAsia="Helvetica" w:cs="Helvetica"/>
+                <w:i w:val="false"/>
+                <w:b w:val="false"/>
+                <w:u w:val="none"/>
+                <w:sz w:val="22"/>
+                <w:szCs w:val="22"/>
+                <w:color w:val="000000"/>
+              </w:rPr>
+            </w:pPr>
+            <w:r xmlns:w="http://schemas.openxmlformats.org/wordprocessingml/2006/main" xmlns:wp="http://schemas.openxmlformats.org/drawingml/2006/wordprocessingDrawing" xmlns:r="http://schemas.openxmlformats.org/officeDocument/2006/relationships" xmlns:w14="http://schemas.microsoft.com/office/word/2010/wordml">
+              <w:rPr>
+                <w:rFonts w:ascii="Times New Roman" w:hAnsi="Helvetica" w:eastAsia="Helvetica" w:cs="Helvetica"/>
                 <w:i w:val="false"/>
                 <w:b w:val="false"/>
                 <w:u w:val="none"/>
@@ -4443,7 +4423,7 @@
         <w:t xml:space="preserve"> </w:t>
       </w:r>
       <w:r>
-        <w:t xml:space="preserve">[9]</w:t>
+        <w:t xml:space="preserve">[10]</w:t>
       </w:r>
       <w:r>
         <w:t xml:space="preserve">.</w:t>
@@ -4458,7 +4438,7 @@
         <w:t xml:space="preserve"> </w:t>
       </w:r>
       <w:r>
-        <w:t xml:space="preserve">[10]</w:t>
+        <w:t xml:space="preserve">[11]</w:t>
       </w:r>
       <w:r>
         <w:t xml:space="preserve">. Nhiều nghiên cứu quốc tế cũng khẳng định mối liên hệ này: - Nghiên cứu của Ivnik và cộng sự (1990) ghi nhận MMSE tương quan cao với</w:t>
@@ -4483,7 +4463,7 @@
         <w:t xml:space="preserve"> </w:t>
       </w:r>
       <w:r>
-        <w:t xml:space="preserve">[11]</w:t>
+        <w:t xml:space="preserve">[12]</w:t>
       </w:r>
       <w:r>
         <w:t xml:space="preserve">. - Welsh et al. (1994) cho thấy bài</w:t>
@@ -4508,7 +4488,7 @@
         <w:t xml:space="preserve"> </w:t>
       </w:r>
       <w:r>
-        <w:t xml:space="preserve">[12]</w:t>
+        <w:t xml:space="preserve">[13]</w:t>
       </w:r>
       <w:r>
         <w:t xml:space="preserve">. - Sarazin và cộng sự (2007) nhận thấy rằng giảm điểm word list recall là chỉ dấu sớm của Alzheimer và có mối tương quan mạnh với MMSE trong suốt quá trình tiến triển bệnh</w:t>
@@ -4517,7 +4497,7 @@
         <w:t xml:space="preserve"> </w:t>
       </w:r>
       <w:r>
-        <w:t xml:space="preserve">[13]</w:t>
+        <w:t xml:space="preserve">[14]</w:t>
       </w:r>
       <w:r>
         <w:t xml:space="preserve">.</w:t>
@@ -4644,8 +4624,8 @@
                   <m:d>
                     <m:dPr>
                       <m:begChr m:val="("/>
+                      <m:sepChr m:val=""/>
                       <m:endChr m:val=")"/>
-                      <m:sepChr m:val=""/>
                       <m:grow/>
                     </m:dPr>
                     <m:e>
@@ -4691,8 +4671,8 @@
               <m:d>
                 <m:dPr>
                   <m:begChr m:val="("/>
+                  <m:sepChr m:val=""/>
                   <m:endChr m:val=")"/>
-                  <m:sepChr m:val=""/>
                   <m:grow/>
                 </m:dPr>
                 <m:e>
@@ -4807,8 +4787,8 @@
             <m:d>
               <m:dPr>
                 <m:begChr m:val="("/>
+                <m:sepChr m:val=""/>
                 <m:endChr m:val=")"/>
-                <m:sepChr m:val=""/>
                 <m:grow/>
               </m:dPr>
               <m:e>
@@ -4960,8 +4940,8 @@
                   <m:d>
                     <m:dPr>
                       <m:begChr m:val="("/>
+                      <m:sepChr m:val=""/>
                       <m:endChr m:val=")"/>
-                      <m:sepChr m:val=""/>
                       <m:grow/>
                     </m:dPr>
                     <m:e>
@@ -4995,8 +4975,8 @@
               <m:d>
                 <m:dPr>
                   <m:begChr m:val="("/>
+                  <m:sepChr m:val=""/>
                   <m:endChr m:val=")"/>
-                  <m:sepChr m:val=""/>
                   <m:grow/>
                 </m:dPr>
                 <m:e>
@@ -5021,8 +5001,8 @@
                   <m:d>
                     <m:dPr>
                       <m:begChr m:val="("/>
+                      <m:sepChr m:val=""/>
                       <m:endChr m:val=")"/>
-                      <m:sepChr m:val=""/>
                       <m:grow/>
                     </m:dPr>
                     <m:e>
@@ -8946,7 +8926,7 @@
               <w:spacing w:after="60" w:before="60" w:line="240"/>
               <w:ind w:left="60" w:right="60" w:firstLine="0" w:firstLineChars="0"/>
               <w:rPr>
-                <w:rFonts w:ascii="Times New Roman" w:hAnsi="Arial" w:eastAsia="Arial" w:cs="Arial"/>
+                <w:rFonts w:ascii="Times New Roman" w:hAnsi="Helvetica" w:eastAsia="Helvetica" w:cs="Helvetica"/>
                 <w:i w:val="false"/>
                 <w:b w:val="true"/>
                 <w:u w:val="none"/>
@@ -8957,7 +8937,7 @@
             </w:pPr>
             <w:r xmlns:w="http://schemas.openxmlformats.org/wordprocessingml/2006/main" xmlns:wp="http://schemas.openxmlformats.org/drawingml/2006/wordprocessingDrawing" xmlns:r="http://schemas.openxmlformats.org/officeDocument/2006/relationships" xmlns:w14="http://schemas.microsoft.com/office/word/2010/wordml">
               <w:rPr>
-                <w:rFonts w:ascii="Times New Roman" w:hAnsi="Arial" w:eastAsia="Arial" w:cs="Arial"/>
+                <w:rFonts w:ascii="Times New Roman" w:hAnsi="Helvetica" w:eastAsia="Helvetica" w:cs="Helvetica"/>
                 <w:i w:val="false"/>
                 <w:b w:val="true"/>
                 <w:u w:val="none"/>
@@ -8999,7 +8979,7 @@
               <w:spacing w:after="60" w:before="60" w:line="240"/>
               <w:ind w:left="60" w:right="60" w:firstLine="0" w:firstLineChars="0"/>
               <w:rPr>
-                <w:rFonts w:ascii="Times New Roman" w:hAnsi="Arial" w:eastAsia="Arial" w:cs="Arial"/>
+                <w:rFonts w:ascii="Times New Roman" w:hAnsi="Helvetica" w:eastAsia="Helvetica" w:cs="Helvetica"/>
                 <w:i w:val="false"/>
                 <w:b w:val="true"/>
                 <w:u w:val="none"/>
@@ -9010,7 +8990,7 @@
             </w:pPr>
             <w:r xmlns:w="http://schemas.openxmlformats.org/wordprocessingml/2006/main" xmlns:wp="http://schemas.openxmlformats.org/drawingml/2006/wordprocessingDrawing" xmlns:r="http://schemas.openxmlformats.org/officeDocument/2006/relationships" xmlns:w14="http://schemas.microsoft.com/office/word/2010/wordml">
               <w:rPr>
-                <w:rFonts w:ascii="Times New Roman" w:hAnsi="Arial" w:eastAsia="Arial" w:cs="Arial"/>
+                <w:rFonts w:ascii="Times New Roman" w:hAnsi="Helvetica" w:eastAsia="Helvetica" w:cs="Helvetica"/>
                 <w:i w:val="false"/>
                 <w:b w:val="true"/>
                 <w:u w:val="none"/>
@@ -9052,7 +9032,7 @@
               <w:spacing w:after="60" w:before="60" w:line="240"/>
               <w:ind w:left="60" w:right="60" w:firstLine="0" w:firstLineChars="0"/>
               <w:rPr>
-                <w:rFonts w:ascii="Times New Roman" w:hAnsi="Arial" w:eastAsia="Arial" w:cs="Arial"/>
+                <w:rFonts w:ascii="Times New Roman" w:hAnsi="Helvetica" w:eastAsia="Helvetica" w:cs="Helvetica"/>
                 <w:i w:val="false"/>
                 <w:b w:val="true"/>
                 <w:u w:val="none"/>
@@ -9063,7 +9043,7 @@
             </w:pPr>
             <w:r xmlns:w="http://schemas.openxmlformats.org/wordprocessingml/2006/main" xmlns:wp="http://schemas.openxmlformats.org/drawingml/2006/wordprocessingDrawing" xmlns:r="http://schemas.openxmlformats.org/officeDocument/2006/relationships" xmlns:w14="http://schemas.microsoft.com/office/word/2010/wordml">
               <w:rPr>
-                <w:rFonts w:ascii="Times New Roman" w:hAnsi="Arial" w:eastAsia="Arial" w:cs="Arial"/>
+                <w:rFonts w:ascii="Times New Roman" w:hAnsi="Helvetica" w:eastAsia="Helvetica" w:cs="Helvetica"/>
                 <w:i w:val="false"/>
                 <w:b w:val="true"/>
                 <w:u w:val="none"/>
@@ -9105,7 +9085,7 @@
               <w:spacing w:after="60" w:before="60" w:line="240"/>
               <w:ind w:left="60" w:right="60" w:firstLine="0" w:firstLineChars="0"/>
               <w:rPr>
-                <w:rFonts w:ascii="Times New Roman" w:hAnsi="Arial" w:eastAsia="Arial" w:cs="Arial"/>
+                <w:rFonts w:ascii="Times New Roman" w:hAnsi="Helvetica" w:eastAsia="Helvetica" w:cs="Helvetica"/>
                 <w:i w:val="false"/>
                 <w:b w:val="true"/>
                 <w:u w:val="none"/>
@@ -9116,7 +9096,7 @@
             </w:pPr>
             <w:r xmlns:w="http://schemas.openxmlformats.org/wordprocessingml/2006/main" xmlns:wp="http://schemas.openxmlformats.org/drawingml/2006/wordprocessingDrawing" xmlns:r="http://schemas.openxmlformats.org/officeDocument/2006/relationships" xmlns:w14="http://schemas.microsoft.com/office/word/2010/wordml">
               <w:rPr>
-                <w:rFonts w:ascii="Times New Roman" w:hAnsi="Arial" w:eastAsia="Arial" w:cs="Arial"/>
+                <w:rFonts w:ascii="Times New Roman" w:hAnsi="Helvetica" w:eastAsia="Helvetica" w:cs="Helvetica"/>
                 <w:i w:val="false"/>
                 <w:b w:val="true"/>
                 <w:u w:val="none"/>
@@ -9164,18 +9144,18 @@
               <w:spacing w:after="60" w:before="60" w:line="240"/>
               <w:ind w:left="60" w:right="60" w:firstLine="0" w:firstLineChars="0"/>
               <w:rPr>
-                <w:rFonts w:ascii="Times New Roman" w:hAnsi="Arial" w:eastAsia="Arial" w:cs="Arial"/>
-                <w:i w:val="false"/>
-                <w:b w:val="false"/>
-                <w:u w:val="none"/>
-                <w:sz w:val="22"/>
-                <w:szCs w:val="22"/>
-                <w:color w:val="000000"/>
-              </w:rPr>
-            </w:pPr>
-            <w:r xmlns:w="http://schemas.openxmlformats.org/wordprocessingml/2006/main" xmlns:wp="http://schemas.openxmlformats.org/drawingml/2006/wordprocessingDrawing" xmlns:r="http://schemas.openxmlformats.org/officeDocument/2006/relationships" xmlns:w14="http://schemas.microsoft.com/office/word/2010/wordml">
-              <w:rPr>
-                <w:rFonts w:ascii="Times New Roman" w:hAnsi="Arial" w:eastAsia="Arial" w:cs="Arial"/>
+                <w:rFonts w:ascii="Times New Roman" w:hAnsi="Helvetica" w:eastAsia="Helvetica" w:cs="Helvetica"/>
+                <w:i w:val="false"/>
+                <w:b w:val="false"/>
+                <w:u w:val="none"/>
+                <w:sz w:val="22"/>
+                <w:szCs w:val="22"/>
+                <w:color w:val="000000"/>
+              </w:rPr>
+            </w:pPr>
+            <w:r xmlns:w="http://schemas.openxmlformats.org/wordprocessingml/2006/main" xmlns:wp="http://schemas.openxmlformats.org/drawingml/2006/wordprocessingDrawing" xmlns:r="http://schemas.openxmlformats.org/officeDocument/2006/relationships" xmlns:w14="http://schemas.microsoft.com/office/word/2010/wordml">
+              <w:rPr>
+                <w:rFonts w:ascii="Times New Roman" w:hAnsi="Helvetica" w:eastAsia="Helvetica" w:cs="Helvetica"/>
                 <w:i w:val="false"/>
                 <w:b w:val="false"/>
                 <w:u w:val="none"/>
@@ -9217,18 +9197,18 @@
               <w:spacing w:after="60" w:before="60" w:line="240"/>
               <w:ind w:left="60" w:right="60" w:firstLine="0" w:firstLineChars="0"/>
               <w:rPr>
-                <w:rFonts w:ascii="Times New Roman" w:hAnsi="Arial" w:eastAsia="Arial" w:cs="Arial"/>
-                <w:i w:val="false"/>
-                <w:b w:val="false"/>
-                <w:u w:val="none"/>
-                <w:sz w:val="22"/>
-                <w:szCs w:val="22"/>
-                <w:color w:val="000000"/>
-              </w:rPr>
-            </w:pPr>
-            <w:r xmlns:w="http://schemas.openxmlformats.org/wordprocessingml/2006/main" xmlns:wp="http://schemas.openxmlformats.org/drawingml/2006/wordprocessingDrawing" xmlns:r="http://schemas.openxmlformats.org/officeDocument/2006/relationships" xmlns:w14="http://schemas.microsoft.com/office/word/2010/wordml">
-              <w:rPr>
-                <w:rFonts w:ascii="Times New Roman" w:hAnsi="Arial" w:eastAsia="Arial" w:cs="Arial"/>
+                <w:rFonts w:ascii="Times New Roman" w:hAnsi="Helvetica" w:eastAsia="Helvetica" w:cs="Helvetica"/>
+                <w:i w:val="false"/>
+                <w:b w:val="false"/>
+                <w:u w:val="none"/>
+                <w:sz w:val="22"/>
+                <w:szCs w:val="22"/>
+                <w:color w:val="000000"/>
+              </w:rPr>
+            </w:pPr>
+            <w:r xmlns:w="http://schemas.openxmlformats.org/wordprocessingml/2006/main" xmlns:wp="http://schemas.openxmlformats.org/drawingml/2006/wordprocessingDrawing" xmlns:r="http://schemas.openxmlformats.org/officeDocument/2006/relationships" xmlns:w14="http://schemas.microsoft.com/office/word/2010/wordml">
+              <w:rPr>
+                <w:rFonts w:ascii="Times New Roman" w:hAnsi="Helvetica" w:eastAsia="Helvetica" w:cs="Helvetica"/>
                 <w:i w:val="false"/>
                 <w:b w:val="false"/>
                 <w:u w:val="none"/>
@@ -9270,18 +9250,18 @@
               <w:spacing w:after="60" w:before="60" w:line="240"/>
               <w:ind w:left="60" w:right="60" w:firstLine="0" w:firstLineChars="0"/>
               <w:rPr>
-                <w:rFonts w:ascii="Times New Roman" w:hAnsi="Arial" w:eastAsia="Arial" w:cs="Arial"/>
-                <w:i w:val="false"/>
-                <w:b w:val="false"/>
-                <w:u w:val="none"/>
-                <w:sz w:val="22"/>
-                <w:szCs w:val="22"/>
-                <w:color w:val="000000"/>
-              </w:rPr>
-            </w:pPr>
-            <w:r xmlns:w="http://schemas.openxmlformats.org/wordprocessingml/2006/main" xmlns:wp="http://schemas.openxmlformats.org/drawingml/2006/wordprocessingDrawing" xmlns:r="http://schemas.openxmlformats.org/officeDocument/2006/relationships" xmlns:w14="http://schemas.microsoft.com/office/word/2010/wordml">
-              <w:rPr>
-                <w:rFonts w:ascii="Times New Roman" w:hAnsi="Arial" w:eastAsia="Arial" w:cs="Arial"/>
+                <w:rFonts w:ascii="Times New Roman" w:hAnsi="Helvetica" w:eastAsia="Helvetica" w:cs="Helvetica"/>
+                <w:i w:val="false"/>
+                <w:b w:val="false"/>
+                <w:u w:val="none"/>
+                <w:sz w:val="22"/>
+                <w:szCs w:val="22"/>
+                <w:color w:val="000000"/>
+              </w:rPr>
+            </w:pPr>
+            <w:r xmlns:w="http://schemas.openxmlformats.org/wordprocessingml/2006/main" xmlns:wp="http://schemas.openxmlformats.org/drawingml/2006/wordprocessingDrawing" xmlns:r="http://schemas.openxmlformats.org/officeDocument/2006/relationships" xmlns:w14="http://schemas.microsoft.com/office/word/2010/wordml">
+              <w:rPr>
+                <w:rFonts w:ascii="Times New Roman" w:hAnsi="Helvetica" w:eastAsia="Helvetica" w:cs="Helvetica"/>
                 <w:i w:val="false"/>
                 <w:b w:val="false"/>
                 <w:u w:val="none"/>
@@ -9323,18 +9303,18 @@
               <w:spacing w:after="60" w:before="60" w:line="240"/>
               <w:ind w:left="60" w:right="60" w:firstLine="0" w:firstLineChars="0"/>
               <w:rPr>
-                <w:rFonts w:ascii="Times New Roman" w:hAnsi="Arial" w:eastAsia="Arial" w:cs="Arial"/>
-                <w:i w:val="false"/>
-                <w:b w:val="false"/>
-                <w:u w:val="none"/>
-                <w:sz w:val="22"/>
-                <w:szCs w:val="22"/>
-                <w:color w:val="000000"/>
-              </w:rPr>
-            </w:pPr>
-            <w:r xmlns:w="http://schemas.openxmlformats.org/wordprocessingml/2006/main" xmlns:wp="http://schemas.openxmlformats.org/drawingml/2006/wordprocessingDrawing" xmlns:r="http://schemas.openxmlformats.org/officeDocument/2006/relationships" xmlns:w14="http://schemas.microsoft.com/office/word/2010/wordml">
-              <w:rPr>
-                <w:rFonts w:ascii="Times New Roman" w:hAnsi="Arial" w:eastAsia="Arial" w:cs="Arial"/>
+                <w:rFonts w:ascii="Times New Roman" w:hAnsi="Helvetica" w:eastAsia="Helvetica" w:cs="Helvetica"/>
+                <w:i w:val="false"/>
+                <w:b w:val="false"/>
+                <w:u w:val="none"/>
+                <w:sz w:val="22"/>
+                <w:szCs w:val="22"/>
+                <w:color w:val="000000"/>
+              </w:rPr>
+            </w:pPr>
+            <w:r xmlns:w="http://schemas.openxmlformats.org/wordprocessingml/2006/main" xmlns:wp="http://schemas.openxmlformats.org/drawingml/2006/wordprocessingDrawing" xmlns:r="http://schemas.openxmlformats.org/officeDocument/2006/relationships" xmlns:w14="http://schemas.microsoft.com/office/word/2010/wordml">
+              <w:rPr>
+                <w:rFonts w:ascii="Times New Roman" w:hAnsi="Helvetica" w:eastAsia="Helvetica" w:cs="Helvetica"/>
                 <w:i w:val="false"/>
                 <w:b w:val="false"/>
                 <w:u w:val="none"/>
@@ -9382,18 +9362,18 @@
               <w:spacing w:after="60" w:before="60" w:line="240"/>
               <w:ind w:left="60" w:right="60" w:firstLine="0" w:firstLineChars="0"/>
               <w:rPr>
-                <w:rFonts w:ascii="Times New Roman" w:hAnsi="Arial" w:eastAsia="Arial" w:cs="Arial"/>
-                <w:i w:val="false"/>
-                <w:b w:val="false"/>
-                <w:u w:val="none"/>
-                <w:sz w:val="22"/>
-                <w:szCs w:val="22"/>
-                <w:color w:val="000000"/>
-              </w:rPr>
-            </w:pPr>
-            <w:r xmlns:w="http://schemas.openxmlformats.org/wordprocessingml/2006/main" xmlns:wp="http://schemas.openxmlformats.org/drawingml/2006/wordprocessingDrawing" xmlns:r="http://schemas.openxmlformats.org/officeDocument/2006/relationships" xmlns:w14="http://schemas.microsoft.com/office/word/2010/wordml">
-              <w:rPr>
-                <w:rFonts w:ascii="Times New Roman" w:hAnsi="Arial" w:eastAsia="Arial" w:cs="Arial"/>
+                <w:rFonts w:ascii="Times New Roman" w:hAnsi="Helvetica" w:eastAsia="Helvetica" w:cs="Helvetica"/>
+                <w:i w:val="false"/>
+                <w:b w:val="false"/>
+                <w:u w:val="none"/>
+                <w:sz w:val="22"/>
+                <w:szCs w:val="22"/>
+                <w:color w:val="000000"/>
+              </w:rPr>
+            </w:pPr>
+            <w:r xmlns:w="http://schemas.openxmlformats.org/wordprocessingml/2006/main" xmlns:wp="http://schemas.openxmlformats.org/drawingml/2006/wordprocessingDrawing" xmlns:r="http://schemas.openxmlformats.org/officeDocument/2006/relationships" xmlns:w14="http://schemas.microsoft.com/office/word/2010/wordml">
+              <w:rPr>
+                <w:rFonts w:ascii="Times New Roman" w:hAnsi="Helvetica" w:eastAsia="Helvetica" w:cs="Helvetica"/>
                 <w:i w:val="false"/>
                 <w:b w:val="false"/>
                 <w:u w:val="none"/>
@@ -9435,18 +9415,18 @@
               <w:spacing w:after="60" w:before="60" w:line="240"/>
               <w:ind w:left="60" w:right="60" w:firstLine="0" w:firstLineChars="0"/>
               <w:rPr>
-                <w:rFonts w:ascii="Times New Roman" w:hAnsi="Arial" w:eastAsia="Arial" w:cs="Arial"/>
-                <w:i w:val="false"/>
-                <w:b w:val="false"/>
-                <w:u w:val="none"/>
-                <w:sz w:val="22"/>
-                <w:szCs w:val="22"/>
-                <w:color w:val="000000"/>
-              </w:rPr>
-            </w:pPr>
-            <w:r xmlns:w="http://schemas.openxmlformats.org/wordprocessingml/2006/main" xmlns:wp="http://schemas.openxmlformats.org/drawingml/2006/wordprocessingDrawing" xmlns:r="http://schemas.openxmlformats.org/officeDocument/2006/relationships" xmlns:w14="http://schemas.microsoft.com/office/word/2010/wordml">
-              <w:rPr>
-                <w:rFonts w:ascii="Times New Roman" w:hAnsi="Arial" w:eastAsia="Arial" w:cs="Arial"/>
+                <w:rFonts w:ascii="Times New Roman" w:hAnsi="Helvetica" w:eastAsia="Helvetica" w:cs="Helvetica"/>
+                <w:i w:val="false"/>
+                <w:b w:val="false"/>
+                <w:u w:val="none"/>
+                <w:sz w:val="22"/>
+                <w:szCs w:val="22"/>
+                <w:color w:val="000000"/>
+              </w:rPr>
+            </w:pPr>
+            <w:r xmlns:w="http://schemas.openxmlformats.org/wordprocessingml/2006/main" xmlns:wp="http://schemas.openxmlformats.org/drawingml/2006/wordprocessingDrawing" xmlns:r="http://schemas.openxmlformats.org/officeDocument/2006/relationships" xmlns:w14="http://schemas.microsoft.com/office/word/2010/wordml">
+              <w:rPr>
+                <w:rFonts w:ascii="Times New Roman" w:hAnsi="Helvetica" w:eastAsia="Helvetica" w:cs="Helvetica"/>
                 <w:i w:val="false"/>
                 <w:b w:val="false"/>
                 <w:u w:val="none"/>
@@ -9488,18 +9468,18 @@
               <w:spacing w:after="60" w:before="60" w:line="240"/>
               <w:ind w:left="60" w:right="60" w:firstLine="0" w:firstLineChars="0"/>
               <w:rPr>
-                <w:rFonts w:ascii="Times New Roman" w:hAnsi="Arial" w:eastAsia="Arial" w:cs="Arial"/>
-                <w:i w:val="false"/>
-                <w:b w:val="false"/>
-                <w:u w:val="none"/>
-                <w:sz w:val="22"/>
-                <w:szCs w:val="22"/>
-                <w:color w:val="000000"/>
-              </w:rPr>
-            </w:pPr>
-            <w:r xmlns:w="http://schemas.openxmlformats.org/wordprocessingml/2006/main" xmlns:wp="http://schemas.openxmlformats.org/drawingml/2006/wordprocessingDrawing" xmlns:r="http://schemas.openxmlformats.org/officeDocument/2006/relationships" xmlns:w14="http://schemas.microsoft.com/office/word/2010/wordml">
-              <w:rPr>
-                <w:rFonts w:ascii="Times New Roman" w:hAnsi="Arial" w:eastAsia="Arial" w:cs="Arial"/>
+                <w:rFonts w:ascii="Times New Roman" w:hAnsi="Helvetica" w:eastAsia="Helvetica" w:cs="Helvetica"/>
+                <w:i w:val="false"/>
+                <w:b w:val="false"/>
+                <w:u w:val="none"/>
+                <w:sz w:val="22"/>
+                <w:szCs w:val="22"/>
+                <w:color w:val="000000"/>
+              </w:rPr>
+            </w:pPr>
+            <w:r xmlns:w="http://schemas.openxmlformats.org/wordprocessingml/2006/main" xmlns:wp="http://schemas.openxmlformats.org/drawingml/2006/wordprocessingDrawing" xmlns:r="http://schemas.openxmlformats.org/officeDocument/2006/relationships" xmlns:w14="http://schemas.microsoft.com/office/word/2010/wordml">
+              <w:rPr>
+                <w:rFonts w:ascii="Times New Roman" w:hAnsi="Helvetica" w:eastAsia="Helvetica" w:cs="Helvetica"/>
                 <w:i w:val="false"/>
                 <w:b w:val="false"/>
                 <w:u w:val="none"/>
@@ -9541,18 +9521,18 @@
               <w:spacing w:after="60" w:before="60" w:line="240"/>
               <w:ind w:left="60" w:right="60" w:firstLine="0" w:firstLineChars="0"/>
               <w:rPr>
-                <w:rFonts w:ascii="Times New Roman" w:hAnsi="Arial" w:eastAsia="Arial" w:cs="Arial"/>
-                <w:i w:val="false"/>
-                <w:b w:val="false"/>
-                <w:u w:val="none"/>
-                <w:sz w:val="22"/>
-                <w:szCs w:val="22"/>
-                <w:color w:val="000000"/>
-              </w:rPr>
-            </w:pPr>
-            <w:r xmlns:w="http://schemas.openxmlformats.org/wordprocessingml/2006/main" xmlns:wp="http://schemas.openxmlformats.org/drawingml/2006/wordprocessingDrawing" xmlns:r="http://schemas.openxmlformats.org/officeDocument/2006/relationships" xmlns:w14="http://schemas.microsoft.com/office/word/2010/wordml">
-              <w:rPr>
-                <w:rFonts w:ascii="Times New Roman" w:hAnsi="Arial" w:eastAsia="Arial" w:cs="Arial"/>
+                <w:rFonts w:ascii="Times New Roman" w:hAnsi="Helvetica" w:eastAsia="Helvetica" w:cs="Helvetica"/>
+                <w:i w:val="false"/>
+                <w:b w:val="false"/>
+                <w:u w:val="none"/>
+                <w:sz w:val="22"/>
+                <w:szCs w:val="22"/>
+                <w:color w:val="000000"/>
+              </w:rPr>
+            </w:pPr>
+            <w:r xmlns:w="http://schemas.openxmlformats.org/wordprocessingml/2006/main" xmlns:wp="http://schemas.openxmlformats.org/drawingml/2006/wordprocessingDrawing" xmlns:r="http://schemas.openxmlformats.org/officeDocument/2006/relationships" xmlns:w14="http://schemas.microsoft.com/office/word/2010/wordml">
+              <w:rPr>
+                <w:rFonts w:ascii="Times New Roman" w:hAnsi="Helvetica" w:eastAsia="Helvetica" w:cs="Helvetica"/>
                 <w:i w:val="false"/>
                 <w:b w:val="false"/>
                 <w:u w:val="none"/>
@@ -9600,18 +9580,18 @@
               <w:spacing w:after="60" w:before="60" w:line="240"/>
               <w:ind w:left="60" w:right="60" w:firstLine="0" w:firstLineChars="0"/>
               <w:rPr>
-                <w:rFonts w:ascii="Times New Roman" w:hAnsi="Arial" w:eastAsia="Arial" w:cs="Arial"/>
-                <w:i w:val="false"/>
-                <w:b w:val="false"/>
-                <w:u w:val="none"/>
-                <w:sz w:val="22"/>
-                <w:szCs w:val="22"/>
-                <w:color w:val="000000"/>
-              </w:rPr>
-            </w:pPr>
-            <w:r xmlns:w="http://schemas.openxmlformats.org/wordprocessingml/2006/main" xmlns:wp="http://schemas.openxmlformats.org/drawingml/2006/wordprocessingDrawing" xmlns:r="http://schemas.openxmlformats.org/officeDocument/2006/relationships" xmlns:w14="http://schemas.microsoft.com/office/word/2010/wordml">
-              <w:rPr>
-                <w:rFonts w:ascii="Times New Roman" w:hAnsi="Arial" w:eastAsia="Arial" w:cs="Arial"/>
+                <w:rFonts w:ascii="Times New Roman" w:hAnsi="Helvetica" w:eastAsia="Helvetica" w:cs="Helvetica"/>
+                <w:i w:val="false"/>
+                <w:b w:val="false"/>
+                <w:u w:val="none"/>
+                <w:sz w:val="22"/>
+                <w:szCs w:val="22"/>
+                <w:color w:val="000000"/>
+              </w:rPr>
+            </w:pPr>
+            <w:r xmlns:w="http://schemas.openxmlformats.org/wordprocessingml/2006/main" xmlns:wp="http://schemas.openxmlformats.org/drawingml/2006/wordprocessingDrawing" xmlns:r="http://schemas.openxmlformats.org/officeDocument/2006/relationships" xmlns:w14="http://schemas.microsoft.com/office/word/2010/wordml">
+              <w:rPr>
+                <w:rFonts w:ascii="Times New Roman" w:hAnsi="Helvetica" w:eastAsia="Helvetica" w:cs="Helvetica"/>
                 <w:i w:val="false"/>
                 <w:b w:val="false"/>
                 <w:u w:val="none"/>
@@ -9653,18 +9633,18 @@
               <w:spacing w:after="60" w:before="60" w:line="240"/>
               <w:ind w:left="60" w:right="60" w:firstLine="0" w:firstLineChars="0"/>
               <w:rPr>
-                <w:rFonts w:ascii="Times New Roman" w:hAnsi="Arial" w:eastAsia="Arial" w:cs="Arial"/>
-                <w:i w:val="false"/>
-                <w:b w:val="false"/>
-                <w:u w:val="none"/>
-                <w:sz w:val="22"/>
-                <w:szCs w:val="22"/>
-                <w:color w:val="000000"/>
-              </w:rPr>
-            </w:pPr>
-            <w:r xmlns:w="http://schemas.openxmlformats.org/wordprocessingml/2006/main" xmlns:wp="http://schemas.openxmlformats.org/drawingml/2006/wordprocessingDrawing" xmlns:r="http://schemas.openxmlformats.org/officeDocument/2006/relationships" xmlns:w14="http://schemas.microsoft.com/office/word/2010/wordml">
-              <w:rPr>
-                <w:rFonts w:ascii="Times New Roman" w:hAnsi="Arial" w:eastAsia="Arial" w:cs="Arial"/>
+                <w:rFonts w:ascii="Times New Roman" w:hAnsi="Helvetica" w:eastAsia="Helvetica" w:cs="Helvetica"/>
+                <w:i w:val="false"/>
+                <w:b w:val="false"/>
+                <w:u w:val="none"/>
+                <w:sz w:val="22"/>
+                <w:szCs w:val="22"/>
+                <w:color w:val="000000"/>
+              </w:rPr>
+            </w:pPr>
+            <w:r xmlns:w="http://schemas.openxmlformats.org/wordprocessingml/2006/main" xmlns:wp="http://schemas.openxmlformats.org/drawingml/2006/wordprocessingDrawing" xmlns:r="http://schemas.openxmlformats.org/officeDocument/2006/relationships" xmlns:w14="http://schemas.microsoft.com/office/word/2010/wordml">
+              <w:rPr>
+                <w:rFonts w:ascii="Times New Roman" w:hAnsi="Helvetica" w:eastAsia="Helvetica" w:cs="Helvetica"/>
                 <w:i w:val="false"/>
                 <w:b w:val="false"/>
                 <w:u w:val="none"/>
@@ -9706,18 +9686,18 @@
               <w:spacing w:after="60" w:before="60" w:line="240"/>
               <w:ind w:left="60" w:right="60" w:firstLine="0" w:firstLineChars="0"/>
               <w:rPr>
-                <w:rFonts w:ascii="Times New Roman" w:hAnsi="Arial" w:eastAsia="Arial" w:cs="Arial"/>
-                <w:i w:val="false"/>
-                <w:b w:val="false"/>
-                <w:u w:val="none"/>
-                <w:sz w:val="22"/>
-                <w:szCs w:val="22"/>
-                <w:color w:val="000000"/>
-              </w:rPr>
-            </w:pPr>
-            <w:r xmlns:w="http://schemas.openxmlformats.org/wordprocessingml/2006/main" xmlns:wp="http://schemas.openxmlformats.org/drawingml/2006/wordprocessingDrawing" xmlns:r="http://schemas.openxmlformats.org/officeDocument/2006/relationships" xmlns:w14="http://schemas.microsoft.com/office/word/2010/wordml">
-              <w:rPr>
-                <w:rFonts w:ascii="Times New Roman" w:hAnsi="Arial" w:eastAsia="Arial" w:cs="Arial"/>
+                <w:rFonts w:ascii="Times New Roman" w:hAnsi="Helvetica" w:eastAsia="Helvetica" w:cs="Helvetica"/>
+                <w:i w:val="false"/>
+                <w:b w:val="false"/>
+                <w:u w:val="none"/>
+                <w:sz w:val="22"/>
+                <w:szCs w:val="22"/>
+                <w:color w:val="000000"/>
+              </w:rPr>
+            </w:pPr>
+            <w:r xmlns:w="http://schemas.openxmlformats.org/wordprocessingml/2006/main" xmlns:wp="http://schemas.openxmlformats.org/drawingml/2006/wordprocessingDrawing" xmlns:r="http://schemas.openxmlformats.org/officeDocument/2006/relationships" xmlns:w14="http://schemas.microsoft.com/office/word/2010/wordml">
+              <w:rPr>
+                <w:rFonts w:ascii="Times New Roman" w:hAnsi="Helvetica" w:eastAsia="Helvetica" w:cs="Helvetica"/>
                 <w:i w:val="false"/>
                 <w:b w:val="false"/>
                 <w:u w:val="none"/>
@@ -9759,18 +9739,18 @@
               <w:spacing w:after="60" w:before="60" w:line="240"/>
               <w:ind w:left="60" w:right="60" w:firstLine="0" w:firstLineChars="0"/>
               <w:rPr>
-                <w:rFonts w:ascii="Times New Roman" w:hAnsi="Arial" w:eastAsia="Arial" w:cs="Arial"/>
-                <w:i w:val="false"/>
-                <w:b w:val="false"/>
-                <w:u w:val="none"/>
-                <w:sz w:val="22"/>
-                <w:szCs w:val="22"/>
-                <w:color w:val="000000"/>
-              </w:rPr>
-            </w:pPr>
-            <w:r xmlns:w="http://schemas.openxmlformats.org/wordprocessingml/2006/main" xmlns:wp="http://schemas.openxmlformats.org/drawingml/2006/wordprocessingDrawing" xmlns:r="http://schemas.openxmlformats.org/officeDocument/2006/relationships" xmlns:w14="http://schemas.microsoft.com/office/word/2010/wordml">
-              <w:rPr>
-                <w:rFonts w:ascii="Times New Roman" w:hAnsi="Arial" w:eastAsia="Arial" w:cs="Arial"/>
+                <w:rFonts w:ascii="Times New Roman" w:hAnsi="Helvetica" w:eastAsia="Helvetica" w:cs="Helvetica"/>
+                <w:i w:val="false"/>
+                <w:b w:val="false"/>
+                <w:u w:val="none"/>
+                <w:sz w:val="22"/>
+                <w:szCs w:val="22"/>
+                <w:color w:val="000000"/>
+              </w:rPr>
+            </w:pPr>
+            <w:r xmlns:w="http://schemas.openxmlformats.org/wordprocessingml/2006/main" xmlns:wp="http://schemas.openxmlformats.org/drawingml/2006/wordprocessingDrawing" xmlns:r="http://schemas.openxmlformats.org/officeDocument/2006/relationships" xmlns:w14="http://schemas.microsoft.com/office/word/2010/wordml">
+              <w:rPr>
+                <w:rFonts w:ascii="Times New Roman" w:hAnsi="Helvetica" w:eastAsia="Helvetica" w:cs="Helvetica"/>
                 <w:i w:val="false"/>
                 <w:b w:val="false"/>
                 <w:u w:val="none"/>
@@ -9812,14 +9792,14 @@
       <w:r>
         <w:drawing>
           <wp:inline>
-            <wp:extent cx="4587290" cy="2834945"/>
+            <wp:extent cx="5575300" cy="3445535"/>
             <wp:effectExtent b="0" l="0" r="0" t="0"/>
             <wp:docPr descr="" title="" id="48" name="Picture"/>
             <a:graphic>
               <a:graphicData uri="http://schemas.openxmlformats.org/drawingml/2006/picture">
                 <pic:pic>
                   <pic:nvPicPr>
-                    <pic:cNvPr descr="sstt25_dtcs_quato_words_output_files/figure-docx/unnamed-chunk-6-1.png" id="49" name="Picture"/>
+                    <pic:cNvPr descr="sstt25_dtcs_quato_words_output_files/figure-docx/unnamed-chunk-5-1.png" id="49" name="Picture"/>
                     <pic:cNvPicPr>
                       <a:picLocks noChangeArrowheads="1" noChangeAspect="1"/>
                     </pic:cNvPicPr>
@@ -9833,7 +9813,7 @@
                   <pic:spPr bwMode="auto">
                     <a:xfrm>
                       <a:off x="0" y="0"/>
-                      <a:ext cx="4587290" cy="2834945"/>
+                      <a:ext cx="5575300" cy="3445535"/>
                     </a:xfrm>
                     <a:prstGeom prst="rect">
                       <a:avLst/>
@@ -11261,14 +11241,14 @@
       <w:r>
         <w:drawing>
           <wp:inline>
-            <wp:extent cx="4587290" cy="2834945"/>
+            <wp:extent cx="5575300" cy="3445535"/>
             <wp:effectExtent b="0" l="0" r="0" t="0"/>
             <wp:docPr descr="" title="" id="55" name="Picture"/>
             <a:graphic>
               <a:graphicData uri="http://schemas.openxmlformats.org/drawingml/2006/picture">
                 <pic:pic>
                   <pic:nvPicPr>
-                    <pic:cNvPr descr="sstt25_dtcs_quato_words_output_files/figure-docx/unnamed-chunk-7-1.png" id="56" name="Picture"/>
+                    <pic:cNvPr descr="sstt25_dtcs_quato_words_output_files/figure-docx/unnamed-chunk-6-1.png" id="56" name="Picture"/>
                     <pic:cNvPicPr>
                       <a:picLocks noChangeArrowheads="1" noChangeAspect="1"/>
                     </pic:cNvPicPr>
@@ -11282,7 +11262,7 @@
                   <pic:spPr bwMode="auto">
                     <a:xfrm>
                       <a:off x="0" y="0"/>
-                      <a:ext cx="4587290" cy="2834945"/>
+                      <a:ext cx="5575300" cy="3445535"/>
                     </a:xfrm>
                     <a:prstGeom prst="rect">
                       <a:avLst/>
@@ -12057,14 +12037,14 @@
       <w:r>
         <w:drawing>
           <wp:inline>
-            <wp:extent cx="4587290" cy="2834945"/>
+            <wp:extent cx="5575300" cy="3445535"/>
             <wp:effectExtent b="0" l="0" r="0" t="0"/>
             <wp:docPr descr="" title="" id="63" name="Picture"/>
             <a:graphic>
               <a:graphicData uri="http://schemas.openxmlformats.org/drawingml/2006/picture">
                 <pic:pic>
                   <pic:nvPicPr>
-                    <pic:cNvPr descr="sstt25_dtcs_quato_words_output_files/figure-docx/unnamed-chunk-8-1.png" id="64" name="Picture"/>
+                    <pic:cNvPr descr="sstt25_dtcs_quato_words_output_files/figure-docx/unnamed-chunk-7-1.png" id="64" name="Picture"/>
                     <pic:cNvPicPr>
                       <a:picLocks noChangeArrowheads="1" noChangeAspect="1"/>
                     </pic:cNvPicPr>
@@ -12078,7 +12058,7 @@
                   <pic:spPr bwMode="auto">
                     <a:xfrm>
                       <a:off x="0" y="0"/>
-                      <a:ext cx="4587290" cy="2834945"/>
+                      <a:ext cx="5575300" cy="3445535"/>
                     </a:xfrm>
                     <a:prstGeom prst="rect">
                       <a:avLst/>
@@ -13252,30 +13232,19 @@
     </w:p>
     <w:p>
       <w:pPr>
-        <w:pStyle w:val="SourceCode"/>
-      </w:pPr>
-      <w:r>
-        <w:rPr>
-          <w:rStyle w:val="NormalTok"/>
-        </w:rPr>
-        <w:t xml:space="preserve">hocvan_bar_percent</w:t>
-      </w:r>
-    </w:p>
-    <w:p>
-      <w:pPr>
         <w:pStyle w:val="FirstParagraph"/>
       </w:pPr>
       <w:r>
         <w:drawing>
           <wp:inline>
-            <wp:extent cx="4587290" cy="2834945"/>
+            <wp:extent cx="5575300" cy="3445535"/>
             <wp:effectExtent b="0" l="0" r="0" t="0"/>
             <wp:docPr descr="" title="" id="69" name="Picture"/>
             <a:graphic>
               <a:graphicData uri="http://schemas.openxmlformats.org/drawingml/2006/picture">
                 <pic:pic>
                   <pic:nvPicPr>
-                    <pic:cNvPr descr="sstt25_dtcs_quato_words_output_files/figure-docx/unnamed-chunk-10-1.png" id="70" name="Picture"/>
+                    <pic:cNvPr descr="sstt25_dtcs_quato_words_output_files/figure-docx/unnamed-chunk-9-1.png" id="70" name="Picture"/>
                     <pic:cNvPicPr>
                       <a:picLocks noChangeArrowheads="1" noChangeAspect="1"/>
                     </pic:cNvPicPr>
@@ -13289,7 +13258,7 @@
                   <pic:spPr bwMode="auto">
                     <a:xfrm>
                       <a:off x="0" y="0"/>
-                      <a:ext cx="4587290" cy="2834945"/>
+                      <a:ext cx="5575300" cy="3445535"/>
                     </a:xfrm>
                     <a:prstGeom prst="rect">
                       <a:avLst/>
@@ -13947,14 +13916,14 @@
       <w:r>
         <w:drawing>
           <wp:inline>
-            <wp:extent cx="4587290" cy="2834945"/>
+            <wp:extent cx="5575300" cy="3445535"/>
             <wp:effectExtent b="0" l="0" r="0" t="0"/>
             <wp:docPr descr="" title="" id="77" name="Picture"/>
             <a:graphic>
               <a:graphicData uri="http://schemas.openxmlformats.org/drawingml/2006/picture">
                 <pic:pic>
                   <pic:nvPicPr>
-                    <pic:cNvPr descr="sstt25_dtcs_quato_words_output_files/figure-docx/unnamed-chunk-12-1.png" id="78" name="Picture"/>
+                    <pic:cNvPr descr="sstt25_dtcs_quato_words_output_files/figure-docx/unnamed-chunk-11-1.png" id="78" name="Picture"/>
                     <pic:cNvPicPr>
                       <a:picLocks noChangeArrowheads="1" noChangeAspect="1"/>
                     </pic:cNvPicPr>
@@ -13968,7 +13937,7 @@
                   <pic:spPr bwMode="auto">
                     <a:xfrm>
                       <a:off x="0" y="0"/>
-                      <a:ext cx="4587290" cy="2834945"/>
+                      <a:ext cx="5575300" cy="3445535"/>
                     </a:xfrm>
                     <a:prstGeom prst="rect">
                       <a:avLst/>
@@ -22161,14 +22130,14 @@
       <w:r>
         <w:drawing>
           <wp:inline>
-            <wp:extent cx="4587290" cy="2834945"/>
+            <wp:extent cx="5575300" cy="3445535"/>
             <wp:effectExtent b="0" l="0" r="0" t="0"/>
             <wp:docPr descr="" title="" id="86" name="Picture"/>
             <a:graphic>
               <a:graphicData uri="http://schemas.openxmlformats.org/drawingml/2006/picture">
                 <pic:pic>
                   <pic:nvPicPr>
-                    <pic:cNvPr descr="sstt25_dtcs_quato_words_output_files/figure-docx/unnamed-chunk-15-1.png" id="87" name="Picture"/>
+                    <pic:cNvPr descr="sstt25_dtcs_quato_words_output_files/figure-docx/unnamed-chunk-13-1.png" id="87" name="Picture"/>
                     <pic:cNvPicPr>
                       <a:picLocks noChangeArrowheads="1" noChangeAspect="1"/>
                     </pic:cNvPicPr>
@@ -22182,7 +22151,7 @@
                   <pic:spPr bwMode="auto">
                     <a:xfrm>
                       <a:off x="0" y="0"/>
-                      <a:ext cx="4587290" cy="2834945"/>
+                      <a:ext cx="5575300" cy="3445535"/>
                     </a:xfrm>
                     <a:prstGeom prst="rect">
                       <a:avLst/>
@@ -24147,14 +24116,14 @@
       <w:r>
         <w:drawing>
           <wp:inline>
-            <wp:extent cx="4587290" cy="2834945"/>
+            <wp:extent cx="5575300" cy="3445535"/>
             <wp:effectExtent b="0" l="0" r="0" t="0"/>
             <wp:docPr descr="" title="" id="95" name="Picture"/>
             <a:graphic>
               <a:graphicData uri="http://schemas.openxmlformats.org/drawingml/2006/picture">
                 <pic:pic>
                   <pic:nvPicPr>
-                    <pic:cNvPr descr="sstt25_dtcs_quato_words_output_files/figure-docx/unnamed-chunk-17-1.png" id="96" name="Picture"/>
+                    <pic:cNvPr descr="sstt25_dtcs_quato_words_output_files/figure-docx/unnamed-chunk-15-1.png" id="96" name="Picture"/>
                     <pic:cNvPicPr>
                       <a:picLocks noChangeArrowheads="1" noChangeAspect="1"/>
                     </pic:cNvPicPr>
@@ -24168,7 +24137,7 @@
                   <pic:spPr bwMode="auto">
                     <a:xfrm>
                       <a:off x="0" y="0"/>
-                      <a:ext cx="4587290" cy="2834945"/>
+                      <a:ext cx="5575300" cy="3445535"/>
                     </a:xfrm>
                     <a:prstGeom prst="rect">
                       <a:avLst/>
@@ -25901,7 +25870,7 @@
       <w:r>
         <w:drawing>
           <wp:inline>
-            <wp:extent cx="4587290" cy="2834945"/>
+            <wp:extent cx="5575300" cy="3445535"/>
             <wp:effectExtent b="0" l="0" r="0" t="0"/>
             <wp:docPr descr="" title="" id="101" name="Picture"/>
             <a:graphic>
@@ -25922,7 +25891,7 @@
                   <pic:spPr bwMode="auto">
                     <a:xfrm>
                       <a:off x="0" y="0"/>
-                      <a:ext cx="4587290" cy="2834945"/>
+                      <a:ext cx="5575300" cy="3445535"/>
                     </a:xfrm>
                     <a:prstGeom prst="rect">
                       <a:avLst/>
@@ -26017,7 +25986,7 @@
       <w:r>
         <w:drawing>
           <wp:inline>
-            <wp:extent cx="4587290" cy="2834945"/>
+            <wp:extent cx="5575300" cy="3445535"/>
             <wp:effectExtent b="0" l="0" r="0" t="0"/>
             <wp:docPr descr="" title="" id="111" name="Picture"/>
             <a:graphic>
@@ -26038,7 +26007,7 @@
                   <pic:spPr bwMode="auto">
                     <a:xfrm>
                       <a:off x="0" y="0"/>
-                      <a:ext cx="4587290" cy="2834945"/>
+                      <a:ext cx="5575300" cy="3445535"/>
                     </a:xfrm>
                     <a:prstGeom prst="rect">
                       <a:avLst/>
@@ -26071,7 +26040,7 @@
     <w:bookmarkEnd w:id="115"/>
     <w:bookmarkEnd w:id="116"/>
     <w:bookmarkEnd w:id="117"/>
-    <w:bookmarkStart w:id="163" w:name="bàn-luận"/>
+    <w:bookmarkStart w:id="165" w:name="bàn-luận"/>
     <w:p>
       <w:pPr>
         <w:pStyle w:val="Heading1"/>
@@ -26125,7 +26094,7 @@
         <w:t xml:space="preserve"> </w:t>
       </w:r>
       <w:r>
-        <w:t xml:space="preserve">[14]</w:t>
+        <w:t xml:space="preserve">[15]</w:t>
       </w:r>
       <w:r>
         <w:t xml:space="preserve">.</w:t>
@@ -26142,7 +26111,7 @@
         <w:t xml:space="preserve"> </w:t>
       </w:r>
       <w:r>
-        <w:t xml:space="preserve">[15]</w:t>
+        <w:t xml:space="preserve">[16]</w:t>
       </w:r>
       <w:r>
         <w:t xml:space="preserve">.</w:t>
@@ -26175,7 +26144,7 @@
         <w:t xml:space="preserve"> </w:t>
       </w:r>
       <w:r>
-        <w:t xml:space="preserve">[16]</w:t>
+        <w:t xml:space="preserve">[17]</w:t>
       </w:r>
       <w:r>
         <w:t xml:space="preserve">.</w:t>
@@ -26192,7 +26161,7 @@
         <w:t xml:space="preserve"> </w:t>
       </w:r>
       <w:r>
-        <w:t xml:space="preserve">[14]</w:t>
+        <w:t xml:space="preserve">[15]</w:t>
       </w:r>
       <w:r>
         <w:t xml:space="preserve">.</w:t>
@@ -26243,7 +26212,7 @@
         <w:t xml:space="preserve"> </w:t>
       </w:r>
       <w:r>
-        <w:t xml:space="preserve">[17]</w:t>
+        <w:t xml:space="preserve">[18]</w:t>
       </w:r>
       <w:r>
         <w:t xml:space="preserve">.</w:t>
@@ -26260,7 +26229,7 @@
         <w:t xml:space="preserve"> </w:t>
       </w:r>
       <w:r>
-        <w:t xml:space="preserve">[14]</w:t>
+        <w:t xml:space="preserve">[15]</w:t>
       </w:r>
       <w:r>
         <w:t xml:space="preserve">. Một nghiên cứu tại Việt Nam của Lê Văn Tuấn và cộng sự (2019) cũng xác nhận người ≥75 tuổi có nguy cơ cao hơn đáng kể so với nhóm 60–74 tuổi</w:t>
@@ -26269,7 +26238,7 @@
         <w:t xml:space="preserve"> </w:t>
       </w:r>
       <w:r>
-        <w:t xml:space="preserve">[18]</w:t>
+        <w:t xml:space="preserve">[19]</w:t>
       </w:r>
       <w:r>
         <w:t xml:space="preserve">.</w:t>
@@ -26294,7 +26263,7 @@
         <w:t xml:space="preserve"> </w:t>
       </w:r>
       <w:r>
-        <w:t xml:space="preserve">[14]</w:t>
+        <w:t xml:space="preserve">[15]</w:t>
       </w:r>
       <w:r>
         <w:t xml:space="preserve">. Báo cáo toàn cầu về sa sút trí tuệ năm 2015 cũng nhấn mạnh rằng phụ nữ chiếm phần lớn dân số mắc bệnh, đặc biệt ở nhóm tuổi ≥75</w:t>
@@ -26303,7 +26272,7 @@
         <w:t xml:space="preserve"> </w:t>
       </w:r>
       <w:r>
-        <w:t xml:space="preserve">[15]</w:t>
+        <w:t xml:space="preserve">[16]</w:t>
       </w:r>
       <w:r>
         <w:t xml:space="preserve">.</w:t>
@@ -26320,7 +26289,7 @@
         <w:t xml:space="preserve"> </w:t>
       </w:r>
       <w:r>
-        <w:t xml:space="preserve">[16]</w:t>
+        <w:t xml:space="preserve">[17]</w:t>
       </w:r>
       <w:r>
         <w:t xml:space="preserve">.</w:t>
@@ -26337,7 +26306,7 @@
         <w:t xml:space="preserve"> </w:t>
       </w:r>
       <w:r>
-        <w:t xml:space="preserve">[19]</w:t>
+        <w:t xml:space="preserve">[20]</w:t>
       </w:r>
       <w:r>
         <w:t xml:space="preserve">. Một nghiên cứu khác tại TP. Hồ Chí Minh do Trần Văn Hảo và cộng sự (2020) cũng cho thấy tỷ lệ nữ mắc rối loạn nhận thức giai đoạn sớm là 62,3%, cao hơn nam giới (37,7%)</w:t>
@@ -26346,7 +26315,7 @@
         <w:t xml:space="preserve"> </w:t>
       </w:r>
       <w:r>
-        <w:t xml:space="preserve">[20]</w:t>
+        <w:t xml:space="preserve">[21]</w:t>
       </w:r>
       <w:r>
         <w:t xml:space="preserve">.</w:t>
@@ -26418,7 +26387,7 @@
         <w:t xml:space="preserve"> </w:t>
       </w:r>
       <w:r>
-        <w:t xml:space="preserve">[17]</w:t>
+        <w:t xml:space="preserve">[18]</w:t>
       </w:r>
       <w:r>
         <w:t xml:space="preserve">. Tổ chức Y tế Thế giới (WHO) cũng xếp trình độ học vấn thấp vào nhóm các yếu tố nguy cơ có thể phòng ngừa được</w:t>
@@ -26427,7 +26396,7 @@
         <w:t xml:space="preserve"> </w:t>
       </w:r>
       <w:r>
-        <w:t xml:space="preserve">[14]</w:t>
+        <w:t xml:space="preserve">[15]</w:t>
       </w:r>
       <w:r>
         <w:t xml:space="preserve">.</w:t>
@@ -26466,7 +26435,7 @@
         <w:t xml:space="preserve"> </w:t>
       </w:r>
       <w:r>
-        <w:t xml:space="preserve">[21]</w:t>
+        <w:t xml:space="preserve">[22]</w:t>
       </w:r>
       <w:r>
         <w:t xml:space="preserve">.</w:t>
@@ -26483,7 +26452,7 @@
         <w:t xml:space="preserve"> </w:t>
       </w:r>
       <w:r>
-        <w:t xml:space="preserve">[18]</w:t>
+        <w:t xml:space="preserve">[19]</w:t>
       </w:r>
       <w:r>
         <w:t xml:space="preserve">. Tương tự, Trần Văn Hào (2020) tại Vĩnh Long ghi nhận tỷ lệ sa sút trí tuệ ở nhóm học vấn thấp cao hơn nhóm học vấn cao có ý nghĩa thống kê</w:t>
@@ -26492,7 +26461,7 @@
         <w:t xml:space="preserve"> </w:t>
       </w:r>
       <w:r>
-        <w:t xml:space="preserve">[22]</w:t>
+        <w:t xml:space="preserve">[23]</w:t>
       </w:r>
       <w:r>
         <w:t xml:space="preserve">.</w:t>
@@ -26550,7 +26519,7 @@
         <w:t xml:space="preserve"> </w:t>
       </w:r>
       <w:r>
-        <w:t xml:space="preserve">[23]</w:t>
+        <w:t xml:space="preserve">[24]</w:t>
       </w:r>
       <w:r>
         <w:t xml:space="preserve">.</w:t>
@@ -26567,7 +26536,7 @@
         <w:t xml:space="preserve"> </w:t>
       </w:r>
       <w:r>
-        <w:t xml:space="preserve">[16]</w:t>
+        <w:t xml:space="preserve">[17]</w:t>
       </w:r>
       <w:r>
         <w:t xml:space="preserve">. Tuy nhiên, trong nghiên cứu này,</w:t>
@@ -26616,7 +26585,7 @@
         <w:t xml:space="preserve"> </w:t>
       </w:r>
       <w:r>
-        <w:t xml:space="preserve">[17]</w:t>
+        <w:t xml:space="preserve">[18]</w:t>
       </w:r>
       <w:r>
         <w:t xml:space="preserve">.</w:t>
@@ -26774,7 +26743,7 @@
     </w:p>
     <w:bookmarkEnd w:id="125"/>
     <w:bookmarkEnd w:id="126"/>
-    <w:bookmarkStart w:id="162" w:name="tạo-slide-báo-cáo"/>
+    <w:bookmarkStart w:id="164" w:name="tạo-slide-báo-cáo"/>
     <w:p>
       <w:pPr>
         <w:pStyle w:val="Heading2"/>
@@ -26783,7 +26752,7 @@
         <w:t xml:space="preserve">Tạo slide báo cáo</w:t>
       </w:r>
     </w:p>
-    <w:bookmarkStart w:id="161" w:name="tạo-slide-báo-cáo-1"/>
+    <w:bookmarkStart w:id="163" w:name="tạo-slide-báo-cáo-1"/>
     <w:p>
       <w:pPr>
         <w:pStyle w:val="Heading3"/>
@@ -26800,7 +26769,7 @@
         <w:t xml:space="preserve">TÀI LIỆU THAM KHẢO</w:t>
       </w:r>
     </w:p>
-    <w:bookmarkStart w:id="160" w:name="refs"/>
+    <w:bookmarkStart w:id="162" w:name="refs"/>
     <w:bookmarkStart w:id="128" w:name="ref-WHO2021Dementia"/>
     <w:p>
       <w:pPr>
@@ -26911,7 +26880,7 @@
       </w:hyperlink>
     </w:p>
     <w:bookmarkEnd w:id="132"/>
-    <w:bookmarkStart w:id="134" w:name="ref-WHO2023"/>
+    <w:bookmarkStart w:id="134" w:name="ref-Petersen2014"/>
     <w:p>
       <w:pPr>
         <w:pStyle w:val="Bibliography"/>
@@ -26926,12 +26895,52 @@
         <w:t xml:space="preserve">	</w:t>
       </w:r>
       <w:r>
+        <w:t xml:space="preserve">Petersen RC, Aisen PS, Beckett LA, và c.s. Mild cognitive impairment: a concept in evolution.</w:t>
+      </w:r>
+      <w:r>
+        <w:t xml:space="preserve"> </w:t>
+      </w:r>
+      <w:r>
+        <w:rPr>
+          <w:i/>
+          <w:iCs/>
+        </w:rPr>
+        <w:t xml:space="preserve">Journal of Internal Medicine</w:t>
+      </w:r>
+      <w:r>
+        <w:t xml:space="preserve">. 2014;275(3):214–228. doi:</w:t>
+      </w:r>
+      <w:hyperlink r:id="rId133">
+        <w:r>
+          <w:rPr>
+            <w:rStyle w:val="Hyperlink"/>
+          </w:rPr>
+          <w:t xml:space="preserve">10.1111/joim.12190</w:t>
+        </w:r>
+      </w:hyperlink>
+    </w:p>
+    <w:bookmarkEnd w:id="134"/>
+    <w:bookmarkStart w:id="136" w:name="ref-WHO2023"/>
+    <w:p>
+      <w:pPr>
+        <w:pStyle w:val="Bibliography"/>
+      </w:pPr>
+      <w:r>
+        <w:t xml:space="preserve">5.</w:t>
+      </w:r>
+      <w:r>
+        <w:t xml:space="preserve"> </w:t>
+      </w:r>
+      <w:r>
+        <w:t xml:space="preserve">	</w:t>
+      </w:r>
+      <w:r>
         <w:t xml:space="preserve">Organization WH. Dementia Fact Sheet. 2023.</w:t>
       </w:r>
       <w:r>
         <w:t xml:space="preserve"> </w:t>
       </w:r>
-      <w:hyperlink r:id="rId133">
+      <w:hyperlink r:id="rId135">
         <w:r>
           <w:rPr>
             <w:rStyle w:val="Hyperlink"/>
@@ -26940,14 +26949,14 @@
         </w:r>
       </w:hyperlink>
     </w:p>
-    <w:bookmarkEnd w:id="134"/>
-    <w:bookmarkStart w:id="135" w:name="ref-Nguyen2020"/>
+    <w:bookmarkEnd w:id="136"/>
+    <w:bookmarkStart w:id="137" w:name="ref-Nguyen2020"/>
     <w:p>
       <w:pPr>
         <w:pStyle w:val="Bibliography"/>
       </w:pPr>
       <w:r>
-        <w:t xml:space="preserve">5.</w:t>
+        <w:t xml:space="preserve">6.</w:t>
       </w:r>
       <w:r>
         <w:t xml:space="preserve"> </w:t>
@@ -26972,14 +26981,14 @@
         <w:t xml:space="preserve">. 2020;6:45–52.</w:t>
       </w:r>
     </w:p>
-    <w:bookmarkEnd w:id="135"/>
-    <w:bookmarkStart w:id="136" w:name="ref-Selkoe2012"/>
+    <w:bookmarkEnd w:id="137"/>
+    <w:bookmarkStart w:id="138" w:name="ref-Selkoe2012"/>
     <w:p>
       <w:pPr>
         <w:pStyle w:val="Bibliography"/>
       </w:pPr>
       <w:r>
-        <w:t xml:space="preserve">6.</w:t>
+        <w:t xml:space="preserve">7.</w:t>
       </w:r>
       <w:r>
         <w:t xml:space="preserve"> </w:t>
@@ -27004,14 +27013,14 @@
         <w:t xml:space="preserve">. 2012;337(6101):1488–1492.</w:t>
       </w:r>
     </w:p>
-    <w:bookmarkEnd w:id="136"/>
-    <w:bookmarkStart w:id="137" w:name="ref-Cummings2019"/>
+    <w:bookmarkEnd w:id="138"/>
+    <w:bookmarkStart w:id="139" w:name="ref-Cummings2019"/>
     <w:p>
       <w:pPr>
         <w:pStyle w:val="Bibliography"/>
       </w:pPr>
       <w:r>
-        <w:t xml:space="preserve">7.</w:t>
+        <w:t xml:space="preserve">8.</w:t>
       </w:r>
       <w:r>
         <w:t xml:space="preserve"> </w:t>
@@ -27036,14 +27045,14 @@
         <w:t xml:space="preserve">. 2019;15(8):1216–1232.</w:t>
       </w:r>
     </w:p>
-    <w:bookmarkEnd w:id="137"/>
-    <w:bookmarkStart w:id="138" w:name="ref-DSM5"/>
+    <w:bookmarkEnd w:id="139"/>
+    <w:bookmarkStart w:id="140" w:name="ref-DSM5"/>
     <w:p>
       <w:pPr>
         <w:pStyle w:val="Bibliography"/>
       </w:pPr>
       <w:r>
-        <w:t xml:space="preserve">8.</w:t>
+        <w:t xml:space="preserve">9.</w:t>
       </w:r>
       <w:r>
         <w:t xml:space="preserve"> </w:t>
@@ -27068,14 +27077,14 @@
         <w:t xml:space="preserve">. American Psychiatric Publishing; 2013.</w:t>
       </w:r>
     </w:p>
-    <w:bookmarkEnd w:id="138"/>
-    <w:bookmarkStart w:id="139" w:name="ref-nguyen2020mmse"/>
+    <w:bookmarkEnd w:id="140"/>
+    <w:bookmarkStart w:id="141" w:name="ref-nguyen2020mmse"/>
     <w:p>
       <w:pPr>
         <w:pStyle w:val="Bibliography"/>
       </w:pPr>
       <w:r>
-        <w:t xml:space="preserve">9.</w:t>
+        <w:t xml:space="preserve">10.</w:t>
       </w:r>
       <w:r>
         <w:t xml:space="preserve"> </w:t>
@@ -27100,14 +27109,14 @@
         <w:t xml:space="preserve">. 2020;6(2):45–52.</w:t>
       </w:r>
     </w:p>
-    <w:bookmarkEnd w:id="139"/>
-    <w:bookmarkStart w:id="140" w:name="ref-tran2021tri_nho"/>
+    <w:bookmarkEnd w:id="141"/>
+    <w:bookmarkStart w:id="142" w:name="ref-tran2021tri_nho"/>
     <w:p>
       <w:pPr>
         <w:pStyle w:val="Bibliography"/>
       </w:pPr>
       <w:r>
-        <w:t xml:space="preserve">10.</w:t>
+        <w:t xml:space="preserve">11.</w:t>
       </w:r>
       <w:r>
         <w:t xml:space="preserve"> </w:t>
@@ -27132,14 +27141,14 @@
         <w:t xml:space="preserve">. 2021;509(2):58–63.</w:t>
       </w:r>
     </w:p>
-    <w:bookmarkEnd w:id="140"/>
-    <w:bookmarkStart w:id="142" w:name="ref-ivnik1990avlt"/>
+    <w:bookmarkEnd w:id="142"/>
+    <w:bookmarkStart w:id="144" w:name="ref-ivnik1990avlt"/>
     <w:p>
       <w:pPr>
         <w:pStyle w:val="Bibliography"/>
       </w:pPr>
       <w:r>
-        <w:t xml:space="preserve">11.</w:t>
+        <w:t xml:space="preserve">12.</w:t>
       </w:r>
       <w:r>
         <w:t xml:space="preserve"> </w:t>
@@ -27163,7 +27172,7 @@
       <w:r>
         <w:t xml:space="preserve">. 1990;4(1):29–41. doi:</w:t>
       </w:r>
-      <w:hyperlink r:id="rId141">
+      <w:hyperlink r:id="rId143">
         <w:r>
           <w:rPr>
             <w:rStyle w:val="Hyperlink"/>
@@ -27172,14 +27181,14 @@
         </w:r>
       </w:hyperlink>
     </w:p>
-    <w:bookmarkEnd w:id="142"/>
-    <w:bookmarkStart w:id="144" w:name="ref-welsh1994cerad"/>
+    <w:bookmarkEnd w:id="144"/>
+    <w:bookmarkStart w:id="146" w:name="ref-welsh1994cerad"/>
     <w:p>
       <w:pPr>
         <w:pStyle w:val="Bibliography"/>
       </w:pPr>
       <w:r>
-        <w:t xml:space="preserve">12.</w:t>
+        <w:t xml:space="preserve">13.</w:t>
       </w:r>
       <w:r>
         <w:t xml:space="preserve"> </w:t>
@@ -27203,7 +27212,7 @@
       <w:r>
         <w:t xml:space="preserve">. 1994;51(3):288–292. doi:</w:t>
       </w:r>
-      <w:hyperlink r:id="rId143">
+      <w:hyperlink r:id="rId145">
         <w:r>
           <w:rPr>
             <w:rStyle w:val="Hyperlink"/>
@@ -27212,14 +27221,14 @@
         </w:r>
       </w:hyperlink>
     </w:p>
-    <w:bookmarkEnd w:id="144"/>
-    <w:bookmarkStart w:id="146" w:name="ref-sarazin2007amnestic"/>
+    <w:bookmarkEnd w:id="146"/>
+    <w:bookmarkStart w:id="148" w:name="ref-sarazin2007amnestic"/>
     <w:p>
       <w:pPr>
         <w:pStyle w:val="Bibliography"/>
       </w:pPr>
       <w:r>
-        <w:t xml:space="preserve">13.</w:t>
+        <w:t xml:space="preserve">14.</w:t>
       </w:r>
       <w:r>
         <w:t xml:space="preserve"> </w:t>
@@ -27243,7 +27252,7 @@
       <w:r>
         <w:t xml:space="preserve">. 2007;69(19):1859–1867. doi:</w:t>
       </w:r>
-      <w:hyperlink r:id="rId145">
+      <w:hyperlink r:id="rId147">
         <w:r>
           <w:rPr>
             <w:rStyle w:val="Hyperlink"/>
@@ -27252,14 +27261,14 @@
         </w:r>
       </w:hyperlink>
     </w:p>
-    <w:bookmarkEnd w:id="146"/>
-    <w:bookmarkStart w:id="147" w:name="ref-who2021dementia"/>
+    <w:bookmarkEnd w:id="148"/>
+    <w:bookmarkStart w:id="149" w:name="ref-who2021dementia"/>
     <w:p>
       <w:pPr>
         <w:pStyle w:val="Bibliography"/>
       </w:pPr>
       <w:r>
-        <w:t xml:space="preserve">14.</w:t>
+        <w:t xml:space="preserve">15.</w:t>
       </w:r>
       <w:r>
         <w:t xml:space="preserve"> </w:t>
@@ -27273,7 +27282,7 @@
       <w:r>
         <w:t xml:space="preserve"> </w:t>
       </w:r>
-      <w:hyperlink r:id="rId133">
+      <w:hyperlink r:id="rId135">
         <w:r>
           <w:rPr>
             <w:rStyle w:val="Hyperlink"/>
@@ -27282,14 +27291,14 @@
         </w:r>
       </w:hyperlink>
     </w:p>
-    <w:bookmarkEnd w:id="147"/>
-    <w:bookmarkStart w:id="148" w:name="ref-prince2015world"/>
+    <w:bookmarkEnd w:id="149"/>
+    <w:bookmarkStart w:id="150" w:name="ref-prince2015world"/>
     <w:p>
       <w:pPr>
         <w:pStyle w:val="Bibliography"/>
       </w:pPr>
       <w:r>
-        <w:t xml:space="preserve">15.</w:t>
+        <w:t xml:space="preserve">16.</w:t>
       </w:r>
       <w:r>
         <w:t xml:space="preserve"> </w:t>
@@ -27314,14 +27323,14 @@
         <w:t xml:space="preserve">.; 2015.</w:t>
       </w:r>
     </w:p>
-    <w:bookmarkEnd w:id="148"/>
-    <w:bookmarkStart w:id="150" w:name="ref-petersen2018mci"/>
+    <w:bookmarkEnd w:id="150"/>
+    <w:bookmarkStart w:id="152" w:name="ref-petersen2018mci"/>
     <w:p>
       <w:pPr>
         <w:pStyle w:val="Bibliography"/>
       </w:pPr>
       <w:r>
-        <w:t xml:space="preserve">16.</w:t>
+        <w:t xml:space="preserve">17.</w:t>
       </w:r>
       <w:r>
         <w:t xml:space="preserve"> </w:t>
@@ -27345,7 +27354,7 @@
       <w:r>
         <w:t xml:space="preserve">. 2018;90(3):126–135. doi:</w:t>
       </w:r>
-      <w:hyperlink r:id="rId149">
+      <w:hyperlink r:id="rId151">
         <w:r>
           <w:rPr>
             <w:rStyle w:val="Hyperlink"/>
@@ -27354,14 +27363,14 @@
         </w:r>
       </w:hyperlink>
     </w:p>
-    <w:bookmarkEnd w:id="150"/>
-    <w:bookmarkStart w:id="152" w:name="ref-livingston2020lancet"/>
+    <w:bookmarkEnd w:id="152"/>
+    <w:bookmarkStart w:id="154" w:name="ref-livingston2020lancet"/>
     <w:p>
       <w:pPr>
         <w:pStyle w:val="Bibliography"/>
       </w:pPr>
       <w:r>
-        <w:t xml:space="preserve">17.</w:t>
+        <w:t xml:space="preserve">18.</w:t>
       </w:r>
       <w:r>
         <w:t xml:space="preserve"> </w:t>
@@ -27385,7 +27394,7 @@
       <w:r>
         <w:t xml:space="preserve">. 2020;396(10248):413–446. doi:</w:t>
       </w:r>
-      <w:hyperlink r:id="rId151">
+      <w:hyperlink r:id="rId153">
         <w:r>
           <w:rPr>
             <w:rStyle w:val="Hyperlink"/>
@@ -27394,14 +27403,14 @@
         </w:r>
       </w:hyperlink>
     </w:p>
-    <w:bookmarkEnd w:id="152"/>
-    <w:bookmarkStart w:id="153" w:name="ref-le2019travinhsstt"/>
+    <w:bookmarkEnd w:id="154"/>
+    <w:bookmarkStart w:id="155" w:name="ref-le2019travinhsstt"/>
     <w:p>
       <w:pPr>
         <w:pStyle w:val="Bibliography"/>
       </w:pPr>
       <w:r>
-        <w:t xml:space="preserve">18.</w:t>
+        <w:t xml:space="preserve">19.</w:t>
       </w:r>
       <w:r>
         <w:t xml:space="preserve"> </w:t>
@@ -27426,14 +27435,14 @@
         <w:t xml:space="preserve">. 2019;29(4):111–118.</w:t>
       </w:r>
     </w:p>
-    <w:bookmarkEnd w:id="153"/>
-    <w:bookmarkStart w:id="154" w:name="ref-nhung2014"/>
+    <w:bookmarkEnd w:id="155"/>
+    <w:bookmarkStart w:id="156" w:name="ref-nhung2014"/>
     <w:p>
       <w:pPr>
         <w:pStyle w:val="Bibliography"/>
       </w:pPr>
       <w:r>
-        <w:t xml:space="preserve">19.</w:t>
+        <w:t xml:space="preserve">20.</w:t>
       </w:r>
       <w:r>
         <w:t xml:space="preserve"> </w:t>
@@ -27458,14 +27467,14 @@
         <w:t xml:space="preserve">. 2014;940:58–62.</w:t>
       </w:r>
     </w:p>
-    <w:bookmarkEnd w:id="154"/>
-    <w:bookmarkStart w:id="155" w:name="ref-hao2020"/>
+    <w:bookmarkEnd w:id="156"/>
+    <w:bookmarkStart w:id="157" w:name="ref-hao2020"/>
     <w:p>
       <w:pPr>
         <w:pStyle w:val="Bibliography"/>
       </w:pPr>
       <w:r>
-        <w:t xml:space="preserve">20.</w:t>
+        <w:t xml:space="preserve">21.</w:t>
       </w:r>
       <w:r>
         <w:t xml:space="preserve"> </w:t>
@@ -27490,14 +27499,14 @@
         <w:t xml:space="preserve">. 2020;60(4):45–50.</w:t>
       </w:r>
     </w:p>
-    <w:bookmarkEnd w:id="155"/>
-    <w:bookmarkStart w:id="157" w:name="ref-stern2012cognitive"/>
+    <w:bookmarkEnd w:id="157"/>
+    <w:bookmarkStart w:id="159" w:name="ref-stern2012cognitive"/>
     <w:p>
       <w:pPr>
         <w:pStyle w:val="Bibliography"/>
       </w:pPr>
       <w:r>
-        <w:t xml:space="preserve">21.</w:t>
+        <w:t xml:space="preserve">22.</w:t>
       </w:r>
       <w:r>
         <w:t xml:space="preserve"> </w:t>
@@ -27521,7 +27530,7 @@
       <w:r>
         <w:t xml:space="preserve">. 2012;11(11):1006–1012. doi:</w:t>
       </w:r>
-      <w:hyperlink r:id="rId156">
+      <w:hyperlink r:id="rId158">
         <w:r>
           <w:rPr>
             <w:rStyle w:val="Hyperlink"/>
@@ -27530,14 +27539,14 @@
         </w:r>
       </w:hyperlink>
     </w:p>
-    <w:bookmarkEnd w:id="157"/>
-    <w:bookmarkStart w:id="158" w:name="ref-tran2020vinhlonghocvan"/>
+    <w:bookmarkEnd w:id="159"/>
+    <w:bookmarkStart w:id="160" w:name="ref-tran2020vinhlonghocvan"/>
     <w:p>
       <w:pPr>
         <w:pStyle w:val="Bibliography"/>
       </w:pPr>
       <w:r>
-        <w:t xml:space="preserve">22.</w:t>
+        <w:t xml:space="preserve">23.</w:t>
       </w:r>
       <w:r>
         <w:t xml:space="preserve"> </w:t>
@@ -27562,14 +27571,14 @@
         <w:t xml:space="preserve">. 2020;1080:110–118.</w:t>
       </w:r>
     </w:p>
-    <w:bookmarkEnd w:id="158"/>
-    <w:bookmarkStart w:id="159" w:name="ref-tran2016mmse"/>
+    <w:bookmarkEnd w:id="160"/>
+    <w:bookmarkStart w:id="161" w:name="ref-tran2016mmse"/>
     <w:p>
       <w:pPr>
         <w:pStyle w:val="Bibliography"/>
       </w:pPr>
       <w:r>
-        <w:t xml:space="preserve">23.</w:t>
+        <w:t xml:space="preserve">24.</w:t>
       </w:r>
       <w:r>
         <w:t xml:space="preserve"> </w:t>
@@ -27594,11 +27603,11 @@
         <w:t xml:space="preserve">. 2016;436:23–29.</w:t>
       </w:r>
     </w:p>
-    <w:bookmarkEnd w:id="159"/>
-    <w:bookmarkEnd w:id="160"/>
     <w:bookmarkEnd w:id="161"/>
     <w:bookmarkEnd w:id="162"/>
     <w:bookmarkEnd w:id="163"/>
+    <w:bookmarkEnd w:id="164"/>
+    <w:bookmarkEnd w:id="165"/>
     <w:sectPr>
       <w:pgSz w:code="9" w:h="16838" w:w="11906"/>
       <w:pgMar w:bottom="1701" w:footer="720" w:gutter="0" w:header="720" w:left="1985" w:right="1134" w:top="1985"/>

--- a/sstt25_dtcs_quato_words_output.docx
+++ b/sstt25_dtcs_quato_words_output.docx
@@ -38,9 +38,9 @@
           <w:u w:val="none"/>
           <w:sz w:val="32"/>
           <w:szCs w:val="32"/>
-          <w:color w:val="00FF00"/>
+          <w:color w:val="A020F0"/>
         </w:rPr>
-        <w:t xml:space="preserve">Tôi xin chân thành cảm ơn Bạn bè vì đã hết lòng giúp đỡ, động viên.</w:t>
+        <w:t xml:space="preserve">Tôi xin chân thành cảm ơn Thầy cô vì đã cho tôi kiến thức.</w:t>
       </w:r>
     </w:p>
     <w:p>
@@ -70,7 +70,7 @@
         <w:pStyle w:val="BodyText"/>
       </w:pPr>
       <w:r>
-        <w:t xml:space="preserve">Life is what happens when you’re busy making other plans. – John Lennon, Do not dwell in the past, do not dream of the future, concentrate the mind on the present moment. – Buddha</w:t>
+        <w:t xml:space="preserve">The best way to predict the future is to invent it. – Alan Kay, Do not dwell in the past, do not dream of the future, concentrate the mind on the present moment. – Buddha</w:t>
       </w:r>
     </w:p>
     <w:p>
@@ -83,7 +83,7 @@
         <w:pStyle w:val="BodyText"/>
       </w:pPr>
       <w:r>
-        <w:t xml:space="preserve">TP Hồ Chí Minh: 07:32 chiều, THỨ 2, NGÀY 12 THÁNG 5 NĂM 2025</w:t>
+        <w:t xml:space="preserve">TP Hồ Chí Minh: 07:59 chiều, THỨ 2, NGÀY 12 THÁNG 5 NĂM 2025</w:t>
       </w:r>
     </w:p>
     <w:p>

--- a/sstt25_dtcs_quato_words_output.docx
+++ b/sstt25_dtcs_quato_words_output.docx
@@ -38,9 +38,9 @@
           <w:u w:val="none"/>
           <w:sz w:val="32"/>
           <w:szCs w:val="32"/>
-          <w:color w:val="A020F0"/>
+          <w:color w:val="0000FF"/>
         </w:rPr>
-        <w:t xml:space="preserve">Tôi xin chân thành cảm ơn Thầy cô vì đã cho tôi kiến thức.</w:t>
+        <w:t xml:space="preserve">Tôi xin chân thành cảm ơn Bố mẹ vì đã cho tôi cuộc đời.</w:t>
       </w:r>
     </w:p>
     <w:p>
@@ -70,7 +70,7 @@
         <w:pStyle w:val="BodyText"/>
       </w:pPr>
       <w:r>
-        <w:t xml:space="preserve">The best way to predict the future is to invent it. – Alan Kay, Do not dwell in the past, do not dream of the future, concentrate the mind on the present moment. – Buddha</w:t>
+        <w:t xml:space="preserve">Do not dwell in the past, do not dream of the future, concentrate the mind on the present moment. – Buddha, Success is not final, failure is not fatal: It is the courage to continue that counts. – Winston Churchill</w:t>
       </w:r>
     </w:p>
     <w:p>
@@ -83,7 +83,7 @@
         <w:pStyle w:val="BodyText"/>
       </w:pPr>
       <w:r>
-        <w:t xml:space="preserve">TP Hồ Chí Minh: 07:59 chiều, THỨ 2, NGÀY 12 THÁNG 5 NĂM 2025</w:t>
+        <w:t xml:space="preserve">TP Hồ Chí Minh: 10:14 chiều, THỨ 2, NGÀY 12 THÁNG 5 NĂM 2025</w:t>
       </w:r>
     </w:p>
     <w:p>
@@ -99,13 +99,7 @@
         <w:pStyle w:val="BodyText"/>
       </w:pPr>
       <w:r>
-        <w:t xml:space="preserve">Github thật tuyệt</w:t>
-      </w:r>
-      <w:r>
-        <w:t xml:space="preserve"> </w:t>
-      </w:r>
-      <w:r>
-        <w:t xml:space="preserve">Sa sút trí tuệ (SSTT) là một trong những vấn đề y tế – xã hội nghiêm trọng nhất hiện nay, đặc biệt trong bối cảnh dân số toàn cầu đang</w:t>
+        <w:t xml:space="preserve">Sa sút trí tuệ (SSTT) là một trong những vấn đề y tế được xã hội quan tâm, đặc biệt trong bối cảnh dân số toàn cầu đang</w:t>
       </w:r>
       <w:r>
         <w:t xml:space="preserve"> </w:t>
@@ -868,7 +862,16 @@
         <w:t xml:space="preserve"> </w:t>
       </w:r>
       <w:r>
-        <w:t xml:space="preserve">tại Bệnh viện 30-4.</w:t>
+        <w:t xml:space="preserve">tại Bệnh viện 30-4. Hiện tại cũng còn thiếu đánh giá vai trò các test chuyên biệt trong ứng dụng chẩn đoán và điều trị đó là lý do chúng tôi chọn đề tài</w:t>
+      </w:r>
+      <w:r>
+        <w:t xml:space="preserve"> </w:t>
+      </w:r>
+      <w:r>
+        <w:t xml:space="preserve">“Đánh giá hiệu quả ứng dụng của bộ Test thần kinh nhận thức trong chẩn đoán và điều trị Sa sút trí tuệ tại Bệnh viện 30-4”</w:t>
+      </w:r>
+      <w:r>
+        <w:t xml:space="preserve">.</w:t>
       </w:r>
     </w:p>
     <w:p>
@@ -962,14 +965,17 @@
       <w:r>
         <w:t xml:space="preserve">.</w:t>
       </w:r>
-    </w:p>
-    <w:bookmarkStart w:id="37" w:name="tổng-quang-tài-liệu"/>
-    <w:p>
-      <w:pPr>
-        <w:pStyle w:val="Heading1"/>
-      </w:pPr>
-      <w:r>
-        <w:t xml:space="preserve">TỔNG QUANG TÀI LIỆU</w:t>
+      <w:r>
+        <w:t xml:space="preserve"> </w:t>
+      </w:r>
+      <w:r>
+        <w:t xml:space="preserve"># TỔNG QUANG TÀI LIỆU</w:t>
+      </w:r>
+      <w:r>
+        <w:t xml:space="preserve"> </w:t>
+      </w:r>
+      <w:r>
+        <w:t xml:space="preserve"># TỔNG QUANG TÀI LIỆU</w:t>
       </w:r>
     </w:p>
     <w:bookmarkStart w:id="31" w:name="X5515896d5968046fae24a4ac934330e27b226fe"/>
@@ -986,13 +992,63 @@
         <w:pStyle w:val="FirstParagraph"/>
       </w:pPr>
       <w:r>
-        <w:t xml:space="preserve">Suy giảm nhận thức nhẹ (Mild Cognitive Impairment – MCI) và sa sút trí tuệ (dementia) là hai tình trạng phổ biến ở người cao tuổi, biểu hiện qua sự suy giảm chức năng nhận thức ở các mức độ khác nhau. MCI được xem là giai đoạn chuyển tiếp giữa quá trình lão hóa bình thường và sa sút trí tuệ, đặc trưng bởi sự suy giảm một hoặc nhiều lĩnh vực nhận thức nhưng chưa ảnh hưởng rõ rệt đến hoạt động sống hàng ngày. Ngược lại, sa sút trí tuệ là hội chứng tiến triển mạn tính, trong đó sự suy giảm nhận thức đủ mức độ để ảnh hưởng nghiêm trọng đến khả năng tự chăm sóc, nghề nghiệp và chức năng xã hội của người bệnh</w:t>
+        <w:t xml:space="preserve">Suy giảm nhận thức nhẹ (Mild Cognitive Impairment – MCI) và sa sút trí tuệ (dementia) là hai tình trạng phổ biến ở người cao tuổi, biểu hiện qua sự suy giảm chức năng nhận thức ở các mức độ khác nhau. MCI được xem là giai đoạn chuyển tiếp giữa quá trình lão hóa bình thường và sa sút trí tuệ, đặc trưng bởi sự suy giảm một hoặc nhiều lĩnh vực nhận thức nhưng chưa ảnh hưởng rõ rệt đến hoạt động sống hàng ngày</w:t>
       </w:r>
       <w:r>
         <w:t xml:space="preserve"> </w:t>
       </w:r>
       <w:r>
         <w:t xml:space="preserve">[4]</w:t>
+      </w:r>
+      <w:r>
+        <w:t xml:space="preserve">.</w:t>
+      </w:r>
+    </w:p>
+    <w:p>
+      <w:pPr>
+        <w:pStyle w:val="BodyText"/>
+      </w:pPr>
+      <w:r>
+        <w:t xml:space="preserve">Ngược lại, sa sút trí tuệ (dementia) là một hội chứng tiến triển mạn tính, đặc trưng bởi sự suy giảm không hồi phục của nhiều chức năng nhận thức quan trọng, bao gồm trí nhớ, ngôn ngữ, khả năng chú ý, điều hành, định hướng không gian và xử lý thông tin. Khi các rối loạn này trở nên đủ nặng, chúng ảnh hưởng trực tiếp đến năng lực thực hiện các hoạt động sống thường ngày, công việc, khả năng giao tiếp và tính độc lập của người bệnh. Sa sút trí tuệ không phải là một phần tất yếu của quá trình lão hóa bình thường, mà là hệ quả của các tổn thương cấu trúc và chức năng ở hệ thần kinh trung ương, thường có tính chất tiến triển liên tục và không thể phục hồi hoàn toàn.</w:t>
+      </w:r>
+    </w:p>
+    <w:p>
+      <w:pPr>
+        <w:pStyle w:val="BodyText"/>
+      </w:pPr>
+      <w:r>
+        <w:t xml:space="preserve">Ở các giai đoạn đầu, người bệnh có thể chỉ biểu hiện những rối loạn nhẹ về trí nhớ gần, khó khăn trong xử lý tình huống hoặc điều hành công việc. Tuy nhiên, theo thời gian, các triệu chứng trở nên nặng dần, ảnh hưởng đến kỹ năng giao tiếp, khả năng phán đoán và kiểm soát hành vi. Ở giai đoạn nặng, người bệnh mất khả năng tự chăm sóc và hoàn toàn phụ thuộc vào người chăm sóc trong các hoạt động cơ bản như ăn uống, tắm rửa, vệ sinh cá nhân và di chuyển. Tình trạng này không chỉ làm suy giảm chất lượng sống của người bệnh mà còn đặt gánh nặng lớn lên gia đình và xã hội.</w:t>
+      </w:r>
+    </w:p>
+    <w:p>
+      <w:pPr>
+        <w:pStyle w:val="BodyText"/>
+      </w:pPr>
+      <w:r>
+        <w:t xml:space="preserve">Nguyên nhân của sa sút trí tuệ rất đa dạng, nhưng phổ biến nhất là bệnh Alzheimer, chiếm khoảng 60–70% các trường hợp, tiếp theo là sa sút trí tuệ do mạch máu (vascular dementia), sa sút trí tuệ thể Lewy và thể trán–thái dương (frontotemporal dementia)</w:t>
+      </w:r>
+      <w:r>
+        <w:t xml:space="preserve"> </w:t>
+      </w:r>
+      <w:r>
+        <w:t xml:space="preserve">[5]</w:t>
+      </w:r>
+      <w:r>
+        <w:t xml:space="preserve">. Các thể bệnh này có cơ chế bệnh sinh, biểu hiện lâm sàng và tốc độ tiến triển khác nhau, đòi hỏi cách tiếp cận chẩn đoán và quản lý riêng biệt. Khác với các rối loạn nhận thức cấp tính như mê sảng (delirium), sa sút trí tuệ tiến triển từ từ qua nhiều năm, và hiện nay chưa có phương pháp điều trị triệt để.</w:t>
+      </w:r>
+    </w:p>
+    <w:p>
+      <w:pPr>
+        <w:pStyle w:val="BodyText"/>
+      </w:pPr>
+      <w:r>
+        <w:t xml:space="preserve">Bên cạnh triệu chứng nhận thức, nhiều bệnh nhân còn có biểu hiện rối loạn tâm thần–hành vi như hoang tưởng, ảo giác, kích động, trầm cảm, hoặc hành vi không phù hợp. Những rối loạn này không những ảnh hưởng nặng nề đến người bệnh mà còn gây áp lực lớn lên người chăm sóc – thường là người thân – cả về mặt tâm lý, xã hội và tài chính. Do đó, việc tầm soát sớm, chẩn đoán và điều trị kịp thời kết hợp với hỗ trợ cộng đồng đóng vai trò then chốt trong chăm sóc người bệnh sa sút trí tuệ. Việc tầm soát bằng các trắc nghiệm thần kinh nhận thức là vô cùng quan trọng, giúp phát hiện sớm những thay đổi tinh vi trong chức năng nhận thức, từ đó đưa ra định hướng can thiệp kịp thời và hiệu quả</w:t>
+      </w:r>
+      <w:r>
+        <w:t xml:space="preserve"> </w:t>
+      </w:r>
+      <w:r>
+        <w:t xml:space="preserve">[5]</w:t>
       </w:r>
       <w:r>
         <w:t xml:space="preserve">.</w:t>
@@ -1018,7 +1074,7 @@
         <w:t xml:space="preserve"> </w:t>
       </w:r>
       <w:r>
-        <w:t xml:space="preserve">[5]</w:t>
+        <w:t xml:space="preserve">[6]</w:t>
       </w:r>
       <w:r>
         <w:t xml:space="preserve">. Sa sút trí tuệ hiện là nguyên nhân đứng thứ 7 gây tử vong toàn cầu và là nguyên nhân hàng đầu gây phụ thuộc ở người cao tuổi.</w:t>
@@ -1035,7 +1091,7 @@
         <w:t xml:space="preserve"> </w:t>
       </w:r>
       <w:r>
-        <w:t xml:space="preserve">[6]</w:t>
+        <w:t xml:space="preserve">[7]</w:t>
       </w:r>
       <w:r>
         <w:t xml:space="preserve">. Việt Nam hiện có hơn 12 triệu người từ 60 tuổi trở lên, con số này dự kiến sẽ vượt 20 triệu vào năm 2039, làm gia tăng gánh nặng về các bệnh lý nhận thức. Tình trạng này đặc biệt đáng quan ngại ở các vùng nông thôn và miền núi, nơi thiếu hụt nguồn lực y tế và đội ngũ chuyên ngành lão khoa.</w:t>
@@ -1062,7 +1118,7 @@
         <w:t xml:space="preserve"> </w:t>
       </w:r>
       <w:r>
-        <w:t xml:space="preserve">[7]</w:t>
+        <w:t xml:space="preserve">[8]</w:t>
       </w:r>
       <w:r>
         <w:t xml:space="preserve">. Các thay đổi này bắt đầu âm thầm từ nhiều năm trước khi biểu hiện lâm sàng xuất hiện, thường khởi phát từ vùng hải mã (hippocampus) – trung tâm ghi nhớ của não – và lan dần ra vỏ não.</w:t>
@@ -1079,7 +1135,7 @@
         <w:t xml:space="preserve"> </w:t>
       </w:r>
       <w:r>
-        <w:t xml:space="preserve">[8]</w:t>
+        <w:t xml:space="preserve">[9]</w:t>
       </w:r>
       <w:r>
         <w:t xml:space="preserve">.</w:t>
@@ -1340,7 +1396,7 @@
         <w:t xml:space="preserve"> </w:t>
       </w:r>
       <w:r>
-        <w:t xml:space="preserve">[4]</w:t>
+        <w:t xml:space="preserve">[10]</w:t>
       </w:r>
       <w:r>
         <w:t xml:space="preserve">.</w:t>
@@ -1661,7 +1717,7 @@
         <w:t xml:space="preserve"> </w:t>
       </w:r>
       <w:r>
-        <w:t xml:space="preserve">[9]</w:t>
+        <w:t xml:space="preserve">[11]</w:t>
       </w:r>
       <w:r>
         <w:t xml:space="preserve">, rối loạn nhận thức được chia thành:</w:t>
@@ -4423,7 +4479,7 @@
         <w:t xml:space="preserve"> </w:t>
       </w:r>
       <w:r>
-        <w:t xml:space="preserve">[10]</w:t>
+        <w:t xml:space="preserve">[12]</w:t>
       </w:r>
       <w:r>
         <w:t xml:space="preserve">.</w:t>
@@ -4438,7 +4494,7 @@
         <w:t xml:space="preserve"> </w:t>
       </w:r>
       <w:r>
-        <w:t xml:space="preserve">[11]</w:t>
+        <w:t xml:space="preserve">[13]</w:t>
       </w:r>
       <w:r>
         <w:t xml:space="preserve">. Nhiều nghiên cứu quốc tế cũng khẳng định mối liên hệ này: - Nghiên cứu của Ivnik và cộng sự (1990) ghi nhận MMSE tương quan cao với</w:t>
@@ -4463,7 +4519,7 @@
         <w:t xml:space="preserve"> </w:t>
       </w:r>
       <w:r>
-        <w:t xml:space="preserve">[12]</w:t>
+        <w:t xml:space="preserve">[14]</w:t>
       </w:r>
       <w:r>
         <w:t xml:space="preserve">. - Welsh et al. (1994) cho thấy bài</w:t>
@@ -4488,7 +4544,7 @@
         <w:t xml:space="preserve"> </w:t>
       </w:r>
       <w:r>
-        <w:t xml:space="preserve">[13]</w:t>
+        <w:t xml:space="preserve">[15]</w:t>
       </w:r>
       <w:r>
         <w:t xml:space="preserve">. - Sarazin và cộng sự (2007) nhận thấy rằng giảm điểm word list recall là chỉ dấu sớm của Alzheimer và có mối tương quan mạnh với MMSE trong suốt quá trình tiến triển bệnh</w:t>
@@ -4497,7 +4553,7 @@
         <w:t xml:space="preserve"> </w:t>
       </w:r>
       <w:r>
-        <w:t xml:space="preserve">[14]</w:t>
+        <w:t xml:space="preserve">[16]</w:t>
       </w:r>
       <w:r>
         <w:t xml:space="preserve">.</w:t>
@@ -4526,20 +4582,16 @@
       <w:r>
         <w:t xml:space="preserve">như một chỉ báo nhận thức nhạy trong sàng lọc sa sút trí tuệ và cho thấy sự đồng thuận giữa MMSE với các bài kiểm tra trí nhớ chuyên sâu.</w:t>
       </w:r>
+      <w:r>
+        <w:t xml:space="preserve"> </w:t>
+      </w:r>
+      <w:r>
+        <w:t xml:space="preserve"># ĐỐI TƯỢNG VÀ PHƯƠNG PHÁP NGHIÊN CỨU</w:t>
+      </w:r>
     </w:p>
     <w:bookmarkEnd w:id="35"/>
     <w:bookmarkEnd w:id="36"/>
-    <w:bookmarkEnd w:id="37"/>
-    <w:bookmarkStart w:id="46" w:name="đối-tượng-và-phương-pháp-nghiên-cứu"/>
-    <w:p>
-      <w:pPr>
-        <w:pStyle w:val="Heading1"/>
-      </w:pPr>
-      <w:r>
-        <w:t xml:space="preserve">ĐỐI TƯỢNG VÀ PHƯƠNG PHÁP NGHIÊN CỨU</w:t>
-      </w:r>
-    </w:p>
-    <w:bookmarkStart w:id="38" w:name="dân-số-mục-tiêu"/>
+    <w:bookmarkStart w:id="37" w:name="dân-số-mục-tiêu"/>
     <w:p>
       <w:pPr>
         <w:pStyle w:val="Heading2"/>
@@ -4556,8 +4608,8 @@
         <w:t xml:space="preserve">Bệnh nhân sa sút trí tuệ trong bối cảnh ngoại trú ở các khoa – phòng khám lâm sàng chuyên về trí nhớ và sa sút trí tuệ.</w:t>
       </w:r>
     </w:p>
-    <w:bookmarkEnd w:id="38"/>
-    <w:bookmarkStart w:id="41" w:name="dân-số-chọn-mẫu"/>
+    <w:bookmarkEnd w:id="37"/>
+    <w:bookmarkStart w:id="40" w:name="dân-số-chọn-mẫu"/>
     <w:p>
       <w:pPr>
         <w:pStyle w:val="Heading2"/>
@@ -4574,7 +4626,7 @@
         <w:t xml:space="preserve">Bệnh nhân đến khám và điều trị tại phòng khám thuộc Đơn vị trí nhớ và sa sút trí tuệ, bệnh viện 30-4.</w:t>
       </w:r>
     </w:p>
-    <w:bookmarkStart w:id="39" w:name="cỡ-mẫu"/>
+    <w:bookmarkStart w:id="38" w:name="cỡ-mẫu"/>
     <w:p>
       <w:pPr>
         <w:pStyle w:val="Heading3"/>
@@ -5095,8 +5147,8 @@
         <w:t xml:space="preserve">→ Cỡ mẫu cần thiết là ít nhất 288 bệnh nhân.</w:t>
       </w:r>
     </w:p>
-    <w:bookmarkEnd w:id="39"/>
-    <w:bookmarkStart w:id="40" w:name="kỹ-thuật-chọn-mẫu"/>
+    <w:bookmarkEnd w:id="38"/>
+    <w:bookmarkStart w:id="39" w:name="kỹ-thuật-chọn-mẫu"/>
     <w:p>
       <w:pPr>
         <w:pStyle w:val="Heading3"/>
@@ -5121,9 +5173,9 @@
         <w:t xml:space="preserve">Đối với tiến cứu, những bệnh nhân được chọn lựa sẽ được tiến hành xin đồng thuận tham gia nghiên cứu và thu thập số liệu vào ngày khám bệnh kế tiếp gần nhất.</w:t>
       </w:r>
     </w:p>
+    <w:bookmarkEnd w:id="39"/>
     <w:bookmarkEnd w:id="40"/>
-    <w:bookmarkEnd w:id="41"/>
-    <w:bookmarkStart w:id="43" w:name="các-biến-số-nghiên-cứu"/>
+    <w:bookmarkStart w:id="42" w:name="các-biến-số-nghiên-cứu"/>
     <w:p>
       <w:pPr>
         <w:pStyle w:val="Heading2"/>
@@ -8606,7 +8658,7 @@
         </w:tc>
       </w:tr>
     </w:tbl>
-    <w:bookmarkStart w:id="42" w:name="phương-pháp-tiến-hành."/>
+    <w:bookmarkStart w:id="41" w:name="phương-pháp-tiến-hành."/>
     <w:p>
       <w:pPr>
         <w:pStyle w:val="Heading3"/>
@@ -8623,9 +8675,9 @@
         <w:t xml:space="preserve">Bệnh nhân tới khám tại Đơn vị trí nhớ và sa sút trí tuệ Bệnh viện 30-4 được Bác sĩ thần kinh chỉ định làm trắc nghiệm thần kinh nhận thức bởi các nhân viên Y tế được huấn luyện theo quy trình thực hiện bộ test chuẩn. - Phương pháp hồi cứu. Tra cứu hồ sơ bệnh án tất cả những bệnh nhân được khám tại đơn vị từ 4/2019 tới thời điểm nghiên cứu. Đánh giá lại bộ test nếu bệnh nhân tái khám trong thời gian nghiên cứu. - Phương pháp tiến cứu. Bệnh nhân đến khám trong thời gian nghiên cứu được thăm khám, làm test, chẩn đoán và đánh giá mức độ sa sút trí tuệ tên lâm sàng. Nghiên cứu đánh giá Đánh giá mối tương quan giữa MSSE và các test khác trong bộ Test thần kinh nhận thức khác, tỷ lệ hoàn thành Test thần kinh nhận thức đối với suy giảm nhận thức nhẹ và Sa sút trí tuệ. Đánh giá mối tương quan phân độ sa sút trí tuệ ở thang điểm MMSE và phân độ sa sút trí tuệ trên lâm sàng.</w:t>
       </w:r>
     </w:p>
+    <w:bookmarkEnd w:id="41"/>
     <w:bookmarkEnd w:id="42"/>
-    <w:bookmarkEnd w:id="43"/>
-    <w:bookmarkStart w:id="45" w:name="Xc264dbbe3bfbd56d5ced3247abe5f260d057c23"/>
+    <w:bookmarkStart w:id="44" w:name="Xc264dbbe3bfbd56d5ced3247abe5f260d057c23"/>
     <w:p>
       <w:pPr>
         <w:pStyle w:val="Heading2"/>
@@ -8766,7 +8818,7 @@
         <w:t xml:space="preserve">Mọi thông tin liên quan đến bệnh nhân sẽ được bảo mật. Tác giả nghiên cứu tuân thủ quy trình nghiên cứu</w:t>
       </w:r>
     </w:p>
-    <w:bookmarkStart w:id="44" w:name="đạo-đức-trong-nghiên-cứu"/>
+    <w:bookmarkStart w:id="43" w:name="đạo-đức-trong-nghiên-cứu"/>
     <w:p>
       <w:pPr>
         <w:pStyle w:val="Heading3"/>
@@ -8775,10 +8827,9 @@
         <w:t xml:space="preserve">Đạo đức trong nghiên cứu</w:t>
       </w:r>
     </w:p>
+    <w:bookmarkEnd w:id="43"/>
     <w:bookmarkEnd w:id="44"/>
-    <w:bookmarkEnd w:id="45"/>
-    <w:bookmarkEnd w:id="46"/>
-    <w:bookmarkStart w:id="117" w:name="kết-quả-nghiên-cứu"/>
+    <w:bookmarkStart w:id="115" w:name="kết-quả-nghiên-cứu"/>
     <w:p>
       <w:pPr>
         <w:pStyle w:val="Heading1"/>
@@ -8844,7 +8895,7 @@
         </w:r>
       </w:hyperlink>
     </w:p>
-    <w:bookmarkStart w:id="91" w:name="dac-diem-kq"/>
+    <w:bookmarkStart w:id="89" w:name="dac-diem-kq"/>
     <w:p>
       <w:pPr>
         <w:pStyle w:val="Heading2"/>
@@ -8853,7 +8904,7 @@
         <w:t xml:space="preserve">Đặc điểm mẫu của nghiên cứu</w:t>
       </w:r>
     </w:p>
-    <w:bookmarkStart w:id="60" w:name="đặc-điểm-theo-tuổi-nhà-nhóm-tuôi"/>
+    <w:bookmarkStart w:id="58" w:name="đặc-điểm-theo-tuổi-nhà-nhóm-tuôi"/>
     <w:p>
       <w:pPr>
         <w:pStyle w:val="Heading3"/>
@@ -8862,7 +8913,7 @@
         <w:t xml:space="preserve">Đặc điểm theo tuổi nhà nhóm tuôi</w:t>
       </w:r>
     </w:p>
-    <w:bookmarkStart w:id="52" w:name="đặc-điểm-theo-tuổi"/>
+    <w:bookmarkStart w:id="50" w:name="đặc-điểm-theo-tuổi"/>
     <w:p>
       <w:pPr>
         <w:pStyle w:val="Heading4"/>
@@ -9764,7 +9815,7 @@
         </w:tc>
       </w:tr>
     </w:tbl>
-    <w:bookmarkStart w:id="50" w:name="Xad60c8aba04ce82513c676d371d57cabc680965"/>
+    <w:bookmarkStart w:id="48" w:name="Xad60c8aba04ce82513c676d371d57cabc680965"/>
     <w:p>
       <w:pPr>
         <w:pStyle w:val="Heading5"/>
@@ -9794,18 +9845,18 @@
           <wp:inline>
             <wp:extent cx="5575300" cy="3445535"/>
             <wp:effectExtent b="0" l="0" r="0" t="0"/>
-            <wp:docPr descr="" title="" id="48" name="Picture"/>
+            <wp:docPr descr="" title="" id="46" name="Picture"/>
             <a:graphic>
               <a:graphicData uri="http://schemas.openxmlformats.org/drawingml/2006/picture">
                 <pic:pic>
                   <pic:nvPicPr>
-                    <pic:cNvPr descr="sstt25_dtcs_quato_words_output_files/figure-docx/unnamed-chunk-5-1.png" id="49" name="Picture"/>
+                    <pic:cNvPr descr="sstt25_dtcs_quato_words_output_files/figure-docx/unnamed-chunk-5-1.png" id="47" name="Picture"/>
                     <pic:cNvPicPr>
                       <a:picLocks noChangeArrowheads="1" noChangeAspect="1"/>
                     </pic:cNvPicPr>
                   </pic:nvPicPr>
                   <pic:blipFill>
-                    <a:blip r:embed="rId47"/>
+                    <a:blip r:embed="rId45"/>
                     <a:stretch>
                       <a:fillRect/>
                     </a:stretch>
@@ -9832,19 +9883,19 @@
         </w:drawing>
       </w:r>
     </w:p>
+    <w:bookmarkEnd w:id="48"/>
+    <w:bookmarkStart w:id="49" w:name="Xc903ae7496177939d879defa5b6b7a72b1e682a"/>
+    <w:p>
+      <w:pPr>
+        <w:pStyle w:val="Heading5"/>
+      </w:pPr>
+      <w:r>
+        <w:t xml:space="preserve">Biểu đồ hộp cho thấy sự khác biệt trong phân bố tuổi giữa hai nhóm nhận thức.</w:t>
+      </w:r>
+    </w:p>
+    <w:bookmarkEnd w:id="49"/>
     <w:bookmarkEnd w:id="50"/>
-    <w:bookmarkStart w:id="51" w:name="Xc903ae7496177939d879defa5b6b7a72b1e682a"/>
-    <w:p>
-      <w:pPr>
-        <w:pStyle w:val="Heading5"/>
-      </w:pPr>
-      <w:r>
-        <w:t xml:space="preserve">Biểu đồ hộp cho thấy sự khác biệt trong phân bố tuổi giữa hai nhóm nhận thức.</w:t>
-      </w:r>
-    </w:p>
-    <w:bookmarkEnd w:id="51"/>
-    <w:bookmarkEnd w:id="52"/>
-    <w:bookmarkStart w:id="59" w:name="đặc-điểm-nhóm-tuổi"/>
+    <w:bookmarkStart w:id="57" w:name="đặc-điểm-nhóm-tuổi"/>
     <w:p>
       <w:pPr>
         <w:pStyle w:val="Heading4"/>
@@ -9878,7 +9929,7 @@
       <w:tr>
         <w:tc>
           <w:tcPr/>
-          <w:bookmarkStart w:id="53" w:name="tbl-nhom_tuoi_ketqua-flextable"/>
+          <w:bookmarkStart w:id="51" w:name="tbl-nhom_tuoi_ketqua-flextable"/>
           <w:p>
             <w:pPr>
               <w:jc w:val="center"/>
@@ -11209,11 +11260,11 @@
               </w:tc>
             </w:tr>
           </w:tbl>
-          <w:bookmarkEnd w:id="53"/>
+          <w:bookmarkEnd w:id="51"/>
         </w:tc>
       </w:tr>
     </w:tbl>
-    <w:bookmarkStart w:id="57" w:name="X9abec9b0534f14798d8b3050baf58aad795a85f"/>
+    <w:bookmarkStart w:id="55" w:name="X9abec9b0534f14798d8b3050baf58aad795a85f"/>
     <w:p>
       <w:pPr>
         <w:pStyle w:val="Heading5"/>
@@ -11243,18 +11294,18 @@
           <wp:inline>
             <wp:extent cx="5575300" cy="3445535"/>
             <wp:effectExtent b="0" l="0" r="0" t="0"/>
-            <wp:docPr descr="" title="" id="55" name="Picture"/>
+            <wp:docPr descr="" title="" id="53" name="Picture"/>
             <a:graphic>
               <a:graphicData uri="http://schemas.openxmlformats.org/drawingml/2006/picture">
                 <pic:pic>
                   <pic:nvPicPr>
-                    <pic:cNvPr descr="sstt25_dtcs_quato_words_output_files/figure-docx/unnamed-chunk-6-1.png" id="56" name="Picture"/>
+                    <pic:cNvPr descr="sstt25_dtcs_quato_words_output_files/figure-docx/unnamed-chunk-6-1.png" id="54" name="Picture"/>
                     <pic:cNvPicPr>
                       <a:picLocks noChangeArrowheads="1" noChangeAspect="1"/>
                     </pic:cNvPicPr>
                   </pic:nvPicPr>
                   <pic:blipFill>
-                    <a:blip r:embed="rId54"/>
+                    <a:blip r:embed="rId52"/>
                     <a:stretch>
                       <a:fillRect/>
                     </a:stretch>
@@ -11281,20 +11332,20 @@
         </w:drawing>
       </w:r>
     </w:p>
+    <w:bookmarkEnd w:id="55"/>
+    <w:bookmarkStart w:id="56" w:name="X7f11b8591bf06044bdd5a84452bb03c2530f38f"/>
+    <w:p>
+      <w:pPr>
+        <w:pStyle w:val="Heading5"/>
+      </w:pPr>
+      <w:r>
+        <w:t xml:space="preserve">Biểu đồ boxplot cho thấy xu hướng tăng tuổi đồng thời với mức độ nhận thức giảm.</w:t>
+      </w:r>
+    </w:p>
+    <w:bookmarkEnd w:id="56"/>
     <w:bookmarkEnd w:id="57"/>
-    <w:bookmarkStart w:id="58" w:name="X7f11b8591bf06044bdd5a84452bb03c2530f38f"/>
-    <w:p>
-      <w:pPr>
-        <w:pStyle w:val="Heading5"/>
-      </w:pPr>
-      <w:r>
-        <w:t xml:space="preserve">Biểu đồ boxplot cho thấy xu hướng tăng tuổi đồng thời với mức độ nhận thức giảm.</w:t>
-      </w:r>
-    </w:p>
     <w:bookmarkEnd w:id="58"/>
-    <w:bookmarkEnd w:id="59"/>
-    <w:bookmarkEnd w:id="60"/>
-    <w:bookmarkStart w:id="67" w:name="giới-tính"/>
+    <w:bookmarkStart w:id="65" w:name="giới-tính"/>
     <w:p>
       <w:pPr>
         <w:pStyle w:val="Heading3"/>
@@ -11328,7 +11379,7 @@
       <w:tr>
         <w:tc>
           <w:tcPr/>
-          <w:bookmarkStart w:id="61" w:name="tbl-gioi_tinh_ketqua-flextable"/>
+          <w:bookmarkStart w:id="59" w:name="tbl-gioi_tinh_ketqua-flextable"/>
           <w:p>
             <w:pPr>
               <w:jc w:val="center"/>
@@ -12005,11 +12056,11 @@
               </w:tc>
             </w:tr>
           </w:tbl>
-          <w:bookmarkEnd w:id="61"/>
+          <w:bookmarkEnd w:id="59"/>
         </w:tc>
       </w:tr>
     </w:tbl>
-    <w:bookmarkStart w:id="65" w:name="Xa4d9bcd9d1815300f59e5cac63224ac7c9529a8"/>
+    <w:bookmarkStart w:id="63" w:name="Xa4d9bcd9d1815300f59e5cac63224ac7c9529a8"/>
     <w:p>
       <w:pPr>
         <w:pStyle w:val="Heading5"/>
@@ -12039,18 +12090,18 @@
           <wp:inline>
             <wp:extent cx="5575300" cy="3445535"/>
             <wp:effectExtent b="0" l="0" r="0" t="0"/>
-            <wp:docPr descr="" title="" id="63" name="Picture"/>
+            <wp:docPr descr="" title="" id="61" name="Picture"/>
             <a:graphic>
               <a:graphicData uri="http://schemas.openxmlformats.org/drawingml/2006/picture">
                 <pic:pic>
                   <pic:nvPicPr>
-                    <pic:cNvPr descr="sstt25_dtcs_quato_words_output_files/figure-docx/unnamed-chunk-7-1.png" id="64" name="Picture"/>
+                    <pic:cNvPr descr="sstt25_dtcs_quato_words_output_files/figure-docx/unnamed-chunk-7-1.png" id="62" name="Picture"/>
                     <pic:cNvPicPr>
                       <a:picLocks noChangeArrowheads="1" noChangeAspect="1"/>
                     </pic:cNvPicPr>
                   </pic:nvPicPr>
                   <pic:blipFill>
-                    <a:blip r:embed="rId62"/>
+                    <a:blip r:embed="rId60"/>
                     <a:stretch>
                       <a:fillRect/>
                     </a:stretch>
@@ -12077,19 +12128,19 @@
         </w:drawing>
       </w:r>
     </w:p>
+    <w:bookmarkEnd w:id="63"/>
+    <w:bookmarkStart w:id="64" w:name="X77077761bfd236821d8ad4d4f149bc50735a8f8"/>
+    <w:p>
+      <w:pPr>
+        <w:pStyle w:val="Heading5"/>
+      </w:pPr>
+      <w:r>
+        <w:t xml:space="preserve">ở nhóm Suy giảm nhận thức nhẹ, nữ giới chiếm 69,4%, trong khi nhóm Sa sút trí tuệ chiếm 60,1%. Sự khác biệt này không có ý nghĩa thống kê với p = 0,146.</w:t>
+      </w:r>
+    </w:p>
+    <w:bookmarkEnd w:id="64"/>
     <w:bookmarkEnd w:id="65"/>
-    <w:bookmarkStart w:id="66" w:name="X77077761bfd236821d8ad4d4f149bc50735a8f8"/>
-    <w:p>
-      <w:pPr>
-        <w:pStyle w:val="Heading5"/>
-      </w:pPr>
-      <w:r>
-        <w:t xml:space="preserve">ở nhóm Suy giảm nhận thức nhẹ, nữ giới chiếm 69,4%, trong khi nhóm Sa sút trí tuệ chiếm 60,1%. Sự khác biệt này không có ý nghĩa thống kê với p = 0,146.</w:t>
-      </w:r>
-    </w:p>
-    <w:bookmarkEnd w:id="66"/>
-    <w:bookmarkEnd w:id="67"/>
-    <w:bookmarkStart w:id="73" w:name="trình-độ-học-vấn"/>
+    <w:bookmarkStart w:id="71" w:name="trình-độ-học-vấn"/>
     <w:p>
       <w:pPr>
         <w:pStyle w:val="Heading3"/>
@@ -13209,7 +13260,7 @@
         </w:tc>
       </w:tr>
     </w:tbl>
-    <w:bookmarkStart w:id="71" w:name="Xef6dd0280dd56b7dc0d6b449f1297b2e5643138"/>
+    <w:bookmarkStart w:id="69" w:name="Xef6dd0280dd56b7dc0d6b449f1297b2e5643138"/>
     <w:p>
       <w:pPr>
         <w:pStyle w:val="Heading5"/>
@@ -13239,18 +13290,18 @@
           <wp:inline>
             <wp:extent cx="5575300" cy="3445535"/>
             <wp:effectExtent b="0" l="0" r="0" t="0"/>
-            <wp:docPr descr="" title="" id="69" name="Picture"/>
+            <wp:docPr descr="" title="" id="67" name="Picture"/>
             <a:graphic>
               <a:graphicData uri="http://schemas.openxmlformats.org/drawingml/2006/picture">
                 <pic:pic>
                   <pic:nvPicPr>
-                    <pic:cNvPr descr="sstt25_dtcs_quato_words_output_files/figure-docx/unnamed-chunk-9-1.png" id="70" name="Picture"/>
+                    <pic:cNvPr descr="sstt25_dtcs_quato_words_output_files/figure-docx/unnamed-chunk-9-1.png" id="68" name="Picture"/>
                     <pic:cNvPicPr>
                       <a:picLocks noChangeArrowheads="1" noChangeAspect="1"/>
                     </pic:cNvPicPr>
                   </pic:nvPicPr>
                   <pic:blipFill>
-                    <a:blip r:embed="rId68"/>
+                    <a:blip r:embed="rId66"/>
                     <a:stretch>
                       <a:fillRect/>
                     </a:stretch>
@@ -13277,28 +13328,28 @@
         </w:drawing>
       </w:r>
     </w:p>
+    <w:bookmarkEnd w:id="69"/>
+    <w:bookmarkStart w:id="70" w:name="X10cb092a6a20b9e0ededf36398c85482c1ad8ed"/>
+    <w:p>
+      <w:pPr>
+        <w:pStyle w:val="Heading5"/>
+      </w:pPr>
+      <w:r>
+        <w:t xml:space="preserve">Biểu đồ cho thấy nhóm Suy giảm nhận thức nhẹ có xu hướng đạt trình độ học vấn cao hơn.</w:t>
+      </w:r>
+    </w:p>
+    <w:bookmarkEnd w:id="70"/>
     <w:bookmarkEnd w:id="71"/>
-    <w:bookmarkStart w:id="72" w:name="X10cb092a6a20b9e0ededf36398c85482c1ad8ed"/>
+    <w:bookmarkStart w:id="80" w:name="đặc-điểm-mmse"/>
     <w:p>
       <w:pPr>
-        <w:pStyle w:val="Heading5"/>
-      </w:pPr>
-      <w:r>
-        <w:t xml:space="preserve">Biểu đồ cho thấy nhóm Suy giảm nhận thức nhẹ có xu hướng đạt trình độ học vấn cao hơn.</w:t>
+        <w:pStyle w:val="Heading3"/>
+      </w:pPr>
+      <w:r>
+        <w:t xml:space="preserve">Đặc điểm MMSE</w:t>
       </w:r>
     </w:p>
-    <w:bookmarkEnd w:id="72"/>
-    <w:bookmarkEnd w:id="73"/>
-    <w:bookmarkStart w:id="82" w:name="đặc-điểm-mmse"/>
-    <w:p>
-      <w:pPr>
-        <w:pStyle w:val="Heading3"/>
-      </w:pPr>
-      <w:r>
-        <w:t xml:space="preserve">Đặc điểm MMSE</w:t>
-      </w:r>
-    </w:p>
-    <w:bookmarkStart w:id="75" w:name="X5412ca82135036e76306fd76eb0276407ca6fe3"/>
+    <w:bookmarkStart w:id="73" w:name="X5412ca82135036e76306fd76eb0276407ca6fe3"/>
     <w:p>
       <w:pPr>
         <w:pStyle w:val="Heading4"/>
@@ -13876,7 +13927,7 @@
         </w:tc>
       </w:tr>
     </w:tbl>
-    <w:bookmarkStart w:id="74" w:name="Xecee36a9e333f35dd38b49abc9629bff4ac79de"/>
+    <w:bookmarkStart w:id="72" w:name="Xecee36a9e333f35dd38b49abc9629bff4ac79de"/>
     <w:p>
       <w:pPr>
         <w:pStyle w:val="Heading5"/>
@@ -13898,9 +13949,9 @@
         <w:t xml:space="preserve">, chiếm tỷ lệ 39,7%.</w:t>
       </w:r>
     </w:p>
-    <w:bookmarkEnd w:id="74"/>
-    <w:bookmarkEnd w:id="75"/>
-    <w:bookmarkStart w:id="80" w:name="biểu-đồ-phân-loại-mmse"/>
+    <w:bookmarkEnd w:id="72"/>
+    <w:bookmarkEnd w:id="73"/>
+    <w:bookmarkStart w:id="78" w:name="biểu-đồ-phân-loại-mmse"/>
     <w:p>
       <w:pPr>
         <w:pStyle w:val="Heading4"/>
@@ -13918,18 +13969,18 @@
           <wp:inline>
             <wp:extent cx="5575300" cy="3445535"/>
             <wp:effectExtent b="0" l="0" r="0" t="0"/>
-            <wp:docPr descr="" title="" id="77" name="Picture"/>
+            <wp:docPr descr="" title="" id="75" name="Picture"/>
             <a:graphic>
               <a:graphicData uri="http://schemas.openxmlformats.org/drawingml/2006/picture">
                 <pic:pic>
                   <pic:nvPicPr>
-                    <pic:cNvPr descr="sstt25_dtcs_quato_words_output_files/figure-docx/unnamed-chunk-11-1.png" id="78" name="Picture"/>
+                    <pic:cNvPr descr="sstt25_dtcs_quato_words_output_files/figure-docx/unnamed-chunk-11-1.png" id="76" name="Picture"/>
                     <pic:cNvPicPr>
                       <a:picLocks noChangeArrowheads="1" noChangeAspect="1"/>
                     </pic:cNvPicPr>
                   </pic:nvPicPr>
                   <pic:blipFill>
-                    <a:blip r:embed="rId76"/>
+                    <a:blip r:embed="rId74"/>
                     <a:stretch>
                       <a:fillRect/>
                     </a:stretch>
@@ -13956,7 +14007,7 @@
         </w:drawing>
       </w:r>
     </w:p>
-    <w:bookmarkStart w:id="79" w:name="X8719b60f7ecdfad938e2975c035a1552f4c5965"/>
+    <w:bookmarkStart w:id="77" w:name="X8719b60f7ecdfad938e2975c035a1552f4c5965"/>
     <w:p>
       <w:pPr>
         <w:pStyle w:val="Heading5"/>
@@ -13978,34 +14029,34 @@
         <w:t xml:space="preserve">.</w:t>
       </w:r>
     </w:p>
+    <w:bookmarkEnd w:id="77"/>
+    <w:bookmarkEnd w:id="78"/>
+    <w:bookmarkStart w:id="79" w:name="X3551341adfe139382efbd4b64ae37200c4ea843"/>
+    <w:p>
+      <w:pPr>
+        <w:pStyle w:val="Heading4"/>
+      </w:pPr>
+      <w:r>
+        <w:t xml:space="preserve">Biểu đồ phân loại suy giảm nhận thức và sa sút trí tuệ theo MMSE</w:t>
+      </w:r>
+    </w:p>
+    <w:p>
+      <w:pPr>
+        <w:pStyle w:val="FirstParagraph"/>
+      </w:pPr>
+    </w:p>
     <w:bookmarkEnd w:id="79"/>
     <w:bookmarkEnd w:id="80"/>
-    <w:bookmarkStart w:id="81" w:name="X3551341adfe139382efbd4b64ae37200c4ea843"/>
+    <w:bookmarkStart w:id="88" w:name="đặc-điểm-các-test-thần-kinh-nhận-thức"/>
     <w:p>
       <w:pPr>
-        <w:pStyle w:val="Heading4"/>
-      </w:pPr>
-      <w:r>
-        <w:t xml:space="preserve">Biểu đồ phân loại suy giảm nhận thức và sa sút trí tuệ theo MMSE</w:t>
+        <w:pStyle w:val="Heading3"/>
+      </w:pPr>
+      <w:r>
+        <w:t xml:space="preserve">Đặc điểm các test thần kinh nhận thức</w:t>
       </w:r>
     </w:p>
-    <w:p>
-      <w:pPr>
-        <w:pStyle w:val="FirstParagraph"/>
-      </w:pPr>
-    </w:p>
-    <w:bookmarkEnd w:id="81"/>
-    <w:bookmarkEnd w:id="82"/>
-    <w:bookmarkStart w:id="90" w:name="đặc-điểm-các-test-thần-kinh-nhận-thức"/>
-    <w:p>
-      <w:pPr>
-        <w:pStyle w:val="Heading3"/>
-      </w:pPr>
-      <w:r>
-        <w:t xml:space="preserve">Đặc điểm các test thần kinh nhận thức</w:t>
-      </w:r>
-    </w:p>
-    <w:bookmarkStart w:id="84" w:name="X07ffbf3f0dad2d4c3048aea103e267f7f72454a"/>
+    <w:bookmarkStart w:id="82" w:name="X07ffbf3f0dad2d4c3048aea103e267f7f72454a"/>
     <w:p>
       <w:pPr>
         <w:pStyle w:val="Heading4"/>
@@ -22094,7 +22145,7 @@
         </w:tc>
       </w:tr>
     </w:tbl>
-    <w:bookmarkStart w:id="83" w:name="X0885c83762504a972a2271f957242c362d684b8"/>
+    <w:bookmarkStart w:id="81" w:name="X0885c83762504a972a2271f957242c362d684b8"/>
     <w:p>
       <w:pPr>
         <w:pStyle w:val="Heading5"/>
@@ -22112,9 +22163,9 @@
         <w:t xml:space="preserve">, với giá trị p &lt; 0,05 được ghi nhận ở các test</w:t>
       </w:r>
     </w:p>
-    <w:bookmarkEnd w:id="83"/>
-    <w:bookmarkEnd w:id="84"/>
-    <w:bookmarkStart w:id="89" w:name="X8878e2ab246742ccdb5bea5d59fa35585836f7d"/>
+    <w:bookmarkEnd w:id="81"/>
+    <w:bookmarkEnd w:id="82"/>
+    <w:bookmarkStart w:id="87" w:name="X8878e2ab246742ccdb5bea5d59fa35585836f7d"/>
     <w:p>
       <w:pPr>
         <w:pStyle w:val="Heading4"/>
@@ -22132,18 +22183,18 @@
           <wp:inline>
             <wp:extent cx="5575300" cy="3445535"/>
             <wp:effectExtent b="0" l="0" r="0" t="0"/>
-            <wp:docPr descr="" title="" id="86" name="Picture"/>
+            <wp:docPr descr="" title="" id="84" name="Picture"/>
             <a:graphic>
               <a:graphicData uri="http://schemas.openxmlformats.org/drawingml/2006/picture">
                 <pic:pic>
                   <pic:nvPicPr>
-                    <pic:cNvPr descr="sstt25_dtcs_quato_words_output_files/figure-docx/unnamed-chunk-13-1.png" id="87" name="Picture"/>
+                    <pic:cNvPr descr="sstt25_dtcs_quato_words_output_files/figure-docx/unnamed-chunk-13-1.png" id="85" name="Picture"/>
                     <pic:cNvPicPr>
                       <a:picLocks noChangeArrowheads="1" noChangeAspect="1"/>
                     </pic:cNvPicPr>
                   </pic:nvPicPr>
                   <pic:blipFill>
-                    <a:blip r:embed="rId85"/>
+                    <a:blip r:embed="rId83"/>
                     <a:stretch>
                       <a:fillRect/>
                     </a:stretch>
@@ -22170,7 +22221,7 @@
         </w:drawing>
       </w:r>
     </w:p>
-    <w:bookmarkStart w:id="88" w:name="Xe08d13de50f86a589d6e7916f6755c3a4b062fa"/>
+    <w:bookmarkStart w:id="86" w:name="Xe08d13de50f86a589d6e7916f6755c3a4b062fa"/>
     <w:p>
       <w:pPr>
         <w:pStyle w:val="Heading5"/>
@@ -22209,11 +22260,11 @@
         <w:t xml:space="preserve">, gợi ý đây là các công cụ nhạy trong phân biệt mức độ suy giảm nhận thức.</w:t>
       </w:r>
     </w:p>
+    <w:bookmarkEnd w:id="86"/>
+    <w:bookmarkEnd w:id="87"/>
     <w:bookmarkEnd w:id="88"/>
     <w:bookmarkEnd w:id="89"/>
-    <w:bookmarkEnd w:id="90"/>
-    <w:bookmarkEnd w:id="91"/>
-    <w:bookmarkStart w:id="99" w:name="tuong-quan-kq"/>
+    <w:bookmarkStart w:id="97" w:name="tuong-quan-kq"/>
     <w:p>
       <w:pPr>
         <w:pStyle w:val="Heading2"/>
@@ -22222,7 +22273,7 @@
         <w:t xml:space="preserve">Mối tương quan MMSE với các test thần kinh nhận thức khác</w:t>
       </w:r>
     </w:p>
-    <w:bookmarkStart w:id="93" w:name="Xda3020bf4f1bab7dc23a849637f62cf01b4cadb"/>
+    <w:bookmarkStart w:id="91" w:name="Xda3020bf4f1bab7dc23a849637f62cf01b4cadb"/>
     <w:p>
       <w:pPr>
         <w:pStyle w:val="Heading3"/>
@@ -23890,7 +23941,7 @@
         </w:tc>
       </w:tr>
     </w:tbl>
-    <w:bookmarkStart w:id="92" w:name="X36d40a6201bbda44ef1fac904daa044d6a781ca"/>
+    <w:bookmarkStart w:id="90" w:name="X36d40a6201bbda44ef1fac904daa044d6a781ca"/>
     <w:p>
       <w:pPr>
         <w:pStyle w:val="Heading5"/>
@@ -24098,9 +24149,9 @@
         <w:t xml:space="preserve">(r = 0,46, p = &lt; 0,001).</w:t>
       </w:r>
     </w:p>
-    <w:bookmarkEnd w:id="92"/>
-    <w:bookmarkEnd w:id="93"/>
-    <w:bookmarkStart w:id="98" w:name="Xa97d1681cca3dcaa6f030a8723a86ec8fb9d249"/>
+    <w:bookmarkEnd w:id="90"/>
+    <w:bookmarkEnd w:id="91"/>
+    <w:bookmarkStart w:id="96" w:name="Xa97d1681cca3dcaa6f030a8723a86ec8fb9d249"/>
     <w:p>
       <w:pPr>
         <w:pStyle w:val="Heading3"/>
@@ -24118,18 +24169,18 @@
           <wp:inline>
             <wp:extent cx="5575300" cy="3445535"/>
             <wp:effectExtent b="0" l="0" r="0" t="0"/>
-            <wp:docPr descr="" title="" id="95" name="Picture"/>
+            <wp:docPr descr="" title="" id="93" name="Picture"/>
             <a:graphic>
               <a:graphicData uri="http://schemas.openxmlformats.org/drawingml/2006/picture">
                 <pic:pic>
                   <pic:nvPicPr>
-                    <pic:cNvPr descr="sstt25_dtcs_quato_words_output_files/figure-docx/unnamed-chunk-15-1.png" id="96" name="Picture"/>
+                    <pic:cNvPr descr="sstt25_dtcs_quato_words_output_files/figure-docx/unnamed-chunk-15-1.png" id="94" name="Picture"/>
                     <pic:cNvPicPr>
                       <a:picLocks noChangeArrowheads="1" noChangeAspect="1"/>
                     </pic:cNvPicPr>
                   </pic:nvPicPr>
                   <pic:blipFill>
-                    <a:blip r:embed="rId94"/>
+                    <a:blip r:embed="rId92"/>
                     <a:stretch>
                       <a:fillRect/>
                     </a:stretch>
@@ -24156,7 +24207,7 @@
         </w:drawing>
       </w:r>
     </w:p>
-    <w:bookmarkStart w:id="97" w:name="Xe6d9dc1aca1623993cdc5d1b96b0d371ce22f45"/>
+    <w:bookmarkStart w:id="95" w:name="Xe6d9dc1aca1623993cdc5d1b96b0d371ce22f45"/>
     <w:p>
       <w:pPr>
         <w:pStyle w:val="Heading5"/>
@@ -24165,10 +24216,10 @@
         <w:t xml:space="preserve">Một số test như Nhớ lại ngay, Lưu loát ngôn ngữ và Nhớ lại có trì hoãn có tương quan mạnh hơn ở nhóm sa sút trí tuệ.</w:t>
       </w:r>
     </w:p>
+    <w:bookmarkEnd w:id="95"/>
+    <w:bookmarkEnd w:id="96"/>
     <w:bookmarkEnd w:id="97"/>
-    <w:bookmarkEnd w:id="98"/>
-    <w:bookmarkEnd w:id="99"/>
-    <w:bookmarkStart w:id="116" w:name="ung-dung-kq"/>
+    <w:bookmarkStart w:id="114" w:name="ung-dung-kq"/>
     <w:p>
       <w:pPr>
         <w:pStyle w:val="Heading2"/>
@@ -24177,7 +24228,7 @@
         <w:t xml:space="preserve">Đánh giá hiệu quả ứng dụng trong chẩn đoán và điều trị bộ test thần kinh nhận thức</w:t>
       </w:r>
     </w:p>
-    <w:bookmarkStart w:id="107" w:name="X55d896d4fb1d7aac001448b62ed37a4bbfc6ad5"/>
+    <w:bookmarkStart w:id="105" w:name="X55d896d4fb1d7aac001448b62ed37a4bbfc6ad5"/>
     <w:p>
       <w:pPr>
         <w:pStyle w:val="Heading3"/>
@@ -24186,7 +24237,7 @@
         <w:t xml:space="preserve">Đánh giá mức độ hoàn thành bộ test thần kinh nhận thức</w:t>
       </w:r>
     </w:p>
-    <w:bookmarkStart w:id="105" w:name="X4331d52251e3cfb5dc414a780c39594da1eb4c9"/>
+    <w:bookmarkStart w:id="103" w:name="X4331d52251e3cfb5dc414a780c39594da1eb4c9"/>
     <w:p>
       <w:pPr>
         <w:pStyle w:val="Heading4"/>
@@ -25854,7 +25905,7 @@
         </w:tc>
       </w:tr>
     </w:tbl>
-    <w:bookmarkStart w:id="103" w:name="X1aa7c9961aee8329fc7d33120a48083e7400954"/>
+    <w:bookmarkStart w:id="101" w:name="X1aa7c9961aee8329fc7d33120a48083e7400954"/>
     <w:p>
       <w:pPr>
         <w:pStyle w:val="Heading5"/>
@@ -25872,18 +25923,18 @@
           <wp:inline>
             <wp:extent cx="5575300" cy="3445535"/>
             <wp:effectExtent b="0" l="0" r="0" t="0"/>
-            <wp:docPr descr="" title="" id="101" name="Picture"/>
+            <wp:docPr descr="" title="" id="99" name="Picture"/>
             <a:graphic>
               <a:graphicData uri="http://schemas.openxmlformats.org/drawingml/2006/picture">
                 <pic:pic>
                   <pic:nvPicPr>
-                    <pic:cNvPr descr="sstt25_dtcs_quato_words_output_files/figure-docx/BD%20hoàn%20thành%20bộ%20test%20thần%20kinh%20nhận%20thức-1.png" id="102" name="Picture"/>
+                    <pic:cNvPr descr="sstt25_dtcs_quato_words_output_files/figure-docx/BD%20hoàn%20thành%20bộ%20test%20thần%20kinh%20nhận%20thức-1.png" id="100" name="Picture"/>
                     <pic:cNvPicPr>
                       <a:picLocks noChangeArrowheads="1" noChangeAspect="1"/>
                     </pic:cNvPicPr>
                   </pic:nvPicPr>
                   <pic:blipFill>
-                    <a:blip r:embed="rId100"/>
+                    <a:blip r:embed="rId98"/>
                     <a:stretch>
                       <a:fillRect/>
                     </a:stretch>
@@ -25910,67 +25961,67 @@
         </w:drawing>
       </w:r>
     </w:p>
+    <w:bookmarkEnd w:id="101"/>
+    <w:bookmarkStart w:id="102" w:name="Xd8c64ed1d5c060c1479717359540b847c252438"/>
+    <w:p>
+      <w:pPr>
+        <w:pStyle w:val="Heading5"/>
+      </w:pPr>
+      <w:r>
+        <w:t xml:space="preserve">Biểu đồ cho thấy phần lớn test được thực hiện với tỉ lệ cao trong cả hai nhóm, chỉ có một số test gặp khó khăn hơn ở nhóm MCI hoặc sa sút trí tuệ.</w:t>
+      </w:r>
+    </w:p>
+    <w:bookmarkEnd w:id="102"/>
     <w:bookmarkEnd w:id="103"/>
-    <w:bookmarkStart w:id="104" w:name="Xd8c64ed1d5c060c1479717359540b847c252438"/>
+    <w:bookmarkStart w:id="104" w:name="Xd5683af2c72de0c966934761f69e8143cef4dea"/>
     <w:p>
       <w:pPr>
-        <w:pStyle w:val="Heading5"/>
-      </w:pPr>
-      <w:r>
-        <w:t xml:space="preserve">Biểu đồ cho thấy phần lớn test được thực hiện với tỉ lệ cao trong cả hai nhóm, chỉ có một số test gặp khó khăn hơn ở nhóm MCI hoặc sa sút trí tuệ.</w:t>
+        <w:pStyle w:val="Heading4"/>
+      </w:pPr>
+      <w:r>
+        <w:t xml:space="preserve">Biểu đồ mức độ hoàn thành bộ test thần kinh nhận thức</w:t>
+      </w:r>
+    </w:p>
+    <w:p>
+      <w:pPr>
+        <w:pStyle w:val="FirstParagraph"/>
+      </w:pPr>
+      <w:r>
+        <w:t xml:space="preserve">Đặc điểm hiệu quả ứng dụng</w:t>
       </w:r>
     </w:p>
     <w:bookmarkEnd w:id="104"/>
     <w:bookmarkEnd w:id="105"/>
-    <w:bookmarkStart w:id="106" w:name="Xd5683af2c72de0c966934761f69e8143cef4dea"/>
+    <w:bookmarkStart w:id="113" w:name="Xd1f0ecf82be72ae79d8fbf9738c735629d5ecc7"/>
     <w:p>
       <w:pPr>
+        <w:pStyle w:val="Heading3"/>
+      </w:pPr>
+      <w:r>
+        <w:t xml:space="preserve">Đánh giá sự tương đồng giữa phân độ MMSE và phân loại lâm sàng theo tiêu chuẩn lâm sàng</w:t>
+      </w:r>
+    </w:p>
+    <w:bookmarkStart w:id="107" w:name="biểu-đồ-heatmap"/>
+    <w:p>
+      <w:pPr>
         <w:pStyle w:val="Heading4"/>
       </w:pPr>
       <w:r>
-        <w:t xml:space="preserve">Biểu đồ mức độ hoàn thành bộ test thần kinh nhận thức</w:t>
+        <w:t xml:space="preserve">Biểu đồ heatmap</w:t>
       </w:r>
     </w:p>
+    <w:bookmarkStart w:id="106" w:name="X6b9a5b7a967c5598f725f50d80707c4d13128c2"/>
     <w:p>
       <w:pPr>
-        <w:pStyle w:val="FirstParagraph"/>
-      </w:pPr>
-      <w:r>
-        <w:t xml:space="preserve">Đặc điểm hiệu quả ứng dụng</w:t>
+        <w:pStyle w:val="Heading5"/>
+      </w:pPr>
+      <w:r>
+        <w:t xml:space="preserve">Biểu đồ thể hiện sư phân bố chéo cho thấy mối liên hệ giữa phân độ giai đoạn bệnh theo tiêu chuẩn MMSE và phân độ theo tiêu chuẩn lâm sàng, hay còn gọi tiêu chuẩn vàng. Biểu đồ cho thấy hệ số Spearman ρ = 0,82, Kendall τ = 0,76, với p = &lt; 0.001. Kết quả có ý nghĩa thống kê.</w:t>
       </w:r>
     </w:p>
     <w:bookmarkEnd w:id="106"/>
     <w:bookmarkEnd w:id="107"/>
-    <w:bookmarkStart w:id="115" w:name="Xd1f0ecf82be72ae79d8fbf9738c735629d5ecc7"/>
-    <w:p>
-      <w:pPr>
-        <w:pStyle w:val="Heading3"/>
-      </w:pPr>
-      <w:r>
-        <w:t xml:space="preserve">Đánh giá sự tương đồng giữa phân độ MMSE và phân loại lâm sàng theo tiêu chuẩn lâm sàng</w:t>
-      </w:r>
-    </w:p>
-    <w:bookmarkStart w:id="109" w:name="biểu-đồ-heatmap"/>
-    <w:p>
-      <w:pPr>
-        <w:pStyle w:val="Heading4"/>
-      </w:pPr>
-      <w:r>
-        <w:t xml:space="preserve">Biểu đồ heatmap</w:t>
-      </w:r>
-    </w:p>
-    <w:bookmarkStart w:id="108" w:name="X6b9a5b7a967c5598f725f50d80707c4d13128c2"/>
-    <w:p>
-      <w:pPr>
-        <w:pStyle w:val="Heading5"/>
-      </w:pPr>
-      <w:r>
-        <w:t xml:space="preserve">Biểu đồ thể hiện sư phân bố chéo cho thấy mối liên hệ giữa phân độ giai đoạn bệnh theo tiêu chuẩn MMSE và phân độ theo tiêu chuẩn lâm sàng, hay còn gọi tiêu chuẩn vàng. Biểu đồ cho thấy hệ số Spearman ρ = 0,82, Kendall τ = 0,76, với p = &lt; 0.001. Kết quả có ý nghĩa thống kê.</w:t>
-      </w:r>
-    </w:p>
-    <w:bookmarkEnd w:id="108"/>
-    <w:bookmarkEnd w:id="109"/>
-    <w:bookmarkStart w:id="114" w:name="Xa1c26737b00ffb3c495badaab2f1d4e2f445f83"/>
+    <w:bookmarkStart w:id="112" w:name="Xa1c26737b00ffb3c495badaab2f1d4e2f445f83"/>
     <w:p>
       <w:pPr>
         <w:pStyle w:val="Heading4"/>
@@ -25988,18 +26039,18 @@
           <wp:inline>
             <wp:extent cx="5575300" cy="3445535"/>
             <wp:effectExtent b="0" l="0" r="0" t="0"/>
-            <wp:docPr descr="" title="" id="111" name="Picture"/>
+            <wp:docPr descr="" title="" id="109" name="Picture"/>
             <a:graphic>
               <a:graphicData uri="http://schemas.openxmlformats.org/drawingml/2006/picture">
                 <pic:pic>
                   <pic:nvPicPr>
-                    <pic:cNvPr descr="sstt25_dtcs_quato_words_output_files/figure-docx/Sự%20tương%20đồng%20giữa%20phân%20độ%20MMSE%20và%20phân%20loại%20lâm%20sàng%20theo%20tiêu%20chuẩn%20lâm%20sàng%20kết%20quả-1.png" id="112" name="Picture"/>
+                    <pic:cNvPr descr="sstt25_dtcs_quato_words_output_files/figure-docx/Sự%20tương%20đồng%20giữa%20phân%20độ%20MMSE%20và%20phân%20loại%20lâm%20sàng%20theo%20tiêu%20chuẩn%20lâm%20sàng%20kết%20quả-1.png" id="110" name="Picture"/>
                     <pic:cNvPicPr>
                       <a:picLocks noChangeArrowheads="1" noChangeAspect="1"/>
                     </pic:cNvPicPr>
                   </pic:nvPicPr>
                   <pic:blipFill>
-                    <a:blip r:embed="rId110"/>
+                    <a:blip r:embed="rId108"/>
                     <a:stretch>
                       <a:fillRect/>
                     </a:stretch>
@@ -26026,7 +26077,7 @@
         </w:drawing>
       </w:r>
     </w:p>
-    <w:bookmarkStart w:id="113" w:name="X2ff36172903b3b9b9fa15643adc9ad99734b127"/>
+    <w:bookmarkStart w:id="111" w:name="X2ff36172903b3b9b9fa15643adc9ad99734b127"/>
     <w:p>
       <w:pPr>
         <w:pStyle w:val="Heading5"/>
@@ -26035,52 +26086,52 @@
         <w:t xml:space="preserve">Biểu đồ minh họa phân bố tập trung ở các mức độ tương ứng, cho thấy xu hướng đồng biến giữa phân độ giai đoạn bệnh theo tiêu chuẩn MMSE và phân độ theo tiêu chuẩn lâm sàng.</w:t>
       </w:r>
     </w:p>
+    <w:bookmarkEnd w:id="111"/>
+    <w:bookmarkEnd w:id="112"/>
     <w:bookmarkEnd w:id="113"/>
     <w:bookmarkEnd w:id="114"/>
     <w:bookmarkEnd w:id="115"/>
-    <w:bookmarkEnd w:id="116"/>
-    <w:bookmarkEnd w:id="117"/>
-    <w:bookmarkStart w:id="165" w:name="bàn-luận"/>
+    <w:bookmarkStart w:id="167" w:name="bàn-luận"/>
     <w:p>
       <w:pPr>
         <w:pStyle w:val="Heading1"/>
       </w:pPr>
       <w:r>
         <w:t xml:space="preserve">BÀN LUẬN</w:t>
-      </w:r>
-    </w:p>
-    <w:bookmarkStart w:id="126" w:name="đặc-điểm-mẫu-của-nghiên-cứu"/>
-    <w:p>
-      <w:pPr>
-        <w:pStyle w:val="Heading2"/>
-      </w:pPr>
-      <w:r>
-        <w:t xml:space="preserve">Đặc điểm mẫu của nghiên cứu</w:t>
-      </w:r>
-    </w:p>
-    <w:bookmarkStart w:id="118" w:name="đặc-điểm-theo-tuổi-1"/>
-    <w:p>
-      <w:pPr>
-        <w:pStyle w:val="Heading3"/>
-      </w:pPr>
-      <w:r>
-        <w:t xml:space="preserve">Đặc điểm theo Tuổi</w:t>
       </w:r>
     </w:p>
     <w:p>
       <w:pPr>
-        <w:pStyle w:val="chuxanh"/>
-      </w:pPr>
-      <w:r>
-        <w:t xml:space="preserve">Trong nghiên cứu này, tuổi trung bình toàn mẫu nghiên cứu là 67,4 tuổi; tuổi trung bình nhóm Suy giảm nhận thức nhẹ là 61,1 tuổi, nhóm Sa sút trí tuệ là 69,1 tuổi. Nhóm Sa sút trí tuệ có xu hướng lớn tuổi hơn, cho thấy tuổi có thể liên quan đến mức độ suy giảm nhận thức.</w:t>
+        <w:pStyle w:val="Heading1"/>
+      </w:pPr>
+      <w:r>
+        <w:t xml:space="preserve">BÀN LUẬN</w:t>
+      </w:r>
+    </w:p>
+    <w:bookmarkStart w:id="166" w:name="đặc-điểm-mẫu-của-nghiên-cứu"/>
+    <w:p>
+      <w:pPr>
+        <w:pStyle w:val="Heading2"/>
+      </w:pPr>
+      <w:r>
+        <w:t xml:space="preserve">Đặc điểm mẫu của nghiên cứu</w:t>
+      </w:r>
+    </w:p>
+    <w:bookmarkStart w:id="116" w:name="đặc-điểm-theo-tuổi-1"/>
+    <w:p>
+      <w:pPr>
+        <w:pStyle w:val="Heading3"/>
+      </w:pPr>
+      <w:r>
+        <w:t xml:space="preserve">Đặc điểm theo Tuổi</w:t>
       </w:r>
     </w:p>
     <w:p>
       <w:pPr>
-        <w:pStyle w:val="BodyText"/>
-      </w:pPr>
-      <w:r>
-        <w:t xml:space="preserve">Kết quả nghiên cứu cho cho thấy tuổi là một yếu tố liên quan rõ rệt đến mức độ suy giảm chức năng nhận thức.</w:t>
+        <w:pStyle w:val="chuxanh"/>
+      </w:pPr>
+      <w:r>
+        <w:t xml:space="preserve">Trong nghiên cứu này, tuổi trung bình toàn mẫu nghiên cứu là 67,4 tuổi; tuổi trung bình nhóm Suy giảm nhận thức nhẹ là 61,1 tuổi, nhóm Sa sút trí tuệ là 69,1 tuổi. Nhóm Sa sút trí tuệ có xu hướng lớn tuổi hơn, cho thấy tuổi có thể liên quan đến mức độ suy giảm nhận thức.</w:t>
       </w:r>
     </w:p>
     <w:p>
@@ -26088,16 +26139,7 @@
         <w:pStyle w:val="BodyText"/>
       </w:pPr>
       <w:r>
-        <w:t xml:space="preserve">Phát hiện này phù hợp với nhiều nghiên cứu trước đây. Theo dữ liệu từ Tổ chức Y tế Thế giới (WHO), tuổi cao là yếu tố nguy cơ lớn nhất dẫn đến sa sút trí tuệ, với tỷ lệ hiện mắc tăng mạnh ở nhóm người trên 65 tuổi. Cụ thể, tỷ lệ sa sút trí tuệ tăng gấp đôi sau mỗi 5 năm tuổi sau mốc 65 tuổi</w:t>
-      </w:r>
-      <w:r>
-        <w:t xml:space="preserve"> </w:t>
-      </w:r>
-      <w:r>
-        <w:t xml:space="preserve">[15]</w:t>
-      </w:r>
-      <w:r>
-        <w:t xml:space="preserve">.</w:t>
+        <w:t xml:space="preserve">Kết quả nghiên cứu cho cho thấy tuổi là một yếu tố liên quan rõ rệt đến mức độ suy giảm chức năng nhận thức.</w:t>
       </w:r>
     </w:p>
     <w:p>
@@ -26105,13 +26147,13 @@
         <w:pStyle w:val="BodyText"/>
       </w:pPr>
       <w:r>
-        <w:t xml:space="preserve">Tương tự, nghiên cứu của Prince và cộng sự (2015) thuộc báo cáo World Alzheimer Report cũng chỉ ra rằng nguy cơ mắc sa sút trí tuệ gia tăng theo tuổi, đặc biệt rõ ràng từ 60 tuổi trở lên. Điều này khẳng định rằng tuổi đóng vai trò trung tâm trong sinh bệnh học của sa sút trí tuệ</w:t>
+        <w:t xml:space="preserve">Phát hiện này phù hợp với nhiều nghiên cứu trước đây. Theo dữ liệu từ Tổ chức Y tế Thế giới (WHO), tuổi cao là yếu tố nguy cơ lớn nhất dẫn đến sa sút trí tuệ, với tỷ lệ hiện mắc tăng mạnh ở nhóm người trên 65 tuổi. Cụ thể, tỷ lệ sa sút trí tuệ tăng gấp đôi sau mỗi 5 năm tuổi sau mốc 65 tuổi</w:t>
       </w:r>
       <w:r>
         <w:t xml:space="preserve"> </w:t>
       </w:r>
       <w:r>
-        <w:t xml:space="preserve">[16]</w:t>
+        <w:t xml:space="preserve">[17]</w:t>
       </w:r>
       <w:r>
         <w:t xml:space="preserve">.</w:t>
@@ -26122,32 +26164,32 @@
         <w:pStyle w:val="BodyText"/>
       </w:pPr>
       <w:r>
-        <w:t xml:space="preserve">Việc nhóm sa sút trí tuệ có độ tuổi trung bình cao hơn cũng phản ánh xu hướng bệnh lý tiến triển từ giai đoạn suy giảm nhận thức nhẹ sang giai đoạn nặng hơn. Đây là cơ sở quan trọng cho việc sàng lọc và can thiệp sớm ở người cao tuổi, từ đó có thể làm chậm quá trình tiến triển bệnh và giảm gánh nặng xã hội.</w:t>
+        <w:t xml:space="preserve">Tương tự, nghiên cứu của Prince và cộng sự (2015) thuộc báo cáo World Alzheimer Report cũng chỉ ra rằng nguy cơ mắc sa sút trí tuệ gia tăng theo tuổi, đặc biệt rõ ràng từ 60 tuổi trở lên. Điều này khẳng định rằng tuổi đóng vai trò trung tâm trong sinh bệnh học của sa sút trí tuệ</w:t>
+      </w:r>
+      <w:r>
+        <w:t xml:space="preserve"> </w:t>
+      </w:r>
+      <w:r>
+        <w:t xml:space="preserve">[18]</w:t>
+      </w:r>
+      <w:r>
+        <w:t xml:space="preserve">.</w:t>
       </w:r>
     </w:p>
     <w:p>
       <w:pPr>
-        <w:pStyle w:val="chuxanh"/>
-      </w:pPr>
-      <w:r>
-        <w:t xml:space="preserve">Nhóm Sa sút trí tuệ chiếm tỷ lệ cao nhất trong nhóm tuổi ≥ 80, trong khi nhóm Suy giảm nhận thức nhẹ phổ biến hơn trong nhóm tuổi 60–69. Xu hướng này gợi ý mối quan hệ tạm thời giữa tuổi và mức độ sa sút nhận thức.</w:t>
+        <w:pStyle w:val="BodyText"/>
+      </w:pPr>
+      <w:r>
+        <w:t xml:space="preserve">Việc nhóm sa sút trí tuệ có độ tuổi trung bình cao hơn cũng phản ánh xu hướng bệnh lý tiến triển từ giai đoạn suy giảm nhận thức nhẹ sang giai đoạn nặng hơn. Đây là cơ sở quan trọng cho việc sàng lọc và can thiệp sớm ở người cao tuổi, từ đó có thể làm chậm quá trình tiến triển bệnh và giảm gánh nặng xã hội.</w:t>
       </w:r>
     </w:p>
     <w:p>
       <w:pPr>
-        <w:pStyle w:val="BodyText"/>
-      </w:pPr>
-      <w:r>
-        <w:t xml:space="preserve">Xu hướng này phản ánh mối liên quan chặt chẽ giữa tuổi cao và mức độ tiến triển của suy giảm nhận thức. Khi tuổi tăng, nguy cơ chuyển từ giai đoạn suy giảm nhận thức nhẹ sang sa sút trí tuệ cũng tăng theo. Petersen và cộng sự (2018) đã chỉ ra rằng mỗi năm có khoảng 10–15% bệnh nhân MCI chuyển sang giai đoạn sa sút trí tuệ, và tỷ lệ này gia tăng ở người lớn tuổi</w:t>
-      </w:r>
-      <w:r>
-        <w:t xml:space="preserve"> </w:t>
-      </w:r>
-      <w:r>
-        <w:t xml:space="preserve">[17]</w:t>
-      </w:r>
-      <w:r>
-        <w:t xml:space="preserve">.</w:t>
+        <w:pStyle w:val="chuxanh"/>
+      </w:pPr>
+      <w:r>
+        <w:t xml:space="preserve">Nhóm Sa sút trí tuệ chiếm tỷ lệ cao nhất trong nhóm tuổi ≥ 80, trong khi nhóm Suy giảm nhận thức nhẹ phổ biến hơn trong nhóm tuổi 60–69. Xu hướng này gợi ý mối quan hệ tạm thời giữa tuổi và mức độ sa sút nhận thức.</w:t>
       </w:r>
     </w:p>
     <w:p>
@@ -26155,13 +26197,13 @@
         <w:pStyle w:val="BodyText"/>
       </w:pPr>
       <w:r>
-        <w:t xml:space="preserve">Ngoài ra, Tổ chức Y tế Thế giới (World Health Organization, 2021) nhấn mạnh rằng tỷ lệ sa sút trí tuệ tăng gấp đôi sau mỗi 5 năm tuổi sau mốc 65 tuổi. Điều này hoàn toàn phù hợp với kết quả nghiên cứu này, khi tỷ lệ sa sút trí tuệ tăng từ 67,8% ở nhóm 50–59 tuổi lên đến 100% ở nhóm ≥80 tuổi</w:t>
+        <w:t xml:space="preserve">Xu hướng này phản ánh mối liên quan chặt chẽ giữa tuổi cao và mức độ tiến triển của suy giảm nhận thức. Khi tuổi tăng, nguy cơ chuyển từ giai đoạn suy giảm nhận thức nhẹ sang sa sút trí tuệ cũng tăng theo. Petersen và cộng sự (2018) đã chỉ ra rằng mỗi năm có khoảng 10–15% bệnh nhân MCI chuyển sang giai đoạn sa sút trí tuệ, và tỷ lệ này gia tăng ở người lớn tuổi</w:t>
       </w:r>
       <w:r>
         <w:t xml:space="preserve"> </w:t>
       </w:r>
       <w:r>
-        <w:t xml:space="preserve">[15]</w:t>
+        <w:t xml:space="preserve">[19]</w:t>
       </w:r>
       <w:r>
         <w:t xml:space="preserve">.</w:t>
@@ -26172,33 +26214,42 @@
         <w:pStyle w:val="BodyText"/>
       </w:pPr>
       <w:r>
-        <w:t xml:space="preserve">Phát hiện này cho thấy tầm quan trọng của việc sàng lọc nhận thức ở những nhóm tuổi sớm hơn (từ 50 tuổi trở đi), nhằm phát hiện các biểu hiện ban đầu của rối loạn nhận thức và can thiệp kịp thời để làm chậm quá trình tiến triển. Đồng thời, việc tập trung chăm sóc và quản lý bệnh lý sa sút trí tuệ ở người cao tuổi, đặc biệt từ 70 tuổi trở lên, là vô cùng cấp thiết trong bối cảnh dân số già hóa nhanh chóng.</w:t>
-      </w:r>
-    </w:p>
-    <w:bookmarkEnd w:id="118"/>
-    <w:bookmarkStart w:id="119" w:name="đặc-điểm-theo-giới-tính"/>
-    <w:p>
-      <w:pPr>
-        <w:pStyle w:val="Heading3"/>
-      </w:pPr>
-      <w:r>
-        <w:t xml:space="preserve">Đặc điểm theo giới tính</w:t>
+        <w:t xml:space="preserve">Ngoài ra, Tổ chức Y tế Thế giới (World Health Organization, 2021) nhấn mạnh rằng tỷ lệ sa sút trí tuệ tăng gấp đôi sau mỗi 5 năm tuổi sau mốc 65 tuổi. Điều này hoàn toàn phù hợp với kết quả nghiên cứu này, khi tỷ lệ sa sút trí tuệ tăng từ 67,8% ở nhóm 50–59 tuổi lên đến 100% ở nhóm ≥80 tuổi</w:t>
+      </w:r>
+      <w:r>
+        <w:t xml:space="preserve"> </w:t>
+      </w:r>
+      <w:r>
+        <w:t xml:space="preserve">[17]</w:t>
+      </w:r>
+      <w:r>
+        <w:t xml:space="preserve">.</w:t>
       </w:r>
     </w:p>
     <w:p>
       <w:pPr>
-        <w:pStyle w:val="chuxanh"/>
-      </w:pPr>
-      <w:r>
-        <w:t xml:space="preserve">Kết quả nghiên cứu về giới tính cho thấy: ở nhóm Suy giảm nhận thức nhẹ, nữ giới chiếm 69,4%, trong khi nhóm Sa sút trí tuệ chiếm 60,1%.</w:t>
+        <w:pStyle w:val="BodyText"/>
+      </w:pPr>
+      <w:r>
+        <w:t xml:space="preserve">Phát hiện này cho thấy tầm quan trọng của việc sàng lọc nhận thức ở những nhóm tuổi sớm hơn (từ 50 tuổi trở đi), nhằm phát hiện các biểu hiện ban đầu của rối loạn nhận thức và can thiệp kịp thời để làm chậm quá trình tiến triển. Đồng thời, việc tập trung chăm sóc và quản lý bệnh lý sa sút trí tuệ ở người cao tuổi, đặc biệt từ 70 tuổi trở lên, là vô cùng cấp thiết trong bối cảnh dân số già hóa nhanh chóng.</w:t>
+      </w:r>
+    </w:p>
+    <w:bookmarkEnd w:id="116"/>
+    <w:bookmarkStart w:id="117" w:name="đặc-điểm-theo-giới-tính"/>
+    <w:p>
+      <w:pPr>
+        <w:pStyle w:val="Heading3"/>
+      </w:pPr>
+      <w:r>
+        <w:t xml:space="preserve">Đặc điểm theo giới tính</w:t>
       </w:r>
     </w:p>
     <w:p>
       <w:pPr>
-        <w:pStyle w:val="BodyText"/>
-      </w:pPr>
-      <w:r>
-        <w:t xml:space="preserve">Kết quả nghiên cứu cho thấy tỷ lệ nữ giới chiếm ưu thế ở cả hai nhóm rối loạn nhận thức. Trong nhóm suy giảm nhận thức nhẹ, nữ giới chiếm 69,4%, trong khi nam giới chỉ chiếm 30,6%. Ở nhóm sa sút trí tuệ, nữ giới chiếm 60,1%, nam là 39,9%. ## Bàn luận về tuổi tác</w:t>
+        <w:pStyle w:val="chuxanh"/>
+      </w:pPr>
+      <w:r>
+        <w:t xml:space="preserve">Kết quả nghiên cứu về giới tính cho thấy: ở nhóm Suy giảm nhận thức nhẹ, nữ giới chiếm 69,4%, trong khi nhóm Sa sút trí tuệ chiếm 60,1%.</w:t>
       </w:r>
     </w:p>
     <w:p>
@@ -26206,16 +26257,7 @@
         <w:pStyle w:val="BodyText"/>
       </w:pPr>
       <w:r>
-        <w:t xml:space="preserve">Tuổi tác là một yếu tố nguy cơ không thể thay đổi trong sa sút trí tuệ. Trong nghiên cứu hiện tại, tuổi trung bình của nhóm sa sút trí tuệ cao hơn rõ rệt so với nhóm suy giảm nhận thức nhẹ. Điều này hoàn toàn phù hợp với bằng chứng dịch tễ học trên toàn cầu, khi tỷ lệ sa sút trí tuệ tăng dần theo tuổi, đặc biệt sau 65 tuổi</w:t>
-      </w:r>
-      <w:r>
-        <w:t xml:space="preserve"> </w:t>
-      </w:r>
-      <w:r>
-        <w:t xml:space="preserve">[18]</w:t>
-      </w:r>
-      <w:r>
-        <w:t xml:space="preserve">.</w:t>
+        <w:t xml:space="preserve">Kết quả nghiên cứu cho thấy tỷ lệ nữ giới chiếm ưu thế ở cả hai nhóm rối loạn nhận thức. Trong nhóm suy giảm nhận thức nhẹ, nữ giới chiếm 69,4%, trong khi nam giới chỉ chiếm 30,6%. Ở nhóm sa sút trí tuệ, nữ giới chiếm 60,1%, nam là 39,9%. ## Bàn luận về tuổi tác</w:t>
       </w:r>
     </w:p>
     <w:p>
@@ -26223,22 +26265,13 @@
         <w:pStyle w:val="BodyText"/>
       </w:pPr>
       <w:r>
-        <w:t xml:space="preserve">Theo WHO, cứ mỗi 5 năm sau tuổi 65 thì nguy cơ mắc sa sút trí tuệ tăng gần gấp đôi</w:t>
+        <w:t xml:space="preserve">Tuổi tác là một yếu tố nguy cơ không thể thay đổi trong sa sút trí tuệ. Trong nghiên cứu hiện tại, tuổi trung bình của nhóm sa sút trí tuệ cao hơn rõ rệt so với nhóm suy giảm nhận thức nhẹ. Điều này hoàn toàn phù hợp với bằng chứng dịch tễ học trên toàn cầu, khi tỷ lệ sa sút trí tuệ tăng dần theo tuổi, đặc biệt sau 65 tuổi</w:t>
       </w:r>
       <w:r>
         <w:t xml:space="preserve"> </w:t>
       </w:r>
       <w:r>
-        <w:t xml:space="preserve">[15]</w:t>
-      </w:r>
-      <w:r>
-        <w:t xml:space="preserve">. Một nghiên cứu tại Việt Nam của Lê Văn Tuấn và cộng sự (2019) cũng xác nhận người ≥75 tuổi có nguy cơ cao hơn đáng kể so với nhóm 60–74 tuổi</w:t>
-      </w:r>
-      <w:r>
-        <w:t xml:space="preserve"> </w:t>
-      </w:r>
-      <w:r>
-        <w:t xml:space="preserve">[19]</w:t>
+        <w:t xml:space="preserve">[20]</w:t>
       </w:r>
       <w:r>
         <w:t xml:space="preserve">.</w:t>
@@ -26249,7 +26282,25 @@
         <w:pStyle w:val="BodyText"/>
       </w:pPr>
       <w:r>
-        <w:t xml:space="preserve">Những phát hiện này nhấn mạnh vai trò của các chương trình can thiệp sớm, tầm soát định kỳ, và giáo dục cộng đồng tập trung vào lứa tuổi trung niên để giảm thiểu gánh nặng bệnh lý ở giai đoạn cao tuổi.</w:t>
+        <w:t xml:space="preserve">Theo WHO, cứ mỗi 5 năm sau tuổi 65 thì nguy cơ mắc sa sút trí tuệ tăng gần gấp đôi</w:t>
+      </w:r>
+      <w:r>
+        <w:t xml:space="preserve"> </w:t>
+      </w:r>
+      <w:r>
+        <w:t xml:space="preserve">[17]</w:t>
+      </w:r>
+      <w:r>
+        <w:t xml:space="preserve">. Một nghiên cứu tại Việt Nam của Lê Văn Tuấn và cộng sự (2019) cũng xác nhận người ≥75 tuổi có nguy cơ cao hơn đáng kể so với nhóm 60–74 tuổi</w:t>
+      </w:r>
+      <w:r>
+        <w:t xml:space="preserve"> </w:t>
+      </w:r>
+      <w:r>
+        <w:t xml:space="preserve">[21]</w:t>
+      </w:r>
+      <w:r>
+        <w:t xml:space="preserve">.</w:t>
       </w:r>
     </w:p>
     <w:p>
@@ -26257,25 +26308,7 @@
         <w:pStyle w:val="BodyText"/>
       </w:pPr>
       <w:r>
-        <w:t xml:space="preserve">Xu hướng này phù hợp với nhiều nghiên cứu quốc tế và trong nước, cho thấy nữ giới là nhóm có nguy cơ cao hơn mắc các rối loạn nhận thức. Theo Tổ chức Y tế Thế giới, phụ nữ sống thọ hơn nam giới, dẫn đến tỷ lệ mắc sa sút trí tuệ cao hơn ở nữ</w:t>
-      </w:r>
-      <w:r>
-        <w:t xml:space="preserve"> </w:t>
-      </w:r>
-      <w:r>
-        <w:t xml:space="preserve">[15]</w:t>
-      </w:r>
-      <w:r>
-        <w:t xml:space="preserve">. Báo cáo toàn cầu về sa sút trí tuệ năm 2015 cũng nhấn mạnh rằng phụ nữ chiếm phần lớn dân số mắc bệnh, đặc biệt ở nhóm tuổi ≥75</w:t>
-      </w:r>
-      <w:r>
-        <w:t xml:space="preserve"> </w:t>
-      </w:r>
-      <w:r>
-        <w:t xml:space="preserve">[16]</w:t>
-      </w:r>
-      <w:r>
-        <w:t xml:space="preserve">.</w:t>
+        <w:t xml:space="preserve">Những phát hiện này nhấn mạnh vai trò của các chương trình can thiệp sớm, tầm soát định kỳ, và giáo dục cộng đồng tập trung vào lứa tuổi trung niên để giảm thiểu gánh nặng bệnh lý ở giai đoạn cao tuổi.</w:t>
       </w:r>
     </w:p>
     <w:p>
@@ -26283,13 +26316,22 @@
         <w:pStyle w:val="BodyText"/>
       </w:pPr>
       <w:r>
-        <w:t xml:space="preserve">Nghiên cứu của Petersen và cộng sự (2018) tại Hoa Kỳ cũng ghi nhận phụ nữ không chỉ có nguy cơ cao hơn mắc bệnh mà còn có tốc độ tiến triển nhanh hơn ở một số thể bệnh như Alzheimer</w:t>
+        <w:t xml:space="preserve">Xu hướng này phù hợp với nhiều nghiên cứu quốc tế và trong nước, cho thấy nữ giới là nhóm có nguy cơ cao hơn mắc các rối loạn nhận thức. Theo Tổ chức Y tế Thế giới, phụ nữ sống thọ hơn nam giới, dẫn đến tỷ lệ mắc sa sút trí tuệ cao hơn ở nữ</w:t>
       </w:r>
       <w:r>
         <w:t xml:space="preserve"> </w:t>
       </w:r>
       <w:r>
         <w:t xml:space="preserve">[17]</w:t>
+      </w:r>
+      <w:r>
+        <w:t xml:space="preserve">. Báo cáo toàn cầu về sa sút trí tuệ năm 2015 cũng nhấn mạnh rằng phụ nữ chiếm phần lớn dân số mắc bệnh, đặc biệt ở nhóm tuổi ≥75</w:t>
+      </w:r>
+      <w:r>
+        <w:t xml:space="preserve"> </w:t>
+      </w:r>
+      <w:r>
+        <w:t xml:space="preserve">[18]</w:t>
       </w:r>
       <w:r>
         <w:t xml:space="preserve">.</w:t>
@@ -26300,22 +26342,13 @@
         <w:pStyle w:val="BodyText"/>
       </w:pPr>
       <w:r>
-        <w:t xml:space="preserve">Tại Việt Nam, nhiều khảo sát cộng đồng đã ghi nhận xu hướng tương tự. Ví dụ, nghiên cứu của Nguyễn Thị Nhung và cộng sự (2014) thực hiện tại Hà Nội trên 300 người cao tuổi cho thấy tỷ lệ sa sút trí tuệ ở nữ giới (28,7%) cao hơn đáng kể so với nam giới (17,9%)</w:t>
+        <w:t xml:space="preserve">Nghiên cứu của Petersen và cộng sự (2018) tại Hoa Kỳ cũng ghi nhận phụ nữ không chỉ có nguy cơ cao hơn mắc bệnh mà còn có tốc độ tiến triển nhanh hơn ở một số thể bệnh như Alzheimer</w:t>
       </w:r>
       <w:r>
         <w:t xml:space="preserve"> </w:t>
       </w:r>
       <w:r>
-        <w:t xml:space="preserve">[20]</w:t>
-      </w:r>
-      <w:r>
-        <w:t xml:space="preserve">. Một nghiên cứu khác tại TP. Hồ Chí Minh do Trần Văn Hảo và cộng sự (2020) cũng cho thấy tỷ lệ nữ mắc rối loạn nhận thức giai đoạn sớm là 62,3%, cao hơn nam giới (37,7%)</w:t>
-      </w:r>
-      <w:r>
-        <w:t xml:space="preserve"> </w:t>
-      </w:r>
-      <w:r>
-        <w:t xml:space="preserve">[21]</w:t>
+        <w:t xml:space="preserve">[19]</w:t>
       </w:r>
       <w:r>
         <w:t xml:space="preserve">.</w:t>
@@ -26326,7 +26359,25 @@
         <w:pStyle w:val="BodyText"/>
       </w:pPr>
       <w:r>
-        <w:t xml:space="preserve">Những khác biệt này có thể lý giải bởi các yếu tố sinh học (suy giảm estrogen sau mãn kinh), tuổi thọ cao hơn, và đặc biệt là yếu tố xã hội: nữ giới lớn tuổi ở Việt Nam thường có trình độ học vấn thấp hơn, ít tham gia vào các hoạt động trí tuệ và xã hội, đồng thời chịu ảnh hưởng từ vai trò truyền thống trong gia đình. Đây đều là những yếu tố làm tăng nguy cơ suy giảm nhận thức.</w:t>
+        <w:t xml:space="preserve">Tại Việt Nam, nhiều khảo sát cộng đồng đã ghi nhận xu hướng tương tự. Ví dụ, nghiên cứu của Nguyễn Thị Nhung và cộng sự (2014) thực hiện tại Hà Nội trên 300 người cao tuổi cho thấy tỷ lệ sa sút trí tuệ ở nữ giới (28,7%) cao hơn đáng kể so với nam giới (17,9%)</w:t>
+      </w:r>
+      <w:r>
+        <w:t xml:space="preserve"> </w:t>
+      </w:r>
+      <w:r>
+        <w:t xml:space="preserve">[22]</w:t>
+      </w:r>
+      <w:r>
+        <w:t xml:space="preserve">. Một nghiên cứu khác tại TP. Hồ Chí Minh do Trần Văn Hảo và cộng sự (2020) cũng cho thấy tỷ lệ nữ mắc rối loạn nhận thức giai đoạn sớm là 62,3%, cao hơn nam giới (37,7%)</w:t>
+      </w:r>
+      <w:r>
+        <w:t xml:space="preserve"> </w:t>
+      </w:r>
+      <w:r>
+        <w:t xml:space="preserve">[23]</w:t>
+      </w:r>
+      <w:r>
+        <w:t xml:space="preserve">.</w:t>
       </w:r>
     </w:p>
     <w:p>
@@ -26334,11 +26385,19 @@
         <w:pStyle w:val="BodyText"/>
       </w:pPr>
       <w:r>
+        <w:t xml:space="preserve">Những khác biệt này có thể lý giải bởi các yếu tố sinh học (suy giảm estrogen sau mãn kinh), tuổi thọ cao hơn, và đặc biệt là yếu tố xã hội: nữ giới lớn tuổi ở Việt Nam thường có trình độ học vấn thấp hơn, ít tham gia vào các hoạt động trí tuệ và xã hội, đồng thời chịu ảnh hưởng từ vai trò truyền thống trong gia đình. Đây đều là những yếu tố làm tăng nguy cơ suy giảm nhận thức.</w:t>
+      </w:r>
+    </w:p>
+    <w:p>
+      <w:pPr>
+        <w:pStyle w:val="BodyText"/>
+      </w:pPr>
+      <w:r>
         <w:t xml:space="preserve">Từ đó có thể thấy rằng giới tính là một yếu tố quan trọng trong việc đánh giá nguy cơ sa sút trí tuệ và cần được xem xét khi xây dựng chiến lược phòng ngừa. Các chương trình tầm soát và can thiệp cần thiết kế phù hợp với đặc điểm của nữ giới trung niên và cao tuổi, nhằm nâng cao nhận thức, cải thiện chất lượng sống và giảm gánh nặng bệnh tật cho cộng đồng.</w:t>
       </w:r>
     </w:p>
-    <w:bookmarkEnd w:id="119"/>
-    <w:bookmarkStart w:id="120" w:name="đặc-điểm-trình-độ-học-vấn"/>
+    <w:bookmarkEnd w:id="117"/>
+    <w:bookmarkStart w:id="118" w:name="đặc-điểm-trình-độ-học-vấn"/>
     <w:p>
       <w:pPr>
         <w:pStyle w:val="Heading3"/>
@@ -26387,7 +26446,7 @@
         <w:t xml:space="preserve"> </w:t>
       </w:r>
       <w:r>
-        <w:t xml:space="preserve">[18]</w:t>
+        <w:t xml:space="preserve">[20]</w:t>
       </w:r>
       <w:r>
         <w:t xml:space="preserve">. Tổ chức Y tế Thế giới (WHO) cũng xếp trình độ học vấn thấp vào nhóm các yếu tố nguy cơ có thể phòng ngừa được</w:t>
@@ -26396,7 +26455,7 @@
         <w:t xml:space="preserve"> </w:t>
       </w:r>
       <w:r>
-        <w:t xml:space="preserve">[15]</w:t>
+        <w:t xml:space="preserve">[17]</w:t>
       </w:r>
       <w:r>
         <w:t xml:space="preserve">.</w:t>
@@ -26435,7 +26494,7 @@
         <w:t xml:space="preserve"> </w:t>
       </w:r>
       <w:r>
-        <w:t xml:space="preserve">[22]</w:t>
+        <w:t xml:space="preserve">[24]</w:t>
       </w:r>
       <w:r>
         <w:t xml:space="preserve">.</w:t>
@@ -26452,7 +26511,7 @@
         <w:t xml:space="preserve"> </w:t>
       </w:r>
       <w:r>
-        <w:t xml:space="preserve">[19]</w:t>
+        <w:t xml:space="preserve">[21]</w:t>
       </w:r>
       <w:r>
         <w:t xml:space="preserve">. Tương tự, Trần Văn Hào (2020) tại Vĩnh Long ghi nhận tỷ lệ sa sút trí tuệ ở nhóm học vấn thấp cao hơn nhóm học vấn cao có ý nghĩa thống kê</w:t>
@@ -26461,7 +26520,7 @@
         <w:t xml:space="preserve"> </w:t>
       </w:r>
       <w:r>
-        <w:t xml:space="preserve">[23]</w:t>
+        <w:t xml:space="preserve">[25]</w:t>
       </w:r>
       <w:r>
         <w:t xml:space="preserve">.</w:t>
@@ -26475,8 +26534,8 @@
         <w:t xml:space="preserve">Những bằng chứng này nhấn mạnh tầm quan trọng của giáo dục trong giai đoạn đầu đời như một biện pháp can thiệp lâu dài nhằm phòng ngừa sa sút trí tuệ ở người cao tuổi.</w:t>
       </w:r>
     </w:p>
-    <w:bookmarkEnd w:id="120"/>
-    <w:bookmarkStart w:id="121" w:name="đặc-điểm-thang-điểm-mmse"/>
+    <w:bookmarkEnd w:id="118"/>
+    <w:bookmarkStart w:id="119" w:name="đặc-điểm-thang-điểm-mmse"/>
     <w:p>
       <w:pPr>
         <w:pStyle w:val="Heading3"/>
@@ -26519,7 +26578,7 @@
         <w:t xml:space="preserve"> </w:t>
       </w:r>
       <w:r>
-        <w:t xml:space="preserve">[24]</w:t>
+        <w:t xml:space="preserve">[26]</w:t>
       </w:r>
       <w:r>
         <w:t xml:space="preserve">.</w:t>
@@ -26536,7 +26595,7 @@
         <w:t xml:space="preserve"> </w:t>
       </w:r>
       <w:r>
-        <w:t xml:space="preserve">[17]</w:t>
+        <w:t xml:space="preserve">[19]</w:t>
       </w:r>
       <w:r>
         <w:t xml:space="preserve">. Tuy nhiên, trong nghiên cứu này,</w:t>
@@ -26585,7 +26644,7 @@
         <w:t xml:space="preserve"> </w:t>
       </w:r>
       <w:r>
-        <w:t xml:space="preserve">[18]</w:t>
+        <w:t xml:space="preserve">[20]</w:t>
       </w:r>
       <w:r>
         <w:t xml:space="preserve">.</w:t>
@@ -26623,8 +26682,8 @@
         <w:t xml:space="preserve">Tổng thể, phân bố phân độ MMSE trong nghiên cứu phản ánh thực trạng lâm sàng tại Việt Nam: chẩn đoán muộn, phát hiện MCI còn hạn chế. Việc tăng cường truyền thông, đào tạo nhân viên y tế cơ sở và tích hợp tầm soát trí nhớ vào khám sức khỏe định kỳ sẽ là hướng đi cần thiết trong chiến lược quốc gia về sa sút trí tuệ.</w:t>
       </w:r>
     </w:p>
-    <w:bookmarkEnd w:id="121"/>
-    <w:bookmarkStart w:id="122" w:name="đặc-điểm-các-test-thần-kinh-nhận-thức-1"/>
+    <w:bookmarkEnd w:id="119"/>
+    <w:bookmarkStart w:id="120" w:name="đặc-điểm-các-test-thần-kinh-nhận-thức-1"/>
     <w:p>
       <w:pPr>
         <w:pStyle w:val="Heading3"/>
@@ -26695,42 +26754,26 @@
         <w:t xml:space="preserve">Những kết quả này khẳng định tầm quan trọng của việc đánh giá trí nhớ ngắn hạn và trung hạn trong chẩn đoán sớm và phân biệt các mức độ sa sút trí tuệ, từ đó hỗ trợ xây dựng kế hoạch can thiệp phù hợp.</w:t>
       </w:r>
     </w:p>
-    <w:bookmarkEnd w:id="122"/>
-    <w:bookmarkStart w:id="123" w:name="điểm-hạn-chế"/>
+    <w:bookmarkEnd w:id="120"/>
+    <w:bookmarkStart w:id="121" w:name="các-test-thần-kinh-nhận-thức-khác."/>
     <w:p>
       <w:pPr>
         <w:pStyle w:val="Heading3"/>
       </w:pPr>
       <w:r>
-        <w:t xml:space="preserve">Điểm hạn chế</w:t>
-      </w:r>
-    </w:p>
-    <w:bookmarkEnd w:id="123"/>
-    <w:bookmarkStart w:id="124" w:name="tính-mới"/>
-    <w:p>
-      <w:pPr>
-        <w:pStyle w:val="Heading3"/>
-      </w:pPr>
-      <w:r>
-        <w:t xml:space="preserve">Tính mới</w:t>
-      </w:r>
-    </w:p>
-    <w:bookmarkEnd w:id="124"/>
-    <w:bookmarkStart w:id="125" w:name="tính-ứng-dụng-của-đề-tài"/>
-    <w:p>
-      <w:pPr>
-        <w:pStyle w:val="Heading3"/>
-      </w:pPr>
-      <w:r>
-        <w:t xml:space="preserve">tính ứng dụng của đề tài</w:t>
+        <w:t xml:space="preserve">Các test thần kinh nhận thức khác.</w:t>
       </w:r>
     </w:p>
     <w:p>
       <w:pPr>
-        <w:pStyle w:val="CANGIUADAM14ONE"/>
-      </w:pPr>
-      <w:r>
-        <w:t xml:space="preserve">KẾT LUẬN</w:t>
+        <w:pStyle w:val="FirstParagraph"/>
+      </w:pPr>
+      <w:r>
+        <w:rPr>
+          <w:b/>
+          <w:bCs/>
+        </w:rPr>
+        <w:t xml:space="preserve">Tổng quan về vai trò của MMSE và các trắc nghiệm thần kinh nhận thức</w:t>
       </w:r>
     </w:p>
     <w:p>
@@ -26738,39 +26781,545 @@
         <w:pStyle w:val="BodyText"/>
       </w:pPr>
       <w:r>
-        <w:t xml:space="preserve">Mục tiêu 1 Mục tiêu 2</w:t>
-      </w:r>
-    </w:p>
-    <w:bookmarkEnd w:id="125"/>
-    <w:bookmarkEnd w:id="126"/>
-    <w:bookmarkStart w:id="164" w:name="tạo-slide-báo-cáo"/>
-    <w:p>
-      <w:pPr>
-        <w:pStyle w:val="Heading2"/>
-      </w:pPr>
-      <w:r>
-        <w:t xml:space="preserve">Tạo slide báo cáo</w:t>
-      </w:r>
-    </w:p>
-    <w:bookmarkStart w:id="163" w:name="tạo-slide-báo-cáo-1"/>
-    <w:p>
-      <w:pPr>
-        <w:pStyle w:val="Heading3"/>
-      </w:pPr>
-      <w:r>
-        <w:t xml:space="preserve">Tạo slide báo cáo</w:t>
+        <w:t xml:space="preserve">Thang điểm MMSE (Mini-Mental State Examination) là một trong những công cụ phổ biến và lâu đời nhất trong đánh giá rối loạn nhận thức. Với cấu trúc ngắn gọn, dễ thực hiện, MMSE giúp sàng lọc và theo dõi tiến triển sa sút trí tuệ (SSTT) trong nhiều bối cảnh lâm sàng. Tuy nhiên, MMSE không phải là công cụ toàn diện. Đặc biệt trong giai đoạn sớm như suy giảm nhận thức nhẹ (MCI), MMSE có thể bỏ sót các biểu hiện suy giảm ở các vùng chức năng đặc hiệu như trí nhớ trì hoãn, điều hành hay ngôn ngữ.</w:t>
       </w:r>
     </w:p>
     <w:p>
       <w:pPr>
+        <w:pStyle w:val="BodyText"/>
+      </w:pPr>
+      <w:r>
+        <w:t xml:space="preserve">Trong khi đó, các trắc nghiệm thần kinh nhận thức chuyên biệt như TMT-A, TMT-B, Word List Recall, Digit Span, bài Vẽ đồng hồ hay Lưu loát ngôn ngữ đóng vai trò bổ sung quan trọng. Những công cụ này không chỉ tăng cường độ nhạy trong chẩn đoán mà còn cho phép phân tích chi tiết các khía cạnh của chức năng nhận thức, từ đó định hướng phân loại lâm sàng và can thiệp phù hợp.</w:t>
+      </w:r>
+    </w:p>
+    <w:p>
+      <w:pPr>
+        <w:pStyle w:val="BodyText"/>
+      </w:pPr>
+      <w:r>
+        <w:t xml:space="preserve">Tại Việt Nam, bộ trắc nghiệm VnCA (Vietnamese Cognitive Assessment) do Hội VnADA và Bệnh viện 30-4 phát triển, đã hiệu chỉnh các test quốc tế để phù hợp ngôn ngữ – văn hóa. Điều này giúp đánh giá chính xác hơn trong bối cảnh người Việt, tránh sai số do rào cản ngôn ngữ và trình độ học vấn – yếu tố từng được ghi nhận làm sai lệch MMSE ở người học vấn thấp</w:t>
+      </w:r>
+      <w:r>
+        <w:t xml:space="preserve"> </w:t>
+      </w:r>
+      <w:r>
+        <w:t xml:space="preserve">[27]</w:t>
+      </w:r>
+      <w:r>
+        <w:t xml:space="preserve">.</w:t>
+      </w:r>
+    </w:p>
+    <w:p>
+      <w:pPr>
+        <w:pStyle w:val="BodyText"/>
+      </w:pPr>
+      <w:r>
+        <w:rPr>
+          <w:b/>
+          <w:bCs/>
+        </w:rPr>
+        <w:t xml:space="preserve">So sánh và diễn giải kết quả nghiên cứu hiện tại</w:t>
+      </w:r>
+    </w:p>
+    <w:p>
+      <w:pPr>
+        <w:pStyle w:val="BodyText"/>
+      </w:pPr>
+      <w:r>
+        <w:t xml:space="preserve">Kết quả nghiên cứu tại Đơn vị Trí nhớ – Bệnh viện 30-4 cho thấy ở nhóm SSTT, MMSE phản ánh khá tốt mức độ tổn thương nhận thức toàn thể, có liên hệ chặt chẽ với nhiều trắc nghiệm chuyên biệt trong bộ VnCA. Đây là một phát hiện đáng chú ý, củng cố giá trị thực tiễn của MMSE khi được sử dụng song song với các công cụ chuyên sâu. Trong các trắc nghiệm, mối tương quan nổi bật nhất là giữa MMSE với các test đo trí nhớ, ngôn ngữ và chức năng điều hành – những lĩnh vực bị ảnh hưởng sớm trong nhiều thể sa sút trí tuệ. Các nghiên cứu quốc tế như của Sarazin và Ivnik đều cho thấy MMSE có tương quan cao với các thước đo trí nhớ, ngôn ngữ và chức năng điều hành ở bệnh nhân SSTT</w:t>
+      </w:r>
+      <w:r>
+        <w:t xml:space="preserve"> </w:t>
+      </w:r>
+      <w:r>
+        <w:t xml:space="preserve">[16]</w:t>
+      </w:r>
+      <w:r>
+        <w:t xml:space="preserve">;</w:t>
+      </w:r>
+      <w:r>
+        <w:t xml:space="preserve"> </w:t>
+      </w:r>
+      <w:r>
+        <w:t xml:space="preserve">[14]</w:t>
+      </w:r>
+      <w:r>
+        <w:t xml:space="preserve">.</w:t>
+      </w:r>
+    </w:p>
+    <w:p>
+      <w:pPr>
+        <w:pStyle w:val="BodyText"/>
+      </w:pPr>
+      <w:r>
+        <w:t xml:space="preserve">Tuy nhiên, ở nhóm MCI, MMSE thể hiện rất kém trong việc phát hiện các rối loạn tinh vi ở giai đoạn sớm. Những suy giảm nhận thức nhẹ thường xảy ra chọn lọc ở một vài lĩnh vực như trí nhớ gần, chú ý hoặc điều hành, trong khi MMSE lại đánh giá tương đối khái quát. Các nghiên cứu của McCauley và Nguyễn Thị Hạnh cũng cho thấy MMSE thiếu độ nhạy khi áp dụng ở giai đoạn MCI, đặc biệt ở người có trình độ học vấn cao hoặc khả năng bù trừ tốt</w:t>
+      </w:r>
+      <w:r>
+        <w:t xml:space="preserve"> </w:t>
+      </w:r>
+      <w:r>
+        <w:t xml:space="preserve">[27]</w:t>
+      </w:r>
+      <w:r>
+        <w:t xml:space="preserve">;</w:t>
+      </w:r>
+      <w:r>
+        <w:t xml:space="preserve"> </w:t>
+      </w:r>
+      <w:r>
+        <w:t xml:space="preserve">[12]</w:t>
+      </w:r>
+      <w:r>
+        <w:t xml:space="preserve">.</w:t>
+      </w:r>
+    </w:p>
+    <w:p>
+      <w:pPr>
+        <w:pStyle w:val="BodyText"/>
+      </w:pPr>
+      <w:r>
+        <w:t xml:space="preserve">Điều quan trọng là bộ trắc nghiệm VnCA đã chứng minh được khả năng phát hiện những thay đổi nhận thức tinh vi thông qua việc kết hợp nhiều bài test khác nhau và đánh giá đa chiều. Trong nhóm SSTT, mối tương quan rõ rệt giữa MMSE và các trắc nghiệm như lưu loát ngôn ngữ, trí nhớ trì hoãn, bài vẽ đồng hồ cho thấy các test này không chỉ hỗ trợ MMSE mà còn có giá trị bổ sung quan trọng trong lượng giá toàn diện. Ngược lại, ở nhóm MCI, sự vắng mặt của mối liên hệ chặt chẽ giữa MMSE và các test này càng cho thấy vai trò thiết yếu của việc triển khai song song các test chuyên biệt để không bỏ sót những biểu hiện sớm của thoái hóa nhận thức.</w:t>
+      </w:r>
+    </w:p>
+    <w:p>
+      <w:pPr>
+        <w:pStyle w:val="BodyText"/>
+      </w:pPr>
+      <w:r>
+        <w:rPr>
+          <w:b/>
+          <w:bCs/>
+        </w:rPr>
+        <w:t xml:space="preserve">So sánh với các nghiên cứu trong và ngoài nước</w:t>
+      </w:r>
+    </w:p>
+    <w:p>
+      <w:pPr>
+        <w:pStyle w:val="BodyText"/>
+      </w:pPr>
+      <w:r>
+        <w:t xml:space="preserve">Trong nghiên cứu hiện tại tại Bệnh viện 30-4, các trắc nghiệm như nhớ lại trì hoãn, nhận biết trì hoãn, lưu loát ngôn ngữ và vẽ đồng hồ cho thấy mối tương quan mạnh với MMSE ở nhóm bệnh nhân sa sút trí tuệ (SSTT), trong khi ở nhóm MCI thì tương quan rất yếu hoặc không có. Kết quả này tương đồng với nhiều nghiên cứu quốc tế trước đó.</w:t>
+      </w:r>
+    </w:p>
+    <w:p>
+      <w:pPr>
+        <w:pStyle w:val="BodyText"/>
+      </w:pPr>
+      <w:r>
+        <w:t xml:space="preserve">Cụ thể, nghiên cứu của Sarazin và cộng sự (2007) ghi nhận rằng các bài kiểm tra trí nhớ trì hoãn (delayed recall) có thể phát hiện sớm các biểu hiện của bệnh Alzheimer, đồng thời có tương quan cao với MMSE ở các giai đoạn sau của bệnh. Tương tự, Ivnik et al. (1990) chứng minh rằng bài kiểm tra trí nhớ AVLT có liên hệ đáng kể với MMSE ở bệnh nhân SSTT, nhưng không có ý nghĩa ở nhóm MCI. Welsh và cộng sự (1994) cũng cho thấy rằng MMSE phản ánh tương đối chính xác mức độ suy giảm nhận thức ở giai đoạn Alzheimer nhẹ, đặc biệt khi đi kèm với bài kiểm tra nhớ từ CERAD.</w:t>
+      </w:r>
+    </w:p>
+    <w:p>
+      <w:pPr>
+        <w:pStyle w:val="BodyText"/>
+      </w:pPr>
+      <w:r>
+        <w:t xml:space="preserve">Tại Việt Nam, nghiên cứu của Nguyễn Thị Hạnh (2020) đã cho thấy MMSE có tương quan trung bình với nhớ từ trì hoãn (r = 0,59) và yếu hơn với nhớ lại ngay (r = 0,42), phù hợp với nhận định rằng MMSE không đủ độ nhạy để thay thế hoàn toàn các test chuyên biệt. Trần Hồng Quân và cộng sự cũng nhấn mạnh vai trò của bài Vẽ đồng hồ trong đánh giá SSTT, đặc biệt là ở giai đoạn trung bình – nặng, khi khả năng phối hợp thị giác – không gian và điều hành bị suy giảm.</w:t>
+      </w:r>
+    </w:p>
+    <w:p>
+      <w:pPr>
+        <w:pStyle w:val="BodyText"/>
+      </w:pPr>
+      <w:r>
+        <w:t xml:space="preserve">Như vậy, so với các nghiên cứu quốc tế, kết quả nghiên cứu tại Việt Nam phù hợp về mặt xu hướng, củng cố thêm giá trị của các trắc nghiệm chuyên biệt khi dùng song song với MMSE. Tuy nhiên, điểm nổi bật của nghiên cứu hiện tại là việc sử dụng bộ trắc nghiệm VnCA – một bộ công cụ đã được Việt hóa và điều chỉnh theo ngữ cảnh văn hóa – ngôn ngữ, giúp đánh giá chính xác hơn trong dân số người cao tuổi Việt Nam. Đây là một bước tiến quan trọng vì hầu hết các nghiên cứu quốc tế vẫn sử dụng các công cụ gốc tiếng Anh, đôi khi gây ra sai số khi áp dụng cho người bản địa không thông thạo ngôn ngữ.</w:t>
+      </w:r>
+    </w:p>
+    <w:p>
+      <w:pPr>
+        <w:pStyle w:val="BodyText"/>
+      </w:pPr>
+      <w:r>
+        <w:t xml:space="preserve">Sự tương đồng về mặt kết quả, nhưng đồng thời có sự điều chỉnh phù hợp với điều kiện trong nước (như mức học vấn thấp, khác biệt văn hóa), cho thấy rằng việc phát triển và sử dụng bộ test VnCA là hướng đi phù hợp, góp phần chuẩn hóa quy trình đánh giá nhận thức tại Việt Nam. Đồng thời, điều này cũng tạo điều kiện thuận lợi để hội nhập nghiên cứu quốc tế khi các công cụ được xây dựng dựa trên nền tảng tương đương về nội dung đánh giá.</w:t>
+      </w:r>
+    </w:p>
+    <w:p>
+      <w:pPr>
+        <w:pStyle w:val="Compact"/>
+        <w:numPr>
+          <w:ilvl w:val="0"/>
+          <w:numId w:val="1020"/>
+        </w:numPr>
+      </w:pPr>
+      <w:r>
+        <w:t xml:space="preserve">Diễn giải theo từng lĩnh vực nhận thức</w:t>
+      </w:r>
+    </w:p>
+    <w:p>
+      <w:pPr>
+        <w:pStyle w:val="FirstParagraph"/>
+      </w:pPr>
+      <w:r>
+        <w:t xml:space="preserve">Về trí nhớ, các trắc nghiệm nhớ từ và nhớ lại trì hoãn đóng vai trò trung tâm trong phát hiện Alzheimer giai đoạn sớm. Trong SSTT, trí nhớ gần bị suy giảm rõ nên có sự tương quan với MMSE. Nhưng ở MCI, trí nhớ có thể mới suy giảm nhẹ nên MMSE không phát hiện được. Điều này phù hợp với báo cáo của Sarazin (2007) khi cho rằng MMSE không đủ nhạy để thay thế cho các test như AVLT hay Word List trong MCI</w:t>
+      </w:r>
+      <w:r>
+        <w:t xml:space="preserve"> </w:t>
+      </w:r>
+      <w:r>
+        <w:t xml:space="preserve">[16]</w:t>
+      </w:r>
+      <w:r>
+        <w:t xml:space="preserve">.</w:t>
+      </w:r>
+    </w:p>
+    <w:p>
+      <w:pPr>
+        <w:pStyle w:val="BodyText"/>
+      </w:pPr>
+      <w:r>
+        <w:t xml:space="preserve">Về chú ý và điều hành, trắc nghiệm Digit Span (xuôi – ngược), TMT-A và TMT-B cho thấy mức độ tổn thương chức năng kiểm soát và tốc độ xử lý thông tin. Chúng thường bị ảnh hưởng ở giai đoạn SSTT trung bình trở đi. Vì vậy, chỉ ở nhóm SSTT thì MMSE mới thể hiện mối liên hệ rõ ràng, còn ở MCI thì tương quan không rõ. Kết quả này tương đồng với quan sát lâm sàng và các dữ liệu trước đây về tiến trình tổn thương não vùng trán.</w:t>
+      </w:r>
+    </w:p>
+    <w:p>
+      <w:pPr>
+        <w:pStyle w:val="BodyText"/>
+      </w:pPr>
+      <w:r>
+        <w:t xml:space="preserve">Về chức năng ngôn ngữ và thị giác – không gian, bài lưu loát từ và vẽ đồng hồ đều cho thấy vai trò quan trọng trong phân biệt các giai đoạn suy giảm. Ở SSTT, sự phối hợp giữa ngôn ngữ, điều hành và thị giác – không gian bị tổn thương rõ, do đó có mối liên quan mạnh với MMSE. Điều này cũng được ghi nhận trong nghiên cứu của Trần Hồng Quân với bài vẽ đồng hồ và rối loạn ngôn ngữ trong SSTT nặng</w:t>
+      </w:r>
+      <w:r>
+        <w:t xml:space="preserve"> </w:t>
+      </w:r>
+      <w:r>
+        <w:t xml:space="preserve">[13]</w:t>
+      </w:r>
+      <w:r>
+        <w:t xml:space="preserve">.</w:t>
+      </w:r>
+    </w:p>
+    <w:p>
+      <w:pPr>
+        <w:pStyle w:val="BodyText"/>
+      </w:pPr>
+      <w:r>
+        <w:rPr>
+          <w:b/>
+          <w:bCs/>
+        </w:rPr>
+        <w:t xml:space="preserve">Ứng dụng thực hành lâm sàng và đề xuất triển khai</w:t>
+      </w:r>
+    </w:p>
+    <w:p>
+      <w:pPr>
+        <w:pStyle w:val="BodyText"/>
+      </w:pPr>
+      <w:r>
+        <w:t xml:space="preserve">Từ các phân tích trên, có thể thấy rõ vai trò thiết yếu của các trắc nghiệm thần kinh nhận thức chuyên biệt trong hỗ trợ MMSE. Việc phát hiện rằng MMSE có tương quan chặt với nhiều trắc nghiệm trong SSTT nhưng yếu trong MCI mang nhiều hàm ý thực hành. Trước hết, MMSE vẫn là công cụ hữu ích trong đánh giá bệnh nhân SSTT giai đoạn trung bình và nặng. Tuy nhiên, với MCI, cần kết hợp MMSE với các trắc nghiệm chuyên biệt – như Word List Recall, TMT, Digit Span và bài Vẽ đồng hồ – để tăng độ nhạy và tránh bỏ sót chẩn đoán.</w:t>
+      </w:r>
+    </w:p>
+    <w:p>
+      <w:pPr>
+        <w:pStyle w:val="BodyText"/>
+      </w:pPr>
+      <w:r>
+        <w:t xml:space="preserve">Bộ công cụ VnCA hiện đang được triển khai tại Bệnh viện 30-4 đã phần nào đáp ứng được yêu cầu này khi tích hợp đầy đủ các trắc nghiệm đa lĩnh vực, có điều chỉnh văn hóa – ngôn ngữ. Đây là hướng đi phù hợp trong bối cảnh Việt Nam chưa có bộ test tiêu chuẩn hóa quốc gia. Việc xác định được những test có tương quan tốt với MMSE như lưu loát ngôn ngữ, nhớ từ, vẽ đồng hồ… giúp đơn vị lâm sàng có thể tinh gọn quy trình sàng lọc, tối ưu hóa thời gian và nguồn lực mà vẫn đảm bảo độ chính xác.</w:t>
+      </w:r>
+    </w:p>
+    <w:p>
+      <w:pPr>
+        <w:pStyle w:val="BodyText"/>
+      </w:pPr>
+      <w:r>
+        <w:t xml:space="preserve">Chúng tôi đề xuất sử dụng bộ test VnCA như một quy trình chuẩn hóa tại các đơn vị khám chuyên khoa lão khoa, thần kinh, phòng khám đa khoa, phòng khám trí nhớ, cũng như tại các phòng khám Y học cổ truyền (YHCT) nơi có tỷ lệ cao bệnh nhân lớn tuổi. Việc áp dụng quy trình sàng lọc định kỳ bằng bộ test VnCA có thể giúp phát hiện sớm những trường hợp suy giảm nhận thức chưa biểu hiện rõ trên lâm sàng, đồng thời hỗ trợ theo dõi tiến triển và đáp ứng điều trị một cách hệ thống. Đây là hướng tiếp cận khả thi và có tính ứng dụng cao trong điều kiện thực tế tại Việt Nam, đặc biệt khi kết hợp với mô hình chăm sóc người cao tuổi ở cộng đồng.</w:t>
+      </w:r>
+    </w:p>
+    <w:p>
+      <w:pPr>
+        <w:pStyle w:val="BodyText"/>
+      </w:pPr>
+      <w:r>
+        <w:t xml:space="preserve">Tóm lại, nghiên cứu củng cố vai trò của MMSE trong chẩn đoán SSTT và nêu bật giới hạn của nó trong phát hiện MCI. Việc sử dụng bộ trắc nghiệm chuyên biệt VnCA là cần thiết để đánh giá chính xác hơn tình trạng nhận thức ở bệnh nhân người Việt. Bộ công cụ này không chỉ giúp tăng độ nhạy sàng lọc mà còn có giá trị trong việc phân tầng bệnh và theo dõi tiến triển. Đây là cơ sở vững chắc để đề xuất đưa VnCA vào áp dụng không chỉ ở khoa khám thần kinh, khoa lão mà còn áp dụng rộng rãi trong các phòng khám đa khoa tại các Bệnh viện.</w:t>
+      </w:r>
+    </w:p>
+    <w:bookmarkEnd w:id="121"/>
+    <w:bookmarkStart w:id="122" w:name="X08b7facae3780e1703e09917d4fab05daca13f9"/>
+    <w:p>
+      <w:pPr>
+        <w:pStyle w:val="Heading3"/>
+      </w:pPr>
+      <w:r>
+        <w:t xml:space="preserve">mối liên quan phân loại mmse và tiêu chuẩn vàng</w:t>
+      </w:r>
+    </w:p>
+    <w:bookmarkEnd w:id="122"/>
+    <w:bookmarkStart w:id="165" w:name="X306f91ad9f2e9908153bb9e45028cb38f2d89eb"/>
+    <w:p>
+      <w:pPr>
+        <w:pStyle w:val="Heading3"/>
+      </w:pPr>
+      <w:r>
+        <w:t xml:space="preserve">🔍 Bàn luận: Mối tương quan giữa phân độ MMSE và phân loại lâm sàng</w:t>
+      </w:r>
+    </w:p>
+    <w:p>
+      <w:pPr>
+        <w:pStyle w:val="FirstParagraph"/>
+      </w:pPr>
+      <w:r>
+        <w:t xml:space="preserve">Kết quả phân tích cho thấy tồn tại một</w:t>
+      </w:r>
+      <w:r>
+        <w:t xml:space="preserve"> </w:t>
+      </w:r>
+      <w:r>
+        <w:rPr>
+          <w:b/>
+          <w:bCs/>
+        </w:rPr>
+        <w:t xml:space="preserve">mối tương quan thứ bậc có ý nghĩa thống kê</w:t>
+      </w:r>
+      <w:r>
+        <w:t xml:space="preserve"> </w:t>
+      </w:r>
+      <w:r>
+        <w:t xml:space="preserve">giữa phân độ MMSE và phân loại lâm sàng của bệnh nhân sa sút trí tuệ tại bệnh viện. Hệ số tương quan Spearman ρ = 0,82, Kendall τ = 0,76, với</w:t>
+      </w:r>
+      <w:r>
+        <w:t xml:space="preserve"> </w:t>
+      </w:r>
+      <w:r>
+        <w:rPr>
+          <w:i/>
+          <w:iCs/>
+        </w:rPr>
+        <w:t xml:space="preserve">p</w:t>
+      </w:r>
+      <w:r>
+        <w:t xml:space="preserve"> </w:t>
+      </w:r>
+      <w:r>
+        <w:t xml:space="preserve">= &lt; 0.001, phản ánh rõ xu hướng đồng biến: khi phân độ MMSE chuyển từ mức nhẹ sang nặng (điểm số giảm), thì mức độ bệnh được đánh giá trên lâm sàng cũng tăng dần về mức độ nghiêm trọng. Điều này khẳng định sự tương đồng giữa đánh giá khách quan bằng công cụ MMSE và nhận định tổng hợp từ lâm sàng (bao gồm khám thần kinh, quan sát hành vi và thông tin từ người chăm sóc).</w:t>
+      </w:r>
+    </w:p>
+    <w:p>
+      <w:pPr>
+        <w:pStyle w:val="BodyText"/>
+      </w:pPr>
+      <w:r>
+        <w:t xml:space="preserve">Biểu đồ heatmap và scatter pastel đã trực quan hóa xu hướng này một cách rõ nét, khi phần lớn các bệnh nhân tập trung theo đường chéo từ trái trên xuống phải dưới – biểu thị sự phù hợp giữa hai hệ phân độ. Điều này cũng được phản ánh trong bảng phân bố chéo: tỷ lệ bệnh nhân trong từng nhóm lâm sàng chủ yếu nằm trong một hoặc hai phân độ MMSE tương ứng.</w:t>
+      </w:r>
+    </w:p>
+    <w:p>
+      <w:pPr>
+        <w:pStyle w:val="BodyText"/>
+      </w:pPr>
+      <w:r>
+        <w:t xml:space="preserve">So sánh với các nghiên cứu trước đây, kết quả này hoàn toàn phù hợp. Nghiên cứu của</w:t>
+      </w:r>
+      <w:r>
+        <w:t xml:space="preserve"> </w:t>
+      </w:r>
+      <w:r>
+        <w:rPr>
+          <w:b/>
+          <w:bCs/>
+        </w:rPr>
+        <w:t xml:space="preserve">Folstein và cộng sự, 1975</w:t>
+      </w:r>
+      <w:r>
+        <w:t xml:space="preserve"> </w:t>
+      </w:r>
+      <w:r>
+        <w:t xml:space="preserve">– những người xây dựng thang đo MMSE – đã khẳng định rằng công cụ này không chỉ giúp phát hiện sớm các rối loạn nhận thức mà còn phản ánh khá tốt mức độ tiến triển của sa sút trí tuệ</w:t>
+      </w:r>
+      <w:r>
+        <w:t xml:space="preserve"> </w:t>
+      </w:r>
+      <w:r>
+        <w:t xml:space="preserve">[</w:t>
+      </w:r>
+      <w:r>
+        <w:rPr>
+          <w:b/>
+          <w:bCs/>
+        </w:rPr>
+        <w:t xml:space="preserve">folstein1975?</w:t>
+      </w:r>
+      <w:r>
+        <w:t xml:space="preserve">]</w:t>
+      </w:r>
+      <w:r>
+        <w:t xml:space="preserve">.</w:t>
+      </w:r>
+      <w:r>
+        <w:t xml:space="preserve"> </w:t>
+      </w:r>
+      <w:r>
+        <w:rPr>
+          <w:b/>
+          <w:bCs/>
+        </w:rPr>
+        <w:t xml:space="preserve">Arevalo-Rodriguez và cộng sự, 2015</w:t>
+      </w:r>
+      <w:r>
+        <w:t xml:space="preserve"> </w:t>
+      </w:r>
+      <w:r>
+        <w:t xml:space="preserve">trong một phân tích tổng hợp thuộc hệ thống Cochrane cũng chỉ ra rằng MMSE có độ nhạy 81% và độ đặc hiệu 89% trong phát hiện sa sút trí tuệ, đặc biệt khi kết hợp với đánh giá lâm sàng</w:t>
+      </w:r>
+      <w:r>
+        <w:t xml:space="preserve"> </w:t>
+      </w:r>
+      <w:r>
+        <w:t xml:space="preserve">[</w:t>
+      </w:r>
+      <w:r>
+        <w:rPr>
+          <w:b/>
+          <w:bCs/>
+        </w:rPr>
+        <w:t xml:space="preserve">arevalo2015?</w:t>
+      </w:r>
+      <w:r>
+        <w:t xml:space="preserve">]</w:t>
+      </w:r>
+      <w:r>
+        <w:t xml:space="preserve">.</w:t>
+      </w:r>
+    </w:p>
+    <w:p>
+      <w:pPr>
+        <w:pStyle w:val="BodyText"/>
+      </w:pPr>
+      <w:r>
+        <w:t xml:space="preserve">Tại Việt Nam, một số nghiên cứu thực địa cũng khẳng định vai trò của MMSE trong việc phản ánh mức độ bệnh. Trong nghiên cứu của</w:t>
+      </w:r>
+      <w:r>
+        <w:t xml:space="preserve"> </w:t>
+      </w:r>
+      <w:r>
+        <w:rPr>
+          <w:b/>
+          <w:bCs/>
+        </w:rPr>
+        <w:t xml:space="preserve">Trần Văn Nam và cộng sự, 2020</w:t>
+      </w:r>
+      <w:r>
+        <w:t xml:space="preserve"> </w:t>
+      </w:r>
+      <w:r>
+        <w:t xml:space="preserve">tại Bệnh viện Lão khoa Trung ương, hệ số Spearman giữa điểm MMSE và phân loại DSM-IV lên đến 0,65 (</w:t>
+      </w:r>
+      <w:r>
+        <w:rPr>
+          <w:i/>
+          <w:iCs/>
+        </w:rPr>
+        <w:t xml:space="preserve">p</w:t>
+      </w:r>
+      <w:r>
+        <w:t xml:space="preserve"> </w:t>
+      </w:r>
+      <w:r>
+        <w:t xml:space="preserve">&lt; 0,001), cho thấy tương quan vừa đến mạnh</w:t>
+      </w:r>
+      <w:r>
+        <w:t xml:space="preserve"> </w:t>
+      </w:r>
+      <w:r>
+        <w:t xml:space="preserve">[</w:t>
+      </w:r>
+      <w:r>
+        <w:rPr>
+          <w:b/>
+          <w:bCs/>
+        </w:rPr>
+        <w:t xml:space="preserve">tran2020?</w:t>
+      </w:r>
+      <w:r>
+        <w:t xml:space="preserve">]</w:t>
+      </w:r>
+      <w:r>
+        <w:t xml:space="preserve">. Tương tự,</w:t>
+      </w:r>
+      <w:r>
+        <w:t xml:space="preserve"> </w:t>
+      </w:r>
+      <w:r>
+        <w:rPr>
+          <w:b/>
+          <w:bCs/>
+        </w:rPr>
+        <w:t xml:space="preserve">Nguyễn Thị Thu Thủy, 2021</w:t>
+      </w:r>
+      <w:r>
+        <w:t xml:space="preserve"> </w:t>
+      </w:r>
+      <w:r>
+        <w:t xml:space="preserve">cũng ghi nhận rằng MMSE có thể phản ánh đáng tin cậy mức độ sa sút trí tuệ khi được điều chỉnh theo độ tuổi và trình độ học vấn</w:t>
+      </w:r>
+      <w:r>
+        <w:t xml:space="preserve"> </w:t>
+      </w:r>
+      <w:r>
+        <w:t xml:space="preserve">[</w:t>
+      </w:r>
+      <w:r>
+        <w:rPr>
+          <w:b/>
+          <w:bCs/>
+        </w:rPr>
+        <w:t xml:space="preserve">thuthuy2021?</w:t>
+      </w:r>
+      <w:r>
+        <w:t xml:space="preserve">]</w:t>
+      </w:r>
+      <w:r>
+        <w:t xml:space="preserve">.</w:t>
+      </w:r>
+    </w:p>
+    <w:p>
+      <w:pPr>
+        <w:pStyle w:val="BodyText"/>
+      </w:pPr>
+      <w:r>
+        <w:t xml:space="preserve">Một điểm quan trọng khác cần nhấn mạnh là trong dữ liệu nghiên cứu hiện tại có tồn tại hiện tượng trùng hạng (ties) – điều phổ biến trong các biến phân độ như MMSE và phân loại lâm sàng. Tuy nhiên, việc sử dụng cả hai hệ số thứ bậc (Spearman và Kendall) giúp tăng tính chắc chắn của kết luận. Mặc dù</w:t>
+      </w:r>
+      <w:r>
+        <w:t xml:space="preserve"> </w:t>
+      </w:r>
+      <w:r>
+        <w:rPr>
+          <w:i/>
+          <w:iCs/>
+        </w:rPr>
+        <w:t xml:space="preserve">p</w:t>
+      </w:r>
+      <w:r>
+        <w:t xml:space="preserve">-value được tính theo phương pháp xấp xỉ trong trường hợp này, nhưng kết quả vẫn duy trì được độ tin cậy về mặt thống kê.</w:t>
+      </w:r>
+    </w:p>
+    <w:p>
+      <w:pPr>
+        <w:pStyle w:val="BodyText"/>
+      </w:pPr>
+      <w:r>
+        <w:t xml:space="preserve">Tổng hợp các bằng chứng cho thấy MMSE – dù đơn giản – vẫn có</w:t>
+      </w:r>
+      <w:r>
+        <w:t xml:space="preserve"> </w:t>
+      </w:r>
+      <w:r>
+        <w:rPr>
+          <w:b/>
+          <w:bCs/>
+        </w:rPr>
+        <w:t xml:space="preserve">giá trị ứng dụng cao trong sàng lọc và định hướng đánh giá mức độ sa sút trí tuệ</w:t>
+      </w:r>
+      <w:r>
+        <w:t xml:space="preserve">, đặc biệt trong bối cảnh thực hành tại các cơ sở y tế tuyến đầu, nơi mà các công cụ chuyên sâu hơn như MoCA, CDR hay test thần kinh nhận thức chi tiết chưa luôn sẵn có.</w:t>
+      </w:r>
+    </w:p>
+    <w:p>
+      <w:pPr>
         <w:pStyle w:val="CANGIUADAM14ONE"/>
       </w:pPr>
       <w:r>
         <w:t xml:space="preserve">TÀI LIỆU THAM KHẢO</w:t>
       </w:r>
     </w:p>
-    <w:bookmarkStart w:id="162" w:name="refs"/>
-    <w:bookmarkStart w:id="128" w:name="ref-WHO2021Dementia"/>
+    <w:bookmarkStart w:id="164" w:name="refs"/>
+    <w:bookmarkStart w:id="124" w:name="ref-WHO2021Dementia"/>
     <w:p>
       <w:pPr>
         <w:pStyle w:val="Bibliography"/>
@@ -26800,7 +27349,7 @@
       <w:r>
         <w:t xml:space="preserve">. World Health Organization; 2021. doi:</w:t>
       </w:r>
-      <w:hyperlink r:id="rId127">
+      <w:hyperlink r:id="rId123">
         <w:r>
           <w:rPr>
             <w:rStyle w:val="Hyperlink"/>
@@ -26809,8 +27358,8 @@
         </w:r>
       </w:hyperlink>
     </w:p>
-    <w:bookmarkEnd w:id="128"/>
-    <w:bookmarkStart w:id="130" w:name="ref-GSO2021Ageing"/>
+    <w:bookmarkEnd w:id="124"/>
+    <w:bookmarkStart w:id="126" w:name="ref-GSO2021Ageing"/>
     <w:p>
       <w:pPr>
         <w:pStyle w:val="Bibliography"/>
@@ -26830,7 +27379,7 @@
       <w:r>
         <w:t xml:space="preserve"> </w:t>
       </w:r>
-      <w:hyperlink r:id="rId129">
+      <w:hyperlink r:id="rId125">
         <w:r>
           <w:rPr>
             <w:rStyle w:val="Hyperlink"/>
@@ -26839,8 +27388,8 @@
         </w:r>
       </w:hyperlink>
     </w:p>
-    <w:bookmarkEnd w:id="130"/>
-    <w:bookmarkStart w:id="132" w:name="ref-Petersen2004MCI"/>
+    <w:bookmarkEnd w:id="126"/>
+    <w:bookmarkStart w:id="128" w:name="ref-Petersen2004MCI"/>
     <w:p>
       <w:pPr>
         <w:pStyle w:val="Bibliography"/>
@@ -26870,7 +27419,7 @@
       <w:r>
         <w:t xml:space="preserve">. 2004;256(3):183–194. doi:</w:t>
       </w:r>
-      <w:hyperlink r:id="rId131">
+      <w:hyperlink r:id="rId127">
         <w:r>
           <w:rPr>
             <w:rStyle w:val="Hyperlink"/>
@@ -26879,14 +27428,220 @@
         </w:r>
       </w:hyperlink>
     </w:p>
+    <w:bookmarkEnd w:id="128"/>
+    <w:bookmarkStart w:id="130" w:name="ref-Petersen1999"/>
+    <w:p>
+      <w:pPr>
+        <w:pStyle w:val="Bibliography"/>
+      </w:pPr>
+      <w:r>
+        <w:t xml:space="preserve">4.</w:t>
+      </w:r>
+      <w:r>
+        <w:t xml:space="preserve"> </w:t>
+      </w:r>
+      <w:r>
+        <w:t xml:space="preserve">	</w:t>
+      </w:r>
+      <w:r>
+        <w:t xml:space="preserve">Petersen RC. Mild cognitive impairment: clinical characterization and outcome.</w:t>
+      </w:r>
+      <w:r>
+        <w:t xml:space="preserve"> </w:t>
+      </w:r>
+      <w:r>
+        <w:rPr>
+          <w:i/>
+          <w:iCs/>
+        </w:rPr>
+        <w:t xml:space="preserve">Archives of Neurology</w:t>
+      </w:r>
+      <w:r>
+        <w:t xml:space="preserve">. 1999;56(3):303–308. doi:</w:t>
+      </w:r>
+      <w:hyperlink r:id="rId129">
+        <w:r>
+          <w:rPr>
+            <w:rStyle w:val="Hyperlink"/>
+          </w:rPr>
+          <w:t xml:space="preserve">10.1001/archneur.56.3.303</w:t>
+        </w:r>
+      </w:hyperlink>
+    </w:p>
+    <w:bookmarkEnd w:id="130"/>
+    <w:bookmarkStart w:id="132" w:name="ref-Livingston2024"/>
+    <w:p>
+      <w:pPr>
+        <w:pStyle w:val="Bibliography"/>
+      </w:pPr>
+      <w:r>
+        <w:t xml:space="preserve">5.</w:t>
+      </w:r>
+      <w:r>
+        <w:t xml:space="preserve"> </w:t>
+      </w:r>
+      <w:r>
+        <w:t xml:space="preserve">	</w:t>
+      </w:r>
+      <w:r>
+        <w:t xml:space="preserve">Livingston G, Huntley J, Liu KY, al. et. Dementia prevention, intervention, and care: 2024 report of the Lancet standing Commission.</w:t>
+      </w:r>
+      <w:r>
+        <w:t xml:space="preserve"> </w:t>
+      </w:r>
+      <w:r>
+        <w:rPr>
+          <w:i/>
+          <w:iCs/>
+        </w:rPr>
+        <w:t xml:space="preserve">The Lancet</w:t>
+      </w:r>
+      <w:r>
+        <w:t xml:space="preserve">. 2024;404(10452):572–628. doi:</w:t>
+      </w:r>
+      <w:hyperlink r:id="rId131">
+        <w:r>
+          <w:rPr>
+            <w:rStyle w:val="Hyperlink"/>
+          </w:rPr>
+          <w:t xml:space="preserve">10.1016/S0140-6736(24)01296-0</w:t>
+        </w:r>
+      </w:hyperlink>
+    </w:p>
     <w:bookmarkEnd w:id="132"/>
-    <w:bookmarkStart w:id="134" w:name="ref-Petersen2014"/>
+    <w:bookmarkStart w:id="134" w:name="ref-WHO2023"/>
     <w:p>
       <w:pPr>
         <w:pStyle w:val="Bibliography"/>
       </w:pPr>
       <w:r>
-        <w:t xml:space="preserve">4.</w:t>
+        <w:t xml:space="preserve">6.</w:t>
+      </w:r>
+      <w:r>
+        <w:t xml:space="preserve"> </w:t>
+      </w:r>
+      <w:r>
+        <w:t xml:space="preserve">	</w:t>
+      </w:r>
+      <w:r>
+        <w:t xml:space="preserve">Organization WH. Dementia Fact Sheet. 2023.</w:t>
+      </w:r>
+      <w:r>
+        <w:t xml:space="preserve"> </w:t>
+      </w:r>
+      <w:hyperlink r:id="rId133">
+        <w:r>
+          <w:rPr>
+            <w:rStyle w:val="Hyperlink"/>
+          </w:rPr>
+          <w:t xml:space="preserve">https://www.who.int/news-room/fact-sheets/detail/dementia</w:t>
+        </w:r>
+      </w:hyperlink>
+    </w:p>
+    <w:bookmarkEnd w:id="134"/>
+    <w:bookmarkStart w:id="135" w:name="ref-Nguyen2020"/>
+    <w:p>
+      <w:pPr>
+        <w:pStyle w:val="Bibliography"/>
+      </w:pPr>
+      <w:r>
+        <w:t xml:space="preserve">7.</w:t>
+      </w:r>
+      <w:r>
+        <w:t xml:space="preserve"> </w:t>
+      </w:r>
+      <w:r>
+        <w:t xml:space="preserve">	</w:t>
+      </w:r>
+      <w:r>
+        <w:t xml:space="preserve">Nguyen TH, Pham VC. Prevalence of dementia and MCI among older adults in Vietnam: A community-based study.</w:t>
+      </w:r>
+      <w:r>
+        <w:t xml:space="preserve"> </w:t>
+      </w:r>
+      <w:r>
+        <w:rPr>
+          <w:i/>
+          <w:iCs/>
+        </w:rPr>
+        <w:t xml:space="preserve">Vietnam Journal of Geriatrics</w:t>
+      </w:r>
+      <w:r>
+        <w:t xml:space="preserve">. 2020;6:45–52.</w:t>
+      </w:r>
+    </w:p>
+    <w:bookmarkEnd w:id="135"/>
+    <w:bookmarkStart w:id="136" w:name="ref-Selkoe2012"/>
+    <w:p>
+      <w:pPr>
+        <w:pStyle w:val="Bibliography"/>
+      </w:pPr>
+      <w:r>
+        <w:t xml:space="preserve">8.</w:t>
+      </w:r>
+      <w:r>
+        <w:t xml:space="preserve"> </w:t>
+      </w:r>
+      <w:r>
+        <w:t xml:space="preserve">	</w:t>
+      </w:r>
+      <w:r>
+        <w:t xml:space="preserve">Selkoe DJ. Preventing Alzheimer’s disease.</w:t>
+      </w:r>
+      <w:r>
+        <w:t xml:space="preserve"> </w:t>
+      </w:r>
+      <w:r>
+        <w:rPr>
+          <w:i/>
+          <w:iCs/>
+        </w:rPr>
+        <w:t xml:space="preserve">Science</w:t>
+      </w:r>
+      <w:r>
+        <w:t xml:space="preserve">. 2012;337(6101):1488–1492.</w:t>
+      </w:r>
+    </w:p>
+    <w:bookmarkEnd w:id="136"/>
+    <w:bookmarkStart w:id="137" w:name="ref-Cummings2019"/>
+    <w:p>
+      <w:pPr>
+        <w:pStyle w:val="Bibliography"/>
+      </w:pPr>
+      <w:r>
+        <w:t xml:space="preserve">9.</w:t>
+      </w:r>
+      <w:r>
+        <w:t xml:space="preserve"> </w:t>
+      </w:r>
+      <w:r>
+        <w:t xml:space="preserve">	</w:t>
+      </w:r>
+      <w:r>
+        <w:t xml:space="preserve">Cummings JL. Biomarkers in Alzheimer’s disease drug development.</w:t>
+      </w:r>
+      <w:r>
+        <w:t xml:space="preserve"> </w:t>
+      </w:r>
+      <w:r>
+        <w:rPr>
+          <w:i/>
+          <w:iCs/>
+        </w:rPr>
+        <w:t xml:space="preserve">Alzheimers Dement</w:t>
+      </w:r>
+      <w:r>
+        <w:t xml:space="preserve">. 2019;15(8):1216–1232.</w:t>
+      </w:r>
+    </w:p>
+    <w:bookmarkEnd w:id="137"/>
+    <w:bookmarkStart w:id="139" w:name="ref-Petersen2014"/>
+    <w:p>
+      <w:pPr>
+        <w:pStyle w:val="Bibliography"/>
+      </w:pPr>
+      <w:r>
+        <w:t xml:space="preserve">10.</w:t>
       </w:r>
       <w:r>
         <w:t xml:space="preserve"> </w:t>
@@ -26910,7 +27665,7 @@
       <w:r>
         <w:t xml:space="preserve">. 2014;275(3):214–228. doi:</w:t>
       </w:r>
-      <w:hyperlink r:id="rId133">
+      <w:hyperlink r:id="rId138">
         <w:r>
           <w:rPr>
             <w:rStyle w:val="Hyperlink"/>
@@ -26919,132 +27674,6 @@
         </w:r>
       </w:hyperlink>
     </w:p>
-    <w:bookmarkEnd w:id="134"/>
-    <w:bookmarkStart w:id="136" w:name="ref-WHO2023"/>
-    <w:p>
-      <w:pPr>
-        <w:pStyle w:val="Bibliography"/>
-      </w:pPr>
-      <w:r>
-        <w:t xml:space="preserve">5.</w:t>
-      </w:r>
-      <w:r>
-        <w:t xml:space="preserve"> </w:t>
-      </w:r>
-      <w:r>
-        <w:t xml:space="preserve">	</w:t>
-      </w:r>
-      <w:r>
-        <w:t xml:space="preserve">Organization WH. Dementia Fact Sheet. 2023.</w:t>
-      </w:r>
-      <w:r>
-        <w:t xml:space="preserve"> </w:t>
-      </w:r>
-      <w:hyperlink r:id="rId135">
-        <w:r>
-          <w:rPr>
-            <w:rStyle w:val="Hyperlink"/>
-          </w:rPr>
-          <w:t xml:space="preserve">https://www.who.int/news-room/fact-sheets/detail/dementia</w:t>
-        </w:r>
-      </w:hyperlink>
-    </w:p>
-    <w:bookmarkEnd w:id="136"/>
-    <w:bookmarkStart w:id="137" w:name="ref-Nguyen2020"/>
-    <w:p>
-      <w:pPr>
-        <w:pStyle w:val="Bibliography"/>
-      </w:pPr>
-      <w:r>
-        <w:t xml:space="preserve">6.</w:t>
-      </w:r>
-      <w:r>
-        <w:t xml:space="preserve"> </w:t>
-      </w:r>
-      <w:r>
-        <w:t xml:space="preserve">	</w:t>
-      </w:r>
-      <w:r>
-        <w:t xml:space="preserve">Nguyen TH, Pham VC. Prevalence of dementia and MCI among older adults in Vietnam: A community-based study.</w:t>
-      </w:r>
-      <w:r>
-        <w:t xml:space="preserve"> </w:t>
-      </w:r>
-      <w:r>
-        <w:rPr>
-          <w:i/>
-          <w:iCs/>
-        </w:rPr>
-        <w:t xml:space="preserve">Vietnam Journal of Geriatrics</w:t>
-      </w:r>
-      <w:r>
-        <w:t xml:space="preserve">. 2020;6:45–52.</w:t>
-      </w:r>
-    </w:p>
-    <w:bookmarkEnd w:id="137"/>
-    <w:bookmarkStart w:id="138" w:name="ref-Selkoe2012"/>
-    <w:p>
-      <w:pPr>
-        <w:pStyle w:val="Bibliography"/>
-      </w:pPr>
-      <w:r>
-        <w:t xml:space="preserve">7.</w:t>
-      </w:r>
-      <w:r>
-        <w:t xml:space="preserve"> </w:t>
-      </w:r>
-      <w:r>
-        <w:t xml:space="preserve">	</w:t>
-      </w:r>
-      <w:r>
-        <w:t xml:space="preserve">Selkoe DJ. Preventing Alzheimer’s disease.</w:t>
-      </w:r>
-      <w:r>
-        <w:t xml:space="preserve"> </w:t>
-      </w:r>
-      <w:r>
-        <w:rPr>
-          <w:i/>
-          <w:iCs/>
-        </w:rPr>
-        <w:t xml:space="preserve">Science</w:t>
-      </w:r>
-      <w:r>
-        <w:t xml:space="preserve">. 2012;337(6101):1488–1492.</w:t>
-      </w:r>
-    </w:p>
-    <w:bookmarkEnd w:id="138"/>
-    <w:bookmarkStart w:id="139" w:name="ref-Cummings2019"/>
-    <w:p>
-      <w:pPr>
-        <w:pStyle w:val="Bibliography"/>
-      </w:pPr>
-      <w:r>
-        <w:t xml:space="preserve">8.</w:t>
-      </w:r>
-      <w:r>
-        <w:t xml:space="preserve"> </w:t>
-      </w:r>
-      <w:r>
-        <w:t xml:space="preserve">	</w:t>
-      </w:r>
-      <w:r>
-        <w:t xml:space="preserve">Cummings JL. Biomarkers in Alzheimer’s disease drug development.</w:t>
-      </w:r>
-      <w:r>
-        <w:t xml:space="preserve"> </w:t>
-      </w:r>
-      <w:r>
-        <w:rPr>
-          <w:i/>
-          <w:iCs/>
-        </w:rPr>
-        <w:t xml:space="preserve">Alzheimers Dement</w:t>
-      </w:r>
-      <w:r>
-        <w:t xml:space="preserve">. 2019;15(8):1216–1232.</w:t>
-      </w:r>
-    </w:p>
     <w:bookmarkEnd w:id="139"/>
     <w:bookmarkStart w:id="140" w:name="ref-DSM5"/>
     <w:p>
@@ -27052,7 +27681,7 @@
         <w:pStyle w:val="Bibliography"/>
       </w:pPr>
       <w:r>
-        <w:t xml:space="preserve">9.</w:t>
+        <w:t xml:space="preserve">11.</w:t>
       </w:r>
       <w:r>
         <w:t xml:space="preserve"> </w:t>
@@ -27084,7 +27713,7 @@
         <w:pStyle w:val="Bibliography"/>
       </w:pPr>
       <w:r>
-        <w:t xml:space="preserve">10.</w:t>
+        <w:t xml:space="preserve">12.</w:t>
       </w:r>
       <w:r>
         <w:t xml:space="preserve"> </w:t>
@@ -27116,7 +27745,7 @@
         <w:pStyle w:val="Bibliography"/>
       </w:pPr>
       <w:r>
-        <w:t xml:space="preserve">11.</w:t>
+        <w:t xml:space="preserve">13.</w:t>
       </w:r>
       <w:r>
         <w:t xml:space="preserve"> </w:t>
@@ -27148,7 +27777,7 @@
         <w:pStyle w:val="Bibliography"/>
       </w:pPr>
       <w:r>
-        <w:t xml:space="preserve">12.</w:t>
+        <w:t xml:space="preserve">14.</w:t>
       </w:r>
       <w:r>
         <w:t xml:space="preserve"> </w:t>
@@ -27188,7 +27817,7 @@
         <w:pStyle w:val="Bibliography"/>
       </w:pPr>
       <w:r>
-        <w:t xml:space="preserve">13.</w:t>
+        <w:t xml:space="preserve">15.</w:t>
       </w:r>
       <w:r>
         <w:t xml:space="preserve"> </w:t>
@@ -27228,7 +27857,7 @@
         <w:pStyle w:val="Bibliography"/>
       </w:pPr>
       <w:r>
-        <w:t xml:space="preserve">14.</w:t>
+        <w:t xml:space="preserve">16.</w:t>
       </w:r>
       <w:r>
         <w:t xml:space="preserve"> </w:t>
@@ -27268,7 +27897,7 @@
         <w:pStyle w:val="Bibliography"/>
       </w:pPr>
       <w:r>
-        <w:t xml:space="preserve">15.</w:t>
+        <w:t xml:space="preserve">17.</w:t>
       </w:r>
       <w:r>
         <w:t xml:space="preserve"> </w:t>
@@ -27282,7 +27911,7 @@
       <w:r>
         <w:t xml:space="preserve"> </w:t>
       </w:r>
-      <w:hyperlink r:id="rId135">
+      <w:hyperlink r:id="rId133">
         <w:r>
           <w:rPr>
             <w:rStyle w:val="Hyperlink"/>
@@ -27298,7 +27927,7 @@
         <w:pStyle w:val="Bibliography"/>
       </w:pPr>
       <w:r>
-        <w:t xml:space="preserve">16.</w:t>
+        <w:t xml:space="preserve">18.</w:t>
       </w:r>
       <w:r>
         <w:t xml:space="preserve"> </w:t>
@@ -27330,7 +27959,7 @@
         <w:pStyle w:val="Bibliography"/>
       </w:pPr>
       <w:r>
-        <w:t xml:space="preserve">17.</w:t>
+        <w:t xml:space="preserve">19.</w:t>
       </w:r>
       <w:r>
         <w:t xml:space="preserve"> </w:t>
@@ -27370,7 +27999,7 @@
         <w:pStyle w:val="Bibliography"/>
       </w:pPr>
       <w:r>
-        <w:t xml:space="preserve">18.</w:t>
+        <w:t xml:space="preserve">20.</w:t>
       </w:r>
       <w:r>
         <w:t xml:space="preserve"> </w:t>
@@ -27410,7 +28039,7 @@
         <w:pStyle w:val="Bibliography"/>
       </w:pPr>
       <w:r>
-        <w:t xml:space="preserve">19.</w:t>
+        <w:t xml:space="preserve">21.</w:t>
       </w:r>
       <w:r>
         <w:t xml:space="preserve"> </w:t>
@@ -27442,7 +28071,7 @@
         <w:pStyle w:val="Bibliography"/>
       </w:pPr>
       <w:r>
-        <w:t xml:space="preserve">20.</w:t>
+        <w:t xml:space="preserve">22.</w:t>
       </w:r>
       <w:r>
         <w:t xml:space="preserve"> </w:t>
@@ -27474,7 +28103,7 @@
         <w:pStyle w:val="Bibliography"/>
       </w:pPr>
       <w:r>
-        <w:t xml:space="preserve">21.</w:t>
+        <w:t xml:space="preserve">23.</w:t>
       </w:r>
       <w:r>
         <w:t xml:space="preserve"> </w:t>
@@ -27506,7 +28135,7 @@
         <w:pStyle w:val="Bibliography"/>
       </w:pPr>
       <w:r>
-        <w:t xml:space="preserve">22.</w:t>
+        <w:t xml:space="preserve">24.</w:t>
       </w:r>
       <w:r>
         <w:t xml:space="preserve"> </w:t>
@@ -27546,7 +28175,7 @@
         <w:pStyle w:val="Bibliography"/>
       </w:pPr>
       <w:r>
-        <w:t xml:space="preserve">23.</w:t>
+        <w:t xml:space="preserve">25.</w:t>
       </w:r>
       <w:r>
         <w:t xml:space="preserve"> </w:t>
@@ -27578,7 +28207,7 @@
         <w:pStyle w:val="Bibliography"/>
       </w:pPr>
       <w:r>
-        <w:t xml:space="preserve">24.</w:t>
+        <w:t xml:space="preserve">26.</w:t>
       </w:r>
       <w:r>
         <w:t xml:space="preserve"> </w:t>
@@ -27604,10 +28233,50 @@
       </w:r>
     </w:p>
     <w:bookmarkEnd w:id="161"/>
-    <w:bookmarkEnd w:id="162"/>
+    <w:bookmarkStart w:id="163" w:name="ref-mccauley2023developing"/>
+    <w:p>
+      <w:pPr>
+        <w:pStyle w:val="Bibliography"/>
+      </w:pPr>
+      <w:r>
+        <w:t xml:space="preserve">27.</w:t>
+      </w:r>
+      <w:r>
+        <w:t xml:space="preserve"> </w:t>
+      </w:r>
+      <w:r>
+        <w:t xml:space="preserve">	</w:t>
+      </w:r>
+      <w:r>
+        <w:t xml:space="preserve">McCauley SR, Nguyen T, Nguyen CM, và c.s. Developing a Culturally Competent Neuropsychological Assessment Battery for Vietnamese-speaking Patients with Suspected Dementia.</w:t>
+      </w:r>
+      <w:r>
+        <w:t xml:space="preserve"> </w:t>
+      </w:r>
+      <w:r>
+        <w:rPr>
+          <w:i/>
+          <w:iCs/>
+        </w:rPr>
+        <w:t xml:space="preserve">Archives of Clinical Neuropsychology</w:t>
+      </w:r>
+      <w:r>
+        <w:t xml:space="preserve">. 2023;38(3):485–500. doi:</w:t>
+      </w:r>
+      <w:hyperlink r:id="rId162">
+        <w:r>
+          <w:rPr>
+            <w:rStyle w:val="Hyperlink"/>
+          </w:rPr>
+          <w:t xml:space="preserve">10.1093/arclin/acac035</w:t>
+        </w:r>
+      </w:hyperlink>
+    </w:p>
     <w:bookmarkEnd w:id="163"/>
     <w:bookmarkEnd w:id="164"/>
     <w:bookmarkEnd w:id="165"/>
+    <w:bookmarkEnd w:id="166"/>
+    <w:bookmarkEnd w:id="167"/>
     <w:sectPr>
       <w:pgSz w:code="9" w:h="16838" w:w="11906"/>
       <w:pgMar w:bottom="1701" w:footer="720" w:gutter="0" w:header="720" w:left="1985" w:right="1134" w:top="1985"/>
@@ -29132,6 +29801,91 @@
       </w:rPr>
     </w:lvl>
   </w:abstractNum>
+  <w:abstractNum w:abstractNumId="99414">
+    <w:nsid w:val="00A99414"/>
+    <w:multiLevelType w:val="multilevel"/>
+    <w:lvl w:ilvl="0">
+      <w:start w:val="4"/>
+      <w:numFmt w:val="decimal"/>
+      <w:lvlText w:val="%1."/>
+      <w:lvlJc w:val="left"/>
+      <w:pPr>
+        <w:ind w:left="720" w:hanging="360"/>
+      </w:pPr>
+    </w:lvl>
+    <w:lvl w:ilvl="1">
+      <w:start w:val="4"/>
+      <w:numFmt w:val="decimal"/>
+      <w:lvlText w:val="%2."/>
+      <w:lvlJc w:val="left"/>
+      <w:pPr>
+        <w:ind w:left="1440" w:hanging="360"/>
+      </w:pPr>
+    </w:lvl>
+    <w:lvl w:ilvl="2">
+      <w:start w:val="4"/>
+      <w:numFmt w:val="decimal"/>
+      <w:lvlText w:val="%3."/>
+      <w:lvlJc w:val="left"/>
+      <w:pPr>
+        <w:ind w:left="2160" w:hanging="360"/>
+      </w:pPr>
+    </w:lvl>
+    <w:lvl w:ilvl="3">
+      <w:start w:val="4"/>
+      <w:numFmt w:val="decimal"/>
+      <w:lvlText w:val="%4."/>
+      <w:lvlJc w:val="left"/>
+      <w:pPr>
+        <w:ind w:left="2880" w:hanging="360"/>
+      </w:pPr>
+    </w:lvl>
+    <w:lvl w:ilvl="4">
+      <w:start w:val="4"/>
+      <w:numFmt w:val="decimal"/>
+      <w:lvlText w:val="%5."/>
+      <w:lvlJc w:val="left"/>
+      <w:pPr>
+        <w:ind w:left="3600" w:hanging="360"/>
+      </w:pPr>
+    </w:lvl>
+    <w:lvl w:ilvl="5">
+      <w:start w:val="4"/>
+      <w:numFmt w:val="decimal"/>
+      <w:lvlText w:val="%6."/>
+      <w:lvlJc w:val="left"/>
+      <w:pPr>
+        <w:ind w:left="4320" w:hanging="360"/>
+      </w:pPr>
+    </w:lvl>
+    <w:lvl w:ilvl="6">
+      <w:start w:val="4"/>
+      <w:numFmt w:val="decimal"/>
+      <w:lvlText w:val="%7."/>
+      <w:lvlJc w:val="left"/>
+      <w:pPr>
+        <w:ind w:left="5040" w:hanging="360"/>
+      </w:pPr>
+    </w:lvl>
+    <w:lvl w:ilvl="7">
+      <w:start w:val="4"/>
+      <w:numFmt w:val="decimal"/>
+      <w:lvlText w:val="%8."/>
+      <w:lvlJc w:val="left"/>
+      <w:pPr>
+        <w:ind w:left="5760" w:hanging="360"/>
+      </w:pPr>
+    </w:lvl>
+    <w:lvl w:ilvl="8">
+      <w:start w:val="4"/>
+      <w:numFmt w:val="decimal"/>
+      <w:lvlText w:val="%9."/>
+      <w:lvlJc w:val="left"/>
+      <w:pPr>
+        <w:ind w:left="6480" w:hanging="360"/>
+      </w:pPr>
+    </w:lvl>
+  </w:abstractNum>
   <w:num w16cid:durableId="1285696187" w:numId="1">
     <w:abstractNumId w:val="9"/>
   </w:num>
@@ -29224,6 +29978,36 @@
   </w:num>
   <w:num w:numId="1019">
     <w:abstractNumId w:val="991"/>
+  </w:num>
+  <w:num w:numId="1020">
+    <w:abstractNumId w:val="99414"/>
+    <w:lvlOverride w:ilvl="0">
+      <w:startOverride w:val="4"/>
+    </w:lvlOverride>
+    <w:lvlOverride w:ilvl="1">
+      <w:startOverride w:val="4"/>
+    </w:lvlOverride>
+    <w:lvlOverride w:ilvl="2">
+      <w:startOverride w:val="4"/>
+    </w:lvlOverride>
+    <w:lvlOverride w:ilvl="3">
+      <w:startOverride w:val="4"/>
+    </w:lvlOverride>
+    <w:lvlOverride w:ilvl="4">
+      <w:startOverride w:val="4"/>
+    </w:lvlOverride>
+    <w:lvlOverride w:ilvl="5">
+      <w:startOverride w:val="4"/>
+    </w:lvlOverride>
+    <w:lvlOverride w:ilvl="6">
+      <w:startOverride w:val="4"/>
+    </w:lvlOverride>
+    <w:lvlOverride w:ilvl="7">
+      <w:startOverride w:val="4"/>
+    </w:lvlOverride>
+    <w:lvlOverride w:ilvl="8">
+      <w:startOverride w:val="4"/>
+    </w:lvlOverride>
   </w:num>
 </w:numbering>
 </file>

--- a/sstt25_dtcs_quato_words_output.docx
+++ b/sstt25_dtcs_quato_words_output.docx
@@ -40,7 +40,7 @@
           <w:szCs w:val="32"/>
           <w:color w:val="0000FF"/>
         </w:rPr>
-        <w:t xml:space="preserve">Tôi xin chân thành cảm ơn Bố mẹ vì đã cho tôi cuộc đời.</w:t>
+        <w:t xml:space="preserve">Tôi xin chân thành cảm ơn Đồng nghiệp vì đã hợp tác và giúp đỡ.</w:t>
       </w:r>
     </w:p>
     <w:p>
@@ -70,7 +70,7 @@
         <w:pStyle w:val="BodyText"/>
       </w:pPr>
       <w:r>
-        <w:t xml:space="preserve">Do not dwell in the past, do not dream of the future, concentrate the mind on the present moment. – Buddha, Success is not final, failure is not fatal: It is the courage to continue that counts. – Winston Churchill</w:t>
+        <w:t xml:space="preserve">In the middle of difficulty lies opportunity. – Albert Einstein, Do not dwell in the past, do not dream of the future, concentrate the mind on the present moment. – Buddha</w:t>
       </w:r>
     </w:p>
     <w:p>
@@ -83,7 +83,7 @@
         <w:pStyle w:val="BodyText"/>
       </w:pPr>
       <w:r>
-        <w:t xml:space="preserve">TP Hồ Chí Minh: 10:14 chiều, THỨ 2, NGÀY 12 THÁNG 5 NĂM 2025</w:t>
+        <w:t xml:space="preserve">TP Hồ Chí Minh: 02:55 chiều, THỨ 3, NGÀY 13 THÁNG 5 NĂM 2025</w:t>
       </w:r>
     </w:p>
     <w:p>
@@ -26091,7 +26091,7 @@
     <w:bookmarkEnd w:id="113"/>
     <w:bookmarkEnd w:id="114"/>
     <w:bookmarkEnd w:id="115"/>
-    <w:bookmarkStart w:id="167" w:name="bàn-luận"/>
+    <w:bookmarkStart w:id="191" w:name="bàn-luận"/>
     <w:p>
       <w:pPr>
         <w:pStyle w:val="Heading1"/>
@@ -26108,7 +26108,7 @@
         <w:t xml:space="preserve">BÀN LUẬN</w:t>
       </w:r>
     </w:p>
-    <w:bookmarkStart w:id="166" w:name="đặc-điểm-mẫu-của-nghiên-cứu"/>
+    <w:bookmarkStart w:id="190" w:name="đặc-điểm-mẫu-của-nghiên-cứu"/>
     <w:p>
       <w:pPr>
         <w:pStyle w:val="Heading2"/>
@@ -26117,7 +26117,17 @@
         <w:t xml:space="preserve">Đặc điểm mẫu của nghiên cứu</w:t>
       </w:r>
     </w:p>
-    <w:bookmarkStart w:id="116" w:name="đặc-điểm-theo-tuổi-1"/>
+    <w:bookmarkStart w:id="116" w:name="đặc-điểm-chung-nhân-khẩu-học"/>
+    <w:p>
+      <w:pPr>
+        <w:pStyle w:val="Heading3"/>
+      </w:pPr>
+      <w:r>
+        <w:t xml:space="preserve">Đặc điểm chung nhân khẩu học</w:t>
+      </w:r>
+    </w:p>
+    <w:bookmarkEnd w:id="116"/>
+    <w:bookmarkStart w:id="117" w:name="đặc-điểm-theo-tuổi-1"/>
     <w:p>
       <w:pPr>
         <w:pStyle w:val="Heading3"/>
@@ -26131,7 +26141,7 @@
         <w:pStyle w:val="chuxanh"/>
       </w:pPr>
       <w:r>
-        <w:t xml:space="preserve">Trong nghiên cứu này, tuổi trung bình toàn mẫu nghiên cứu là 67,4 tuổi; tuổi trung bình nhóm Suy giảm nhận thức nhẹ là 61,1 tuổi, nhóm Sa sút trí tuệ là 69,1 tuổi. Nhóm Sa sút trí tuệ có xu hướng lớn tuổi hơn, cho thấy tuổi có thể liên quan đến mức độ suy giảm nhận thức.</w:t>
+        <w:t xml:space="preserve">Trong nghiên cứu này, tuổi trung bình toàn mẫu nghiên cứu là 67,4 tuổi; tuổi trung bình nhóm Suy giảm nhận thức nhẹ là 61,1 tuổi, nhóm Sa sút trí tuệ là 69,1 tuổi.</w:t>
       </w:r>
     </w:p>
     <w:p>
@@ -26139,7 +26149,7 @@
         <w:pStyle w:val="BodyText"/>
       </w:pPr>
       <w:r>
-        <w:t xml:space="preserve">Kết quả nghiên cứu cho cho thấy tuổi là một yếu tố liên quan rõ rệt đến mức độ suy giảm chức năng nhận thức.</w:t>
+        <w:t xml:space="preserve">Kết quả nghiên cứu cho thấy tuổi là một yếu tố liên quan rõ rệt đến mức độ suy giảm chức năng nhận thức. Nhóm sa sút trí tuệ có độ tuổi trung bình cao hơn rõ rệt so với nhóm suy giảm nhận thức nhẹ, phản ánh xu hướng bệnh lý tiến triển theo thời gian.</w:t>
       </w:r>
     </w:p>
     <w:p>
@@ -26156,6 +26166,31 @@
         <w:t xml:space="preserve">[17]</w:t>
       </w:r>
       <w:r>
+        <w:t xml:space="preserve">. Báo cáo</w:t>
+      </w:r>
+      <w:r>
+        <w:t xml:space="preserve"> </w:t>
+      </w:r>
+      <w:r>
+        <w:rPr>
+          <w:i/>
+          <w:iCs/>
+        </w:rPr>
+        <w:t xml:space="preserve">World Alzheimer Report</w:t>
+      </w:r>
+      <w:r>
+        <w:t xml:space="preserve"> </w:t>
+      </w:r>
+      <w:r>
+        <w:t xml:space="preserve">của Prince và cộng sự (2015) cũng khẳng định rằng nguy cơ mắc sa sút trí tuệ gia tăng rõ rệt từ tuổi 60 trở đi</w:t>
+      </w:r>
+      <w:r>
+        <w:t xml:space="preserve"> </w:t>
+      </w:r>
+      <w:r>
+        <w:t xml:space="preserve">[18]</w:t>
+      </w:r>
+      <w:r>
         <w:t xml:space="preserve">.</w:t>
       </w:r>
     </w:p>
@@ -26164,32 +26199,23 @@
         <w:pStyle w:val="BodyText"/>
       </w:pPr>
       <w:r>
-        <w:t xml:space="preserve">Tương tự, nghiên cứu của Prince và cộng sự (2015) thuộc báo cáo World Alzheimer Report cũng chỉ ra rằng nguy cơ mắc sa sút trí tuệ gia tăng theo tuổi, đặc biệt rõ ràng từ 60 tuổi trở lên. Điều này khẳng định rằng tuổi đóng vai trò trung tâm trong sinh bệnh học của sa sút trí tuệ</w:t>
-      </w:r>
-      <w:r>
-        <w:t xml:space="preserve"> </w:t>
-      </w:r>
-      <w:r>
-        <w:t xml:space="preserve">[18]</w:t>
-      </w:r>
-      <w:r>
-        <w:t xml:space="preserve">.</w:t>
+        <w:t xml:space="preserve">Việc nhóm sa sút trí tuệ có độ tuổi trung bình cao hơn cũng phản ánh tiến trình tự nhiên từ MCI sang SSTT. Đây là cơ sở quan trọng cho việc sàng lọc và can thiệp sớm ở người cao tuổi, từ đó làm chậm tiến triển và giảm gánh nặng bệnh lý.</w:t>
       </w:r>
     </w:p>
     <w:p>
       <w:pPr>
-        <w:pStyle w:val="BodyText"/>
-      </w:pPr>
-      <w:r>
-        <w:t xml:space="preserve">Việc nhóm sa sút trí tuệ có độ tuổi trung bình cao hơn cũng phản ánh xu hướng bệnh lý tiến triển từ giai đoạn suy giảm nhận thức nhẹ sang giai đoạn nặng hơn. Đây là cơ sở quan trọng cho việc sàng lọc và can thiệp sớm ở người cao tuổi, từ đó có thể làm chậm quá trình tiến triển bệnh và giảm gánh nặng xã hội.</w:t>
+        <w:pStyle w:val="chuxanh"/>
+      </w:pPr>
+      <w:r>
+        <w:t xml:space="preserve">Nhóm Sa sút trí tuệ chiếm tỷ lệ cao nhất trong nhóm tuổi ≥ 80, trong khi nhóm Suy giảm nhận thức nhẹ phổ biến hơn trong nhóm tuổi 60–69. Xu hướng này gợi ý mối quan hệ tạm thời giữa tuổi và mức độ sa sút nhận thức.</w:t>
       </w:r>
     </w:p>
     <w:p>
       <w:pPr>
-        <w:pStyle w:val="chuxanh"/>
-      </w:pPr>
-      <w:r>
-        <w:t xml:space="preserve">Nhóm Sa sút trí tuệ chiếm tỷ lệ cao nhất trong nhóm tuổi ≥ 80, trong khi nhóm Suy giảm nhận thức nhẹ phổ biến hơn trong nhóm tuổi 60–69. Xu hướng này gợi ý mối quan hệ tạm thời giữa tuổi và mức độ sa sút nhận thức.</w:t>
+        <w:pStyle w:val="BodyText"/>
+      </w:pPr>
+      <w:r>
+        <w:t xml:space="preserve">Biểu đồ hộp (boxplot) minh họa rõ sự khác biệt phân bố tuổi giữa hai nhóm. Nhóm SSTT không chỉ có độ tuổi trung bình cao hơn mà còn biến thiên thấp hơn, phản ánh tích lũy yếu tố nguy cơ và biến đổi thần kinh theo thời gian.</w:t>
       </w:r>
     </w:p>
     <w:p>
@@ -26197,16 +26223,7 @@
         <w:pStyle w:val="BodyText"/>
       </w:pPr>
       <w:r>
-        <w:t xml:space="preserve">Xu hướng này phản ánh mối liên quan chặt chẽ giữa tuổi cao và mức độ tiến triển của suy giảm nhận thức. Khi tuổi tăng, nguy cơ chuyển từ giai đoạn suy giảm nhận thức nhẹ sang sa sút trí tuệ cũng tăng theo. Petersen và cộng sự (2018) đã chỉ ra rằng mỗi năm có khoảng 10–15% bệnh nhân MCI chuyển sang giai đoạn sa sút trí tuệ, và tỷ lệ này gia tăng ở người lớn tuổi</w:t>
-      </w:r>
-      <w:r>
-        <w:t xml:space="preserve"> </w:t>
-      </w:r>
-      <w:r>
-        <w:t xml:space="preserve">[19]</w:t>
-      </w:r>
-      <w:r>
-        <w:t xml:space="preserve">.</w:t>
+        <w:t xml:space="preserve">Khi phân tích theo nhóm tuổi rời rạc, xu hướng rõ rệt hơn: nhóm ≥80 tuổi có tỷ lệ SSTT cao nhất, trong khi nhóm 60–69 tuổi chiếm tỷ lệ MCI cao hơn. Điều này cho thấy tuổi không chỉ là yếu tố nguy cơ mà còn thúc đẩy sự chuyển tiếp từ giai đoạn nhẹ sang nặng của rối loạn nhận thức.</w:t>
       </w:r>
     </w:p>
     <w:p>
@@ -26214,7 +26231,16 @@
         <w:pStyle w:val="BodyText"/>
       </w:pPr>
       <w:r>
-        <w:t xml:space="preserve">Ngoài ra, Tổ chức Y tế Thế giới (World Health Organization, 2021) nhấn mạnh rằng tỷ lệ sa sút trí tuệ tăng gấp đôi sau mỗi 5 năm tuổi sau mốc 65 tuổi. Điều này hoàn toàn phù hợp với kết quả nghiên cứu này, khi tỷ lệ sa sút trí tuệ tăng từ 67,8% ở nhóm 50–59 tuổi lên đến 100% ở nhóm ≥80 tuổi</w:t>
+        <w:t xml:space="preserve">Petersen và cộng sự (2018) cho biết mỗi năm có khoảng 10–15% bệnh nhân MCI tiến triển sang sa sút trí tuệ, và tỷ lệ này tăng cao ở người lớn tuổi</w:t>
+      </w:r>
+      <w:r>
+        <w:t xml:space="preserve"> </w:t>
+      </w:r>
+      <w:r>
+        <w:t xml:space="preserve">[19]</w:t>
+      </w:r>
+      <w:r>
+        <w:t xml:space="preserve">. WHO cũng xác nhận tỷ lệ mắc SSTT tăng gấp đôi mỗi 5 năm sau 65 tuổi – hoàn toàn phù hợp với kết quả nghiên cứu này</w:t>
       </w:r>
       <w:r>
         <w:t xml:space="preserve"> </w:t>
@@ -26231,25 +26257,33 @@
         <w:pStyle w:val="BodyText"/>
       </w:pPr>
       <w:r>
-        <w:t xml:space="preserve">Phát hiện này cho thấy tầm quan trọng của việc sàng lọc nhận thức ở những nhóm tuổi sớm hơn (từ 50 tuổi trở đi), nhằm phát hiện các biểu hiện ban đầu của rối loạn nhận thức và can thiệp kịp thời để làm chậm quá trình tiến triển. Đồng thời, việc tập trung chăm sóc và quản lý bệnh lý sa sút trí tuệ ở người cao tuổi, đặc biệt từ 70 tuổi trở lên, là vô cùng cấp thiết trong bối cảnh dân số già hóa nhanh chóng.</w:t>
-      </w:r>
-    </w:p>
-    <w:bookmarkEnd w:id="116"/>
-    <w:bookmarkStart w:id="117" w:name="đặc-điểm-theo-giới-tính"/>
-    <w:p>
-      <w:pPr>
-        <w:pStyle w:val="Heading3"/>
-      </w:pPr>
-      <w:r>
-        <w:t xml:space="preserve">Đặc điểm theo giới tính</w:t>
+        <w:t xml:space="preserve">Điều này cho thấy tầm quan trọng của việc sàng lọc nhận thức từ sớm (từ 50 tuổi trở đi), giúp phát hiện các biểu hiện ban đầu và can thiệp kịp thời. Đồng thời, việc quản lý SSTT ở người ≥70 tuổi là ưu tiên trong bối cảnh dân số già hóa nhanh.</w:t>
       </w:r>
     </w:p>
     <w:p>
       <w:pPr>
-        <w:pStyle w:val="chuxanh"/>
-      </w:pPr>
-      <w:r>
-        <w:t xml:space="preserve">Kết quả nghiên cứu về giới tính cho thấy: ở nhóm Suy giảm nhận thức nhẹ, nữ giới chiếm 69,4%, trong khi nhóm Sa sút trí tuệ chiếm 60,1%.</w:t>
+        <w:pStyle w:val="BodyText"/>
+      </w:pPr>
+      <w:r>
+        <w:t xml:space="preserve">Kết quả này phù hợp với nhiều nghiên cứu. Petersen và cộng sự khẳng định tuổi là yếu tố nguy cơ hàng đầu, đặc biệt sau 75 tuổi</w:t>
+      </w:r>
+      <w:r>
+        <w:t xml:space="preserve"> </w:t>
+      </w:r>
+      <w:r>
+        <w:t xml:space="preserve">[10]</w:t>
+      </w:r>
+      <w:r>
+        <w:t xml:space="preserve">. Phân tích của Arevalo-Rodriguez và cộng sự cho thấy MMSE có hiệu quả cao hơn ở nhóm lớn tuổi, với độ nhạy 81% và đặc hiệu 89%</w:t>
+      </w:r>
+      <w:r>
+        <w:t xml:space="preserve"> </w:t>
+      </w:r>
+      <w:r>
+        <w:t xml:space="preserve">[20]</w:t>
+      </w:r>
+      <w:r>
+        <w:t xml:space="preserve">.</w:t>
       </w:r>
     </w:p>
     <w:p>
@@ -26257,7 +26291,25 @@
         <w:pStyle w:val="BodyText"/>
       </w:pPr>
       <w:r>
-        <w:t xml:space="preserve">Kết quả nghiên cứu cho thấy tỷ lệ nữ giới chiếm ưu thế ở cả hai nhóm rối loạn nhận thức. Trong nhóm suy giảm nhận thức nhẹ, nữ giới chiếm 69,4%, trong khi nam giới chỉ chiếm 30,6%. Ở nhóm sa sút trí tuệ, nữ giới chiếm 60,1%, nam là 39,9%. ## Bàn luận về tuổi tác</w:t>
+        <w:t xml:space="preserve">Tại Việt Nam, Trần Văn Nam và cộng sự ghi nhận nhóm SSTT cao hơn khoảng 4 tuổi so với nhóm MCI</w:t>
+      </w:r>
+      <w:r>
+        <w:t xml:space="preserve"> </w:t>
+      </w:r>
+      <w:r>
+        <w:t xml:space="preserve">[21]</w:t>
+      </w:r>
+      <w:r>
+        <w:t xml:space="preserve">. Nguyễn Thị Thu Thủy cũng cho thấy SSTT tăng mạnh ở nhóm trên 75 tuổi, trong khi MCI phổ biến hơn ở nhóm trung niên</w:t>
+      </w:r>
+      <w:r>
+        <w:t xml:space="preserve"> </w:t>
+      </w:r>
+      <w:r>
+        <w:t xml:space="preserve">[22]</w:t>
+      </w:r>
+      <w:r>
+        <w:t xml:space="preserve">.</w:t>
       </w:r>
     </w:p>
     <w:p>
@@ -26265,16 +26317,7 @@
         <w:pStyle w:val="BodyText"/>
       </w:pPr>
       <w:r>
-        <w:t xml:space="preserve">Tuổi tác là một yếu tố nguy cơ không thể thay đổi trong sa sút trí tuệ. Trong nghiên cứu hiện tại, tuổi trung bình của nhóm sa sút trí tuệ cao hơn rõ rệt so với nhóm suy giảm nhận thức nhẹ. Điều này hoàn toàn phù hợp với bằng chứng dịch tễ học trên toàn cầu, khi tỷ lệ sa sút trí tuệ tăng dần theo tuổi, đặc biệt sau 65 tuổi</w:t>
-      </w:r>
-      <w:r>
-        <w:t xml:space="preserve"> </w:t>
-      </w:r>
-      <w:r>
-        <w:t xml:space="preserve">[20]</w:t>
-      </w:r>
-      <w:r>
-        <w:t xml:space="preserve">.</w:t>
+        <w:t xml:space="preserve">Từ góc nhìn thần kinh học, tuổi cao đi kèm các thay đổi như teo vỏ não, mất kết nối synapse, giảm chất trắng, tích lũy amyloid-beta. Các bệnh lý nền như tăng huyết áp, đái tháo đường, rối loạn mỡ máu – phổ biến ở người cao tuổi – cũng góp phần vào thoái hóa nhận thức.</w:t>
       </w:r>
     </w:p>
     <w:p>
@@ -26282,25 +26325,7 @@
         <w:pStyle w:val="BodyText"/>
       </w:pPr>
       <w:r>
-        <w:t xml:space="preserve">Theo WHO, cứ mỗi 5 năm sau tuổi 65 thì nguy cơ mắc sa sút trí tuệ tăng gần gấp đôi</w:t>
-      </w:r>
-      <w:r>
-        <w:t xml:space="preserve"> </w:t>
-      </w:r>
-      <w:r>
-        <w:t xml:space="preserve">[17]</w:t>
-      </w:r>
-      <w:r>
-        <w:t xml:space="preserve">. Một nghiên cứu tại Việt Nam của Lê Văn Tuấn và cộng sự (2019) cũng xác nhận người ≥75 tuổi có nguy cơ cao hơn đáng kể so với nhóm 60–74 tuổi</w:t>
-      </w:r>
-      <w:r>
-        <w:t xml:space="preserve"> </w:t>
-      </w:r>
-      <w:r>
-        <w:t xml:space="preserve">[21]</w:t>
-      </w:r>
-      <w:r>
-        <w:t xml:space="preserve">.</w:t>
+        <w:t xml:space="preserve">Tuy nhiên, cần lưu ý rằng một số bệnh nhân SSTT có thể ở độ tuổi còn trẻ, như các thể bệnh Alzheimer khởi phát sớm hoặc sa sút trán-thái dương. Vì vậy, tuổi tuy là yếu tố nguy cơ quan trọng nhưng không nên là tiêu chí duy nhất trong đánh giá rối loạn nhận thức.</w:t>
       </w:r>
     </w:p>
     <w:p>
@@ -26308,33 +26333,38 @@
         <w:pStyle w:val="BodyText"/>
       </w:pPr>
       <w:r>
-        <w:t xml:space="preserve">Những phát hiện này nhấn mạnh vai trò của các chương trình can thiệp sớm, tầm soát định kỳ, và giáo dục cộng đồng tập trung vào lứa tuổi trung niên để giảm thiểu gánh nặng bệnh lý ở giai đoạn cao tuổi.</w:t>
+        <w:t xml:space="preserve">Tóm lại, kết quả nghiên cứu hiện tại khẳng định</w:t>
+      </w:r>
+      <w:r>
+        <w:t xml:space="preserve"> </w:t>
+      </w:r>
+      <w:r>
+        <w:rPr>
+          <w:b/>
+          <w:bCs/>
+        </w:rPr>
+        <w:t xml:space="preserve">tuổi có mối liên hệ chặt chẽ với mức độ sa sút trí tuệ</w:t>
+      </w:r>
+      <w:r>
+        <w:t xml:space="preserve">, thể hiện qua giá trị trung bình và phân bố nhóm tuổi. Các chiến lược sàng lọc, dự phòng và can thiệp cần tập trung vào nhóm người cao tuổi, nhưng cũng không bỏ sót người trẻ có nguy cơ suy giảm nhận thức sớm.</w:t>
+      </w:r>
+    </w:p>
+    <w:bookmarkEnd w:id="117"/>
+    <w:bookmarkStart w:id="118" w:name="đặc-điểm-theo-giới-tính"/>
+    <w:p>
+      <w:pPr>
+        <w:pStyle w:val="Heading3"/>
+      </w:pPr>
+      <w:r>
+        <w:t xml:space="preserve">Đặc điểm theo giới tính</w:t>
       </w:r>
     </w:p>
     <w:p>
       <w:pPr>
-        <w:pStyle w:val="BodyText"/>
-      </w:pPr>
-      <w:r>
-        <w:t xml:space="preserve">Xu hướng này phù hợp với nhiều nghiên cứu quốc tế và trong nước, cho thấy nữ giới là nhóm có nguy cơ cao hơn mắc các rối loạn nhận thức. Theo Tổ chức Y tế Thế giới, phụ nữ sống thọ hơn nam giới, dẫn đến tỷ lệ mắc sa sút trí tuệ cao hơn ở nữ</w:t>
-      </w:r>
-      <w:r>
-        <w:t xml:space="preserve"> </w:t>
-      </w:r>
-      <w:r>
-        <w:t xml:space="preserve">[17]</w:t>
-      </w:r>
-      <w:r>
-        <w:t xml:space="preserve">. Báo cáo toàn cầu về sa sút trí tuệ năm 2015 cũng nhấn mạnh rằng phụ nữ chiếm phần lớn dân số mắc bệnh, đặc biệt ở nhóm tuổi ≥75</w:t>
-      </w:r>
-      <w:r>
-        <w:t xml:space="preserve"> </w:t>
-      </w:r>
-      <w:r>
-        <w:t xml:space="preserve">[18]</w:t>
-      </w:r>
-      <w:r>
-        <w:t xml:space="preserve">.</w:t>
+        <w:pStyle w:val="chuxanh"/>
+      </w:pPr>
+      <w:r>
+        <w:t xml:space="preserve">Kết quả nghiên cứu về giới tính cho thấy: ở nhóm Suy giảm nhận thức nhẹ, nữ giới chiếm 69,4%, trong khi nhóm Sa sút trí tuệ chiếm 60,1%.</w:t>
       </w:r>
     </w:p>
     <w:p>
@@ -26342,16 +26372,7 @@
         <w:pStyle w:val="BodyText"/>
       </w:pPr>
       <w:r>
-        <w:t xml:space="preserve">Nghiên cứu của Petersen và cộng sự (2018) tại Hoa Kỳ cũng ghi nhận phụ nữ không chỉ có nguy cơ cao hơn mắc bệnh mà còn có tốc độ tiến triển nhanh hơn ở một số thể bệnh như Alzheimer</w:t>
-      </w:r>
-      <w:r>
-        <w:t xml:space="preserve"> </w:t>
-      </w:r>
-      <w:r>
-        <w:t xml:space="preserve">[19]</w:t>
-      </w:r>
-      <w:r>
-        <w:t xml:space="preserve">.</w:t>
+        <w:t xml:space="preserve">Kết quả nghiên cứu cho thấy tỷ lệ nữ giới chiếm ưu thế ở cả hai nhóm rối loạn nhận thức. Trong nhóm suy giảm nhận thức nhẹ, nữ giới chiếm 69,4%, trong khi nam giới chỉ chiếm 30,6%. Ở nhóm sa sút trí tuệ, nữ giới chiếm 60,1%, nam là 39,9%.</w:t>
       </w:r>
     </w:p>
     <w:p>
@@ -26359,22 +26380,22 @@
         <w:pStyle w:val="BodyText"/>
       </w:pPr>
       <w:r>
-        <w:t xml:space="preserve">Tại Việt Nam, nhiều khảo sát cộng đồng đã ghi nhận xu hướng tương tự. Ví dụ, nghiên cứu của Nguyễn Thị Nhung và cộng sự (2014) thực hiện tại Hà Nội trên 300 người cao tuổi cho thấy tỷ lệ sa sút trí tuệ ở nữ giới (28,7%) cao hơn đáng kể so với nam giới (17,9%)</w:t>
-      </w:r>
-      <w:r>
-        <w:t xml:space="preserve"> </w:t>
-      </w:r>
-      <w:r>
-        <w:t xml:space="preserve">[22]</w:t>
-      </w:r>
-      <w:r>
-        <w:t xml:space="preserve">. Một nghiên cứu khác tại TP. Hồ Chí Minh do Trần Văn Hảo và cộng sự (2020) cũng cho thấy tỷ lệ nữ mắc rối loạn nhận thức giai đoạn sớm là 62,3%, cao hơn nam giới (37,7%)</w:t>
-      </w:r>
-      <w:r>
-        <w:t xml:space="preserve"> </w:t>
-      </w:r>
-      <w:r>
-        <w:t xml:space="preserve">[23]</w:t>
+        <w:t xml:space="preserve">Xu hướng này phù hợp với nhiều nghiên cứu trong và ngoài nước, cho thấy nữ giới là nhóm có nguy cơ cao hơn mắc các rối loạn nhận thức. Theo Tổ chức Y tế Thế giới, phụ nữ có tuổi thọ cao hơn, dẫn đến tỷ lệ mắc sa sút trí tuệ cao hơn ở nữ giới</w:t>
+      </w:r>
+      <w:r>
+        <w:t xml:space="preserve"> </w:t>
+      </w:r>
+      <w:r>
+        <w:t xml:space="preserve">[17]</w:t>
+      </w:r>
+      <w:r>
+        <w:t xml:space="preserve">. Báo cáo toàn cầu về sa sút trí tuệ năm 2015 cũng nhấn mạnh rằng phụ nữ chiếm phần lớn dân số mắc bệnh, đặc biệt ở nhóm ≥75 tuổi</w:t>
+      </w:r>
+      <w:r>
+        <w:t xml:space="preserve"> </w:t>
+      </w:r>
+      <w:r>
+        <w:t xml:space="preserve">[18]</w:t>
       </w:r>
       <w:r>
         <w:t xml:space="preserve">.</w:t>
@@ -26385,7 +26406,31 @@
         <w:pStyle w:val="BodyText"/>
       </w:pPr>
       <w:r>
-        <w:t xml:space="preserve">Những khác biệt này có thể lý giải bởi các yếu tố sinh học (suy giảm estrogen sau mãn kinh), tuổi thọ cao hơn, và đặc biệt là yếu tố xã hội: nữ giới lớn tuổi ở Việt Nam thường có trình độ học vấn thấp hơn, ít tham gia vào các hoạt động trí tuệ và xã hội, đồng thời chịu ảnh hưởng từ vai trò truyền thống trong gia đình. Đây đều là những yếu tố làm tăng nguy cơ suy giảm nhận thức.</w:t>
+        <w:t xml:space="preserve">Tại Hoa Kỳ, nghiên cứu của</w:t>
+      </w:r>
+      <w:r>
+        <w:t xml:space="preserve"> </w:t>
+      </w:r>
+      <w:r>
+        <w:t xml:space="preserve">[23]</w:t>
+      </w:r>
+      <w:r>
+        <w:t xml:space="preserve"> </w:t>
+      </w:r>
+      <w:r>
+        <w:t xml:space="preserve">và tổng quan hệ thống của</w:t>
+      </w:r>
+      <w:r>
+        <w:t xml:space="preserve"> </w:t>
+      </w:r>
+      <w:r>
+        <w:t xml:space="preserve">[24]</w:t>
+      </w:r>
+      <w:r>
+        <w:t xml:space="preserve"> </w:t>
+      </w:r>
+      <w:r>
+        <w:t xml:space="preserve">cho thấy phụ nữ không chỉ có tỷ lệ mắc bệnh cao hơn mà còn có tốc độ tiến triển nhanh hơn ở một số thể bệnh như Alzheimer. Đặc biệt, các yếu tố như học vấn thấp, vai trò xã hội truyền thống, và sự tiếp xúc với stress kéo dài cũng là những yếu tố làm gia tăng nguy cơ.</w:t>
       </w:r>
     </w:p>
     <w:p>
@@ -26393,25 +26438,39 @@
         <w:pStyle w:val="BodyText"/>
       </w:pPr>
       <w:r>
-        <w:t xml:space="preserve">Từ đó có thể thấy rằng giới tính là một yếu tố quan trọng trong việc đánh giá nguy cơ sa sút trí tuệ và cần được xem xét khi xây dựng chiến lược phòng ngừa. Các chương trình tầm soát và can thiệp cần thiết kế phù hợp với đặc điểm của nữ giới trung niên và cao tuổi, nhằm nâng cao nhận thức, cải thiện chất lượng sống và giảm gánh nặng bệnh tật cho cộng đồng.</w:t>
-      </w:r>
-    </w:p>
-    <w:bookmarkEnd w:id="117"/>
-    <w:bookmarkStart w:id="118" w:name="đặc-điểm-trình-độ-học-vấn"/>
-    <w:p>
-      <w:pPr>
-        <w:pStyle w:val="Heading3"/>
-      </w:pPr>
-      <w:r>
-        <w:t xml:space="preserve">Đặc điểm trình độ học vấn</w:t>
+        <w:t xml:space="preserve">Tại Việt Nam, các khảo sát cộng đồng đã ghi nhận xu hướng tương tự. Nghiên cứu của</w:t>
+      </w:r>
+      <w:r>
+        <w:t xml:space="preserve"> </w:t>
+      </w:r>
+      <w:r>
+        <w:t xml:space="preserve">[25]</w:t>
+      </w:r>
+      <w:r>
+        <w:t xml:space="preserve"> </w:t>
+      </w:r>
+      <w:r>
+        <w:t xml:space="preserve">tại Bệnh viện Lão khoa Trung ương ghi nhận nữ giới chiếm tỷ lệ cao hơn trong nhóm Sa sút trí tuệ. Trong khi đó,</w:t>
+      </w:r>
+      <w:r>
+        <w:t xml:space="preserve"> </w:t>
+      </w:r>
+      <w:r>
+        <w:t xml:space="preserve">[26]</w:t>
+      </w:r>
+      <w:r>
+        <w:t xml:space="preserve"> </w:t>
+      </w:r>
+      <w:r>
+        <w:t xml:space="preserve">nhận thấy nữ giới có xu hướng đi khám sớm hơn và đạt điểm MMSE cao hơn, cho thấy nhận thức tốt hơn và khả năng chủ động hơn trong chăm sóc sức khỏe.</w:t>
       </w:r>
     </w:p>
     <w:p>
       <w:pPr>
-        <w:pStyle w:val="chuxanh"/>
-      </w:pPr>
-      <w:r>
-        <w:t xml:space="preserve">Tổng quan cho thấy nhóm Suy giảm nhận thức nhẹ có trình độ học vấn cao hơn.</w:t>
+        <w:pStyle w:val="BodyText"/>
+      </w:pPr>
+      <w:r>
+        <w:t xml:space="preserve">Sự khác biệt này có thể lý giải bởi các yếu tố sinh học (như suy giảm estrogen sau mãn kinh), tuổi thọ cao hơn, cùng với bối cảnh văn hóa xã hội – nơi nữ giới lớn tuổi thường có trình độ học vấn thấp hơn và ít tham gia các hoạt động trí tuệ, xã hội.</w:t>
       </w:r>
     </w:p>
     <w:p>
@@ -26419,7 +26478,97 @@
         <w:pStyle w:val="BodyText"/>
       </w:pPr>
       <w:r>
-        <w:t xml:space="preserve">Trình độ học vấn là một trong những yếu tố quan trọng ảnh hưởng đến nguy cơ mắc suy giảm nhận thức và sa sút trí tuệ. Trong nghiên cứu này, nhóm suy giảm nhận thức nhẹ (MCI) có tỷ lệ trình độ đại học cao hơn rõ rệt (38,8%) so với nhóm sa sút trí tuệ (25,1%). Trong khi đó, nhóm sa sút trí tuệ có tỷ lệ người học tiểu học cao hơn đáng kể (15,5% so với 4,7% ở nhóm MCI). Sự khác biệt này có ý nghĩa thống kê (</w:t>
+        <w:t xml:space="preserve">Do đó, giới tính cần được xem là yếu tố quan trọng khi đánh giá nguy cơ sa sút trí tuệ. Các chương trình sàng lọc và can thiệp cần thiết kế phù hợp với đặc điểm giới tính, đặc biệt chú trọng đến nhóm nữ trung niên và cao tuổi – những đối tượng dễ bị bỏ sót trong giai đoạn suy giảm nhận thức nhẹ.</w:t>
+      </w:r>
+    </w:p>
+    <w:bookmarkEnd w:id="118"/>
+    <w:bookmarkStart w:id="119" w:name="đặc-điểm-trình-độ-học-vấn"/>
+    <w:p>
+      <w:pPr>
+        <w:pStyle w:val="Heading3"/>
+      </w:pPr>
+      <w:r>
+        <w:t xml:space="preserve">Đặc điểm trình độ học vấn</w:t>
+      </w:r>
+    </w:p>
+    <w:p>
+      <w:pPr>
+        <w:pStyle w:val="chuxanh"/>
+      </w:pPr>
+      <w:r>
+        <w:t xml:space="preserve">Tổng quan cho thấy nhóm Suy giảm nhận thức nhẹ có trình độ học vấn cao hơn.</w:t>
+      </w:r>
+    </w:p>
+    <w:p>
+      <w:pPr>
+        <w:pStyle w:val="BodyText"/>
+      </w:pPr>
+      <w:r>
+        <w:t xml:space="preserve">Trình độ học vấn là một trong những yếu tố nền tảng ảnh hưởng đến nguy cơ mắc suy giảm nhận thức và sa sút trí tuệ. Trong nghiên cứu này, nhóm</w:t>
+      </w:r>
+      <w:r>
+        <w:t xml:space="preserve"> </w:t>
+      </w:r>
+      <w:r>
+        <w:rPr>
+          <w:b/>
+          <w:bCs/>
+        </w:rPr>
+        <w:t xml:space="preserve">Suy giảm nhận thức nhẹ (MCI)</w:t>
+      </w:r>
+      <w:r>
+        <w:t xml:space="preserve"> </w:t>
+      </w:r>
+      <w:r>
+        <w:t xml:space="preserve">có tỷ lệ học vấn</w:t>
+      </w:r>
+      <w:r>
+        <w:t xml:space="preserve"> </w:t>
+      </w:r>
+      <w:r>
+        <w:rPr>
+          <w:b/>
+          <w:bCs/>
+        </w:rPr>
+        <w:t xml:space="preserve">Đại học</w:t>
+      </w:r>
+      <w:r>
+        <w:t xml:space="preserve"> </w:t>
+      </w:r>
+      <w:r>
+        <w:t xml:space="preserve">cao hơn đáng kể (38,8%) so với nhóm</w:t>
+      </w:r>
+      <w:r>
+        <w:t xml:space="preserve"> </w:t>
+      </w:r>
+      <w:r>
+        <w:rPr>
+          <w:b/>
+          <w:bCs/>
+        </w:rPr>
+        <w:t xml:space="preserve">Sa sút trí tuệ (SSTT)</w:t>
+      </w:r>
+      <w:r>
+        <w:t xml:space="preserve"> </w:t>
+      </w:r>
+      <w:r>
+        <w:t xml:space="preserve">(25,1%). Ngược lại, nhóm SSTT có tỷ lệ học vấn</w:t>
+      </w:r>
+      <w:r>
+        <w:t xml:space="preserve"> </w:t>
+      </w:r>
+      <w:r>
+        <w:rPr>
+          <w:b/>
+          <w:bCs/>
+        </w:rPr>
+        <w:t xml:space="preserve">Tiểu học</w:t>
+      </w:r>
+      <w:r>
+        <w:t xml:space="preserve"> </w:t>
+      </w:r>
+      <w:r>
+        <w:t xml:space="preserve">cao hơn rõ rệt (15,5% so với 4,7% ở nhóm MCI). Sự khác biệt này có ý nghĩa thống kê (</w:t>
       </w:r>
       <w:r>
         <w:rPr>
@@ -26432,7 +26581,7 @@
         <w:t xml:space="preserve"> </w:t>
       </w:r>
       <w:r>
-        <w:t xml:space="preserve">= 0,004), cho thấy học vấn có thể đóng vai trò bảo vệ quan trọng đối với chức năng nhận thức.</w:t>
+        <w:t xml:space="preserve">= 0,004), củng cố giả thuyết rằng học vấn cao có vai trò bảo vệ nhận thức.</w:t>
       </w:r>
     </w:p>
     <w:p>
@@ -26440,33 +26589,7 @@
         <w:pStyle w:val="BodyText"/>
       </w:pPr>
       <w:r>
-        <w:t xml:space="preserve">Các nghiên cứu quốc tế cũng khẳng định điều này. Báo cáo của Ủy ban Lancet (2020) cho biết việc không học hết trung học là một trong những yếu tố nguy cơ lớn nhất dẫn đến sa sút trí tuệ</w:t>
-      </w:r>
-      <w:r>
-        <w:t xml:space="preserve"> </w:t>
-      </w:r>
-      <w:r>
-        <w:t xml:space="preserve">[20]</w:t>
-      </w:r>
-      <w:r>
-        <w:t xml:space="preserve">. Tổ chức Y tế Thế giới (WHO) cũng xếp trình độ học vấn thấp vào nhóm các yếu tố nguy cơ có thể phòng ngừa được</w:t>
-      </w:r>
-      <w:r>
-        <w:t xml:space="preserve"> </w:t>
-      </w:r>
-      <w:r>
-        <w:t xml:space="preserve">[17]</w:t>
-      </w:r>
-      <w:r>
-        <w:t xml:space="preserve">.</w:t>
-      </w:r>
-    </w:p>
-    <w:p>
-      <w:pPr>
-        <w:pStyle w:val="BodyText"/>
-      </w:pPr>
-      <w:r>
-        <w:t xml:space="preserve">Một trong những giả thuyết được chấp nhận rộng rãi là lý thuyết</w:t>
+        <w:t xml:space="preserve">Cơ chế phổ biến nhất được sử dụng để giải thích mối liên quan giữa học vấn và chức năng nhận thức là lý thuyết</w:t>
       </w:r>
       <w:r>
         <w:t xml:space="preserve"> </w:t>
@@ -26488,13 +26611,29 @@
         <w:t xml:space="preserve">cognitive reserve</w:t>
       </w:r>
       <w:r>
-        <w:t xml:space="preserve">), cho rằng học vấn cao giúp não bộ tạo ra mạng lưới thần kinh linh hoạt hơn và khả năng bù trừ tốt hơn khi có tổn thương do lão hóa hay bệnh lý</w:t>
-      </w:r>
-      <w:r>
-        <w:t xml:space="preserve"> </w:t>
-      </w:r>
-      <w:r>
-        <w:t xml:space="preserve">[24]</w:t>
+        <w:t xml:space="preserve">). Theo đó, người có học vấn cao sẽ phát triển được các mạng lưới thần kinh linh hoạt hơn, tăng khả năng thích nghi và bù trừ chức năng khi não bộ bị tổn thương. Nhờ đó, triệu chứng lâm sàng của sa sút trí tuệ có thể được trì hoãn hoặc biểu hiện ở mức độ nhẹ hơn, ngay cả khi tồn tại các biến đổi bệnh lý nền. Các nghiên cứu của</w:t>
+      </w:r>
+      <w:r>
+        <w:t xml:space="preserve"> </w:t>
+      </w:r>
+      <w:r>
+        <w:rPr>
+          <w:b/>
+          <w:bCs/>
+        </w:rPr>
+        <w:t xml:space="preserve">Stern</w:t>
+      </w:r>
+      <w:r>
+        <w:t xml:space="preserve"> </w:t>
+      </w:r>
+      <w:r>
+        <w:t xml:space="preserve">đã cung cấp bằng chứng sinh học và lâm sàng cho giả thuyết này</w:t>
+      </w:r>
+      <w:r>
+        <w:t xml:space="preserve"> </w:t>
+      </w:r>
+      <w:r>
+        <w:t xml:space="preserve">[27,28]</w:t>
       </w:r>
       <w:r>
         <w:t xml:space="preserve">.</w:t>
@@ -26505,22 +26644,63 @@
         <w:pStyle w:val="BodyText"/>
       </w:pPr>
       <w:r>
-        <w:t xml:space="preserve">Tại Việt Nam, nhiều nghiên cứu cũng cho kết quả tương tự. Lê Văn Tuấn và cộng sự (2019) khảo sát tại Trà Vinh cho thấy người mù chữ có nguy cơ sa sút trí tuệ cao gấp hơn 3 lần so với người biết chữ (OR = 3,3; KTC 95%: 1,4–7,9)</w:t>
-      </w:r>
-      <w:r>
-        <w:t xml:space="preserve"> </w:t>
-      </w:r>
-      <w:r>
-        <w:t xml:space="preserve">[21]</w:t>
-      </w:r>
-      <w:r>
-        <w:t xml:space="preserve">. Tương tự, Trần Văn Hào (2020) tại Vĩnh Long ghi nhận tỷ lệ sa sút trí tuệ ở nhóm học vấn thấp cao hơn nhóm học vấn cao có ý nghĩa thống kê</w:t>
-      </w:r>
-      <w:r>
-        <w:t xml:space="preserve"> </w:t>
-      </w:r>
-      <w:r>
-        <w:t xml:space="preserve">[25]</w:t>
+        <w:t xml:space="preserve">Phát hiện này hoàn toàn phù hợp với các nghiên cứu quốc tế. Báo cáo của</w:t>
+      </w:r>
+      <w:r>
+        <w:t xml:space="preserve"> </w:t>
+      </w:r>
+      <w:r>
+        <w:rPr>
+          <w:b/>
+          <w:bCs/>
+        </w:rPr>
+        <w:t xml:space="preserve">Livingston và cộng sự</w:t>
+      </w:r>
+      <w:r>
+        <w:t xml:space="preserve"> </w:t>
+      </w:r>
+      <w:r>
+        <w:t xml:space="preserve">(2020) khẳng định trình độ học vấn thấp là một trong 12 yếu tố nguy cơ có thể can thiệp để làm giảm nguy cơ mắc sa sút trí tuệ, với ước tính có thể giảm tới 7% gánh nặng bệnh lý nếu cải thiện trình độ học vấn dân số</w:t>
+      </w:r>
+      <w:r>
+        <w:t xml:space="preserve"> </w:t>
+      </w:r>
+      <w:r>
+        <w:t xml:space="preserve">[29]</w:t>
+      </w:r>
+      <w:r>
+        <w:t xml:space="preserve">.</w:t>
+      </w:r>
+      <w:r>
+        <w:t xml:space="preserve"> </w:t>
+      </w:r>
+      <w:r>
+        <w:rPr>
+          <w:b/>
+          <w:bCs/>
+        </w:rPr>
+        <w:t xml:space="preserve">Gao và cộng sự</w:t>
+      </w:r>
+      <w:r>
+        <w:t xml:space="preserve"> </w:t>
+      </w:r>
+      <w:r>
+        <w:t xml:space="preserve">(1998) cũng ghi nhận tỷ lệ mắc sa sút trí tuệ cao hơn ở nhóm không học hết tiểu học</w:t>
+      </w:r>
+      <w:r>
+        <w:t xml:space="preserve"> </w:t>
+      </w:r>
+      <w:r>
+        <w:t xml:space="preserve">[30]</w:t>
+      </w:r>
+      <w:r>
+        <w:t xml:space="preserve">. Một nghiên cứu tại Hàn Quốc cho thấy người chỉ học đến tiểu học có nguy cơ mắc bệnh cao gấp 2,5 lần so với người học sau trung học</w:t>
+      </w:r>
+      <w:r>
+        <w:t xml:space="preserve"> </w:t>
+      </w:r>
+      <w:r>
+        <w:t xml:space="preserve">[31]</w:t>
       </w:r>
       <w:r>
         <w:t xml:space="preserve">.</w:t>
@@ -26531,11 +26711,448 @@
         <w:pStyle w:val="BodyText"/>
       </w:pPr>
       <w:r>
-        <w:t xml:space="preserve">Những bằng chứng này nhấn mạnh tầm quan trọng của giáo dục trong giai đoạn đầu đời như một biện pháp can thiệp lâu dài nhằm phòng ngừa sa sút trí tuệ ở người cao tuổi.</w:t>
+        <w:t xml:space="preserve">Tại Việt Nam, nhiều bằng chứng dịch tễ cũng cho thấy vai trò bảo vệ của học vấn.</w:t>
+      </w:r>
+      <w:r>
+        <w:t xml:space="preserve"> </w:t>
+      </w:r>
+      <w:r>
+        <w:rPr>
+          <w:b/>
+          <w:bCs/>
+        </w:rPr>
+        <w:t xml:space="preserve">Lê Văn Tuấn và cộng sự</w:t>
+      </w:r>
+      <w:r>
+        <w:t xml:space="preserve"> </w:t>
+      </w:r>
+      <w:r>
+        <w:t xml:space="preserve">khảo sát tại Trà Vinh phát hiện người mù chữ có nguy cơ SSTT cao gấp 3,3 lần so với người biết chữ (OR = 3,3; KTC 95%: 1,4–7,9)</w:t>
+      </w:r>
+      <w:r>
+        <w:t xml:space="preserve"> </w:t>
+      </w:r>
+      <w:r>
+        <w:t xml:space="preserve">[32]</w:t>
+      </w:r>
+      <w:r>
+        <w:t xml:space="preserve">.</w:t>
+      </w:r>
+      <w:r>
+        <w:t xml:space="preserve"> </w:t>
+      </w:r>
+      <w:r>
+        <w:rPr>
+          <w:b/>
+          <w:bCs/>
+        </w:rPr>
+        <w:t xml:space="preserve">Trần Văn Hào</w:t>
+      </w:r>
+      <w:r>
+        <w:t xml:space="preserve"> </w:t>
+      </w:r>
+      <w:r>
+        <w:t xml:space="preserve">(2020) và</w:t>
+      </w:r>
+      <w:r>
+        <w:t xml:space="preserve"> </w:t>
+      </w:r>
+      <w:r>
+        <w:rPr>
+          <w:b/>
+          <w:bCs/>
+        </w:rPr>
+        <w:t xml:space="preserve">Trần Văn Nam</w:t>
+      </w:r>
+      <w:r>
+        <w:t xml:space="preserve"> </w:t>
+      </w:r>
+      <w:r>
+        <w:t xml:space="preserve">(2020) đều cho thấy nhóm SSTT có tỷ lệ học dưới trung học cơ sở cao hơn có ý nghĩa</w:t>
+      </w:r>
+      <w:r>
+        <w:t xml:space="preserve"> </w:t>
+      </w:r>
+      <w:r>
+        <w:t xml:space="preserve">[21,33]</w:t>
+      </w:r>
+      <w:r>
+        <w:t xml:space="preserve">.</w:t>
+      </w:r>
+      <w:r>
+        <w:t xml:space="preserve"> </w:t>
+      </w:r>
+      <w:r>
+        <w:rPr>
+          <w:b/>
+          <w:bCs/>
+        </w:rPr>
+        <w:t xml:space="preserve">Nguyễn Thị Thu Thủy</w:t>
+      </w:r>
+      <w:r>
+        <w:t xml:space="preserve"> </w:t>
+      </w:r>
+      <w:r>
+        <w:t xml:space="preserve">còn nhận thấy điểm MMSE thấp hơn và tốc độ tiến triển nhanh hơn ở người học vấn thấp</w:t>
+      </w:r>
+      <w:r>
+        <w:t xml:space="preserve"> </w:t>
+      </w:r>
+      <w:r>
+        <w:t xml:space="preserve">[22]</w:t>
+      </w:r>
+      <w:r>
+        <w:t xml:space="preserve">.</w:t>
       </w:r>
     </w:p>
-    <w:bookmarkEnd w:id="118"/>
-    <w:bookmarkStart w:id="119" w:name="đặc-điểm-thang-điểm-mmse"/>
+    <w:p>
+      <w:pPr>
+        <w:pStyle w:val="BodyText"/>
+      </w:pPr>
+      <w:r>
+        <w:t xml:space="preserve">Kết quả bảng và biểu đồ trong nghiên cứu hiện tại một lần nữa làm rõ mối liên quan trên: Tỷ lệ trình độ Đại học cao nhất ghi nhận ở nhóm Suy giảm nhận thức nhẹ (38,8%) so với nhóm Sa sút trí tuệ (25,1%). Giá trị p kiểm định sự khác biệt giữa hai nhóm là 0,004.. Trong biểu đồ, nhóm MCI chiếm ưu thế ở các mức học vấn cao hơn, phản ánh trực quan mối liên hệ giữa trình độ học vấn và mức độ suy giảm nhận thức (Biểu đồ cho thấy nhóm Suy giảm nhận thức nhẹ có xu hướng đạt trình độ học vấn cao hơn.).</w:t>
+      </w:r>
+    </w:p>
+    <w:p>
+      <w:pPr>
+        <w:pStyle w:val="BodyText"/>
+      </w:pPr>
+      <w:r>
+        <w:t xml:space="preserve">Về mặt sinh học thần kinh, học vấn cao có thể liên quan đến mật độ synapse cao hơn, vỏ não dày hơn và mạng lưới liên kết thần kinh hiệu quả hơn, góp phần duy trì chức năng nhận thức ổn định. Từ góc độ xã hội và hành vi, người học vấn cao thường có lối sống lành mạnh hơn, dễ tiếp cận dịch vụ y tế, ít chịu tác động tiêu cực từ stress mãn tính, đồng thời thường xuyên tham gia vào các hoạt động trí tuệ – xã hội, từ đó góp phần làm chậm quá trình suy giảm nhận thức.</w:t>
+      </w:r>
+    </w:p>
+    <w:p>
+      <w:pPr>
+        <w:pStyle w:val="BodyText"/>
+      </w:pPr>
+      <w:r>
+        <w:t xml:space="preserve">Với những bằng chứng trong và ngoài nước, có thể khẳng định rằng trình độ học vấn không chỉ là một đặc điểm nền mà là một yếu tố nguy cơ độc lập quan trọng ảnh hưởng đến khả năng khởi phát và tiến triển của các rối loạn nhận thức. Các chiến lược sàng lọc, can thiệp và giáo dục sức khỏe cộng đồng cần đặc biệt chú ý đến nhóm người cao tuổi có học vấn thấp, nhằm tăng cường khả năng dự phòng và làm chậm tiến triển bệnh lý nhận thức trong bối cảnh già hóa dân số hiện nay.</w:t>
+      </w:r>
+    </w:p>
+    <w:p>
+      <w:pPr>
+        <w:pStyle w:val="BodyText"/>
+      </w:pPr>
+      <w:r>
+        <w:rPr>
+          <w:b/>
+          <w:bCs/>
+        </w:rPr>
+        <w:t xml:space="preserve">Bàn luận chung về đặc điểm nhân khẩu học</w:t>
+      </w:r>
+    </w:p>
+    <w:p>
+      <w:pPr>
+        <w:pStyle w:val="BodyText"/>
+      </w:pPr>
+      <w:r>
+        <w:t xml:space="preserve">Kết quả nghiên cứu cho thấy</w:t>
+      </w:r>
+      <w:r>
+        <w:t xml:space="preserve"> </w:t>
+      </w:r>
+      <w:r>
+        <w:rPr>
+          <w:i/>
+          <w:iCs/>
+        </w:rPr>
+        <w:t xml:space="preserve">sự phân bố không đồng đều về đặc điểm nhân khẩu học</w:t>
+      </w:r>
+      <w:r>
+        <w:t xml:space="preserve"> </w:t>
+      </w:r>
+      <w:r>
+        <w:t xml:space="preserve">giữa các nhóm chẩn đoán suy giảm nhận thức. Tuổi trung bình ở nhóm sa sút trí tuệ cao hơn rõ rệt so với nhóm suy giảm nhận thức nhẹ, phù hợp với kết quả từ nghiên cứu của Brookmeyer và cộng sự tại Hoa Kỳ, trong đó</w:t>
+      </w:r>
+      <w:r>
+        <w:t xml:space="preserve"> </w:t>
+      </w:r>
+      <w:r>
+        <w:rPr>
+          <w:i/>
+          <w:iCs/>
+        </w:rPr>
+        <w:t xml:space="preserve">tuổi được xác định là yếu tố nguy cơ mạnh nhất</w:t>
+      </w:r>
+      <w:r>
+        <w:t xml:space="preserve"> </w:t>
+      </w:r>
+      <w:r>
+        <w:t xml:space="preserve">đối với sa sút trí tuệ.</w:t>
+      </w:r>
+      <w:r>
+        <w:t xml:space="preserve"> </w:t>
+      </w:r>
+      <w:r>
+        <w:t xml:space="preserve">[34]</w:t>
+      </w:r>
+      <w:r>
+        <w:br/>
+      </w:r>
+      <w:r>
+        <w:t xml:space="preserve">Tại Việt Nam, nghiên cứu của Nguyễn Văn Tuấn và cộng sự cũng ghi nhận xu hướng tương tự, khi</w:t>
+      </w:r>
+      <w:r>
+        <w:t xml:space="preserve"> </w:t>
+      </w:r>
+      <w:r>
+        <w:rPr>
+          <w:i/>
+          <w:iCs/>
+        </w:rPr>
+        <w:t xml:space="preserve">tỷ lệ sa sút trí tuệ tăng dần theo nhóm tuổi từ 60 trở lên</w:t>
+      </w:r>
+      <w:r>
+        <w:t xml:space="preserve">.</w:t>
+      </w:r>
+      <w:r>
+        <w:t xml:space="preserve"> </w:t>
+      </w:r>
+      <w:r>
+        <w:t xml:space="preserve">[35]</w:t>
+      </w:r>
+    </w:p>
+    <w:p>
+      <w:pPr>
+        <w:pStyle w:val="BodyText"/>
+      </w:pPr>
+      <w:r>
+        <w:t xml:space="preserve">Ngoài ra, tỷ lệ nữ giới cao hơn ở nhóm sa sút trí tuệ là một đặc điểm nổi bật, có thể phản ánh</w:t>
+      </w:r>
+      <w:r>
+        <w:t xml:space="preserve"> </w:t>
+      </w:r>
+      <w:r>
+        <w:rPr>
+          <w:i/>
+          <w:iCs/>
+        </w:rPr>
+        <w:t xml:space="preserve">sự chênh lệch về tuổi thọ</w:t>
+      </w:r>
+      <w:r>
+        <w:t xml:space="preserve"> </w:t>
+      </w:r>
+      <w:r>
+        <w:t xml:space="preserve">giữa hai giới, cũng như những khác biệt về</w:t>
+      </w:r>
+      <w:r>
+        <w:t xml:space="preserve"> </w:t>
+      </w:r>
+      <w:r>
+        <w:rPr>
+          <w:i/>
+          <w:iCs/>
+        </w:rPr>
+        <w:t xml:space="preserve">yếu tố nội tiết và tiếp xúc xã hội</w:t>
+      </w:r>
+      <w:r>
+        <w:t xml:space="preserve">.</w:t>
+      </w:r>
+      <w:r>
+        <w:t xml:space="preserve"> </w:t>
+      </w:r>
+      <w:r>
+        <w:t xml:space="preserve">[36]</w:t>
+      </w:r>
+    </w:p>
+    <w:p>
+      <w:pPr>
+        <w:pStyle w:val="BodyText"/>
+      </w:pPr>
+      <w:r>
+        <w:t xml:space="preserve">Nghiên cứu tại Nhật Bản bởi Meguro và cộng sự cũng ghi nhận</w:t>
+      </w:r>
+      <w:r>
+        <w:t xml:space="preserve"> </w:t>
+      </w:r>
+      <w:r>
+        <w:rPr>
+          <w:i/>
+          <w:iCs/>
+        </w:rPr>
+        <w:t xml:space="preserve">tỷ lệ nữ mắc bệnh cao hơn đáng kể trong nhóm bệnh Alzheimer</w:t>
+      </w:r>
+      <w:r>
+        <w:t xml:space="preserve">.</w:t>
+      </w:r>
+      <w:r>
+        <w:t xml:space="preserve"> </w:t>
+      </w:r>
+      <w:r>
+        <w:t xml:space="preserve">[37]</w:t>
+      </w:r>
+      <w:r>
+        <w:br/>
+      </w:r>
+      <w:r>
+        <w:t xml:space="preserve">Tại Việt Nam, nghiên cứu của Trần Thị Hạnh ghi nhận</w:t>
+      </w:r>
+      <w:r>
+        <w:t xml:space="preserve"> </w:t>
+      </w:r>
+      <w:r>
+        <w:rPr>
+          <w:i/>
+          <w:iCs/>
+        </w:rPr>
+        <w:t xml:space="preserve">tỷ lệ nữ giới chiếm trên 60%</w:t>
+      </w:r>
+      <w:r>
+        <w:t xml:space="preserve"> </w:t>
+      </w:r>
+      <w:r>
+        <w:t xml:space="preserve">trong nhóm bệnh nhân sa sút trí tuệ điều trị nội trú.</w:t>
+      </w:r>
+      <w:r>
+        <w:t xml:space="preserve"> </w:t>
+      </w:r>
+      <w:r>
+        <w:t xml:space="preserve">[38]</w:t>
+      </w:r>
+    </w:p>
+    <w:p>
+      <w:pPr>
+        <w:pStyle w:val="BodyText"/>
+      </w:pPr>
+      <w:r>
+        <w:t xml:space="preserve">Một kết quả đáng lưu ý là sự khác biệt về trình độ học vấn giữa các nhóm.</w:t>
+      </w:r>
+      <w:r>
+        <w:t xml:space="preserve"> </w:t>
+      </w:r>
+      <w:r>
+        <w:rPr>
+          <w:i/>
+          <w:iCs/>
+        </w:rPr>
+        <w:t xml:space="preserve">Tỷ lệ người học hết trung học phổ thông trở lên</w:t>
+      </w:r>
+      <w:r>
+        <w:t xml:space="preserve"> </w:t>
+      </w:r>
+      <w:r>
+        <w:t xml:space="preserve">cao hơn rõ rệt ở nhóm suy giảm nhận thức nhẹ so với nhóm sa sút trí tuệ. Phát hiện này phù hợp với</w:t>
+      </w:r>
+      <w:r>
+        <w:t xml:space="preserve"> </w:t>
+      </w:r>
+      <w:r>
+        <w:rPr>
+          <w:i/>
+          <w:iCs/>
+        </w:rPr>
+        <w:t xml:space="preserve">giả thuyết</w:t>
+      </w:r>
+      <w:r>
+        <w:rPr>
+          <w:i/>
+          <w:iCs/>
+        </w:rPr>
+        <w:t xml:space="preserve"> </w:t>
+      </w:r>
+      <w:r>
+        <w:rPr>
+          <w:i/>
+          <w:iCs/>
+        </w:rPr>
+        <w:t xml:space="preserve">“dự trữ nhận thức”</w:t>
+      </w:r>
+      <w:r>
+        <w:rPr>
+          <w:i/>
+          <w:iCs/>
+        </w:rPr>
+        <w:t xml:space="preserve"> </w:t>
+      </w:r>
+      <w:r>
+        <w:rPr>
+          <w:i/>
+          <w:iCs/>
+        </w:rPr>
+        <w:t xml:space="preserve">(cognitive reserve)</w:t>
+      </w:r>
+      <w:r>
+        <w:t xml:space="preserve">, vốn được chứng minh qua nhiều nghiên cứu quốc tế như nghiên cứu của Stern.</w:t>
+      </w:r>
+      <w:r>
+        <w:t xml:space="preserve"> </w:t>
+      </w:r>
+      <w:r>
+        <w:t xml:space="preserve">[39]</w:t>
+      </w:r>
+    </w:p>
+    <w:p>
+      <w:pPr>
+        <w:pStyle w:val="BodyText"/>
+      </w:pPr>
+      <w:r>
+        <w:t xml:space="preserve">Ở Việt Nam, nghiên cứu cộng đồng của Lê Minh Tâm và cộng sự cũng cho thấy</w:t>
+      </w:r>
+      <w:r>
+        <w:t xml:space="preserve"> </w:t>
+      </w:r>
+      <w:r>
+        <w:rPr>
+          <w:i/>
+          <w:iCs/>
+        </w:rPr>
+        <w:t xml:space="preserve">học vấn thấp là yếu tố nguy cơ độc lập làm tăng khả năng mắc sa sút trí tuệ</w:t>
+      </w:r>
+      <w:r>
+        <w:t xml:space="preserve"> </w:t>
+      </w:r>
+      <w:r>
+        <w:t xml:space="preserve">ở người cao tuổi.</w:t>
+      </w:r>
+      <w:r>
+        <w:t xml:space="preserve"> </w:t>
+      </w:r>
+      <w:r>
+        <w:t xml:space="preserve">[40]</w:t>
+      </w:r>
+    </w:p>
+    <w:p>
+      <w:pPr>
+        <w:pStyle w:val="BodyText"/>
+      </w:pPr>
+      <w:r>
+        <w:t xml:space="preserve">Như vậy, các yếu tố tuổi, giới và học vấn không chỉ có giá trị mô tả mà còn mang ý nghĩa dự báo và định hướng dự phòng. Việc nhận diện sớm các nhóm có nguy cơ cao – đặc biệt là</w:t>
+      </w:r>
+      <w:r>
+        <w:t xml:space="preserve"> </w:t>
+      </w:r>
+      <w:r>
+        <w:rPr>
+          <w:i/>
+          <w:iCs/>
+        </w:rPr>
+        <w:t xml:space="preserve">người cao tuổi, nữ giới và có học vấn thấp</w:t>
+      </w:r>
+      <w:r>
+        <w:t xml:space="preserve"> </w:t>
+      </w:r>
+      <w:r>
+        <w:t xml:space="preserve">– sẽ góp phần thiết kế các chương trình</w:t>
+      </w:r>
+      <w:r>
+        <w:t xml:space="preserve"> </w:t>
+      </w:r>
+      <w:r>
+        <w:rPr>
+          <w:i/>
+          <w:iCs/>
+        </w:rPr>
+        <w:t xml:space="preserve">sàng lọc, giáo dục và can thiệp phù hợp</w:t>
+      </w:r>
+      <w:r>
+        <w:t xml:space="preserve"> </w:t>
+      </w:r>
+      <w:r>
+        <w:t xml:space="preserve">nhằm làm chậm tiến triển của sa sút trí tuệ trong cộng đồng.</w:t>
+      </w:r>
+    </w:p>
+    <w:bookmarkEnd w:id="119"/>
+    <w:bookmarkStart w:id="120" w:name="đặc-điểm-thang-điểm-mmse"/>
     <w:p>
       <w:pPr>
         <w:pStyle w:val="Heading3"/>
@@ -26578,7 +27195,7 @@
         <w:t xml:space="preserve"> </w:t>
       </w:r>
       <w:r>
-        <w:t xml:space="preserve">[26]</w:t>
+        <w:t xml:space="preserve">[41]</w:t>
       </w:r>
       <w:r>
         <w:t xml:space="preserve">.</w:t>
@@ -26644,7 +27261,7 @@
         <w:t xml:space="preserve"> </w:t>
       </w:r>
       <w:r>
-        <w:t xml:space="preserve">[20]</w:t>
+        <w:t xml:space="preserve">[29]</w:t>
       </w:r>
       <w:r>
         <w:t xml:space="preserve">.</w:t>
@@ -26682,8 +27299,8 @@
         <w:t xml:space="preserve">Tổng thể, phân bố phân độ MMSE trong nghiên cứu phản ánh thực trạng lâm sàng tại Việt Nam: chẩn đoán muộn, phát hiện MCI còn hạn chế. Việc tăng cường truyền thông, đào tạo nhân viên y tế cơ sở và tích hợp tầm soát trí nhớ vào khám sức khỏe định kỳ sẽ là hướng đi cần thiết trong chiến lược quốc gia về sa sút trí tuệ.</w:t>
       </w:r>
     </w:p>
-    <w:bookmarkEnd w:id="119"/>
-    <w:bookmarkStart w:id="120" w:name="đặc-điểm-các-test-thần-kinh-nhận-thức-1"/>
+    <w:bookmarkEnd w:id="120"/>
+    <w:bookmarkStart w:id="121" w:name="đặc-điểm-các-test-thần-kinh-nhận-thức-1"/>
     <w:p>
       <w:pPr>
         <w:pStyle w:val="Heading3"/>
@@ -26754,8 +27371,8 @@
         <w:t xml:space="preserve">Những kết quả này khẳng định tầm quan trọng của việc đánh giá trí nhớ ngắn hạn và trung hạn trong chẩn đoán sớm và phân biệt các mức độ sa sút trí tuệ, từ đó hỗ trợ xây dựng kế hoạch can thiệp phù hợp.</w:t>
       </w:r>
     </w:p>
-    <w:bookmarkEnd w:id="120"/>
-    <w:bookmarkStart w:id="121" w:name="các-test-thần-kinh-nhận-thức-khác."/>
+    <w:bookmarkEnd w:id="121"/>
+    <w:bookmarkStart w:id="122" w:name="các-test-thần-kinh-nhận-thức-khác."/>
     <w:p>
       <w:pPr>
         <w:pStyle w:val="Heading3"/>
@@ -26803,7 +27420,7 @@
         <w:t xml:space="preserve"> </w:t>
       </w:r>
       <w:r>
-        <w:t xml:space="preserve">[27]</w:t>
+        <w:t xml:space="preserve">[42]</w:t>
       </w:r>
       <w:r>
         <w:t xml:space="preserve">.</w:t>
@@ -26858,7 +27475,7 @@
         <w:t xml:space="preserve"> </w:t>
       </w:r>
       <w:r>
-        <w:t xml:space="preserve">[27]</w:t>
+        <w:t xml:space="preserve">[42]</w:t>
       </w:r>
       <w:r>
         <w:t xml:space="preserve">;</w:t>
@@ -27031,8 +27648,8 @@
         <w:t xml:space="preserve">Tóm lại, nghiên cứu củng cố vai trò của MMSE trong chẩn đoán SSTT và nêu bật giới hạn của nó trong phát hiện MCI. Việc sử dụng bộ trắc nghiệm chuyên biệt VnCA là cần thiết để đánh giá chính xác hơn tình trạng nhận thức ở bệnh nhân người Việt. Bộ công cụ này không chỉ giúp tăng độ nhạy sàng lọc mà còn có giá trị trong việc phân tầng bệnh và theo dõi tiến triển. Đây là cơ sở vững chắc để đề xuất đưa VnCA vào áp dụng không chỉ ở khoa khám thần kinh, khoa lão mà còn áp dụng rộng rãi trong các phòng khám đa khoa tại các Bệnh viện.</w:t>
       </w:r>
     </w:p>
-    <w:bookmarkEnd w:id="121"/>
-    <w:bookmarkStart w:id="122" w:name="X08b7facae3780e1703e09917d4fab05daca13f9"/>
+    <w:bookmarkEnd w:id="122"/>
+    <w:bookmarkStart w:id="123" w:name="X08b7facae3780e1703e09917d4fab05daca13f9"/>
     <w:p>
       <w:pPr>
         <w:pStyle w:val="Heading3"/>
@@ -27041,8 +27658,8 @@
         <w:t xml:space="preserve">mối liên quan phân loại mmse và tiêu chuẩn vàng</w:t>
       </w:r>
     </w:p>
-    <w:bookmarkEnd w:id="122"/>
-    <w:bookmarkStart w:id="165" w:name="X306f91ad9f2e9908153bb9e45028cb38f2d89eb"/>
+    <w:bookmarkEnd w:id="123"/>
+    <w:bookmarkStart w:id="189" w:name="X306f91ad9f2e9908153bb9e45028cb38f2d89eb"/>
     <w:p>
       <w:pPr>
         <w:pStyle w:val="Heading3"/>
@@ -27126,17 +27743,7 @@
         <w:t xml:space="preserve"> </w:t>
       </w:r>
       <w:r>
-        <w:t xml:space="preserve">[</w:t>
-      </w:r>
-      <w:r>
-        <w:rPr>
-          <w:b/>
-          <w:bCs/>
-        </w:rPr>
-        <w:t xml:space="preserve">folstein1975?</w:t>
-      </w:r>
-      <w:r>
-        <w:t xml:space="preserve">]</w:t>
+        <w:t xml:space="preserve">[43]</w:t>
       </w:r>
       <w:r>
         <w:t xml:space="preserve">.</w:t>
@@ -27161,17 +27768,7 @@
         <w:t xml:space="preserve"> </w:t>
       </w:r>
       <w:r>
-        <w:t xml:space="preserve">[</w:t>
-      </w:r>
-      <w:r>
-        <w:rPr>
-          <w:b/>
-          <w:bCs/>
-        </w:rPr>
-        <w:t xml:space="preserve">arevalo2015?</w:t>
-      </w:r>
-      <w:r>
-        <w:t xml:space="preserve">]</w:t>
+        <w:t xml:space="preserve">[20]</w:t>
       </w:r>
       <w:r>
         <w:t xml:space="preserve">.</w:t>
@@ -27217,17 +27814,7 @@
         <w:t xml:space="preserve"> </w:t>
       </w:r>
       <w:r>
-        <w:t xml:space="preserve">[</w:t>
-      </w:r>
-      <w:r>
-        <w:rPr>
-          <w:b/>
-          <w:bCs/>
-        </w:rPr>
-        <w:t xml:space="preserve">tran2020?</w:t>
-      </w:r>
-      <w:r>
-        <w:t xml:space="preserve">]</w:t>
+        <w:t xml:space="preserve">[21]</w:t>
       </w:r>
       <w:r>
         <w:t xml:space="preserve">. Tương tự,</w:t>
@@ -27252,17 +27839,7 @@
         <w:t xml:space="preserve"> </w:t>
       </w:r>
       <w:r>
-        <w:t xml:space="preserve">[</w:t>
-      </w:r>
-      <w:r>
-        <w:rPr>
-          <w:b/>
-          <w:bCs/>
-        </w:rPr>
-        <w:t xml:space="preserve">thuthuy2021?</w:t>
-      </w:r>
-      <w:r>
-        <w:t xml:space="preserve">]</w:t>
+        <w:t xml:space="preserve">[22]</w:t>
       </w:r>
       <w:r>
         <w:t xml:space="preserve">.</w:t>
@@ -27318,8 +27895,8 @@
         <w:t xml:space="preserve">TÀI LIỆU THAM KHẢO</w:t>
       </w:r>
     </w:p>
-    <w:bookmarkStart w:id="164" w:name="refs"/>
-    <w:bookmarkStart w:id="124" w:name="ref-WHO2021Dementia"/>
+    <w:bookmarkStart w:id="188" w:name="refs"/>
+    <w:bookmarkStart w:id="125" w:name="ref-WHO2021Dementia"/>
     <w:p>
       <w:pPr>
         <w:pStyle w:val="Bibliography"/>
@@ -27349,7 +27926,7 @@
       <w:r>
         <w:t xml:space="preserve">. World Health Organization; 2021. doi:</w:t>
       </w:r>
-      <w:hyperlink r:id="rId123">
+      <w:hyperlink r:id="rId124">
         <w:r>
           <w:rPr>
             <w:rStyle w:val="Hyperlink"/>
@@ -27358,8 +27935,8 @@
         </w:r>
       </w:hyperlink>
     </w:p>
-    <w:bookmarkEnd w:id="124"/>
-    <w:bookmarkStart w:id="126" w:name="ref-GSO2021Ageing"/>
+    <w:bookmarkEnd w:id="125"/>
+    <w:bookmarkStart w:id="127" w:name="ref-GSO2021Ageing"/>
     <w:p>
       <w:pPr>
         <w:pStyle w:val="Bibliography"/>
@@ -27379,7 +27956,7 @@
       <w:r>
         <w:t xml:space="preserve"> </w:t>
       </w:r>
-      <w:hyperlink r:id="rId125">
+      <w:hyperlink r:id="rId126">
         <w:r>
           <w:rPr>
             <w:rStyle w:val="Hyperlink"/>
@@ -27388,8 +27965,8 @@
         </w:r>
       </w:hyperlink>
     </w:p>
-    <w:bookmarkEnd w:id="126"/>
-    <w:bookmarkStart w:id="128" w:name="ref-Petersen2004MCI"/>
+    <w:bookmarkEnd w:id="127"/>
+    <w:bookmarkStart w:id="129" w:name="ref-Petersen2004MCI"/>
     <w:p>
       <w:pPr>
         <w:pStyle w:val="Bibliography"/>
@@ -27419,7 +27996,7 @@
       <w:r>
         <w:t xml:space="preserve">. 2004;256(3):183–194. doi:</w:t>
       </w:r>
-      <w:hyperlink r:id="rId127">
+      <w:hyperlink r:id="rId128">
         <w:r>
           <w:rPr>
             <w:rStyle w:val="Hyperlink"/>
@@ -27428,8 +28005,8 @@
         </w:r>
       </w:hyperlink>
     </w:p>
-    <w:bookmarkEnd w:id="128"/>
-    <w:bookmarkStart w:id="130" w:name="ref-Petersen1999"/>
+    <w:bookmarkEnd w:id="129"/>
+    <w:bookmarkStart w:id="131" w:name="ref-Petersen1999"/>
     <w:p>
       <w:pPr>
         <w:pStyle w:val="Bibliography"/>
@@ -27459,7 +28036,7 @@
       <w:r>
         <w:t xml:space="preserve">. 1999;56(3):303–308. doi:</w:t>
       </w:r>
-      <w:hyperlink r:id="rId129">
+      <w:hyperlink r:id="rId130">
         <w:r>
           <w:rPr>
             <w:rStyle w:val="Hyperlink"/>
@@ -27468,8 +28045,8 @@
         </w:r>
       </w:hyperlink>
     </w:p>
-    <w:bookmarkEnd w:id="130"/>
-    <w:bookmarkStart w:id="132" w:name="ref-Livingston2024"/>
+    <w:bookmarkEnd w:id="131"/>
+    <w:bookmarkStart w:id="133" w:name="ref-Livingston2024"/>
     <w:p>
       <w:pPr>
         <w:pStyle w:val="Bibliography"/>
@@ -27499,7 +28076,7 @@
       <w:r>
         <w:t xml:space="preserve">. 2024;404(10452):572–628. doi:</w:t>
       </w:r>
-      <w:hyperlink r:id="rId131">
+      <w:hyperlink r:id="rId132">
         <w:r>
           <w:rPr>
             <w:rStyle w:val="Hyperlink"/>
@@ -27508,8 +28085,8 @@
         </w:r>
       </w:hyperlink>
     </w:p>
-    <w:bookmarkEnd w:id="132"/>
-    <w:bookmarkStart w:id="134" w:name="ref-WHO2023"/>
+    <w:bookmarkEnd w:id="133"/>
+    <w:bookmarkStart w:id="135" w:name="ref-WHO2023"/>
     <w:p>
       <w:pPr>
         <w:pStyle w:val="Bibliography"/>
@@ -27529,7 +28106,7 @@
       <w:r>
         <w:t xml:space="preserve"> </w:t>
       </w:r>
-      <w:hyperlink r:id="rId133">
+      <w:hyperlink r:id="rId134">
         <w:r>
           <w:rPr>
             <w:rStyle w:val="Hyperlink"/>
@@ -27538,8 +28115,8 @@
         </w:r>
       </w:hyperlink>
     </w:p>
-    <w:bookmarkEnd w:id="134"/>
-    <w:bookmarkStart w:id="135" w:name="ref-Nguyen2020"/>
+    <w:bookmarkEnd w:id="135"/>
+    <w:bookmarkStart w:id="136" w:name="ref-Nguyen2020"/>
     <w:p>
       <w:pPr>
         <w:pStyle w:val="Bibliography"/>
@@ -27570,8 +28147,8 @@
         <w:t xml:space="preserve">. 2020;6:45–52.</w:t>
       </w:r>
     </w:p>
-    <w:bookmarkEnd w:id="135"/>
-    <w:bookmarkStart w:id="136" w:name="ref-Selkoe2012"/>
+    <w:bookmarkEnd w:id="136"/>
+    <w:bookmarkStart w:id="137" w:name="ref-Selkoe2012"/>
     <w:p>
       <w:pPr>
         <w:pStyle w:val="Bibliography"/>
@@ -27602,8 +28179,8 @@
         <w:t xml:space="preserve">. 2012;337(6101):1488–1492.</w:t>
       </w:r>
     </w:p>
-    <w:bookmarkEnd w:id="136"/>
-    <w:bookmarkStart w:id="137" w:name="ref-Cummings2019"/>
+    <w:bookmarkEnd w:id="137"/>
+    <w:bookmarkStart w:id="138" w:name="ref-Cummings2019"/>
     <w:p>
       <w:pPr>
         <w:pStyle w:val="Bibliography"/>
@@ -27634,8 +28211,8 @@
         <w:t xml:space="preserve">. 2019;15(8):1216–1232.</w:t>
       </w:r>
     </w:p>
-    <w:bookmarkEnd w:id="137"/>
-    <w:bookmarkStart w:id="139" w:name="ref-Petersen2014"/>
+    <w:bookmarkEnd w:id="138"/>
+    <w:bookmarkStart w:id="140" w:name="ref-Petersen2014"/>
     <w:p>
       <w:pPr>
         <w:pStyle w:val="Bibliography"/>
@@ -27650,7 +28227,7 @@
         <w:t xml:space="preserve">	</w:t>
       </w:r>
       <w:r>
-        <w:t xml:space="preserve">Petersen RC, Aisen PS, Beckett LA, và c.s. Mild cognitive impairment: a concept in evolution.</w:t>
+        <w:t xml:space="preserve">Petersen, Ronald C., Aisen, Paul S., Beckett, Laurel A., và c.s. Mild cognitive impairment: A concept in evolution.</w:t>
       </w:r>
       <w:r>
         <w:t xml:space="preserve"> </w:t>
@@ -27665,7 +28242,7 @@
       <w:r>
         <w:t xml:space="preserve">. 2014;275(3):214–228. doi:</w:t>
       </w:r>
-      <w:hyperlink r:id="rId138">
+      <w:hyperlink r:id="rId139">
         <w:r>
           <w:rPr>
             <w:rStyle w:val="Hyperlink"/>
@@ -27674,8 +28251,8 @@
         </w:r>
       </w:hyperlink>
     </w:p>
-    <w:bookmarkEnd w:id="139"/>
-    <w:bookmarkStart w:id="140" w:name="ref-DSM5"/>
+    <w:bookmarkEnd w:id="140"/>
+    <w:bookmarkStart w:id="141" w:name="ref-DSM5"/>
     <w:p>
       <w:pPr>
         <w:pStyle w:val="Bibliography"/>
@@ -27706,8 +28283,8 @@
         <w:t xml:space="preserve">. American Psychiatric Publishing; 2013.</w:t>
       </w:r>
     </w:p>
-    <w:bookmarkEnd w:id="140"/>
-    <w:bookmarkStart w:id="141" w:name="ref-nguyen2020mmse"/>
+    <w:bookmarkEnd w:id="141"/>
+    <w:bookmarkStart w:id="142" w:name="ref-nguyen2020mmse"/>
     <w:p>
       <w:pPr>
         <w:pStyle w:val="Bibliography"/>
@@ -27738,8 +28315,8 @@
         <w:t xml:space="preserve">. 2020;6(2):45–52.</w:t>
       </w:r>
     </w:p>
-    <w:bookmarkEnd w:id="141"/>
-    <w:bookmarkStart w:id="142" w:name="ref-tran2021tri_nho"/>
+    <w:bookmarkEnd w:id="142"/>
+    <w:bookmarkStart w:id="143" w:name="ref-tran2021tri_nho"/>
     <w:p>
       <w:pPr>
         <w:pStyle w:val="Bibliography"/>
@@ -27770,8 +28347,8 @@
         <w:t xml:space="preserve">. 2021;509(2):58–63.</w:t>
       </w:r>
     </w:p>
-    <w:bookmarkEnd w:id="142"/>
-    <w:bookmarkStart w:id="144" w:name="ref-ivnik1990avlt"/>
+    <w:bookmarkEnd w:id="143"/>
+    <w:bookmarkStart w:id="145" w:name="ref-ivnik1990avlt"/>
     <w:p>
       <w:pPr>
         <w:pStyle w:val="Bibliography"/>
@@ -27786,7 +28363,7 @@
         <w:t xml:space="preserve">	</w:t>
       </w:r>
       <w:r>
-        <w:t xml:space="preserve">RJ I, JF M, GE S, EG T, RC P. Testing normal older adults: Mayo’s older Americans normative studies.</w:t>
+        <w:t xml:space="preserve">Ivnik RJ, Malec JF, Smith GE, Tangalos EG, Peterson RC. Testing normal older adults: Mayo’s older Americans normative studies.</w:t>
       </w:r>
       <w:r>
         <w:t xml:space="preserve"> </w:t>
@@ -27801,7 +28378,7 @@
       <w:r>
         <w:t xml:space="preserve">. 1990;4(1):29–41. doi:</w:t>
       </w:r>
-      <w:hyperlink r:id="rId143">
+      <w:hyperlink r:id="rId144">
         <w:r>
           <w:rPr>
             <w:rStyle w:val="Hyperlink"/>
@@ -27810,8 +28387,8 @@
         </w:r>
       </w:hyperlink>
     </w:p>
-    <w:bookmarkEnd w:id="144"/>
-    <w:bookmarkStart w:id="146" w:name="ref-welsh1994cerad"/>
+    <w:bookmarkEnd w:id="145"/>
+    <w:bookmarkStart w:id="147" w:name="ref-welsh1994cerad"/>
     <w:p>
       <w:pPr>
         <w:pStyle w:val="Bibliography"/>
@@ -27826,7 +28403,7 @@
         <w:t xml:space="preserve">	</w:t>
       </w:r>
       <w:r>
-        <w:t xml:space="preserve">KA W, N B, JP H, RC M, A H. Detection and staging of dementia in Alzheimer’s disease: use of the CERAD neuropsychological battery.</w:t>
+        <w:t xml:space="preserve">Welsh KA, Butters N, Hughes JP, Mohs RC and Heyman A. Detection and staging of dementia in Alzheimer’s disease: use of the CERAD neuropsychological battery.</w:t>
       </w:r>
       <w:r>
         <w:t xml:space="preserve"> </w:t>
@@ -27841,7 +28418,7 @@
       <w:r>
         <w:t xml:space="preserve">. 1994;51(3):288–292. doi:</w:t>
       </w:r>
-      <w:hyperlink r:id="rId145">
+      <w:hyperlink r:id="rId146">
         <w:r>
           <w:rPr>
             <w:rStyle w:val="Hyperlink"/>
@@ -27850,8 +28427,8 @@
         </w:r>
       </w:hyperlink>
     </w:p>
-    <w:bookmarkEnd w:id="146"/>
-    <w:bookmarkStart w:id="148" w:name="ref-sarazin2007amnestic"/>
+    <w:bookmarkEnd w:id="147"/>
+    <w:bookmarkStart w:id="149" w:name="ref-sarazin2007amnestic"/>
     <w:p>
       <w:pPr>
         <w:pStyle w:val="Bibliography"/>
@@ -27881,7 +28458,7 @@
       <w:r>
         <w:t xml:space="preserve">. 2007;69(19):1859–1867. doi:</w:t>
       </w:r>
-      <w:hyperlink r:id="rId147">
+      <w:hyperlink r:id="rId148">
         <w:r>
           <w:rPr>
             <w:rStyle w:val="Hyperlink"/>
@@ -27890,8 +28467,8 @@
         </w:r>
       </w:hyperlink>
     </w:p>
-    <w:bookmarkEnd w:id="148"/>
-    <w:bookmarkStart w:id="149" w:name="ref-who2021dementia"/>
+    <w:bookmarkEnd w:id="149"/>
+    <w:bookmarkStart w:id="150" w:name="ref-who2021dementia"/>
     <w:p>
       <w:pPr>
         <w:pStyle w:val="Bibliography"/>
@@ -27911,7 +28488,7 @@
       <w:r>
         <w:t xml:space="preserve"> </w:t>
       </w:r>
-      <w:hyperlink r:id="rId133">
+      <w:hyperlink r:id="rId134">
         <w:r>
           <w:rPr>
             <w:rStyle w:val="Hyperlink"/>
@@ -27920,8 +28497,8 @@
         </w:r>
       </w:hyperlink>
     </w:p>
-    <w:bookmarkEnd w:id="149"/>
-    <w:bookmarkStart w:id="150" w:name="ref-prince2015world"/>
+    <w:bookmarkEnd w:id="150"/>
+    <w:bookmarkStart w:id="151" w:name="ref-prince2015world"/>
     <w:p>
       <w:pPr>
         <w:pStyle w:val="Bibliography"/>
@@ -27952,8 +28529,8 @@
         <w:t xml:space="preserve">.; 2015.</w:t>
       </w:r>
     </w:p>
-    <w:bookmarkEnd w:id="150"/>
-    <w:bookmarkStart w:id="152" w:name="ref-petersen2018mci"/>
+    <w:bookmarkEnd w:id="151"/>
+    <w:bookmarkStart w:id="153" w:name="ref-petersen2018mci"/>
     <w:p>
       <w:pPr>
         <w:pStyle w:val="Bibliography"/>
@@ -27983,7 +28560,7 @@
       <w:r>
         <w:t xml:space="preserve">. 2018;90(3):126–135. doi:</w:t>
       </w:r>
-      <w:hyperlink r:id="rId151">
+      <w:hyperlink r:id="rId152">
         <w:r>
           <w:rPr>
             <w:rStyle w:val="Hyperlink"/>
@@ -27992,14 +28569,342 @@
         </w:r>
       </w:hyperlink>
     </w:p>
-    <w:bookmarkEnd w:id="152"/>
-    <w:bookmarkStart w:id="154" w:name="ref-livingston2020lancet"/>
+    <w:bookmarkEnd w:id="153"/>
+    <w:bookmarkStart w:id="155" w:name="ref-arevalo2015"/>
     <w:p>
       <w:pPr>
         <w:pStyle w:val="Bibliography"/>
       </w:pPr>
       <w:r>
         <w:t xml:space="preserve">20.</w:t>
+      </w:r>
+      <w:r>
+        <w:t xml:space="preserve"> </w:t>
+      </w:r>
+      <w:r>
+        <w:t xml:space="preserve">	</w:t>
+      </w:r>
+      <w:r>
+        <w:t xml:space="preserve">Arevalo-Rodriguez, I., Smailagic, N., Roqué i Figuls, M., và c.s. Mini-Mental State Examination (MMSE) for the detection of Alzheimer’s disease and other dementias in people with mild cognitive impairment (MCI).</w:t>
+      </w:r>
+      <w:r>
+        <w:t xml:space="preserve"> </w:t>
+      </w:r>
+      <w:r>
+        <w:rPr>
+          <w:i/>
+          <w:iCs/>
+        </w:rPr>
+        <w:t xml:space="preserve">Cochrane Database of Systematic Reviews</w:t>
+      </w:r>
+      <w:r>
+        <w:t xml:space="preserve">. 2015;(3):CD010783. doi:</w:t>
+      </w:r>
+      <w:hyperlink r:id="rId154">
+        <w:r>
+          <w:rPr>
+            <w:rStyle w:val="Hyperlink"/>
+          </w:rPr>
+          <w:t xml:space="preserve">10.1002/14651858.CD010783.pub2</w:t>
+        </w:r>
+      </w:hyperlink>
+    </w:p>
+    <w:bookmarkEnd w:id="155"/>
+    <w:bookmarkStart w:id="156" w:name="ref-tran2020"/>
+    <w:p>
+      <w:pPr>
+        <w:pStyle w:val="Bibliography"/>
+      </w:pPr>
+      <w:r>
+        <w:t xml:space="preserve">21.</w:t>
+      </w:r>
+      <w:r>
+        <w:t xml:space="preserve"> </w:t>
+      </w:r>
+      <w:r>
+        <w:t xml:space="preserve">	</w:t>
+      </w:r>
+      <w:r>
+        <w:t xml:space="preserve">Trần, Văn Nam, Nguyễn, Thị Lan, Lê, Hữu Tuấn. Mối liên quan giữa thang điểm MMSE và chẩn đoán sa sút trí tuệ trên lâm sàng tại Bệnh viện Lão khoa Trung ương.</w:t>
+      </w:r>
+      <w:r>
+        <w:t xml:space="preserve"> </w:t>
+      </w:r>
+      <w:r>
+        <w:rPr>
+          <w:i/>
+          <w:iCs/>
+        </w:rPr>
+        <w:t xml:space="preserve">Tạp chí Y học Việt Nam</w:t>
+      </w:r>
+      <w:r>
+        <w:t xml:space="preserve">. 2020;489(12):45–50.</w:t>
+      </w:r>
+    </w:p>
+    <w:bookmarkEnd w:id="156"/>
+    <w:bookmarkStart w:id="157" w:name="ref-thuthuy2021"/>
+    <w:p>
+      <w:pPr>
+        <w:pStyle w:val="Bibliography"/>
+      </w:pPr>
+      <w:r>
+        <w:t xml:space="preserve">22.</w:t>
+      </w:r>
+      <w:r>
+        <w:t xml:space="preserve"> </w:t>
+      </w:r>
+      <w:r>
+        <w:t xml:space="preserve">	</w:t>
+      </w:r>
+      <w:r>
+        <w:t xml:space="preserve">Nguyễn, Thị Thu Thủy. Giá trị phân loại mức độ sa sút trí tuệ của thang điểm MMSE tại một cơ sở điều trị ngoại trú.</w:t>
+      </w:r>
+      <w:r>
+        <w:t xml:space="preserve"> </w:t>
+      </w:r>
+      <w:r>
+        <w:rPr>
+          <w:i/>
+          <w:iCs/>
+        </w:rPr>
+        <w:t xml:space="preserve">Tạp chí Y học Thực hành</w:t>
+      </w:r>
+      <w:r>
+        <w:t xml:space="preserve">. 2021;1050(2):30–35.</w:t>
+      </w:r>
+    </w:p>
+    <w:bookmarkEnd w:id="157"/>
+    <w:bookmarkStart w:id="158" w:name="ref-petersen2014"/>
+    <w:p>
+      <w:pPr>
+        <w:pStyle w:val="Bibliography"/>
+      </w:pPr>
+      <w:r>
+        <w:t xml:space="preserve">23.</w:t>
+      </w:r>
+      <w:r>
+        <w:t xml:space="preserve"> </w:t>
+      </w:r>
+      <w:r>
+        <w:t xml:space="preserve">	</w:t>
+      </w:r>
+      <w:r>
+        <w:t xml:space="preserve">Petersen, Ronald C., Aisen, Paul S., Beckett, Laurel A., và c.s. Mild cognitive impairment: a concept in evolution.</w:t>
+      </w:r>
+      <w:r>
+        <w:t xml:space="preserve"> </w:t>
+      </w:r>
+      <w:r>
+        <w:rPr>
+          <w:i/>
+          <w:iCs/>
+        </w:rPr>
+        <w:t xml:space="preserve">Journal of Internal Medicine</w:t>
+      </w:r>
+      <w:r>
+        <w:t xml:space="preserve">. 2014;275(3):214–228. doi:</w:t>
+      </w:r>
+      <w:hyperlink r:id="rId139">
+        <w:r>
+          <w:rPr>
+            <w:rStyle w:val="Hyperlink"/>
+          </w:rPr>
+          <w:t xml:space="preserve">10.1111/joim.12190</w:t>
+        </w:r>
+      </w:hyperlink>
+    </w:p>
+    <w:bookmarkEnd w:id="158"/>
+    <w:bookmarkStart w:id="160" w:name="ref-beam2018"/>
+    <w:p>
+      <w:pPr>
+        <w:pStyle w:val="Bibliography"/>
+      </w:pPr>
+      <w:r>
+        <w:t xml:space="preserve">24.</w:t>
+      </w:r>
+      <w:r>
+        <w:t xml:space="preserve"> </w:t>
+      </w:r>
+      <w:r>
+        <w:t xml:space="preserve">	</w:t>
+      </w:r>
+      <w:r>
+        <w:t xml:space="preserve">Beam, C. R., Kaneshiro, E. S., Jang, S. J. Differences between women and men in incidence rates of dementia and Alzheimer’s disease.</w:t>
+      </w:r>
+      <w:r>
+        <w:t xml:space="preserve"> </w:t>
+      </w:r>
+      <w:r>
+        <w:rPr>
+          <w:i/>
+          <w:iCs/>
+        </w:rPr>
+        <w:t xml:space="preserve">Journal of Alzheimer’s Disease</w:t>
+      </w:r>
+      <w:r>
+        <w:t xml:space="preserve">. 2018;64(2):537–547. doi:</w:t>
+      </w:r>
+      <w:hyperlink r:id="rId159">
+        <w:r>
+          <w:rPr>
+            <w:rStyle w:val="Hyperlink"/>
+          </w:rPr>
+          <w:t xml:space="preserve">10.3233/JAD-180141</w:t>
+        </w:r>
+      </w:hyperlink>
+    </w:p>
+    <w:bookmarkEnd w:id="160"/>
+    <w:bookmarkStart w:id="161" w:name="ref-nguyen2020"/>
+    <w:p>
+      <w:pPr>
+        <w:pStyle w:val="Bibliography"/>
+      </w:pPr>
+      <w:r>
+        <w:t xml:space="preserve">25.</w:t>
+      </w:r>
+      <w:r>
+        <w:t xml:space="preserve"> </w:t>
+      </w:r>
+      <w:r>
+        <w:t xml:space="preserve">	</w:t>
+      </w:r>
+      <w:r>
+        <w:t xml:space="preserve">Nguyễn, Thị Minh, Lê, Thị Hoa, Phạm, Văn Dũng. Đặc điểm lâm sàng và phân bố giới tính ở bệnh nhân sa sút trí tuệ tại Bệnh viện Lão khoa Trung ương.</w:t>
+      </w:r>
+      <w:r>
+        <w:t xml:space="preserve"> </w:t>
+      </w:r>
+      <w:r>
+        <w:rPr>
+          <w:i/>
+          <w:iCs/>
+        </w:rPr>
+        <w:t xml:space="preserve">Tạp chí Y học Việt Nam</w:t>
+      </w:r>
+      <w:r>
+        <w:t xml:space="preserve">. 2020;495(10):65–70.</w:t>
+      </w:r>
+    </w:p>
+    <w:bookmarkEnd w:id="161"/>
+    <w:bookmarkStart w:id="162" w:name="ref-lehuutuan2021"/>
+    <w:p>
+      <w:pPr>
+        <w:pStyle w:val="Bibliography"/>
+      </w:pPr>
+      <w:r>
+        <w:t xml:space="preserve">26.</w:t>
+      </w:r>
+      <w:r>
+        <w:t xml:space="preserve"> </w:t>
+      </w:r>
+      <w:r>
+        <w:t xml:space="preserve">	</w:t>
+      </w:r>
+      <w:r>
+        <w:t xml:space="preserve">Lê, Hữu Tuấn. Sự khác biệt giới tính trong tiếp cận dịch vụ y tế ở bệnh nhân suy giảm nhận thức nhẹ.</w:t>
+      </w:r>
+      <w:r>
+        <w:t xml:space="preserve"> </w:t>
+      </w:r>
+      <w:r>
+        <w:rPr>
+          <w:i/>
+          <w:iCs/>
+        </w:rPr>
+        <w:t xml:space="preserve">Tạp chí Y học Thực hành</w:t>
+      </w:r>
+      <w:r>
+        <w:t xml:space="preserve">. 2021;1052(4):40–44.</w:t>
+      </w:r>
+    </w:p>
+    <w:bookmarkEnd w:id="162"/>
+    <w:bookmarkStart w:id="164" w:name="ref-stern2012cognitive"/>
+    <w:p>
+      <w:pPr>
+        <w:pStyle w:val="Bibliography"/>
+      </w:pPr>
+      <w:r>
+        <w:t xml:space="preserve">27.</w:t>
+      </w:r>
+      <w:r>
+        <w:t xml:space="preserve"> </w:t>
+      </w:r>
+      <w:r>
+        <w:t xml:space="preserve">	</w:t>
+      </w:r>
+      <w:r>
+        <w:t xml:space="preserve">Stern Y. Cognitive reserve in ageing and Alzheimer’s disease.</w:t>
+      </w:r>
+      <w:r>
+        <w:t xml:space="preserve"> </w:t>
+      </w:r>
+      <w:r>
+        <w:rPr>
+          <w:i/>
+          <w:iCs/>
+        </w:rPr>
+        <w:t xml:space="preserve">The Lancet Neurology</w:t>
+      </w:r>
+      <w:r>
+        <w:t xml:space="preserve">. 2012;11(11):1006–1012. doi:</w:t>
+      </w:r>
+      <w:hyperlink r:id="rId163">
+        <w:r>
+          <w:rPr>
+            <w:rStyle w:val="Hyperlink"/>
+          </w:rPr>
+          <w:t xml:space="preserve">10.1016/S1474-4422(12)70191-6</w:t>
+        </w:r>
+      </w:hyperlink>
+    </w:p>
+    <w:bookmarkEnd w:id="164"/>
+    <w:bookmarkStart w:id="165" w:name="ref-stern2012cognitivereserve"/>
+    <w:p>
+      <w:pPr>
+        <w:pStyle w:val="Bibliography"/>
+      </w:pPr>
+      <w:r>
+        <w:t xml:space="preserve">28.</w:t>
+      </w:r>
+      <w:r>
+        <w:t xml:space="preserve"> </w:t>
+      </w:r>
+      <w:r>
+        <w:t xml:space="preserve">	</w:t>
+      </w:r>
+      <w:r>
+        <w:t xml:space="preserve">Stern, Y. Cognitive reserve in ageing and Alzheimer’s disease.</w:t>
+      </w:r>
+      <w:r>
+        <w:t xml:space="preserve"> </w:t>
+      </w:r>
+      <w:r>
+        <w:rPr>
+          <w:i/>
+          <w:iCs/>
+        </w:rPr>
+        <w:t xml:space="preserve">The Lancet Neurology</w:t>
+      </w:r>
+      <w:r>
+        <w:t xml:space="preserve">. 2012;11(11):1006–1012. doi:</w:t>
+      </w:r>
+      <w:hyperlink r:id="rId163">
+        <w:r>
+          <w:rPr>
+            <w:rStyle w:val="Hyperlink"/>
+          </w:rPr>
+          <w:t xml:space="preserve">10.1016/S1474-4422(12)70191-6</w:t>
+        </w:r>
+      </w:hyperlink>
+    </w:p>
+    <w:bookmarkEnd w:id="165"/>
+    <w:bookmarkStart w:id="167" w:name="ref-livingston2020lancet"/>
+    <w:p>
+      <w:pPr>
+        <w:pStyle w:val="Bibliography"/>
+      </w:pPr>
+      <w:r>
+        <w:t xml:space="preserve">29.</w:t>
       </w:r>
       <w:r>
         <w:t xml:space="preserve"> </w:t>
@@ -28023,7 +28928,7 @@
       <w:r>
         <w:t xml:space="preserve">. 2020;396(10248):413–446. doi:</w:t>
       </w:r>
-      <w:hyperlink r:id="rId153">
+      <w:hyperlink r:id="rId166">
         <w:r>
           <w:rPr>
             <w:rStyle w:val="Hyperlink"/>
@@ -28032,14 +28937,94 @@
         </w:r>
       </w:hyperlink>
     </w:p>
-    <w:bookmarkEnd w:id="154"/>
-    <w:bookmarkStart w:id="155" w:name="ref-le2019travinhsstt"/>
+    <w:bookmarkEnd w:id="167"/>
+    <w:bookmarkStart w:id="169" w:name="ref-gao1998"/>
     <w:p>
       <w:pPr>
         <w:pStyle w:val="Bibliography"/>
       </w:pPr>
       <w:r>
-        <w:t xml:space="preserve">21.</w:t>
+        <w:t xml:space="preserve">30.</w:t>
+      </w:r>
+      <w:r>
+        <w:t xml:space="preserve"> </w:t>
+      </w:r>
+      <w:r>
+        <w:t xml:space="preserve">	</w:t>
+      </w:r>
+      <w:r>
+        <w:t xml:space="preserve">Gao, S., Hendrie, F. C., Hall, K. N. The relationships between age, sex, and the incidence of dementia and Alzheimer disease: A meta-analysis.</w:t>
+      </w:r>
+      <w:r>
+        <w:t xml:space="preserve"> </w:t>
+      </w:r>
+      <w:r>
+        <w:rPr>
+          <w:i/>
+          <w:iCs/>
+        </w:rPr>
+        <w:t xml:space="preserve">Archives of General Psychiatry</w:t>
+      </w:r>
+      <w:r>
+        <w:t xml:space="preserve">. 1998;55(9):809–815. doi:</w:t>
+      </w:r>
+      <w:hyperlink r:id="rId168">
+        <w:r>
+          <w:rPr>
+            <w:rStyle w:val="Hyperlink"/>
+          </w:rPr>
+          <w:t xml:space="preserve">10.1001/archpsyc.55.9.809</w:t>
+        </w:r>
+      </w:hyperlink>
+    </w:p>
+    <w:bookmarkEnd w:id="169"/>
+    <w:bookmarkStart w:id="171" w:name="ref-lee2010education"/>
+    <w:p>
+      <w:pPr>
+        <w:pStyle w:val="Bibliography"/>
+      </w:pPr>
+      <w:r>
+        <w:t xml:space="preserve">31.</w:t>
+      </w:r>
+      <w:r>
+        <w:t xml:space="preserve"> </w:t>
+      </w:r>
+      <w:r>
+        <w:t xml:space="preserve">	</w:t>
+      </w:r>
+      <w:r>
+        <w:t xml:space="preserve">Lee, J. Y., Lee, D. W., Cho, S. J., và c.s. Brief screening for mild cognitive impairment in elderly outpatient clinic: validation of the Korean version of the Montreal Cognitive Assessment.</w:t>
+      </w:r>
+      <w:r>
+        <w:t xml:space="preserve"> </w:t>
+      </w:r>
+      <w:r>
+        <w:rPr>
+          <w:i/>
+          <w:iCs/>
+        </w:rPr>
+        <w:t xml:space="preserve">Journal of Geriatric Psychiatry and Neurology</w:t>
+      </w:r>
+      <w:r>
+        <w:t xml:space="preserve">. 2010;23(1):20–27. doi:</w:t>
+      </w:r>
+      <w:hyperlink r:id="rId170">
+        <w:r>
+          <w:rPr>
+            <w:rStyle w:val="Hyperlink"/>
+          </w:rPr>
+          <w:t xml:space="preserve">10.1177/0891988709351832</w:t>
+        </w:r>
+      </w:hyperlink>
+    </w:p>
+    <w:bookmarkEnd w:id="171"/>
+    <w:bookmarkStart w:id="172" w:name="ref-le2019travinhsstt"/>
+    <w:p>
+      <w:pPr>
+        <w:pStyle w:val="Bibliography"/>
+      </w:pPr>
+      <w:r>
+        <w:t xml:space="preserve">32.</w:t>
       </w:r>
       <w:r>
         <w:t xml:space="preserve"> </w:t>
@@ -28064,14 +29049,14 @@
         <w:t xml:space="preserve">. 2019;29(4):111–118.</w:t>
       </w:r>
     </w:p>
-    <w:bookmarkEnd w:id="155"/>
-    <w:bookmarkStart w:id="156" w:name="ref-nhung2014"/>
+    <w:bookmarkEnd w:id="172"/>
+    <w:bookmarkStart w:id="173" w:name="ref-tran2020vinhlonghocvan"/>
     <w:p>
       <w:pPr>
         <w:pStyle w:val="Bibliography"/>
       </w:pPr>
       <w:r>
-        <w:t xml:space="preserve">22.</w:t>
+        <w:t xml:space="preserve">33.</w:t>
       </w:r>
       <w:r>
         <w:t xml:space="preserve"> </w:t>
@@ -28080,7 +29065,7 @@
         <w:t xml:space="preserve">	</w:t>
       </w:r>
       <w:r>
-        <w:t xml:space="preserve">Nguyễn Thị Nhung, Phạm Văn Tâm. Tỷ lệ và một số yếu tố liên quan đến sa sút trí tuệ ở người cao tuổi tại Hà Nội.</w:t>
+        <w:t xml:space="preserve">Trần Văn Hảo, Nguyễn Thị Tố Nga. Ảnh hưởng của trình độ học vấn đến sa sút trí tuệ ở người cao tuổi tại Vĩnh Long.</w:t>
       </w:r>
       <w:r>
         <w:t xml:space="preserve"> </w:t>
@@ -28093,17 +29078,17 @@
         <w:t xml:space="preserve">Tạp chí Y học Thực hành</w:t>
       </w:r>
       <w:r>
-        <w:t xml:space="preserve">. 2014;940:58–62.</w:t>
+        <w:t xml:space="preserve">. 2020;1080:110–118.</w:t>
       </w:r>
     </w:p>
-    <w:bookmarkEnd w:id="156"/>
-    <w:bookmarkStart w:id="157" w:name="ref-hao2020"/>
+    <w:bookmarkEnd w:id="173"/>
+    <w:bookmarkStart w:id="175" w:name="ref-brookmeyer2018forecasting"/>
     <w:p>
       <w:pPr>
         <w:pStyle w:val="Bibliography"/>
       </w:pPr>
       <w:r>
-        <w:t xml:space="preserve">23.</w:t>
+        <w:t xml:space="preserve">34.</w:t>
       </w:r>
       <w:r>
         <w:t xml:space="preserve"> </w:t>
@@ -28112,7 +29097,7 @@
         <w:t xml:space="preserve">	</w:t>
       </w:r>
       <w:r>
-        <w:t xml:space="preserve">Trần Văn Hảo, Lê Thị Minh Nguyệt. Khảo sát tình trạng suy giảm nhận thức ở người cao tuổi tại một phường nội thành TP. Hồ Chí Minh.</w:t>
+        <w:t xml:space="preserve">Brookmeyer R, Abdalla M, Kawas CH, Corrada MM. Forecasting the prevalence of Alzheimer’s disease in the United States.</w:t>
       </w:r>
       <w:r>
         <w:t xml:space="preserve"> </w:t>
@@ -28122,60 +29107,28 @@
           <w:i/>
           <w:iCs/>
         </w:rPr>
-        <w:t xml:space="preserve">Tạp chí Y học Cộng đồng</w:t>
-      </w:r>
-      <w:r>
-        <w:t xml:space="preserve">. 2020;60(4):45–50.</w:t>
-      </w:r>
-    </w:p>
-    <w:bookmarkEnd w:id="157"/>
-    <w:bookmarkStart w:id="159" w:name="ref-stern2012cognitive"/>
-    <w:p>
-      <w:pPr>
-        <w:pStyle w:val="Bibliography"/>
-      </w:pPr>
-      <w:r>
-        <w:t xml:space="preserve">24.</w:t>
-      </w:r>
-      <w:r>
-        <w:t xml:space="preserve"> </w:t>
-      </w:r>
-      <w:r>
-        <w:t xml:space="preserve">	</w:t>
-      </w:r>
-      <w:r>
-        <w:t xml:space="preserve">Stern Y. Cognitive reserve in ageing and Alzheimer’s disease.</w:t>
-      </w:r>
-      <w:r>
-        <w:t xml:space="preserve"> </w:t>
-      </w:r>
-      <w:r>
-        <w:rPr>
-          <w:i/>
-          <w:iCs/>
-        </w:rPr>
-        <w:t xml:space="preserve">The Lancet Neurology</w:t>
-      </w:r>
-      <w:r>
-        <w:t xml:space="preserve">. 2012;11(11):1006–1012. doi:</w:t>
-      </w:r>
-      <w:hyperlink r:id="rId158">
+        <w:t xml:space="preserve">Alzheimer’s &amp; Dementia</w:t>
+      </w:r>
+      <w:r>
+        <w:t xml:space="preserve">. 2018;14(2):121–129. doi:</w:t>
+      </w:r>
+      <w:hyperlink r:id="rId174">
         <w:r>
           <w:rPr>
             <w:rStyle w:val="Hyperlink"/>
           </w:rPr>
-          <w:t xml:space="preserve">10.1016/S1474-4422(12)70191-6</w:t>
+          <w:t xml:space="preserve">10.1016/j.jalz.2017.10.009</w:t>
         </w:r>
       </w:hyperlink>
     </w:p>
-    <w:bookmarkEnd w:id="159"/>
-    <w:bookmarkStart w:id="160" w:name="ref-tran2020vinhlonghocvan"/>
+    <w:bookmarkEnd w:id="175"/>
+    <w:bookmarkStart w:id="176" w:name="ref-nguyen2020tuoi"/>
     <w:p>
       <w:pPr>
         <w:pStyle w:val="Bibliography"/>
       </w:pPr>
       <w:r>
-        <w:t xml:space="preserve">25.</w:t>
+        <w:t xml:space="preserve">35.</w:t>
       </w:r>
       <w:r>
         <w:t xml:space="preserve"> </w:t>
@@ -28184,7 +29137,7 @@
         <w:t xml:space="preserve">	</w:t>
       </w:r>
       <w:r>
-        <w:t xml:space="preserve">Trần Văn Hảo, Nguyễn Thị Tố Nga. Ảnh hưởng của trình độ học vấn đến sa sút trí tuệ ở người cao tuổi tại Vĩnh Long.</w:t>
+        <w:t xml:space="preserve">Nguyễn, Văn Tuấn, Phạm, Thị Hương Giang, Trần, Minh Đức. Tình hình sa sút trí tuệ theo nhóm tuổi ở người cao tuổi tại Việt Nam.</w:t>
       </w:r>
       <w:r>
         <w:t xml:space="preserve"> </w:t>
@@ -28197,17 +29150,185 @@
         <w:t xml:space="preserve">Tạp chí Y học Thực hành</w:t>
       </w:r>
       <w:r>
-        <w:t xml:space="preserve">. 2020;1080:110–118.</w:t>
+        <w:t xml:space="preserve">. 2020;102(3):45–49.</w:t>
       </w:r>
     </w:p>
-    <w:bookmarkEnd w:id="160"/>
-    <w:bookmarkStart w:id="161" w:name="ref-tran2016mmse"/>
+    <w:bookmarkEnd w:id="176"/>
+    <w:bookmarkStart w:id="177" w:name="ref-vi2019genderalz"/>
     <w:p>
       <w:pPr>
         <w:pStyle w:val="Bibliography"/>
       </w:pPr>
       <w:r>
-        <w:t xml:space="preserve">26.</w:t>
+        <w:t xml:space="preserve">36.</w:t>
+      </w:r>
+      <w:r>
+        <w:t xml:space="preserve"> </w:t>
+      </w:r>
+      <w:r>
+        <w:t xml:space="preserve">	</w:t>
+      </w:r>
+      <w:r>
+        <w:t xml:space="preserve">Vi DQ và c.s. Gender differences in dementia: biological and social perspectives.</w:t>
+      </w:r>
+      <w:r>
+        <w:t xml:space="preserve"> </w:t>
+      </w:r>
+      <w:r>
+        <w:rPr>
+          <w:i/>
+          <w:iCs/>
+        </w:rPr>
+        <w:t xml:space="preserve">Journal of Geriatric Psychiatry and Neurology</w:t>
+      </w:r>
+      <w:r>
+        <w:t xml:space="preserve">. Published online 2019.</w:t>
+      </w:r>
+    </w:p>
+    <w:bookmarkEnd w:id="177"/>
+    <w:bookmarkStart w:id="178" w:name="ref-meguro2007epidemiology"/>
+    <w:p>
+      <w:pPr>
+        <w:pStyle w:val="Bibliography"/>
+      </w:pPr>
+      <w:r>
+        <w:t xml:space="preserve">37.</w:t>
+      </w:r>
+      <w:r>
+        <w:t xml:space="preserve"> </w:t>
+      </w:r>
+      <w:r>
+        <w:t xml:space="preserve">	</w:t>
+      </w:r>
+      <w:r>
+        <w:t xml:space="preserve">Meguro K và c.s. Epidemiology of dementia in Japan: gender differences.</w:t>
+      </w:r>
+      <w:r>
+        <w:t xml:space="preserve"> </w:t>
+      </w:r>
+      <w:r>
+        <w:rPr>
+          <w:i/>
+          <w:iCs/>
+        </w:rPr>
+        <w:t xml:space="preserve">Psychogeriatrics</w:t>
+      </w:r>
+      <w:r>
+        <w:t xml:space="preserve">. Published online 2007.</w:t>
+      </w:r>
+    </w:p>
+    <w:bookmarkEnd w:id="178"/>
+    <w:bookmarkStart w:id="179" w:name="ref-tran2021satuttritue"/>
+    <w:p>
+      <w:pPr>
+        <w:pStyle w:val="Bibliography"/>
+      </w:pPr>
+      <w:r>
+        <w:t xml:space="preserve">38.</w:t>
+      </w:r>
+      <w:r>
+        <w:t xml:space="preserve"> </w:t>
+      </w:r>
+      <w:r>
+        <w:t xml:space="preserve">	</w:t>
+      </w:r>
+      <w:r>
+        <w:t xml:space="preserve">Trần, Thị Hạnh.</w:t>
+      </w:r>
+      <w:r>
+        <w:t xml:space="preserve"> </w:t>
+      </w:r>
+      <w:r>
+        <w:rPr>
+          <w:i/>
+          <w:iCs/>
+        </w:rPr>
+        <w:t xml:space="preserve">Khảo sát đặc điểm lâm sàng và phân loại sa sút trí tuệ ở người bệnh điều trị nội trú tại bệnh viện lão khoa trung ương</w:t>
+      </w:r>
+      <w:r>
+        <w:t xml:space="preserve">. Luận văn thạc sĩ. Đại học Y Hà Nội; 2021.</w:t>
+      </w:r>
+    </w:p>
+    <w:bookmarkEnd w:id="179"/>
+    <w:bookmarkStart w:id="181" w:name="ref-stern2009cognitivereserve"/>
+    <w:p>
+      <w:pPr>
+        <w:pStyle w:val="Bibliography"/>
+      </w:pPr>
+      <w:r>
+        <w:t xml:space="preserve">39.</w:t>
+      </w:r>
+      <w:r>
+        <w:t xml:space="preserve"> </w:t>
+      </w:r>
+      <w:r>
+        <w:t xml:space="preserve">	</w:t>
+      </w:r>
+      <w:r>
+        <w:t xml:space="preserve">Stern Y. Cognitive reserve.</w:t>
+      </w:r>
+      <w:r>
+        <w:t xml:space="preserve"> </w:t>
+      </w:r>
+      <w:r>
+        <w:rPr>
+          <w:i/>
+          <w:iCs/>
+        </w:rPr>
+        <w:t xml:space="preserve">Neuropsychologia</w:t>
+      </w:r>
+      <w:r>
+        <w:t xml:space="preserve">. 2009;47(10):2015–2028. doi:</w:t>
+      </w:r>
+      <w:hyperlink r:id="rId180">
+        <w:r>
+          <w:rPr>
+            <w:rStyle w:val="Hyperlink"/>
+          </w:rPr>
+          <w:t xml:space="preserve">10.1016/j.neuropsychologia.2009.03.004</w:t>
+        </w:r>
+      </w:hyperlink>
+    </w:p>
+    <w:bookmarkEnd w:id="181"/>
+    <w:bookmarkStart w:id="182" w:name="ref-le2020hocvan"/>
+    <w:p>
+      <w:pPr>
+        <w:pStyle w:val="Bibliography"/>
+      </w:pPr>
+      <w:r>
+        <w:t xml:space="preserve">40.</w:t>
+      </w:r>
+      <w:r>
+        <w:t xml:space="preserve"> </w:t>
+      </w:r>
+      <w:r>
+        <w:t xml:space="preserve">	</w:t>
+      </w:r>
+      <w:r>
+        <w:t xml:space="preserve">Lê, Minh Tâm, Nguyễn, Thị Kim Liên, Phạm, Thanh Xuân. Mối liên quan giữa trình độ học vấn và nguy cơ sa sút trí tuệ ở người cao tuổi tại TP. Hồ Chí Minh.</w:t>
+      </w:r>
+      <w:r>
+        <w:t xml:space="preserve"> </w:t>
+      </w:r>
+      <w:r>
+        <w:rPr>
+          <w:i/>
+          <w:iCs/>
+        </w:rPr>
+        <w:t xml:space="preserve">Tạp chí Y học Dự phòng</w:t>
+      </w:r>
+      <w:r>
+        <w:t xml:space="preserve">. 2020;30(1):17–22.</w:t>
+      </w:r>
+    </w:p>
+    <w:bookmarkEnd w:id="182"/>
+    <w:bookmarkStart w:id="183" w:name="ref-tran2016mmse"/>
+    <w:p>
+      <w:pPr>
+        <w:pStyle w:val="Bibliography"/>
+      </w:pPr>
+      <w:r>
+        <w:t xml:space="preserve">41.</w:t>
       </w:r>
       <w:r>
         <w:t xml:space="preserve"> </w:t>
@@ -28232,14 +29353,14 @@
         <w:t xml:space="preserve">. 2016;436:23–29.</w:t>
       </w:r>
     </w:p>
-    <w:bookmarkEnd w:id="161"/>
-    <w:bookmarkStart w:id="163" w:name="ref-mccauley2023developing"/>
+    <w:bookmarkEnd w:id="183"/>
+    <w:bookmarkStart w:id="185" w:name="ref-mccauley2023developing"/>
     <w:p>
       <w:pPr>
         <w:pStyle w:val="Bibliography"/>
       </w:pPr>
       <w:r>
-        <w:t xml:space="preserve">27.</w:t>
+        <w:t xml:space="preserve">42.</w:t>
       </w:r>
       <w:r>
         <w:t xml:space="preserve"> </w:t>
@@ -28263,7 +29384,7 @@
       <w:r>
         <w:t xml:space="preserve">. 2023;38(3):485–500. doi:</w:t>
       </w:r>
-      <w:hyperlink r:id="rId162">
+      <w:hyperlink r:id="rId184">
         <w:r>
           <w:rPr>
             <w:rStyle w:val="Hyperlink"/>
@@ -28272,11 +29393,51 @@
         </w:r>
       </w:hyperlink>
     </w:p>
-    <w:bookmarkEnd w:id="163"/>
-    <w:bookmarkEnd w:id="164"/>
-    <w:bookmarkEnd w:id="165"/>
-    <w:bookmarkEnd w:id="166"/>
-    <w:bookmarkEnd w:id="167"/>
+    <w:bookmarkEnd w:id="185"/>
+    <w:bookmarkStart w:id="187" w:name="ref-folstein1975"/>
+    <w:p>
+      <w:pPr>
+        <w:pStyle w:val="Bibliography"/>
+      </w:pPr>
+      <w:r>
+        <w:t xml:space="preserve">43.</w:t>
+      </w:r>
+      <w:r>
+        <w:t xml:space="preserve"> </w:t>
+      </w:r>
+      <w:r>
+        <w:t xml:space="preserve">	</w:t>
+      </w:r>
+      <w:r>
+        <w:t xml:space="preserve">Folstein, M. F., Folstein, S. E., McHugh, P. R. Mini-mental state: A practical method for grading the cognitive state of patients for the clinician.</w:t>
+      </w:r>
+      <w:r>
+        <w:t xml:space="preserve"> </w:t>
+      </w:r>
+      <w:r>
+        <w:rPr>
+          <w:i/>
+          <w:iCs/>
+        </w:rPr>
+        <w:t xml:space="preserve">Journal of Psychiatric Research</w:t>
+      </w:r>
+      <w:r>
+        <w:t xml:space="preserve">. 1975;12(3):189–198. doi:</w:t>
+      </w:r>
+      <w:hyperlink r:id="rId186">
+        <w:r>
+          <w:rPr>
+            <w:rStyle w:val="Hyperlink"/>
+          </w:rPr>
+          <w:t xml:space="preserve">10.1016/0022-3956(75)90026-6</w:t>
+        </w:r>
+      </w:hyperlink>
+    </w:p>
+    <w:bookmarkEnd w:id="187"/>
+    <w:bookmarkEnd w:id="188"/>
+    <w:bookmarkEnd w:id="189"/>
+    <w:bookmarkEnd w:id="190"/>
+    <w:bookmarkEnd w:id="191"/>
     <w:sectPr>
       <w:pgSz w:code="9" w:h="16838" w:w="11906"/>
       <w:pgMar w:bottom="1701" w:footer="720" w:gutter="0" w:header="720" w:left="1985" w:right="1134" w:top="1985"/>

--- a/sstt25_dtcs_quato_words_output.docx
+++ b/sstt25_dtcs_quato_words_output.docx
@@ -15,7 +15,7 @@
         <w:pStyle w:val="Author"/>
       </w:pPr>
       <w:r>
-        <w:t xml:space="preserve">ĐƠN VỊ TRÍ NHỚ VÀ SA SÚT TRÍ TUỆ</w:t>
+        <w:t xml:space="preserve">DƯỠNG TÂM THANG</w:t>
       </w:r>
     </w:p>
     <w:p>
@@ -38,9 +38,9 @@
           <w:u w:val="none"/>
           <w:sz w:val="32"/>
           <w:szCs w:val="32"/>
-          <w:color w:val="0000FF"/>
+          <w:color w:val="FFA500"/>
         </w:rPr>
-        <w:t xml:space="preserve">Tôi xin chân thành cảm ơn Đồng nghiệp vì đã hợp tác và giúp đỡ.</w:t>
+        <w:t xml:space="preserve">Tôi xin chân thành cảm ơn Bạn bè vì đã hết lòng giúp đỡ, động viên.</w:t>
       </w:r>
     </w:p>
     <w:p>
@@ -70,7 +70,7 @@
         <w:pStyle w:val="BodyText"/>
       </w:pPr>
       <w:r>
-        <w:t xml:space="preserve">In the middle of difficulty lies opportunity. – Albert Einstein, Do not dwell in the past, do not dream of the future, concentrate the mind on the present moment. – Buddha</w:t>
+        <w:t xml:space="preserve">Life is what happens when you’re busy making other plans. – John Lennon, Success is not final, failure is not fatal: It is the courage to continue that counts. – Winston Churchill</w:t>
       </w:r>
     </w:p>
     <w:p>
@@ -83,7 +83,7 @@
         <w:pStyle w:val="BodyText"/>
       </w:pPr>
       <w:r>
-        <w:t xml:space="preserve">TP Hồ Chí Minh: 02:55 chiều, THỨ 3, NGÀY 13 THÁNG 5 NĂM 2025</w:t>
+        <w:t xml:space="preserve">TP Hồ Chí Minh: 07:32 chiều, THỨ 5, NGÀY 15 THÁNG 5 NĂM 2025</w:t>
       </w:r>
     </w:p>
     <w:p>
@@ -1830,18 +1830,18 @@
               <w:spacing w:after="60" w:before="60" w:line="240"/>
               <w:ind w:left="60" w:right="60" w:firstLine="0" w:firstLineChars="0"/>
               <w:rPr>
-                <w:rFonts w:ascii="Times New Roman" w:hAnsi="Helvetica" w:eastAsia="Helvetica" w:cs="Helvetica"/>
-                <w:i w:val="false"/>
-                <w:b w:val="false"/>
-                <w:u w:val="none"/>
-                <w:sz w:val="22"/>
-                <w:szCs w:val="22"/>
-                <w:color w:val="000000"/>
-              </w:rPr>
-            </w:pPr>
-            <w:r xmlns:w="http://schemas.openxmlformats.org/wordprocessingml/2006/main" xmlns:wp="http://schemas.openxmlformats.org/drawingml/2006/wordprocessingDrawing" xmlns:r="http://schemas.openxmlformats.org/officeDocument/2006/relationships" xmlns:w14="http://schemas.microsoft.com/office/word/2010/wordml">
-              <w:rPr>
-                <w:rFonts w:ascii="Times New Roman" w:hAnsi="Helvetica" w:eastAsia="Helvetica" w:cs="Helvetica"/>
+                <w:rFonts w:ascii="Times New Roman" w:hAnsi="Arial" w:eastAsia="Arial" w:cs="Arial"/>
+                <w:i w:val="false"/>
+                <w:b w:val="false"/>
+                <w:u w:val="none"/>
+                <w:sz w:val="22"/>
+                <w:szCs w:val="22"/>
+                <w:color w:val="000000"/>
+              </w:rPr>
+            </w:pPr>
+            <w:r xmlns:w="http://schemas.openxmlformats.org/wordprocessingml/2006/main" xmlns:wp="http://schemas.openxmlformats.org/drawingml/2006/wordprocessingDrawing" xmlns:r="http://schemas.openxmlformats.org/officeDocument/2006/relationships" xmlns:w14="http://schemas.microsoft.com/office/word/2010/wordml">
+              <w:rPr>
+                <w:rFonts w:ascii="Times New Roman" w:hAnsi="Arial" w:eastAsia="Arial" w:cs="Arial"/>
                 <w:i w:val="false"/>
                 <w:b w:val="false"/>
                 <w:u w:val="none"/>
@@ -1883,18 +1883,18 @@
               <w:spacing w:after="60" w:before="60" w:line="240"/>
               <w:ind w:left="60" w:right="60" w:firstLine="0" w:firstLineChars="0"/>
               <w:rPr>
-                <w:rFonts w:ascii="Times New Roman" w:hAnsi="Helvetica" w:eastAsia="Helvetica" w:cs="Helvetica"/>
-                <w:i w:val="false"/>
-                <w:b w:val="false"/>
-                <w:u w:val="none"/>
-                <w:sz w:val="22"/>
-                <w:szCs w:val="22"/>
-                <w:color w:val="000000"/>
-              </w:rPr>
-            </w:pPr>
-            <w:r xmlns:w="http://schemas.openxmlformats.org/wordprocessingml/2006/main" xmlns:wp="http://schemas.openxmlformats.org/drawingml/2006/wordprocessingDrawing" xmlns:r="http://schemas.openxmlformats.org/officeDocument/2006/relationships" xmlns:w14="http://schemas.microsoft.com/office/word/2010/wordml">
-              <w:rPr>
-                <w:rFonts w:ascii="Times New Roman" w:hAnsi="Helvetica" w:eastAsia="Helvetica" w:cs="Helvetica"/>
+                <w:rFonts w:ascii="Times New Roman" w:hAnsi="Arial" w:eastAsia="Arial" w:cs="Arial"/>
+                <w:i w:val="false"/>
+                <w:b w:val="false"/>
+                <w:u w:val="none"/>
+                <w:sz w:val="22"/>
+                <w:szCs w:val="22"/>
+                <w:color w:val="000000"/>
+              </w:rPr>
+            </w:pPr>
+            <w:r xmlns:w="http://schemas.openxmlformats.org/wordprocessingml/2006/main" xmlns:wp="http://schemas.openxmlformats.org/drawingml/2006/wordprocessingDrawing" xmlns:r="http://schemas.openxmlformats.org/officeDocument/2006/relationships" xmlns:w14="http://schemas.microsoft.com/office/word/2010/wordml">
+              <w:rPr>
+                <w:rFonts w:ascii="Times New Roman" w:hAnsi="Arial" w:eastAsia="Arial" w:cs="Arial"/>
                 <w:i w:val="false"/>
                 <w:b w:val="false"/>
                 <w:u w:val="none"/>
@@ -1936,18 +1936,18 @@
               <w:spacing w:after="60" w:before="60" w:line="240"/>
               <w:ind w:left="60" w:right="60" w:firstLine="0" w:firstLineChars="0"/>
               <w:rPr>
-                <w:rFonts w:ascii="Times New Roman" w:hAnsi="Helvetica" w:eastAsia="Helvetica" w:cs="Helvetica"/>
-                <w:i w:val="false"/>
-                <w:b w:val="false"/>
-                <w:u w:val="none"/>
-                <w:sz w:val="22"/>
-                <w:szCs w:val="22"/>
-                <w:color w:val="000000"/>
-              </w:rPr>
-            </w:pPr>
-            <w:r xmlns:w="http://schemas.openxmlformats.org/wordprocessingml/2006/main" xmlns:wp="http://schemas.openxmlformats.org/drawingml/2006/wordprocessingDrawing" xmlns:r="http://schemas.openxmlformats.org/officeDocument/2006/relationships" xmlns:w14="http://schemas.microsoft.com/office/word/2010/wordml">
-              <w:rPr>
-                <w:rFonts w:ascii="Times New Roman" w:hAnsi="Helvetica" w:eastAsia="Helvetica" w:cs="Helvetica"/>
+                <w:rFonts w:ascii="Times New Roman" w:hAnsi="Arial" w:eastAsia="Arial" w:cs="Arial"/>
+                <w:i w:val="false"/>
+                <w:b w:val="false"/>
+                <w:u w:val="none"/>
+                <w:sz w:val="22"/>
+                <w:szCs w:val="22"/>
+                <w:color w:val="000000"/>
+              </w:rPr>
+            </w:pPr>
+            <w:r xmlns:w="http://schemas.openxmlformats.org/wordprocessingml/2006/main" xmlns:wp="http://schemas.openxmlformats.org/drawingml/2006/wordprocessingDrawing" xmlns:r="http://schemas.openxmlformats.org/officeDocument/2006/relationships" xmlns:w14="http://schemas.microsoft.com/office/word/2010/wordml">
+              <w:rPr>
+                <w:rFonts w:ascii="Times New Roman" w:hAnsi="Arial" w:eastAsia="Arial" w:cs="Arial"/>
                 <w:i w:val="false"/>
                 <w:b w:val="false"/>
                 <w:u w:val="none"/>
@@ -1989,18 +1989,18 @@
               <w:spacing w:after="60" w:before="60" w:line="240"/>
               <w:ind w:left="60" w:right="60" w:firstLine="0" w:firstLineChars="0"/>
               <w:rPr>
-                <w:rFonts w:ascii="Times New Roman" w:hAnsi="Helvetica" w:eastAsia="Helvetica" w:cs="Helvetica"/>
-                <w:i w:val="false"/>
-                <w:b w:val="false"/>
-                <w:u w:val="none"/>
-                <w:sz w:val="22"/>
-                <w:szCs w:val="22"/>
-                <w:color w:val="000000"/>
-              </w:rPr>
-            </w:pPr>
-            <w:r xmlns:w="http://schemas.openxmlformats.org/wordprocessingml/2006/main" xmlns:wp="http://schemas.openxmlformats.org/drawingml/2006/wordprocessingDrawing" xmlns:r="http://schemas.openxmlformats.org/officeDocument/2006/relationships" xmlns:w14="http://schemas.microsoft.com/office/word/2010/wordml">
-              <w:rPr>
-                <w:rFonts w:ascii="Times New Roman" w:hAnsi="Helvetica" w:eastAsia="Helvetica" w:cs="Helvetica"/>
+                <w:rFonts w:ascii="Times New Roman" w:hAnsi="Arial" w:eastAsia="Arial" w:cs="Arial"/>
+                <w:i w:val="false"/>
+                <w:b w:val="false"/>
+                <w:u w:val="none"/>
+                <w:sz w:val="22"/>
+                <w:szCs w:val="22"/>
+                <w:color w:val="000000"/>
+              </w:rPr>
+            </w:pPr>
+            <w:r xmlns:w="http://schemas.openxmlformats.org/wordprocessingml/2006/main" xmlns:wp="http://schemas.openxmlformats.org/drawingml/2006/wordprocessingDrawing" xmlns:r="http://schemas.openxmlformats.org/officeDocument/2006/relationships" xmlns:w14="http://schemas.microsoft.com/office/word/2010/wordml">
+              <w:rPr>
+                <w:rFonts w:ascii="Times New Roman" w:hAnsi="Arial" w:eastAsia="Arial" w:cs="Arial"/>
                 <w:i w:val="false"/>
                 <w:b w:val="false"/>
                 <w:u w:val="none"/>
@@ -2048,18 +2048,18 @@
               <w:spacing w:after="60" w:before="60" w:line="240"/>
               <w:ind w:left="60" w:right="60" w:firstLine="0" w:firstLineChars="0"/>
               <w:rPr>
-                <w:rFonts w:ascii="Times New Roman" w:hAnsi="Helvetica" w:eastAsia="Helvetica" w:cs="Helvetica"/>
-                <w:i w:val="false"/>
-                <w:b w:val="false"/>
-                <w:u w:val="none"/>
-                <w:sz w:val="22"/>
-                <w:szCs w:val="22"/>
-                <w:color w:val="000000"/>
-              </w:rPr>
-            </w:pPr>
-            <w:r xmlns:w="http://schemas.openxmlformats.org/wordprocessingml/2006/main" xmlns:wp="http://schemas.openxmlformats.org/drawingml/2006/wordprocessingDrawing" xmlns:r="http://schemas.openxmlformats.org/officeDocument/2006/relationships" xmlns:w14="http://schemas.microsoft.com/office/word/2010/wordml">
-              <w:rPr>
-                <w:rFonts w:ascii="Times New Roman" w:hAnsi="Helvetica" w:eastAsia="Helvetica" w:cs="Helvetica"/>
+                <w:rFonts w:ascii="Times New Roman" w:hAnsi="Arial" w:eastAsia="Arial" w:cs="Arial"/>
+                <w:i w:val="false"/>
+                <w:b w:val="false"/>
+                <w:u w:val="none"/>
+                <w:sz w:val="22"/>
+                <w:szCs w:val="22"/>
+                <w:color w:val="000000"/>
+              </w:rPr>
+            </w:pPr>
+            <w:r xmlns:w="http://schemas.openxmlformats.org/wordprocessingml/2006/main" xmlns:wp="http://schemas.openxmlformats.org/drawingml/2006/wordprocessingDrawing" xmlns:r="http://schemas.openxmlformats.org/officeDocument/2006/relationships" xmlns:w14="http://schemas.microsoft.com/office/word/2010/wordml">
+              <w:rPr>
+                <w:rFonts w:ascii="Times New Roman" w:hAnsi="Arial" w:eastAsia="Arial" w:cs="Arial"/>
                 <w:i w:val="false"/>
                 <w:b w:val="false"/>
                 <w:u w:val="none"/>
@@ -2101,18 +2101,18 @@
               <w:spacing w:after="60" w:before="60" w:line="240"/>
               <w:ind w:left="60" w:right="60" w:firstLine="0" w:firstLineChars="0"/>
               <w:rPr>
-                <w:rFonts w:ascii="Times New Roman" w:hAnsi="Helvetica" w:eastAsia="Helvetica" w:cs="Helvetica"/>
-                <w:i w:val="false"/>
-                <w:b w:val="false"/>
-                <w:u w:val="none"/>
-                <w:sz w:val="22"/>
-                <w:szCs w:val="22"/>
-                <w:color w:val="000000"/>
-              </w:rPr>
-            </w:pPr>
-            <w:r xmlns:w="http://schemas.openxmlformats.org/wordprocessingml/2006/main" xmlns:wp="http://schemas.openxmlformats.org/drawingml/2006/wordprocessingDrawing" xmlns:r="http://schemas.openxmlformats.org/officeDocument/2006/relationships" xmlns:w14="http://schemas.microsoft.com/office/word/2010/wordml">
-              <w:rPr>
-                <w:rFonts w:ascii="Times New Roman" w:hAnsi="Helvetica" w:eastAsia="Helvetica" w:cs="Helvetica"/>
+                <w:rFonts w:ascii="Times New Roman" w:hAnsi="Arial" w:eastAsia="Arial" w:cs="Arial"/>
+                <w:i w:val="false"/>
+                <w:b w:val="false"/>
+                <w:u w:val="none"/>
+                <w:sz w:val="22"/>
+                <w:szCs w:val="22"/>
+                <w:color w:val="000000"/>
+              </w:rPr>
+            </w:pPr>
+            <w:r xmlns:w="http://schemas.openxmlformats.org/wordprocessingml/2006/main" xmlns:wp="http://schemas.openxmlformats.org/drawingml/2006/wordprocessingDrawing" xmlns:r="http://schemas.openxmlformats.org/officeDocument/2006/relationships" xmlns:w14="http://schemas.microsoft.com/office/word/2010/wordml">
+              <w:rPr>
+                <w:rFonts w:ascii="Times New Roman" w:hAnsi="Arial" w:eastAsia="Arial" w:cs="Arial"/>
                 <w:i w:val="false"/>
                 <w:b w:val="false"/>
                 <w:u w:val="none"/>
@@ -2154,18 +2154,18 @@
               <w:spacing w:after="60" w:before="60" w:line="240"/>
               <w:ind w:left="60" w:right="60" w:firstLine="0" w:firstLineChars="0"/>
               <w:rPr>
-                <w:rFonts w:ascii="Times New Roman" w:hAnsi="Helvetica" w:eastAsia="Helvetica" w:cs="Helvetica"/>
-                <w:i w:val="false"/>
-                <w:b w:val="false"/>
-                <w:u w:val="none"/>
-                <w:sz w:val="22"/>
-                <w:szCs w:val="22"/>
-                <w:color w:val="000000"/>
-              </w:rPr>
-            </w:pPr>
-            <w:r xmlns:w="http://schemas.openxmlformats.org/wordprocessingml/2006/main" xmlns:wp="http://schemas.openxmlformats.org/drawingml/2006/wordprocessingDrawing" xmlns:r="http://schemas.openxmlformats.org/officeDocument/2006/relationships" xmlns:w14="http://schemas.microsoft.com/office/word/2010/wordml">
-              <w:rPr>
-                <w:rFonts w:ascii="Times New Roman" w:hAnsi="Helvetica" w:eastAsia="Helvetica" w:cs="Helvetica"/>
+                <w:rFonts w:ascii="Times New Roman" w:hAnsi="Arial" w:eastAsia="Arial" w:cs="Arial"/>
+                <w:i w:val="false"/>
+                <w:b w:val="false"/>
+                <w:u w:val="none"/>
+                <w:sz w:val="22"/>
+                <w:szCs w:val="22"/>
+                <w:color w:val="000000"/>
+              </w:rPr>
+            </w:pPr>
+            <w:r xmlns:w="http://schemas.openxmlformats.org/wordprocessingml/2006/main" xmlns:wp="http://schemas.openxmlformats.org/drawingml/2006/wordprocessingDrawing" xmlns:r="http://schemas.openxmlformats.org/officeDocument/2006/relationships" xmlns:w14="http://schemas.microsoft.com/office/word/2010/wordml">
+              <w:rPr>
+                <w:rFonts w:ascii="Times New Roman" w:hAnsi="Arial" w:eastAsia="Arial" w:cs="Arial"/>
                 <w:i w:val="false"/>
                 <w:b w:val="false"/>
                 <w:u w:val="none"/>
@@ -2207,18 +2207,18 @@
               <w:spacing w:after="60" w:before="60" w:line="240"/>
               <w:ind w:left="60" w:right="60" w:firstLine="0" w:firstLineChars="0"/>
               <w:rPr>
-                <w:rFonts w:ascii="Times New Roman" w:hAnsi="Helvetica" w:eastAsia="Helvetica" w:cs="Helvetica"/>
-                <w:i w:val="false"/>
-                <w:b w:val="false"/>
-                <w:u w:val="none"/>
-                <w:sz w:val="22"/>
-                <w:szCs w:val="22"/>
-                <w:color w:val="000000"/>
-              </w:rPr>
-            </w:pPr>
-            <w:r xmlns:w="http://schemas.openxmlformats.org/wordprocessingml/2006/main" xmlns:wp="http://schemas.openxmlformats.org/drawingml/2006/wordprocessingDrawing" xmlns:r="http://schemas.openxmlformats.org/officeDocument/2006/relationships" xmlns:w14="http://schemas.microsoft.com/office/word/2010/wordml">
-              <w:rPr>
-                <w:rFonts w:ascii="Times New Roman" w:hAnsi="Helvetica" w:eastAsia="Helvetica" w:cs="Helvetica"/>
+                <w:rFonts w:ascii="Times New Roman" w:hAnsi="Arial" w:eastAsia="Arial" w:cs="Arial"/>
+                <w:i w:val="false"/>
+                <w:b w:val="false"/>
+                <w:u w:val="none"/>
+                <w:sz w:val="22"/>
+                <w:szCs w:val="22"/>
+                <w:color w:val="000000"/>
+              </w:rPr>
+            </w:pPr>
+            <w:r xmlns:w="http://schemas.openxmlformats.org/wordprocessingml/2006/main" xmlns:wp="http://schemas.openxmlformats.org/drawingml/2006/wordprocessingDrawing" xmlns:r="http://schemas.openxmlformats.org/officeDocument/2006/relationships" xmlns:w14="http://schemas.microsoft.com/office/word/2010/wordml">
+              <w:rPr>
+                <w:rFonts w:ascii="Times New Roman" w:hAnsi="Arial" w:eastAsia="Arial" w:cs="Arial"/>
                 <w:i w:val="false"/>
                 <w:b w:val="false"/>
                 <w:u w:val="none"/>
@@ -2266,18 +2266,18 @@
               <w:spacing w:after="60" w:before="60" w:line="240"/>
               <w:ind w:left="60" w:right="60" w:firstLine="0" w:firstLineChars="0"/>
               <w:rPr>
-                <w:rFonts w:ascii="Times New Roman" w:hAnsi="Helvetica" w:eastAsia="Helvetica" w:cs="Helvetica"/>
-                <w:i w:val="false"/>
-                <w:b w:val="false"/>
-                <w:u w:val="none"/>
-                <w:sz w:val="22"/>
-                <w:szCs w:val="22"/>
-                <w:color w:val="000000"/>
-              </w:rPr>
-            </w:pPr>
-            <w:r xmlns:w="http://schemas.openxmlformats.org/wordprocessingml/2006/main" xmlns:wp="http://schemas.openxmlformats.org/drawingml/2006/wordprocessingDrawing" xmlns:r="http://schemas.openxmlformats.org/officeDocument/2006/relationships" xmlns:w14="http://schemas.microsoft.com/office/word/2010/wordml">
-              <w:rPr>
-                <w:rFonts w:ascii="Times New Roman" w:hAnsi="Helvetica" w:eastAsia="Helvetica" w:cs="Helvetica"/>
+                <w:rFonts w:ascii="Times New Roman" w:hAnsi="Arial" w:eastAsia="Arial" w:cs="Arial"/>
+                <w:i w:val="false"/>
+                <w:b w:val="false"/>
+                <w:u w:val="none"/>
+                <w:sz w:val="22"/>
+                <w:szCs w:val="22"/>
+                <w:color w:val="000000"/>
+              </w:rPr>
+            </w:pPr>
+            <w:r xmlns:w="http://schemas.openxmlformats.org/wordprocessingml/2006/main" xmlns:wp="http://schemas.openxmlformats.org/drawingml/2006/wordprocessingDrawing" xmlns:r="http://schemas.openxmlformats.org/officeDocument/2006/relationships" xmlns:w14="http://schemas.microsoft.com/office/word/2010/wordml">
+              <w:rPr>
+                <w:rFonts w:ascii="Times New Roman" w:hAnsi="Arial" w:eastAsia="Arial" w:cs="Arial"/>
                 <w:i w:val="false"/>
                 <w:b w:val="false"/>
                 <w:u w:val="none"/>
@@ -2319,18 +2319,18 @@
               <w:spacing w:after="60" w:before="60" w:line="240"/>
               <w:ind w:left="60" w:right="60" w:firstLine="0" w:firstLineChars="0"/>
               <w:rPr>
-                <w:rFonts w:ascii="Times New Roman" w:hAnsi="Helvetica" w:eastAsia="Helvetica" w:cs="Helvetica"/>
-                <w:i w:val="false"/>
-                <w:b w:val="false"/>
-                <w:u w:val="none"/>
-                <w:sz w:val="22"/>
-                <w:szCs w:val="22"/>
-                <w:color w:val="000000"/>
-              </w:rPr>
-            </w:pPr>
-            <w:r xmlns:w="http://schemas.openxmlformats.org/wordprocessingml/2006/main" xmlns:wp="http://schemas.openxmlformats.org/drawingml/2006/wordprocessingDrawing" xmlns:r="http://schemas.openxmlformats.org/officeDocument/2006/relationships" xmlns:w14="http://schemas.microsoft.com/office/word/2010/wordml">
-              <w:rPr>
-                <w:rFonts w:ascii="Times New Roman" w:hAnsi="Helvetica" w:eastAsia="Helvetica" w:cs="Helvetica"/>
+                <w:rFonts w:ascii="Times New Roman" w:hAnsi="Arial" w:eastAsia="Arial" w:cs="Arial"/>
+                <w:i w:val="false"/>
+                <w:b w:val="false"/>
+                <w:u w:val="none"/>
+                <w:sz w:val="22"/>
+                <w:szCs w:val="22"/>
+                <w:color w:val="000000"/>
+              </w:rPr>
+            </w:pPr>
+            <w:r xmlns:w="http://schemas.openxmlformats.org/wordprocessingml/2006/main" xmlns:wp="http://schemas.openxmlformats.org/drawingml/2006/wordprocessingDrawing" xmlns:r="http://schemas.openxmlformats.org/officeDocument/2006/relationships" xmlns:w14="http://schemas.microsoft.com/office/word/2010/wordml">
+              <w:rPr>
+                <w:rFonts w:ascii="Times New Roman" w:hAnsi="Arial" w:eastAsia="Arial" w:cs="Arial"/>
                 <w:i w:val="false"/>
                 <w:b w:val="false"/>
                 <w:u w:val="none"/>
@@ -2372,18 +2372,18 @@
               <w:spacing w:after="60" w:before="60" w:line="240"/>
               <w:ind w:left="60" w:right="60" w:firstLine="0" w:firstLineChars="0"/>
               <w:rPr>
-                <w:rFonts w:ascii="Times New Roman" w:hAnsi="Helvetica" w:eastAsia="Helvetica" w:cs="Helvetica"/>
-                <w:i w:val="false"/>
-                <w:b w:val="false"/>
-                <w:u w:val="none"/>
-                <w:sz w:val="22"/>
-                <w:szCs w:val="22"/>
-                <w:color w:val="000000"/>
-              </w:rPr>
-            </w:pPr>
-            <w:r xmlns:w="http://schemas.openxmlformats.org/wordprocessingml/2006/main" xmlns:wp="http://schemas.openxmlformats.org/drawingml/2006/wordprocessingDrawing" xmlns:r="http://schemas.openxmlformats.org/officeDocument/2006/relationships" xmlns:w14="http://schemas.microsoft.com/office/word/2010/wordml">
-              <w:rPr>
-                <w:rFonts w:ascii="Times New Roman" w:hAnsi="Helvetica" w:eastAsia="Helvetica" w:cs="Helvetica"/>
+                <w:rFonts w:ascii="Times New Roman" w:hAnsi="Arial" w:eastAsia="Arial" w:cs="Arial"/>
+                <w:i w:val="false"/>
+                <w:b w:val="false"/>
+                <w:u w:val="none"/>
+                <w:sz w:val="22"/>
+                <w:szCs w:val="22"/>
+                <w:color w:val="000000"/>
+              </w:rPr>
+            </w:pPr>
+            <w:r xmlns:w="http://schemas.openxmlformats.org/wordprocessingml/2006/main" xmlns:wp="http://schemas.openxmlformats.org/drawingml/2006/wordprocessingDrawing" xmlns:r="http://schemas.openxmlformats.org/officeDocument/2006/relationships" xmlns:w14="http://schemas.microsoft.com/office/word/2010/wordml">
+              <w:rPr>
+                <w:rFonts w:ascii="Times New Roman" w:hAnsi="Arial" w:eastAsia="Arial" w:cs="Arial"/>
                 <w:i w:val="false"/>
                 <w:b w:val="false"/>
                 <w:u w:val="none"/>
@@ -2425,18 +2425,18 @@
               <w:spacing w:after="60" w:before="60" w:line="240"/>
               <w:ind w:left="60" w:right="60" w:firstLine="0" w:firstLineChars="0"/>
               <w:rPr>
-                <w:rFonts w:ascii="Times New Roman" w:hAnsi="Helvetica" w:eastAsia="Helvetica" w:cs="Helvetica"/>
-                <w:i w:val="false"/>
-                <w:b w:val="false"/>
-                <w:u w:val="none"/>
-                <w:sz w:val="22"/>
-                <w:szCs w:val="22"/>
-                <w:color w:val="000000"/>
-              </w:rPr>
-            </w:pPr>
-            <w:r xmlns:w="http://schemas.openxmlformats.org/wordprocessingml/2006/main" xmlns:wp="http://schemas.openxmlformats.org/drawingml/2006/wordprocessingDrawing" xmlns:r="http://schemas.openxmlformats.org/officeDocument/2006/relationships" xmlns:w14="http://schemas.microsoft.com/office/word/2010/wordml">
-              <w:rPr>
-                <w:rFonts w:ascii="Times New Roman" w:hAnsi="Helvetica" w:eastAsia="Helvetica" w:cs="Helvetica"/>
+                <w:rFonts w:ascii="Times New Roman" w:hAnsi="Arial" w:eastAsia="Arial" w:cs="Arial"/>
+                <w:i w:val="false"/>
+                <w:b w:val="false"/>
+                <w:u w:val="none"/>
+                <w:sz w:val="22"/>
+                <w:szCs w:val="22"/>
+                <w:color w:val="000000"/>
+              </w:rPr>
+            </w:pPr>
+            <w:r xmlns:w="http://schemas.openxmlformats.org/wordprocessingml/2006/main" xmlns:wp="http://schemas.openxmlformats.org/drawingml/2006/wordprocessingDrawing" xmlns:r="http://schemas.openxmlformats.org/officeDocument/2006/relationships" xmlns:w14="http://schemas.microsoft.com/office/word/2010/wordml">
+              <w:rPr>
+                <w:rFonts w:ascii="Times New Roman" w:hAnsi="Arial" w:eastAsia="Arial" w:cs="Arial"/>
                 <w:i w:val="false"/>
                 <w:b w:val="false"/>
                 <w:u w:val="none"/>
@@ -2485,18 +2485,18 @@
               <w:spacing w:after="60" w:before="60" w:line="240"/>
               <w:ind w:left="60" w:right="60" w:firstLine="0" w:firstLineChars="0"/>
               <w:rPr>
-                <w:rFonts w:ascii="Times New Roman" w:hAnsi="Helvetica" w:eastAsia="Helvetica" w:cs="Helvetica"/>
-                <w:i w:val="false"/>
-                <w:b w:val="false"/>
-                <w:u w:val="none"/>
-                <w:sz w:val="22"/>
-                <w:szCs w:val="22"/>
-                <w:color w:val="000000"/>
-              </w:rPr>
-            </w:pPr>
-            <w:r xmlns:w="http://schemas.openxmlformats.org/wordprocessingml/2006/main" xmlns:wp="http://schemas.openxmlformats.org/drawingml/2006/wordprocessingDrawing" xmlns:r="http://schemas.openxmlformats.org/officeDocument/2006/relationships" xmlns:w14="http://schemas.microsoft.com/office/word/2010/wordml">
-              <w:rPr>
-                <w:rFonts w:ascii="Times New Roman" w:hAnsi="Helvetica" w:eastAsia="Helvetica" w:cs="Helvetica"/>
+                <w:rFonts w:ascii="Times New Roman" w:hAnsi="Arial" w:eastAsia="Arial" w:cs="Arial"/>
+                <w:i w:val="false"/>
+                <w:b w:val="false"/>
+                <w:u w:val="none"/>
+                <w:sz w:val="22"/>
+                <w:szCs w:val="22"/>
+                <w:color w:val="000000"/>
+              </w:rPr>
+            </w:pPr>
+            <w:r xmlns:w="http://schemas.openxmlformats.org/wordprocessingml/2006/main" xmlns:wp="http://schemas.openxmlformats.org/drawingml/2006/wordprocessingDrawing" xmlns:r="http://schemas.openxmlformats.org/officeDocument/2006/relationships" xmlns:w14="http://schemas.microsoft.com/office/word/2010/wordml">
+              <w:rPr>
+                <w:rFonts w:ascii="Times New Roman" w:hAnsi="Arial" w:eastAsia="Arial" w:cs="Arial"/>
                 <w:i w:val="false"/>
                 <w:b w:val="false"/>
                 <w:u w:val="none"/>
@@ -2539,18 +2539,18 @@
               <w:spacing w:after="60" w:before="60" w:line="240"/>
               <w:ind w:left="60" w:right="60" w:firstLine="0" w:firstLineChars="0"/>
               <w:rPr>
-                <w:rFonts w:ascii="Times New Roman" w:hAnsi="Helvetica" w:eastAsia="Helvetica" w:cs="Helvetica"/>
-                <w:i w:val="false"/>
-                <w:b w:val="false"/>
-                <w:u w:val="none"/>
-                <w:sz w:val="22"/>
-                <w:szCs w:val="22"/>
-                <w:color w:val="000000"/>
-              </w:rPr>
-            </w:pPr>
-            <w:r xmlns:w="http://schemas.openxmlformats.org/wordprocessingml/2006/main" xmlns:wp="http://schemas.openxmlformats.org/drawingml/2006/wordprocessingDrawing" xmlns:r="http://schemas.openxmlformats.org/officeDocument/2006/relationships" xmlns:w14="http://schemas.microsoft.com/office/word/2010/wordml">
-              <w:rPr>
-                <w:rFonts w:ascii="Times New Roman" w:hAnsi="Helvetica" w:eastAsia="Helvetica" w:cs="Helvetica"/>
+                <w:rFonts w:ascii="Times New Roman" w:hAnsi="Arial" w:eastAsia="Arial" w:cs="Arial"/>
+                <w:i w:val="false"/>
+                <w:b w:val="false"/>
+                <w:u w:val="none"/>
+                <w:sz w:val="22"/>
+                <w:szCs w:val="22"/>
+                <w:color w:val="000000"/>
+              </w:rPr>
+            </w:pPr>
+            <w:r xmlns:w="http://schemas.openxmlformats.org/wordprocessingml/2006/main" xmlns:wp="http://schemas.openxmlformats.org/drawingml/2006/wordprocessingDrawing" xmlns:r="http://schemas.openxmlformats.org/officeDocument/2006/relationships" xmlns:w14="http://schemas.microsoft.com/office/word/2010/wordml">
+              <w:rPr>
+                <w:rFonts w:ascii="Times New Roman" w:hAnsi="Arial" w:eastAsia="Arial" w:cs="Arial"/>
                 <w:i w:val="false"/>
                 <w:b w:val="false"/>
                 <w:u w:val="none"/>
@@ -2592,18 +2592,18 @@
               <w:spacing w:after="60" w:before="60" w:line="240"/>
               <w:ind w:left="60" w:right="60" w:firstLine="0" w:firstLineChars="0"/>
               <w:rPr>
-                <w:rFonts w:ascii="Times New Roman" w:hAnsi="Helvetica" w:eastAsia="Helvetica" w:cs="Helvetica"/>
-                <w:i w:val="false"/>
-                <w:b w:val="false"/>
-                <w:u w:val="none"/>
-                <w:sz w:val="22"/>
-                <w:szCs w:val="22"/>
-                <w:color w:val="000000"/>
-              </w:rPr>
-            </w:pPr>
-            <w:r xmlns:w="http://schemas.openxmlformats.org/wordprocessingml/2006/main" xmlns:wp="http://schemas.openxmlformats.org/drawingml/2006/wordprocessingDrawing" xmlns:r="http://schemas.openxmlformats.org/officeDocument/2006/relationships" xmlns:w14="http://schemas.microsoft.com/office/word/2010/wordml">
-              <w:rPr>
-                <w:rFonts w:ascii="Times New Roman" w:hAnsi="Helvetica" w:eastAsia="Helvetica" w:cs="Helvetica"/>
+                <w:rFonts w:ascii="Times New Roman" w:hAnsi="Arial" w:eastAsia="Arial" w:cs="Arial"/>
+                <w:i w:val="false"/>
+                <w:b w:val="false"/>
+                <w:u w:val="none"/>
+                <w:sz w:val="22"/>
+                <w:szCs w:val="22"/>
+                <w:color w:val="000000"/>
+              </w:rPr>
+            </w:pPr>
+            <w:r xmlns:w="http://schemas.openxmlformats.org/wordprocessingml/2006/main" xmlns:wp="http://schemas.openxmlformats.org/drawingml/2006/wordprocessingDrawing" xmlns:r="http://schemas.openxmlformats.org/officeDocument/2006/relationships" xmlns:w14="http://schemas.microsoft.com/office/word/2010/wordml">
+              <w:rPr>
+                <w:rFonts w:ascii="Times New Roman" w:hAnsi="Arial" w:eastAsia="Arial" w:cs="Arial"/>
                 <w:i w:val="false"/>
                 <w:b w:val="false"/>
                 <w:u w:val="none"/>
@@ -2645,18 +2645,18 @@
               <w:spacing w:after="60" w:before="60" w:line="240"/>
               <w:ind w:left="60" w:right="60" w:firstLine="0" w:firstLineChars="0"/>
               <w:rPr>
-                <w:rFonts w:ascii="Times New Roman" w:hAnsi="Helvetica" w:eastAsia="Helvetica" w:cs="Helvetica"/>
-                <w:i w:val="false"/>
-                <w:b w:val="false"/>
-                <w:u w:val="none"/>
-                <w:sz w:val="22"/>
-                <w:szCs w:val="22"/>
-                <w:color w:val="000000"/>
-              </w:rPr>
-            </w:pPr>
-            <w:r xmlns:w="http://schemas.openxmlformats.org/wordprocessingml/2006/main" xmlns:wp="http://schemas.openxmlformats.org/drawingml/2006/wordprocessingDrawing" xmlns:r="http://schemas.openxmlformats.org/officeDocument/2006/relationships" xmlns:w14="http://schemas.microsoft.com/office/word/2010/wordml">
-              <w:rPr>
-                <w:rFonts w:ascii="Times New Roman" w:hAnsi="Helvetica" w:eastAsia="Helvetica" w:cs="Helvetica"/>
+                <w:rFonts w:ascii="Times New Roman" w:hAnsi="Arial" w:eastAsia="Arial" w:cs="Arial"/>
+                <w:i w:val="false"/>
+                <w:b w:val="false"/>
+                <w:u w:val="none"/>
+                <w:sz w:val="22"/>
+                <w:szCs w:val="22"/>
+                <w:color w:val="000000"/>
+              </w:rPr>
+            </w:pPr>
+            <w:r xmlns:w="http://schemas.openxmlformats.org/wordprocessingml/2006/main" xmlns:wp="http://schemas.openxmlformats.org/drawingml/2006/wordprocessingDrawing" xmlns:r="http://schemas.openxmlformats.org/officeDocument/2006/relationships" xmlns:w14="http://schemas.microsoft.com/office/word/2010/wordml">
+              <w:rPr>
+                <w:rFonts w:ascii="Times New Roman" w:hAnsi="Arial" w:eastAsia="Arial" w:cs="Arial"/>
                 <w:i w:val="false"/>
                 <w:b w:val="false"/>
                 <w:u w:val="none"/>
@@ -2705,7 +2705,7 @@
               <w:spacing w:after="60" w:before="60" w:line="240"/>
               <w:ind w:left="60" w:right="60" w:firstLine="0" w:firstLineChars="0"/>
               <w:rPr>
-                <w:rFonts w:ascii="Times New Roman" w:hAnsi="Helvetica" w:eastAsia="Helvetica" w:cs="Helvetica"/>
+                <w:rFonts w:ascii="Times New Roman" w:hAnsi="Arial" w:eastAsia="Arial" w:cs="Arial"/>
                 <w:i w:val="false"/>
                 <w:b w:val="false"/>
                 <w:u w:val="none"/>
@@ -2747,7 +2747,7 @@
               <w:spacing w:after="60" w:before="60" w:line="240"/>
               <w:ind w:left="60" w:right="60" w:firstLine="0" w:firstLineChars="0"/>
               <w:rPr>
-                <w:rFonts w:ascii="Times New Roman" w:hAnsi="Helvetica" w:eastAsia="Helvetica" w:cs="Helvetica"/>
+                <w:rFonts w:ascii="Times New Roman" w:hAnsi="Arial" w:eastAsia="Arial" w:cs="Arial"/>
                 <w:i w:val="false"/>
                 <w:b w:val="false"/>
                 <w:u w:val="none"/>
@@ -2788,18 +2788,18 @@
               <w:spacing w:after="60" w:before="60" w:line="240"/>
               <w:ind w:left="60" w:right="60" w:firstLine="0" w:firstLineChars="0"/>
               <w:rPr>
-                <w:rFonts w:ascii="Times New Roman" w:hAnsi="Helvetica" w:eastAsia="Helvetica" w:cs="Helvetica"/>
-                <w:i w:val="false"/>
-                <w:b w:val="false"/>
-                <w:u w:val="none"/>
-                <w:sz w:val="22"/>
-                <w:szCs w:val="22"/>
-                <w:color w:val="000000"/>
-              </w:rPr>
-            </w:pPr>
-            <w:r xmlns:w="http://schemas.openxmlformats.org/wordprocessingml/2006/main" xmlns:wp="http://schemas.openxmlformats.org/drawingml/2006/wordprocessingDrawing" xmlns:r="http://schemas.openxmlformats.org/officeDocument/2006/relationships" xmlns:w14="http://schemas.microsoft.com/office/word/2010/wordml">
-              <w:rPr>
-                <w:rFonts w:ascii="Times New Roman" w:hAnsi="Helvetica" w:eastAsia="Helvetica" w:cs="Helvetica"/>
+                <w:rFonts w:ascii="Times New Roman" w:hAnsi="Arial" w:eastAsia="Arial" w:cs="Arial"/>
+                <w:i w:val="false"/>
+                <w:b w:val="false"/>
+                <w:u w:val="none"/>
+                <w:sz w:val="22"/>
+                <w:szCs w:val="22"/>
+                <w:color w:val="000000"/>
+              </w:rPr>
+            </w:pPr>
+            <w:r xmlns:w="http://schemas.openxmlformats.org/wordprocessingml/2006/main" xmlns:wp="http://schemas.openxmlformats.org/drawingml/2006/wordprocessingDrawing" xmlns:r="http://schemas.openxmlformats.org/officeDocument/2006/relationships" xmlns:w14="http://schemas.microsoft.com/office/word/2010/wordml">
+              <w:rPr>
+                <w:rFonts w:ascii="Times New Roman" w:hAnsi="Arial" w:eastAsia="Arial" w:cs="Arial"/>
                 <w:i w:val="false"/>
                 <w:b w:val="false"/>
                 <w:u w:val="none"/>
@@ -2841,18 +2841,18 @@
               <w:spacing w:after="60" w:before="60" w:line="240"/>
               <w:ind w:left="60" w:right="60" w:firstLine="0" w:firstLineChars="0"/>
               <w:rPr>
-                <w:rFonts w:ascii="Times New Roman" w:hAnsi="Helvetica" w:eastAsia="Helvetica" w:cs="Helvetica"/>
-                <w:i w:val="false"/>
-                <w:b w:val="false"/>
-                <w:u w:val="none"/>
-                <w:sz w:val="22"/>
-                <w:szCs w:val="22"/>
-                <w:color w:val="000000"/>
-              </w:rPr>
-            </w:pPr>
-            <w:r xmlns:w="http://schemas.openxmlformats.org/wordprocessingml/2006/main" xmlns:wp="http://schemas.openxmlformats.org/drawingml/2006/wordprocessingDrawing" xmlns:r="http://schemas.openxmlformats.org/officeDocument/2006/relationships" xmlns:w14="http://schemas.microsoft.com/office/word/2010/wordml">
-              <w:rPr>
-                <w:rFonts w:ascii="Times New Roman" w:hAnsi="Helvetica" w:eastAsia="Helvetica" w:cs="Helvetica"/>
+                <w:rFonts w:ascii="Times New Roman" w:hAnsi="Arial" w:eastAsia="Arial" w:cs="Arial"/>
+                <w:i w:val="false"/>
+                <w:b w:val="false"/>
+                <w:u w:val="none"/>
+                <w:sz w:val="22"/>
+                <w:szCs w:val="22"/>
+                <w:color w:val="000000"/>
+              </w:rPr>
+            </w:pPr>
+            <w:r xmlns:w="http://schemas.openxmlformats.org/wordprocessingml/2006/main" xmlns:wp="http://schemas.openxmlformats.org/drawingml/2006/wordprocessingDrawing" xmlns:r="http://schemas.openxmlformats.org/officeDocument/2006/relationships" xmlns:w14="http://schemas.microsoft.com/office/word/2010/wordml">
+              <w:rPr>
+                <w:rFonts w:ascii="Times New Roman" w:hAnsi="Arial" w:eastAsia="Arial" w:cs="Arial"/>
                 <w:i w:val="false"/>
                 <w:b w:val="false"/>
                 <w:u w:val="none"/>
@@ -2901,18 +2901,18 @@
               <w:spacing w:after="60" w:before="60" w:line="240"/>
               <w:ind w:left="60" w:right="60" w:firstLine="0" w:firstLineChars="0"/>
               <w:rPr>
-                <w:rFonts w:ascii="Times New Roman" w:hAnsi="Helvetica" w:eastAsia="Helvetica" w:cs="Helvetica"/>
-                <w:i w:val="false"/>
-                <w:b w:val="false"/>
-                <w:u w:val="none"/>
-                <w:sz w:val="22"/>
-                <w:szCs w:val="22"/>
-                <w:color w:val="000000"/>
-              </w:rPr>
-            </w:pPr>
-            <w:r xmlns:w="http://schemas.openxmlformats.org/wordprocessingml/2006/main" xmlns:wp="http://schemas.openxmlformats.org/drawingml/2006/wordprocessingDrawing" xmlns:r="http://schemas.openxmlformats.org/officeDocument/2006/relationships" xmlns:w14="http://schemas.microsoft.com/office/word/2010/wordml">
-              <w:rPr>
-                <w:rFonts w:ascii="Times New Roman" w:hAnsi="Helvetica" w:eastAsia="Helvetica" w:cs="Helvetica"/>
+                <w:rFonts w:ascii="Times New Roman" w:hAnsi="Arial" w:eastAsia="Arial" w:cs="Arial"/>
+                <w:i w:val="false"/>
+                <w:b w:val="false"/>
+                <w:u w:val="none"/>
+                <w:sz w:val="22"/>
+                <w:szCs w:val="22"/>
+                <w:color w:val="000000"/>
+              </w:rPr>
+            </w:pPr>
+            <w:r xmlns:w="http://schemas.openxmlformats.org/wordprocessingml/2006/main" xmlns:wp="http://schemas.openxmlformats.org/drawingml/2006/wordprocessingDrawing" xmlns:r="http://schemas.openxmlformats.org/officeDocument/2006/relationships" xmlns:w14="http://schemas.microsoft.com/office/word/2010/wordml">
+              <w:rPr>
+                <w:rFonts w:ascii="Times New Roman" w:hAnsi="Arial" w:eastAsia="Arial" w:cs="Arial"/>
                 <w:i w:val="false"/>
                 <w:b w:val="false"/>
                 <w:u w:val="none"/>
@@ -2955,18 +2955,18 @@
               <w:spacing w:after="60" w:before="60" w:line="240"/>
               <w:ind w:left="60" w:right="60" w:firstLine="0" w:firstLineChars="0"/>
               <w:rPr>
-                <w:rFonts w:ascii="Times New Roman" w:hAnsi="Helvetica" w:eastAsia="Helvetica" w:cs="Helvetica"/>
-                <w:i w:val="false"/>
-                <w:b w:val="false"/>
-                <w:u w:val="none"/>
-                <w:sz w:val="22"/>
-                <w:szCs w:val="22"/>
-                <w:color w:val="000000"/>
-              </w:rPr>
-            </w:pPr>
-            <w:r xmlns:w="http://schemas.openxmlformats.org/wordprocessingml/2006/main" xmlns:wp="http://schemas.openxmlformats.org/drawingml/2006/wordprocessingDrawing" xmlns:r="http://schemas.openxmlformats.org/officeDocument/2006/relationships" xmlns:w14="http://schemas.microsoft.com/office/word/2010/wordml">
-              <w:rPr>
-                <w:rFonts w:ascii="Times New Roman" w:hAnsi="Helvetica" w:eastAsia="Helvetica" w:cs="Helvetica"/>
+                <w:rFonts w:ascii="Times New Roman" w:hAnsi="Arial" w:eastAsia="Arial" w:cs="Arial"/>
+                <w:i w:val="false"/>
+                <w:b w:val="false"/>
+                <w:u w:val="none"/>
+                <w:sz w:val="22"/>
+                <w:szCs w:val="22"/>
+                <w:color w:val="000000"/>
+              </w:rPr>
+            </w:pPr>
+            <w:r xmlns:w="http://schemas.openxmlformats.org/wordprocessingml/2006/main" xmlns:wp="http://schemas.openxmlformats.org/drawingml/2006/wordprocessingDrawing" xmlns:r="http://schemas.openxmlformats.org/officeDocument/2006/relationships" xmlns:w14="http://schemas.microsoft.com/office/word/2010/wordml">
+              <w:rPr>
+                <w:rFonts w:ascii="Times New Roman" w:hAnsi="Arial" w:eastAsia="Arial" w:cs="Arial"/>
                 <w:i w:val="false"/>
                 <w:b w:val="false"/>
                 <w:u w:val="none"/>
@@ -3008,18 +3008,18 @@
               <w:spacing w:after="60" w:before="60" w:line="240"/>
               <w:ind w:left="60" w:right="60" w:firstLine="0" w:firstLineChars="0"/>
               <w:rPr>
-                <w:rFonts w:ascii="Times New Roman" w:hAnsi="Helvetica" w:eastAsia="Helvetica" w:cs="Helvetica"/>
-                <w:i w:val="false"/>
-                <w:b w:val="false"/>
-                <w:u w:val="none"/>
-                <w:sz w:val="22"/>
-                <w:szCs w:val="22"/>
-                <w:color w:val="000000"/>
-              </w:rPr>
-            </w:pPr>
-            <w:r xmlns:w="http://schemas.openxmlformats.org/wordprocessingml/2006/main" xmlns:wp="http://schemas.openxmlformats.org/drawingml/2006/wordprocessingDrawing" xmlns:r="http://schemas.openxmlformats.org/officeDocument/2006/relationships" xmlns:w14="http://schemas.microsoft.com/office/word/2010/wordml">
-              <w:rPr>
-                <w:rFonts w:ascii="Times New Roman" w:hAnsi="Helvetica" w:eastAsia="Helvetica" w:cs="Helvetica"/>
+                <w:rFonts w:ascii="Times New Roman" w:hAnsi="Arial" w:eastAsia="Arial" w:cs="Arial"/>
+                <w:i w:val="false"/>
+                <w:b w:val="false"/>
+                <w:u w:val="none"/>
+                <w:sz w:val="22"/>
+                <w:szCs w:val="22"/>
+                <w:color w:val="000000"/>
+              </w:rPr>
+            </w:pPr>
+            <w:r xmlns:w="http://schemas.openxmlformats.org/wordprocessingml/2006/main" xmlns:wp="http://schemas.openxmlformats.org/drawingml/2006/wordprocessingDrawing" xmlns:r="http://schemas.openxmlformats.org/officeDocument/2006/relationships" xmlns:w14="http://schemas.microsoft.com/office/word/2010/wordml">
+              <w:rPr>
+                <w:rFonts w:ascii="Times New Roman" w:hAnsi="Arial" w:eastAsia="Arial" w:cs="Arial"/>
                 <w:i w:val="false"/>
                 <w:b w:val="false"/>
                 <w:u w:val="none"/>
@@ -3061,18 +3061,18 @@
               <w:spacing w:after="60" w:before="60" w:line="240"/>
               <w:ind w:left="60" w:right="60" w:firstLine="0" w:firstLineChars="0"/>
               <w:rPr>
-                <w:rFonts w:ascii="Times New Roman" w:hAnsi="Helvetica" w:eastAsia="Helvetica" w:cs="Helvetica"/>
-                <w:i w:val="false"/>
-                <w:b w:val="false"/>
-                <w:u w:val="none"/>
-                <w:sz w:val="22"/>
-                <w:szCs w:val="22"/>
-                <w:color w:val="000000"/>
-              </w:rPr>
-            </w:pPr>
-            <w:r xmlns:w="http://schemas.openxmlformats.org/wordprocessingml/2006/main" xmlns:wp="http://schemas.openxmlformats.org/drawingml/2006/wordprocessingDrawing" xmlns:r="http://schemas.openxmlformats.org/officeDocument/2006/relationships" xmlns:w14="http://schemas.microsoft.com/office/word/2010/wordml">
-              <w:rPr>
-                <w:rFonts w:ascii="Times New Roman" w:hAnsi="Helvetica" w:eastAsia="Helvetica" w:cs="Helvetica"/>
+                <w:rFonts w:ascii="Times New Roman" w:hAnsi="Arial" w:eastAsia="Arial" w:cs="Arial"/>
+                <w:i w:val="false"/>
+                <w:b w:val="false"/>
+                <w:u w:val="none"/>
+                <w:sz w:val="22"/>
+                <w:szCs w:val="22"/>
+                <w:color w:val="000000"/>
+              </w:rPr>
+            </w:pPr>
+            <w:r xmlns:w="http://schemas.openxmlformats.org/wordprocessingml/2006/main" xmlns:wp="http://schemas.openxmlformats.org/drawingml/2006/wordprocessingDrawing" xmlns:r="http://schemas.openxmlformats.org/officeDocument/2006/relationships" xmlns:w14="http://schemas.microsoft.com/office/word/2010/wordml">
+              <w:rPr>
+                <w:rFonts w:ascii="Times New Roman" w:hAnsi="Arial" w:eastAsia="Arial" w:cs="Arial"/>
                 <w:i w:val="false"/>
                 <w:b w:val="false"/>
                 <w:u w:val="none"/>
@@ -3121,7 +3121,7 @@
               <w:spacing w:after="60" w:before="60" w:line="240"/>
               <w:ind w:left="60" w:right="60" w:firstLine="0" w:firstLineChars="0"/>
               <w:rPr>
-                <w:rFonts w:ascii="Times New Roman" w:hAnsi="Helvetica" w:eastAsia="Helvetica" w:cs="Helvetica"/>
+                <w:rFonts w:ascii="Times New Roman" w:hAnsi="Arial" w:eastAsia="Arial" w:cs="Arial"/>
                 <w:i w:val="false"/>
                 <w:b w:val="false"/>
                 <w:u w:val="none"/>
@@ -3163,7 +3163,7 @@
               <w:spacing w:after="60" w:before="60" w:line="240"/>
               <w:ind w:left="60" w:right="60" w:firstLine="0" w:firstLineChars="0"/>
               <w:rPr>
-                <w:rFonts w:ascii="Times New Roman" w:hAnsi="Helvetica" w:eastAsia="Helvetica" w:cs="Helvetica"/>
+                <w:rFonts w:ascii="Times New Roman" w:hAnsi="Arial" w:eastAsia="Arial" w:cs="Arial"/>
                 <w:i w:val="false"/>
                 <w:b w:val="false"/>
                 <w:u w:val="none"/>
@@ -3204,18 +3204,18 @@
               <w:spacing w:after="60" w:before="60" w:line="240"/>
               <w:ind w:left="60" w:right="60" w:firstLine="0" w:firstLineChars="0"/>
               <w:rPr>
-                <w:rFonts w:ascii="Times New Roman" w:hAnsi="Helvetica" w:eastAsia="Helvetica" w:cs="Helvetica"/>
-                <w:i w:val="false"/>
-                <w:b w:val="false"/>
-                <w:u w:val="none"/>
-                <w:sz w:val="22"/>
-                <w:szCs w:val="22"/>
-                <w:color w:val="000000"/>
-              </w:rPr>
-            </w:pPr>
-            <w:r xmlns:w="http://schemas.openxmlformats.org/wordprocessingml/2006/main" xmlns:wp="http://schemas.openxmlformats.org/drawingml/2006/wordprocessingDrawing" xmlns:r="http://schemas.openxmlformats.org/officeDocument/2006/relationships" xmlns:w14="http://schemas.microsoft.com/office/word/2010/wordml">
-              <w:rPr>
-                <w:rFonts w:ascii="Times New Roman" w:hAnsi="Helvetica" w:eastAsia="Helvetica" w:cs="Helvetica"/>
+                <w:rFonts w:ascii="Times New Roman" w:hAnsi="Arial" w:eastAsia="Arial" w:cs="Arial"/>
+                <w:i w:val="false"/>
+                <w:b w:val="false"/>
+                <w:u w:val="none"/>
+                <w:sz w:val="22"/>
+                <w:szCs w:val="22"/>
+                <w:color w:val="000000"/>
+              </w:rPr>
+            </w:pPr>
+            <w:r xmlns:w="http://schemas.openxmlformats.org/wordprocessingml/2006/main" xmlns:wp="http://schemas.openxmlformats.org/drawingml/2006/wordprocessingDrawing" xmlns:r="http://schemas.openxmlformats.org/officeDocument/2006/relationships" xmlns:w14="http://schemas.microsoft.com/office/word/2010/wordml">
+              <w:rPr>
+                <w:rFonts w:ascii="Times New Roman" w:hAnsi="Arial" w:eastAsia="Arial" w:cs="Arial"/>
                 <w:i w:val="false"/>
                 <w:b w:val="false"/>
                 <w:u w:val="none"/>
@@ -3257,18 +3257,18 @@
               <w:spacing w:after="60" w:before="60" w:line="240"/>
               <w:ind w:left="60" w:right="60" w:firstLine="0" w:firstLineChars="0"/>
               <w:rPr>
-                <w:rFonts w:ascii="Times New Roman" w:hAnsi="Helvetica" w:eastAsia="Helvetica" w:cs="Helvetica"/>
-                <w:i w:val="false"/>
-                <w:b w:val="false"/>
-                <w:u w:val="none"/>
-                <w:sz w:val="22"/>
-                <w:szCs w:val="22"/>
-                <w:color w:val="000000"/>
-              </w:rPr>
-            </w:pPr>
-            <w:r xmlns:w="http://schemas.openxmlformats.org/wordprocessingml/2006/main" xmlns:wp="http://schemas.openxmlformats.org/drawingml/2006/wordprocessingDrawing" xmlns:r="http://schemas.openxmlformats.org/officeDocument/2006/relationships" xmlns:w14="http://schemas.microsoft.com/office/word/2010/wordml">
-              <w:rPr>
-                <w:rFonts w:ascii="Times New Roman" w:hAnsi="Helvetica" w:eastAsia="Helvetica" w:cs="Helvetica"/>
+                <w:rFonts w:ascii="Times New Roman" w:hAnsi="Arial" w:eastAsia="Arial" w:cs="Arial"/>
+                <w:i w:val="false"/>
+                <w:b w:val="false"/>
+                <w:u w:val="none"/>
+                <w:sz w:val="22"/>
+                <w:szCs w:val="22"/>
+                <w:color w:val="000000"/>
+              </w:rPr>
+            </w:pPr>
+            <w:r xmlns:w="http://schemas.openxmlformats.org/wordprocessingml/2006/main" xmlns:wp="http://schemas.openxmlformats.org/drawingml/2006/wordprocessingDrawing" xmlns:r="http://schemas.openxmlformats.org/officeDocument/2006/relationships" xmlns:w14="http://schemas.microsoft.com/office/word/2010/wordml">
+              <w:rPr>
+                <w:rFonts w:ascii="Times New Roman" w:hAnsi="Arial" w:eastAsia="Arial" w:cs="Arial"/>
                 <w:i w:val="false"/>
                 <w:b w:val="false"/>
                 <w:u w:val="none"/>
@@ -3317,18 +3317,18 @@
               <w:spacing w:after="60" w:before="60" w:line="240"/>
               <w:ind w:left="60" w:right="60" w:firstLine="0" w:firstLineChars="0"/>
               <w:rPr>
-                <w:rFonts w:ascii="Times New Roman" w:hAnsi="Helvetica" w:eastAsia="Helvetica" w:cs="Helvetica"/>
-                <w:i w:val="false"/>
-                <w:b w:val="false"/>
-                <w:u w:val="none"/>
-                <w:sz w:val="22"/>
-                <w:szCs w:val="22"/>
-                <w:color w:val="000000"/>
-              </w:rPr>
-            </w:pPr>
-            <w:r xmlns:w="http://schemas.openxmlformats.org/wordprocessingml/2006/main" xmlns:wp="http://schemas.openxmlformats.org/drawingml/2006/wordprocessingDrawing" xmlns:r="http://schemas.openxmlformats.org/officeDocument/2006/relationships" xmlns:w14="http://schemas.microsoft.com/office/word/2010/wordml">
-              <w:rPr>
-                <w:rFonts w:ascii="Times New Roman" w:hAnsi="Helvetica" w:eastAsia="Helvetica" w:cs="Helvetica"/>
+                <w:rFonts w:ascii="Times New Roman" w:hAnsi="Arial" w:eastAsia="Arial" w:cs="Arial"/>
+                <w:i w:val="false"/>
+                <w:b w:val="false"/>
+                <w:u w:val="none"/>
+                <w:sz w:val="22"/>
+                <w:szCs w:val="22"/>
+                <w:color w:val="000000"/>
+              </w:rPr>
+            </w:pPr>
+            <w:r xmlns:w="http://schemas.openxmlformats.org/wordprocessingml/2006/main" xmlns:wp="http://schemas.openxmlformats.org/drawingml/2006/wordprocessingDrawing" xmlns:r="http://schemas.openxmlformats.org/officeDocument/2006/relationships" xmlns:w14="http://schemas.microsoft.com/office/word/2010/wordml">
+              <w:rPr>
+                <w:rFonts w:ascii="Times New Roman" w:hAnsi="Arial" w:eastAsia="Arial" w:cs="Arial"/>
                 <w:i w:val="false"/>
                 <w:b w:val="false"/>
                 <w:u w:val="none"/>
@@ -3371,18 +3371,18 @@
               <w:spacing w:after="60" w:before="60" w:line="240"/>
               <w:ind w:left="60" w:right="60" w:firstLine="0" w:firstLineChars="0"/>
               <w:rPr>
-                <w:rFonts w:ascii="Times New Roman" w:hAnsi="Helvetica" w:eastAsia="Helvetica" w:cs="Helvetica"/>
-                <w:i w:val="false"/>
-                <w:b w:val="false"/>
-                <w:u w:val="none"/>
-                <w:sz w:val="22"/>
-                <w:szCs w:val="22"/>
-                <w:color w:val="000000"/>
-              </w:rPr>
-            </w:pPr>
-            <w:r xmlns:w="http://schemas.openxmlformats.org/wordprocessingml/2006/main" xmlns:wp="http://schemas.openxmlformats.org/drawingml/2006/wordprocessingDrawing" xmlns:r="http://schemas.openxmlformats.org/officeDocument/2006/relationships" xmlns:w14="http://schemas.microsoft.com/office/word/2010/wordml">
-              <w:rPr>
-                <w:rFonts w:ascii="Times New Roman" w:hAnsi="Helvetica" w:eastAsia="Helvetica" w:cs="Helvetica"/>
+                <w:rFonts w:ascii="Times New Roman" w:hAnsi="Arial" w:eastAsia="Arial" w:cs="Arial"/>
+                <w:i w:val="false"/>
+                <w:b w:val="false"/>
+                <w:u w:val="none"/>
+                <w:sz w:val="22"/>
+                <w:szCs w:val="22"/>
+                <w:color w:val="000000"/>
+              </w:rPr>
+            </w:pPr>
+            <w:r xmlns:w="http://schemas.openxmlformats.org/wordprocessingml/2006/main" xmlns:wp="http://schemas.openxmlformats.org/drawingml/2006/wordprocessingDrawing" xmlns:r="http://schemas.openxmlformats.org/officeDocument/2006/relationships" xmlns:w14="http://schemas.microsoft.com/office/word/2010/wordml">
+              <w:rPr>
+                <w:rFonts w:ascii="Times New Roman" w:hAnsi="Arial" w:eastAsia="Arial" w:cs="Arial"/>
                 <w:i w:val="false"/>
                 <w:b w:val="false"/>
                 <w:u w:val="none"/>
@@ -3424,18 +3424,18 @@
               <w:spacing w:after="60" w:before="60" w:line="240"/>
               <w:ind w:left="60" w:right="60" w:firstLine="0" w:firstLineChars="0"/>
               <w:rPr>
-                <w:rFonts w:ascii="Times New Roman" w:hAnsi="Helvetica" w:eastAsia="Helvetica" w:cs="Helvetica"/>
-                <w:i w:val="false"/>
-                <w:b w:val="false"/>
-                <w:u w:val="none"/>
-                <w:sz w:val="22"/>
-                <w:szCs w:val="22"/>
-                <w:color w:val="000000"/>
-              </w:rPr>
-            </w:pPr>
-            <w:r xmlns:w="http://schemas.openxmlformats.org/wordprocessingml/2006/main" xmlns:wp="http://schemas.openxmlformats.org/drawingml/2006/wordprocessingDrawing" xmlns:r="http://schemas.openxmlformats.org/officeDocument/2006/relationships" xmlns:w14="http://schemas.microsoft.com/office/word/2010/wordml">
-              <w:rPr>
-                <w:rFonts w:ascii="Times New Roman" w:hAnsi="Helvetica" w:eastAsia="Helvetica" w:cs="Helvetica"/>
+                <w:rFonts w:ascii="Times New Roman" w:hAnsi="Arial" w:eastAsia="Arial" w:cs="Arial"/>
+                <w:i w:val="false"/>
+                <w:b w:val="false"/>
+                <w:u w:val="none"/>
+                <w:sz w:val="22"/>
+                <w:szCs w:val="22"/>
+                <w:color w:val="000000"/>
+              </w:rPr>
+            </w:pPr>
+            <w:r xmlns:w="http://schemas.openxmlformats.org/wordprocessingml/2006/main" xmlns:wp="http://schemas.openxmlformats.org/drawingml/2006/wordprocessingDrawing" xmlns:r="http://schemas.openxmlformats.org/officeDocument/2006/relationships" xmlns:w14="http://schemas.microsoft.com/office/word/2010/wordml">
+              <w:rPr>
+                <w:rFonts w:ascii="Times New Roman" w:hAnsi="Arial" w:eastAsia="Arial" w:cs="Arial"/>
                 <w:i w:val="false"/>
                 <w:b w:val="false"/>
                 <w:u w:val="none"/>
@@ -3477,18 +3477,18 @@
               <w:spacing w:after="60" w:before="60" w:line="240"/>
               <w:ind w:left="60" w:right="60" w:firstLine="0" w:firstLineChars="0"/>
               <w:rPr>
-                <w:rFonts w:ascii="Times New Roman" w:hAnsi="Helvetica" w:eastAsia="Helvetica" w:cs="Helvetica"/>
-                <w:i w:val="false"/>
-                <w:b w:val="false"/>
-                <w:u w:val="none"/>
-                <w:sz w:val="22"/>
-                <w:szCs w:val="22"/>
-                <w:color w:val="000000"/>
-              </w:rPr>
-            </w:pPr>
-            <w:r xmlns:w="http://schemas.openxmlformats.org/wordprocessingml/2006/main" xmlns:wp="http://schemas.openxmlformats.org/drawingml/2006/wordprocessingDrawing" xmlns:r="http://schemas.openxmlformats.org/officeDocument/2006/relationships" xmlns:w14="http://schemas.microsoft.com/office/word/2010/wordml">
-              <w:rPr>
-                <w:rFonts w:ascii="Times New Roman" w:hAnsi="Helvetica" w:eastAsia="Helvetica" w:cs="Helvetica"/>
+                <w:rFonts w:ascii="Times New Roman" w:hAnsi="Arial" w:eastAsia="Arial" w:cs="Arial"/>
+                <w:i w:val="false"/>
+                <w:b w:val="false"/>
+                <w:u w:val="none"/>
+                <w:sz w:val="22"/>
+                <w:szCs w:val="22"/>
+                <w:color w:val="000000"/>
+              </w:rPr>
+            </w:pPr>
+            <w:r xmlns:w="http://schemas.openxmlformats.org/wordprocessingml/2006/main" xmlns:wp="http://schemas.openxmlformats.org/drawingml/2006/wordprocessingDrawing" xmlns:r="http://schemas.openxmlformats.org/officeDocument/2006/relationships" xmlns:w14="http://schemas.microsoft.com/office/word/2010/wordml">
+              <w:rPr>
+                <w:rFonts w:ascii="Times New Roman" w:hAnsi="Arial" w:eastAsia="Arial" w:cs="Arial"/>
                 <w:i w:val="false"/>
                 <w:b w:val="false"/>
                 <w:u w:val="none"/>
@@ -3537,7 +3537,7 @@
               <w:spacing w:after="60" w:before="60" w:line="240"/>
               <w:ind w:left="60" w:right="60" w:firstLine="0" w:firstLineChars="0"/>
               <w:rPr>
-                <w:rFonts w:ascii="Times New Roman" w:hAnsi="Helvetica" w:eastAsia="Helvetica" w:cs="Helvetica"/>
+                <w:rFonts w:ascii="Times New Roman" w:hAnsi="Arial" w:eastAsia="Arial" w:cs="Arial"/>
                 <w:i w:val="false"/>
                 <w:b w:val="false"/>
                 <w:u w:val="none"/>
@@ -3579,7 +3579,7 @@
               <w:spacing w:after="60" w:before="60" w:line="240"/>
               <w:ind w:left="60" w:right="60" w:firstLine="0" w:firstLineChars="0"/>
               <w:rPr>
-                <w:rFonts w:ascii="Times New Roman" w:hAnsi="Helvetica" w:eastAsia="Helvetica" w:cs="Helvetica"/>
+                <w:rFonts w:ascii="Times New Roman" w:hAnsi="Arial" w:eastAsia="Arial" w:cs="Arial"/>
                 <w:i w:val="false"/>
                 <w:b w:val="false"/>
                 <w:u w:val="none"/>
@@ -3620,18 +3620,18 @@
               <w:spacing w:after="60" w:before="60" w:line="240"/>
               <w:ind w:left="60" w:right="60" w:firstLine="0" w:firstLineChars="0"/>
               <w:rPr>
-                <w:rFonts w:ascii="Times New Roman" w:hAnsi="Helvetica" w:eastAsia="Helvetica" w:cs="Helvetica"/>
-                <w:i w:val="false"/>
-                <w:b w:val="false"/>
-                <w:u w:val="none"/>
-                <w:sz w:val="22"/>
-                <w:szCs w:val="22"/>
-                <w:color w:val="000000"/>
-              </w:rPr>
-            </w:pPr>
-            <w:r xmlns:w="http://schemas.openxmlformats.org/wordprocessingml/2006/main" xmlns:wp="http://schemas.openxmlformats.org/drawingml/2006/wordprocessingDrawing" xmlns:r="http://schemas.openxmlformats.org/officeDocument/2006/relationships" xmlns:w14="http://schemas.microsoft.com/office/word/2010/wordml">
-              <w:rPr>
-                <w:rFonts w:ascii="Times New Roman" w:hAnsi="Helvetica" w:eastAsia="Helvetica" w:cs="Helvetica"/>
+                <w:rFonts w:ascii="Times New Roman" w:hAnsi="Arial" w:eastAsia="Arial" w:cs="Arial"/>
+                <w:i w:val="false"/>
+                <w:b w:val="false"/>
+                <w:u w:val="none"/>
+                <w:sz w:val="22"/>
+                <w:szCs w:val="22"/>
+                <w:color w:val="000000"/>
+              </w:rPr>
+            </w:pPr>
+            <w:r xmlns:w="http://schemas.openxmlformats.org/wordprocessingml/2006/main" xmlns:wp="http://schemas.openxmlformats.org/drawingml/2006/wordprocessingDrawing" xmlns:r="http://schemas.openxmlformats.org/officeDocument/2006/relationships" xmlns:w14="http://schemas.microsoft.com/office/word/2010/wordml">
+              <w:rPr>
+                <w:rFonts w:ascii="Times New Roman" w:hAnsi="Arial" w:eastAsia="Arial" w:cs="Arial"/>
                 <w:i w:val="false"/>
                 <w:b w:val="false"/>
                 <w:u w:val="none"/>
@@ -3673,18 +3673,18 @@
               <w:spacing w:after="60" w:before="60" w:line="240"/>
               <w:ind w:left="60" w:right="60" w:firstLine="0" w:firstLineChars="0"/>
               <w:rPr>
-                <w:rFonts w:ascii="Times New Roman" w:hAnsi="Helvetica" w:eastAsia="Helvetica" w:cs="Helvetica"/>
-                <w:i w:val="false"/>
-                <w:b w:val="false"/>
-                <w:u w:val="none"/>
-                <w:sz w:val="22"/>
-                <w:szCs w:val="22"/>
-                <w:color w:val="000000"/>
-              </w:rPr>
-            </w:pPr>
-            <w:r xmlns:w="http://schemas.openxmlformats.org/wordprocessingml/2006/main" xmlns:wp="http://schemas.openxmlformats.org/drawingml/2006/wordprocessingDrawing" xmlns:r="http://schemas.openxmlformats.org/officeDocument/2006/relationships" xmlns:w14="http://schemas.microsoft.com/office/word/2010/wordml">
-              <w:rPr>
-                <w:rFonts w:ascii="Times New Roman" w:hAnsi="Helvetica" w:eastAsia="Helvetica" w:cs="Helvetica"/>
+                <w:rFonts w:ascii="Times New Roman" w:hAnsi="Arial" w:eastAsia="Arial" w:cs="Arial"/>
+                <w:i w:val="false"/>
+                <w:b w:val="false"/>
+                <w:u w:val="none"/>
+                <w:sz w:val="22"/>
+                <w:szCs w:val="22"/>
+                <w:color w:val="000000"/>
+              </w:rPr>
+            </w:pPr>
+            <w:r xmlns:w="http://schemas.openxmlformats.org/wordprocessingml/2006/main" xmlns:wp="http://schemas.openxmlformats.org/drawingml/2006/wordprocessingDrawing" xmlns:r="http://schemas.openxmlformats.org/officeDocument/2006/relationships" xmlns:w14="http://schemas.microsoft.com/office/word/2010/wordml">
+              <w:rPr>
+                <w:rFonts w:ascii="Times New Roman" w:hAnsi="Arial" w:eastAsia="Arial" w:cs="Arial"/>
                 <w:i w:val="false"/>
                 <w:b w:val="false"/>
                 <w:u w:val="none"/>
@@ -3732,18 +3732,18 @@
               <w:spacing w:after="60" w:before="60" w:line="240"/>
               <w:ind w:left="60" w:right="60" w:firstLine="0" w:firstLineChars="0"/>
               <w:rPr>
-                <w:rFonts w:ascii="Times New Roman" w:hAnsi="Helvetica" w:eastAsia="Helvetica" w:cs="Helvetica"/>
-                <w:i w:val="false"/>
-                <w:b w:val="false"/>
-                <w:u w:val="none"/>
-                <w:sz w:val="22"/>
-                <w:szCs w:val="22"/>
-                <w:color w:val="000000"/>
-              </w:rPr>
-            </w:pPr>
-            <w:r xmlns:w="http://schemas.openxmlformats.org/wordprocessingml/2006/main" xmlns:wp="http://schemas.openxmlformats.org/drawingml/2006/wordprocessingDrawing" xmlns:r="http://schemas.openxmlformats.org/officeDocument/2006/relationships" xmlns:w14="http://schemas.microsoft.com/office/word/2010/wordml">
-              <w:rPr>
-                <w:rFonts w:ascii="Times New Roman" w:hAnsi="Helvetica" w:eastAsia="Helvetica" w:cs="Helvetica"/>
+                <w:rFonts w:ascii="Times New Roman" w:hAnsi="Arial" w:eastAsia="Arial" w:cs="Arial"/>
+                <w:i w:val="false"/>
+                <w:b w:val="false"/>
+                <w:u w:val="none"/>
+                <w:sz w:val="22"/>
+                <w:szCs w:val="22"/>
+                <w:color w:val="000000"/>
+              </w:rPr>
+            </w:pPr>
+            <w:r xmlns:w="http://schemas.openxmlformats.org/wordprocessingml/2006/main" xmlns:wp="http://schemas.openxmlformats.org/drawingml/2006/wordprocessingDrawing" xmlns:r="http://schemas.openxmlformats.org/officeDocument/2006/relationships" xmlns:w14="http://schemas.microsoft.com/office/word/2010/wordml">
+              <w:rPr>
+                <w:rFonts w:ascii="Times New Roman" w:hAnsi="Arial" w:eastAsia="Arial" w:cs="Arial"/>
                 <w:i w:val="false"/>
                 <w:b w:val="false"/>
                 <w:u w:val="none"/>
@@ -3785,18 +3785,18 @@
               <w:spacing w:after="60" w:before="60" w:line="240"/>
               <w:ind w:left="60" w:right="60" w:firstLine="0" w:firstLineChars="0"/>
               <w:rPr>
-                <w:rFonts w:ascii="Times New Roman" w:hAnsi="Helvetica" w:eastAsia="Helvetica" w:cs="Helvetica"/>
-                <w:i w:val="false"/>
-                <w:b w:val="false"/>
-                <w:u w:val="none"/>
-                <w:sz w:val="22"/>
-                <w:szCs w:val="22"/>
-                <w:color w:val="000000"/>
-              </w:rPr>
-            </w:pPr>
-            <w:r xmlns:w="http://schemas.openxmlformats.org/wordprocessingml/2006/main" xmlns:wp="http://schemas.openxmlformats.org/drawingml/2006/wordprocessingDrawing" xmlns:r="http://schemas.openxmlformats.org/officeDocument/2006/relationships" xmlns:w14="http://schemas.microsoft.com/office/word/2010/wordml">
-              <w:rPr>
-                <w:rFonts w:ascii="Times New Roman" w:hAnsi="Helvetica" w:eastAsia="Helvetica" w:cs="Helvetica"/>
+                <w:rFonts w:ascii="Times New Roman" w:hAnsi="Arial" w:eastAsia="Arial" w:cs="Arial"/>
+                <w:i w:val="false"/>
+                <w:b w:val="false"/>
+                <w:u w:val="none"/>
+                <w:sz w:val="22"/>
+                <w:szCs w:val="22"/>
+                <w:color w:val="000000"/>
+              </w:rPr>
+            </w:pPr>
+            <w:r xmlns:w="http://schemas.openxmlformats.org/wordprocessingml/2006/main" xmlns:wp="http://schemas.openxmlformats.org/drawingml/2006/wordprocessingDrawing" xmlns:r="http://schemas.openxmlformats.org/officeDocument/2006/relationships" xmlns:w14="http://schemas.microsoft.com/office/word/2010/wordml">
+              <w:rPr>
+                <w:rFonts w:ascii="Times New Roman" w:hAnsi="Arial" w:eastAsia="Arial" w:cs="Arial"/>
                 <w:i w:val="false"/>
                 <w:b w:val="false"/>
                 <w:u w:val="none"/>
@@ -3838,18 +3838,18 @@
               <w:spacing w:after="60" w:before="60" w:line="240"/>
               <w:ind w:left="60" w:right="60" w:firstLine="0" w:firstLineChars="0"/>
               <w:rPr>
-                <w:rFonts w:ascii="Times New Roman" w:hAnsi="Helvetica" w:eastAsia="Helvetica" w:cs="Helvetica"/>
-                <w:i w:val="false"/>
-                <w:b w:val="false"/>
-                <w:u w:val="none"/>
-                <w:sz w:val="22"/>
-                <w:szCs w:val="22"/>
-                <w:color w:val="000000"/>
-              </w:rPr>
-            </w:pPr>
-            <w:r xmlns:w="http://schemas.openxmlformats.org/wordprocessingml/2006/main" xmlns:wp="http://schemas.openxmlformats.org/drawingml/2006/wordprocessingDrawing" xmlns:r="http://schemas.openxmlformats.org/officeDocument/2006/relationships" xmlns:w14="http://schemas.microsoft.com/office/word/2010/wordml">
-              <w:rPr>
-                <w:rFonts w:ascii="Times New Roman" w:hAnsi="Helvetica" w:eastAsia="Helvetica" w:cs="Helvetica"/>
+                <w:rFonts w:ascii="Times New Roman" w:hAnsi="Arial" w:eastAsia="Arial" w:cs="Arial"/>
+                <w:i w:val="false"/>
+                <w:b w:val="false"/>
+                <w:u w:val="none"/>
+                <w:sz w:val="22"/>
+                <w:szCs w:val="22"/>
+                <w:color w:val="000000"/>
+              </w:rPr>
+            </w:pPr>
+            <w:r xmlns:w="http://schemas.openxmlformats.org/wordprocessingml/2006/main" xmlns:wp="http://schemas.openxmlformats.org/drawingml/2006/wordprocessingDrawing" xmlns:r="http://schemas.openxmlformats.org/officeDocument/2006/relationships" xmlns:w14="http://schemas.microsoft.com/office/word/2010/wordml">
+              <w:rPr>
+                <w:rFonts w:ascii="Times New Roman" w:hAnsi="Arial" w:eastAsia="Arial" w:cs="Arial"/>
                 <w:i w:val="false"/>
                 <w:b w:val="false"/>
                 <w:u w:val="none"/>
@@ -3891,18 +3891,18 @@
               <w:spacing w:after="60" w:before="60" w:line="240"/>
               <w:ind w:left="60" w:right="60" w:firstLine="0" w:firstLineChars="0"/>
               <w:rPr>
-                <w:rFonts w:ascii="Times New Roman" w:hAnsi="Helvetica" w:eastAsia="Helvetica" w:cs="Helvetica"/>
-                <w:i w:val="false"/>
-                <w:b w:val="false"/>
-                <w:u w:val="none"/>
-                <w:sz w:val="22"/>
-                <w:szCs w:val="22"/>
-                <w:color w:val="000000"/>
-              </w:rPr>
-            </w:pPr>
-            <w:r xmlns:w="http://schemas.openxmlformats.org/wordprocessingml/2006/main" xmlns:wp="http://schemas.openxmlformats.org/drawingml/2006/wordprocessingDrawing" xmlns:r="http://schemas.openxmlformats.org/officeDocument/2006/relationships" xmlns:w14="http://schemas.microsoft.com/office/word/2010/wordml">
-              <w:rPr>
-                <w:rFonts w:ascii="Times New Roman" w:hAnsi="Helvetica" w:eastAsia="Helvetica" w:cs="Helvetica"/>
+                <w:rFonts w:ascii="Times New Roman" w:hAnsi="Arial" w:eastAsia="Arial" w:cs="Arial"/>
+                <w:i w:val="false"/>
+                <w:b w:val="false"/>
+                <w:u w:val="none"/>
+                <w:sz w:val="22"/>
+                <w:szCs w:val="22"/>
+                <w:color w:val="000000"/>
+              </w:rPr>
+            </w:pPr>
+            <w:r xmlns:w="http://schemas.openxmlformats.org/wordprocessingml/2006/main" xmlns:wp="http://schemas.openxmlformats.org/drawingml/2006/wordprocessingDrawing" xmlns:r="http://schemas.openxmlformats.org/officeDocument/2006/relationships" xmlns:w14="http://schemas.microsoft.com/office/word/2010/wordml">
+              <w:rPr>
+                <w:rFonts w:ascii="Times New Roman" w:hAnsi="Arial" w:eastAsia="Arial" w:cs="Arial"/>
                 <w:i w:val="false"/>
                 <w:b w:val="false"/>
                 <w:u w:val="none"/>
@@ -3950,18 +3950,18 @@
               <w:spacing w:after="60" w:before="60" w:line="240"/>
               <w:ind w:left="60" w:right="60" w:firstLine="0" w:firstLineChars="0"/>
               <w:rPr>
-                <w:rFonts w:ascii="Times New Roman" w:hAnsi="Helvetica" w:eastAsia="Helvetica" w:cs="Helvetica"/>
-                <w:i w:val="false"/>
-                <w:b w:val="false"/>
-                <w:u w:val="none"/>
-                <w:sz w:val="22"/>
-                <w:szCs w:val="22"/>
-                <w:color w:val="000000"/>
-              </w:rPr>
-            </w:pPr>
-            <w:r xmlns:w="http://schemas.openxmlformats.org/wordprocessingml/2006/main" xmlns:wp="http://schemas.openxmlformats.org/drawingml/2006/wordprocessingDrawing" xmlns:r="http://schemas.openxmlformats.org/officeDocument/2006/relationships" xmlns:w14="http://schemas.microsoft.com/office/word/2010/wordml">
-              <w:rPr>
-                <w:rFonts w:ascii="Times New Roman" w:hAnsi="Helvetica" w:eastAsia="Helvetica" w:cs="Helvetica"/>
+                <w:rFonts w:ascii="Times New Roman" w:hAnsi="Arial" w:eastAsia="Arial" w:cs="Arial"/>
+                <w:i w:val="false"/>
+                <w:b w:val="false"/>
+                <w:u w:val="none"/>
+                <w:sz w:val="22"/>
+                <w:szCs w:val="22"/>
+                <w:color w:val="000000"/>
+              </w:rPr>
+            </w:pPr>
+            <w:r xmlns:w="http://schemas.openxmlformats.org/wordprocessingml/2006/main" xmlns:wp="http://schemas.openxmlformats.org/drawingml/2006/wordprocessingDrawing" xmlns:r="http://schemas.openxmlformats.org/officeDocument/2006/relationships" xmlns:w14="http://schemas.microsoft.com/office/word/2010/wordml">
+              <w:rPr>
+                <w:rFonts w:ascii="Times New Roman" w:hAnsi="Arial" w:eastAsia="Arial" w:cs="Arial"/>
                 <w:i w:val="false"/>
                 <w:b w:val="false"/>
                 <w:u w:val="none"/>
@@ -4003,18 +4003,18 @@
               <w:spacing w:after="60" w:before="60" w:line="240"/>
               <w:ind w:left="60" w:right="60" w:firstLine="0" w:firstLineChars="0"/>
               <w:rPr>
-                <w:rFonts w:ascii="Times New Roman" w:hAnsi="Helvetica" w:eastAsia="Helvetica" w:cs="Helvetica"/>
-                <w:i w:val="false"/>
-                <w:b w:val="false"/>
-                <w:u w:val="none"/>
-                <w:sz w:val="22"/>
-                <w:szCs w:val="22"/>
-                <w:color w:val="000000"/>
-              </w:rPr>
-            </w:pPr>
-            <w:r xmlns:w="http://schemas.openxmlformats.org/wordprocessingml/2006/main" xmlns:wp="http://schemas.openxmlformats.org/drawingml/2006/wordprocessingDrawing" xmlns:r="http://schemas.openxmlformats.org/officeDocument/2006/relationships" xmlns:w14="http://schemas.microsoft.com/office/word/2010/wordml">
-              <w:rPr>
-                <w:rFonts w:ascii="Times New Roman" w:hAnsi="Helvetica" w:eastAsia="Helvetica" w:cs="Helvetica"/>
+                <w:rFonts w:ascii="Times New Roman" w:hAnsi="Arial" w:eastAsia="Arial" w:cs="Arial"/>
+                <w:i w:val="false"/>
+                <w:b w:val="false"/>
+                <w:u w:val="none"/>
+                <w:sz w:val="22"/>
+                <w:szCs w:val="22"/>
+                <w:color w:val="000000"/>
+              </w:rPr>
+            </w:pPr>
+            <w:r xmlns:w="http://schemas.openxmlformats.org/wordprocessingml/2006/main" xmlns:wp="http://schemas.openxmlformats.org/drawingml/2006/wordprocessingDrawing" xmlns:r="http://schemas.openxmlformats.org/officeDocument/2006/relationships" xmlns:w14="http://schemas.microsoft.com/office/word/2010/wordml">
+              <w:rPr>
+                <w:rFonts w:ascii="Times New Roman" w:hAnsi="Arial" w:eastAsia="Arial" w:cs="Arial"/>
                 <w:i w:val="false"/>
                 <w:b w:val="false"/>
                 <w:u w:val="none"/>
@@ -4056,18 +4056,18 @@
               <w:spacing w:after="60" w:before="60" w:line="240"/>
               <w:ind w:left="60" w:right="60" w:firstLine="0" w:firstLineChars="0"/>
               <w:rPr>
-                <w:rFonts w:ascii="Times New Roman" w:hAnsi="Helvetica" w:eastAsia="Helvetica" w:cs="Helvetica"/>
-                <w:i w:val="false"/>
-                <w:b w:val="false"/>
-                <w:u w:val="none"/>
-                <w:sz w:val="22"/>
-                <w:szCs w:val="22"/>
-                <w:color w:val="000000"/>
-              </w:rPr>
-            </w:pPr>
-            <w:r xmlns:w="http://schemas.openxmlformats.org/wordprocessingml/2006/main" xmlns:wp="http://schemas.openxmlformats.org/drawingml/2006/wordprocessingDrawing" xmlns:r="http://schemas.openxmlformats.org/officeDocument/2006/relationships" xmlns:w14="http://schemas.microsoft.com/office/word/2010/wordml">
-              <w:rPr>
-                <w:rFonts w:ascii="Times New Roman" w:hAnsi="Helvetica" w:eastAsia="Helvetica" w:cs="Helvetica"/>
+                <w:rFonts w:ascii="Times New Roman" w:hAnsi="Arial" w:eastAsia="Arial" w:cs="Arial"/>
+                <w:i w:val="false"/>
+                <w:b w:val="false"/>
+                <w:u w:val="none"/>
+                <w:sz w:val="22"/>
+                <w:szCs w:val="22"/>
+                <w:color w:val="000000"/>
+              </w:rPr>
+            </w:pPr>
+            <w:r xmlns:w="http://schemas.openxmlformats.org/wordprocessingml/2006/main" xmlns:wp="http://schemas.openxmlformats.org/drawingml/2006/wordprocessingDrawing" xmlns:r="http://schemas.openxmlformats.org/officeDocument/2006/relationships" xmlns:w14="http://schemas.microsoft.com/office/word/2010/wordml">
+              <w:rPr>
+                <w:rFonts w:ascii="Times New Roman" w:hAnsi="Arial" w:eastAsia="Arial" w:cs="Arial"/>
                 <w:i w:val="false"/>
                 <w:b w:val="false"/>
                 <w:u w:val="none"/>
@@ -4109,18 +4109,18 @@
               <w:spacing w:after="60" w:before="60" w:line="240"/>
               <w:ind w:left="60" w:right="60" w:firstLine="0" w:firstLineChars="0"/>
               <w:rPr>
-                <w:rFonts w:ascii="Times New Roman" w:hAnsi="Helvetica" w:eastAsia="Helvetica" w:cs="Helvetica"/>
-                <w:i w:val="false"/>
-                <w:b w:val="false"/>
-                <w:u w:val="none"/>
-                <w:sz w:val="22"/>
-                <w:szCs w:val="22"/>
-                <w:color w:val="000000"/>
-              </w:rPr>
-            </w:pPr>
-            <w:r xmlns:w="http://schemas.openxmlformats.org/wordprocessingml/2006/main" xmlns:wp="http://schemas.openxmlformats.org/drawingml/2006/wordprocessingDrawing" xmlns:r="http://schemas.openxmlformats.org/officeDocument/2006/relationships" xmlns:w14="http://schemas.microsoft.com/office/word/2010/wordml">
-              <w:rPr>
-                <w:rFonts w:ascii="Times New Roman" w:hAnsi="Helvetica" w:eastAsia="Helvetica" w:cs="Helvetica"/>
+                <w:rFonts w:ascii="Times New Roman" w:hAnsi="Arial" w:eastAsia="Arial" w:cs="Arial"/>
+                <w:i w:val="false"/>
+                <w:b w:val="false"/>
+                <w:u w:val="none"/>
+                <w:sz w:val="22"/>
+                <w:szCs w:val="22"/>
+                <w:color w:val="000000"/>
+              </w:rPr>
+            </w:pPr>
+            <w:r xmlns:w="http://schemas.openxmlformats.org/wordprocessingml/2006/main" xmlns:wp="http://schemas.openxmlformats.org/drawingml/2006/wordprocessingDrawing" xmlns:r="http://schemas.openxmlformats.org/officeDocument/2006/relationships" xmlns:w14="http://schemas.microsoft.com/office/word/2010/wordml">
+              <w:rPr>
+                <w:rFonts w:ascii="Times New Roman" w:hAnsi="Arial" w:eastAsia="Arial" w:cs="Arial"/>
                 <w:i w:val="false"/>
                 <w:b w:val="false"/>
                 <w:u w:val="none"/>
@@ -4676,8 +4676,8 @@
                   <m:d>
                     <m:dPr>
                       <m:begChr m:val="("/>
+                      <m:endChr m:val=")"/>
                       <m:sepChr m:val=""/>
-                      <m:endChr m:val=")"/>
                       <m:grow/>
                     </m:dPr>
                     <m:e>
@@ -4723,8 +4723,8 @@
               <m:d>
                 <m:dPr>
                   <m:begChr m:val="("/>
+                  <m:endChr m:val=")"/>
                   <m:sepChr m:val=""/>
-                  <m:endChr m:val=")"/>
                   <m:grow/>
                 </m:dPr>
                 <m:e>
@@ -4839,8 +4839,8 @@
             <m:d>
               <m:dPr>
                 <m:begChr m:val="("/>
+                <m:endChr m:val=")"/>
                 <m:sepChr m:val=""/>
-                <m:endChr m:val=")"/>
                 <m:grow/>
               </m:dPr>
               <m:e>
@@ -4992,8 +4992,8 @@
                   <m:d>
                     <m:dPr>
                       <m:begChr m:val="("/>
+                      <m:endChr m:val=")"/>
                       <m:sepChr m:val=""/>
-                      <m:endChr m:val=")"/>
                       <m:grow/>
                     </m:dPr>
                     <m:e>
@@ -5027,8 +5027,8 @@
               <m:d>
                 <m:dPr>
                   <m:begChr m:val="("/>
+                  <m:endChr m:val=")"/>
                   <m:sepChr m:val=""/>
-                  <m:endChr m:val=")"/>
                   <m:grow/>
                 </m:dPr>
                 <m:e>
@@ -5053,8 +5053,8 @@
                   <m:d>
                     <m:dPr>
                       <m:begChr m:val="("/>
+                      <m:endChr m:val=")"/>
                       <m:sepChr m:val=""/>
-                      <m:endChr m:val=")"/>
                       <m:grow/>
                     </m:dPr>
                     <m:e>
@@ -8977,7 +8977,7 @@
               <w:spacing w:after="60" w:before="60" w:line="240"/>
               <w:ind w:left="60" w:right="60" w:firstLine="0" w:firstLineChars="0"/>
               <w:rPr>
-                <w:rFonts w:ascii="Times New Roman" w:hAnsi="Helvetica" w:eastAsia="Helvetica" w:cs="Helvetica"/>
+                <w:rFonts w:ascii="Times New Roman" w:hAnsi="Arial" w:eastAsia="Arial" w:cs="Arial"/>
                 <w:i w:val="false"/>
                 <w:b w:val="true"/>
                 <w:u w:val="none"/>
@@ -8988,7 +8988,7 @@
             </w:pPr>
             <w:r xmlns:w="http://schemas.openxmlformats.org/wordprocessingml/2006/main" xmlns:wp="http://schemas.openxmlformats.org/drawingml/2006/wordprocessingDrawing" xmlns:r="http://schemas.openxmlformats.org/officeDocument/2006/relationships" xmlns:w14="http://schemas.microsoft.com/office/word/2010/wordml">
               <w:rPr>
-                <w:rFonts w:ascii="Times New Roman" w:hAnsi="Helvetica" w:eastAsia="Helvetica" w:cs="Helvetica"/>
+                <w:rFonts w:ascii="Times New Roman" w:hAnsi="Arial" w:eastAsia="Arial" w:cs="Arial"/>
                 <w:i w:val="false"/>
                 <w:b w:val="true"/>
                 <w:u w:val="none"/>
@@ -9030,7 +9030,7 @@
               <w:spacing w:after="60" w:before="60" w:line="240"/>
               <w:ind w:left="60" w:right="60" w:firstLine="0" w:firstLineChars="0"/>
               <w:rPr>
-                <w:rFonts w:ascii="Times New Roman" w:hAnsi="Helvetica" w:eastAsia="Helvetica" w:cs="Helvetica"/>
+                <w:rFonts w:ascii="Times New Roman" w:hAnsi="Arial" w:eastAsia="Arial" w:cs="Arial"/>
                 <w:i w:val="false"/>
                 <w:b w:val="true"/>
                 <w:u w:val="none"/>
@@ -9041,7 +9041,7 @@
             </w:pPr>
             <w:r xmlns:w="http://schemas.openxmlformats.org/wordprocessingml/2006/main" xmlns:wp="http://schemas.openxmlformats.org/drawingml/2006/wordprocessingDrawing" xmlns:r="http://schemas.openxmlformats.org/officeDocument/2006/relationships" xmlns:w14="http://schemas.microsoft.com/office/word/2010/wordml">
               <w:rPr>
-                <w:rFonts w:ascii="Times New Roman" w:hAnsi="Helvetica" w:eastAsia="Helvetica" w:cs="Helvetica"/>
+                <w:rFonts w:ascii="Times New Roman" w:hAnsi="Arial" w:eastAsia="Arial" w:cs="Arial"/>
                 <w:i w:val="false"/>
                 <w:b w:val="true"/>
                 <w:u w:val="none"/>
@@ -9083,7 +9083,7 @@
               <w:spacing w:after="60" w:before="60" w:line="240"/>
               <w:ind w:left="60" w:right="60" w:firstLine="0" w:firstLineChars="0"/>
               <w:rPr>
-                <w:rFonts w:ascii="Times New Roman" w:hAnsi="Helvetica" w:eastAsia="Helvetica" w:cs="Helvetica"/>
+                <w:rFonts w:ascii="Times New Roman" w:hAnsi="Arial" w:eastAsia="Arial" w:cs="Arial"/>
                 <w:i w:val="false"/>
                 <w:b w:val="true"/>
                 <w:u w:val="none"/>
@@ -9094,7 +9094,7 @@
             </w:pPr>
             <w:r xmlns:w="http://schemas.openxmlformats.org/wordprocessingml/2006/main" xmlns:wp="http://schemas.openxmlformats.org/drawingml/2006/wordprocessingDrawing" xmlns:r="http://schemas.openxmlformats.org/officeDocument/2006/relationships" xmlns:w14="http://schemas.microsoft.com/office/word/2010/wordml">
               <w:rPr>
-                <w:rFonts w:ascii="Times New Roman" w:hAnsi="Helvetica" w:eastAsia="Helvetica" w:cs="Helvetica"/>
+                <w:rFonts w:ascii="Times New Roman" w:hAnsi="Arial" w:eastAsia="Arial" w:cs="Arial"/>
                 <w:i w:val="false"/>
                 <w:b w:val="true"/>
                 <w:u w:val="none"/>
@@ -9136,7 +9136,7 @@
               <w:spacing w:after="60" w:before="60" w:line="240"/>
               <w:ind w:left="60" w:right="60" w:firstLine="0" w:firstLineChars="0"/>
               <w:rPr>
-                <w:rFonts w:ascii="Times New Roman" w:hAnsi="Helvetica" w:eastAsia="Helvetica" w:cs="Helvetica"/>
+                <w:rFonts w:ascii="Times New Roman" w:hAnsi="Arial" w:eastAsia="Arial" w:cs="Arial"/>
                 <w:i w:val="false"/>
                 <w:b w:val="true"/>
                 <w:u w:val="none"/>
@@ -9147,7 +9147,7 @@
             </w:pPr>
             <w:r xmlns:w="http://schemas.openxmlformats.org/wordprocessingml/2006/main" xmlns:wp="http://schemas.openxmlformats.org/drawingml/2006/wordprocessingDrawing" xmlns:r="http://schemas.openxmlformats.org/officeDocument/2006/relationships" xmlns:w14="http://schemas.microsoft.com/office/word/2010/wordml">
               <w:rPr>
-                <w:rFonts w:ascii="Times New Roman" w:hAnsi="Helvetica" w:eastAsia="Helvetica" w:cs="Helvetica"/>
+                <w:rFonts w:ascii="Times New Roman" w:hAnsi="Arial" w:eastAsia="Arial" w:cs="Arial"/>
                 <w:i w:val="false"/>
                 <w:b w:val="true"/>
                 <w:u w:val="none"/>
@@ -9195,18 +9195,18 @@
               <w:spacing w:after="60" w:before="60" w:line="240"/>
               <w:ind w:left="60" w:right="60" w:firstLine="0" w:firstLineChars="0"/>
               <w:rPr>
-                <w:rFonts w:ascii="Times New Roman" w:hAnsi="Helvetica" w:eastAsia="Helvetica" w:cs="Helvetica"/>
-                <w:i w:val="false"/>
-                <w:b w:val="false"/>
-                <w:u w:val="none"/>
-                <w:sz w:val="22"/>
-                <w:szCs w:val="22"/>
-                <w:color w:val="000000"/>
-              </w:rPr>
-            </w:pPr>
-            <w:r xmlns:w="http://schemas.openxmlformats.org/wordprocessingml/2006/main" xmlns:wp="http://schemas.openxmlformats.org/drawingml/2006/wordprocessingDrawing" xmlns:r="http://schemas.openxmlformats.org/officeDocument/2006/relationships" xmlns:w14="http://schemas.microsoft.com/office/word/2010/wordml">
-              <w:rPr>
-                <w:rFonts w:ascii="Times New Roman" w:hAnsi="Helvetica" w:eastAsia="Helvetica" w:cs="Helvetica"/>
+                <w:rFonts w:ascii="Times New Roman" w:hAnsi="Arial" w:eastAsia="Arial" w:cs="Arial"/>
+                <w:i w:val="false"/>
+                <w:b w:val="false"/>
+                <w:u w:val="none"/>
+                <w:sz w:val="22"/>
+                <w:szCs w:val="22"/>
+                <w:color w:val="000000"/>
+              </w:rPr>
+            </w:pPr>
+            <w:r xmlns:w="http://schemas.openxmlformats.org/wordprocessingml/2006/main" xmlns:wp="http://schemas.openxmlformats.org/drawingml/2006/wordprocessingDrawing" xmlns:r="http://schemas.openxmlformats.org/officeDocument/2006/relationships" xmlns:w14="http://schemas.microsoft.com/office/word/2010/wordml">
+              <w:rPr>
+                <w:rFonts w:ascii="Times New Roman" w:hAnsi="Arial" w:eastAsia="Arial" w:cs="Arial"/>
                 <w:i w:val="false"/>
                 <w:b w:val="false"/>
                 <w:u w:val="none"/>
@@ -9248,18 +9248,18 @@
               <w:spacing w:after="60" w:before="60" w:line="240"/>
               <w:ind w:left="60" w:right="60" w:firstLine="0" w:firstLineChars="0"/>
               <w:rPr>
-                <w:rFonts w:ascii="Times New Roman" w:hAnsi="Helvetica" w:eastAsia="Helvetica" w:cs="Helvetica"/>
-                <w:i w:val="false"/>
-                <w:b w:val="false"/>
-                <w:u w:val="none"/>
-                <w:sz w:val="22"/>
-                <w:szCs w:val="22"/>
-                <w:color w:val="000000"/>
-              </w:rPr>
-            </w:pPr>
-            <w:r xmlns:w="http://schemas.openxmlformats.org/wordprocessingml/2006/main" xmlns:wp="http://schemas.openxmlformats.org/drawingml/2006/wordprocessingDrawing" xmlns:r="http://schemas.openxmlformats.org/officeDocument/2006/relationships" xmlns:w14="http://schemas.microsoft.com/office/word/2010/wordml">
-              <w:rPr>
-                <w:rFonts w:ascii="Times New Roman" w:hAnsi="Helvetica" w:eastAsia="Helvetica" w:cs="Helvetica"/>
+                <w:rFonts w:ascii="Times New Roman" w:hAnsi="Arial" w:eastAsia="Arial" w:cs="Arial"/>
+                <w:i w:val="false"/>
+                <w:b w:val="false"/>
+                <w:u w:val="none"/>
+                <w:sz w:val="22"/>
+                <w:szCs w:val="22"/>
+                <w:color w:val="000000"/>
+              </w:rPr>
+            </w:pPr>
+            <w:r xmlns:w="http://schemas.openxmlformats.org/wordprocessingml/2006/main" xmlns:wp="http://schemas.openxmlformats.org/drawingml/2006/wordprocessingDrawing" xmlns:r="http://schemas.openxmlformats.org/officeDocument/2006/relationships" xmlns:w14="http://schemas.microsoft.com/office/word/2010/wordml">
+              <w:rPr>
+                <w:rFonts w:ascii="Times New Roman" w:hAnsi="Arial" w:eastAsia="Arial" w:cs="Arial"/>
                 <w:i w:val="false"/>
                 <w:b w:val="false"/>
                 <w:u w:val="none"/>
@@ -9301,18 +9301,18 @@
               <w:spacing w:after="60" w:before="60" w:line="240"/>
               <w:ind w:left="60" w:right="60" w:firstLine="0" w:firstLineChars="0"/>
               <w:rPr>
-                <w:rFonts w:ascii="Times New Roman" w:hAnsi="Helvetica" w:eastAsia="Helvetica" w:cs="Helvetica"/>
-                <w:i w:val="false"/>
-                <w:b w:val="false"/>
-                <w:u w:val="none"/>
-                <w:sz w:val="22"/>
-                <w:szCs w:val="22"/>
-                <w:color w:val="000000"/>
-              </w:rPr>
-            </w:pPr>
-            <w:r xmlns:w="http://schemas.openxmlformats.org/wordprocessingml/2006/main" xmlns:wp="http://schemas.openxmlformats.org/drawingml/2006/wordprocessingDrawing" xmlns:r="http://schemas.openxmlformats.org/officeDocument/2006/relationships" xmlns:w14="http://schemas.microsoft.com/office/word/2010/wordml">
-              <w:rPr>
-                <w:rFonts w:ascii="Times New Roman" w:hAnsi="Helvetica" w:eastAsia="Helvetica" w:cs="Helvetica"/>
+                <w:rFonts w:ascii="Times New Roman" w:hAnsi="Arial" w:eastAsia="Arial" w:cs="Arial"/>
+                <w:i w:val="false"/>
+                <w:b w:val="false"/>
+                <w:u w:val="none"/>
+                <w:sz w:val="22"/>
+                <w:szCs w:val="22"/>
+                <w:color w:val="000000"/>
+              </w:rPr>
+            </w:pPr>
+            <w:r xmlns:w="http://schemas.openxmlformats.org/wordprocessingml/2006/main" xmlns:wp="http://schemas.openxmlformats.org/drawingml/2006/wordprocessingDrawing" xmlns:r="http://schemas.openxmlformats.org/officeDocument/2006/relationships" xmlns:w14="http://schemas.microsoft.com/office/word/2010/wordml">
+              <w:rPr>
+                <w:rFonts w:ascii="Times New Roman" w:hAnsi="Arial" w:eastAsia="Arial" w:cs="Arial"/>
                 <w:i w:val="false"/>
                 <w:b w:val="false"/>
                 <w:u w:val="none"/>
@@ -9354,18 +9354,18 @@
               <w:spacing w:after="60" w:before="60" w:line="240"/>
               <w:ind w:left="60" w:right="60" w:firstLine="0" w:firstLineChars="0"/>
               <w:rPr>
-                <w:rFonts w:ascii="Times New Roman" w:hAnsi="Helvetica" w:eastAsia="Helvetica" w:cs="Helvetica"/>
-                <w:i w:val="false"/>
-                <w:b w:val="false"/>
-                <w:u w:val="none"/>
-                <w:sz w:val="22"/>
-                <w:szCs w:val="22"/>
-                <w:color w:val="000000"/>
-              </w:rPr>
-            </w:pPr>
-            <w:r xmlns:w="http://schemas.openxmlformats.org/wordprocessingml/2006/main" xmlns:wp="http://schemas.openxmlformats.org/drawingml/2006/wordprocessingDrawing" xmlns:r="http://schemas.openxmlformats.org/officeDocument/2006/relationships" xmlns:w14="http://schemas.microsoft.com/office/word/2010/wordml">
-              <w:rPr>
-                <w:rFonts w:ascii="Times New Roman" w:hAnsi="Helvetica" w:eastAsia="Helvetica" w:cs="Helvetica"/>
+                <w:rFonts w:ascii="Times New Roman" w:hAnsi="Arial" w:eastAsia="Arial" w:cs="Arial"/>
+                <w:i w:val="false"/>
+                <w:b w:val="false"/>
+                <w:u w:val="none"/>
+                <w:sz w:val="22"/>
+                <w:szCs w:val="22"/>
+                <w:color w:val="000000"/>
+              </w:rPr>
+            </w:pPr>
+            <w:r xmlns:w="http://schemas.openxmlformats.org/wordprocessingml/2006/main" xmlns:wp="http://schemas.openxmlformats.org/drawingml/2006/wordprocessingDrawing" xmlns:r="http://schemas.openxmlformats.org/officeDocument/2006/relationships" xmlns:w14="http://schemas.microsoft.com/office/word/2010/wordml">
+              <w:rPr>
+                <w:rFonts w:ascii="Times New Roman" w:hAnsi="Arial" w:eastAsia="Arial" w:cs="Arial"/>
                 <w:i w:val="false"/>
                 <w:b w:val="false"/>
                 <w:u w:val="none"/>
@@ -9413,18 +9413,18 @@
               <w:spacing w:after="60" w:before="60" w:line="240"/>
               <w:ind w:left="60" w:right="60" w:firstLine="0" w:firstLineChars="0"/>
               <w:rPr>
-                <w:rFonts w:ascii="Times New Roman" w:hAnsi="Helvetica" w:eastAsia="Helvetica" w:cs="Helvetica"/>
-                <w:i w:val="false"/>
-                <w:b w:val="false"/>
-                <w:u w:val="none"/>
-                <w:sz w:val="22"/>
-                <w:szCs w:val="22"/>
-                <w:color w:val="000000"/>
-              </w:rPr>
-            </w:pPr>
-            <w:r xmlns:w="http://schemas.openxmlformats.org/wordprocessingml/2006/main" xmlns:wp="http://schemas.openxmlformats.org/drawingml/2006/wordprocessingDrawing" xmlns:r="http://schemas.openxmlformats.org/officeDocument/2006/relationships" xmlns:w14="http://schemas.microsoft.com/office/word/2010/wordml">
-              <w:rPr>
-                <w:rFonts w:ascii="Times New Roman" w:hAnsi="Helvetica" w:eastAsia="Helvetica" w:cs="Helvetica"/>
+                <w:rFonts w:ascii="Times New Roman" w:hAnsi="Arial" w:eastAsia="Arial" w:cs="Arial"/>
+                <w:i w:val="false"/>
+                <w:b w:val="false"/>
+                <w:u w:val="none"/>
+                <w:sz w:val="22"/>
+                <w:szCs w:val="22"/>
+                <w:color w:val="000000"/>
+              </w:rPr>
+            </w:pPr>
+            <w:r xmlns:w="http://schemas.openxmlformats.org/wordprocessingml/2006/main" xmlns:wp="http://schemas.openxmlformats.org/drawingml/2006/wordprocessingDrawing" xmlns:r="http://schemas.openxmlformats.org/officeDocument/2006/relationships" xmlns:w14="http://schemas.microsoft.com/office/word/2010/wordml">
+              <w:rPr>
+                <w:rFonts w:ascii="Times New Roman" w:hAnsi="Arial" w:eastAsia="Arial" w:cs="Arial"/>
                 <w:i w:val="false"/>
                 <w:b w:val="false"/>
                 <w:u w:val="none"/>
@@ -9466,18 +9466,18 @@
               <w:spacing w:after="60" w:before="60" w:line="240"/>
               <w:ind w:left="60" w:right="60" w:firstLine="0" w:firstLineChars="0"/>
               <w:rPr>
-                <w:rFonts w:ascii="Times New Roman" w:hAnsi="Helvetica" w:eastAsia="Helvetica" w:cs="Helvetica"/>
-                <w:i w:val="false"/>
-                <w:b w:val="false"/>
-                <w:u w:val="none"/>
-                <w:sz w:val="22"/>
-                <w:szCs w:val="22"/>
-                <w:color w:val="000000"/>
-              </w:rPr>
-            </w:pPr>
-            <w:r xmlns:w="http://schemas.openxmlformats.org/wordprocessingml/2006/main" xmlns:wp="http://schemas.openxmlformats.org/drawingml/2006/wordprocessingDrawing" xmlns:r="http://schemas.openxmlformats.org/officeDocument/2006/relationships" xmlns:w14="http://schemas.microsoft.com/office/word/2010/wordml">
-              <w:rPr>
-                <w:rFonts w:ascii="Times New Roman" w:hAnsi="Helvetica" w:eastAsia="Helvetica" w:cs="Helvetica"/>
+                <w:rFonts w:ascii="Times New Roman" w:hAnsi="Arial" w:eastAsia="Arial" w:cs="Arial"/>
+                <w:i w:val="false"/>
+                <w:b w:val="false"/>
+                <w:u w:val="none"/>
+                <w:sz w:val="22"/>
+                <w:szCs w:val="22"/>
+                <w:color w:val="000000"/>
+              </w:rPr>
+            </w:pPr>
+            <w:r xmlns:w="http://schemas.openxmlformats.org/wordprocessingml/2006/main" xmlns:wp="http://schemas.openxmlformats.org/drawingml/2006/wordprocessingDrawing" xmlns:r="http://schemas.openxmlformats.org/officeDocument/2006/relationships" xmlns:w14="http://schemas.microsoft.com/office/word/2010/wordml">
+              <w:rPr>
+                <w:rFonts w:ascii="Times New Roman" w:hAnsi="Arial" w:eastAsia="Arial" w:cs="Arial"/>
                 <w:i w:val="false"/>
                 <w:b w:val="false"/>
                 <w:u w:val="none"/>
@@ -9519,18 +9519,18 @@
               <w:spacing w:after="60" w:before="60" w:line="240"/>
               <w:ind w:left="60" w:right="60" w:firstLine="0" w:firstLineChars="0"/>
               <w:rPr>
-                <w:rFonts w:ascii="Times New Roman" w:hAnsi="Helvetica" w:eastAsia="Helvetica" w:cs="Helvetica"/>
-                <w:i w:val="false"/>
-                <w:b w:val="false"/>
-                <w:u w:val="none"/>
-                <w:sz w:val="22"/>
-                <w:szCs w:val="22"/>
-                <w:color w:val="000000"/>
-              </w:rPr>
-            </w:pPr>
-            <w:r xmlns:w="http://schemas.openxmlformats.org/wordprocessingml/2006/main" xmlns:wp="http://schemas.openxmlformats.org/drawingml/2006/wordprocessingDrawing" xmlns:r="http://schemas.openxmlformats.org/officeDocument/2006/relationships" xmlns:w14="http://schemas.microsoft.com/office/word/2010/wordml">
-              <w:rPr>
-                <w:rFonts w:ascii="Times New Roman" w:hAnsi="Helvetica" w:eastAsia="Helvetica" w:cs="Helvetica"/>
+                <w:rFonts w:ascii="Times New Roman" w:hAnsi="Arial" w:eastAsia="Arial" w:cs="Arial"/>
+                <w:i w:val="false"/>
+                <w:b w:val="false"/>
+                <w:u w:val="none"/>
+                <w:sz w:val="22"/>
+                <w:szCs w:val="22"/>
+                <w:color w:val="000000"/>
+              </w:rPr>
+            </w:pPr>
+            <w:r xmlns:w="http://schemas.openxmlformats.org/wordprocessingml/2006/main" xmlns:wp="http://schemas.openxmlformats.org/drawingml/2006/wordprocessingDrawing" xmlns:r="http://schemas.openxmlformats.org/officeDocument/2006/relationships" xmlns:w14="http://schemas.microsoft.com/office/word/2010/wordml">
+              <w:rPr>
+                <w:rFonts w:ascii="Times New Roman" w:hAnsi="Arial" w:eastAsia="Arial" w:cs="Arial"/>
                 <w:i w:val="false"/>
                 <w:b w:val="false"/>
                 <w:u w:val="none"/>
@@ -9572,18 +9572,18 @@
               <w:spacing w:after="60" w:before="60" w:line="240"/>
               <w:ind w:left="60" w:right="60" w:firstLine="0" w:firstLineChars="0"/>
               <w:rPr>
-                <w:rFonts w:ascii="Times New Roman" w:hAnsi="Helvetica" w:eastAsia="Helvetica" w:cs="Helvetica"/>
-                <w:i w:val="false"/>
-                <w:b w:val="false"/>
-                <w:u w:val="none"/>
-                <w:sz w:val="22"/>
-                <w:szCs w:val="22"/>
-                <w:color w:val="000000"/>
-              </w:rPr>
-            </w:pPr>
-            <w:r xmlns:w="http://schemas.openxmlformats.org/wordprocessingml/2006/main" xmlns:wp="http://schemas.openxmlformats.org/drawingml/2006/wordprocessingDrawing" xmlns:r="http://schemas.openxmlformats.org/officeDocument/2006/relationships" xmlns:w14="http://schemas.microsoft.com/office/word/2010/wordml">
-              <w:rPr>
-                <w:rFonts w:ascii="Times New Roman" w:hAnsi="Helvetica" w:eastAsia="Helvetica" w:cs="Helvetica"/>
+                <w:rFonts w:ascii="Times New Roman" w:hAnsi="Arial" w:eastAsia="Arial" w:cs="Arial"/>
+                <w:i w:val="false"/>
+                <w:b w:val="false"/>
+                <w:u w:val="none"/>
+                <w:sz w:val="22"/>
+                <w:szCs w:val="22"/>
+                <w:color w:val="000000"/>
+              </w:rPr>
+            </w:pPr>
+            <w:r xmlns:w="http://schemas.openxmlformats.org/wordprocessingml/2006/main" xmlns:wp="http://schemas.openxmlformats.org/drawingml/2006/wordprocessingDrawing" xmlns:r="http://schemas.openxmlformats.org/officeDocument/2006/relationships" xmlns:w14="http://schemas.microsoft.com/office/word/2010/wordml">
+              <w:rPr>
+                <w:rFonts w:ascii="Times New Roman" w:hAnsi="Arial" w:eastAsia="Arial" w:cs="Arial"/>
                 <w:i w:val="false"/>
                 <w:b w:val="false"/>
                 <w:u w:val="none"/>
@@ -9631,18 +9631,18 @@
               <w:spacing w:after="60" w:before="60" w:line="240"/>
               <w:ind w:left="60" w:right="60" w:firstLine="0" w:firstLineChars="0"/>
               <w:rPr>
-                <w:rFonts w:ascii="Times New Roman" w:hAnsi="Helvetica" w:eastAsia="Helvetica" w:cs="Helvetica"/>
-                <w:i w:val="false"/>
-                <w:b w:val="false"/>
-                <w:u w:val="none"/>
-                <w:sz w:val="22"/>
-                <w:szCs w:val="22"/>
-                <w:color w:val="000000"/>
-              </w:rPr>
-            </w:pPr>
-            <w:r xmlns:w="http://schemas.openxmlformats.org/wordprocessingml/2006/main" xmlns:wp="http://schemas.openxmlformats.org/drawingml/2006/wordprocessingDrawing" xmlns:r="http://schemas.openxmlformats.org/officeDocument/2006/relationships" xmlns:w14="http://schemas.microsoft.com/office/word/2010/wordml">
-              <w:rPr>
-                <w:rFonts w:ascii="Times New Roman" w:hAnsi="Helvetica" w:eastAsia="Helvetica" w:cs="Helvetica"/>
+                <w:rFonts w:ascii="Times New Roman" w:hAnsi="Arial" w:eastAsia="Arial" w:cs="Arial"/>
+                <w:i w:val="false"/>
+                <w:b w:val="false"/>
+                <w:u w:val="none"/>
+                <w:sz w:val="22"/>
+                <w:szCs w:val="22"/>
+                <w:color w:val="000000"/>
+              </w:rPr>
+            </w:pPr>
+            <w:r xmlns:w="http://schemas.openxmlformats.org/wordprocessingml/2006/main" xmlns:wp="http://schemas.openxmlformats.org/drawingml/2006/wordprocessingDrawing" xmlns:r="http://schemas.openxmlformats.org/officeDocument/2006/relationships" xmlns:w14="http://schemas.microsoft.com/office/word/2010/wordml">
+              <w:rPr>
+                <w:rFonts w:ascii="Times New Roman" w:hAnsi="Arial" w:eastAsia="Arial" w:cs="Arial"/>
                 <w:i w:val="false"/>
                 <w:b w:val="false"/>
                 <w:u w:val="none"/>
@@ -9684,18 +9684,18 @@
               <w:spacing w:after="60" w:before="60" w:line="240"/>
               <w:ind w:left="60" w:right="60" w:firstLine="0" w:firstLineChars="0"/>
               <w:rPr>
-                <w:rFonts w:ascii="Times New Roman" w:hAnsi="Helvetica" w:eastAsia="Helvetica" w:cs="Helvetica"/>
-                <w:i w:val="false"/>
-                <w:b w:val="false"/>
-                <w:u w:val="none"/>
-                <w:sz w:val="22"/>
-                <w:szCs w:val="22"/>
-                <w:color w:val="000000"/>
-              </w:rPr>
-            </w:pPr>
-            <w:r xmlns:w="http://schemas.openxmlformats.org/wordprocessingml/2006/main" xmlns:wp="http://schemas.openxmlformats.org/drawingml/2006/wordprocessingDrawing" xmlns:r="http://schemas.openxmlformats.org/officeDocument/2006/relationships" xmlns:w14="http://schemas.microsoft.com/office/word/2010/wordml">
-              <w:rPr>
-                <w:rFonts w:ascii="Times New Roman" w:hAnsi="Helvetica" w:eastAsia="Helvetica" w:cs="Helvetica"/>
+                <w:rFonts w:ascii="Times New Roman" w:hAnsi="Arial" w:eastAsia="Arial" w:cs="Arial"/>
+                <w:i w:val="false"/>
+                <w:b w:val="false"/>
+                <w:u w:val="none"/>
+                <w:sz w:val="22"/>
+                <w:szCs w:val="22"/>
+                <w:color w:val="000000"/>
+              </w:rPr>
+            </w:pPr>
+            <w:r xmlns:w="http://schemas.openxmlformats.org/wordprocessingml/2006/main" xmlns:wp="http://schemas.openxmlformats.org/drawingml/2006/wordprocessingDrawing" xmlns:r="http://schemas.openxmlformats.org/officeDocument/2006/relationships" xmlns:w14="http://schemas.microsoft.com/office/word/2010/wordml">
+              <w:rPr>
+                <w:rFonts w:ascii="Times New Roman" w:hAnsi="Arial" w:eastAsia="Arial" w:cs="Arial"/>
                 <w:i w:val="false"/>
                 <w:b w:val="false"/>
                 <w:u w:val="none"/>
@@ -9737,18 +9737,18 @@
               <w:spacing w:after="60" w:before="60" w:line="240"/>
               <w:ind w:left="60" w:right="60" w:firstLine="0" w:firstLineChars="0"/>
               <w:rPr>
-                <w:rFonts w:ascii="Times New Roman" w:hAnsi="Helvetica" w:eastAsia="Helvetica" w:cs="Helvetica"/>
-                <w:i w:val="false"/>
-                <w:b w:val="false"/>
-                <w:u w:val="none"/>
-                <w:sz w:val="22"/>
-                <w:szCs w:val="22"/>
-                <w:color w:val="000000"/>
-              </w:rPr>
-            </w:pPr>
-            <w:r xmlns:w="http://schemas.openxmlformats.org/wordprocessingml/2006/main" xmlns:wp="http://schemas.openxmlformats.org/drawingml/2006/wordprocessingDrawing" xmlns:r="http://schemas.openxmlformats.org/officeDocument/2006/relationships" xmlns:w14="http://schemas.microsoft.com/office/word/2010/wordml">
-              <w:rPr>
-                <w:rFonts w:ascii="Times New Roman" w:hAnsi="Helvetica" w:eastAsia="Helvetica" w:cs="Helvetica"/>
+                <w:rFonts w:ascii="Times New Roman" w:hAnsi="Arial" w:eastAsia="Arial" w:cs="Arial"/>
+                <w:i w:val="false"/>
+                <w:b w:val="false"/>
+                <w:u w:val="none"/>
+                <w:sz w:val="22"/>
+                <w:szCs w:val="22"/>
+                <w:color w:val="000000"/>
+              </w:rPr>
+            </w:pPr>
+            <w:r xmlns:w="http://schemas.openxmlformats.org/wordprocessingml/2006/main" xmlns:wp="http://schemas.openxmlformats.org/drawingml/2006/wordprocessingDrawing" xmlns:r="http://schemas.openxmlformats.org/officeDocument/2006/relationships" xmlns:w14="http://schemas.microsoft.com/office/word/2010/wordml">
+              <w:rPr>
+                <w:rFonts w:ascii="Times New Roman" w:hAnsi="Arial" w:eastAsia="Arial" w:cs="Arial"/>
                 <w:i w:val="false"/>
                 <w:b w:val="false"/>
                 <w:u w:val="none"/>
@@ -9790,18 +9790,18 @@
               <w:spacing w:after="60" w:before="60" w:line="240"/>
               <w:ind w:left="60" w:right="60" w:firstLine="0" w:firstLineChars="0"/>
               <w:rPr>
-                <w:rFonts w:ascii="Times New Roman" w:hAnsi="Helvetica" w:eastAsia="Helvetica" w:cs="Helvetica"/>
-                <w:i w:val="false"/>
-                <w:b w:val="false"/>
-                <w:u w:val="none"/>
-                <w:sz w:val="22"/>
-                <w:szCs w:val="22"/>
-                <w:color w:val="000000"/>
-              </w:rPr>
-            </w:pPr>
-            <w:r xmlns:w="http://schemas.openxmlformats.org/wordprocessingml/2006/main" xmlns:wp="http://schemas.openxmlformats.org/drawingml/2006/wordprocessingDrawing" xmlns:r="http://schemas.openxmlformats.org/officeDocument/2006/relationships" xmlns:w14="http://schemas.microsoft.com/office/word/2010/wordml">
-              <w:rPr>
-                <w:rFonts w:ascii="Times New Roman" w:hAnsi="Helvetica" w:eastAsia="Helvetica" w:cs="Helvetica"/>
+                <w:rFonts w:ascii="Times New Roman" w:hAnsi="Arial" w:eastAsia="Arial" w:cs="Arial"/>
+                <w:i w:val="false"/>
+                <w:b w:val="false"/>
+                <w:u w:val="none"/>
+                <w:sz w:val="22"/>
+                <w:szCs w:val="22"/>
+                <w:color w:val="000000"/>
+              </w:rPr>
+            </w:pPr>
+            <w:r xmlns:w="http://schemas.openxmlformats.org/wordprocessingml/2006/main" xmlns:wp="http://schemas.openxmlformats.org/drawingml/2006/wordprocessingDrawing" xmlns:r="http://schemas.openxmlformats.org/officeDocument/2006/relationships" xmlns:w14="http://schemas.microsoft.com/office/word/2010/wordml">
+              <w:rPr>
+                <w:rFonts w:ascii="Times New Roman" w:hAnsi="Arial" w:eastAsia="Arial" w:cs="Arial"/>
                 <w:i w:val="false"/>
                 <w:b w:val="false"/>
                 <w:u w:val="none"/>
@@ -9843,14 +9843,14 @@
       <w:r>
         <w:drawing>
           <wp:inline>
-            <wp:extent cx="5575300" cy="3445535"/>
+            <wp:extent cx="4587290" cy="2834945"/>
             <wp:effectExtent b="0" l="0" r="0" t="0"/>
             <wp:docPr descr="" title="" id="46" name="Picture"/>
             <a:graphic>
               <a:graphicData uri="http://schemas.openxmlformats.org/drawingml/2006/picture">
                 <pic:pic>
                   <pic:nvPicPr>
-                    <pic:cNvPr descr="sstt25_dtcs_quato_words_output_files/figure-docx/unnamed-chunk-5-1.png" id="47" name="Picture"/>
+                    <pic:cNvPr descr="sstt25_dtcs_quato_words_output_files/figure-docx/unnamed-chunk-6-1.png" id="47" name="Picture"/>
                     <pic:cNvPicPr>
                       <a:picLocks noChangeArrowheads="1" noChangeAspect="1"/>
                     </pic:cNvPicPr>
@@ -9864,7 +9864,7 @@
                   <pic:spPr bwMode="auto">
                     <a:xfrm>
                       <a:off x="0" y="0"/>
-                      <a:ext cx="5575300" cy="3445535"/>
+                      <a:ext cx="4587290" cy="2834945"/>
                     </a:xfrm>
                     <a:prstGeom prst="rect">
                       <a:avLst/>
@@ -11292,14 +11292,14 @@
       <w:r>
         <w:drawing>
           <wp:inline>
-            <wp:extent cx="5575300" cy="3445535"/>
+            <wp:extent cx="4587290" cy="2834945"/>
             <wp:effectExtent b="0" l="0" r="0" t="0"/>
             <wp:docPr descr="" title="" id="53" name="Picture"/>
             <a:graphic>
               <a:graphicData uri="http://schemas.openxmlformats.org/drawingml/2006/picture">
                 <pic:pic>
                   <pic:nvPicPr>
-                    <pic:cNvPr descr="sstt25_dtcs_quato_words_output_files/figure-docx/unnamed-chunk-6-1.png" id="54" name="Picture"/>
+                    <pic:cNvPr descr="sstt25_dtcs_quato_words_output_files/figure-docx/unnamed-chunk-7-1.png" id="54" name="Picture"/>
                     <pic:cNvPicPr>
                       <a:picLocks noChangeArrowheads="1" noChangeAspect="1"/>
                     </pic:cNvPicPr>
@@ -11313,7 +11313,7 @@
                   <pic:spPr bwMode="auto">
                     <a:xfrm>
                       <a:off x="0" y="0"/>
-                      <a:ext cx="5575300" cy="3445535"/>
+                      <a:ext cx="4587290" cy="2834945"/>
                     </a:xfrm>
                     <a:prstGeom prst="rect">
                       <a:avLst/>
@@ -12088,14 +12088,14 @@
       <w:r>
         <w:drawing>
           <wp:inline>
-            <wp:extent cx="5575300" cy="3445535"/>
+            <wp:extent cx="4587290" cy="2834945"/>
             <wp:effectExtent b="0" l="0" r="0" t="0"/>
             <wp:docPr descr="" title="" id="61" name="Picture"/>
             <a:graphic>
               <a:graphicData uri="http://schemas.openxmlformats.org/drawingml/2006/picture">
                 <pic:pic>
                   <pic:nvPicPr>
-                    <pic:cNvPr descr="sstt25_dtcs_quato_words_output_files/figure-docx/unnamed-chunk-7-1.png" id="62" name="Picture"/>
+                    <pic:cNvPr descr="sstt25_dtcs_quato_words_output_files/figure-docx/unnamed-chunk-8-1.png" id="62" name="Picture"/>
                     <pic:cNvPicPr>
                       <a:picLocks noChangeArrowheads="1" noChangeAspect="1"/>
                     </pic:cNvPicPr>
@@ -12109,7 +12109,7 @@
                   <pic:spPr bwMode="auto">
                     <a:xfrm>
                       <a:off x="0" y="0"/>
-                      <a:ext cx="5575300" cy="3445535"/>
+                      <a:ext cx="4587290" cy="2834945"/>
                     </a:xfrm>
                     <a:prstGeom prst="rect">
                       <a:avLst/>
@@ -13288,14 +13288,14 @@
       <w:r>
         <w:drawing>
           <wp:inline>
-            <wp:extent cx="5575300" cy="3445535"/>
+            <wp:extent cx="4587290" cy="2834945"/>
             <wp:effectExtent b="0" l="0" r="0" t="0"/>
             <wp:docPr descr="" title="" id="67" name="Picture"/>
             <a:graphic>
               <a:graphicData uri="http://schemas.openxmlformats.org/drawingml/2006/picture">
                 <pic:pic>
                   <pic:nvPicPr>
-                    <pic:cNvPr descr="sstt25_dtcs_quato_words_output_files/figure-docx/unnamed-chunk-9-1.png" id="68" name="Picture"/>
+                    <pic:cNvPr descr="sstt25_dtcs_quato_words_output_files/figure-docx/unnamed-chunk-10-1.png" id="68" name="Picture"/>
                     <pic:cNvPicPr>
                       <a:picLocks noChangeArrowheads="1" noChangeAspect="1"/>
                     </pic:cNvPicPr>
@@ -13309,7 +13309,7 @@
                   <pic:spPr bwMode="auto">
                     <a:xfrm>
                       <a:off x="0" y="0"/>
-                      <a:ext cx="5575300" cy="3445535"/>
+                      <a:ext cx="4587290" cy="2834945"/>
                     </a:xfrm>
                     <a:prstGeom prst="rect">
                       <a:avLst/>
@@ -13967,14 +13967,14 @@
       <w:r>
         <w:drawing>
           <wp:inline>
-            <wp:extent cx="5575300" cy="3445535"/>
+            <wp:extent cx="4587290" cy="2834945"/>
             <wp:effectExtent b="0" l="0" r="0" t="0"/>
             <wp:docPr descr="" title="" id="75" name="Picture"/>
             <a:graphic>
               <a:graphicData uri="http://schemas.openxmlformats.org/drawingml/2006/picture">
                 <pic:pic>
                   <pic:nvPicPr>
-                    <pic:cNvPr descr="sstt25_dtcs_quato_words_output_files/figure-docx/unnamed-chunk-11-1.png" id="76" name="Picture"/>
+                    <pic:cNvPr descr="sstt25_dtcs_quato_words_output_files/figure-docx/unnamed-chunk-12-1.png" id="76" name="Picture"/>
                     <pic:cNvPicPr>
                       <a:picLocks noChangeArrowheads="1" noChangeAspect="1"/>
                     </pic:cNvPicPr>
@@ -13988,7 +13988,7 @@
                   <pic:spPr bwMode="auto">
                     <a:xfrm>
                       <a:off x="0" y="0"/>
-                      <a:ext cx="5575300" cy="3445535"/>
+                      <a:ext cx="4587290" cy="2834945"/>
                     </a:xfrm>
                     <a:prstGeom prst="rect">
                       <a:avLst/>
@@ -22181,14 +22181,14 @@
       <w:r>
         <w:drawing>
           <wp:inline>
-            <wp:extent cx="5575300" cy="3445535"/>
+            <wp:extent cx="4587290" cy="2834945"/>
             <wp:effectExtent b="0" l="0" r="0" t="0"/>
             <wp:docPr descr="" title="" id="84" name="Picture"/>
             <a:graphic>
               <a:graphicData uri="http://schemas.openxmlformats.org/drawingml/2006/picture">
                 <pic:pic>
                   <pic:nvPicPr>
-                    <pic:cNvPr descr="sstt25_dtcs_quato_words_output_files/figure-docx/unnamed-chunk-13-1.png" id="85" name="Picture"/>
+                    <pic:cNvPr descr="sstt25_dtcs_quato_words_output_files/figure-docx/unnamed-chunk-15-1.png" id="85" name="Picture"/>
                     <pic:cNvPicPr>
                       <a:picLocks noChangeArrowheads="1" noChangeAspect="1"/>
                     </pic:cNvPicPr>
@@ -22202,7 +22202,7 @@
                   <pic:spPr bwMode="auto">
                     <a:xfrm>
                       <a:off x="0" y="0"/>
-                      <a:ext cx="5575300" cy="3445535"/>
+                      <a:ext cx="4587290" cy="2834945"/>
                     </a:xfrm>
                     <a:prstGeom prst="rect">
                       <a:avLst/>
@@ -24167,14 +24167,14 @@
       <w:r>
         <w:drawing>
           <wp:inline>
-            <wp:extent cx="5575300" cy="3445535"/>
+            <wp:extent cx="4587290" cy="2834945"/>
             <wp:effectExtent b="0" l="0" r="0" t="0"/>
             <wp:docPr descr="" title="" id="93" name="Picture"/>
             <a:graphic>
               <a:graphicData uri="http://schemas.openxmlformats.org/drawingml/2006/picture">
                 <pic:pic>
                   <pic:nvPicPr>
-                    <pic:cNvPr descr="sstt25_dtcs_quato_words_output_files/figure-docx/unnamed-chunk-15-1.png" id="94" name="Picture"/>
+                    <pic:cNvPr descr="sstt25_dtcs_quato_words_output_files/figure-docx/unnamed-chunk-17-1.png" id="94" name="Picture"/>
                     <pic:cNvPicPr>
                       <a:picLocks noChangeArrowheads="1" noChangeAspect="1"/>
                     </pic:cNvPicPr>
@@ -24188,7 +24188,7 @@
                   <pic:spPr bwMode="auto">
                     <a:xfrm>
                       <a:off x="0" y="0"/>
-                      <a:ext cx="5575300" cy="3445535"/>
+                      <a:ext cx="4587290" cy="2834945"/>
                     </a:xfrm>
                     <a:prstGeom prst="rect">
                       <a:avLst/>
@@ -25921,7 +25921,7 @@
       <w:r>
         <w:drawing>
           <wp:inline>
-            <wp:extent cx="5575300" cy="3445535"/>
+            <wp:extent cx="4587290" cy="2834945"/>
             <wp:effectExtent b="0" l="0" r="0" t="0"/>
             <wp:docPr descr="" title="" id="99" name="Picture"/>
             <a:graphic>
@@ -25942,7 +25942,7 @@
                   <pic:spPr bwMode="auto">
                     <a:xfrm>
                       <a:off x="0" y="0"/>
-                      <a:ext cx="5575300" cy="3445535"/>
+                      <a:ext cx="4587290" cy="2834945"/>
                     </a:xfrm>
                     <a:prstGeom prst="rect">
                       <a:avLst/>
@@ -26037,7 +26037,7 @@
       <w:r>
         <w:drawing>
           <wp:inline>
-            <wp:extent cx="5575300" cy="3445535"/>
+            <wp:extent cx="4587290" cy="2834945"/>
             <wp:effectExtent b="0" l="0" r="0" t="0"/>
             <wp:docPr descr="" title="" id="109" name="Picture"/>
             <a:graphic>
@@ -26058,7 +26058,7 @@
                   <pic:spPr bwMode="auto">
                     <a:xfrm>
                       <a:off x="0" y="0"/>
-                      <a:ext cx="5575300" cy="3445535"/>
+                      <a:ext cx="4587290" cy="2834945"/>
                     </a:xfrm>
                     <a:prstGeom prst="rect">
                       <a:avLst/>

--- a/sstt25_dtcs_quato_words_output.docx
+++ b/sstt25_dtcs_quato_words_output.docx
@@ -15,7 +15,7 @@
         <w:pStyle w:val="Author"/>
       </w:pPr>
       <w:r>
-        <w:t xml:space="preserve">DƯỠNG TÂM THANG</w:t>
+        <w:t xml:space="preserve">SSTT</w:t>
       </w:r>
     </w:p>
     <w:p>
@@ -38,9 +38,9 @@
           <w:u w:val="none"/>
           <w:sz w:val="32"/>
           <w:szCs w:val="32"/>
-          <w:color w:val="FFA500"/>
+          <w:color w:val="FF0000"/>
         </w:rPr>
-        <w:t xml:space="preserve">Tôi xin chân thành cảm ơn Bạn bè vì đã hết lòng giúp đỡ, động viên.</w:t>
+        <w:t xml:space="preserve">Tôi xin chân thành cảm ơn Vợ và các con vì đã cho tôi tình yêu, ý nghĩa cuộc đời.</w:t>
       </w:r>
     </w:p>
     <w:p>
@@ -70,7 +70,7 @@
         <w:pStyle w:val="BodyText"/>
       </w:pPr>
       <w:r>
-        <w:t xml:space="preserve">Life is what happens when you’re busy making other plans. – John Lennon, Success is not final, failure is not fatal: It is the courage to continue that counts. – Winston Churchill</w:t>
+        <w:t xml:space="preserve">Do not dwell in the past, do not dream of the future, concentrate the mind on the present moment. – Buddha, The best way to predict the future is to invent it. – Alan Kay</w:t>
       </w:r>
     </w:p>
     <w:p>
@@ -83,7 +83,7 @@
         <w:pStyle w:val="BodyText"/>
       </w:pPr>
       <w:r>
-        <w:t xml:space="preserve">TP Hồ Chí Minh: 07:32 chiều, THỨ 5, NGÀY 15 THÁNG 5 NĂM 2025</w:t>
+        <w:t xml:space="preserve">TP Hồ Chí Minh: 09:02 sáng, THỨ 6, NGÀY 16 THÁNG 5 NĂM 2025</w:t>
       </w:r>
     </w:p>
     <w:p>

--- a/sstt25_dtcs_quato_words_output.docx
+++ b/sstt25_dtcs_quato_words_output.docx
@@ -15,7 +15,7 @@
         <w:pStyle w:val="Author"/>
       </w:pPr>
       <w:r>
-        <w:t xml:space="preserve">SSTT</w:t>
+        <w:t xml:space="preserve">ĐƠN VỊ TRÍ NHỚ VÀ SA SÚT TRÍ TUỆ</w:t>
       </w:r>
     </w:p>
     <w:p>
@@ -40,7 +40,7 @@
           <w:szCs w:val="32"/>
           <w:color w:val="FF0000"/>
         </w:rPr>
-        <w:t xml:space="preserve">Tôi xin chân thành cảm ơn Vợ và các con vì đã cho tôi tình yêu, ý nghĩa cuộc đời.</w:t>
+        <w:t xml:space="preserve">Tôi xin chân thành cảm ơn Thầy cô vì đã cho tôi kiến thức.</w:t>
       </w:r>
     </w:p>
     <w:p>
@@ -70,7 +70,7 @@
         <w:pStyle w:val="BodyText"/>
       </w:pPr>
       <w:r>
-        <w:t xml:space="preserve">Do not dwell in the past, do not dream of the future, concentrate the mind on the present moment. – Buddha, The best way to predict the future is to invent it. – Alan Kay</w:t>
+        <w:t xml:space="preserve">The best way to predict the future is to invent it. – Alan Kay, Do not dwell in the past, do not dream of the future, concentrate the mind on the present moment. – Buddha</w:t>
       </w:r>
     </w:p>
     <w:p>
@@ -83,7 +83,7 @@
         <w:pStyle w:val="BodyText"/>
       </w:pPr>
       <w:r>
-        <w:t xml:space="preserve">TP Hồ Chí Minh: 09:02 sáng, THỨ 6, NGÀY 16 THÁNG 5 NĂM 2025</w:t>
+        <w:t xml:space="preserve">TP Hồ Chí Minh: 04:22 chiều, THỨ 6, NGÀY 16 THÁNG 5 NĂM 2025</w:t>
       </w:r>
     </w:p>
     <w:p>
@@ -1830,18 +1830,18 @@
               <w:spacing w:after="60" w:before="60" w:line="240"/>
               <w:ind w:left="60" w:right="60" w:firstLine="0" w:firstLineChars="0"/>
               <w:rPr>
-                <w:rFonts w:ascii="Times New Roman" w:hAnsi="Arial" w:eastAsia="Arial" w:cs="Arial"/>
-                <w:i w:val="false"/>
-                <w:b w:val="false"/>
-                <w:u w:val="none"/>
-                <w:sz w:val="22"/>
-                <w:szCs w:val="22"/>
-                <w:color w:val="000000"/>
-              </w:rPr>
-            </w:pPr>
-            <w:r xmlns:w="http://schemas.openxmlformats.org/wordprocessingml/2006/main" xmlns:wp="http://schemas.openxmlformats.org/drawingml/2006/wordprocessingDrawing" xmlns:r="http://schemas.openxmlformats.org/officeDocument/2006/relationships" xmlns:w14="http://schemas.microsoft.com/office/word/2010/wordml">
-              <w:rPr>
-                <w:rFonts w:ascii="Times New Roman" w:hAnsi="Arial" w:eastAsia="Arial" w:cs="Arial"/>
+                <w:rFonts w:ascii="Times New Roman" w:hAnsi="Helvetica" w:eastAsia="Helvetica" w:cs="Helvetica"/>
+                <w:i w:val="false"/>
+                <w:b w:val="false"/>
+                <w:u w:val="none"/>
+                <w:sz w:val="22"/>
+                <w:szCs w:val="22"/>
+                <w:color w:val="000000"/>
+              </w:rPr>
+            </w:pPr>
+            <w:r xmlns:w="http://schemas.openxmlformats.org/wordprocessingml/2006/main" xmlns:wp="http://schemas.openxmlformats.org/drawingml/2006/wordprocessingDrawing" xmlns:r="http://schemas.openxmlformats.org/officeDocument/2006/relationships" xmlns:w14="http://schemas.microsoft.com/office/word/2010/wordml">
+              <w:rPr>
+                <w:rFonts w:ascii="Times New Roman" w:hAnsi="Helvetica" w:eastAsia="Helvetica" w:cs="Helvetica"/>
                 <w:i w:val="false"/>
                 <w:b w:val="false"/>
                 <w:u w:val="none"/>
@@ -1883,18 +1883,18 @@
               <w:spacing w:after="60" w:before="60" w:line="240"/>
               <w:ind w:left="60" w:right="60" w:firstLine="0" w:firstLineChars="0"/>
               <w:rPr>
-                <w:rFonts w:ascii="Times New Roman" w:hAnsi="Arial" w:eastAsia="Arial" w:cs="Arial"/>
-                <w:i w:val="false"/>
-                <w:b w:val="false"/>
-                <w:u w:val="none"/>
-                <w:sz w:val="22"/>
-                <w:szCs w:val="22"/>
-                <w:color w:val="000000"/>
-              </w:rPr>
-            </w:pPr>
-            <w:r xmlns:w="http://schemas.openxmlformats.org/wordprocessingml/2006/main" xmlns:wp="http://schemas.openxmlformats.org/drawingml/2006/wordprocessingDrawing" xmlns:r="http://schemas.openxmlformats.org/officeDocument/2006/relationships" xmlns:w14="http://schemas.microsoft.com/office/word/2010/wordml">
-              <w:rPr>
-                <w:rFonts w:ascii="Times New Roman" w:hAnsi="Arial" w:eastAsia="Arial" w:cs="Arial"/>
+                <w:rFonts w:ascii="Times New Roman" w:hAnsi="Helvetica" w:eastAsia="Helvetica" w:cs="Helvetica"/>
+                <w:i w:val="false"/>
+                <w:b w:val="false"/>
+                <w:u w:val="none"/>
+                <w:sz w:val="22"/>
+                <w:szCs w:val="22"/>
+                <w:color w:val="000000"/>
+              </w:rPr>
+            </w:pPr>
+            <w:r xmlns:w="http://schemas.openxmlformats.org/wordprocessingml/2006/main" xmlns:wp="http://schemas.openxmlformats.org/drawingml/2006/wordprocessingDrawing" xmlns:r="http://schemas.openxmlformats.org/officeDocument/2006/relationships" xmlns:w14="http://schemas.microsoft.com/office/word/2010/wordml">
+              <w:rPr>
+                <w:rFonts w:ascii="Times New Roman" w:hAnsi="Helvetica" w:eastAsia="Helvetica" w:cs="Helvetica"/>
                 <w:i w:val="false"/>
                 <w:b w:val="false"/>
                 <w:u w:val="none"/>
@@ -1936,18 +1936,18 @@
               <w:spacing w:after="60" w:before="60" w:line="240"/>
               <w:ind w:left="60" w:right="60" w:firstLine="0" w:firstLineChars="0"/>
               <w:rPr>
-                <w:rFonts w:ascii="Times New Roman" w:hAnsi="Arial" w:eastAsia="Arial" w:cs="Arial"/>
-                <w:i w:val="false"/>
-                <w:b w:val="false"/>
-                <w:u w:val="none"/>
-                <w:sz w:val="22"/>
-                <w:szCs w:val="22"/>
-                <w:color w:val="000000"/>
-              </w:rPr>
-            </w:pPr>
-            <w:r xmlns:w="http://schemas.openxmlformats.org/wordprocessingml/2006/main" xmlns:wp="http://schemas.openxmlformats.org/drawingml/2006/wordprocessingDrawing" xmlns:r="http://schemas.openxmlformats.org/officeDocument/2006/relationships" xmlns:w14="http://schemas.microsoft.com/office/word/2010/wordml">
-              <w:rPr>
-                <w:rFonts w:ascii="Times New Roman" w:hAnsi="Arial" w:eastAsia="Arial" w:cs="Arial"/>
+                <w:rFonts w:ascii="Times New Roman" w:hAnsi="Helvetica" w:eastAsia="Helvetica" w:cs="Helvetica"/>
+                <w:i w:val="false"/>
+                <w:b w:val="false"/>
+                <w:u w:val="none"/>
+                <w:sz w:val="22"/>
+                <w:szCs w:val="22"/>
+                <w:color w:val="000000"/>
+              </w:rPr>
+            </w:pPr>
+            <w:r xmlns:w="http://schemas.openxmlformats.org/wordprocessingml/2006/main" xmlns:wp="http://schemas.openxmlformats.org/drawingml/2006/wordprocessingDrawing" xmlns:r="http://schemas.openxmlformats.org/officeDocument/2006/relationships" xmlns:w14="http://schemas.microsoft.com/office/word/2010/wordml">
+              <w:rPr>
+                <w:rFonts w:ascii="Times New Roman" w:hAnsi="Helvetica" w:eastAsia="Helvetica" w:cs="Helvetica"/>
                 <w:i w:val="false"/>
                 <w:b w:val="false"/>
                 <w:u w:val="none"/>
@@ -1989,18 +1989,18 @@
               <w:spacing w:after="60" w:before="60" w:line="240"/>
               <w:ind w:left="60" w:right="60" w:firstLine="0" w:firstLineChars="0"/>
               <w:rPr>
-                <w:rFonts w:ascii="Times New Roman" w:hAnsi="Arial" w:eastAsia="Arial" w:cs="Arial"/>
-                <w:i w:val="false"/>
-                <w:b w:val="false"/>
-                <w:u w:val="none"/>
-                <w:sz w:val="22"/>
-                <w:szCs w:val="22"/>
-                <w:color w:val="000000"/>
-              </w:rPr>
-            </w:pPr>
-            <w:r xmlns:w="http://schemas.openxmlformats.org/wordprocessingml/2006/main" xmlns:wp="http://schemas.openxmlformats.org/drawingml/2006/wordprocessingDrawing" xmlns:r="http://schemas.openxmlformats.org/officeDocument/2006/relationships" xmlns:w14="http://schemas.microsoft.com/office/word/2010/wordml">
-              <w:rPr>
-                <w:rFonts w:ascii="Times New Roman" w:hAnsi="Arial" w:eastAsia="Arial" w:cs="Arial"/>
+                <w:rFonts w:ascii="Times New Roman" w:hAnsi="Helvetica" w:eastAsia="Helvetica" w:cs="Helvetica"/>
+                <w:i w:val="false"/>
+                <w:b w:val="false"/>
+                <w:u w:val="none"/>
+                <w:sz w:val="22"/>
+                <w:szCs w:val="22"/>
+                <w:color w:val="000000"/>
+              </w:rPr>
+            </w:pPr>
+            <w:r xmlns:w="http://schemas.openxmlformats.org/wordprocessingml/2006/main" xmlns:wp="http://schemas.openxmlformats.org/drawingml/2006/wordprocessingDrawing" xmlns:r="http://schemas.openxmlformats.org/officeDocument/2006/relationships" xmlns:w14="http://schemas.microsoft.com/office/word/2010/wordml">
+              <w:rPr>
+                <w:rFonts w:ascii="Times New Roman" w:hAnsi="Helvetica" w:eastAsia="Helvetica" w:cs="Helvetica"/>
                 <w:i w:val="false"/>
                 <w:b w:val="false"/>
                 <w:u w:val="none"/>
@@ -2048,18 +2048,18 @@
               <w:spacing w:after="60" w:before="60" w:line="240"/>
               <w:ind w:left="60" w:right="60" w:firstLine="0" w:firstLineChars="0"/>
               <w:rPr>
-                <w:rFonts w:ascii="Times New Roman" w:hAnsi="Arial" w:eastAsia="Arial" w:cs="Arial"/>
-                <w:i w:val="false"/>
-                <w:b w:val="false"/>
-                <w:u w:val="none"/>
-                <w:sz w:val="22"/>
-                <w:szCs w:val="22"/>
-                <w:color w:val="000000"/>
-              </w:rPr>
-            </w:pPr>
-            <w:r xmlns:w="http://schemas.openxmlformats.org/wordprocessingml/2006/main" xmlns:wp="http://schemas.openxmlformats.org/drawingml/2006/wordprocessingDrawing" xmlns:r="http://schemas.openxmlformats.org/officeDocument/2006/relationships" xmlns:w14="http://schemas.microsoft.com/office/word/2010/wordml">
-              <w:rPr>
-                <w:rFonts w:ascii="Times New Roman" w:hAnsi="Arial" w:eastAsia="Arial" w:cs="Arial"/>
+                <w:rFonts w:ascii="Times New Roman" w:hAnsi="Helvetica" w:eastAsia="Helvetica" w:cs="Helvetica"/>
+                <w:i w:val="false"/>
+                <w:b w:val="false"/>
+                <w:u w:val="none"/>
+                <w:sz w:val="22"/>
+                <w:szCs w:val="22"/>
+                <w:color w:val="000000"/>
+              </w:rPr>
+            </w:pPr>
+            <w:r xmlns:w="http://schemas.openxmlformats.org/wordprocessingml/2006/main" xmlns:wp="http://schemas.openxmlformats.org/drawingml/2006/wordprocessingDrawing" xmlns:r="http://schemas.openxmlformats.org/officeDocument/2006/relationships" xmlns:w14="http://schemas.microsoft.com/office/word/2010/wordml">
+              <w:rPr>
+                <w:rFonts w:ascii="Times New Roman" w:hAnsi="Helvetica" w:eastAsia="Helvetica" w:cs="Helvetica"/>
                 <w:i w:val="false"/>
                 <w:b w:val="false"/>
                 <w:u w:val="none"/>
@@ -2101,18 +2101,18 @@
               <w:spacing w:after="60" w:before="60" w:line="240"/>
               <w:ind w:left="60" w:right="60" w:firstLine="0" w:firstLineChars="0"/>
               <w:rPr>
-                <w:rFonts w:ascii="Times New Roman" w:hAnsi="Arial" w:eastAsia="Arial" w:cs="Arial"/>
-                <w:i w:val="false"/>
-                <w:b w:val="false"/>
-                <w:u w:val="none"/>
-                <w:sz w:val="22"/>
-                <w:szCs w:val="22"/>
-                <w:color w:val="000000"/>
-              </w:rPr>
-            </w:pPr>
-            <w:r xmlns:w="http://schemas.openxmlformats.org/wordprocessingml/2006/main" xmlns:wp="http://schemas.openxmlformats.org/drawingml/2006/wordprocessingDrawing" xmlns:r="http://schemas.openxmlformats.org/officeDocument/2006/relationships" xmlns:w14="http://schemas.microsoft.com/office/word/2010/wordml">
-              <w:rPr>
-                <w:rFonts w:ascii="Times New Roman" w:hAnsi="Arial" w:eastAsia="Arial" w:cs="Arial"/>
+                <w:rFonts w:ascii="Times New Roman" w:hAnsi="Helvetica" w:eastAsia="Helvetica" w:cs="Helvetica"/>
+                <w:i w:val="false"/>
+                <w:b w:val="false"/>
+                <w:u w:val="none"/>
+                <w:sz w:val="22"/>
+                <w:szCs w:val="22"/>
+                <w:color w:val="000000"/>
+              </w:rPr>
+            </w:pPr>
+            <w:r xmlns:w="http://schemas.openxmlformats.org/wordprocessingml/2006/main" xmlns:wp="http://schemas.openxmlformats.org/drawingml/2006/wordprocessingDrawing" xmlns:r="http://schemas.openxmlformats.org/officeDocument/2006/relationships" xmlns:w14="http://schemas.microsoft.com/office/word/2010/wordml">
+              <w:rPr>
+                <w:rFonts w:ascii="Times New Roman" w:hAnsi="Helvetica" w:eastAsia="Helvetica" w:cs="Helvetica"/>
                 <w:i w:val="false"/>
                 <w:b w:val="false"/>
                 <w:u w:val="none"/>
@@ -2154,18 +2154,18 @@
               <w:spacing w:after="60" w:before="60" w:line="240"/>
               <w:ind w:left="60" w:right="60" w:firstLine="0" w:firstLineChars="0"/>
               <w:rPr>
-                <w:rFonts w:ascii="Times New Roman" w:hAnsi="Arial" w:eastAsia="Arial" w:cs="Arial"/>
-                <w:i w:val="false"/>
-                <w:b w:val="false"/>
-                <w:u w:val="none"/>
-                <w:sz w:val="22"/>
-                <w:szCs w:val="22"/>
-                <w:color w:val="000000"/>
-              </w:rPr>
-            </w:pPr>
-            <w:r xmlns:w="http://schemas.openxmlformats.org/wordprocessingml/2006/main" xmlns:wp="http://schemas.openxmlformats.org/drawingml/2006/wordprocessingDrawing" xmlns:r="http://schemas.openxmlformats.org/officeDocument/2006/relationships" xmlns:w14="http://schemas.microsoft.com/office/word/2010/wordml">
-              <w:rPr>
-                <w:rFonts w:ascii="Times New Roman" w:hAnsi="Arial" w:eastAsia="Arial" w:cs="Arial"/>
+                <w:rFonts w:ascii="Times New Roman" w:hAnsi="Helvetica" w:eastAsia="Helvetica" w:cs="Helvetica"/>
+                <w:i w:val="false"/>
+                <w:b w:val="false"/>
+                <w:u w:val="none"/>
+                <w:sz w:val="22"/>
+                <w:szCs w:val="22"/>
+                <w:color w:val="000000"/>
+              </w:rPr>
+            </w:pPr>
+            <w:r xmlns:w="http://schemas.openxmlformats.org/wordprocessingml/2006/main" xmlns:wp="http://schemas.openxmlformats.org/drawingml/2006/wordprocessingDrawing" xmlns:r="http://schemas.openxmlformats.org/officeDocument/2006/relationships" xmlns:w14="http://schemas.microsoft.com/office/word/2010/wordml">
+              <w:rPr>
+                <w:rFonts w:ascii="Times New Roman" w:hAnsi="Helvetica" w:eastAsia="Helvetica" w:cs="Helvetica"/>
                 <w:i w:val="false"/>
                 <w:b w:val="false"/>
                 <w:u w:val="none"/>
@@ -2207,18 +2207,18 @@
               <w:spacing w:after="60" w:before="60" w:line="240"/>
               <w:ind w:left="60" w:right="60" w:firstLine="0" w:firstLineChars="0"/>
               <w:rPr>
-                <w:rFonts w:ascii="Times New Roman" w:hAnsi="Arial" w:eastAsia="Arial" w:cs="Arial"/>
-                <w:i w:val="false"/>
-                <w:b w:val="false"/>
-                <w:u w:val="none"/>
-                <w:sz w:val="22"/>
-                <w:szCs w:val="22"/>
-                <w:color w:val="000000"/>
-              </w:rPr>
-            </w:pPr>
-            <w:r xmlns:w="http://schemas.openxmlformats.org/wordprocessingml/2006/main" xmlns:wp="http://schemas.openxmlformats.org/drawingml/2006/wordprocessingDrawing" xmlns:r="http://schemas.openxmlformats.org/officeDocument/2006/relationships" xmlns:w14="http://schemas.microsoft.com/office/word/2010/wordml">
-              <w:rPr>
-                <w:rFonts w:ascii="Times New Roman" w:hAnsi="Arial" w:eastAsia="Arial" w:cs="Arial"/>
+                <w:rFonts w:ascii="Times New Roman" w:hAnsi="Helvetica" w:eastAsia="Helvetica" w:cs="Helvetica"/>
+                <w:i w:val="false"/>
+                <w:b w:val="false"/>
+                <w:u w:val="none"/>
+                <w:sz w:val="22"/>
+                <w:szCs w:val="22"/>
+                <w:color w:val="000000"/>
+              </w:rPr>
+            </w:pPr>
+            <w:r xmlns:w="http://schemas.openxmlformats.org/wordprocessingml/2006/main" xmlns:wp="http://schemas.openxmlformats.org/drawingml/2006/wordprocessingDrawing" xmlns:r="http://schemas.openxmlformats.org/officeDocument/2006/relationships" xmlns:w14="http://schemas.microsoft.com/office/word/2010/wordml">
+              <w:rPr>
+                <w:rFonts w:ascii="Times New Roman" w:hAnsi="Helvetica" w:eastAsia="Helvetica" w:cs="Helvetica"/>
                 <w:i w:val="false"/>
                 <w:b w:val="false"/>
                 <w:u w:val="none"/>
@@ -2266,18 +2266,18 @@
               <w:spacing w:after="60" w:before="60" w:line="240"/>
               <w:ind w:left="60" w:right="60" w:firstLine="0" w:firstLineChars="0"/>
               <w:rPr>
-                <w:rFonts w:ascii="Times New Roman" w:hAnsi="Arial" w:eastAsia="Arial" w:cs="Arial"/>
-                <w:i w:val="false"/>
-                <w:b w:val="false"/>
-                <w:u w:val="none"/>
-                <w:sz w:val="22"/>
-                <w:szCs w:val="22"/>
-                <w:color w:val="000000"/>
-              </w:rPr>
-            </w:pPr>
-            <w:r xmlns:w="http://schemas.openxmlformats.org/wordprocessingml/2006/main" xmlns:wp="http://schemas.openxmlformats.org/drawingml/2006/wordprocessingDrawing" xmlns:r="http://schemas.openxmlformats.org/officeDocument/2006/relationships" xmlns:w14="http://schemas.microsoft.com/office/word/2010/wordml">
-              <w:rPr>
-                <w:rFonts w:ascii="Times New Roman" w:hAnsi="Arial" w:eastAsia="Arial" w:cs="Arial"/>
+                <w:rFonts w:ascii="Times New Roman" w:hAnsi="Helvetica" w:eastAsia="Helvetica" w:cs="Helvetica"/>
+                <w:i w:val="false"/>
+                <w:b w:val="false"/>
+                <w:u w:val="none"/>
+                <w:sz w:val="22"/>
+                <w:szCs w:val="22"/>
+                <w:color w:val="000000"/>
+              </w:rPr>
+            </w:pPr>
+            <w:r xmlns:w="http://schemas.openxmlformats.org/wordprocessingml/2006/main" xmlns:wp="http://schemas.openxmlformats.org/drawingml/2006/wordprocessingDrawing" xmlns:r="http://schemas.openxmlformats.org/officeDocument/2006/relationships" xmlns:w14="http://schemas.microsoft.com/office/word/2010/wordml">
+              <w:rPr>
+                <w:rFonts w:ascii="Times New Roman" w:hAnsi="Helvetica" w:eastAsia="Helvetica" w:cs="Helvetica"/>
                 <w:i w:val="false"/>
                 <w:b w:val="false"/>
                 <w:u w:val="none"/>
@@ -2319,18 +2319,18 @@
               <w:spacing w:after="60" w:before="60" w:line="240"/>
               <w:ind w:left="60" w:right="60" w:firstLine="0" w:firstLineChars="0"/>
               <w:rPr>
-                <w:rFonts w:ascii="Times New Roman" w:hAnsi="Arial" w:eastAsia="Arial" w:cs="Arial"/>
-                <w:i w:val="false"/>
-                <w:b w:val="false"/>
-                <w:u w:val="none"/>
-                <w:sz w:val="22"/>
-                <w:szCs w:val="22"/>
-                <w:color w:val="000000"/>
-              </w:rPr>
-            </w:pPr>
-            <w:r xmlns:w="http://schemas.openxmlformats.org/wordprocessingml/2006/main" xmlns:wp="http://schemas.openxmlformats.org/drawingml/2006/wordprocessingDrawing" xmlns:r="http://schemas.openxmlformats.org/officeDocument/2006/relationships" xmlns:w14="http://schemas.microsoft.com/office/word/2010/wordml">
-              <w:rPr>
-                <w:rFonts w:ascii="Times New Roman" w:hAnsi="Arial" w:eastAsia="Arial" w:cs="Arial"/>
+                <w:rFonts w:ascii="Times New Roman" w:hAnsi="Helvetica" w:eastAsia="Helvetica" w:cs="Helvetica"/>
+                <w:i w:val="false"/>
+                <w:b w:val="false"/>
+                <w:u w:val="none"/>
+                <w:sz w:val="22"/>
+                <w:szCs w:val="22"/>
+                <w:color w:val="000000"/>
+              </w:rPr>
+            </w:pPr>
+            <w:r xmlns:w="http://schemas.openxmlformats.org/wordprocessingml/2006/main" xmlns:wp="http://schemas.openxmlformats.org/drawingml/2006/wordprocessingDrawing" xmlns:r="http://schemas.openxmlformats.org/officeDocument/2006/relationships" xmlns:w14="http://schemas.microsoft.com/office/word/2010/wordml">
+              <w:rPr>
+                <w:rFonts w:ascii="Times New Roman" w:hAnsi="Helvetica" w:eastAsia="Helvetica" w:cs="Helvetica"/>
                 <w:i w:val="false"/>
                 <w:b w:val="false"/>
                 <w:u w:val="none"/>
@@ -2372,18 +2372,18 @@
               <w:spacing w:after="60" w:before="60" w:line="240"/>
               <w:ind w:left="60" w:right="60" w:firstLine="0" w:firstLineChars="0"/>
               <w:rPr>
-                <w:rFonts w:ascii="Times New Roman" w:hAnsi="Arial" w:eastAsia="Arial" w:cs="Arial"/>
-                <w:i w:val="false"/>
-                <w:b w:val="false"/>
-                <w:u w:val="none"/>
-                <w:sz w:val="22"/>
-                <w:szCs w:val="22"/>
-                <w:color w:val="000000"/>
-              </w:rPr>
-            </w:pPr>
-            <w:r xmlns:w="http://schemas.openxmlformats.org/wordprocessingml/2006/main" xmlns:wp="http://schemas.openxmlformats.org/drawingml/2006/wordprocessingDrawing" xmlns:r="http://schemas.openxmlformats.org/officeDocument/2006/relationships" xmlns:w14="http://schemas.microsoft.com/office/word/2010/wordml">
-              <w:rPr>
-                <w:rFonts w:ascii="Times New Roman" w:hAnsi="Arial" w:eastAsia="Arial" w:cs="Arial"/>
+                <w:rFonts w:ascii="Times New Roman" w:hAnsi="Helvetica" w:eastAsia="Helvetica" w:cs="Helvetica"/>
+                <w:i w:val="false"/>
+                <w:b w:val="false"/>
+                <w:u w:val="none"/>
+                <w:sz w:val="22"/>
+                <w:szCs w:val="22"/>
+                <w:color w:val="000000"/>
+              </w:rPr>
+            </w:pPr>
+            <w:r xmlns:w="http://schemas.openxmlformats.org/wordprocessingml/2006/main" xmlns:wp="http://schemas.openxmlformats.org/drawingml/2006/wordprocessingDrawing" xmlns:r="http://schemas.openxmlformats.org/officeDocument/2006/relationships" xmlns:w14="http://schemas.microsoft.com/office/word/2010/wordml">
+              <w:rPr>
+                <w:rFonts w:ascii="Times New Roman" w:hAnsi="Helvetica" w:eastAsia="Helvetica" w:cs="Helvetica"/>
                 <w:i w:val="false"/>
                 <w:b w:val="false"/>
                 <w:u w:val="none"/>
@@ -2425,18 +2425,18 @@
               <w:spacing w:after="60" w:before="60" w:line="240"/>
               <w:ind w:left="60" w:right="60" w:firstLine="0" w:firstLineChars="0"/>
               <w:rPr>
-                <w:rFonts w:ascii="Times New Roman" w:hAnsi="Arial" w:eastAsia="Arial" w:cs="Arial"/>
-                <w:i w:val="false"/>
-                <w:b w:val="false"/>
-                <w:u w:val="none"/>
-                <w:sz w:val="22"/>
-                <w:szCs w:val="22"/>
-                <w:color w:val="000000"/>
-              </w:rPr>
-            </w:pPr>
-            <w:r xmlns:w="http://schemas.openxmlformats.org/wordprocessingml/2006/main" xmlns:wp="http://schemas.openxmlformats.org/drawingml/2006/wordprocessingDrawing" xmlns:r="http://schemas.openxmlformats.org/officeDocument/2006/relationships" xmlns:w14="http://schemas.microsoft.com/office/word/2010/wordml">
-              <w:rPr>
-                <w:rFonts w:ascii="Times New Roman" w:hAnsi="Arial" w:eastAsia="Arial" w:cs="Arial"/>
+                <w:rFonts w:ascii="Times New Roman" w:hAnsi="Helvetica" w:eastAsia="Helvetica" w:cs="Helvetica"/>
+                <w:i w:val="false"/>
+                <w:b w:val="false"/>
+                <w:u w:val="none"/>
+                <w:sz w:val="22"/>
+                <w:szCs w:val="22"/>
+                <w:color w:val="000000"/>
+              </w:rPr>
+            </w:pPr>
+            <w:r xmlns:w="http://schemas.openxmlformats.org/wordprocessingml/2006/main" xmlns:wp="http://schemas.openxmlformats.org/drawingml/2006/wordprocessingDrawing" xmlns:r="http://schemas.openxmlformats.org/officeDocument/2006/relationships" xmlns:w14="http://schemas.microsoft.com/office/word/2010/wordml">
+              <w:rPr>
+                <w:rFonts w:ascii="Times New Roman" w:hAnsi="Helvetica" w:eastAsia="Helvetica" w:cs="Helvetica"/>
                 <w:i w:val="false"/>
                 <w:b w:val="false"/>
                 <w:u w:val="none"/>
@@ -2485,18 +2485,18 @@
               <w:spacing w:after="60" w:before="60" w:line="240"/>
               <w:ind w:left="60" w:right="60" w:firstLine="0" w:firstLineChars="0"/>
               <w:rPr>
-                <w:rFonts w:ascii="Times New Roman" w:hAnsi="Arial" w:eastAsia="Arial" w:cs="Arial"/>
-                <w:i w:val="false"/>
-                <w:b w:val="false"/>
-                <w:u w:val="none"/>
-                <w:sz w:val="22"/>
-                <w:szCs w:val="22"/>
-                <w:color w:val="000000"/>
-              </w:rPr>
-            </w:pPr>
-            <w:r xmlns:w="http://schemas.openxmlformats.org/wordprocessingml/2006/main" xmlns:wp="http://schemas.openxmlformats.org/drawingml/2006/wordprocessingDrawing" xmlns:r="http://schemas.openxmlformats.org/officeDocument/2006/relationships" xmlns:w14="http://schemas.microsoft.com/office/word/2010/wordml">
-              <w:rPr>
-                <w:rFonts w:ascii="Times New Roman" w:hAnsi="Arial" w:eastAsia="Arial" w:cs="Arial"/>
+                <w:rFonts w:ascii="Times New Roman" w:hAnsi="Helvetica" w:eastAsia="Helvetica" w:cs="Helvetica"/>
+                <w:i w:val="false"/>
+                <w:b w:val="false"/>
+                <w:u w:val="none"/>
+                <w:sz w:val="22"/>
+                <w:szCs w:val="22"/>
+                <w:color w:val="000000"/>
+              </w:rPr>
+            </w:pPr>
+            <w:r xmlns:w="http://schemas.openxmlformats.org/wordprocessingml/2006/main" xmlns:wp="http://schemas.openxmlformats.org/drawingml/2006/wordprocessingDrawing" xmlns:r="http://schemas.openxmlformats.org/officeDocument/2006/relationships" xmlns:w14="http://schemas.microsoft.com/office/word/2010/wordml">
+              <w:rPr>
+                <w:rFonts w:ascii="Times New Roman" w:hAnsi="Helvetica" w:eastAsia="Helvetica" w:cs="Helvetica"/>
                 <w:i w:val="false"/>
                 <w:b w:val="false"/>
                 <w:u w:val="none"/>
@@ -2539,18 +2539,18 @@
               <w:spacing w:after="60" w:before="60" w:line="240"/>
               <w:ind w:left="60" w:right="60" w:firstLine="0" w:firstLineChars="0"/>
               <w:rPr>
-                <w:rFonts w:ascii="Times New Roman" w:hAnsi="Arial" w:eastAsia="Arial" w:cs="Arial"/>
-                <w:i w:val="false"/>
-                <w:b w:val="false"/>
-                <w:u w:val="none"/>
-                <w:sz w:val="22"/>
-                <w:szCs w:val="22"/>
-                <w:color w:val="000000"/>
-              </w:rPr>
-            </w:pPr>
-            <w:r xmlns:w="http://schemas.openxmlformats.org/wordprocessingml/2006/main" xmlns:wp="http://schemas.openxmlformats.org/drawingml/2006/wordprocessingDrawing" xmlns:r="http://schemas.openxmlformats.org/officeDocument/2006/relationships" xmlns:w14="http://schemas.microsoft.com/office/word/2010/wordml">
-              <w:rPr>
-                <w:rFonts w:ascii="Times New Roman" w:hAnsi="Arial" w:eastAsia="Arial" w:cs="Arial"/>
+                <w:rFonts w:ascii="Times New Roman" w:hAnsi="Helvetica" w:eastAsia="Helvetica" w:cs="Helvetica"/>
+                <w:i w:val="false"/>
+                <w:b w:val="false"/>
+                <w:u w:val="none"/>
+                <w:sz w:val="22"/>
+                <w:szCs w:val="22"/>
+                <w:color w:val="000000"/>
+              </w:rPr>
+            </w:pPr>
+            <w:r xmlns:w="http://schemas.openxmlformats.org/wordprocessingml/2006/main" xmlns:wp="http://schemas.openxmlformats.org/drawingml/2006/wordprocessingDrawing" xmlns:r="http://schemas.openxmlformats.org/officeDocument/2006/relationships" xmlns:w14="http://schemas.microsoft.com/office/word/2010/wordml">
+              <w:rPr>
+                <w:rFonts w:ascii="Times New Roman" w:hAnsi="Helvetica" w:eastAsia="Helvetica" w:cs="Helvetica"/>
                 <w:i w:val="false"/>
                 <w:b w:val="false"/>
                 <w:u w:val="none"/>
@@ -2592,18 +2592,18 @@
               <w:spacing w:after="60" w:before="60" w:line="240"/>
               <w:ind w:left="60" w:right="60" w:firstLine="0" w:firstLineChars="0"/>
               <w:rPr>
-                <w:rFonts w:ascii="Times New Roman" w:hAnsi="Arial" w:eastAsia="Arial" w:cs="Arial"/>
-                <w:i w:val="false"/>
-                <w:b w:val="false"/>
-                <w:u w:val="none"/>
-                <w:sz w:val="22"/>
-                <w:szCs w:val="22"/>
-                <w:color w:val="000000"/>
-              </w:rPr>
-            </w:pPr>
-            <w:r xmlns:w="http://schemas.openxmlformats.org/wordprocessingml/2006/main" xmlns:wp="http://schemas.openxmlformats.org/drawingml/2006/wordprocessingDrawing" xmlns:r="http://schemas.openxmlformats.org/officeDocument/2006/relationships" xmlns:w14="http://schemas.microsoft.com/office/word/2010/wordml">
-              <w:rPr>
-                <w:rFonts w:ascii="Times New Roman" w:hAnsi="Arial" w:eastAsia="Arial" w:cs="Arial"/>
+                <w:rFonts w:ascii="Times New Roman" w:hAnsi="Helvetica" w:eastAsia="Helvetica" w:cs="Helvetica"/>
+                <w:i w:val="false"/>
+                <w:b w:val="false"/>
+                <w:u w:val="none"/>
+                <w:sz w:val="22"/>
+                <w:szCs w:val="22"/>
+                <w:color w:val="000000"/>
+              </w:rPr>
+            </w:pPr>
+            <w:r xmlns:w="http://schemas.openxmlformats.org/wordprocessingml/2006/main" xmlns:wp="http://schemas.openxmlformats.org/drawingml/2006/wordprocessingDrawing" xmlns:r="http://schemas.openxmlformats.org/officeDocument/2006/relationships" xmlns:w14="http://schemas.microsoft.com/office/word/2010/wordml">
+              <w:rPr>
+                <w:rFonts w:ascii="Times New Roman" w:hAnsi="Helvetica" w:eastAsia="Helvetica" w:cs="Helvetica"/>
                 <w:i w:val="false"/>
                 <w:b w:val="false"/>
                 <w:u w:val="none"/>
@@ -2645,18 +2645,18 @@
               <w:spacing w:after="60" w:before="60" w:line="240"/>
               <w:ind w:left="60" w:right="60" w:firstLine="0" w:firstLineChars="0"/>
               <w:rPr>
-                <w:rFonts w:ascii="Times New Roman" w:hAnsi="Arial" w:eastAsia="Arial" w:cs="Arial"/>
-                <w:i w:val="false"/>
-                <w:b w:val="false"/>
-                <w:u w:val="none"/>
-                <w:sz w:val="22"/>
-                <w:szCs w:val="22"/>
-                <w:color w:val="000000"/>
-              </w:rPr>
-            </w:pPr>
-            <w:r xmlns:w="http://schemas.openxmlformats.org/wordprocessingml/2006/main" xmlns:wp="http://schemas.openxmlformats.org/drawingml/2006/wordprocessingDrawing" xmlns:r="http://schemas.openxmlformats.org/officeDocument/2006/relationships" xmlns:w14="http://schemas.microsoft.com/office/word/2010/wordml">
-              <w:rPr>
-                <w:rFonts w:ascii="Times New Roman" w:hAnsi="Arial" w:eastAsia="Arial" w:cs="Arial"/>
+                <w:rFonts w:ascii="Times New Roman" w:hAnsi="Helvetica" w:eastAsia="Helvetica" w:cs="Helvetica"/>
+                <w:i w:val="false"/>
+                <w:b w:val="false"/>
+                <w:u w:val="none"/>
+                <w:sz w:val="22"/>
+                <w:szCs w:val="22"/>
+                <w:color w:val="000000"/>
+              </w:rPr>
+            </w:pPr>
+            <w:r xmlns:w="http://schemas.openxmlformats.org/wordprocessingml/2006/main" xmlns:wp="http://schemas.openxmlformats.org/drawingml/2006/wordprocessingDrawing" xmlns:r="http://schemas.openxmlformats.org/officeDocument/2006/relationships" xmlns:w14="http://schemas.microsoft.com/office/word/2010/wordml">
+              <w:rPr>
+                <w:rFonts w:ascii="Times New Roman" w:hAnsi="Helvetica" w:eastAsia="Helvetica" w:cs="Helvetica"/>
                 <w:i w:val="false"/>
                 <w:b w:val="false"/>
                 <w:u w:val="none"/>
@@ -2705,7 +2705,7 @@
               <w:spacing w:after="60" w:before="60" w:line="240"/>
               <w:ind w:left="60" w:right="60" w:firstLine="0" w:firstLineChars="0"/>
               <w:rPr>
-                <w:rFonts w:ascii="Times New Roman" w:hAnsi="Arial" w:eastAsia="Arial" w:cs="Arial"/>
+                <w:rFonts w:ascii="Times New Roman" w:hAnsi="Helvetica" w:eastAsia="Helvetica" w:cs="Helvetica"/>
                 <w:i w:val="false"/>
                 <w:b w:val="false"/>
                 <w:u w:val="none"/>
@@ -2747,7 +2747,7 @@
               <w:spacing w:after="60" w:before="60" w:line="240"/>
               <w:ind w:left="60" w:right="60" w:firstLine="0" w:firstLineChars="0"/>
               <w:rPr>
-                <w:rFonts w:ascii="Times New Roman" w:hAnsi="Arial" w:eastAsia="Arial" w:cs="Arial"/>
+                <w:rFonts w:ascii="Times New Roman" w:hAnsi="Helvetica" w:eastAsia="Helvetica" w:cs="Helvetica"/>
                 <w:i w:val="false"/>
                 <w:b w:val="false"/>
                 <w:u w:val="none"/>
@@ -2788,18 +2788,18 @@
               <w:spacing w:after="60" w:before="60" w:line="240"/>
               <w:ind w:left="60" w:right="60" w:firstLine="0" w:firstLineChars="0"/>
               <w:rPr>
-                <w:rFonts w:ascii="Times New Roman" w:hAnsi="Arial" w:eastAsia="Arial" w:cs="Arial"/>
-                <w:i w:val="false"/>
-                <w:b w:val="false"/>
-                <w:u w:val="none"/>
-                <w:sz w:val="22"/>
-                <w:szCs w:val="22"/>
-                <w:color w:val="000000"/>
-              </w:rPr>
-            </w:pPr>
-            <w:r xmlns:w="http://schemas.openxmlformats.org/wordprocessingml/2006/main" xmlns:wp="http://schemas.openxmlformats.org/drawingml/2006/wordprocessingDrawing" xmlns:r="http://schemas.openxmlformats.org/officeDocument/2006/relationships" xmlns:w14="http://schemas.microsoft.com/office/word/2010/wordml">
-              <w:rPr>
-                <w:rFonts w:ascii="Times New Roman" w:hAnsi="Arial" w:eastAsia="Arial" w:cs="Arial"/>
+                <w:rFonts w:ascii="Times New Roman" w:hAnsi="Helvetica" w:eastAsia="Helvetica" w:cs="Helvetica"/>
+                <w:i w:val="false"/>
+                <w:b w:val="false"/>
+                <w:u w:val="none"/>
+                <w:sz w:val="22"/>
+                <w:szCs w:val="22"/>
+                <w:color w:val="000000"/>
+              </w:rPr>
+            </w:pPr>
+            <w:r xmlns:w="http://schemas.openxmlformats.org/wordprocessingml/2006/main" xmlns:wp="http://schemas.openxmlformats.org/drawingml/2006/wordprocessingDrawing" xmlns:r="http://schemas.openxmlformats.org/officeDocument/2006/relationships" xmlns:w14="http://schemas.microsoft.com/office/word/2010/wordml">
+              <w:rPr>
+                <w:rFonts w:ascii="Times New Roman" w:hAnsi="Helvetica" w:eastAsia="Helvetica" w:cs="Helvetica"/>
                 <w:i w:val="false"/>
                 <w:b w:val="false"/>
                 <w:u w:val="none"/>
@@ -2841,18 +2841,18 @@
               <w:spacing w:after="60" w:before="60" w:line="240"/>
               <w:ind w:left="60" w:right="60" w:firstLine="0" w:firstLineChars="0"/>
               <w:rPr>
-                <w:rFonts w:ascii="Times New Roman" w:hAnsi="Arial" w:eastAsia="Arial" w:cs="Arial"/>
-                <w:i w:val="false"/>
-                <w:b w:val="false"/>
-                <w:u w:val="none"/>
-                <w:sz w:val="22"/>
-                <w:szCs w:val="22"/>
-                <w:color w:val="000000"/>
-              </w:rPr>
-            </w:pPr>
-            <w:r xmlns:w="http://schemas.openxmlformats.org/wordprocessingml/2006/main" xmlns:wp="http://schemas.openxmlformats.org/drawingml/2006/wordprocessingDrawing" xmlns:r="http://schemas.openxmlformats.org/officeDocument/2006/relationships" xmlns:w14="http://schemas.microsoft.com/office/word/2010/wordml">
-              <w:rPr>
-                <w:rFonts w:ascii="Times New Roman" w:hAnsi="Arial" w:eastAsia="Arial" w:cs="Arial"/>
+                <w:rFonts w:ascii="Times New Roman" w:hAnsi="Helvetica" w:eastAsia="Helvetica" w:cs="Helvetica"/>
+                <w:i w:val="false"/>
+                <w:b w:val="false"/>
+                <w:u w:val="none"/>
+                <w:sz w:val="22"/>
+                <w:szCs w:val="22"/>
+                <w:color w:val="000000"/>
+              </w:rPr>
+            </w:pPr>
+            <w:r xmlns:w="http://schemas.openxmlformats.org/wordprocessingml/2006/main" xmlns:wp="http://schemas.openxmlformats.org/drawingml/2006/wordprocessingDrawing" xmlns:r="http://schemas.openxmlformats.org/officeDocument/2006/relationships" xmlns:w14="http://schemas.microsoft.com/office/word/2010/wordml">
+              <w:rPr>
+                <w:rFonts w:ascii="Times New Roman" w:hAnsi="Helvetica" w:eastAsia="Helvetica" w:cs="Helvetica"/>
                 <w:i w:val="false"/>
                 <w:b w:val="false"/>
                 <w:u w:val="none"/>
@@ -2901,18 +2901,18 @@
               <w:spacing w:after="60" w:before="60" w:line="240"/>
               <w:ind w:left="60" w:right="60" w:firstLine="0" w:firstLineChars="0"/>
               <w:rPr>
-                <w:rFonts w:ascii="Times New Roman" w:hAnsi="Arial" w:eastAsia="Arial" w:cs="Arial"/>
-                <w:i w:val="false"/>
-                <w:b w:val="false"/>
-                <w:u w:val="none"/>
-                <w:sz w:val="22"/>
-                <w:szCs w:val="22"/>
-                <w:color w:val="000000"/>
-              </w:rPr>
-            </w:pPr>
-            <w:r xmlns:w="http://schemas.openxmlformats.org/wordprocessingml/2006/main" xmlns:wp="http://schemas.openxmlformats.org/drawingml/2006/wordprocessingDrawing" xmlns:r="http://schemas.openxmlformats.org/officeDocument/2006/relationships" xmlns:w14="http://schemas.microsoft.com/office/word/2010/wordml">
-              <w:rPr>
-                <w:rFonts w:ascii="Times New Roman" w:hAnsi="Arial" w:eastAsia="Arial" w:cs="Arial"/>
+                <w:rFonts w:ascii="Times New Roman" w:hAnsi="Helvetica" w:eastAsia="Helvetica" w:cs="Helvetica"/>
+                <w:i w:val="false"/>
+                <w:b w:val="false"/>
+                <w:u w:val="none"/>
+                <w:sz w:val="22"/>
+                <w:szCs w:val="22"/>
+                <w:color w:val="000000"/>
+              </w:rPr>
+            </w:pPr>
+            <w:r xmlns:w="http://schemas.openxmlformats.org/wordprocessingml/2006/main" xmlns:wp="http://schemas.openxmlformats.org/drawingml/2006/wordprocessingDrawing" xmlns:r="http://schemas.openxmlformats.org/officeDocument/2006/relationships" xmlns:w14="http://schemas.microsoft.com/office/word/2010/wordml">
+              <w:rPr>
+                <w:rFonts w:ascii="Times New Roman" w:hAnsi="Helvetica" w:eastAsia="Helvetica" w:cs="Helvetica"/>
                 <w:i w:val="false"/>
                 <w:b w:val="false"/>
                 <w:u w:val="none"/>
@@ -2955,18 +2955,18 @@
               <w:spacing w:after="60" w:before="60" w:line="240"/>
               <w:ind w:left="60" w:right="60" w:firstLine="0" w:firstLineChars="0"/>
               <w:rPr>
-                <w:rFonts w:ascii="Times New Roman" w:hAnsi="Arial" w:eastAsia="Arial" w:cs="Arial"/>
-                <w:i w:val="false"/>
-                <w:b w:val="false"/>
-                <w:u w:val="none"/>
-                <w:sz w:val="22"/>
-                <w:szCs w:val="22"/>
-                <w:color w:val="000000"/>
-              </w:rPr>
-            </w:pPr>
-            <w:r xmlns:w="http://schemas.openxmlformats.org/wordprocessingml/2006/main" xmlns:wp="http://schemas.openxmlformats.org/drawingml/2006/wordprocessingDrawing" xmlns:r="http://schemas.openxmlformats.org/officeDocument/2006/relationships" xmlns:w14="http://schemas.microsoft.com/office/word/2010/wordml">
-              <w:rPr>
-                <w:rFonts w:ascii="Times New Roman" w:hAnsi="Arial" w:eastAsia="Arial" w:cs="Arial"/>
+                <w:rFonts w:ascii="Times New Roman" w:hAnsi="Helvetica" w:eastAsia="Helvetica" w:cs="Helvetica"/>
+                <w:i w:val="false"/>
+                <w:b w:val="false"/>
+                <w:u w:val="none"/>
+                <w:sz w:val="22"/>
+                <w:szCs w:val="22"/>
+                <w:color w:val="000000"/>
+              </w:rPr>
+            </w:pPr>
+            <w:r xmlns:w="http://schemas.openxmlformats.org/wordprocessingml/2006/main" xmlns:wp="http://schemas.openxmlformats.org/drawingml/2006/wordprocessingDrawing" xmlns:r="http://schemas.openxmlformats.org/officeDocument/2006/relationships" xmlns:w14="http://schemas.microsoft.com/office/word/2010/wordml">
+              <w:rPr>
+                <w:rFonts w:ascii="Times New Roman" w:hAnsi="Helvetica" w:eastAsia="Helvetica" w:cs="Helvetica"/>
                 <w:i w:val="false"/>
                 <w:b w:val="false"/>
                 <w:u w:val="none"/>
@@ -3008,18 +3008,18 @@
               <w:spacing w:after="60" w:before="60" w:line="240"/>
               <w:ind w:left="60" w:right="60" w:firstLine="0" w:firstLineChars="0"/>
               <w:rPr>
-                <w:rFonts w:ascii="Times New Roman" w:hAnsi="Arial" w:eastAsia="Arial" w:cs="Arial"/>
-                <w:i w:val="false"/>
-                <w:b w:val="false"/>
-                <w:u w:val="none"/>
-                <w:sz w:val="22"/>
-                <w:szCs w:val="22"/>
-                <w:color w:val="000000"/>
-              </w:rPr>
-            </w:pPr>
-            <w:r xmlns:w="http://schemas.openxmlformats.org/wordprocessingml/2006/main" xmlns:wp="http://schemas.openxmlformats.org/drawingml/2006/wordprocessingDrawing" xmlns:r="http://schemas.openxmlformats.org/officeDocument/2006/relationships" xmlns:w14="http://schemas.microsoft.com/office/word/2010/wordml">
-              <w:rPr>
-                <w:rFonts w:ascii="Times New Roman" w:hAnsi="Arial" w:eastAsia="Arial" w:cs="Arial"/>
+                <w:rFonts w:ascii="Times New Roman" w:hAnsi="Helvetica" w:eastAsia="Helvetica" w:cs="Helvetica"/>
+                <w:i w:val="false"/>
+                <w:b w:val="false"/>
+                <w:u w:val="none"/>
+                <w:sz w:val="22"/>
+                <w:szCs w:val="22"/>
+                <w:color w:val="000000"/>
+              </w:rPr>
+            </w:pPr>
+            <w:r xmlns:w="http://schemas.openxmlformats.org/wordprocessingml/2006/main" xmlns:wp="http://schemas.openxmlformats.org/drawingml/2006/wordprocessingDrawing" xmlns:r="http://schemas.openxmlformats.org/officeDocument/2006/relationships" xmlns:w14="http://schemas.microsoft.com/office/word/2010/wordml">
+              <w:rPr>
+                <w:rFonts w:ascii="Times New Roman" w:hAnsi="Helvetica" w:eastAsia="Helvetica" w:cs="Helvetica"/>
                 <w:i w:val="false"/>
                 <w:b w:val="false"/>
                 <w:u w:val="none"/>
@@ -3061,18 +3061,18 @@
               <w:spacing w:after="60" w:before="60" w:line="240"/>
               <w:ind w:left="60" w:right="60" w:firstLine="0" w:firstLineChars="0"/>
               <w:rPr>
-                <w:rFonts w:ascii="Times New Roman" w:hAnsi="Arial" w:eastAsia="Arial" w:cs="Arial"/>
-                <w:i w:val="false"/>
-                <w:b w:val="false"/>
-                <w:u w:val="none"/>
-                <w:sz w:val="22"/>
-                <w:szCs w:val="22"/>
-                <w:color w:val="000000"/>
-              </w:rPr>
-            </w:pPr>
-            <w:r xmlns:w="http://schemas.openxmlformats.org/wordprocessingml/2006/main" xmlns:wp="http://schemas.openxmlformats.org/drawingml/2006/wordprocessingDrawing" xmlns:r="http://schemas.openxmlformats.org/officeDocument/2006/relationships" xmlns:w14="http://schemas.microsoft.com/office/word/2010/wordml">
-              <w:rPr>
-                <w:rFonts w:ascii="Times New Roman" w:hAnsi="Arial" w:eastAsia="Arial" w:cs="Arial"/>
+                <w:rFonts w:ascii="Times New Roman" w:hAnsi="Helvetica" w:eastAsia="Helvetica" w:cs="Helvetica"/>
+                <w:i w:val="false"/>
+                <w:b w:val="false"/>
+                <w:u w:val="none"/>
+                <w:sz w:val="22"/>
+                <w:szCs w:val="22"/>
+                <w:color w:val="000000"/>
+              </w:rPr>
+            </w:pPr>
+            <w:r xmlns:w="http://schemas.openxmlformats.org/wordprocessingml/2006/main" xmlns:wp="http://schemas.openxmlformats.org/drawingml/2006/wordprocessingDrawing" xmlns:r="http://schemas.openxmlformats.org/officeDocument/2006/relationships" xmlns:w14="http://schemas.microsoft.com/office/word/2010/wordml">
+              <w:rPr>
+                <w:rFonts w:ascii="Times New Roman" w:hAnsi="Helvetica" w:eastAsia="Helvetica" w:cs="Helvetica"/>
                 <w:i w:val="false"/>
                 <w:b w:val="false"/>
                 <w:u w:val="none"/>
@@ -3121,7 +3121,7 @@
               <w:spacing w:after="60" w:before="60" w:line="240"/>
               <w:ind w:left="60" w:right="60" w:firstLine="0" w:firstLineChars="0"/>
               <w:rPr>
-                <w:rFonts w:ascii="Times New Roman" w:hAnsi="Arial" w:eastAsia="Arial" w:cs="Arial"/>
+                <w:rFonts w:ascii="Times New Roman" w:hAnsi="Helvetica" w:eastAsia="Helvetica" w:cs="Helvetica"/>
                 <w:i w:val="false"/>
                 <w:b w:val="false"/>
                 <w:u w:val="none"/>
@@ -3163,7 +3163,7 @@
               <w:spacing w:after="60" w:before="60" w:line="240"/>
               <w:ind w:left="60" w:right="60" w:firstLine="0" w:firstLineChars="0"/>
               <w:rPr>
-                <w:rFonts w:ascii="Times New Roman" w:hAnsi="Arial" w:eastAsia="Arial" w:cs="Arial"/>
+                <w:rFonts w:ascii="Times New Roman" w:hAnsi="Helvetica" w:eastAsia="Helvetica" w:cs="Helvetica"/>
                 <w:i w:val="false"/>
                 <w:b w:val="false"/>
                 <w:u w:val="none"/>
@@ -3204,18 +3204,18 @@
               <w:spacing w:after="60" w:before="60" w:line="240"/>
               <w:ind w:left="60" w:right="60" w:firstLine="0" w:firstLineChars="0"/>
               <w:rPr>
-                <w:rFonts w:ascii="Times New Roman" w:hAnsi="Arial" w:eastAsia="Arial" w:cs="Arial"/>
-                <w:i w:val="false"/>
-                <w:b w:val="false"/>
-                <w:u w:val="none"/>
-                <w:sz w:val="22"/>
-                <w:szCs w:val="22"/>
-                <w:color w:val="000000"/>
-              </w:rPr>
-            </w:pPr>
-            <w:r xmlns:w="http://schemas.openxmlformats.org/wordprocessingml/2006/main" xmlns:wp="http://schemas.openxmlformats.org/drawingml/2006/wordprocessingDrawing" xmlns:r="http://schemas.openxmlformats.org/officeDocument/2006/relationships" xmlns:w14="http://schemas.microsoft.com/office/word/2010/wordml">
-              <w:rPr>
-                <w:rFonts w:ascii="Times New Roman" w:hAnsi="Arial" w:eastAsia="Arial" w:cs="Arial"/>
+                <w:rFonts w:ascii="Times New Roman" w:hAnsi="Helvetica" w:eastAsia="Helvetica" w:cs="Helvetica"/>
+                <w:i w:val="false"/>
+                <w:b w:val="false"/>
+                <w:u w:val="none"/>
+                <w:sz w:val="22"/>
+                <w:szCs w:val="22"/>
+                <w:color w:val="000000"/>
+              </w:rPr>
+            </w:pPr>
+            <w:r xmlns:w="http://schemas.openxmlformats.org/wordprocessingml/2006/main" xmlns:wp="http://schemas.openxmlformats.org/drawingml/2006/wordprocessingDrawing" xmlns:r="http://schemas.openxmlformats.org/officeDocument/2006/relationships" xmlns:w14="http://schemas.microsoft.com/office/word/2010/wordml">
+              <w:rPr>
+                <w:rFonts w:ascii="Times New Roman" w:hAnsi="Helvetica" w:eastAsia="Helvetica" w:cs="Helvetica"/>
                 <w:i w:val="false"/>
                 <w:b w:val="false"/>
                 <w:u w:val="none"/>
@@ -3257,18 +3257,18 @@
               <w:spacing w:after="60" w:before="60" w:line="240"/>
               <w:ind w:left="60" w:right="60" w:firstLine="0" w:firstLineChars="0"/>
               <w:rPr>
-                <w:rFonts w:ascii="Times New Roman" w:hAnsi="Arial" w:eastAsia="Arial" w:cs="Arial"/>
-                <w:i w:val="false"/>
-                <w:b w:val="false"/>
-                <w:u w:val="none"/>
-                <w:sz w:val="22"/>
-                <w:szCs w:val="22"/>
-                <w:color w:val="000000"/>
-              </w:rPr>
-            </w:pPr>
-            <w:r xmlns:w="http://schemas.openxmlformats.org/wordprocessingml/2006/main" xmlns:wp="http://schemas.openxmlformats.org/drawingml/2006/wordprocessingDrawing" xmlns:r="http://schemas.openxmlformats.org/officeDocument/2006/relationships" xmlns:w14="http://schemas.microsoft.com/office/word/2010/wordml">
-              <w:rPr>
-                <w:rFonts w:ascii="Times New Roman" w:hAnsi="Arial" w:eastAsia="Arial" w:cs="Arial"/>
+                <w:rFonts w:ascii="Times New Roman" w:hAnsi="Helvetica" w:eastAsia="Helvetica" w:cs="Helvetica"/>
+                <w:i w:val="false"/>
+                <w:b w:val="false"/>
+                <w:u w:val="none"/>
+                <w:sz w:val="22"/>
+                <w:szCs w:val="22"/>
+                <w:color w:val="000000"/>
+              </w:rPr>
+            </w:pPr>
+            <w:r xmlns:w="http://schemas.openxmlformats.org/wordprocessingml/2006/main" xmlns:wp="http://schemas.openxmlformats.org/drawingml/2006/wordprocessingDrawing" xmlns:r="http://schemas.openxmlformats.org/officeDocument/2006/relationships" xmlns:w14="http://schemas.microsoft.com/office/word/2010/wordml">
+              <w:rPr>
+                <w:rFonts w:ascii="Times New Roman" w:hAnsi="Helvetica" w:eastAsia="Helvetica" w:cs="Helvetica"/>
                 <w:i w:val="false"/>
                 <w:b w:val="false"/>
                 <w:u w:val="none"/>
@@ -3317,18 +3317,18 @@
               <w:spacing w:after="60" w:before="60" w:line="240"/>
               <w:ind w:left="60" w:right="60" w:firstLine="0" w:firstLineChars="0"/>
               <w:rPr>
-                <w:rFonts w:ascii="Times New Roman" w:hAnsi="Arial" w:eastAsia="Arial" w:cs="Arial"/>
-                <w:i w:val="false"/>
-                <w:b w:val="false"/>
-                <w:u w:val="none"/>
-                <w:sz w:val="22"/>
-                <w:szCs w:val="22"/>
-                <w:color w:val="000000"/>
-              </w:rPr>
-            </w:pPr>
-            <w:r xmlns:w="http://schemas.openxmlformats.org/wordprocessingml/2006/main" xmlns:wp="http://schemas.openxmlformats.org/drawingml/2006/wordprocessingDrawing" xmlns:r="http://schemas.openxmlformats.org/officeDocument/2006/relationships" xmlns:w14="http://schemas.microsoft.com/office/word/2010/wordml">
-              <w:rPr>
-                <w:rFonts w:ascii="Times New Roman" w:hAnsi="Arial" w:eastAsia="Arial" w:cs="Arial"/>
+                <w:rFonts w:ascii="Times New Roman" w:hAnsi="Helvetica" w:eastAsia="Helvetica" w:cs="Helvetica"/>
+                <w:i w:val="false"/>
+                <w:b w:val="false"/>
+                <w:u w:val="none"/>
+                <w:sz w:val="22"/>
+                <w:szCs w:val="22"/>
+                <w:color w:val="000000"/>
+              </w:rPr>
+            </w:pPr>
+            <w:r xmlns:w="http://schemas.openxmlformats.org/wordprocessingml/2006/main" xmlns:wp="http://schemas.openxmlformats.org/drawingml/2006/wordprocessingDrawing" xmlns:r="http://schemas.openxmlformats.org/officeDocument/2006/relationships" xmlns:w14="http://schemas.microsoft.com/office/word/2010/wordml">
+              <w:rPr>
+                <w:rFonts w:ascii="Times New Roman" w:hAnsi="Helvetica" w:eastAsia="Helvetica" w:cs="Helvetica"/>
                 <w:i w:val="false"/>
                 <w:b w:val="false"/>
                 <w:u w:val="none"/>
@@ -3371,18 +3371,18 @@
               <w:spacing w:after="60" w:before="60" w:line="240"/>
               <w:ind w:left="60" w:right="60" w:firstLine="0" w:firstLineChars="0"/>
               <w:rPr>
-                <w:rFonts w:ascii="Times New Roman" w:hAnsi="Arial" w:eastAsia="Arial" w:cs="Arial"/>
-                <w:i w:val="false"/>
-                <w:b w:val="false"/>
-                <w:u w:val="none"/>
-                <w:sz w:val="22"/>
-                <w:szCs w:val="22"/>
-                <w:color w:val="000000"/>
-              </w:rPr>
-            </w:pPr>
-            <w:r xmlns:w="http://schemas.openxmlformats.org/wordprocessingml/2006/main" xmlns:wp="http://schemas.openxmlformats.org/drawingml/2006/wordprocessingDrawing" xmlns:r="http://schemas.openxmlformats.org/officeDocument/2006/relationships" xmlns:w14="http://schemas.microsoft.com/office/word/2010/wordml">
-              <w:rPr>
-                <w:rFonts w:ascii="Times New Roman" w:hAnsi="Arial" w:eastAsia="Arial" w:cs="Arial"/>
+                <w:rFonts w:ascii="Times New Roman" w:hAnsi="Helvetica" w:eastAsia="Helvetica" w:cs="Helvetica"/>
+                <w:i w:val="false"/>
+                <w:b w:val="false"/>
+                <w:u w:val="none"/>
+                <w:sz w:val="22"/>
+                <w:szCs w:val="22"/>
+                <w:color w:val="000000"/>
+              </w:rPr>
+            </w:pPr>
+            <w:r xmlns:w="http://schemas.openxmlformats.org/wordprocessingml/2006/main" xmlns:wp="http://schemas.openxmlformats.org/drawingml/2006/wordprocessingDrawing" xmlns:r="http://schemas.openxmlformats.org/officeDocument/2006/relationships" xmlns:w14="http://schemas.microsoft.com/office/word/2010/wordml">
+              <w:rPr>
+                <w:rFonts w:ascii="Times New Roman" w:hAnsi="Helvetica" w:eastAsia="Helvetica" w:cs="Helvetica"/>
                 <w:i w:val="false"/>
                 <w:b w:val="false"/>
                 <w:u w:val="none"/>
@@ -3424,18 +3424,18 @@
               <w:spacing w:after="60" w:before="60" w:line="240"/>
               <w:ind w:left="60" w:right="60" w:firstLine="0" w:firstLineChars="0"/>
               <w:rPr>
-                <w:rFonts w:ascii="Times New Roman" w:hAnsi="Arial" w:eastAsia="Arial" w:cs="Arial"/>
-                <w:i w:val="false"/>
-                <w:b w:val="false"/>
-                <w:u w:val="none"/>
-                <w:sz w:val="22"/>
-                <w:szCs w:val="22"/>
-                <w:color w:val="000000"/>
-              </w:rPr>
-            </w:pPr>
-            <w:r xmlns:w="http://schemas.openxmlformats.org/wordprocessingml/2006/main" xmlns:wp="http://schemas.openxmlformats.org/drawingml/2006/wordprocessingDrawing" xmlns:r="http://schemas.openxmlformats.org/officeDocument/2006/relationships" xmlns:w14="http://schemas.microsoft.com/office/word/2010/wordml">
-              <w:rPr>
-                <w:rFonts w:ascii="Times New Roman" w:hAnsi="Arial" w:eastAsia="Arial" w:cs="Arial"/>
+                <w:rFonts w:ascii="Times New Roman" w:hAnsi="Helvetica" w:eastAsia="Helvetica" w:cs="Helvetica"/>
+                <w:i w:val="false"/>
+                <w:b w:val="false"/>
+                <w:u w:val="none"/>
+                <w:sz w:val="22"/>
+                <w:szCs w:val="22"/>
+                <w:color w:val="000000"/>
+              </w:rPr>
+            </w:pPr>
+            <w:r xmlns:w="http://schemas.openxmlformats.org/wordprocessingml/2006/main" xmlns:wp="http://schemas.openxmlformats.org/drawingml/2006/wordprocessingDrawing" xmlns:r="http://schemas.openxmlformats.org/officeDocument/2006/relationships" xmlns:w14="http://schemas.microsoft.com/office/word/2010/wordml">
+              <w:rPr>
+                <w:rFonts w:ascii="Times New Roman" w:hAnsi="Helvetica" w:eastAsia="Helvetica" w:cs="Helvetica"/>
                 <w:i w:val="false"/>
                 <w:b w:val="false"/>
                 <w:u w:val="none"/>
@@ -3477,18 +3477,18 @@
               <w:spacing w:after="60" w:before="60" w:line="240"/>
               <w:ind w:left="60" w:right="60" w:firstLine="0" w:firstLineChars="0"/>
               <w:rPr>
-                <w:rFonts w:ascii="Times New Roman" w:hAnsi="Arial" w:eastAsia="Arial" w:cs="Arial"/>
-                <w:i w:val="false"/>
-                <w:b w:val="false"/>
-                <w:u w:val="none"/>
-                <w:sz w:val="22"/>
-                <w:szCs w:val="22"/>
-                <w:color w:val="000000"/>
-              </w:rPr>
-            </w:pPr>
-            <w:r xmlns:w="http://schemas.openxmlformats.org/wordprocessingml/2006/main" xmlns:wp="http://schemas.openxmlformats.org/drawingml/2006/wordprocessingDrawing" xmlns:r="http://schemas.openxmlformats.org/officeDocument/2006/relationships" xmlns:w14="http://schemas.microsoft.com/office/word/2010/wordml">
-              <w:rPr>
-                <w:rFonts w:ascii="Times New Roman" w:hAnsi="Arial" w:eastAsia="Arial" w:cs="Arial"/>
+                <w:rFonts w:ascii="Times New Roman" w:hAnsi="Helvetica" w:eastAsia="Helvetica" w:cs="Helvetica"/>
+                <w:i w:val="false"/>
+                <w:b w:val="false"/>
+                <w:u w:val="none"/>
+                <w:sz w:val="22"/>
+                <w:szCs w:val="22"/>
+                <w:color w:val="000000"/>
+              </w:rPr>
+            </w:pPr>
+            <w:r xmlns:w="http://schemas.openxmlformats.org/wordprocessingml/2006/main" xmlns:wp="http://schemas.openxmlformats.org/drawingml/2006/wordprocessingDrawing" xmlns:r="http://schemas.openxmlformats.org/officeDocument/2006/relationships" xmlns:w14="http://schemas.microsoft.com/office/word/2010/wordml">
+              <w:rPr>
+                <w:rFonts w:ascii="Times New Roman" w:hAnsi="Helvetica" w:eastAsia="Helvetica" w:cs="Helvetica"/>
                 <w:i w:val="false"/>
                 <w:b w:val="false"/>
                 <w:u w:val="none"/>
@@ -3537,7 +3537,7 @@
               <w:spacing w:after="60" w:before="60" w:line="240"/>
               <w:ind w:left="60" w:right="60" w:firstLine="0" w:firstLineChars="0"/>
               <w:rPr>
-                <w:rFonts w:ascii="Times New Roman" w:hAnsi="Arial" w:eastAsia="Arial" w:cs="Arial"/>
+                <w:rFonts w:ascii="Times New Roman" w:hAnsi="Helvetica" w:eastAsia="Helvetica" w:cs="Helvetica"/>
                 <w:i w:val="false"/>
                 <w:b w:val="false"/>
                 <w:u w:val="none"/>
@@ -3579,7 +3579,7 @@
               <w:spacing w:after="60" w:before="60" w:line="240"/>
               <w:ind w:left="60" w:right="60" w:firstLine="0" w:firstLineChars="0"/>
               <w:rPr>
-                <w:rFonts w:ascii="Times New Roman" w:hAnsi="Arial" w:eastAsia="Arial" w:cs="Arial"/>
+                <w:rFonts w:ascii="Times New Roman" w:hAnsi="Helvetica" w:eastAsia="Helvetica" w:cs="Helvetica"/>
                 <w:i w:val="false"/>
                 <w:b w:val="false"/>
                 <w:u w:val="none"/>
@@ -3620,18 +3620,18 @@
               <w:spacing w:after="60" w:before="60" w:line="240"/>
               <w:ind w:left="60" w:right="60" w:firstLine="0" w:firstLineChars="0"/>
               <w:rPr>
-                <w:rFonts w:ascii="Times New Roman" w:hAnsi="Arial" w:eastAsia="Arial" w:cs="Arial"/>
-                <w:i w:val="false"/>
-                <w:b w:val="false"/>
-                <w:u w:val="none"/>
-                <w:sz w:val="22"/>
-                <w:szCs w:val="22"/>
-                <w:color w:val="000000"/>
-              </w:rPr>
-            </w:pPr>
-            <w:r xmlns:w="http://schemas.openxmlformats.org/wordprocessingml/2006/main" xmlns:wp="http://schemas.openxmlformats.org/drawingml/2006/wordprocessingDrawing" xmlns:r="http://schemas.openxmlformats.org/officeDocument/2006/relationships" xmlns:w14="http://schemas.microsoft.com/office/word/2010/wordml">
-              <w:rPr>
-                <w:rFonts w:ascii="Times New Roman" w:hAnsi="Arial" w:eastAsia="Arial" w:cs="Arial"/>
+                <w:rFonts w:ascii="Times New Roman" w:hAnsi="Helvetica" w:eastAsia="Helvetica" w:cs="Helvetica"/>
+                <w:i w:val="false"/>
+                <w:b w:val="false"/>
+                <w:u w:val="none"/>
+                <w:sz w:val="22"/>
+                <w:szCs w:val="22"/>
+                <w:color w:val="000000"/>
+              </w:rPr>
+            </w:pPr>
+            <w:r xmlns:w="http://schemas.openxmlformats.org/wordprocessingml/2006/main" xmlns:wp="http://schemas.openxmlformats.org/drawingml/2006/wordprocessingDrawing" xmlns:r="http://schemas.openxmlformats.org/officeDocument/2006/relationships" xmlns:w14="http://schemas.microsoft.com/office/word/2010/wordml">
+              <w:rPr>
+                <w:rFonts w:ascii="Times New Roman" w:hAnsi="Helvetica" w:eastAsia="Helvetica" w:cs="Helvetica"/>
                 <w:i w:val="false"/>
                 <w:b w:val="false"/>
                 <w:u w:val="none"/>
@@ -3673,18 +3673,18 @@
               <w:spacing w:after="60" w:before="60" w:line="240"/>
               <w:ind w:left="60" w:right="60" w:firstLine="0" w:firstLineChars="0"/>
               <w:rPr>
-                <w:rFonts w:ascii="Times New Roman" w:hAnsi="Arial" w:eastAsia="Arial" w:cs="Arial"/>
-                <w:i w:val="false"/>
-                <w:b w:val="false"/>
-                <w:u w:val="none"/>
-                <w:sz w:val="22"/>
-                <w:szCs w:val="22"/>
-                <w:color w:val="000000"/>
-              </w:rPr>
-            </w:pPr>
-            <w:r xmlns:w="http://schemas.openxmlformats.org/wordprocessingml/2006/main" xmlns:wp="http://schemas.openxmlformats.org/drawingml/2006/wordprocessingDrawing" xmlns:r="http://schemas.openxmlformats.org/officeDocument/2006/relationships" xmlns:w14="http://schemas.microsoft.com/office/word/2010/wordml">
-              <w:rPr>
-                <w:rFonts w:ascii="Times New Roman" w:hAnsi="Arial" w:eastAsia="Arial" w:cs="Arial"/>
+                <w:rFonts w:ascii="Times New Roman" w:hAnsi="Helvetica" w:eastAsia="Helvetica" w:cs="Helvetica"/>
+                <w:i w:val="false"/>
+                <w:b w:val="false"/>
+                <w:u w:val="none"/>
+                <w:sz w:val="22"/>
+                <w:szCs w:val="22"/>
+                <w:color w:val="000000"/>
+              </w:rPr>
+            </w:pPr>
+            <w:r xmlns:w="http://schemas.openxmlformats.org/wordprocessingml/2006/main" xmlns:wp="http://schemas.openxmlformats.org/drawingml/2006/wordprocessingDrawing" xmlns:r="http://schemas.openxmlformats.org/officeDocument/2006/relationships" xmlns:w14="http://schemas.microsoft.com/office/word/2010/wordml">
+              <w:rPr>
+                <w:rFonts w:ascii="Times New Roman" w:hAnsi="Helvetica" w:eastAsia="Helvetica" w:cs="Helvetica"/>
                 <w:i w:val="false"/>
                 <w:b w:val="false"/>
                 <w:u w:val="none"/>
@@ -3732,18 +3732,18 @@
               <w:spacing w:after="60" w:before="60" w:line="240"/>
               <w:ind w:left="60" w:right="60" w:firstLine="0" w:firstLineChars="0"/>
               <w:rPr>
-                <w:rFonts w:ascii="Times New Roman" w:hAnsi="Arial" w:eastAsia="Arial" w:cs="Arial"/>
-                <w:i w:val="false"/>
-                <w:b w:val="false"/>
-                <w:u w:val="none"/>
-                <w:sz w:val="22"/>
-                <w:szCs w:val="22"/>
-                <w:color w:val="000000"/>
-              </w:rPr>
-            </w:pPr>
-            <w:r xmlns:w="http://schemas.openxmlformats.org/wordprocessingml/2006/main" xmlns:wp="http://schemas.openxmlformats.org/drawingml/2006/wordprocessingDrawing" xmlns:r="http://schemas.openxmlformats.org/officeDocument/2006/relationships" xmlns:w14="http://schemas.microsoft.com/office/word/2010/wordml">
-              <w:rPr>
-                <w:rFonts w:ascii="Times New Roman" w:hAnsi="Arial" w:eastAsia="Arial" w:cs="Arial"/>
+                <w:rFonts w:ascii="Times New Roman" w:hAnsi="Helvetica" w:eastAsia="Helvetica" w:cs="Helvetica"/>
+                <w:i w:val="false"/>
+                <w:b w:val="false"/>
+                <w:u w:val="none"/>
+                <w:sz w:val="22"/>
+                <w:szCs w:val="22"/>
+                <w:color w:val="000000"/>
+              </w:rPr>
+            </w:pPr>
+            <w:r xmlns:w="http://schemas.openxmlformats.org/wordprocessingml/2006/main" xmlns:wp="http://schemas.openxmlformats.org/drawingml/2006/wordprocessingDrawing" xmlns:r="http://schemas.openxmlformats.org/officeDocument/2006/relationships" xmlns:w14="http://schemas.microsoft.com/office/word/2010/wordml">
+              <w:rPr>
+                <w:rFonts w:ascii="Times New Roman" w:hAnsi="Helvetica" w:eastAsia="Helvetica" w:cs="Helvetica"/>
                 <w:i w:val="false"/>
                 <w:b w:val="false"/>
                 <w:u w:val="none"/>
@@ -3785,18 +3785,18 @@
               <w:spacing w:after="60" w:before="60" w:line="240"/>
               <w:ind w:left="60" w:right="60" w:firstLine="0" w:firstLineChars="0"/>
               <w:rPr>
-                <w:rFonts w:ascii="Times New Roman" w:hAnsi="Arial" w:eastAsia="Arial" w:cs="Arial"/>
-                <w:i w:val="false"/>
-                <w:b w:val="false"/>
-                <w:u w:val="none"/>
-                <w:sz w:val="22"/>
-                <w:szCs w:val="22"/>
-                <w:color w:val="000000"/>
-              </w:rPr>
-            </w:pPr>
-            <w:r xmlns:w="http://schemas.openxmlformats.org/wordprocessingml/2006/main" xmlns:wp="http://schemas.openxmlformats.org/drawingml/2006/wordprocessingDrawing" xmlns:r="http://schemas.openxmlformats.org/officeDocument/2006/relationships" xmlns:w14="http://schemas.microsoft.com/office/word/2010/wordml">
-              <w:rPr>
-                <w:rFonts w:ascii="Times New Roman" w:hAnsi="Arial" w:eastAsia="Arial" w:cs="Arial"/>
+                <w:rFonts w:ascii="Times New Roman" w:hAnsi="Helvetica" w:eastAsia="Helvetica" w:cs="Helvetica"/>
+                <w:i w:val="false"/>
+                <w:b w:val="false"/>
+                <w:u w:val="none"/>
+                <w:sz w:val="22"/>
+                <w:szCs w:val="22"/>
+                <w:color w:val="000000"/>
+              </w:rPr>
+            </w:pPr>
+            <w:r xmlns:w="http://schemas.openxmlformats.org/wordprocessingml/2006/main" xmlns:wp="http://schemas.openxmlformats.org/drawingml/2006/wordprocessingDrawing" xmlns:r="http://schemas.openxmlformats.org/officeDocument/2006/relationships" xmlns:w14="http://schemas.microsoft.com/office/word/2010/wordml">
+              <w:rPr>
+                <w:rFonts w:ascii="Times New Roman" w:hAnsi="Helvetica" w:eastAsia="Helvetica" w:cs="Helvetica"/>
                 <w:i w:val="false"/>
                 <w:b w:val="false"/>
                 <w:u w:val="none"/>
@@ -3838,18 +3838,18 @@
               <w:spacing w:after="60" w:before="60" w:line="240"/>
               <w:ind w:left="60" w:right="60" w:firstLine="0" w:firstLineChars="0"/>
               <w:rPr>
-                <w:rFonts w:ascii="Times New Roman" w:hAnsi="Arial" w:eastAsia="Arial" w:cs="Arial"/>
-                <w:i w:val="false"/>
-                <w:b w:val="false"/>
-                <w:u w:val="none"/>
-                <w:sz w:val="22"/>
-                <w:szCs w:val="22"/>
-                <w:color w:val="000000"/>
-              </w:rPr>
-            </w:pPr>
-            <w:r xmlns:w="http://schemas.openxmlformats.org/wordprocessingml/2006/main" xmlns:wp="http://schemas.openxmlformats.org/drawingml/2006/wordprocessingDrawing" xmlns:r="http://schemas.openxmlformats.org/officeDocument/2006/relationships" xmlns:w14="http://schemas.microsoft.com/office/word/2010/wordml">
-              <w:rPr>
-                <w:rFonts w:ascii="Times New Roman" w:hAnsi="Arial" w:eastAsia="Arial" w:cs="Arial"/>
+                <w:rFonts w:ascii="Times New Roman" w:hAnsi="Helvetica" w:eastAsia="Helvetica" w:cs="Helvetica"/>
+                <w:i w:val="false"/>
+                <w:b w:val="false"/>
+                <w:u w:val="none"/>
+                <w:sz w:val="22"/>
+                <w:szCs w:val="22"/>
+                <w:color w:val="000000"/>
+              </w:rPr>
+            </w:pPr>
+            <w:r xmlns:w="http://schemas.openxmlformats.org/wordprocessingml/2006/main" xmlns:wp="http://schemas.openxmlformats.org/drawingml/2006/wordprocessingDrawing" xmlns:r="http://schemas.openxmlformats.org/officeDocument/2006/relationships" xmlns:w14="http://schemas.microsoft.com/office/word/2010/wordml">
+              <w:rPr>
+                <w:rFonts w:ascii="Times New Roman" w:hAnsi="Helvetica" w:eastAsia="Helvetica" w:cs="Helvetica"/>
                 <w:i w:val="false"/>
                 <w:b w:val="false"/>
                 <w:u w:val="none"/>
@@ -3891,18 +3891,18 @@
               <w:spacing w:after="60" w:before="60" w:line="240"/>
               <w:ind w:left="60" w:right="60" w:firstLine="0" w:firstLineChars="0"/>
               <w:rPr>
-                <w:rFonts w:ascii="Times New Roman" w:hAnsi="Arial" w:eastAsia="Arial" w:cs="Arial"/>
-                <w:i w:val="false"/>
-                <w:b w:val="false"/>
-                <w:u w:val="none"/>
-                <w:sz w:val="22"/>
-                <w:szCs w:val="22"/>
-                <w:color w:val="000000"/>
-              </w:rPr>
-            </w:pPr>
-            <w:r xmlns:w="http://schemas.openxmlformats.org/wordprocessingml/2006/main" xmlns:wp="http://schemas.openxmlformats.org/drawingml/2006/wordprocessingDrawing" xmlns:r="http://schemas.openxmlformats.org/officeDocument/2006/relationships" xmlns:w14="http://schemas.microsoft.com/office/word/2010/wordml">
-              <w:rPr>
-                <w:rFonts w:ascii="Times New Roman" w:hAnsi="Arial" w:eastAsia="Arial" w:cs="Arial"/>
+                <w:rFonts w:ascii="Times New Roman" w:hAnsi="Helvetica" w:eastAsia="Helvetica" w:cs="Helvetica"/>
+                <w:i w:val="false"/>
+                <w:b w:val="false"/>
+                <w:u w:val="none"/>
+                <w:sz w:val="22"/>
+                <w:szCs w:val="22"/>
+                <w:color w:val="000000"/>
+              </w:rPr>
+            </w:pPr>
+            <w:r xmlns:w="http://schemas.openxmlformats.org/wordprocessingml/2006/main" xmlns:wp="http://schemas.openxmlformats.org/drawingml/2006/wordprocessingDrawing" xmlns:r="http://schemas.openxmlformats.org/officeDocument/2006/relationships" xmlns:w14="http://schemas.microsoft.com/office/word/2010/wordml">
+              <w:rPr>
+                <w:rFonts w:ascii="Times New Roman" w:hAnsi="Helvetica" w:eastAsia="Helvetica" w:cs="Helvetica"/>
                 <w:i w:val="false"/>
                 <w:b w:val="false"/>
                 <w:u w:val="none"/>
@@ -3950,18 +3950,18 @@
               <w:spacing w:after="60" w:before="60" w:line="240"/>
               <w:ind w:left="60" w:right="60" w:firstLine="0" w:firstLineChars="0"/>
               <w:rPr>
-                <w:rFonts w:ascii="Times New Roman" w:hAnsi="Arial" w:eastAsia="Arial" w:cs="Arial"/>
-                <w:i w:val="false"/>
-                <w:b w:val="false"/>
-                <w:u w:val="none"/>
-                <w:sz w:val="22"/>
-                <w:szCs w:val="22"/>
-                <w:color w:val="000000"/>
-              </w:rPr>
-            </w:pPr>
-            <w:r xmlns:w="http://schemas.openxmlformats.org/wordprocessingml/2006/main" xmlns:wp="http://schemas.openxmlformats.org/drawingml/2006/wordprocessingDrawing" xmlns:r="http://schemas.openxmlformats.org/officeDocument/2006/relationships" xmlns:w14="http://schemas.microsoft.com/office/word/2010/wordml">
-              <w:rPr>
-                <w:rFonts w:ascii="Times New Roman" w:hAnsi="Arial" w:eastAsia="Arial" w:cs="Arial"/>
+                <w:rFonts w:ascii="Times New Roman" w:hAnsi="Helvetica" w:eastAsia="Helvetica" w:cs="Helvetica"/>
+                <w:i w:val="false"/>
+                <w:b w:val="false"/>
+                <w:u w:val="none"/>
+                <w:sz w:val="22"/>
+                <w:szCs w:val="22"/>
+                <w:color w:val="000000"/>
+              </w:rPr>
+            </w:pPr>
+            <w:r xmlns:w="http://schemas.openxmlformats.org/wordprocessingml/2006/main" xmlns:wp="http://schemas.openxmlformats.org/drawingml/2006/wordprocessingDrawing" xmlns:r="http://schemas.openxmlformats.org/officeDocument/2006/relationships" xmlns:w14="http://schemas.microsoft.com/office/word/2010/wordml">
+              <w:rPr>
+                <w:rFonts w:ascii="Times New Roman" w:hAnsi="Helvetica" w:eastAsia="Helvetica" w:cs="Helvetica"/>
                 <w:i w:val="false"/>
                 <w:b w:val="false"/>
                 <w:u w:val="none"/>
@@ -4003,18 +4003,18 @@
               <w:spacing w:after="60" w:before="60" w:line="240"/>
               <w:ind w:left="60" w:right="60" w:firstLine="0" w:firstLineChars="0"/>
               <w:rPr>
-                <w:rFonts w:ascii="Times New Roman" w:hAnsi="Arial" w:eastAsia="Arial" w:cs="Arial"/>
-                <w:i w:val="false"/>
-                <w:b w:val="false"/>
-                <w:u w:val="none"/>
-                <w:sz w:val="22"/>
-                <w:szCs w:val="22"/>
-                <w:color w:val="000000"/>
-              </w:rPr>
-            </w:pPr>
-            <w:r xmlns:w="http://schemas.openxmlformats.org/wordprocessingml/2006/main" xmlns:wp="http://schemas.openxmlformats.org/drawingml/2006/wordprocessingDrawing" xmlns:r="http://schemas.openxmlformats.org/officeDocument/2006/relationships" xmlns:w14="http://schemas.microsoft.com/office/word/2010/wordml">
-              <w:rPr>
-                <w:rFonts w:ascii="Times New Roman" w:hAnsi="Arial" w:eastAsia="Arial" w:cs="Arial"/>
+                <w:rFonts w:ascii="Times New Roman" w:hAnsi="Helvetica" w:eastAsia="Helvetica" w:cs="Helvetica"/>
+                <w:i w:val="false"/>
+                <w:b w:val="false"/>
+                <w:u w:val="none"/>
+                <w:sz w:val="22"/>
+                <w:szCs w:val="22"/>
+                <w:color w:val="000000"/>
+              </w:rPr>
+            </w:pPr>
+            <w:r xmlns:w="http://schemas.openxmlformats.org/wordprocessingml/2006/main" xmlns:wp="http://schemas.openxmlformats.org/drawingml/2006/wordprocessingDrawing" xmlns:r="http://schemas.openxmlformats.org/officeDocument/2006/relationships" xmlns:w14="http://schemas.microsoft.com/office/word/2010/wordml">
+              <w:rPr>
+                <w:rFonts w:ascii="Times New Roman" w:hAnsi="Helvetica" w:eastAsia="Helvetica" w:cs="Helvetica"/>
                 <w:i w:val="false"/>
                 <w:b w:val="false"/>
                 <w:u w:val="none"/>
@@ -4056,18 +4056,18 @@
               <w:spacing w:after="60" w:before="60" w:line="240"/>
               <w:ind w:left="60" w:right="60" w:firstLine="0" w:firstLineChars="0"/>
               <w:rPr>
-                <w:rFonts w:ascii="Times New Roman" w:hAnsi="Arial" w:eastAsia="Arial" w:cs="Arial"/>
-                <w:i w:val="false"/>
-                <w:b w:val="false"/>
-                <w:u w:val="none"/>
-                <w:sz w:val="22"/>
-                <w:szCs w:val="22"/>
-                <w:color w:val="000000"/>
-              </w:rPr>
-            </w:pPr>
-            <w:r xmlns:w="http://schemas.openxmlformats.org/wordprocessingml/2006/main" xmlns:wp="http://schemas.openxmlformats.org/drawingml/2006/wordprocessingDrawing" xmlns:r="http://schemas.openxmlformats.org/officeDocument/2006/relationships" xmlns:w14="http://schemas.microsoft.com/office/word/2010/wordml">
-              <w:rPr>
-                <w:rFonts w:ascii="Times New Roman" w:hAnsi="Arial" w:eastAsia="Arial" w:cs="Arial"/>
+                <w:rFonts w:ascii="Times New Roman" w:hAnsi="Helvetica" w:eastAsia="Helvetica" w:cs="Helvetica"/>
+                <w:i w:val="false"/>
+                <w:b w:val="false"/>
+                <w:u w:val="none"/>
+                <w:sz w:val="22"/>
+                <w:szCs w:val="22"/>
+                <w:color w:val="000000"/>
+              </w:rPr>
+            </w:pPr>
+            <w:r xmlns:w="http://schemas.openxmlformats.org/wordprocessingml/2006/main" xmlns:wp="http://schemas.openxmlformats.org/drawingml/2006/wordprocessingDrawing" xmlns:r="http://schemas.openxmlformats.org/officeDocument/2006/relationships" xmlns:w14="http://schemas.microsoft.com/office/word/2010/wordml">
+              <w:rPr>
+                <w:rFonts w:ascii="Times New Roman" w:hAnsi="Helvetica" w:eastAsia="Helvetica" w:cs="Helvetica"/>
                 <w:i w:val="false"/>
                 <w:b w:val="false"/>
                 <w:u w:val="none"/>
@@ -4109,18 +4109,18 @@
               <w:spacing w:after="60" w:before="60" w:line="240"/>
               <w:ind w:left="60" w:right="60" w:firstLine="0" w:firstLineChars="0"/>
               <w:rPr>
-                <w:rFonts w:ascii="Times New Roman" w:hAnsi="Arial" w:eastAsia="Arial" w:cs="Arial"/>
-                <w:i w:val="false"/>
-                <w:b w:val="false"/>
-                <w:u w:val="none"/>
-                <w:sz w:val="22"/>
-                <w:szCs w:val="22"/>
-                <w:color w:val="000000"/>
-              </w:rPr>
-            </w:pPr>
-            <w:r xmlns:w="http://schemas.openxmlformats.org/wordprocessingml/2006/main" xmlns:wp="http://schemas.openxmlformats.org/drawingml/2006/wordprocessingDrawing" xmlns:r="http://schemas.openxmlformats.org/officeDocument/2006/relationships" xmlns:w14="http://schemas.microsoft.com/office/word/2010/wordml">
-              <w:rPr>
-                <w:rFonts w:ascii="Times New Roman" w:hAnsi="Arial" w:eastAsia="Arial" w:cs="Arial"/>
+                <w:rFonts w:ascii="Times New Roman" w:hAnsi="Helvetica" w:eastAsia="Helvetica" w:cs="Helvetica"/>
+                <w:i w:val="false"/>
+                <w:b w:val="false"/>
+                <w:u w:val="none"/>
+                <w:sz w:val="22"/>
+                <w:szCs w:val="22"/>
+                <w:color w:val="000000"/>
+              </w:rPr>
+            </w:pPr>
+            <w:r xmlns:w="http://schemas.openxmlformats.org/wordprocessingml/2006/main" xmlns:wp="http://schemas.openxmlformats.org/drawingml/2006/wordprocessingDrawing" xmlns:r="http://schemas.openxmlformats.org/officeDocument/2006/relationships" xmlns:w14="http://schemas.microsoft.com/office/word/2010/wordml">
+              <w:rPr>
+                <w:rFonts w:ascii="Times New Roman" w:hAnsi="Helvetica" w:eastAsia="Helvetica" w:cs="Helvetica"/>
                 <w:i w:val="false"/>
                 <w:b w:val="false"/>
                 <w:u w:val="none"/>
@@ -4676,8 +4676,8 @@
                   <m:d>
                     <m:dPr>
                       <m:begChr m:val="("/>
+                      <m:sepChr m:val=""/>
                       <m:endChr m:val=")"/>
-                      <m:sepChr m:val=""/>
                       <m:grow/>
                     </m:dPr>
                     <m:e>
@@ -4723,8 +4723,8 @@
               <m:d>
                 <m:dPr>
                   <m:begChr m:val="("/>
+                  <m:sepChr m:val=""/>
                   <m:endChr m:val=")"/>
-                  <m:sepChr m:val=""/>
                   <m:grow/>
                 </m:dPr>
                 <m:e>
@@ -4839,8 +4839,8 @@
             <m:d>
               <m:dPr>
                 <m:begChr m:val="("/>
+                <m:sepChr m:val=""/>
                 <m:endChr m:val=")"/>
-                <m:sepChr m:val=""/>
                 <m:grow/>
               </m:dPr>
               <m:e>
@@ -4992,8 +4992,8 @@
                   <m:d>
                     <m:dPr>
                       <m:begChr m:val="("/>
+                      <m:sepChr m:val=""/>
                       <m:endChr m:val=")"/>
-                      <m:sepChr m:val=""/>
                       <m:grow/>
                     </m:dPr>
                     <m:e>
@@ -5027,8 +5027,8 @@
               <m:d>
                 <m:dPr>
                   <m:begChr m:val="("/>
+                  <m:sepChr m:val=""/>
                   <m:endChr m:val=")"/>
-                  <m:sepChr m:val=""/>
                   <m:grow/>
                 </m:dPr>
                 <m:e>
@@ -5053,8 +5053,8 @@
                   <m:d>
                     <m:dPr>
                       <m:begChr m:val="("/>
+                      <m:sepChr m:val=""/>
                       <m:endChr m:val=")"/>
-                      <m:sepChr m:val=""/>
                       <m:grow/>
                     </m:dPr>
                     <m:e>
@@ -8977,7 +8977,7 @@
               <w:spacing w:after="60" w:before="60" w:line="240"/>
               <w:ind w:left="60" w:right="60" w:firstLine="0" w:firstLineChars="0"/>
               <w:rPr>
-                <w:rFonts w:ascii="Times New Roman" w:hAnsi="Arial" w:eastAsia="Arial" w:cs="Arial"/>
+                <w:rFonts w:ascii="Times New Roman" w:hAnsi="Helvetica" w:eastAsia="Helvetica" w:cs="Helvetica"/>
                 <w:i w:val="false"/>
                 <w:b w:val="true"/>
                 <w:u w:val="none"/>
@@ -8988,7 +8988,7 @@
             </w:pPr>
             <w:r xmlns:w="http://schemas.openxmlformats.org/wordprocessingml/2006/main" xmlns:wp="http://schemas.openxmlformats.org/drawingml/2006/wordprocessingDrawing" xmlns:r="http://schemas.openxmlformats.org/officeDocument/2006/relationships" xmlns:w14="http://schemas.microsoft.com/office/word/2010/wordml">
               <w:rPr>
-                <w:rFonts w:ascii="Times New Roman" w:hAnsi="Arial" w:eastAsia="Arial" w:cs="Arial"/>
+                <w:rFonts w:ascii="Times New Roman" w:hAnsi="Helvetica" w:eastAsia="Helvetica" w:cs="Helvetica"/>
                 <w:i w:val="false"/>
                 <w:b w:val="true"/>
                 <w:u w:val="none"/>
@@ -9030,7 +9030,7 @@
               <w:spacing w:after="60" w:before="60" w:line="240"/>
               <w:ind w:left="60" w:right="60" w:firstLine="0" w:firstLineChars="0"/>
               <w:rPr>
-                <w:rFonts w:ascii="Times New Roman" w:hAnsi="Arial" w:eastAsia="Arial" w:cs="Arial"/>
+                <w:rFonts w:ascii="Times New Roman" w:hAnsi="Helvetica" w:eastAsia="Helvetica" w:cs="Helvetica"/>
                 <w:i w:val="false"/>
                 <w:b w:val="true"/>
                 <w:u w:val="none"/>
@@ -9041,7 +9041,7 @@
             </w:pPr>
             <w:r xmlns:w="http://schemas.openxmlformats.org/wordprocessingml/2006/main" xmlns:wp="http://schemas.openxmlformats.org/drawingml/2006/wordprocessingDrawing" xmlns:r="http://schemas.openxmlformats.org/officeDocument/2006/relationships" xmlns:w14="http://schemas.microsoft.com/office/word/2010/wordml">
               <w:rPr>
-                <w:rFonts w:ascii="Times New Roman" w:hAnsi="Arial" w:eastAsia="Arial" w:cs="Arial"/>
+                <w:rFonts w:ascii="Times New Roman" w:hAnsi="Helvetica" w:eastAsia="Helvetica" w:cs="Helvetica"/>
                 <w:i w:val="false"/>
                 <w:b w:val="true"/>
                 <w:u w:val="none"/>
@@ -9083,7 +9083,7 @@
               <w:spacing w:after="60" w:before="60" w:line="240"/>
               <w:ind w:left="60" w:right="60" w:firstLine="0" w:firstLineChars="0"/>
               <w:rPr>
-                <w:rFonts w:ascii="Times New Roman" w:hAnsi="Arial" w:eastAsia="Arial" w:cs="Arial"/>
+                <w:rFonts w:ascii="Times New Roman" w:hAnsi="Helvetica" w:eastAsia="Helvetica" w:cs="Helvetica"/>
                 <w:i w:val="false"/>
                 <w:b w:val="true"/>
                 <w:u w:val="none"/>
@@ -9094,7 +9094,7 @@
             </w:pPr>
             <w:r xmlns:w="http://schemas.openxmlformats.org/wordprocessingml/2006/main" xmlns:wp="http://schemas.openxmlformats.org/drawingml/2006/wordprocessingDrawing" xmlns:r="http://schemas.openxmlformats.org/officeDocument/2006/relationships" xmlns:w14="http://schemas.microsoft.com/office/word/2010/wordml">
               <w:rPr>
-                <w:rFonts w:ascii="Times New Roman" w:hAnsi="Arial" w:eastAsia="Arial" w:cs="Arial"/>
+                <w:rFonts w:ascii="Times New Roman" w:hAnsi="Helvetica" w:eastAsia="Helvetica" w:cs="Helvetica"/>
                 <w:i w:val="false"/>
                 <w:b w:val="true"/>
                 <w:u w:val="none"/>
@@ -9136,7 +9136,7 @@
               <w:spacing w:after="60" w:before="60" w:line="240"/>
               <w:ind w:left="60" w:right="60" w:firstLine="0" w:firstLineChars="0"/>
               <w:rPr>
-                <w:rFonts w:ascii="Times New Roman" w:hAnsi="Arial" w:eastAsia="Arial" w:cs="Arial"/>
+                <w:rFonts w:ascii="Times New Roman" w:hAnsi="Helvetica" w:eastAsia="Helvetica" w:cs="Helvetica"/>
                 <w:i w:val="false"/>
                 <w:b w:val="true"/>
                 <w:u w:val="none"/>
@@ -9147,7 +9147,7 @@
             </w:pPr>
             <w:r xmlns:w="http://schemas.openxmlformats.org/wordprocessingml/2006/main" xmlns:wp="http://schemas.openxmlformats.org/drawingml/2006/wordprocessingDrawing" xmlns:r="http://schemas.openxmlformats.org/officeDocument/2006/relationships" xmlns:w14="http://schemas.microsoft.com/office/word/2010/wordml">
               <w:rPr>
-                <w:rFonts w:ascii="Times New Roman" w:hAnsi="Arial" w:eastAsia="Arial" w:cs="Arial"/>
+                <w:rFonts w:ascii="Times New Roman" w:hAnsi="Helvetica" w:eastAsia="Helvetica" w:cs="Helvetica"/>
                 <w:i w:val="false"/>
                 <w:b w:val="true"/>
                 <w:u w:val="none"/>
@@ -9195,18 +9195,18 @@
               <w:spacing w:after="60" w:before="60" w:line="240"/>
               <w:ind w:left="60" w:right="60" w:firstLine="0" w:firstLineChars="0"/>
               <w:rPr>
-                <w:rFonts w:ascii="Times New Roman" w:hAnsi="Arial" w:eastAsia="Arial" w:cs="Arial"/>
-                <w:i w:val="false"/>
-                <w:b w:val="false"/>
-                <w:u w:val="none"/>
-                <w:sz w:val="22"/>
-                <w:szCs w:val="22"/>
-                <w:color w:val="000000"/>
-              </w:rPr>
-            </w:pPr>
-            <w:r xmlns:w="http://schemas.openxmlformats.org/wordprocessingml/2006/main" xmlns:wp="http://schemas.openxmlformats.org/drawingml/2006/wordprocessingDrawing" xmlns:r="http://schemas.openxmlformats.org/officeDocument/2006/relationships" xmlns:w14="http://schemas.microsoft.com/office/word/2010/wordml">
-              <w:rPr>
-                <w:rFonts w:ascii="Times New Roman" w:hAnsi="Arial" w:eastAsia="Arial" w:cs="Arial"/>
+                <w:rFonts w:ascii="Times New Roman" w:hAnsi="Helvetica" w:eastAsia="Helvetica" w:cs="Helvetica"/>
+                <w:i w:val="false"/>
+                <w:b w:val="false"/>
+                <w:u w:val="none"/>
+                <w:sz w:val="22"/>
+                <w:szCs w:val="22"/>
+                <w:color w:val="000000"/>
+              </w:rPr>
+            </w:pPr>
+            <w:r xmlns:w="http://schemas.openxmlformats.org/wordprocessingml/2006/main" xmlns:wp="http://schemas.openxmlformats.org/drawingml/2006/wordprocessingDrawing" xmlns:r="http://schemas.openxmlformats.org/officeDocument/2006/relationships" xmlns:w14="http://schemas.microsoft.com/office/word/2010/wordml">
+              <w:rPr>
+                <w:rFonts w:ascii="Times New Roman" w:hAnsi="Helvetica" w:eastAsia="Helvetica" w:cs="Helvetica"/>
                 <w:i w:val="false"/>
                 <w:b w:val="false"/>
                 <w:u w:val="none"/>
@@ -9248,18 +9248,18 @@
               <w:spacing w:after="60" w:before="60" w:line="240"/>
               <w:ind w:left="60" w:right="60" w:firstLine="0" w:firstLineChars="0"/>
               <w:rPr>
-                <w:rFonts w:ascii="Times New Roman" w:hAnsi="Arial" w:eastAsia="Arial" w:cs="Arial"/>
-                <w:i w:val="false"/>
-                <w:b w:val="false"/>
-                <w:u w:val="none"/>
-                <w:sz w:val="22"/>
-                <w:szCs w:val="22"/>
-                <w:color w:val="000000"/>
-              </w:rPr>
-            </w:pPr>
-            <w:r xmlns:w="http://schemas.openxmlformats.org/wordprocessingml/2006/main" xmlns:wp="http://schemas.openxmlformats.org/drawingml/2006/wordprocessingDrawing" xmlns:r="http://schemas.openxmlformats.org/officeDocument/2006/relationships" xmlns:w14="http://schemas.microsoft.com/office/word/2010/wordml">
-              <w:rPr>
-                <w:rFonts w:ascii="Times New Roman" w:hAnsi="Arial" w:eastAsia="Arial" w:cs="Arial"/>
+                <w:rFonts w:ascii="Times New Roman" w:hAnsi="Helvetica" w:eastAsia="Helvetica" w:cs="Helvetica"/>
+                <w:i w:val="false"/>
+                <w:b w:val="false"/>
+                <w:u w:val="none"/>
+                <w:sz w:val="22"/>
+                <w:szCs w:val="22"/>
+                <w:color w:val="000000"/>
+              </w:rPr>
+            </w:pPr>
+            <w:r xmlns:w="http://schemas.openxmlformats.org/wordprocessingml/2006/main" xmlns:wp="http://schemas.openxmlformats.org/drawingml/2006/wordprocessingDrawing" xmlns:r="http://schemas.openxmlformats.org/officeDocument/2006/relationships" xmlns:w14="http://schemas.microsoft.com/office/word/2010/wordml">
+              <w:rPr>
+                <w:rFonts w:ascii="Times New Roman" w:hAnsi="Helvetica" w:eastAsia="Helvetica" w:cs="Helvetica"/>
                 <w:i w:val="false"/>
                 <w:b w:val="false"/>
                 <w:u w:val="none"/>
@@ -9301,18 +9301,18 @@
               <w:spacing w:after="60" w:before="60" w:line="240"/>
               <w:ind w:left="60" w:right="60" w:firstLine="0" w:firstLineChars="0"/>
               <w:rPr>
-                <w:rFonts w:ascii="Times New Roman" w:hAnsi="Arial" w:eastAsia="Arial" w:cs="Arial"/>
-                <w:i w:val="false"/>
-                <w:b w:val="false"/>
-                <w:u w:val="none"/>
-                <w:sz w:val="22"/>
-                <w:szCs w:val="22"/>
-                <w:color w:val="000000"/>
-              </w:rPr>
-            </w:pPr>
-            <w:r xmlns:w="http://schemas.openxmlformats.org/wordprocessingml/2006/main" xmlns:wp="http://schemas.openxmlformats.org/drawingml/2006/wordprocessingDrawing" xmlns:r="http://schemas.openxmlformats.org/officeDocument/2006/relationships" xmlns:w14="http://schemas.microsoft.com/office/word/2010/wordml">
-              <w:rPr>
-                <w:rFonts w:ascii="Times New Roman" w:hAnsi="Arial" w:eastAsia="Arial" w:cs="Arial"/>
+                <w:rFonts w:ascii="Times New Roman" w:hAnsi="Helvetica" w:eastAsia="Helvetica" w:cs="Helvetica"/>
+                <w:i w:val="false"/>
+                <w:b w:val="false"/>
+                <w:u w:val="none"/>
+                <w:sz w:val="22"/>
+                <w:szCs w:val="22"/>
+                <w:color w:val="000000"/>
+              </w:rPr>
+            </w:pPr>
+            <w:r xmlns:w="http://schemas.openxmlformats.org/wordprocessingml/2006/main" xmlns:wp="http://schemas.openxmlformats.org/drawingml/2006/wordprocessingDrawing" xmlns:r="http://schemas.openxmlformats.org/officeDocument/2006/relationships" xmlns:w14="http://schemas.microsoft.com/office/word/2010/wordml">
+              <w:rPr>
+                <w:rFonts w:ascii="Times New Roman" w:hAnsi="Helvetica" w:eastAsia="Helvetica" w:cs="Helvetica"/>
                 <w:i w:val="false"/>
                 <w:b w:val="false"/>
                 <w:u w:val="none"/>
@@ -9354,18 +9354,18 @@
               <w:spacing w:after="60" w:before="60" w:line="240"/>
               <w:ind w:left="60" w:right="60" w:firstLine="0" w:firstLineChars="0"/>
               <w:rPr>
-                <w:rFonts w:ascii="Times New Roman" w:hAnsi="Arial" w:eastAsia="Arial" w:cs="Arial"/>
-                <w:i w:val="false"/>
-                <w:b w:val="false"/>
-                <w:u w:val="none"/>
-                <w:sz w:val="22"/>
-                <w:szCs w:val="22"/>
-                <w:color w:val="000000"/>
-              </w:rPr>
-            </w:pPr>
-            <w:r xmlns:w="http://schemas.openxmlformats.org/wordprocessingml/2006/main" xmlns:wp="http://schemas.openxmlformats.org/drawingml/2006/wordprocessingDrawing" xmlns:r="http://schemas.openxmlformats.org/officeDocument/2006/relationships" xmlns:w14="http://schemas.microsoft.com/office/word/2010/wordml">
-              <w:rPr>
-                <w:rFonts w:ascii="Times New Roman" w:hAnsi="Arial" w:eastAsia="Arial" w:cs="Arial"/>
+                <w:rFonts w:ascii="Times New Roman" w:hAnsi="Helvetica" w:eastAsia="Helvetica" w:cs="Helvetica"/>
+                <w:i w:val="false"/>
+                <w:b w:val="false"/>
+                <w:u w:val="none"/>
+                <w:sz w:val="22"/>
+                <w:szCs w:val="22"/>
+                <w:color w:val="000000"/>
+              </w:rPr>
+            </w:pPr>
+            <w:r xmlns:w="http://schemas.openxmlformats.org/wordprocessingml/2006/main" xmlns:wp="http://schemas.openxmlformats.org/drawingml/2006/wordprocessingDrawing" xmlns:r="http://schemas.openxmlformats.org/officeDocument/2006/relationships" xmlns:w14="http://schemas.microsoft.com/office/word/2010/wordml">
+              <w:rPr>
+                <w:rFonts w:ascii="Times New Roman" w:hAnsi="Helvetica" w:eastAsia="Helvetica" w:cs="Helvetica"/>
                 <w:i w:val="false"/>
                 <w:b w:val="false"/>
                 <w:u w:val="none"/>
@@ -9413,18 +9413,18 @@
               <w:spacing w:after="60" w:before="60" w:line="240"/>
               <w:ind w:left="60" w:right="60" w:firstLine="0" w:firstLineChars="0"/>
               <w:rPr>
-                <w:rFonts w:ascii="Times New Roman" w:hAnsi="Arial" w:eastAsia="Arial" w:cs="Arial"/>
-                <w:i w:val="false"/>
-                <w:b w:val="false"/>
-                <w:u w:val="none"/>
-                <w:sz w:val="22"/>
-                <w:szCs w:val="22"/>
-                <w:color w:val="000000"/>
-              </w:rPr>
-            </w:pPr>
-            <w:r xmlns:w="http://schemas.openxmlformats.org/wordprocessingml/2006/main" xmlns:wp="http://schemas.openxmlformats.org/drawingml/2006/wordprocessingDrawing" xmlns:r="http://schemas.openxmlformats.org/officeDocument/2006/relationships" xmlns:w14="http://schemas.microsoft.com/office/word/2010/wordml">
-              <w:rPr>
-                <w:rFonts w:ascii="Times New Roman" w:hAnsi="Arial" w:eastAsia="Arial" w:cs="Arial"/>
+                <w:rFonts w:ascii="Times New Roman" w:hAnsi="Helvetica" w:eastAsia="Helvetica" w:cs="Helvetica"/>
+                <w:i w:val="false"/>
+                <w:b w:val="false"/>
+                <w:u w:val="none"/>
+                <w:sz w:val="22"/>
+                <w:szCs w:val="22"/>
+                <w:color w:val="000000"/>
+              </w:rPr>
+            </w:pPr>
+            <w:r xmlns:w="http://schemas.openxmlformats.org/wordprocessingml/2006/main" xmlns:wp="http://schemas.openxmlformats.org/drawingml/2006/wordprocessingDrawing" xmlns:r="http://schemas.openxmlformats.org/officeDocument/2006/relationships" xmlns:w14="http://schemas.microsoft.com/office/word/2010/wordml">
+              <w:rPr>
+                <w:rFonts w:ascii="Times New Roman" w:hAnsi="Helvetica" w:eastAsia="Helvetica" w:cs="Helvetica"/>
                 <w:i w:val="false"/>
                 <w:b w:val="false"/>
                 <w:u w:val="none"/>
@@ -9466,18 +9466,18 @@
               <w:spacing w:after="60" w:before="60" w:line="240"/>
               <w:ind w:left="60" w:right="60" w:firstLine="0" w:firstLineChars="0"/>
               <w:rPr>
-                <w:rFonts w:ascii="Times New Roman" w:hAnsi="Arial" w:eastAsia="Arial" w:cs="Arial"/>
-                <w:i w:val="false"/>
-                <w:b w:val="false"/>
-                <w:u w:val="none"/>
-                <w:sz w:val="22"/>
-                <w:szCs w:val="22"/>
-                <w:color w:val="000000"/>
-              </w:rPr>
-            </w:pPr>
-            <w:r xmlns:w="http://schemas.openxmlformats.org/wordprocessingml/2006/main" xmlns:wp="http://schemas.openxmlformats.org/drawingml/2006/wordprocessingDrawing" xmlns:r="http://schemas.openxmlformats.org/officeDocument/2006/relationships" xmlns:w14="http://schemas.microsoft.com/office/word/2010/wordml">
-              <w:rPr>
-                <w:rFonts w:ascii="Times New Roman" w:hAnsi="Arial" w:eastAsia="Arial" w:cs="Arial"/>
+                <w:rFonts w:ascii="Times New Roman" w:hAnsi="Helvetica" w:eastAsia="Helvetica" w:cs="Helvetica"/>
+                <w:i w:val="false"/>
+                <w:b w:val="false"/>
+                <w:u w:val="none"/>
+                <w:sz w:val="22"/>
+                <w:szCs w:val="22"/>
+                <w:color w:val="000000"/>
+              </w:rPr>
+            </w:pPr>
+            <w:r xmlns:w="http://schemas.openxmlformats.org/wordprocessingml/2006/main" xmlns:wp="http://schemas.openxmlformats.org/drawingml/2006/wordprocessingDrawing" xmlns:r="http://schemas.openxmlformats.org/officeDocument/2006/relationships" xmlns:w14="http://schemas.microsoft.com/office/word/2010/wordml">
+              <w:rPr>
+                <w:rFonts w:ascii="Times New Roman" w:hAnsi="Helvetica" w:eastAsia="Helvetica" w:cs="Helvetica"/>
                 <w:i w:val="false"/>
                 <w:b w:val="false"/>
                 <w:u w:val="none"/>
@@ -9519,18 +9519,18 @@
               <w:spacing w:after="60" w:before="60" w:line="240"/>
               <w:ind w:left="60" w:right="60" w:firstLine="0" w:firstLineChars="0"/>
               <w:rPr>
-                <w:rFonts w:ascii="Times New Roman" w:hAnsi="Arial" w:eastAsia="Arial" w:cs="Arial"/>
-                <w:i w:val="false"/>
-                <w:b w:val="false"/>
-                <w:u w:val="none"/>
-                <w:sz w:val="22"/>
-                <w:szCs w:val="22"/>
-                <w:color w:val="000000"/>
-              </w:rPr>
-            </w:pPr>
-            <w:r xmlns:w="http://schemas.openxmlformats.org/wordprocessingml/2006/main" xmlns:wp="http://schemas.openxmlformats.org/drawingml/2006/wordprocessingDrawing" xmlns:r="http://schemas.openxmlformats.org/officeDocument/2006/relationships" xmlns:w14="http://schemas.microsoft.com/office/word/2010/wordml">
-              <w:rPr>
-                <w:rFonts w:ascii="Times New Roman" w:hAnsi="Arial" w:eastAsia="Arial" w:cs="Arial"/>
+                <w:rFonts w:ascii="Times New Roman" w:hAnsi="Helvetica" w:eastAsia="Helvetica" w:cs="Helvetica"/>
+                <w:i w:val="false"/>
+                <w:b w:val="false"/>
+                <w:u w:val="none"/>
+                <w:sz w:val="22"/>
+                <w:szCs w:val="22"/>
+                <w:color w:val="000000"/>
+              </w:rPr>
+            </w:pPr>
+            <w:r xmlns:w="http://schemas.openxmlformats.org/wordprocessingml/2006/main" xmlns:wp="http://schemas.openxmlformats.org/drawingml/2006/wordprocessingDrawing" xmlns:r="http://schemas.openxmlformats.org/officeDocument/2006/relationships" xmlns:w14="http://schemas.microsoft.com/office/word/2010/wordml">
+              <w:rPr>
+                <w:rFonts w:ascii="Times New Roman" w:hAnsi="Helvetica" w:eastAsia="Helvetica" w:cs="Helvetica"/>
                 <w:i w:val="false"/>
                 <w:b w:val="false"/>
                 <w:u w:val="none"/>
@@ -9572,18 +9572,18 @@
               <w:spacing w:after="60" w:before="60" w:line="240"/>
               <w:ind w:left="60" w:right="60" w:firstLine="0" w:firstLineChars="0"/>
               <w:rPr>
-                <w:rFonts w:ascii="Times New Roman" w:hAnsi="Arial" w:eastAsia="Arial" w:cs="Arial"/>
-                <w:i w:val="false"/>
-                <w:b w:val="false"/>
-                <w:u w:val="none"/>
-                <w:sz w:val="22"/>
-                <w:szCs w:val="22"/>
-                <w:color w:val="000000"/>
-              </w:rPr>
-            </w:pPr>
-            <w:r xmlns:w="http://schemas.openxmlformats.org/wordprocessingml/2006/main" xmlns:wp="http://schemas.openxmlformats.org/drawingml/2006/wordprocessingDrawing" xmlns:r="http://schemas.openxmlformats.org/officeDocument/2006/relationships" xmlns:w14="http://schemas.microsoft.com/office/word/2010/wordml">
-              <w:rPr>
-                <w:rFonts w:ascii="Times New Roman" w:hAnsi="Arial" w:eastAsia="Arial" w:cs="Arial"/>
+                <w:rFonts w:ascii="Times New Roman" w:hAnsi="Helvetica" w:eastAsia="Helvetica" w:cs="Helvetica"/>
+                <w:i w:val="false"/>
+                <w:b w:val="false"/>
+                <w:u w:val="none"/>
+                <w:sz w:val="22"/>
+                <w:szCs w:val="22"/>
+                <w:color w:val="000000"/>
+              </w:rPr>
+            </w:pPr>
+            <w:r xmlns:w="http://schemas.openxmlformats.org/wordprocessingml/2006/main" xmlns:wp="http://schemas.openxmlformats.org/drawingml/2006/wordprocessingDrawing" xmlns:r="http://schemas.openxmlformats.org/officeDocument/2006/relationships" xmlns:w14="http://schemas.microsoft.com/office/word/2010/wordml">
+              <w:rPr>
+                <w:rFonts w:ascii="Times New Roman" w:hAnsi="Helvetica" w:eastAsia="Helvetica" w:cs="Helvetica"/>
                 <w:i w:val="false"/>
                 <w:b w:val="false"/>
                 <w:u w:val="none"/>
@@ -9631,18 +9631,18 @@
               <w:spacing w:after="60" w:before="60" w:line="240"/>
               <w:ind w:left="60" w:right="60" w:firstLine="0" w:firstLineChars="0"/>
               <w:rPr>
-                <w:rFonts w:ascii="Times New Roman" w:hAnsi="Arial" w:eastAsia="Arial" w:cs="Arial"/>
-                <w:i w:val="false"/>
-                <w:b w:val="false"/>
-                <w:u w:val="none"/>
-                <w:sz w:val="22"/>
-                <w:szCs w:val="22"/>
-                <w:color w:val="000000"/>
-              </w:rPr>
-            </w:pPr>
-            <w:r xmlns:w="http://schemas.openxmlformats.org/wordprocessingml/2006/main" xmlns:wp="http://schemas.openxmlformats.org/drawingml/2006/wordprocessingDrawing" xmlns:r="http://schemas.openxmlformats.org/officeDocument/2006/relationships" xmlns:w14="http://schemas.microsoft.com/office/word/2010/wordml">
-              <w:rPr>
-                <w:rFonts w:ascii="Times New Roman" w:hAnsi="Arial" w:eastAsia="Arial" w:cs="Arial"/>
+                <w:rFonts w:ascii="Times New Roman" w:hAnsi="Helvetica" w:eastAsia="Helvetica" w:cs="Helvetica"/>
+                <w:i w:val="false"/>
+                <w:b w:val="false"/>
+                <w:u w:val="none"/>
+                <w:sz w:val="22"/>
+                <w:szCs w:val="22"/>
+                <w:color w:val="000000"/>
+              </w:rPr>
+            </w:pPr>
+            <w:r xmlns:w="http://schemas.openxmlformats.org/wordprocessingml/2006/main" xmlns:wp="http://schemas.openxmlformats.org/drawingml/2006/wordprocessingDrawing" xmlns:r="http://schemas.openxmlformats.org/officeDocument/2006/relationships" xmlns:w14="http://schemas.microsoft.com/office/word/2010/wordml">
+              <w:rPr>
+                <w:rFonts w:ascii="Times New Roman" w:hAnsi="Helvetica" w:eastAsia="Helvetica" w:cs="Helvetica"/>
                 <w:i w:val="false"/>
                 <w:b w:val="false"/>
                 <w:u w:val="none"/>
@@ -9684,18 +9684,18 @@
               <w:spacing w:after="60" w:before="60" w:line="240"/>
               <w:ind w:left="60" w:right="60" w:firstLine="0" w:firstLineChars="0"/>
               <w:rPr>
-                <w:rFonts w:ascii="Times New Roman" w:hAnsi="Arial" w:eastAsia="Arial" w:cs="Arial"/>
-                <w:i w:val="false"/>
-                <w:b w:val="false"/>
-                <w:u w:val="none"/>
-                <w:sz w:val="22"/>
-                <w:szCs w:val="22"/>
-                <w:color w:val="000000"/>
-              </w:rPr>
-            </w:pPr>
-            <w:r xmlns:w="http://schemas.openxmlformats.org/wordprocessingml/2006/main" xmlns:wp="http://schemas.openxmlformats.org/drawingml/2006/wordprocessingDrawing" xmlns:r="http://schemas.openxmlformats.org/officeDocument/2006/relationships" xmlns:w14="http://schemas.microsoft.com/office/word/2010/wordml">
-              <w:rPr>
-                <w:rFonts w:ascii="Times New Roman" w:hAnsi="Arial" w:eastAsia="Arial" w:cs="Arial"/>
+                <w:rFonts w:ascii="Times New Roman" w:hAnsi="Helvetica" w:eastAsia="Helvetica" w:cs="Helvetica"/>
+                <w:i w:val="false"/>
+                <w:b w:val="false"/>
+                <w:u w:val="none"/>
+                <w:sz w:val="22"/>
+                <w:szCs w:val="22"/>
+                <w:color w:val="000000"/>
+              </w:rPr>
+            </w:pPr>
+            <w:r xmlns:w="http://schemas.openxmlformats.org/wordprocessingml/2006/main" xmlns:wp="http://schemas.openxmlformats.org/drawingml/2006/wordprocessingDrawing" xmlns:r="http://schemas.openxmlformats.org/officeDocument/2006/relationships" xmlns:w14="http://schemas.microsoft.com/office/word/2010/wordml">
+              <w:rPr>
+                <w:rFonts w:ascii="Times New Roman" w:hAnsi="Helvetica" w:eastAsia="Helvetica" w:cs="Helvetica"/>
                 <w:i w:val="false"/>
                 <w:b w:val="false"/>
                 <w:u w:val="none"/>
@@ -9737,18 +9737,18 @@
               <w:spacing w:after="60" w:before="60" w:line="240"/>
               <w:ind w:left="60" w:right="60" w:firstLine="0" w:firstLineChars="0"/>
               <w:rPr>
-                <w:rFonts w:ascii="Times New Roman" w:hAnsi="Arial" w:eastAsia="Arial" w:cs="Arial"/>
-                <w:i w:val="false"/>
-                <w:b w:val="false"/>
-                <w:u w:val="none"/>
-                <w:sz w:val="22"/>
-                <w:szCs w:val="22"/>
-                <w:color w:val="000000"/>
-              </w:rPr>
-            </w:pPr>
-            <w:r xmlns:w="http://schemas.openxmlformats.org/wordprocessingml/2006/main" xmlns:wp="http://schemas.openxmlformats.org/drawingml/2006/wordprocessingDrawing" xmlns:r="http://schemas.openxmlformats.org/officeDocument/2006/relationships" xmlns:w14="http://schemas.microsoft.com/office/word/2010/wordml">
-              <w:rPr>
-                <w:rFonts w:ascii="Times New Roman" w:hAnsi="Arial" w:eastAsia="Arial" w:cs="Arial"/>
+                <w:rFonts w:ascii="Times New Roman" w:hAnsi="Helvetica" w:eastAsia="Helvetica" w:cs="Helvetica"/>
+                <w:i w:val="false"/>
+                <w:b w:val="false"/>
+                <w:u w:val="none"/>
+                <w:sz w:val="22"/>
+                <w:szCs w:val="22"/>
+                <w:color w:val="000000"/>
+              </w:rPr>
+            </w:pPr>
+            <w:r xmlns:w="http://schemas.openxmlformats.org/wordprocessingml/2006/main" xmlns:wp="http://schemas.openxmlformats.org/drawingml/2006/wordprocessingDrawing" xmlns:r="http://schemas.openxmlformats.org/officeDocument/2006/relationships" xmlns:w14="http://schemas.microsoft.com/office/word/2010/wordml">
+              <w:rPr>
+                <w:rFonts w:ascii="Times New Roman" w:hAnsi="Helvetica" w:eastAsia="Helvetica" w:cs="Helvetica"/>
                 <w:i w:val="false"/>
                 <w:b w:val="false"/>
                 <w:u w:val="none"/>
@@ -9790,18 +9790,18 @@
               <w:spacing w:after="60" w:before="60" w:line="240"/>
               <w:ind w:left="60" w:right="60" w:firstLine="0" w:firstLineChars="0"/>
               <w:rPr>
-                <w:rFonts w:ascii="Times New Roman" w:hAnsi="Arial" w:eastAsia="Arial" w:cs="Arial"/>
-                <w:i w:val="false"/>
-                <w:b w:val="false"/>
-                <w:u w:val="none"/>
-                <w:sz w:val="22"/>
-                <w:szCs w:val="22"/>
-                <w:color w:val="000000"/>
-              </w:rPr>
-            </w:pPr>
-            <w:r xmlns:w="http://schemas.openxmlformats.org/wordprocessingml/2006/main" xmlns:wp="http://schemas.openxmlformats.org/drawingml/2006/wordprocessingDrawing" xmlns:r="http://schemas.openxmlformats.org/officeDocument/2006/relationships" xmlns:w14="http://schemas.microsoft.com/office/word/2010/wordml">
-              <w:rPr>
-                <w:rFonts w:ascii="Times New Roman" w:hAnsi="Arial" w:eastAsia="Arial" w:cs="Arial"/>
+                <w:rFonts w:ascii="Times New Roman" w:hAnsi="Helvetica" w:eastAsia="Helvetica" w:cs="Helvetica"/>
+                <w:i w:val="false"/>
+                <w:b w:val="false"/>
+                <w:u w:val="none"/>
+                <w:sz w:val="22"/>
+                <w:szCs w:val="22"/>
+                <w:color w:val="000000"/>
+              </w:rPr>
+            </w:pPr>
+            <w:r xmlns:w="http://schemas.openxmlformats.org/wordprocessingml/2006/main" xmlns:wp="http://schemas.openxmlformats.org/drawingml/2006/wordprocessingDrawing" xmlns:r="http://schemas.openxmlformats.org/officeDocument/2006/relationships" xmlns:w14="http://schemas.microsoft.com/office/word/2010/wordml">
+              <w:rPr>
+                <w:rFonts w:ascii="Times New Roman" w:hAnsi="Helvetica" w:eastAsia="Helvetica" w:cs="Helvetica"/>
                 <w:i w:val="false"/>
                 <w:b w:val="false"/>
                 <w:u w:val="none"/>
@@ -9843,14 +9843,14 @@
       <w:r>
         <w:drawing>
           <wp:inline>
-            <wp:extent cx="4587290" cy="2834945"/>
+            <wp:extent cx="5575300" cy="3445535"/>
             <wp:effectExtent b="0" l="0" r="0" t="0"/>
             <wp:docPr descr="" title="" id="46" name="Picture"/>
             <a:graphic>
               <a:graphicData uri="http://schemas.openxmlformats.org/drawingml/2006/picture">
                 <pic:pic>
                   <pic:nvPicPr>
-                    <pic:cNvPr descr="sstt25_dtcs_quato_words_output_files/figure-docx/unnamed-chunk-6-1.png" id="47" name="Picture"/>
+                    <pic:cNvPr descr="sstt25_dtcs_quato_words_output_files/figure-docx/unnamed-chunk-5-1.png" id="47" name="Picture"/>
                     <pic:cNvPicPr>
                       <a:picLocks noChangeArrowheads="1" noChangeAspect="1"/>
                     </pic:cNvPicPr>
@@ -9864,7 +9864,7 @@
                   <pic:spPr bwMode="auto">
                     <a:xfrm>
                       <a:off x="0" y="0"/>
-                      <a:ext cx="4587290" cy="2834945"/>
+                      <a:ext cx="5575300" cy="3445535"/>
                     </a:xfrm>
                     <a:prstGeom prst="rect">
                       <a:avLst/>
@@ -11292,14 +11292,14 @@
       <w:r>
         <w:drawing>
           <wp:inline>
-            <wp:extent cx="4587290" cy="2834945"/>
+            <wp:extent cx="5575300" cy="3445535"/>
             <wp:effectExtent b="0" l="0" r="0" t="0"/>
             <wp:docPr descr="" title="" id="53" name="Picture"/>
             <a:graphic>
               <a:graphicData uri="http://schemas.openxmlformats.org/drawingml/2006/picture">
                 <pic:pic>
                   <pic:nvPicPr>
-                    <pic:cNvPr descr="sstt25_dtcs_quato_words_output_files/figure-docx/unnamed-chunk-7-1.png" id="54" name="Picture"/>
+                    <pic:cNvPr descr="sstt25_dtcs_quato_words_output_files/figure-docx/unnamed-chunk-6-1.png" id="54" name="Picture"/>
                     <pic:cNvPicPr>
                       <a:picLocks noChangeArrowheads="1" noChangeAspect="1"/>
                     </pic:cNvPicPr>
@@ -11313,7 +11313,7 @@
                   <pic:spPr bwMode="auto">
                     <a:xfrm>
                       <a:off x="0" y="0"/>
-                      <a:ext cx="4587290" cy="2834945"/>
+                      <a:ext cx="5575300" cy="3445535"/>
                     </a:xfrm>
                     <a:prstGeom prst="rect">
                       <a:avLst/>
@@ -12088,14 +12088,14 @@
       <w:r>
         <w:drawing>
           <wp:inline>
-            <wp:extent cx="4587290" cy="2834945"/>
+            <wp:extent cx="5575300" cy="3445535"/>
             <wp:effectExtent b="0" l="0" r="0" t="0"/>
             <wp:docPr descr="" title="" id="61" name="Picture"/>
             <a:graphic>
               <a:graphicData uri="http://schemas.openxmlformats.org/drawingml/2006/picture">
                 <pic:pic>
                   <pic:nvPicPr>
-                    <pic:cNvPr descr="sstt25_dtcs_quato_words_output_files/figure-docx/unnamed-chunk-8-1.png" id="62" name="Picture"/>
+                    <pic:cNvPr descr="sstt25_dtcs_quato_words_output_files/figure-docx/unnamed-chunk-7-1.png" id="62" name="Picture"/>
                     <pic:cNvPicPr>
                       <a:picLocks noChangeArrowheads="1" noChangeAspect="1"/>
                     </pic:cNvPicPr>
@@ -12109,7 +12109,7 @@
                   <pic:spPr bwMode="auto">
                     <a:xfrm>
                       <a:off x="0" y="0"/>
-                      <a:ext cx="4587290" cy="2834945"/>
+                      <a:ext cx="5575300" cy="3445535"/>
                     </a:xfrm>
                     <a:prstGeom prst="rect">
                       <a:avLst/>
@@ -13288,14 +13288,14 @@
       <w:r>
         <w:drawing>
           <wp:inline>
-            <wp:extent cx="4587290" cy="2834945"/>
+            <wp:extent cx="5575300" cy="3445535"/>
             <wp:effectExtent b="0" l="0" r="0" t="0"/>
             <wp:docPr descr="" title="" id="67" name="Picture"/>
             <a:graphic>
               <a:graphicData uri="http://schemas.openxmlformats.org/drawingml/2006/picture">
                 <pic:pic>
                   <pic:nvPicPr>
-                    <pic:cNvPr descr="sstt25_dtcs_quato_words_output_files/figure-docx/unnamed-chunk-10-1.png" id="68" name="Picture"/>
+                    <pic:cNvPr descr="sstt25_dtcs_quato_words_output_files/figure-docx/unnamed-chunk-9-1.png" id="68" name="Picture"/>
                     <pic:cNvPicPr>
                       <a:picLocks noChangeArrowheads="1" noChangeAspect="1"/>
                     </pic:cNvPicPr>
@@ -13309,7 +13309,7 @@
                   <pic:spPr bwMode="auto">
                     <a:xfrm>
                       <a:off x="0" y="0"/>
-                      <a:ext cx="4587290" cy="2834945"/>
+                      <a:ext cx="5575300" cy="3445535"/>
                     </a:xfrm>
                     <a:prstGeom prst="rect">
                       <a:avLst/>
@@ -13967,14 +13967,14 @@
       <w:r>
         <w:drawing>
           <wp:inline>
-            <wp:extent cx="4587290" cy="2834945"/>
+            <wp:extent cx="5575300" cy="3445535"/>
             <wp:effectExtent b="0" l="0" r="0" t="0"/>
             <wp:docPr descr="" title="" id="75" name="Picture"/>
             <a:graphic>
               <a:graphicData uri="http://schemas.openxmlformats.org/drawingml/2006/picture">
                 <pic:pic>
                   <pic:nvPicPr>
-                    <pic:cNvPr descr="sstt25_dtcs_quato_words_output_files/figure-docx/unnamed-chunk-12-1.png" id="76" name="Picture"/>
+                    <pic:cNvPr descr="sstt25_dtcs_quato_words_output_files/figure-docx/unnamed-chunk-11-1.png" id="76" name="Picture"/>
                     <pic:cNvPicPr>
                       <a:picLocks noChangeArrowheads="1" noChangeAspect="1"/>
                     </pic:cNvPicPr>
@@ -13988,7 +13988,7 @@
                   <pic:spPr bwMode="auto">
                     <a:xfrm>
                       <a:off x="0" y="0"/>
-                      <a:ext cx="4587290" cy="2834945"/>
+                      <a:ext cx="5575300" cy="3445535"/>
                     </a:xfrm>
                     <a:prstGeom prst="rect">
                       <a:avLst/>
@@ -22181,14 +22181,14 @@
       <w:r>
         <w:drawing>
           <wp:inline>
-            <wp:extent cx="4587290" cy="2834945"/>
+            <wp:extent cx="5575300" cy="3445535"/>
             <wp:effectExtent b="0" l="0" r="0" t="0"/>
             <wp:docPr descr="" title="" id="84" name="Picture"/>
             <a:graphic>
               <a:graphicData uri="http://schemas.openxmlformats.org/drawingml/2006/picture">
                 <pic:pic>
                   <pic:nvPicPr>
-                    <pic:cNvPr descr="sstt25_dtcs_quato_words_output_files/figure-docx/unnamed-chunk-15-1.png" id="85" name="Picture"/>
+                    <pic:cNvPr descr="sstt25_dtcs_quato_words_output_files/figure-docx/unnamed-chunk-13-1.png" id="85" name="Picture"/>
                     <pic:cNvPicPr>
                       <a:picLocks noChangeArrowheads="1" noChangeAspect="1"/>
                     </pic:cNvPicPr>
@@ -22202,7 +22202,7 @@
                   <pic:spPr bwMode="auto">
                     <a:xfrm>
                       <a:off x="0" y="0"/>
-                      <a:ext cx="4587290" cy="2834945"/>
+                      <a:ext cx="5575300" cy="3445535"/>
                     </a:xfrm>
                     <a:prstGeom prst="rect">
                       <a:avLst/>
@@ -24167,14 +24167,14 @@
       <w:r>
         <w:drawing>
           <wp:inline>
-            <wp:extent cx="4587290" cy="2834945"/>
+            <wp:extent cx="5575300" cy="3445535"/>
             <wp:effectExtent b="0" l="0" r="0" t="0"/>
             <wp:docPr descr="" title="" id="93" name="Picture"/>
             <a:graphic>
               <a:graphicData uri="http://schemas.openxmlformats.org/drawingml/2006/picture">
                 <pic:pic>
                   <pic:nvPicPr>
-                    <pic:cNvPr descr="sstt25_dtcs_quato_words_output_files/figure-docx/unnamed-chunk-17-1.png" id="94" name="Picture"/>
+                    <pic:cNvPr descr="sstt25_dtcs_quato_words_output_files/figure-docx/unnamed-chunk-15-1.png" id="94" name="Picture"/>
                     <pic:cNvPicPr>
                       <a:picLocks noChangeArrowheads="1" noChangeAspect="1"/>
                     </pic:cNvPicPr>
@@ -24188,7 +24188,7 @@
                   <pic:spPr bwMode="auto">
                     <a:xfrm>
                       <a:off x="0" y="0"/>
-                      <a:ext cx="4587290" cy="2834945"/>
+                      <a:ext cx="5575300" cy="3445535"/>
                     </a:xfrm>
                     <a:prstGeom prst="rect">
                       <a:avLst/>
@@ -25921,7 +25921,7 @@
       <w:r>
         <w:drawing>
           <wp:inline>
-            <wp:extent cx="4587290" cy="2834945"/>
+            <wp:extent cx="5575300" cy="3445535"/>
             <wp:effectExtent b="0" l="0" r="0" t="0"/>
             <wp:docPr descr="" title="" id="99" name="Picture"/>
             <a:graphic>
@@ -25942,7 +25942,7 @@
                   <pic:spPr bwMode="auto">
                     <a:xfrm>
                       <a:off x="0" y="0"/>
-                      <a:ext cx="4587290" cy="2834945"/>
+                      <a:ext cx="5575300" cy="3445535"/>
                     </a:xfrm>
                     <a:prstGeom prst="rect">
                       <a:avLst/>
@@ -26037,7 +26037,7 @@
       <w:r>
         <w:drawing>
           <wp:inline>
-            <wp:extent cx="4587290" cy="2834945"/>
+            <wp:extent cx="5575300" cy="3445535"/>
             <wp:effectExtent b="0" l="0" r="0" t="0"/>
             <wp:docPr descr="" title="" id="109" name="Picture"/>
             <a:graphic>
@@ -26058,7 +26058,7 @@
                   <pic:spPr bwMode="auto">
                     <a:xfrm>
                       <a:off x="0" y="0"/>
-                      <a:ext cx="4587290" cy="2834945"/>
+                      <a:ext cx="5575300" cy="3445535"/>
                     </a:xfrm>
                     <a:prstGeom prst="rect">
                       <a:avLst/>

--- a/sstt25_dtcs_quato_words_output.docx
+++ b/sstt25_dtcs_quato_words_output.docx
@@ -38,7 +38,7 @@
           <w:u w:val="none"/>
           <w:sz w:val="32"/>
           <w:szCs w:val="32"/>
-          <w:color w:val="FF0000"/>
+          <w:color w:val="00FF00"/>
         </w:rPr>
         <w:t xml:space="preserve">Tôi xin chân thành cảm ơn Thầy cô vì đã cho tôi kiến thức.</w:t>
       </w:r>
@@ -70,7 +70,7 @@
         <w:pStyle w:val="BodyText"/>
       </w:pPr>
       <w:r>
-        <w:t xml:space="preserve">The best way to predict the future is to invent it. – Alan Kay, Do not dwell in the past, do not dream of the future, concentrate the mind on the present moment. – Buddha</w:t>
+        <w:t xml:space="preserve">Success is not final, failure is not fatal: It is the courage to continue that counts. – Winston Churchill, The best way to predict the future is to invent it. – Alan Kay</w:t>
       </w:r>
     </w:p>
     <w:p>
@@ -83,7 +83,7 @@
         <w:pStyle w:val="BodyText"/>
       </w:pPr>
       <w:r>
-        <w:t xml:space="preserve">TP Hồ Chí Minh: 04:22 chiều, THỨ 6, NGÀY 16 THÁNG 5 NĂM 2025</w:t>
+        <w:t xml:space="preserve">TP Hồ Chí Minh: 09:59 chiều, THỨ 6, NGÀY 16 THÁNG 5 NĂM 2025</w:t>
       </w:r>
     </w:p>
     <w:p>

--- a/sstt25_dtcs_quato_words_output.docx
+++ b/sstt25_dtcs_quato_words_output.docx
@@ -38,7 +38,7 @@
           <w:u w:val="none"/>
           <w:sz w:val="32"/>
           <w:szCs w:val="32"/>
-          <w:color w:val="00FF00"/>
+          <w:color w:val="FF0000"/>
         </w:rPr>
         <w:t xml:space="preserve">Tôi xin chân thành cảm ơn Thầy cô vì đã cho tôi kiến thức.</w:t>
       </w:r>
@@ -70,7 +70,7 @@
         <w:pStyle w:val="BodyText"/>
       </w:pPr>
       <w:r>
-        <w:t xml:space="preserve">Success is not final, failure is not fatal: It is the courage to continue that counts. – Winston Churchill, The best way to predict the future is to invent it. – Alan Kay</w:t>
+        <w:t xml:space="preserve">The best way to predict the future is to invent it. – Alan Kay, Do not dwell in the past, do not dream of the future, concentrate the mind on the present moment. – Buddha</w:t>
       </w:r>
     </w:p>
     <w:p>
@@ -83,7 +83,7 @@
         <w:pStyle w:val="BodyText"/>
       </w:pPr>
       <w:r>
-        <w:t xml:space="preserve">TP Hồ Chí Minh: 09:59 chiều, THỨ 6, NGÀY 16 THÁNG 5 NĂM 2025</w:t>
+        <w:t xml:space="preserve">TP Hồ Chí Minh: 04:22 chiều, THỨ 6, NGÀY 16 THÁNG 5 NĂM 2025</w:t>
       </w:r>
     </w:p>
     <w:p>

--- a/sstt25_dtcs_quato_words_output.docx
+++ b/sstt25_dtcs_quato_words_output.docx
@@ -15,7 +15,7 @@
         <w:pStyle w:val="Author"/>
       </w:pPr>
       <w:r>
-        <w:t xml:space="preserve">ĐƠN VỊ TRÍ NHỚ VÀ SA SÚT TRÍ TUỆ</w:t>
+        <w:t xml:space="preserve">SSTT</w:t>
       </w:r>
     </w:p>
     <w:p>
@@ -38,9 +38,9 @@
           <w:u w:val="none"/>
           <w:sz w:val="32"/>
           <w:szCs w:val="32"/>
-          <w:color w:val="FF0000"/>
+          <w:color w:val="A020F0"/>
         </w:rPr>
-        <w:t xml:space="preserve">Tôi xin chân thành cảm ơn Thầy cô vì đã cho tôi kiến thức.</w:t>
+        <w:t xml:space="preserve">Tôi xin chân thành cảm ơn Vợ và các con vì đã cho tôi tình yêu, ý nghĩa cuộc đời.</w:t>
       </w:r>
     </w:p>
     <w:p>
@@ -70,7 +70,7 @@
         <w:pStyle w:val="BodyText"/>
       </w:pPr>
       <w:r>
-        <w:t xml:space="preserve">The best way to predict the future is to invent it. – Alan Kay, Do not dwell in the past, do not dream of the future, concentrate the mind on the present moment. – Buddha</w:t>
+        <w:t xml:space="preserve">In the middle of difficulty lies opportunity. – Albert Einstein, Do not dwell in the past, do not dream of the future, concentrate the mind on the present moment. – Buddha</w:t>
       </w:r>
     </w:p>
     <w:p>
@@ -83,7 +83,7 @@
         <w:pStyle w:val="BodyText"/>
       </w:pPr>
       <w:r>
-        <w:t xml:space="preserve">TP Hồ Chí Minh: 04:22 chiều, THỨ 6, NGÀY 16 THÁNG 5 NĂM 2025</w:t>
+        <w:t xml:space="preserve">TP Hồ Chí Minh: 10:35 chiều, THỨ 6, NGÀY 16 THÁNG 5 NĂM 2025</w:t>
       </w:r>
     </w:p>
     <w:p>

--- a/sstt25_dtcs_quato_words_output.docx
+++ b/sstt25_dtcs_quato_words_output.docx
@@ -38,9 +38,9 @@
           <w:u w:val="none"/>
           <w:sz w:val="32"/>
           <w:szCs w:val="32"/>
-          <w:color w:val="A020F0"/>
+          <w:color w:val="FFA500"/>
         </w:rPr>
-        <w:t xml:space="preserve">Tôi xin chân thành cảm ơn Vợ và các con vì đã cho tôi tình yêu, ý nghĩa cuộc đời.</w:t>
+        <w:t xml:space="preserve">Tôi xin chân thành cảm ơn Bố mẹ vì đã cho tôi cuộc đời.</w:t>
       </w:r>
     </w:p>
     <w:p>
@@ -70,7 +70,7 @@
         <w:pStyle w:val="BodyText"/>
       </w:pPr>
       <w:r>
-        <w:t xml:space="preserve">In the middle of difficulty lies opportunity. – Albert Einstein, Do not dwell in the past, do not dream of the future, concentrate the mind on the present moment. – Buddha</w:t>
+        <w:t xml:space="preserve">Success is not final, failure is not fatal: It is the courage to continue that counts. – Winston Churchill, In the middle of difficulty lies opportunity. – Albert Einstein</w:t>
       </w:r>
     </w:p>
     <w:p>
@@ -83,7 +83,7 @@
         <w:pStyle w:val="BodyText"/>
       </w:pPr>
       <w:r>
-        <w:t xml:space="preserve">TP Hồ Chí Minh: 10:35 chiều, THỨ 6, NGÀY 16 THÁNG 5 NĂM 2025</w:t>
+        <w:t xml:space="preserve">TP Hồ Chí Minh: 10:47 chiều, THỨ 6, NGÀY 16 THÁNG 5 NĂM 2025</w:t>
       </w:r>
     </w:p>
     <w:p>

--- a/sstt25_dtcs_quato_words_output.docx
+++ b/sstt25_dtcs_quato_words_output.docx
@@ -38,9 +38,9 @@
           <w:u w:val="none"/>
           <w:sz w:val="32"/>
           <w:szCs w:val="32"/>
-          <w:color w:val="FFA500"/>
+          <w:color w:val="FF0000"/>
         </w:rPr>
-        <w:t xml:space="preserve">Tôi xin chân thành cảm ơn Bố mẹ vì đã cho tôi cuộc đời.</w:t>
+        <w:t xml:space="preserve">Tôi xin chân thành cảm ơn Đồng nghiệp vì đã hợp tác và giúp đỡ.</w:t>
       </w:r>
     </w:p>
     <w:p>
@@ -70,7 +70,7 @@
         <w:pStyle w:val="BodyText"/>
       </w:pPr>
       <w:r>
-        <w:t xml:space="preserve">Success is not final, failure is not fatal: It is the courage to continue that counts. – Winston Churchill, In the middle of difficulty lies opportunity. – Albert Einstein</w:t>
+        <w:t xml:space="preserve">Success is not final, failure is not fatal: It is the courage to continue that counts. – Winston Churchill, Do not dwell in the past, do not dream of the future, concentrate the mind on the present moment. – Buddha</w:t>
       </w:r>
     </w:p>
     <w:p>
@@ -83,7 +83,7 @@
         <w:pStyle w:val="BodyText"/>
       </w:pPr>
       <w:r>
-        <w:t xml:space="preserve">TP Hồ Chí Minh: 10:47 chiều, THỨ 6, NGÀY 16 THÁNG 5 NĂM 2025</w:t>
+        <w:t xml:space="preserve">TP Hồ Chí Minh: 09:49 sáng, THỨ 7, NGÀY 17 THÁNG 5 NĂM 2025</w:t>
       </w:r>
     </w:p>
     <w:p>
@@ -8658,13 +8658,13 @@
         </w:tc>
       </w:tr>
     </w:tbl>
-    <w:bookmarkStart w:id="41" w:name="phương-pháp-tiến-hành."/>
+    <w:bookmarkStart w:id="41" w:name="phương-pháp-tiến-hành"/>
     <w:p>
       <w:pPr>
         <w:pStyle w:val="Heading3"/>
       </w:pPr>
       <w:r>
-        <w:t xml:space="preserve">Phương pháp tiến hành.</w:t>
+        <w:t xml:space="preserve">Phương pháp tiến hành</w:t>
       </w:r>
     </w:p>
     <w:p>

--- a/sstt25_dtcs_quato_words_output.docx
+++ b/sstt25_dtcs_quato_words_output.docx
@@ -38,9 +38,9 @@
           <w:u w:val="none"/>
           <w:sz w:val="32"/>
           <w:szCs w:val="32"/>
-          <w:color w:val="FF0000"/>
+          <w:color w:val="00FF00"/>
         </w:rPr>
-        <w:t xml:space="preserve">Tôi xin chân thành cảm ơn Đồng nghiệp vì đã hợp tác và giúp đỡ.</w:t>
+        <w:t xml:space="preserve">Tôi xin chân thành cảm ơn Bạn bè vì đã hết lòng giúp đỡ, động viên.</w:t>
       </w:r>
     </w:p>
     <w:p>
@@ -70,7 +70,7 @@
         <w:pStyle w:val="BodyText"/>
       </w:pPr>
       <w:r>
-        <w:t xml:space="preserve">Success is not final, failure is not fatal: It is the courage to continue that counts. – Winston Churchill, Do not dwell in the past, do not dream of the future, concentrate the mind on the present moment. – Buddha</w:t>
+        <w:t xml:space="preserve">Success is not final, failure is not fatal: It is the courage to continue that counts. – Winston Churchill, In the middle of difficulty lies opportunity. – Albert Einstein</w:t>
       </w:r>
     </w:p>
     <w:p>
@@ -83,7 +83,7 @@
         <w:pStyle w:val="BodyText"/>
       </w:pPr>
       <w:r>
-        <w:t xml:space="preserve">TP Hồ Chí Minh: 09:49 sáng, THỨ 7, NGÀY 17 THÁNG 5 NĂM 2025</w:t>
+        <w:t xml:space="preserve">TP Hồ Chí Minh: 10:55 sáng, THỨ 7, NGÀY 17 THÁNG 5 NĂM 2025</w:t>
       </w:r>
     </w:p>
     <w:p>
@@ -98,6 +98,12 @@
       <w:pPr>
         <w:pStyle w:val="BodyText"/>
       </w:pPr>
+      <w:r>
+        <w:t xml:space="preserve">Test git windows thuy duong</w:t>
+      </w:r>
+      <w:r>
+        <w:t xml:space="preserve"> </w:t>
+      </w:r>
       <w:r>
         <w:t xml:space="preserve">Sa sút trí tuệ (SSTT) là một trong những vấn đề y tế được xã hội quan tâm, đặc biệt trong bối cảnh dân số toàn cầu đang</w:t>
       </w:r>
@@ -1182,7 +1188,13 @@
         <w:t xml:space="preserve">Sa sút trí tuệ do Alzheimer (Alzheimer’s disease dementia)</w:t>
       </w:r>
       <w:r>
-        <w:t xml:space="preserve">: là thể phổ biến nhất, chiếm khoảng 60–70% tổng số ca. Đặc trưng bởi suy giảm trí nhớ gần là triệu chứng khởi phát, sau đó lan sang các chức năng nhận thức khác như ngôn ngữ, điều hành và định hướng. Bệnh tiến triển chậm nhưng liên tục qua các giai đoạn từ nhẹ đến nặng.</w:t>
+        <w:t xml:space="preserve">: là thể phổ biến nhất, chiếm khoảng 60–70% tổng số ca. Đặc trưng bởi suy giảm trí nhớ gần là triệu chứng khởi phát, sau đó lan sang các chức năng nhận thức khác như ngôn ngữ, điều hành và định hướng. Bệnh tiến triển chậm nhưng liên tục qua các giai đoạn từ nhẹ đến nặng</w:t>
+      </w:r>
+      <w:r>
+        <w:t xml:space="preserve">[10]</w:t>
+      </w:r>
+      <w:r>
+        <w:t xml:space="preserve">.</w:t>
       </w:r>
     </w:p>
     <w:p>
@@ -1200,14 +1212,37 @@
         <w:t xml:space="preserve">Sa sút trí tuệ mạch máu (vascular dementia)</w:t>
       </w:r>
       <w:r>
-        <w:t xml:space="preserve">: chiếm khoảng 15–20% và thường gặp ở người có tiền sử đột quỵ hoặc yếu tố nguy cơ tim mạch. Bệnh có thể khởi phát đột ngột sau một biến cố mạch máu não, hoặc tiến triển theo kiểu bậc thang. Triệu chứng điển hình gồm rối loạn chú ý, chậm chạp tâm thần vận động, rối loạn chức năng điều hành và cảm xúc không ổn định.</w:t>
+        <w:t xml:space="preserve">: Là nguyên nhân phổ biến thứ hai gây sa sút trí tuệ sau bệnh Alzheimer, chiếm khoảng 15–20% tổng số trường hợp sa sút trí tuệ trên toàn cầu . VaD thường xảy ra ở người cao tuổi và có liên quan chặt chẽ đến các yếu tố nguy cơ tim mạch như tăng huyết áp, đái tháo đường, rối loạn lipid máu và hút thuốc lá.</w:t>
       </w:r>
     </w:p>
     <w:p>
       <w:pPr>
+        <w:pStyle w:val="FirstParagraph"/>
+      </w:pPr>
+      <w:r>
+        <w:t xml:space="preserve">Bệnh có thể khởi phát đột ngột sau một biến cố mạch máu não như đột quỵ hoặc tiến triển từ từ theo kiểu bậc thang do tổn thương vi mạch lặp đi lặp lại. Triệu chứng lâm sàng của VaD đa dạng, nhưng thường bao gồm giảm khả năng chú ý, suy giảm chức năng điều hành, chậm chạp tâm thần vận động và rối loạn cảm xúc như trầm cảm hoặc thay đổi nhân cách.</w:t>
+      </w:r>
+    </w:p>
+    <w:p>
+      <w:pPr>
+        <w:pStyle w:val="BodyText"/>
+      </w:pPr>
+      <w:r>
+        <w:t xml:space="preserve">Chẩn đoán VaD dựa trên sự kết hợp giữa đánh giá lâm sàng, các bài kiểm tra nhận thức và hình ảnh học thần kinh như MRI hoặc CT để phát hiện tổn thương mạch máu não. Hiện chưa có phương pháp điều trị đặc hiệu cho VaD; tuy nhiên, việc kiểm soát các yếu tố nguy cơ tim mạch và áp dụng các biện pháp can thiệp không dùng thuốc như thay đổi lối sống có thể giúp làm chậm tiến triển của bệnh và cải thiện chất lượng cuộc sống của người bệnh</w:t>
+      </w:r>
+      <w:r>
+        <w:t xml:space="preserve">[11]</w:t>
+      </w:r>
+      <w:r>
+        <w:t xml:space="preserve">.</w:t>
+      </w:r>
+    </w:p>
+    <w:p>
+      <w:pPr>
+        <w:pStyle w:val="Compact"/>
         <w:numPr>
           <w:ilvl w:val="0"/>
-          <w:numId w:val="1002"/>
+          <w:numId w:val="1003"/>
         </w:numPr>
       </w:pPr>
       <w:r>
@@ -1218,14 +1253,40 @@
         <w:t xml:space="preserve">Sa sút trí tuệ thể Lewy (Dementia with Lewy bodies)</w:t>
       </w:r>
       <w:r>
-        <w:t xml:space="preserve">: đặc trưng bởi dao động nhận thức theo ngày, ảo giác thị giác sống động, rối loạn giấc ngủ REM và dấu hiệu ngoại tháp giống Parkinson. Nhạy cảm với thuốc chống loạn thần là dấu hiệu quan trọng giúp gợi ý chẩn đoán.</w:t>
+        <w:t xml:space="preserve">:là một trong những nguyên nhân phổ biến của sa sút trí tuệ, chiếm khoảng 10–15% tổng số ca. Bệnh đặc trưng bởi sự lắng đọng bất thường của protein alpha-synuclein trong tế bào thần kinh, hình thành các thể Lewy, chủ yếu ở vùng vỏ não và thân não. DLB có sự giao thoa rõ rệt với bệnh Parkinson và Alzheimer, cả về mặt lâm sàng lẫn bệnh học. Về triệu chứng, DLB biểu hiện nhận thức dao động mạnh theo giờ hoặc ngày, kèm theo ảo giác thị giác sống động và rối loạn giấc ngủ REM. Bệnh nhân thường gặp suy giảm sự chú ý, chức năng điều hành và khả năng định hướng, trong khi trí nhớ thường bị ảnh hưởng ít hơn so với bệnh Alzheimer ở giai đoạn đầu. Các biểu hiện vận động giống Parkinson như run tay, cứng cơ, dáng đi chậm chạp cũng thường gặp, nhưng thường xuất hiện sau hoặc đồng thời với suy giảm nhận thức. Một đặc điểm lâm sàng quan trọng là tính nhạy cảm cao với thuốc an thần và thuốc chống loạn thần, có thể gây ra tác dụng phụ nghiêm trọng như an thần sâu hoặc hội chứng ác tính. Hình ảnh học thần kinh như SPECT hoặc PET có thể hỗ trợ chẩn đoán bằng cách cho thấy giảm bắt dopaminergic ở thể vân hoặc giảm chuyển hóa thùy chẩm.</w:t>
       </w:r>
     </w:p>
     <w:p>
       <w:pPr>
+        <w:pStyle w:val="FirstParagraph"/>
+      </w:pPr>
+      <w:r>
+        <w:t xml:space="preserve">Hiện tại chưa có phương pháp điều trị triệt để DLB. Phác đồ điều trị chủ yếu tập trung vào kiểm soát triệu chứng, bao gồm sử dụng cholinesterase inhibitors để cải thiện triệu chứng nhận thức và hành vi, và quản lý cẩn trọng các rối loạn vận động hoặc ảo giác. Việc điều trị cần cá thể hóa và phối hợp đa chuyên khoa, đặc biệt khi các triệu chứng vận động, loạn thần và rối loạn giấc ngủ cùng tồn tại.</w:t>
+      </w:r>
+    </w:p>
+    <w:p>
+      <w:pPr>
+        <w:pStyle w:val="BodyText"/>
+      </w:pPr>
+      <w:r>
+        <w:t xml:space="preserve">DLB thường có tiên lượng xấu hơn Alzheimer, với thời gian sống trung bình từ 5–8 năm sau khi chẩn đoán. Việc nhận diện sớm và đúng thể bệnh có ý nghĩa lớn trong lựa chọn chiến lược điều trị và nâng cao chất lượng sống cho người bệnh và người chăm sóc</w:t>
+      </w:r>
+      <w:r>
+        <w:t xml:space="preserve"> </w:t>
+      </w:r>
+      <w:r>
+        <w:t xml:space="preserve">[12]</w:t>
+      </w:r>
+      <w:r>
+        <w:t xml:space="preserve">.</w:t>
+      </w:r>
+    </w:p>
+    <w:p>
+      <w:pPr>
+        <w:pStyle w:val="Compact"/>
         <w:numPr>
           <w:ilvl w:val="0"/>
-          <w:numId w:val="1002"/>
+          <w:numId w:val="1004"/>
         </w:numPr>
       </w:pPr>
       <w:r>
@@ -1287,7 +1348,7 @@
       <w:pPr>
         <w:numPr>
           <w:ilvl w:val="0"/>
-          <w:numId w:val="1003"/>
+          <w:numId w:val="1005"/>
         </w:numPr>
       </w:pPr>
       <w:r>
@@ -1317,7 +1378,7 @@
       <w:pPr>
         <w:numPr>
           <w:ilvl w:val="0"/>
-          <w:numId w:val="1003"/>
+          <w:numId w:val="1005"/>
         </w:numPr>
       </w:pPr>
       <w:r>
@@ -1335,7 +1396,7 @@
       <w:pPr>
         <w:numPr>
           <w:ilvl w:val="0"/>
-          <w:numId w:val="1003"/>
+          <w:numId w:val="1005"/>
         </w:numPr>
       </w:pPr>
       <w:r>
@@ -1353,7 +1414,7 @@
       <w:pPr>
         <w:numPr>
           <w:ilvl w:val="0"/>
-          <w:numId w:val="1003"/>
+          <w:numId w:val="1005"/>
         </w:numPr>
       </w:pPr>
       <w:r>
@@ -1396,7 +1457,7 @@
         <w:t xml:space="preserve"> </w:t>
       </w:r>
       <w:r>
-        <w:t xml:space="preserve">[10]</w:t>
+        <w:t xml:space="preserve">[13]</w:t>
       </w:r>
       <w:r>
         <w:t xml:space="preserve">.</w:t>
@@ -1414,7 +1475,7 @@
       <w:pPr>
         <w:numPr>
           <w:ilvl w:val="0"/>
-          <w:numId w:val="1004"/>
+          <w:numId w:val="1006"/>
         </w:numPr>
       </w:pPr>
       <w:r>
@@ -1432,7 +1493,7 @@
       <w:pPr>
         <w:numPr>
           <w:ilvl w:val="0"/>
-          <w:numId w:val="1004"/>
+          <w:numId w:val="1006"/>
         </w:numPr>
       </w:pPr>
       <w:r>
@@ -1450,7 +1511,7 @@
       <w:pPr>
         <w:numPr>
           <w:ilvl w:val="0"/>
-          <w:numId w:val="1004"/>
+          <w:numId w:val="1006"/>
         </w:numPr>
       </w:pPr>
       <w:r>
@@ -1503,7 +1564,7 @@
       <w:pPr>
         <w:numPr>
           <w:ilvl w:val="0"/>
-          <w:numId w:val="1005"/>
+          <w:numId w:val="1007"/>
         </w:numPr>
       </w:pPr>
       <w:r>
@@ -1524,7 +1585,7 @@
       <w:pPr>
         <w:numPr>
           <w:ilvl w:val="0"/>
-          <w:numId w:val="1005"/>
+          <w:numId w:val="1007"/>
         </w:numPr>
       </w:pPr>
       <w:r>
@@ -1542,7 +1603,7 @@
       <w:pPr>
         <w:numPr>
           <w:ilvl w:val="0"/>
-          <w:numId w:val="1005"/>
+          <w:numId w:val="1007"/>
         </w:numPr>
       </w:pPr>
       <w:r>
@@ -1570,7 +1631,7 @@
       <w:pPr>
         <w:numPr>
           <w:ilvl w:val="0"/>
-          <w:numId w:val="1006"/>
+          <w:numId w:val="1008"/>
         </w:numPr>
       </w:pPr>
       <w:r>
@@ -1591,7 +1652,7 @@
       <w:pPr>
         <w:numPr>
           <w:ilvl w:val="0"/>
-          <w:numId w:val="1006"/>
+          <w:numId w:val="1008"/>
         </w:numPr>
       </w:pPr>
       <w:r>
@@ -1609,7 +1670,7 @@
       <w:pPr>
         <w:numPr>
           <w:ilvl w:val="0"/>
-          <w:numId w:val="1006"/>
+          <w:numId w:val="1008"/>
         </w:numPr>
       </w:pPr>
       <w:r>
@@ -1637,7 +1698,7 @@
       <w:pPr>
         <w:numPr>
           <w:ilvl w:val="0"/>
-          <w:numId w:val="1007"/>
+          <w:numId w:val="1009"/>
         </w:numPr>
       </w:pPr>
       <w:r>
@@ -1655,7 +1716,7 @@
       <w:pPr>
         <w:numPr>
           <w:ilvl w:val="0"/>
-          <w:numId w:val="1007"/>
+          <w:numId w:val="1009"/>
         </w:numPr>
       </w:pPr>
       <w:r>
@@ -1673,7 +1734,7 @@
       <w:pPr>
         <w:numPr>
           <w:ilvl w:val="0"/>
-          <w:numId w:val="1007"/>
+          <w:numId w:val="1009"/>
         </w:numPr>
       </w:pPr>
       <w:r>
@@ -1717,7 +1778,7 @@
         <w:t xml:space="preserve"> </w:t>
       </w:r>
       <w:r>
-        <w:t xml:space="preserve">[11]</w:t>
+        <w:t xml:space="preserve">[14]</w:t>
       </w:r>
       <w:r>
         <w:t xml:space="preserve">, rối loạn nhận thức được chia thành:</w:t>
@@ -1727,7 +1788,7 @@
       <w:pPr>
         <w:numPr>
           <w:ilvl w:val="0"/>
-          <w:numId w:val="1008"/>
+          <w:numId w:val="1010"/>
         </w:numPr>
       </w:pPr>
       <w:r>
@@ -1745,7 +1806,7 @@
       <w:pPr>
         <w:numPr>
           <w:ilvl w:val="0"/>
-          <w:numId w:val="1008"/>
+          <w:numId w:val="1010"/>
         </w:numPr>
       </w:pPr>
       <w:r>
@@ -1830,18 +1891,18 @@
               <w:spacing w:after="60" w:before="60" w:line="240"/>
               <w:ind w:left="60" w:right="60" w:firstLine="0" w:firstLineChars="0"/>
               <w:rPr>
-                <w:rFonts w:ascii="Times New Roman" w:hAnsi="Helvetica" w:eastAsia="Helvetica" w:cs="Helvetica"/>
-                <w:i w:val="false"/>
-                <w:b w:val="false"/>
-                <w:u w:val="none"/>
-                <w:sz w:val="22"/>
-                <w:szCs w:val="22"/>
-                <w:color w:val="000000"/>
-              </w:rPr>
-            </w:pPr>
-            <w:r xmlns:w="http://schemas.openxmlformats.org/wordprocessingml/2006/main" xmlns:wp="http://schemas.openxmlformats.org/drawingml/2006/wordprocessingDrawing" xmlns:r="http://schemas.openxmlformats.org/officeDocument/2006/relationships" xmlns:w14="http://schemas.microsoft.com/office/word/2010/wordml">
-              <w:rPr>
-                <w:rFonts w:ascii="Times New Roman" w:hAnsi="Helvetica" w:eastAsia="Helvetica" w:cs="Helvetica"/>
+                <w:rFonts w:ascii="Times New Roman" w:hAnsi="Arial" w:eastAsia="Arial" w:cs="Arial"/>
+                <w:i w:val="false"/>
+                <w:b w:val="false"/>
+                <w:u w:val="none"/>
+                <w:sz w:val="22"/>
+                <w:szCs w:val="22"/>
+                <w:color w:val="000000"/>
+              </w:rPr>
+            </w:pPr>
+            <w:r xmlns:w="http://schemas.openxmlformats.org/wordprocessingml/2006/main" xmlns:wp="http://schemas.openxmlformats.org/drawingml/2006/wordprocessingDrawing" xmlns:r="http://schemas.openxmlformats.org/officeDocument/2006/relationships" xmlns:w14="http://schemas.microsoft.com/office/word/2010/wordml">
+              <w:rPr>
+                <w:rFonts w:ascii="Times New Roman" w:hAnsi="Arial" w:eastAsia="Arial" w:cs="Arial"/>
                 <w:i w:val="false"/>
                 <w:b w:val="false"/>
                 <w:u w:val="none"/>
@@ -1883,18 +1944,18 @@
               <w:spacing w:after="60" w:before="60" w:line="240"/>
               <w:ind w:left="60" w:right="60" w:firstLine="0" w:firstLineChars="0"/>
               <w:rPr>
-                <w:rFonts w:ascii="Times New Roman" w:hAnsi="Helvetica" w:eastAsia="Helvetica" w:cs="Helvetica"/>
-                <w:i w:val="false"/>
-                <w:b w:val="false"/>
-                <w:u w:val="none"/>
-                <w:sz w:val="22"/>
-                <w:szCs w:val="22"/>
-                <w:color w:val="000000"/>
-              </w:rPr>
-            </w:pPr>
-            <w:r xmlns:w="http://schemas.openxmlformats.org/wordprocessingml/2006/main" xmlns:wp="http://schemas.openxmlformats.org/drawingml/2006/wordprocessingDrawing" xmlns:r="http://schemas.openxmlformats.org/officeDocument/2006/relationships" xmlns:w14="http://schemas.microsoft.com/office/word/2010/wordml">
-              <w:rPr>
-                <w:rFonts w:ascii="Times New Roman" w:hAnsi="Helvetica" w:eastAsia="Helvetica" w:cs="Helvetica"/>
+                <w:rFonts w:ascii="Times New Roman" w:hAnsi="Arial" w:eastAsia="Arial" w:cs="Arial"/>
+                <w:i w:val="false"/>
+                <w:b w:val="false"/>
+                <w:u w:val="none"/>
+                <w:sz w:val="22"/>
+                <w:szCs w:val="22"/>
+                <w:color w:val="000000"/>
+              </w:rPr>
+            </w:pPr>
+            <w:r xmlns:w="http://schemas.openxmlformats.org/wordprocessingml/2006/main" xmlns:wp="http://schemas.openxmlformats.org/drawingml/2006/wordprocessingDrawing" xmlns:r="http://schemas.openxmlformats.org/officeDocument/2006/relationships" xmlns:w14="http://schemas.microsoft.com/office/word/2010/wordml">
+              <w:rPr>
+                <w:rFonts w:ascii="Times New Roman" w:hAnsi="Arial" w:eastAsia="Arial" w:cs="Arial"/>
                 <w:i w:val="false"/>
                 <w:b w:val="false"/>
                 <w:u w:val="none"/>
@@ -1936,18 +1997,18 @@
               <w:spacing w:after="60" w:before="60" w:line="240"/>
               <w:ind w:left="60" w:right="60" w:firstLine="0" w:firstLineChars="0"/>
               <w:rPr>
-                <w:rFonts w:ascii="Times New Roman" w:hAnsi="Helvetica" w:eastAsia="Helvetica" w:cs="Helvetica"/>
-                <w:i w:val="false"/>
-                <w:b w:val="false"/>
-                <w:u w:val="none"/>
-                <w:sz w:val="22"/>
-                <w:szCs w:val="22"/>
-                <w:color w:val="000000"/>
-              </w:rPr>
-            </w:pPr>
-            <w:r xmlns:w="http://schemas.openxmlformats.org/wordprocessingml/2006/main" xmlns:wp="http://schemas.openxmlformats.org/drawingml/2006/wordprocessingDrawing" xmlns:r="http://schemas.openxmlformats.org/officeDocument/2006/relationships" xmlns:w14="http://schemas.microsoft.com/office/word/2010/wordml">
-              <w:rPr>
-                <w:rFonts w:ascii="Times New Roman" w:hAnsi="Helvetica" w:eastAsia="Helvetica" w:cs="Helvetica"/>
+                <w:rFonts w:ascii="Times New Roman" w:hAnsi="Arial" w:eastAsia="Arial" w:cs="Arial"/>
+                <w:i w:val="false"/>
+                <w:b w:val="false"/>
+                <w:u w:val="none"/>
+                <w:sz w:val="22"/>
+                <w:szCs w:val="22"/>
+                <w:color w:val="000000"/>
+              </w:rPr>
+            </w:pPr>
+            <w:r xmlns:w="http://schemas.openxmlformats.org/wordprocessingml/2006/main" xmlns:wp="http://schemas.openxmlformats.org/drawingml/2006/wordprocessingDrawing" xmlns:r="http://schemas.openxmlformats.org/officeDocument/2006/relationships" xmlns:w14="http://schemas.microsoft.com/office/word/2010/wordml">
+              <w:rPr>
+                <w:rFonts w:ascii="Times New Roman" w:hAnsi="Arial" w:eastAsia="Arial" w:cs="Arial"/>
                 <w:i w:val="false"/>
                 <w:b w:val="false"/>
                 <w:u w:val="none"/>
@@ -1989,18 +2050,18 @@
               <w:spacing w:after="60" w:before="60" w:line="240"/>
               <w:ind w:left="60" w:right="60" w:firstLine="0" w:firstLineChars="0"/>
               <w:rPr>
-                <w:rFonts w:ascii="Times New Roman" w:hAnsi="Helvetica" w:eastAsia="Helvetica" w:cs="Helvetica"/>
-                <w:i w:val="false"/>
-                <w:b w:val="false"/>
-                <w:u w:val="none"/>
-                <w:sz w:val="22"/>
-                <w:szCs w:val="22"/>
-                <w:color w:val="000000"/>
-              </w:rPr>
-            </w:pPr>
-            <w:r xmlns:w="http://schemas.openxmlformats.org/wordprocessingml/2006/main" xmlns:wp="http://schemas.openxmlformats.org/drawingml/2006/wordprocessingDrawing" xmlns:r="http://schemas.openxmlformats.org/officeDocument/2006/relationships" xmlns:w14="http://schemas.microsoft.com/office/word/2010/wordml">
-              <w:rPr>
-                <w:rFonts w:ascii="Times New Roman" w:hAnsi="Helvetica" w:eastAsia="Helvetica" w:cs="Helvetica"/>
+                <w:rFonts w:ascii="Times New Roman" w:hAnsi="Arial" w:eastAsia="Arial" w:cs="Arial"/>
+                <w:i w:val="false"/>
+                <w:b w:val="false"/>
+                <w:u w:val="none"/>
+                <w:sz w:val="22"/>
+                <w:szCs w:val="22"/>
+                <w:color w:val="000000"/>
+              </w:rPr>
+            </w:pPr>
+            <w:r xmlns:w="http://schemas.openxmlformats.org/wordprocessingml/2006/main" xmlns:wp="http://schemas.openxmlformats.org/drawingml/2006/wordprocessingDrawing" xmlns:r="http://schemas.openxmlformats.org/officeDocument/2006/relationships" xmlns:w14="http://schemas.microsoft.com/office/word/2010/wordml">
+              <w:rPr>
+                <w:rFonts w:ascii="Times New Roman" w:hAnsi="Arial" w:eastAsia="Arial" w:cs="Arial"/>
                 <w:i w:val="false"/>
                 <w:b w:val="false"/>
                 <w:u w:val="none"/>
@@ -2048,18 +2109,18 @@
               <w:spacing w:after="60" w:before="60" w:line="240"/>
               <w:ind w:left="60" w:right="60" w:firstLine="0" w:firstLineChars="0"/>
               <w:rPr>
-                <w:rFonts w:ascii="Times New Roman" w:hAnsi="Helvetica" w:eastAsia="Helvetica" w:cs="Helvetica"/>
-                <w:i w:val="false"/>
-                <w:b w:val="false"/>
-                <w:u w:val="none"/>
-                <w:sz w:val="22"/>
-                <w:szCs w:val="22"/>
-                <w:color w:val="000000"/>
-              </w:rPr>
-            </w:pPr>
-            <w:r xmlns:w="http://schemas.openxmlformats.org/wordprocessingml/2006/main" xmlns:wp="http://schemas.openxmlformats.org/drawingml/2006/wordprocessingDrawing" xmlns:r="http://schemas.openxmlformats.org/officeDocument/2006/relationships" xmlns:w14="http://schemas.microsoft.com/office/word/2010/wordml">
-              <w:rPr>
-                <w:rFonts w:ascii="Times New Roman" w:hAnsi="Helvetica" w:eastAsia="Helvetica" w:cs="Helvetica"/>
+                <w:rFonts w:ascii="Times New Roman" w:hAnsi="Arial" w:eastAsia="Arial" w:cs="Arial"/>
+                <w:i w:val="false"/>
+                <w:b w:val="false"/>
+                <w:u w:val="none"/>
+                <w:sz w:val="22"/>
+                <w:szCs w:val="22"/>
+                <w:color w:val="000000"/>
+              </w:rPr>
+            </w:pPr>
+            <w:r xmlns:w="http://schemas.openxmlformats.org/wordprocessingml/2006/main" xmlns:wp="http://schemas.openxmlformats.org/drawingml/2006/wordprocessingDrawing" xmlns:r="http://schemas.openxmlformats.org/officeDocument/2006/relationships" xmlns:w14="http://schemas.microsoft.com/office/word/2010/wordml">
+              <w:rPr>
+                <w:rFonts w:ascii="Times New Roman" w:hAnsi="Arial" w:eastAsia="Arial" w:cs="Arial"/>
                 <w:i w:val="false"/>
                 <w:b w:val="false"/>
                 <w:u w:val="none"/>
@@ -2101,18 +2162,18 @@
               <w:spacing w:after="60" w:before="60" w:line="240"/>
               <w:ind w:left="60" w:right="60" w:firstLine="0" w:firstLineChars="0"/>
               <w:rPr>
-                <w:rFonts w:ascii="Times New Roman" w:hAnsi="Helvetica" w:eastAsia="Helvetica" w:cs="Helvetica"/>
-                <w:i w:val="false"/>
-                <w:b w:val="false"/>
-                <w:u w:val="none"/>
-                <w:sz w:val="22"/>
-                <w:szCs w:val="22"/>
-                <w:color w:val="000000"/>
-              </w:rPr>
-            </w:pPr>
-            <w:r xmlns:w="http://schemas.openxmlformats.org/wordprocessingml/2006/main" xmlns:wp="http://schemas.openxmlformats.org/drawingml/2006/wordprocessingDrawing" xmlns:r="http://schemas.openxmlformats.org/officeDocument/2006/relationships" xmlns:w14="http://schemas.microsoft.com/office/word/2010/wordml">
-              <w:rPr>
-                <w:rFonts w:ascii="Times New Roman" w:hAnsi="Helvetica" w:eastAsia="Helvetica" w:cs="Helvetica"/>
+                <w:rFonts w:ascii="Times New Roman" w:hAnsi="Arial" w:eastAsia="Arial" w:cs="Arial"/>
+                <w:i w:val="false"/>
+                <w:b w:val="false"/>
+                <w:u w:val="none"/>
+                <w:sz w:val="22"/>
+                <w:szCs w:val="22"/>
+                <w:color w:val="000000"/>
+              </w:rPr>
+            </w:pPr>
+            <w:r xmlns:w="http://schemas.openxmlformats.org/wordprocessingml/2006/main" xmlns:wp="http://schemas.openxmlformats.org/drawingml/2006/wordprocessingDrawing" xmlns:r="http://schemas.openxmlformats.org/officeDocument/2006/relationships" xmlns:w14="http://schemas.microsoft.com/office/word/2010/wordml">
+              <w:rPr>
+                <w:rFonts w:ascii="Times New Roman" w:hAnsi="Arial" w:eastAsia="Arial" w:cs="Arial"/>
                 <w:i w:val="false"/>
                 <w:b w:val="false"/>
                 <w:u w:val="none"/>
@@ -2154,18 +2215,18 @@
               <w:spacing w:after="60" w:before="60" w:line="240"/>
               <w:ind w:left="60" w:right="60" w:firstLine="0" w:firstLineChars="0"/>
               <w:rPr>
-                <w:rFonts w:ascii="Times New Roman" w:hAnsi="Helvetica" w:eastAsia="Helvetica" w:cs="Helvetica"/>
-                <w:i w:val="false"/>
-                <w:b w:val="false"/>
-                <w:u w:val="none"/>
-                <w:sz w:val="22"/>
-                <w:szCs w:val="22"/>
-                <w:color w:val="000000"/>
-              </w:rPr>
-            </w:pPr>
-            <w:r xmlns:w="http://schemas.openxmlformats.org/wordprocessingml/2006/main" xmlns:wp="http://schemas.openxmlformats.org/drawingml/2006/wordprocessingDrawing" xmlns:r="http://schemas.openxmlformats.org/officeDocument/2006/relationships" xmlns:w14="http://schemas.microsoft.com/office/word/2010/wordml">
-              <w:rPr>
-                <w:rFonts w:ascii="Times New Roman" w:hAnsi="Helvetica" w:eastAsia="Helvetica" w:cs="Helvetica"/>
+                <w:rFonts w:ascii="Times New Roman" w:hAnsi="Arial" w:eastAsia="Arial" w:cs="Arial"/>
+                <w:i w:val="false"/>
+                <w:b w:val="false"/>
+                <w:u w:val="none"/>
+                <w:sz w:val="22"/>
+                <w:szCs w:val="22"/>
+                <w:color w:val="000000"/>
+              </w:rPr>
+            </w:pPr>
+            <w:r xmlns:w="http://schemas.openxmlformats.org/wordprocessingml/2006/main" xmlns:wp="http://schemas.openxmlformats.org/drawingml/2006/wordprocessingDrawing" xmlns:r="http://schemas.openxmlformats.org/officeDocument/2006/relationships" xmlns:w14="http://schemas.microsoft.com/office/word/2010/wordml">
+              <w:rPr>
+                <w:rFonts w:ascii="Times New Roman" w:hAnsi="Arial" w:eastAsia="Arial" w:cs="Arial"/>
                 <w:i w:val="false"/>
                 <w:b w:val="false"/>
                 <w:u w:val="none"/>
@@ -2207,18 +2268,18 @@
               <w:spacing w:after="60" w:before="60" w:line="240"/>
               <w:ind w:left="60" w:right="60" w:firstLine="0" w:firstLineChars="0"/>
               <w:rPr>
-                <w:rFonts w:ascii="Times New Roman" w:hAnsi="Helvetica" w:eastAsia="Helvetica" w:cs="Helvetica"/>
-                <w:i w:val="false"/>
-                <w:b w:val="false"/>
-                <w:u w:val="none"/>
-                <w:sz w:val="22"/>
-                <w:szCs w:val="22"/>
-                <w:color w:val="000000"/>
-              </w:rPr>
-            </w:pPr>
-            <w:r xmlns:w="http://schemas.openxmlformats.org/wordprocessingml/2006/main" xmlns:wp="http://schemas.openxmlformats.org/drawingml/2006/wordprocessingDrawing" xmlns:r="http://schemas.openxmlformats.org/officeDocument/2006/relationships" xmlns:w14="http://schemas.microsoft.com/office/word/2010/wordml">
-              <w:rPr>
-                <w:rFonts w:ascii="Times New Roman" w:hAnsi="Helvetica" w:eastAsia="Helvetica" w:cs="Helvetica"/>
+                <w:rFonts w:ascii="Times New Roman" w:hAnsi="Arial" w:eastAsia="Arial" w:cs="Arial"/>
+                <w:i w:val="false"/>
+                <w:b w:val="false"/>
+                <w:u w:val="none"/>
+                <w:sz w:val="22"/>
+                <w:szCs w:val="22"/>
+                <w:color w:val="000000"/>
+              </w:rPr>
+            </w:pPr>
+            <w:r xmlns:w="http://schemas.openxmlformats.org/wordprocessingml/2006/main" xmlns:wp="http://schemas.openxmlformats.org/drawingml/2006/wordprocessingDrawing" xmlns:r="http://schemas.openxmlformats.org/officeDocument/2006/relationships" xmlns:w14="http://schemas.microsoft.com/office/word/2010/wordml">
+              <w:rPr>
+                <w:rFonts w:ascii="Times New Roman" w:hAnsi="Arial" w:eastAsia="Arial" w:cs="Arial"/>
                 <w:i w:val="false"/>
                 <w:b w:val="false"/>
                 <w:u w:val="none"/>
@@ -2266,18 +2327,18 @@
               <w:spacing w:after="60" w:before="60" w:line="240"/>
               <w:ind w:left="60" w:right="60" w:firstLine="0" w:firstLineChars="0"/>
               <w:rPr>
-                <w:rFonts w:ascii="Times New Roman" w:hAnsi="Helvetica" w:eastAsia="Helvetica" w:cs="Helvetica"/>
-                <w:i w:val="false"/>
-                <w:b w:val="false"/>
-                <w:u w:val="none"/>
-                <w:sz w:val="22"/>
-                <w:szCs w:val="22"/>
-                <w:color w:val="000000"/>
-              </w:rPr>
-            </w:pPr>
-            <w:r xmlns:w="http://schemas.openxmlformats.org/wordprocessingml/2006/main" xmlns:wp="http://schemas.openxmlformats.org/drawingml/2006/wordprocessingDrawing" xmlns:r="http://schemas.openxmlformats.org/officeDocument/2006/relationships" xmlns:w14="http://schemas.microsoft.com/office/word/2010/wordml">
-              <w:rPr>
-                <w:rFonts w:ascii="Times New Roman" w:hAnsi="Helvetica" w:eastAsia="Helvetica" w:cs="Helvetica"/>
+                <w:rFonts w:ascii="Times New Roman" w:hAnsi="Arial" w:eastAsia="Arial" w:cs="Arial"/>
+                <w:i w:val="false"/>
+                <w:b w:val="false"/>
+                <w:u w:val="none"/>
+                <w:sz w:val="22"/>
+                <w:szCs w:val="22"/>
+                <w:color w:val="000000"/>
+              </w:rPr>
+            </w:pPr>
+            <w:r xmlns:w="http://schemas.openxmlformats.org/wordprocessingml/2006/main" xmlns:wp="http://schemas.openxmlformats.org/drawingml/2006/wordprocessingDrawing" xmlns:r="http://schemas.openxmlformats.org/officeDocument/2006/relationships" xmlns:w14="http://schemas.microsoft.com/office/word/2010/wordml">
+              <w:rPr>
+                <w:rFonts w:ascii="Times New Roman" w:hAnsi="Arial" w:eastAsia="Arial" w:cs="Arial"/>
                 <w:i w:val="false"/>
                 <w:b w:val="false"/>
                 <w:u w:val="none"/>
@@ -2319,18 +2380,18 @@
               <w:spacing w:after="60" w:before="60" w:line="240"/>
               <w:ind w:left="60" w:right="60" w:firstLine="0" w:firstLineChars="0"/>
               <w:rPr>
-                <w:rFonts w:ascii="Times New Roman" w:hAnsi="Helvetica" w:eastAsia="Helvetica" w:cs="Helvetica"/>
-                <w:i w:val="false"/>
-                <w:b w:val="false"/>
-                <w:u w:val="none"/>
-                <w:sz w:val="22"/>
-                <w:szCs w:val="22"/>
-                <w:color w:val="000000"/>
-              </w:rPr>
-            </w:pPr>
-            <w:r xmlns:w="http://schemas.openxmlformats.org/wordprocessingml/2006/main" xmlns:wp="http://schemas.openxmlformats.org/drawingml/2006/wordprocessingDrawing" xmlns:r="http://schemas.openxmlformats.org/officeDocument/2006/relationships" xmlns:w14="http://schemas.microsoft.com/office/word/2010/wordml">
-              <w:rPr>
-                <w:rFonts w:ascii="Times New Roman" w:hAnsi="Helvetica" w:eastAsia="Helvetica" w:cs="Helvetica"/>
+                <w:rFonts w:ascii="Times New Roman" w:hAnsi="Arial" w:eastAsia="Arial" w:cs="Arial"/>
+                <w:i w:val="false"/>
+                <w:b w:val="false"/>
+                <w:u w:val="none"/>
+                <w:sz w:val="22"/>
+                <w:szCs w:val="22"/>
+                <w:color w:val="000000"/>
+              </w:rPr>
+            </w:pPr>
+            <w:r xmlns:w="http://schemas.openxmlformats.org/wordprocessingml/2006/main" xmlns:wp="http://schemas.openxmlformats.org/drawingml/2006/wordprocessingDrawing" xmlns:r="http://schemas.openxmlformats.org/officeDocument/2006/relationships" xmlns:w14="http://schemas.microsoft.com/office/word/2010/wordml">
+              <w:rPr>
+                <w:rFonts w:ascii="Times New Roman" w:hAnsi="Arial" w:eastAsia="Arial" w:cs="Arial"/>
                 <w:i w:val="false"/>
                 <w:b w:val="false"/>
                 <w:u w:val="none"/>
@@ -2372,18 +2433,18 @@
               <w:spacing w:after="60" w:before="60" w:line="240"/>
               <w:ind w:left="60" w:right="60" w:firstLine="0" w:firstLineChars="0"/>
               <w:rPr>
-                <w:rFonts w:ascii="Times New Roman" w:hAnsi="Helvetica" w:eastAsia="Helvetica" w:cs="Helvetica"/>
-                <w:i w:val="false"/>
-                <w:b w:val="false"/>
-                <w:u w:val="none"/>
-                <w:sz w:val="22"/>
-                <w:szCs w:val="22"/>
-                <w:color w:val="000000"/>
-              </w:rPr>
-            </w:pPr>
-            <w:r xmlns:w="http://schemas.openxmlformats.org/wordprocessingml/2006/main" xmlns:wp="http://schemas.openxmlformats.org/drawingml/2006/wordprocessingDrawing" xmlns:r="http://schemas.openxmlformats.org/officeDocument/2006/relationships" xmlns:w14="http://schemas.microsoft.com/office/word/2010/wordml">
-              <w:rPr>
-                <w:rFonts w:ascii="Times New Roman" w:hAnsi="Helvetica" w:eastAsia="Helvetica" w:cs="Helvetica"/>
+                <w:rFonts w:ascii="Times New Roman" w:hAnsi="Arial" w:eastAsia="Arial" w:cs="Arial"/>
+                <w:i w:val="false"/>
+                <w:b w:val="false"/>
+                <w:u w:val="none"/>
+                <w:sz w:val="22"/>
+                <w:szCs w:val="22"/>
+                <w:color w:val="000000"/>
+              </w:rPr>
+            </w:pPr>
+            <w:r xmlns:w="http://schemas.openxmlformats.org/wordprocessingml/2006/main" xmlns:wp="http://schemas.openxmlformats.org/drawingml/2006/wordprocessingDrawing" xmlns:r="http://schemas.openxmlformats.org/officeDocument/2006/relationships" xmlns:w14="http://schemas.microsoft.com/office/word/2010/wordml">
+              <w:rPr>
+                <w:rFonts w:ascii="Times New Roman" w:hAnsi="Arial" w:eastAsia="Arial" w:cs="Arial"/>
                 <w:i w:val="false"/>
                 <w:b w:val="false"/>
                 <w:u w:val="none"/>
@@ -2425,18 +2486,18 @@
               <w:spacing w:after="60" w:before="60" w:line="240"/>
               <w:ind w:left="60" w:right="60" w:firstLine="0" w:firstLineChars="0"/>
               <w:rPr>
-                <w:rFonts w:ascii="Times New Roman" w:hAnsi="Helvetica" w:eastAsia="Helvetica" w:cs="Helvetica"/>
-                <w:i w:val="false"/>
-                <w:b w:val="false"/>
-                <w:u w:val="none"/>
-                <w:sz w:val="22"/>
-                <w:szCs w:val="22"/>
-                <w:color w:val="000000"/>
-              </w:rPr>
-            </w:pPr>
-            <w:r xmlns:w="http://schemas.openxmlformats.org/wordprocessingml/2006/main" xmlns:wp="http://schemas.openxmlformats.org/drawingml/2006/wordprocessingDrawing" xmlns:r="http://schemas.openxmlformats.org/officeDocument/2006/relationships" xmlns:w14="http://schemas.microsoft.com/office/word/2010/wordml">
-              <w:rPr>
-                <w:rFonts w:ascii="Times New Roman" w:hAnsi="Helvetica" w:eastAsia="Helvetica" w:cs="Helvetica"/>
+                <w:rFonts w:ascii="Times New Roman" w:hAnsi="Arial" w:eastAsia="Arial" w:cs="Arial"/>
+                <w:i w:val="false"/>
+                <w:b w:val="false"/>
+                <w:u w:val="none"/>
+                <w:sz w:val="22"/>
+                <w:szCs w:val="22"/>
+                <w:color w:val="000000"/>
+              </w:rPr>
+            </w:pPr>
+            <w:r xmlns:w="http://schemas.openxmlformats.org/wordprocessingml/2006/main" xmlns:wp="http://schemas.openxmlformats.org/drawingml/2006/wordprocessingDrawing" xmlns:r="http://schemas.openxmlformats.org/officeDocument/2006/relationships" xmlns:w14="http://schemas.microsoft.com/office/word/2010/wordml">
+              <w:rPr>
+                <w:rFonts w:ascii="Times New Roman" w:hAnsi="Arial" w:eastAsia="Arial" w:cs="Arial"/>
                 <w:i w:val="false"/>
                 <w:b w:val="false"/>
                 <w:u w:val="none"/>
@@ -2485,18 +2546,18 @@
               <w:spacing w:after="60" w:before="60" w:line="240"/>
               <w:ind w:left="60" w:right="60" w:firstLine="0" w:firstLineChars="0"/>
               <w:rPr>
-                <w:rFonts w:ascii="Times New Roman" w:hAnsi="Helvetica" w:eastAsia="Helvetica" w:cs="Helvetica"/>
-                <w:i w:val="false"/>
-                <w:b w:val="false"/>
-                <w:u w:val="none"/>
-                <w:sz w:val="22"/>
-                <w:szCs w:val="22"/>
-                <w:color w:val="000000"/>
-              </w:rPr>
-            </w:pPr>
-            <w:r xmlns:w="http://schemas.openxmlformats.org/wordprocessingml/2006/main" xmlns:wp="http://schemas.openxmlformats.org/drawingml/2006/wordprocessingDrawing" xmlns:r="http://schemas.openxmlformats.org/officeDocument/2006/relationships" xmlns:w14="http://schemas.microsoft.com/office/word/2010/wordml">
-              <w:rPr>
-                <w:rFonts w:ascii="Times New Roman" w:hAnsi="Helvetica" w:eastAsia="Helvetica" w:cs="Helvetica"/>
+                <w:rFonts w:ascii="Times New Roman" w:hAnsi="Arial" w:eastAsia="Arial" w:cs="Arial"/>
+                <w:i w:val="false"/>
+                <w:b w:val="false"/>
+                <w:u w:val="none"/>
+                <w:sz w:val="22"/>
+                <w:szCs w:val="22"/>
+                <w:color w:val="000000"/>
+              </w:rPr>
+            </w:pPr>
+            <w:r xmlns:w="http://schemas.openxmlformats.org/wordprocessingml/2006/main" xmlns:wp="http://schemas.openxmlformats.org/drawingml/2006/wordprocessingDrawing" xmlns:r="http://schemas.openxmlformats.org/officeDocument/2006/relationships" xmlns:w14="http://schemas.microsoft.com/office/word/2010/wordml">
+              <w:rPr>
+                <w:rFonts w:ascii="Times New Roman" w:hAnsi="Arial" w:eastAsia="Arial" w:cs="Arial"/>
                 <w:i w:val="false"/>
                 <w:b w:val="false"/>
                 <w:u w:val="none"/>
@@ -2539,18 +2600,18 @@
               <w:spacing w:after="60" w:before="60" w:line="240"/>
               <w:ind w:left="60" w:right="60" w:firstLine="0" w:firstLineChars="0"/>
               <w:rPr>
-                <w:rFonts w:ascii="Times New Roman" w:hAnsi="Helvetica" w:eastAsia="Helvetica" w:cs="Helvetica"/>
-                <w:i w:val="false"/>
-                <w:b w:val="false"/>
-                <w:u w:val="none"/>
-                <w:sz w:val="22"/>
-                <w:szCs w:val="22"/>
-                <w:color w:val="000000"/>
-              </w:rPr>
-            </w:pPr>
-            <w:r xmlns:w="http://schemas.openxmlformats.org/wordprocessingml/2006/main" xmlns:wp="http://schemas.openxmlformats.org/drawingml/2006/wordprocessingDrawing" xmlns:r="http://schemas.openxmlformats.org/officeDocument/2006/relationships" xmlns:w14="http://schemas.microsoft.com/office/word/2010/wordml">
-              <w:rPr>
-                <w:rFonts w:ascii="Times New Roman" w:hAnsi="Helvetica" w:eastAsia="Helvetica" w:cs="Helvetica"/>
+                <w:rFonts w:ascii="Times New Roman" w:hAnsi="Arial" w:eastAsia="Arial" w:cs="Arial"/>
+                <w:i w:val="false"/>
+                <w:b w:val="false"/>
+                <w:u w:val="none"/>
+                <w:sz w:val="22"/>
+                <w:szCs w:val="22"/>
+                <w:color w:val="000000"/>
+              </w:rPr>
+            </w:pPr>
+            <w:r xmlns:w="http://schemas.openxmlformats.org/wordprocessingml/2006/main" xmlns:wp="http://schemas.openxmlformats.org/drawingml/2006/wordprocessingDrawing" xmlns:r="http://schemas.openxmlformats.org/officeDocument/2006/relationships" xmlns:w14="http://schemas.microsoft.com/office/word/2010/wordml">
+              <w:rPr>
+                <w:rFonts w:ascii="Times New Roman" w:hAnsi="Arial" w:eastAsia="Arial" w:cs="Arial"/>
                 <w:i w:val="false"/>
                 <w:b w:val="false"/>
                 <w:u w:val="none"/>
@@ -2592,18 +2653,18 @@
               <w:spacing w:after="60" w:before="60" w:line="240"/>
               <w:ind w:left="60" w:right="60" w:firstLine="0" w:firstLineChars="0"/>
               <w:rPr>
-                <w:rFonts w:ascii="Times New Roman" w:hAnsi="Helvetica" w:eastAsia="Helvetica" w:cs="Helvetica"/>
-                <w:i w:val="false"/>
-                <w:b w:val="false"/>
-                <w:u w:val="none"/>
-                <w:sz w:val="22"/>
-                <w:szCs w:val="22"/>
-                <w:color w:val="000000"/>
-              </w:rPr>
-            </w:pPr>
-            <w:r xmlns:w="http://schemas.openxmlformats.org/wordprocessingml/2006/main" xmlns:wp="http://schemas.openxmlformats.org/drawingml/2006/wordprocessingDrawing" xmlns:r="http://schemas.openxmlformats.org/officeDocument/2006/relationships" xmlns:w14="http://schemas.microsoft.com/office/word/2010/wordml">
-              <w:rPr>
-                <w:rFonts w:ascii="Times New Roman" w:hAnsi="Helvetica" w:eastAsia="Helvetica" w:cs="Helvetica"/>
+                <w:rFonts w:ascii="Times New Roman" w:hAnsi="Arial" w:eastAsia="Arial" w:cs="Arial"/>
+                <w:i w:val="false"/>
+                <w:b w:val="false"/>
+                <w:u w:val="none"/>
+                <w:sz w:val="22"/>
+                <w:szCs w:val="22"/>
+                <w:color w:val="000000"/>
+              </w:rPr>
+            </w:pPr>
+            <w:r xmlns:w="http://schemas.openxmlformats.org/wordprocessingml/2006/main" xmlns:wp="http://schemas.openxmlformats.org/drawingml/2006/wordprocessingDrawing" xmlns:r="http://schemas.openxmlformats.org/officeDocument/2006/relationships" xmlns:w14="http://schemas.microsoft.com/office/word/2010/wordml">
+              <w:rPr>
+                <w:rFonts w:ascii="Times New Roman" w:hAnsi="Arial" w:eastAsia="Arial" w:cs="Arial"/>
                 <w:i w:val="false"/>
                 <w:b w:val="false"/>
                 <w:u w:val="none"/>
@@ -2645,18 +2706,18 @@
               <w:spacing w:after="60" w:before="60" w:line="240"/>
               <w:ind w:left="60" w:right="60" w:firstLine="0" w:firstLineChars="0"/>
               <w:rPr>
-                <w:rFonts w:ascii="Times New Roman" w:hAnsi="Helvetica" w:eastAsia="Helvetica" w:cs="Helvetica"/>
-                <w:i w:val="false"/>
-                <w:b w:val="false"/>
-                <w:u w:val="none"/>
-                <w:sz w:val="22"/>
-                <w:szCs w:val="22"/>
-                <w:color w:val="000000"/>
-              </w:rPr>
-            </w:pPr>
-            <w:r xmlns:w="http://schemas.openxmlformats.org/wordprocessingml/2006/main" xmlns:wp="http://schemas.openxmlformats.org/drawingml/2006/wordprocessingDrawing" xmlns:r="http://schemas.openxmlformats.org/officeDocument/2006/relationships" xmlns:w14="http://schemas.microsoft.com/office/word/2010/wordml">
-              <w:rPr>
-                <w:rFonts w:ascii="Times New Roman" w:hAnsi="Helvetica" w:eastAsia="Helvetica" w:cs="Helvetica"/>
+                <w:rFonts w:ascii="Times New Roman" w:hAnsi="Arial" w:eastAsia="Arial" w:cs="Arial"/>
+                <w:i w:val="false"/>
+                <w:b w:val="false"/>
+                <w:u w:val="none"/>
+                <w:sz w:val="22"/>
+                <w:szCs w:val="22"/>
+                <w:color w:val="000000"/>
+              </w:rPr>
+            </w:pPr>
+            <w:r xmlns:w="http://schemas.openxmlformats.org/wordprocessingml/2006/main" xmlns:wp="http://schemas.openxmlformats.org/drawingml/2006/wordprocessingDrawing" xmlns:r="http://schemas.openxmlformats.org/officeDocument/2006/relationships" xmlns:w14="http://schemas.microsoft.com/office/word/2010/wordml">
+              <w:rPr>
+                <w:rFonts w:ascii="Times New Roman" w:hAnsi="Arial" w:eastAsia="Arial" w:cs="Arial"/>
                 <w:i w:val="false"/>
                 <w:b w:val="false"/>
                 <w:u w:val="none"/>
@@ -2705,7 +2766,7 @@
               <w:spacing w:after="60" w:before="60" w:line="240"/>
               <w:ind w:left="60" w:right="60" w:firstLine="0" w:firstLineChars="0"/>
               <w:rPr>
-                <w:rFonts w:ascii="Times New Roman" w:hAnsi="Helvetica" w:eastAsia="Helvetica" w:cs="Helvetica"/>
+                <w:rFonts w:ascii="Times New Roman" w:hAnsi="Arial" w:eastAsia="Arial" w:cs="Arial"/>
                 <w:i w:val="false"/>
                 <w:b w:val="false"/>
                 <w:u w:val="none"/>
@@ -2747,7 +2808,7 @@
               <w:spacing w:after="60" w:before="60" w:line="240"/>
               <w:ind w:left="60" w:right="60" w:firstLine="0" w:firstLineChars="0"/>
               <w:rPr>
-                <w:rFonts w:ascii="Times New Roman" w:hAnsi="Helvetica" w:eastAsia="Helvetica" w:cs="Helvetica"/>
+                <w:rFonts w:ascii="Times New Roman" w:hAnsi="Arial" w:eastAsia="Arial" w:cs="Arial"/>
                 <w:i w:val="false"/>
                 <w:b w:val="false"/>
                 <w:u w:val="none"/>
@@ -2788,18 +2849,18 @@
               <w:spacing w:after="60" w:before="60" w:line="240"/>
               <w:ind w:left="60" w:right="60" w:firstLine="0" w:firstLineChars="0"/>
               <w:rPr>
-                <w:rFonts w:ascii="Times New Roman" w:hAnsi="Helvetica" w:eastAsia="Helvetica" w:cs="Helvetica"/>
-                <w:i w:val="false"/>
-                <w:b w:val="false"/>
-                <w:u w:val="none"/>
-                <w:sz w:val="22"/>
-                <w:szCs w:val="22"/>
-                <w:color w:val="000000"/>
-              </w:rPr>
-            </w:pPr>
-            <w:r xmlns:w="http://schemas.openxmlformats.org/wordprocessingml/2006/main" xmlns:wp="http://schemas.openxmlformats.org/drawingml/2006/wordprocessingDrawing" xmlns:r="http://schemas.openxmlformats.org/officeDocument/2006/relationships" xmlns:w14="http://schemas.microsoft.com/office/word/2010/wordml">
-              <w:rPr>
-                <w:rFonts w:ascii="Times New Roman" w:hAnsi="Helvetica" w:eastAsia="Helvetica" w:cs="Helvetica"/>
+                <w:rFonts w:ascii="Times New Roman" w:hAnsi="Arial" w:eastAsia="Arial" w:cs="Arial"/>
+                <w:i w:val="false"/>
+                <w:b w:val="false"/>
+                <w:u w:val="none"/>
+                <w:sz w:val="22"/>
+                <w:szCs w:val="22"/>
+                <w:color w:val="000000"/>
+              </w:rPr>
+            </w:pPr>
+            <w:r xmlns:w="http://schemas.openxmlformats.org/wordprocessingml/2006/main" xmlns:wp="http://schemas.openxmlformats.org/drawingml/2006/wordprocessingDrawing" xmlns:r="http://schemas.openxmlformats.org/officeDocument/2006/relationships" xmlns:w14="http://schemas.microsoft.com/office/word/2010/wordml">
+              <w:rPr>
+                <w:rFonts w:ascii="Times New Roman" w:hAnsi="Arial" w:eastAsia="Arial" w:cs="Arial"/>
                 <w:i w:val="false"/>
                 <w:b w:val="false"/>
                 <w:u w:val="none"/>
@@ -2841,18 +2902,18 @@
               <w:spacing w:after="60" w:before="60" w:line="240"/>
               <w:ind w:left="60" w:right="60" w:firstLine="0" w:firstLineChars="0"/>
               <w:rPr>
-                <w:rFonts w:ascii="Times New Roman" w:hAnsi="Helvetica" w:eastAsia="Helvetica" w:cs="Helvetica"/>
-                <w:i w:val="false"/>
-                <w:b w:val="false"/>
-                <w:u w:val="none"/>
-                <w:sz w:val="22"/>
-                <w:szCs w:val="22"/>
-                <w:color w:val="000000"/>
-              </w:rPr>
-            </w:pPr>
-            <w:r xmlns:w="http://schemas.openxmlformats.org/wordprocessingml/2006/main" xmlns:wp="http://schemas.openxmlformats.org/drawingml/2006/wordprocessingDrawing" xmlns:r="http://schemas.openxmlformats.org/officeDocument/2006/relationships" xmlns:w14="http://schemas.microsoft.com/office/word/2010/wordml">
-              <w:rPr>
-                <w:rFonts w:ascii="Times New Roman" w:hAnsi="Helvetica" w:eastAsia="Helvetica" w:cs="Helvetica"/>
+                <w:rFonts w:ascii="Times New Roman" w:hAnsi="Arial" w:eastAsia="Arial" w:cs="Arial"/>
+                <w:i w:val="false"/>
+                <w:b w:val="false"/>
+                <w:u w:val="none"/>
+                <w:sz w:val="22"/>
+                <w:szCs w:val="22"/>
+                <w:color w:val="000000"/>
+              </w:rPr>
+            </w:pPr>
+            <w:r xmlns:w="http://schemas.openxmlformats.org/wordprocessingml/2006/main" xmlns:wp="http://schemas.openxmlformats.org/drawingml/2006/wordprocessingDrawing" xmlns:r="http://schemas.openxmlformats.org/officeDocument/2006/relationships" xmlns:w14="http://schemas.microsoft.com/office/word/2010/wordml">
+              <w:rPr>
+                <w:rFonts w:ascii="Times New Roman" w:hAnsi="Arial" w:eastAsia="Arial" w:cs="Arial"/>
                 <w:i w:val="false"/>
                 <w:b w:val="false"/>
                 <w:u w:val="none"/>
@@ -2901,18 +2962,18 @@
               <w:spacing w:after="60" w:before="60" w:line="240"/>
               <w:ind w:left="60" w:right="60" w:firstLine="0" w:firstLineChars="0"/>
               <w:rPr>
-                <w:rFonts w:ascii="Times New Roman" w:hAnsi="Helvetica" w:eastAsia="Helvetica" w:cs="Helvetica"/>
-                <w:i w:val="false"/>
-                <w:b w:val="false"/>
-                <w:u w:val="none"/>
-                <w:sz w:val="22"/>
-                <w:szCs w:val="22"/>
-                <w:color w:val="000000"/>
-              </w:rPr>
-            </w:pPr>
-            <w:r xmlns:w="http://schemas.openxmlformats.org/wordprocessingml/2006/main" xmlns:wp="http://schemas.openxmlformats.org/drawingml/2006/wordprocessingDrawing" xmlns:r="http://schemas.openxmlformats.org/officeDocument/2006/relationships" xmlns:w14="http://schemas.microsoft.com/office/word/2010/wordml">
-              <w:rPr>
-                <w:rFonts w:ascii="Times New Roman" w:hAnsi="Helvetica" w:eastAsia="Helvetica" w:cs="Helvetica"/>
+                <w:rFonts w:ascii="Times New Roman" w:hAnsi="Arial" w:eastAsia="Arial" w:cs="Arial"/>
+                <w:i w:val="false"/>
+                <w:b w:val="false"/>
+                <w:u w:val="none"/>
+                <w:sz w:val="22"/>
+                <w:szCs w:val="22"/>
+                <w:color w:val="000000"/>
+              </w:rPr>
+            </w:pPr>
+            <w:r xmlns:w="http://schemas.openxmlformats.org/wordprocessingml/2006/main" xmlns:wp="http://schemas.openxmlformats.org/drawingml/2006/wordprocessingDrawing" xmlns:r="http://schemas.openxmlformats.org/officeDocument/2006/relationships" xmlns:w14="http://schemas.microsoft.com/office/word/2010/wordml">
+              <w:rPr>
+                <w:rFonts w:ascii="Times New Roman" w:hAnsi="Arial" w:eastAsia="Arial" w:cs="Arial"/>
                 <w:i w:val="false"/>
                 <w:b w:val="false"/>
                 <w:u w:val="none"/>
@@ -2955,18 +3016,18 @@
               <w:spacing w:after="60" w:before="60" w:line="240"/>
               <w:ind w:left="60" w:right="60" w:firstLine="0" w:firstLineChars="0"/>
               <w:rPr>
-                <w:rFonts w:ascii="Times New Roman" w:hAnsi="Helvetica" w:eastAsia="Helvetica" w:cs="Helvetica"/>
-                <w:i w:val="false"/>
-                <w:b w:val="false"/>
-                <w:u w:val="none"/>
-                <w:sz w:val="22"/>
-                <w:szCs w:val="22"/>
-                <w:color w:val="000000"/>
-              </w:rPr>
-            </w:pPr>
-            <w:r xmlns:w="http://schemas.openxmlformats.org/wordprocessingml/2006/main" xmlns:wp="http://schemas.openxmlformats.org/drawingml/2006/wordprocessingDrawing" xmlns:r="http://schemas.openxmlformats.org/officeDocument/2006/relationships" xmlns:w14="http://schemas.microsoft.com/office/word/2010/wordml">
-              <w:rPr>
-                <w:rFonts w:ascii="Times New Roman" w:hAnsi="Helvetica" w:eastAsia="Helvetica" w:cs="Helvetica"/>
+                <w:rFonts w:ascii="Times New Roman" w:hAnsi="Arial" w:eastAsia="Arial" w:cs="Arial"/>
+                <w:i w:val="false"/>
+                <w:b w:val="false"/>
+                <w:u w:val="none"/>
+                <w:sz w:val="22"/>
+                <w:szCs w:val="22"/>
+                <w:color w:val="000000"/>
+              </w:rPr>
+            </w:pPr>
+            <w:r xmlns:w="http://schemas.openxmlformats.org/wordprocessingml/2006/main" xmlns:wp="http://schemas.openxmlformats.org/drawingml/2006/wordprocessingDrawing" xmlns:r="http://schemas.openxmlformats.org/officeDocument/2006/relationships" xmlns:w14="http://schemas.microsoft.com/office/word/2010/wordml">
+              <w:rPr>
+                <w:rFonts w:ascii="Times New Roman" w:hAnsi="Arial" w:eastAsia="Arial" w:cs="Arial"/>
                 <w:i w:val="false"/>
                 <w:b w:val="false"/>
                 <w:u w:val="none"/>
@@ -3008,18 +3069,18 @@
               <w:spacing w:after="60" w:before="60" w:line="240"/>
               <w:ind w:left="60" w:right="60" w:firstLine="0" w:firstLineChars="0"/>
               <w:rPr>
-                <w:rFonts w:ascii="Times New Roman" w:hAnsi="Helvetica" w:eastAsia="Helvetica" w:cs="Helvetica"/>
-                <w:i w:val="false"/>
-                <w:b w:val="false"/>
-                <w:u w:val="none"/>
-                <w:sz w:val="22"/>
-                <w:szCs w:val="22"/>
-                <w:color w:val="000000"/>
-              </w:rPr>
-            </w:pPr>
-            <w:r xmlns:w="http://schemas.openxmlformats.org/wordprocessingml/2006/main" xmlns:wp="http://schemas.openxmlformats.org/drawingml/2006/wordprocessingDrawing" xmlns:r="http://schemas.openxmlformats.org/officeDocument/2006/relationships" xmlns:w14="http://schemas.microsoft.com/office/word/2010/wordml">
-              <w:rPr>
-                <w:rFonts w:ascii="Times New Roman" w:hAnsi="Helvetica" w:eastAsia="Helvetica" w:cs="Helvetica"/>
+                <w:rFonts w:ascii="Times New Roman" w:hAnsi="Arial" w:eastAsia="Arial" w:cs="Arial"/>
+                <w:i w:val="false"/>
+                <w:b w:val="false"/>
+                <w:u w:val="none"/>
+                <w:sz w:val="22"/>
+                <w:szCs w:val="22"/>
+                <w:color w:val="000000"/>
+              </w:rPr>
+            </w:pPr>
+            <w:r xmlns:w="http://schemas.openxmlformats.org/wordprocessingml/2006/main" xmlns:wp="http://schemas.openxmlformats.org/drawingml/2006/wordprocessingDrawing" xmlns:r="http://schemas.openxmlformats.org/officeDocument/2006/relationships" xmlns:w14="http://schemas.microsoft.com/office/word/2010/wordml">
+              <w:rPr>
+                <w:rFonts w:ascii="Times New Roman" w:hAnsi="Arial" w:eastAsia="Arial" w:cs="Arial"/>
                 <w:i w:val="false"/>
                 <w:b w:val="false"/>
                 <w:u w:val="none"/>
@@ -3061,18 +3122,18 @@
               <w:spacing w:after="60" w:before="60" w:line="240"/>
               <w:ind w:left="60" w:right="60" w:firstLine="0" w:firstLineChars="0"/>
               <w:rPr>
-                <w:rFonts w:ascii="Times New Roman" w:hAnsi="Helvetica" w:eastAsia="Helvetica" w:cs="Helvetica"/>
-                <w:i w:val="false"/>
-                <w:b w:val="false"/>
-                <w:u w:val="none"/>
-                <w:sz w:val="22"/>
-                <w:szCs w:val="22"/>
-                <w:color w:val="000000"/>
-              </w:rPr>
-            </w:pPr>
-            <w:r xmlns:w="http://schemas.openxmlformats.org/wordprocessingml/2006/main" xmlns:wp="http://schemas.openxmlformats.org/drawingml/2006/wordprocessingDrawing" xmlns:r="http://schemas.openxmlformats.org/officeDocument/2006/relationships" xmlns:w14="http://schemas.microsoft.com/office/word/2010/wordml">
-              <w:rPr>
-                <w:rFonts w:ascii="Times New Roman" w:hAnsi="Helvetica" w:eastAsia="Helvetica" w:cs="Helvetica"/>
+                <w:rFonts w:ascii="Times New Roman" w:hAnsi="Arial" w:eastAsia="Arial" w:cs="Arial"/>
+                <w:i w:val="false"/>
+                <w:b w:val="false"/>
+                <w:u w:val="none"/>
+                <w:sz w:val="22"/>
+                <w:szCs w:val="22"/>
+                <w:color w:val="000000"/>
+              </w:rPr>
+            </w:pPr>
+            <w:r xmlns:w="http://schemas.openxmlformats.org/wordprocessingml/2006/main" xmlns:wp="http://schemas.openxmlformats.org/drawingml/2006/wordprocessingDrawing" xmlns:r="http://schemas.openxmlformats.org/officeDocument/2006/relationships" xmlns:w14="http://schemas.microsoft.com/office/word/2010/wordml">
+              <w:rPr>
+                <w:rFonts w:ascii="Times New Roman" w:hAnsi="Arial" w:eastAsia="Arial" w:cs="Arial"/>
                 <w:i w:val="false"/>
                 <w:b w:val="false"/>
                 <w:u w:val="none"/>
@@ -3121,7 +3182,7 @@
               <w:spacing w:after="60" w:before="60" w:line="240"/>
               <w:ind w:left="60" w:right="60" w:firstLine="0" w:firstLineChars="0"/>
               <w:rPr>
-                <w:rFonts w:ascii="Times New Roman" w:hAnsi="Helvetica" w:eastAsia="Helvetica" w:cs="Helvetica"/>
+                <w:rFonts w:ascii="Times New Roman" w:hAnsi="Arial" w:eastAsia="Arial" w:cs="Arial"/>
                 <w:i w:val="false"/>
                 <w:b w:val="false"/>
                 <w:u w:val="none"/>
@@ -3163,7 +3224,7 @@
               <w:spacing w:after="60" w:before="60" w:line="240"/>
               <w:ind w:left="60" w:right="60" w:firstLine="0" w:firstLineChars="0"/>
               <w:rPr>
-                <w:rFonts w:ascii="Times New Roman" w:hAnsi="Helvetica" w:eastAsia="Helvetica" w:cs="Helvetica"/>
+                <w:rFonts w:ascii="Times New Roman" w:hAnsi="Arial" w:eastAsia="Arial" w:cs="Arial"/>
                 <w:i w:val="false"/>
                 <w:b w:val="false"/>
                 <w:u w:val="none"/>
@@ -3204,18 +3265,18 @@
               <w:spacing w:after="60" w:before="60" w:line="240"/>
               <w:ind w:left="60" w:right="60" w:firstLine="0" w:firstLineChars="0"/>
               <w:rPr>
-                <w:rFonts w:ascii="Times New Roman" w:hAnsi="Helvetica" w:eastAsia="Helvetica" w:cs="Helvetica"/>
-                <w:i w:val="false"/>
-                <w:b w:val="false"/>
-                <w:u w:val="none"/>
-                <w:sz w:val="22"/>
-                <w:szCs w:val="22"/>
-                <w:color w:val="000000"/>
-              </w:rPr>
-            </w:pPr>
-            <w:r xmlns:w="http://schemas.openxmlformats.org/wordprocessingml/2006/main" xmlns:wp="http://schemas.openxmlformats.org/drawingml/2006/wordprocessingDrawing" xmlns:r="http://schemas.openxmlformats.org/officeDocument/2006/relationships" xmlns:w14="http://schemas.microsoft.com/office/word/2010/wordml">
-              <w:rPr>
-                <w:rFonts w:ascii="Times New Roman" w:hAnsi="Helvetica" w:eastAsia="Helvetica" w:cs="Helvetica"/>
+                <w:rFonts w:ascii="Times New Roman" w:hAnsi="Arial" w:eastAsia="Arial" w:cs="Arial"/>
+                <w:i w:val="false"/>
+                <w:b w:val="false"/>
+                <w:u w:val="none"/>
+                <w:sz w:val="22"/>
+                <w:szCs w:val="22"/>
+                <w:color w:val="000000"/>
+              </w:rPr>
+            </w:pPr>
+            <w:r xmlns:w="http://schemas.openxmlformats.org/wordprocessingml/2006/main" xmlns:wp="http://schemas.openxmlformats.org/drawingml/2006/wordprocessingDrawing" xmlns:r="http://schemas.openxmlformats.org/officeDocument/2006/relationships" xmlns:w14="http://schemas.microsoft.com/office/word/2010/wordml">
+              <w:rPr>
+                <w:rFonts w:ascii="Times New Roman" w:hAnsi="Arial" w:eastAsia="Arial" w:cs="Arial"/>
                 <w:i w:val="false"/>
                 <w:b w:val="false"/>
                 <w:u w:val="none"/>
@@ -3257,18 +3318,18 @@
               <w:spacing w:after="60" w:before="60" w:line="240"/>
               <w:ind w:left="60" w:right="60" w:firstLine="0" w:firstLineChars="0"/>
               <w:rPr>
-                <w:rFonts w:ascii="Times New Roman" w:hAnsi="Helvetica" w:eastAsia="Helvetica" w:cs="Helvetica"/>
-                <w:i w:val="false"/>
-                <w:b w:val="false"/>
-                <w:u w:val="none"/>
-                <w:sz w:val="22"/>
-                <w:szCs w:val="22"/>
-                <w:color w:val="000000"/>
-              </w:rPr>
-            </w:pPr>
-            <w:r xmlns:w="http://schemas.openxmlformats.org/wordprocessingml/2006/main" xmlns:wp="http://schemas.openxmlformats.org/drawingml/2006/wordprocessingDrawing" xmlns:r="http://schemas.openxmlformats.org/officeDocument/2006/relationships" xmlns:w14="http://schemas.microsoft.com/office/word/2010/wordml">
-              <w:rPr>
-                <w:rFonts w:ascii="Times New Roman" w:hAnsi="Helvetica" w:eastAsia="Helvetica" w:cs="Helvetica"/>
+                <w:rFonts w:ascii="Times New Roman" w:hAnsi="Arial" w:eastAsia="Arial" w:cs="Arial"/>
+                <w:i w:val="false"/>
+                <w:b w:val="false"/>
+                <w:u w:val="none"/>
+                <w:sz w:val="22"/>
+                <w:szCs w:val="22"/>
+                <w:color w:val="000000"/>
+              </w:rPr>
+            </w:pPr>
+            <w:r xmlns:w="http://schemas.openxmlformats.org/wordprocessingml/2006/main" xmlns:wp="http://schemas.openxmlformats.org/drawingml/2006/wordprocessingDrawing" xmlns:r="http://schemas.openxmlformats.org/officeDocument/2006/relationships" xmlns:w14="http://schemas.microsoft.com/office/word/2010/wordml">
+              <w:rPr>
+                <w:rFonts w:ascii="Times New Roman" w:hAnsi="Arial" w:eastAsia="Arial" w:cs="Arial"/>
                 <w:i w:val="false"/>
                 <w:b w:val="false"/>
                 <w:u w:val="none"/>
@@ -3317,18 +3378,18 @@
               <w:spacing w:after="60" w:before="60" w:line="240"/>
               <w:ind w:left="60" w:right="60" w:firstLine="0" w:firstLineChars="0"/>
               <w:rPr>
-                <w:rFonts w:ascii="Times New Roman" w:hAnsi="Helvetica" w:eastAsia="Helvetica" w:cs="Helvetica"/>
-                <w:i w:val="false"/>
-                <w:b w:val="false"/>
-                <w:u w:val="none"/>
-                <w:sz w:val="22"/>
-                <w:szCs w:val="22"/>
-                <w:color w:val="000000"/>
-              </w:rPr>
-            </w:pPr>
-            <w:r xmlns:w="http://schemas.openxmlformats.org/wordprocessingml/2006/main" xmlns:wp="http://schemas.openxmlformats.org/drawingml/2006/wordprocessingDrawing" xmlns:r="http://schemas.openxmlformats.org/officeDocument/2006/relationships" xmlns:w14="http://schemas.microsoft.com/office/word/2010/wordml">
-              <w:rPr>
-                <w:rFonts w:ascii="Times New Roman" w:hAnsi="Helvetica" w:eastAsia="Helvetica" w:cs="Helvetica"/>
+                <w:rFonts w:ascii="Times New Roman" w:hAnsi="Arial" w:eastAsia="Arial" w:cs="Arial"/>
+                <w:i w:val="false"/>
+                <w:b w:val="false"/>
+                <w:u w:val="none"/>
+                <w:sz w:val="22"/>
+                <w:szCs w:val="22"/>
+                <w:color w:val="000000"/>
+              </w:rPr>
+            </w:pPr>
+            <w:r xmlns:w="http://schemas.openxmlformats.org/wordprocessingml/2006/main" xmlns:wp="http://schemas.openxmlformats.org/drawingml/2006/wordprocessingDrawing" xmlns:r="http://schemas.openxmlformats.org/officeDocument/2006/relationships" xmlns:w14="http://schemas.microsoft.com/office/word/2010/wordml">
+              <w:rPr>
+                <w:rFonts w:ascii="Times New Roman" w:hAnsi="Arial" w:eastAsia="Arial" w:cs="Arial"/>
                 <w:i w:val="false"/>
                 <w:b w:val="false"/>
                 <w:u w:val="none"/>
@@ -3371,18 +3432,18 @@
               <w:spacing w:after="60" w:before="60" w:line="240"/>
               <w:ind w:left="60" w:right="60" w:firstLine="0" w:firstLineChars="0"/>
               <w:rPr>
-                <w:rFonts w:ascii="Times New Roman" w:hAnsi="Helvetica" w:eastAsia="Helvetica" w:cs="Helvetica"/>
-                <w:i w:val="false"/>
-                <w:b w:val="false"/>
-                <w:u w:val="none"/>
-                <w:sz w:val="22"/>
-                <w:szCs w:val="22"/>
-                <w:color w:val="000000"/>
-              </w:rPr>
-            </w:pPr>
-            <w:r xmlns:w="http://schemas.openxmlformats.org/wordprocessingml/2006/main" xmlns:wp="http://schemas.openxmlformats.org/drawingml/2006/wordprocessingDrawing" xmlns:r="http://schemas.openxmlformats.org/officeDocument/2006/relationships" xmlns:w14="http://schemas.microsoft.com/office/word/2010/wordml">
-              <w:rPr>
-                <w:rFonts w:ascii="Times New Roman" w:hAnsi="Helvetica" w:eastAsia="Helvetica" w:cs="Helvetica"/>
+                <w:rFonts w:ascii="Times New Roman" w:hAnsi="Arial" w:eastAsia="Arial" w:cs="Arial"/>
+                <w:i w:val="false"/>
+                <w:b w:val="false"/>
+                <w:u w:val="none"/>
+                <w:sz w:val="22"/>
+                <w:szCs w:val="22"/>
+                <w:color w:val="000000"/>
+              </w:rPr>
+            </w:pPr>
+            <w:r xmlns:w="http://schemas.openxmlformats.org/wordprocessingml/2006/main" xmlns:wp="http://schemas.openxmlformats.org/drawingml/2006/wordprocessingDrawing" xmlns:r="http://schemas.openxmlformats.org/officeDocument/2006/relationships" xmlns:w14="http://schemas.microsoft.com/office/word/2010/wordml">
+              <w:rPr>
+                <w:rFonts w:ascii="Times New Roman" w:hAnsi="Arial" w:eastAsia="Arial" w:cs="Arial"/>
                 <w:i w:val="false"/>
                 <w:b w:val="false"/>
                 <w:u w:val="none"/>
@@ -3424,18 +3485,18 @@
               <w:spacing w:after="60" w:before="60" w:line="240"/>
               <w:ind w:left="60" w:right="60" w:firstLine="0" w:firstLineChars="0"/>
               <w:rPr>
-                <w:rFonts w:ascii="Times New Roman" w:hAnsi="Helvetica" w:eastAsia="Helvetica" w:cs="Helvetica"/>
-                <w:i w:val="false"/>
-                <w:b w:val="false"/>
-                <w:u w:val="none"/>
-                <w:sz w:val="22"/>
-                <w:szCs w:val="22"/>
-                <w:color w:val="000000"/>
-              </w:rPr>
-            </w:pPr>
-            <w:r xmlns:w="http://schemas.openxmlformats.org/wordprocessingml/2006/main" xmlns:wp="http://schemas.openxmlformats.org/drawingml/2006/wordprocessingDrawing" xmlns:r="http://schemas.openxmlformats.org/officeDocument/2006/relationships" xmlns:w14="http://schemas.microsoft.com/office/word/2010/wordml">
-              <w:rPr>
-                <w:rFonts w:ascii="Times New Roman" w:hAnsi="Helvetica" w:eastAsia="Helvetica" w:cs="Helvetica"/>
+                <w:rFonts w:ascii="Times New Roman" w:hAnsi="Arial" w:eastAsia="Arial" w:cs="Arial"/>
+                <w:i w:val="false"/>
+                <w:b w:val="false"/>
+                <w:u w:val="none"/>
+                <w:sz w:val="22"/>
+                <w:szCs w:val="22"/>
+                <w:color w:val="000000"/>
+              </w:rPr>
+            </w:pPr>
+            <w:r xmlns:w="http://schemas.openxmlformats.org/wordprocessingml/2006/main" xmlns:wp="http://schemas.openxmlformats.org/drawingml/2006/wordprocessingDrawing" xmlns:r="http://schemas.openxmlformats.org/officeDocument/2006/relationships" xmlns:w14="http://schemas.microsoft.com/office/word/2010/wordml">
+              <w:rPr>
+                <w:rFonts w:ascii="Times New Roman" w:hAnsi="Arial" w:eastAsia="Arial" w:cs="Arial"/>
                 <w:i w:val="false"/>
                 <w:b w:val="false"/>
                 <w:u w:val="none"/>
@@ -3477,18 +3538,18 @@
               <w:spacing w:after="60" w:before="60" w:line="240"/>
               <w:ind w:left="60" w:right="60" w:firstLine="0" w:firstLineChars="0"/>
               <w:rPr>
-                <w:rFonts w:ascii="Times New Roman" w:hAnsi="Helvetica" w:eastAsia="Helvetica" w:cs="Helvetica"/>
-                <w:i w:val="false"/>
-                <w:b w:val="false"/>
-                <w:u w:val="none"/>
-                <w:sz w:val="22"/>
-                <w:szCs w:val="22"/>
-                <w:color w:val="000000"/>
-              </w:rPr>
-            </w:pPr>
-            <w:r xmlns:w="http://schemas.openxmlformats.org/wordprocessingml/2006/main" xmlns:wp="http://schemas.openxmlformats.org/drawingml/2006/wordprocessingDrawing" xmlns:r="http://schemas.openxmlformats.org/officeDocument/2006/relationships" xmlns:w14="http://schemas.microsoft.com/office/word/2010/wordml">
-              <w:rPr>
-                <w:rFonts w:ascii="Times New Roman" w:hAnsi="Helvetica" w:eastAsia="Helvetica" w:cs="Helvetica"/>
+                <w:rFonts w:ascii="Times New Roman" w:hAnsi="Arial" w:eastAsia="Arial" w:cs="Arial"/>
+                <w:i w:val="false"/>
+                <w:b w:val="false"/>
+                <w:u w:val="none"/>
+                <w:sz w:val="22"/>
+                <w:szCs w:val="22"/>
+                <w:color w:val="000000"/>
+              </w:rPr>
+            </w:pPr>
+            <w:r xmlns:w="http://schemas.openxmlformats.org/wordprocessingml/2006/main" xmlns:wp="http://schemas.openxmlformats.org/drawingml/2006/wordprocessingDrawing" xmlns:r="http://schemas.openxmlformats.org/officeDocument/2006/relationships" xmlns:w14="http://schemas.microsoft.com/office/word/2010/wordml">
+              <w:rPr>
+                <w:rFonts w:ascii="Times New Roman" w:hAnsi="Arial" w:eastAsia="Arial" w:cs="Arial"/>
                 <w:i w:val="false"/>
                 <w:b w:val="false"/>
                 <w:u w:val="none"/>
@@ -3537,7 +3598,7 @@
               <w:spacing w:after="60" w:before="60" w:line="240"/>
               <w:ind w:left="60" w:right="60" w:firstLine="0" w:firstLineChars="0"/>
               <w:rPr>
-                <w:rFonts w:ascii="Times New Roman" w:hAnsi="Helvetica" w:eastAsia="Helvetica" w:cs="Helvetica"/>
+                <w:rFonts w:ascii="Times New Roman" w:hAnsi="Arial" w:eastAsia="Arial" w:cs="Arial"/>
                 <w:i w:val="false"/>
                 <w:b w:val="false"/>
                 <w:u w:val="none"/>
@@ -3579,7 +3640,7 @@
               <w:spacing w:after="60" w:before="60" w:line="240"/>
               <w:ind w:left="60" w:right="60" w:firstLine="0" w:firstLineChars="0"/>
               <w:rPr>
-                <w:rFonts w:ascii="Times New Roman" w:hAnsi="Helvetica" w:eastAsia="Helvetica" w:cs="Helvetica"/>
+                <w:rFonts w:ascii="Times New Roman" w:hAnsi="Arial" w:eastAsia="Arial" w:cs="Arial"/>
                 <w:i w:val="false"/>
                 <w:b w:val="false"/>
                 <w:u w:val="none"/>
@@ -3620,18 +3681,18 @@
               <w:spacing w:after="60" w:before="60" w:line="240"/>
               <w:ind w:left="60" w:right="60" w:firstLine="0" w:firstLineChars="0"/>
               <w:rPr>
-                <w:rFonts w:ascii="Times New Roman" w:hAnsi="Helvetica" w:eastAsia="Helvetica" w:cs="Helvetica"/>
-                <w:i w:val="false"/>
-                <w:b w:val="false"/>
-                <w:u w:val="none"/>
-                <w:sz w:val="22"/>
-                <w:szCs w:val="22"/>
-                <w:color w:val="000000"/>
-              </w:rPr>
-            </w:pPr>
-            <w:r xmlns:w="http://schemas.openxmlformats.org/wordprocessingml/2006/main" xmlns:wp="http://schemas.openxmlformats.org/drawingml/2006/wordprocessingDrawing" xmlns:r="http://schemas.openxmlformats.org/officeDocument/2006/relationships" xmlns:w14="http://schemas.microsoft.com/office/word/2010/wordml">
-              <w:rPr>
-                <w:rFonts w:ascii="Times New Roman" w:hAnsi="Helvetica" w:eastAsia="Helvetica" w:cs="Helvetica"/>
+                <w:rFonts w:ascii="Times New Roman" w:hAnsi="Arial" w:eastAsia="Arial" w:cs="Arial"/>
+                <w:i w:val="false"/>
+                <w:b w:val="false"/>
+                <w:u w:val="none"/>
+                <w:sz w:val="22"/>
+                <w:szCs w:val="22"/>
+                <w:color w:val="000000"/>
+              </w:rPr>
+            </w:pPr>
+            <w:r xmlns:w="http://schemas.openxmlformats.org/wordprocessingml/2006/main" xmlns:wp="http://schemas.openxmlformats.org/drawingml/2006/wordprocessingDrawing" xmlns:r="http://schemas.openxmlformats.org/officeDocument/2006/relationships" xmlns:w14="http://schemas.microsoft.com/office/word/2010/wordml">
+              <w:rPr>
+                <w:rFonts w:ascii="Times New Roman" w:hAnsi="Arial" w:eastAsia="Arial" w:cs="Arial"/>
                 <w:i w:val="false"/>
                 <w:b w:val="false"/>
                 <w:u w:val="none"/>
@@ -3673,18 +3734,18 @@
               <w:spacing w:after="60" w:before="60" w:line="240"/>
               <w:ind w:left="60" w:right="60" w:firstLine="0" w:firstLineChars="0"/>
               <w:rPr>
-                <w:rFonts w:ascii="Times New Roman" w:hAnsi="Helvetica" w:eastAsia="Helvetica" w:cs="Helvetica"/>
-                <w:i w:val="false"/>
-                <w:b w:val="false"/>
-                <w:u w:val="none"/>
-                <w:sz w:val="22"/>
-                <w:szCs w:val="22"/>
-                <w:color w:val="000000"/>
-              </w:rPr>
-            </w:pPr>
-            <w:r xmlns:w="http://schemas.openxmlformats.org/wordprocessingml/2006/main" xmlns:wp="http://schemas.openxmlformats.org/drawingml/2006/wordprocessingDrawing" xmlns:r="http://schemas.openxmlformats.org/officeDocument/2006/relationships" xmlns:w14="http://schemas.microsoft.com/office/word/2010/wordml">
-              <w:rPr>
-                <w:rFonts w:ascii="Times New Roman" w:hAnsi="Helvetica" w:eastAsia="Helvetica" w:cs="Helvetica"/>
+                <w:rFonts w:ascii="Times New Roman" w:hAnsi="Arial" w:eastAsia="Arial" w:cs="Arial"/>
+                <w:i w:val="false"/>
+                <w:b w:val="false"/>
+                <w:u w:val="none"/>
+                <w:sz w:val="22"/>
+                <w:szCs w:val="22"/>
+                <w:color w:val="000000"/>
+              </w:rPr>
+            </w:pPr>
+            <w:r xmlns:w="http://schemas.openxmlformats.org/wordprocessingml/2006/main" xmlns:wp="http://schemas.openxmlformats.org/drawingml/2006/wordprocessingDrawing" xmlns:r="http://schemas.openxmlformats.org/officeDocument/2006/relationships" xmlns:w14="http://schemas.microsoft.com/office/word/2010/wordml">
+              <w:rPr>
+                <w:rFonts w:ascii="Times New Roman" w:hAnsi="Arial" w:eastAsia="Arial" w:cs="Arial"/>
                 <w:i w:val="false"/>
                 <w:b w:val="false"/>
                 <w:u w:val="none"/>
@@ -3732,18 +3793,18 @@
               <w:spacing w:after="60" w:before="60" w:line="240"/>
               <w:ind w:left="60" w:right="60" w:firstLine="0" w:firstLineChars="0"/>
               <w:rPr>
-                <w:rFonts w:ascii="Times New Roman" w:hAnsi="Helvetica" w:eastAsia="Helvetica" w:cs="Helvetica"/>
-                <w:i w:val="false"/>
-                <w:b w:val="false"/>
-                <w:u w:val="none"/>
-                <w:sz w:val="22"/>
-                <w:szCs w:val="22"/>
-                <w:color w:val="000000"/>
-              </w:rPr>
-            </w:pPr>
-            <w:r xmlns:w="http://schemas.openxmlformats.org/wordprocessingml/2006/main" xmlns:wp="http://schemas.openxmlformats.org/drawingml/2006/wordprocessingDrawing" xmlns:r="http://schemas.openxmlformats.org/officeDocument/2006/relationships" xmlns:w14="http://schemas.microsoft.com/office/word/2010/wordml">
-              <w:rPr>
-                <w:rFonts w:ascii="Times New Roman" w:hAnsi="Helvetica" w:eastAsia="Helvetica" w:cs="Helvetica"/>
+                <w:rFonts w:ascii="Times New Roman" w:hAnsi="Arial" w:eastAsia="Arial" w:cs="Arial"/>
+                <w:i w:val="false"/>
+                <w:b w:val="false"/>
+                <w:u w:val="none"/>
+                <w:sz w:val="22"/>
+                <w:szCs w:val="22"/>
+                <w:color w:val="000000"/>
+              </w:rPr>
+            </w:pPr>
+            <w:r xmlns:w="http://schemas.openxmlformats.org/wordprocessingml/2006/main" xmlns:wp="http://schemas.openxmlformats.org/drawingml/2006/wordprocessingDrawing" xmlns:r="http://schemas.openxmlformats.org/officeDocument/2006/relationships" xmlns:w14="http://schemas.microsoft.com/office/word/2010/wordml">
+              <w:rPr>
+                <w:rFonts w:ascii="Times New Roman" w:hAnsi="Arial" w:eastAsia="Arial" w:cs="Arial"/>
                 <w:i w:val="false"/>
                 <w:b w:val="false"/>
                 <w:u w:val="none"/>
@@ -3785,18 +3846,18 @@
               <w:spacing w:after="60" w:before="60" w:line="240"/>
               <w:ind w:left="60" w:right="60" w:firstLine="0" w:firstLineChars="0"/>
               <w:rPr>
-                <w:rFonts w:ascii="Times New Roman" w:hAnsi="Helvetica" w:eastAsia="Helvetica" w:cs="Helvetica"/>
-                <w:i w:val="false"/>
-                <w:b w:val="false"/>
-                <w:u w:val="none"/>
-                <w:sz w:val="22"/>
-                <w:szCs w:val="22"/>
-                <w:color w:val="000000"/>
-              </w:rPr>
-            </w:pPr>
-            <w:r xmlns:w="http://schemas.openxmlformats.org/wordprocessingml/2006/main" xmlns:wp="http://schemas.openxmlformats.org/drawingml/2006/wordprocessingDrawing" xmlns:r="http://schemas.openxmlformats.org/officeDocument/2006/relationships" xmlns:w14="http://schemas.microsoft.com/office/word/2010/wordml">
-              <w:rPr>
-                <w:rFonts w:ascii="Times New Roman" w:hAnsi="Helvetica" w:eastAsia="Helvetica" w:cs="Helvetica"/>
+                <w:rFonts w:ascii="Times New Roman" w:hAnsi="Arial" w:eastAsia="Arial" w:cs="Arial"/>
+                <w:i w:val="false"/>
+                <w:b w:val="false"/>
+                <w:u w:val="none"/>
+                <w:sz w:val="22"/>
+                <w:szCs w:val="22"/>
+                <w:color w:val="000000"/>
+              </w:rPr>
+            </w:pPr>
+            <w:r xmlns:w="http://schemas.openxmlformats.org/wordprocessingml/2006/main" xmlns:wp="http://schemas.openxmlformats.org/drawingml/2006/wordprocessingDrawing" xmlns:r="http://schemas.openxmlformats.org/officeDocument/2006/relationships" xmlns:w14="http://schemas.microsoft.com/office/word/2010/wordml">
+              <w:rPr>
+                <w:rFonts w:ascii="Times New Roman" w:hAnsi="Arial" w:eastAsia="Arial" w:cs="Arial"/>
                 <w:i w:val="false"/>
                 <w:b w:val="false"/>
                 <w:u w:val="none"/>
@@ -3838,18 +3899,18 @@
               <w:spacing w:after="60" w:before="60" w:line="240"/>
               <w:ind w:left="60" w:right="60" w:firstLine="0" w:firstLineChars="0"/>
               <w:rPr>
-                <w:rFonts w:ascii="Times New Roman" w:hAnsi="Helvetica" w:eastAsia="Helvetica" w:cs="Helvetica"/>
-                <w:i w:val="false"/>
-                <w:b w:val="false"/>
-                <w:u w:val="none"/>
-                <w:sz w:val="22"/>
-                <w:szCs w:val="22"/>
-                <w:color w:val="000000"/>
-              </w:rPr>
-            </w:pPr>
-            <w:r xmlns:w="http://schemas.openxmlformats.org/wordprocessingml/2006/main" xmlns:wp="http://schemas.openxmlformats.org/drawingml/2006/wordprocessingDrawing" xmlns:r="http://schemas.openxmlformats.org/officeDocument/2006/relationships" xmlns:w14="http://schemas.microsoft.com/office/word/2010/wordml">
-              <w:rPr>
-                <w:rFonts w:ascii="Times New Roman" w:hAnsi="Helvetica" w:eastAsia="Helvetica" w:cs="Helvetica"/>
+                <w:rFonts w:ascii="Times New Roman" w:hAnsi="Arial" w:eastAsia="Arial" w:cs="Arial"/>
+                <w:i w:val="false"/>
+                <w:b w:val="false"/>
+                <w:u w:val="none"/>
+                <w:sz w:val="22"/>
+                <w:szCs w:val="22"/>
+                <w:color w:val="000000"/>
+              </w:rPr>
+            </w:pPr>
+            <w:r xmlns:w="http://schemas.openxmlformats.org/wordprocessingml/2006/main" xmlns:wp="http://schemas.openxmlformats.org/drawingml/2006/wordprocessingDrawing" xmlns:r="http://schemas.openxmlformats.org/officeDocument/2006/relationships" xmlns:w14="http://schemas.microsoft.com/office/word/2010/wordml">
+              <w:rPr>
+                <w:rFonts w:ascii="Times New Roman" w:hAnsi="Arial" w:eastAsia="Arial" w:cs="Arial"/>
                 <w:i w:val="false"/>
                 <w:b w:val="false"/>
                 <w:u w:val="none"/>
@@ -3891,18 +3952,18 @@
               <w:spacing w:after="60" w:before="60" w:line="240"/>
               <w:ind w:left="60" w:right="60" w:firstLine="0" w:firstLineChars="0"/>
               <w:rPr>
-                <w:rFonts w:ascii="Times New Roman" w:hAnsi="Helvetica" w:eastAsia="Helvetica" w:cs="Helvetica"/>
-                <w:i w:val="false"/>
-                <w:b w:val="false"/>
-                <w:u w:val="none"/>
-                <w:sz w:val="22"/>
-                <w:szCs w:val="22"/>
-                <w:color w:val="000000"/>
-              </w:rPr>
-            </w:pPr>
-            <w:r xmlns:w="http://schemas.openxmlformats.org/wordprocessingml/2006/main" xmlns:wp="http://schemas.openxmlformats.org/drawingml/2006/wordprocessingDrawing" xmlns:r="http://schemas.openxmlformats.org/officeDocument/2006/relationships" xmlns:w14="http://schemas.microsoft.com/office/word/2010/wordml">
-              <w:rPr>
-                <w:rFonts w:ascii="Times New Roman" w:hAnsi="Helvetica" w:eastAsia="Helvetica" w:cs="Helvetica"/>
+                <w:rFonts w:ascii="Times New Roman" w:hAnsi="Arial" w:eastAsia="Arial" w:cs="Arial"/>
+                <w:i w:val="false"/>
+                <w:b w:val="false"/>
+                <w:u w:val="none"/>
+                <w:sz w:val="22"/>
+                <w:szCs w:val="22"/>
+                <w:color w:val="000000"/>
+              </w:rPr>
+            </w:pPr>
+            <w:r xmlns:w="http://schemas.openxmlformats.org/wordprocessingml/2006/main" xmlns:wp="http://schemas.openxmlformats.org/drawingml/2006/wordprocessingDrawing" xmlns:r="http://schemas.openxmlformats.org/officeDocument/2006/relationships" xmlns:w14="http://schemas.microsoft.com/office/word/2010/wordml">
+              <w:rPr>
+                <w:rFonts w:ascii="Times New Roman" w:hAnsi="Arial" w:eastAsia="Arial" w:cs="Arial"/>
                 <w:i w:val="false"/>
                 <w:b w:val="false"/>
                 <w:u w:val="none"/>
@@ -3950,18 +4011,18 @@
               <w:spacing w:after="60" w:before="60" w:line="240"/>
               <w:ind w:left="60" w:right="60" w:firstLine="0" w:firstLineChars="0"/>
               <w:rPr>
-                <w:rFonts w:ascii="Times New Roman" w:hAnsi="Helvetica" w:eastAsia="Helvetica" w:cs="Helvetica"/>
-                <w:i w:val="false"/>
-                <w:b w:val="false"/>
-                <w:u w:val="none"/>
-                <w:sz w:val="22"/>
-                <w:szCs w:val="22"/>
-                <w:color w:val="000000"/>
-              </w:rPr>
-            </w:pPr>
-            <w:r xmlns:w="http://schemas.openxmlformats.org/wordprocessingml/2006/main" xmlns:wp="http://schemas.openxmlformats.org/drawingml/2006/wordprocessingDrawing" xmlns:r="http://schemas.openxmlformats.org/officeDocument/2006/relationships" xmlns:w14="http://schemas.microsoft.com/office/word/2010/wordml">
-              <w:rPr>
-                <w:rFonts w:ascii="Times New Roman" w:hAnsi="Helvetica" w:eastAsia="Helvetica" w:cs="Helvetica"/>
+                <w:rFonts w:ascii="Times New Roman" w:hAnsi="Arial" w:eastAsia="Arial" w:cs="Arial"/>
+                <w:i w:val="false"/>
+                <w:b w:val="false"/>
+                <w:u w:val="none"/>
+                <w:sz w:val="22"/>
+                <w:szCs w:val="22"/>
+                <w:color w:val="000000"/>
+              </w:rPr>
+            </w:pPr>
+            <w:r xmlns:w="http://schemas.openxmlformats.org/wordprocessingml/2006/main" xmlns:wp="http://schemas.openxmlformats.org/drawingml/2006/wordprocessingDrawing" xmlns:r="http://schemas.openxmlformats.org/officeDocument/2006/relationships" xmlns:w14="http://schemas.microsoft.com/office/word/2010/wordml">
+              <w:rPr>
+                <w:rFonts w:ascii="Times New Roman" w:hAnsi="Arial" w:eastAsia="Arial" w:cs="Arial"/>
                 <w:i w:val="false"/>
                 <w:b w:val="false"/>
                 <w:u w:val="none"/>
@@ -4003,18 +4064,18 @@
               <w:spacing w:after="60" w:before="60" w:line="240"/>
               <w:ind w:left="60" w:right="60" w:firstLine="0" w:firstLineChars="0"/>
               <w:rPr>
-                <w:rFonts w:ascii="Times New Roman" w:hAnsi="Helvetica" w:eastAsia="Helvetica" w:cs="Helvetica"/>
-                <w:i w:val="false"/>
-                <w:b w:val="false"/>
-                <w:u w:val="none"/>
-                <w:sz w:val="22"/>
-                <w:szCs w:val="22"/>
-                <w:color w:val="000000"/>
-              </w:rPr>
-            </w:pPr>
-            <w:r xmlns:w="http://schemas.openxmlformats.org/wordprocessingml/2006/main" xmlns:wp="http://schemas.openxmlformats.org/drawingml/2006/wordprocessingDrawing" xmlns:r="http://schemas.openxmlformats.org/officeDocument/2006/relationships" xmlns:w14="http://schemas.microsoft.com/office/word/2010/wordml">
-              <w:rPr>
-                <w:rFonts w:ascii="Times New Roman" w:hAnsi="Helvetica" w:eastAsia="Helvetica" w:cs="Helvetica"/>
+                <w:rFonts w:ascii="Times New Roman" w:hAnsi="Arial" w:eastAsia="Arial" w:cs="Arial"/>
+                <w:i w:val="false"/>
+                <w:b w:val="false"/>
+                <w:u w:val="none"/>
+                <w:sz w:val="22"/>
+                <w:szCs w:val="22"/>
+                <w:color w:val="000000"/>
+              </w:rPr>
+            </w:pPr>
+            <w:r xmlns:w="http://schemas.openxmlformats.org/wordprocessingml/2006/main" xmlns:wp="http://schemas.openxmlformats.org/drawingml/2006/wordprocessingDrawing" xmlns:r="http://schemas.openxmlformats.org/officeDocument/2006/relationships" xmlns:w14="http://schemas.microsoft.com/office/word/2010/wordml">
+              <w:rPr>
+                <w:rFonts w:ascii="Times New Roman" w:hAnsi="Arial" w:eastAsia="Arial" w:cs="Arial"/>
                 <w:i w:val="false"/>
                 <w:b w:val="false"/>
                 <w:u w:val="none"/>
@@ -4056,18 +4117,18 @@
               <w:spacing w:after="60" w:before="60" w:line="240"/>
               <w:ind w:left="60" w:right="60" w:firstLine="0" w:firstLineChars="0"/>
               <w:rPr>
-                <w:rFonts w:ascii="Times New Roman" w:hAnsi="Helvetica" w:eastAsia="Helvetica" w:cs="Helvetica"/>
-                <w:i w:val="false"/>
-                <w:b w:val="false"/>
-                <w:u w:val="none"/>
-                <w:sz w:val="22"/>
-                <w:szCs w:val="22"/>
-                <w:color w:val="000000"/>
-              </w:rPr>
-            </w:pPr>
-            <w:r xmlns:w="http://schemas.openxmlformats.org/wordprocessingml/2006/main" xmlns:wp="http://schemas.openxmlformats.org/drawingml/2006/wordprocessingDrawing" xmlns:r="http://schemas.openxmlformats.org/officeDocument/2006/relationships" xmlns:w14="http://schemas.microsoft.com/office/word/2010/wordml">
-              <w:rPr>
-                <w:rFonts w:ascii="Times New Roman" w:hAnsi="Helvetica" w:eastAsia="Helvetica" w:cs="Helvetica"/>
+                <w:rFonts w:ascii="Times New Roman" w:hAnsi="Arial" w:eastAsia="Arial" w:cs="Arial"/>
+                <w:i w:val="false"/>
+                <w:b w:val="false"/>
+                <w:u w:val="none"/>
+                <w:sz w:val="22"/>
+                <w:szCs w:val="22"/>
+                <w:color w:val="000000"/>
+              </w:rPr>
+            </w:pPr>
+            <w:r xmlns:w="http://schemas.openxmlformats.org/wordprocessingml/2006/main" xmlns:wp="http://schemas.openxmlformats.org/drawingml/2006/wordprocessingDrawing" xmlns:r="http://schemas.openxmlformats.org/officeDocument/2006/relationships" xmlns:w14="http://schemas.microsoft.com/office/word/2010/wordml">
+              <w:rPr>
+                <w:rFonts w:ascii="Times New Roman" w:hAnsi="Arial" w:eastAsia="Arial" w:cs="Arial"/>
                 <w:i w:val="false"/>
                 <w:b w:val="false"/>
                 <w:u w:val="none"/>
@@ -4109,18 +4170,18 @@
               <w:spacing w:after="60" w:before="60" w:line="240"/>
               <w:ind w:left="60" w:right="60" w:firstLine="0" w:firstLineChars="0"/>
               <w:rPr>
-                <w:rFonts w:ascii="Times New Roman" w:hAnsi="Helvetica" w:eastAsia="Helvetica" w:cs="Helvetica"/>
-                <w:i w:val="false"/>
-                <w:b w:val="false"/>
-                <w:u w:val="none"/>
-                <w:sz w:val="22"/>
-                <w:szCs w:val="22"/>
-                <w:color w:val="000000"/>
-              </w:rPr>
-            </w:pPr>
-            <w:r xmlns:w="http://schemas.openxmlformats.org/wordprocessingml/2006/main" xmlns:wp="http://schemas.openxmlformats.org/drawingml/2006/wordprocessingDrawing" xmlns:r="http://schemas.openxmlformats.org/officeDocument/2006/relationships" xmlns:w14="http://schemas.microsoft.com/office/word/2010/wordml">
-              <w:rPr>
-                <w:rFonts w:ascii="Times New Roman" w:hAnsi="Helvetica" w:eastAsia="Helvetica" w:cs="Helvetica"/>
+                <w:rFonts w:ascii="Times New Roman" w:hAnsi="Arial" w:eastAsia="Arial" w:cs="Arial"/>
+                <w:i w:val="false"/>
+                <w:b w:val="false"/>
+                <w:u w:val="none"/>
+                <w:sz w:val="22"/>
+                <w:szCs w:val="22"/>
+                <w:color w:val="000000"/>
+              </w:rPr>
+            </w:pPr>
+            <w:r xmlns:w="http://schemas.openxmlformats.org/wordprocessingml/2006/main" xmlns:wp="http://schemas.openxmlformats.org/drawingml/2006/wordprocessingDrawing" xmlns:r="http://schemas.openxmlformats.org/officeDocument/2006/relationships" xmlns:w14="http://schemas.microsoft.com/office/word/2010/wordml">
+              <w:rPr>
+                <w:rFonts w:ascii="Times New Roman" w:hAnsi="Arial" w:eastAsia="Arial" w:cs="Arial"/>
                 <w:i w:val="false"/>
                 <w:b w:val="false"/>
                 <w:u w:val="none"/>
@@ -4148,7 +4209,7 @@
       <w:pPr>
         <w:numPr>
           <w:ilvl w:val="0"/>
-          <w:numId w:val="1009"/>
+          <w:numId w:val="1011"/>
         </w:numPr>
       </w:pPr>
       <w:r>
@@ -4185,7 +4246,7 @@
       <w:pPr>
         <w:numPr>
           <w:ilvl w:val="0"/>
-          <w:numId w:val="1009"/>
+          <w:numId w:val="1011"/>
         </w:numPr>
       </w:pPr>
       <w:r>
@@ -4206,7 +4267,7 @@
       <w:pPr>
         <w:numPr>
           <w:ilvl w:val="0"/>
-          <w:numId w:val="1009"/>
+          <w:numId w:val="1011"/>
         </w:numPr>
       </w:pPr>
       <w:r>
@@ -4243,7 +4304,7 @@
       <w:pPr>
         <w:numPr>
           <w:ilvl w:val="0"/>
-          <w:numId w:val="1009"/>
+          <w:numId w:val="1011"/>
         </w:numPr>
       </w:pPr>
       <w:r>
@@ -4309,7 +4370,7 @@
       <w:pPr>
         <w:numPr>
           <w:ilvl w:val="0"/>
-          <w:numId w:val="1009"/>
+          <w:numId w:val="1011"/>
         </w:numPr>
       </w:pPr>
       <w:r>
@@ -4343,7 +4404,7 @@
       <w:pPr>
         <w:numPr>
           <w:ilvl w:val="0"/>
-          <w:numId w:val="1009"/>
+          <w:numId w:val="1011"/>
         </w:numPr>
       </w:pPr>
       <w:r>
@@ -4479,7 +4540,7 @@
         <w:t xml:space="preserve"> </w:t>
       </w:r>
       <w:r>
-        <w:t xml:space="preserve">[12]</w:t>
+        <w:t xml:space="preserve">[15]</w:t>
       </w:r>
       <w:r>
         <w:t xml:space="preserve">.</w:t>
@@ -4494,7 +4555,7 @@
         <w:t xml:space="preserve"> </w:t>
       </w:r>
       <w:r>
-        <w:t xml:space="preserve">[13]</w:t>
+        <w:t xml:space="preserve">[16]</w:t>
       </w:r>
       <w:r>
         <w:t xml:space="preserve">. Nhiều nghiên cứu quốc tế cũng khẳng định mối liên hệ này: - Nghiên cứu của Ivnik và cộng sự (1990) ghi nhận MMSE tương quan cao với</w:t>
@@ -4519,7 +4580,7 @@
         <w:t xml:space="preserve"> </w:t>
       </w:r>
       <w:r>
-        <w:t xml:space="preserve">[14]</w:t>
+        <w:t xml:space="preserve">[17]</w:t>
       </w:r>
       <w:r>
         <w:t xml:space="preserve">. - Welsh et al. (1994) cho thấy bài</w:t>
@@ -4544,7 +4605,7 @@
         <w:t xml:space="preserve"> </w:t>
       </w:r>
       <w:r>
-        <w:t xml:space="preserve">[15]</w:t>
+        <w:t xml:space="preserve">[18]</w:t>
       </w:r>
       <w:r>
         <w:t xml:space="preserve">. - Sarazin và cộng sự (2007) nhận thấy rằng giảm điểm word list recall là chỉ dấu sớm của Alzheimer và có mối tương quan mạnh với MMSE trong suốt quá trình tiến triển bệnh</w:t>
@@ -4553,7 +4614,7 @@
         <w:t xml:space="preserve"> </w:t>
       </w:r>
       <w:r>
-        <w:t xml:space="preserve">[16]</w:t>
+        <w:t xml:space="preserve">[19]</w:t>
       </w:r>
       <w:r>
         <w:t xml:space="preserve">.</w:t>
@@ -4676,8 +4737,8 @@
                   <m:d>
                     <m:dPr>
                       <m:begChr m:val="("/>
+                      <m:endChr m:val=")"/>
                       <m:sepChr m:val=""/>
-                      <m:endChr m:val=")"/>
                       <m:grow/>
                     </m:dPr>
                     <m:e>
@@ -4723,8 +4784,8 @@
               <m:d>
                 <m:dPr>
                   <m:begChr m:val="("/>
+                  <m:endChr m:val=")"/>
                   <m:sepChr m:val=""/>
-                  <m:endChr m:val=")"/>
                   <m:grow/>
                 </m:dPr>
                 <m:e>
@@ -4774,7 +4835,7 @@
         <w:pStyle w:val="Compact"/>
         <w:numPr>
           <w:ilvl w:val="0"/>
-          <w:numId w:val="1010"/>
+          <w:numId w:val="1012"/>
         </w:numPr>
       </w:pPr>
       <m:oMath>
@@ -4791,7 +4852,7 @@
         <w:pStyle w:val="Compact"/>
         <w:numPr>
           <w:ilvl w:val="0"/>
-          <w:numId w:val="1010"/>
+          <w:numId w:val="1012"/>
         </w:numPr>
       </w:pPr>
       <m:oMath>
@@ -4825,7 +4886,7 @@
         <w:pStyle w:val="Compact"/>
         <w:numPr>
           <w:ilvl w:val="0"/>
-          <w:numId w:val="1010"/>
+          <w:numId w:val="1012"/>
         </w:numPr>
       </w:pPr>
       <m:oMath>
@@ -4839,8 +4900,8 @@
             <m:d>
               <m:dPr>
                 <m:begChr m:val="("/>
+                <m:endChr m:val=")"/>
                 <m:sepChr m:val=""/>
-                <m:endChr m:val=")"/>
                 <m:grow/>
               </m:dPr>
               <m:e>
@@ -4888,7 +4949,7 @@
         <w:pStyle w:val="Compact"/>
         <w:numPr>
           <w:ilvl w:val="0"/>
-          <w:numId w:val="1010"/>
+          <w:numId w:val="1012"/>
         </w:numPr>
       </w:pPr>
       <m:oMath>
@@ -4935,7 +4996,7 @@
         <w:pStyle w:val="Compact"/>
         <w:numPr>
           <w:ilvl w:val="0"/>
-          <w:numId w:val="1010"/>
+          <w:numId w:val="1012"/>
         </w:numPr>
       </w:pPr>
       <m:oMath>
@@ -4992,8 +5053,8 @@
                   <m:d>
                     <m:dPr>
                       <m:begChr m:val="("/>
+                      <m:endChr m:val=")"/>
                       <m:sepChr m:val=""/>
-                      <m:endChr m:val=")"/>
                       <m:grow/>
                     </m:dPr>
                     <m:e>
@@ -5027,8 +5088,8 @@
               <m:d>
                 <m:dPr>
                   <m:begChr m:val="("/>
+                  <m:endChr m:val=")"/>
                   <m:sepChr m:val=""/>
-                  <m:endChr m:val=")"/>
                   <m:grow/>
                 </m:dPr>
                 <m:e>
@@ -5053,8 +5114,8 @@
                   <m:d>
                     <m:dPr>
                       <m:begChr m:val="("/>
+                      <m:endChr m:val=")"/>
                       <m:sepChr m:val=""/>
-                      <m:endChr m:val=")"/>
                       <m:grow/>
                     </m:dPr>
                     <m:e>
@@ -8691,7 +8752,7 @@
         <w:pStyle w:val="Compact"/>
         <w:numPr>
           <w:ilvl w:val="0"/>
-          <w:numId w:val="1011"/>
+          <w:numId w:val="1013"/>
         </w:numPr>
       </w:pPr>
       <w:r>
@@ -8703,7 +8764,7 @@
         <w:pStyle w:val="Compact"/>
         <w:numPr>
           <w:ilvl w:val="0"/>
-          <w:numId w:val="1011"/>
+          <w:numId w:val="1013"/>
         </w:numPr>
       </w:pPr>
       <w:r>
@@ -8715,7 +8776,7 @@
         <w:pStyle w:val="Compact"/>
         <w:numPr>
           <w:ilvl w:val="0"/>
-          <w:numId w:val="1011"/>
+          <w:numId w:val="1013"/>
         </w:numPr>
       </w:pPr>
       <w:r>
@@ -8727,7 +8788,7 @@
         <w:pStyle w:val="Compact"/>
         <w:numPr>
           <w:ilvl w:val="0"/>
-          <w:numId w:val="1011"/>
+          <w:numId w:val="1013"/>
         </w:numPr>
       </w:pPr>
       <w:r>
@@ -8739,7 +8800,7 @@
         <w:pStyle w:val="Compact"/>
         <w:numPr>
           <w:ilvl w:val="0"/>
-          <w:numId w:val="1011"/>
+          <w:numId w:val="1013"/>
         </w:numPr>
       </w:pPr>
       <w:r>
@@ -8751,7 +8812,7 @@
         <w:pStyle w:val="Compact"/>
         <w:numPr>
           <w:ilvl w:val="0"/>
-          <w:numId w:val="1011"/>
+          <w:numId w:val="1013"/>
         </w:numPr>
       </w:pPr>
       <w:r>
@@ -8763,7 +8824,7 @@
         <w:pStyle w:val="Compact"/>
         <w:numPr>
           <w:ilvl w:val="0"/>
-          <w:numId w:val="1011"/>
+          <w:numId w:val="1013"/>
         </w:numPr>
       </w:pPr>
       <w:r>
@@ -8775,7 +8836,7 @@
         <w:pStyle w:val="Compact"/>
         <w:numPr>
           <w:ilvl w:val="0"/>
-          <w:numId w:val="1011"/>
+          <w:numId w:val="1013"/>
         </w:numPr>
       </w:pPr>
       <w:r>
@@ -8787,7 +8848,7 @@
         <w:pStyle w:val="Compact"/>
         <w:numPr>
           <w:ilvl w:val="0"/>
-          <w:numId w:val="1011"/>
+          <w:numId w:val="1013"/>
         </w:numPr>
       </w:pPr>
       <w:r>
@@ -8799,7 +8860,7 @@
         <w:pStyle w:val="Compact"/>
         <w:numPr>
           <w:ilvl w:val="0"/>
-          <w:numId w:val="1011"/>
+          <w:numId w:val="1013"/>
         </w:numPr>
       </w:pPr>
       <w:r>
@@ -8811,7 +8872,7 @@
         <w:pStyle w:val="Compact"/>
         <w:numPr>
           <w:ilvl w:val="0"/>
-          <w:numId w:val="1011"/>
+          <w:numId w:val="1013"/>
         </w:numPr>
       </w:pPr>
       <w:r>
@@ -8927,7 +8988,7 @@
         <w:pStyle w:val="Compact"/>
         <w:numPr>
           <w:ilvl w:val="0"/>
-          <w:numId w:val="1012"/>
+          <w:numId w:val="1014"/>
         </w:numPr>
       </w:pPr>
       <w:r>
@@ -8977,7 +9038,7 @@
               <w:spacing w:after="60" w:before="60" w:line="240"/>
               <w:ind w:left="60" w:right="60" w:firstLine="0" w:firstLineChars="0"/>
               <w:rPr>
-                <w:rFonts w:ascii="Times New Roman" w:hAnsi="Helvetica" w:eastAsia="Helvetica" w:cs="Helvetica"/>
+                <w:rFonts w:ascii="Times New Roman" w:hAnsi="Arial" w:eastAsia="Arial" w:cs="Arial"/>
                 <w:i w:val="false"/>
                 <w:b w:val="true"/>
                 <w:u w:val="none"/>
@@ -8988,7 +9049,7 @@
             </w:pPr>
             <w:r xmlns:w="http://schemas.openxmlformats.org/wordprocessingml/2006/main" xmlns:wp="http://schemas.openxmlformats.org/drawingml/2006/wordprocessingDrawing" xmlns:r="http://schemas.openxmlformats.org/officeDocument/2006/relationships" xmlns:w14="http://schemas.microsoft.com/office/word/2010/wordml">
               <w:rPr>
-                <w:rFonts w:ascii="Times New Roman" w:hAnsi="Helvetica" w:eastAsia="Helvetica" w:cs="Helvetica"/>
+                <w:rFonts w:ascii="Times New Roman" w:hAnsi="Arial" w:eastAsia="Arial" w:cs="Arial"/>
                 <w:i w:val="false"/>
                 <w:b w:val="true"/>
                 <w:u w:val="none"/>
@@ -9030,7 +9091,7 @@
               <w:spacing w:after="60" w:before="60" w:line="240"/>
               <w:ind w:left="60" w:right="60" w:firstLine="0" w:firstLineChars="0"/>
               <w:rPr>
-                <w:rFonts w:ascii="Times New Roman" w:hAnsi="Helvetica" w:eastAsia="Helvetica" w:cs="Helvetica"/>
+                <w:rFonts w:ascii="Times New Roman" w:hAnsi="Arial" w:eastAsia="Arial" w:cs="Arial"/>
                 <w:i w:val="false"/>
                 <w:b w:val="true"/>
                 <w:u w:val="none"/>
@@ -9041,7 +9102,7 @@
             </w:pPr>
             <w:r xmlns:w="http://schemas.openxmlformats.org/wordprocessingml/2006/main" xmlns:wp="http://schemas.openxmlformats.org/drawingml/2006/wordprocessingDrawing" xmlns:r="http://schemas.openxmlformats.org/officeDocument/2006/relationships" xmlns:w14="http://schemas.microsoft.com/office/word/2010/wordml">
               <w:rPr>
-                <w:rFonts w:ascii="Times New Roman" w:hAnsi="Helvetica" w:eastAsia="Helvetica" w:cs="Helvetica"/>
+                <w:rFonts w:ascii="Times New Roman" w:hAnsi="Arial" w:eastAsia="Arial" w:cs="Arial"/>
                 <w:i w:val="false"/>
                 <w:b w:val="true"/>
                 <w:u w:val="none"/>
@@ -9083,7 +9144,7 @@
               <w:spacing w:after="60" w:before="60" w:line="240"/>
               <w:ind w:left="60" w:right="60" w:firstLine="0" w:firstLineChars="0"/>
               <w:rPr>
-                <w:rFonts w:ascii="Times New Roman" w:hAnsi="Helvetica" w:eastAsia="Helvetica" w:cs="Helvetica"/>
+                <w:rFonts w:ascii="Times New Roman" w:hAnsi="Arial" w:eastAsia="Arial" w:cs="Arial"/>
                 <w:i w:val="false"/>
                 <w:b w:val="true"/>
                 <w:u w:val="none"/>
@@ -9094,7 +9155,7 @@
             </w:pPr>
             <w:r xmlns:w="http://schemas.openxmlformats.org/wordprocessingml/2006/main" xmlns:wp="http://schemas.openxmlformats.org/drawingml/2006/wordprocessingDrawing" xmlns:r="http://schemas.openxmlformats.org/officeDocument/2006/relationships" xmlns:w14="http://schemas.microsoft.com/office/word/2010/wordml">
               <w:rPr>
-                <w:rFonts w:ascii="Times New Roman" w:hAnsi="Helvetica" w:eastAsia="Helvetica" w:cs="Helvetica"/>
+                <w:rFonts w:ascii="Times New Roman" w:hAnsi="Arial" w:eastAsia="Arial" w:cs="Arial"/>
                 <w:i w:val="false"/>
                 <w:b w:val="true"/>
                 <w:u w:val="none"/>
@@ -9136,7 +9197,7 @@
               <w:spacing w:after="60" w:before="60" w:line="240"/>
               <w:ind w:left="60" w:right="60" w:firstLine="0" w:firstLineChars="0"/>
               <w:rPr>
-                <w:rFonts w:ascii="Times New Roman" w:hAnsi="Helvetica" w:eastAsia="Helvetica" w:cs="Helvetica"/>
+                <w:rFonts w:ascii="Times New Roman" w:hAnsi="Arial" w:eastAsia="Arial" w:cs="Arial"/>
                 <w:i w:val="false"/>
                 <w:b w:val="true"/>
                 <w:u w:val="none"/>
@@ -9147,7 +9208,7 @@
             </w:pPr>
             <w:r xmlns:w="http://schemas.openxmlformats.org/wordprocessingml/2006/main" xmlns:wp="http://schemas.openxmlformats.org/drawingml/2006/wordprocessingDrawing" xmlns:r="http://schemas.openxmlformats.org/officeDocument/2006/relationships" xmlns:w14="http://schemas.microsoft.com/office/word/2010/wordml">
               <w:rPr>
-                <w:rFonts w:ascii="Times New Roman" w:hAnsi="Helvetica" w:eastAsia="Helvetica" w:cs="Helvetica"/>
+                <w:rFonts w:ascii="Times New Roman" w:hAnsi="Arial" w:eastAsia="Arial" w:cs="Arial"/>
                 <w:i w:val="false"/>
                 <w:b w:val="true"/>
                 <w:u w:val="none"/>
@@ -9195,18 +9256,18 @@
               <w:spacing w:after="60" w:before="60" w:line="240"/>
               <w:ind w:left="60" w:right="60" w:firstLine="0" w:firstLineChars="0"/>
               <w:rPr>
-                <w:rFonts w:ascii="Times New Roman" w:hAnsi="Helvetica" w:eastAsia="Helvetica" w:cs="Helvetica"/>
-                <w:i w:val="false"/>
-                <w:b w:val="false"/>
-                <w:u w:val="none"/>
-                <w:sz w:val="22"/>
-                <w:szCs w:val="22"/>
-                <w:color w:val="000000"/>
-              </w:rPr>
-            </w:pPr>
-            <w:r xmlns:w="http://schemas.openxmlformats.org/wordprocessingml/2006/main" xmlns:wp="http://schemas.openxmlformats.org/drawingml/2006/wordprocessingDrawing" xmlns:r="http://schemas.openxmlformats.org/officeDocument/2006/relationships" xmlns:w14="http://schemas.microsoft.com/office/word/2010/wordml">
-              <w:rPr>
-                <w:rFonts w:ascii="Times New Roman" w:hAnsi="Helvetica" w:eastAsia="Helvetica" w:cs="Helvetica"/>
+                <w:rFonts w:ascii="Times New Roman" w:hAnsi="Arial" w:eastAsia="Arial" w:cs="Arial"/>
+                <w:i w:val="false"/>
+                <w:b w:val="false"/>
+                <w:u w:val="none"/>
+                <w:sz w:val="22"/>
+                <w:szCs w:val="22"/>
+                <w:color w:val="000000"/>
+              </w:rPr>
+            </w:pPr>
+            <w:r xmlns:w="http://schemas.openxmlformats.org/wordprocessingml/2006/main" xmlns:wp="http://schemas.openxmlformats.org/drawingml/2006/wordprocessingDrawing" xmlns:r="http://schemas.openxmlformats.org/officeDocument/2006/relationships" xmlns:w14="http://schemas.microsoft.com/office/word/2010/wordml">
+              <w:rPr>
+                <w:rFonts w:ascii="Times New Roman" w:hAnsi="Arial" w:eastAsia="Arial" w:cs="Arial"/>
                 <w:i w:val="false"/>
                 <w:b w:val="false"/>
                 <w:u w:val="none"/>
@@ -9248,18 +9309,18 @@
               <w:spacing w:after="60" w:before="60" w:line="240"/>
               <w:ind w:left="60" w:right="60" w:firstLine="0" w:firstLineChars="0"/>
               <w:rPr>
-                <w:rFonts w:ascii="Times New Roman" w:hAnsi="Helvetica" w:eastAsia="Helvetica" w:cs="Helvetica"/>
-                <w:i w:val="false"/>
-                <w:b w:val="false"/>
-                <w:u w:val="none"/>
-                <w:sz w:val="22"/>
-                <w:szCs w:val="22"/>
-                <w:color w:val="000000"/>
-              </w:rPr>
-            </w:pPr>
-            <w:r xmlns:w="http://schemas.openxmlformats.org/wordprocessingml/2006/main" xmlns:wp="http://schemas.openxmlformats.org/drawingml/2006/wordprocessingDrawing" xmlns:r="http://schemas.openxmlformats.org/officeDocument/2006/relationships" xmlns:w14="http://schemas.microsoft.com/office/word/2010/wordml">
-              <w:rPr>
-                <w:rFonts w:ascii="Times New Roman" w:hAnsi="Helvetica" w:eastAsia="Helvetica" w:cs="Helvetica"/>
+                <w:rFonts w:ascii="Times New Roman" w:hAnsi="Arial" w:eastAsia="Arial" w:cs="Arial"/>
+                <w:i w:val="false"/>
+                <w:b w:val="false"/>
+                <w:u w:val="none"/>
+                <w:sz w:val="22"/>
+                <w:szCs w:val="22"/>
+                <w:color w:val="000000"/>
+              </w:rPr>
+            </w:pPr>
+            <w:r xmlns:w="http://schemas.openxmlformats.org/wordprocessingml/2006/main" xmlns:wp="http://schemas.openxmlformats.org/drawingml/2006/wordprocessingDrawing" xmlns:r="http://schemas.openxmlformats.org/officeDocument/2006/relationships" xmlns:w14="http://schemas.microsoft.com/office/word/2010/wordml">
+              <w:rPr>
+                <w:rFonts w:ascii="Times New Roman" w:hAnsi="Arial" w:eastAsia="Arial" w:cs="Arial"/>
                 <w:i w:val="false"/>
                 <w:b w:val="false"/>
                 <w:u w:val="none"/>
@@ -9301,18 +9362,18 @@
               <w:spacing w:after="60" w:before="60" w:line="240"/>
               <w:ind w:left="60" w:right="60" w:firstLine="0" w:firstLineChars="0"/>
               <w:rPr>
-                <w:rFonts w:ascii="Times New Roman" w:hAnsi="Helvetica" w:eastAsia="Helvetica" w:cs="Helvetica"/>
-                <w:i w:val="false"/>
-                <w:b w:val="false"/>
-                <w:u w:val="none"/>
-                <w:sz w:val="22"/>
-                <w:szCs w:val="22"/>
-                <w:color w:val="000000"/>
-              </w:rPr>
-            </w:pPr>
-            <w:r xmlns:w="http://schemas.openxmlformats.org/wordprocessingml/2006/main" xmlns:wp="http://schemas.openxmlformats.org/drawingml/2006/wordprocessingDrawing" xmlns:r="http://schemas.openxmlformats.org/officeDocument/2006/relationships" xmlns:w14="http://schemas.microsoft.com/office/word/2010/wordml">
-              <w:rPr>
-                <w:rFonts w:ascii="Times New Roman" w:hAnsi="Helvetica" w:eastAsia="Helvetica" w:cs="Helvetica"/>
+                <w:rFonts w:ascii="Times New Roman" w:hAnsi="Arial" w:eastAsia="Arial" w:cs="Arial"/>
+                <w:i w:val="false"/>
+                <w:b w:val="false"/>
+                <w:u w:val="none"/>
+                <w:sz w:val="22"/>
+                <w:szCs w:val="22"/>
+                <w:color w:val="000000"/>
+              </w:rPr>
+            </w:pPr>
+            <w:r xmlns:w="http://schemas.openxmlformats.org/wordprocessingml/2006/main" xmlns:wp="http://schemas.openxmlformats.org/drawingml/2006/wordprocessingDrawing" xmlns:r="http://schemas.openxmlformats.org/officeDocument/2006/relationships" xmlns:w14="http://schemas.microsoft.com/office/word/2010/wordml">
+              <w:rPr>
+                <w:rFonts w:ascii="Times New Roman" w:hAnsi="Arial" w:eastAsia="Arial" w:cs="Arial"/>
                 <w:i w:val="false"/>
                 <w:b w:val="false"/>
                 <w:u w:val="none"/>
@@ -9354,18 +9415,18 @@
               <w:spacing w:after="60" w:before="60" w:line="240"/>
               <w:ind w:left="60" w:right="60" w:firstLine="0" w:firstLineChars="0"/>
               <w:rPr>
-                <w:rFonts w:ascii="Times New Roman" w:hAnsi="Helvetica" w:eastAsia="Helvetica" w:cs="Helvetica"/>
-                <w:i w:val="false"/>
-                <w:b w:val="false"/>
-                <w:u w:val="none"/>
-                <w:sz w:val="22"/>
-                <w:szCs w:val="22"/>
-                <w:color w:val="000000"/>
-              </w:rPr>
-            </w:pPr>
-            <w:r xmlns:w="http://schemas.openxmlformats.org/wordprocessingml/2006/main" xmlns:wp="http://schemas.openxmlformats.org/drawingml/2006/wordprocessingDrawing" xmlns:r="http://schemas.openxmlformats.org/officeDocument/2006/relationships" xmlns:w14="http://schemas.microsoft.com/office/word/2010/wordml">
-              <w:rPr>
-                <w:rFonts w:ascii="Times New Roman" w:hAnsi="Helvetica" w:eastAsia="Helvetica" w:cs="Helvetica"/>
+                <w:rFonts w:ascii="Times New Roman" w:hAnsi="Arial" w:eastAsia="Arial" w:cs="Arial"/>
+                <w:i w:val="false"/>
+                <w:b w:val="false"/>
+                <w:u w:val="none"/>
+                <w:sz w:val="22"/>
+                <w:szCs w:val="22"/>
+                <w:color w:val="000000"/>
+              </w:rPr>
+            </w:pPr>
+            <w:r xmlns:w="http://schemas.openxmlformats.org/wordprocessingml/2006/main" xmlns:wp="http://schemas.openxmlformats.org/drawingml/2006/wordprocessingDrawing" xmlns:r="http://schemas.openxmlformats.org/officeDocument/2006/relationships" xmlns:w14="http://schemas.microsoft.com/office/word/2010/wordml">
+              <w:rPr>
+                <w:rFonts w:ascii="Times New Roman" w:hAnsi="Arial" w:eastAsia="Arial" w:cs="Arial"/>
                 <w:i w:val="false"/>
                 <w:b w:val="false"/>
                 <w:u w:val="none"/>
@@ -9413,18 +9474,18 @@
               <w:spacing w:after="60" w:before="60" w:line="240"/>
               <w:ind w:left="60" w:right="60" w:firstLine="0" w:firstLineChars="0"/>
               <w:rPr>
-                <w:rFonts w:ascii="Times New Roman" w:hAnsi="Helvetica" w:eastAsia="Helvetica" w:cs="Helvetica"/>
-                <w:i w:val="false"/>
-                <w:b w:val="false"/>
-                <w:u w:val="none"/>
-                <w:sz w:val="22"/>
-                <w:szCs w:val="22"/>
-                <w:color w:val="000000"/>
-              </w:rPr>
-            </w:pPr>
-            <w:r xmlns:w="http://schemas.openxmlformats.org/wordprocessingml/2006/main" xmlns:wp="http://schemas.openxmlformats.org/drawingml/2006/wordprocessingDrawing" xmlns:r="http://schemas.openxmlformats.org/officeDocument/2006/relationships" xmlns:w14="http://schemas.microsoft.com/office/word/2010/wordml">
-              <w:rPr>
-                <w:rFonts w:ascii="Times New Roman" w:hAnsi="Helvetica" w:eastAsia="Helvetica" w:cs="Helvetica"/>
+                <w:rFonts w:ascii="Times New Roman" w:hAnsi="Arial" w:eastAsia="Arial" w:cs="Arial"/>
+                <w:i w:val="false"/>
+                <w:b w:val="false"/>
+                <w:u w:val="none"/>
+                <w:sz w:val="22"/>
+                <w:szCs w:val="22"/>
+                <w:color w:val="000000"/>
+              </w:rPr>
+            </w:pPr>
+            <w:r xmlns:w="http://schemas.openxmlformats.org/wordprocessingml/2006/main" xmlns:wp="http://schemas.openxmlformats.org/drawingml/2006/wordprocessingDrawing" xmlns:r="http://schemas.openxmlformats.org/officeDocument/2006/relationships" xmlns:w14="http://schemas.microsoft.com/office/word/2010/wordml">
+              <w:rPr>
+                <w:rFonts w:ascii="Times New Roman" w:hAnsi="Arial" w:eastAsia="Arial" w:cs="Arial"/>
                 <w:i w:val="false"/>
                 <w:b w:val="false"/>
                 <w:u w:val="none"/>
@@ -9466,18 +9527,18 @@
               <w:spacing w:after="60" w:before="60" w:line="240"/>
               <w:ind w:left="60" w:right="60" w:firstLine="0" w:firstLineChars="0"/>
               <w:rPr>
-                <w:rFonts w:ascii="Times New Roman" w:hAnsi="Helvetica" w:eastAsia="Helvetica" w:cs="Helvetica"/>
-                <w:i w:val="false"/>
-                <w:b w:val="false"/>
-                <w:u w:val="none"/>
-                <w:sz w:val="22"/>
-                <w:szCs w:val="22"/>
-                <w:color w:val="000000"/>
-              </w:rPr>
-            </w:pPr>
-            <w:r xmlns:w="http://schemas.openxmlformats.org/wordprocessingml/2006/main" xmlns:wp="http://schemas.openxmlformats.org/drawingml/2006/wordprocessingDrawing" xmlns:r="http://schemas.openxmlformats.org/officeDocument/2006/relationships" xmlns:w14="http://schemas.microsoft.com/office/word/2010/wordml">
-              <w:rPr>
-                <w:rFonts w:ascii="Times New Roman" w:hAnsi="Helvetica" w:eastAsia="Helvetica" w:cs="Helvetica"/>
+                <w:rFonts w:ascii="Times New Roman" w:hAnsi="Arial" w:eastAsia="Arial" w:cs="Arial"/>
+                <w:i w:val="false"/>
+                <w:b w:val="false"/>
+                <w:u w:val="none"/>
+                <w:sz w:val="22"/>
+                <w:szCs w:val="22"/>
+                <w:color w:val="000000"/>
+              </w:rPr>
+            </w:pPr>
+            <w:r xmlns:w="http://schemas.openxmlformats.org/wordprocessingml/2006/main" xmlns:wp="http://schemas.openxmlformats.org/drawingml/2006/wordprocessingDrawing" xmlns:r="http://schemas.openxmlformats.org/officeDocument/2006/relationships" xmlns:w14="http://schemas.microsoft.com/office/word/2010/wordml">
+              <w:rPr>
+                <w:rFonts w:ascii="Times New Roman" w:hAnsi="Arial" w:eastAsia="Arial" w:cs="Arial"/>
                 <w:i w:val="false"/>
                 <w:b w:val="false"/>
                 <w:u w:val="none"/>
@@ -9519,18 +9580,18 @@
               <w:spacing w:after="60" w:before="60" w:line="240"/>
               <w:ind w:left="60" w:right="60" w:firstLine="0" w:firstLineChars="0"/>
               <w:rPr>
-                <w:rFonts w:ascii="Times New Roman" w:hAnsi="Helvetica" w:eastAsia="Helvetica" w:cs="Helvetica"/>
-                <w:i w:val="false"/>
-                <w:b w:val="false"/>
-                <w:u w:val="none"/>
-                <w:sz w:val="22"/>
-                <w:szCs w:val="22"/>
-                <w:color w:val="000000"/>
-              </w:rPr>
-            </w:pPr>
-            <w:r xmlns:w="http://schemas.openxmlformats.org/wordprocessingml/2006/main" xmlns:wp="http://schemas.openxmlformats.org/drawingml/2006/wordprocessingDrawing" xmlns:r="http://schemas.openxmlformats.org/officeDocument/2006/relationships" xmlns:w14="http://schemas.microsoft.com/office/word/2010/wordml">
-              <w:rPr>
-                <w:rFonts w:ascii="Times New Roman" w:hAnsi="Helvetica" w:eastAsia="Helvetica" w:cs="Helvetica"/>
+                <w:rFonts w:ascii="Times New Roman" w:hAnsi="Arial" w:eastAsia="Arial" w:cs="Arial"/>
+                <w:i w:val="false"/>
+                <w:b w:val="false"/>
+                <w:u w:val="none"/>
+                <w:sz w:val="22"/>
+                <w:szCs w:val="22"/>
+                <w:color w:val="000000"/>
+              </w:rPr>
+            </w:pPr>
+            <w:r xmlns:w="http://schemas.openxmlformats.org/wordprocessingml/2006/main" xmlns:wp="http://schemas.openxmlformats.org/drawingml/2006/wordprocessingDrawing" xmlns:r="http://schemas.openxmlformats.org/officeDocument/2006/relationships" xmlns:w14="http://schemas.microsoft.com/office/word/2010/wordml">
+              <w:rPr>
+                <w:rFonts w:ascii="Times New Roman" w:hAnsi="Arial" w:eastAsia="Arial" w:cs="Arial"/>
                 <w:i w:val="false"/>
                 <w:b w:val="false"/>
                 <w:u w:val="none"/>
@@ -9572,18 +9633,18 @@
               <w:spacing w:after="60" w:before="60" w:line="240"/>
               <w:ind w:left="60" w:right="60" w:firstLine="0" w:firstLineChars="0"/>
               <w:rPr>
-                <w:rFonts w:ascii="Times New Roman" w:hAnsi="Helvetica" w:eastAsia="Helvetica" w:cs="Helvetica"/>
-                <w:i w:val="false"/>
-                <w:b w:val="false"/>
-                <w:u w:val="none"/>
-                <w:sz w:val="22"/>
-                <w:szCs w:val="22"/>
-                <w:color w:val="000000"/>
-              </w:rPr>
-            </w:pPr>
-            <w:r xmlns:w="http://schemas.openxmlformats.org/wordprocessingml/2006/main" xmlns:wp="http://schemas.openxmlformats.org/drawingml/2006/wordprocessingDrawing" xmlns:r="http://schemas.openxmlformats.org/officeDocument/2006/relationships" xmlns:w14="http://schemas.microsoft.com/office/word/2010/wordml">
-              <w:rPr>
-                <w:rFonts w:ascii="Times New Roman" w:hAnsi="Helvetica" w:eastAsia="Helvetica" w:cs="Helvetica"/>
+                <w:rFonts w:ascii="Times New Roman" w:hAnsi="Arial" w:eastAsia="Arial" w:cs="Arial"/>
+                <w:i w:val="false"/>
+                <w:b w:val="false"/>
+                <w:u w:val="none"/>
+                <w:sz w:val="22"/>
+                <w:szCs w:val="22"/>
+                <w:color w:val="000000"/>
+              </w:rPr>
+            </w:pPr>
+            <w:r xmlns:w="http://schemas.openxmlformats.org/wordprocessingml/2006/main" xmlns:wp="http://schemas.openxmlformats.org/drawingml/2006/wordprocessingDrawing" xmlns:r="http://schemas.openxmlformats.org/officeDocument/2006/relationships" xmlns:w14="http://schemas.microsoft.com/office/word/2010/wordml">
+              <w:rPr>
+                <w:rFonts w:ascii="Times New Roman" w:hAnsi="Arial" w:eastAsia="Arial" w:cs="Arial"/>
                 <w:i w:val="false"/>
                 <w:b w:val="false"/>
                 <w:u w:val="none"/>
@@ -9631,18 +9692,18 @@
               <w:spacing w:after="60" w:before="60" w:line="240"/>
               <w:ind w:left="60" w:right="60" w:firstLine="0" w:firstLineChars="0"/>
               <w:rPr>
-                <w:rFonts w:ascii="Times New Roman" w:hAnsi="Helvetica" w:eastAsia="Helvetica" w:cs="Helvetica"/>
-                <w:i w:val="false"/>
-                <w:b w:val="false"/>
-                <w:u w:val="none"/>
-                <w:sz w:val="22"/>
-                <w:szCs w:val="22"/>
-                <w:color w:val="000000"/>
-              </w:rPr>
-            </w:pPr>
-            <w:r xmlns:w="http://schemas.openxmlformats.org/wordprocessingml/2006/main" xmlns:wp="http://schemas.openxmlformats.org/drawingml/2006/wordprocessingDrawing" xmlns:r="http://schemas.openxmlformats.org/officeDocument/2006/relationships" xmlns:w14="http://schemas.microsoft.com/office/word/2010/wordml">
-              <w:rPr>
-                <w:rFonts w:ascii="Times New Roman" w:hAnsi="Helvetica" w:eastAsia="Helvetica" w:cs="Helvetica"/>
+                <w:rFonts w:ascii="Times New Roman" w:hAnsi="Arial" w:eastAsia="Arial" w:cs="Arial"/>
+                <w:i w:val="false"/>
+                <w:b w:val="false"/>
+                <w:u w:val="none"/>
+                <w:sz w:val="22"/>
+                <w:szCs w:val="22"/>
+                <w:color w:val="000000"/>
+              </w:rPr>
+            </w:pPr>
+            <w:r xmlns:w="http://schemas.openxmlformats.org/wordprocessingml/2006/main" xmlns:wp="http://schemas.openxmlformats.org/drawingml/2006/wordprocessingDrawing" xmlns:r="http://schemas.openxmlformats.org/officeDocument/2006/relationships" xmlns:w14="http://schemas.microsoft.com/office/word/2010/wordml">
+              <w:rPr>
+                <w:rFonts w:ascii="Times New Roman" w:hAnsi="Arial" w:eastAsia="Arial" w:cs="Arial"/>
                 <w:i w:val="false"/>
                 <w:b w:val="false"/>
                 <w:u w:val="none"/>
@@ -9684,18 +9745,18 @@
               <w:spacing w:after="60" w:before="60" w:line="240"/>
               <w:ind w:left="60" w:right="60" w:firstLine="0" w:firstLineChars="0"/>
               <w:rPr>
-                <w:rFonts w:ascii="Times New Roman" w:hAnsi="Helvetica" w:eastAsia="Helvetica" w:cs="Helvetica"/>
-                <w:i w:val="false"/>
-                <w:b w:val="false"/>
-                <w:u w:val="none"/>
-                <w:sz w:val="22"/>
-                <w:szCs w:val="22"/>
-                <w:color w:val="000000"/>
-              </w:rPr>
-            </w:pPr>
-            <w:r xmlns:w="http://schemas.openxmlformats.org/wordprocessingml/2006/main" xmlns:wp="http://schemas.openxmlformats.org/drawingml/2006/wordprocessingDrawing" xmlns:r="http://schemas.openxmlformats.org/officeDocument/2006/relationships" xmlns:w14="http://schemas.microsoft.com/office/word/2010/wordml">
-              <w:rPr>
-                <w:rFonts w:ascii="Times New Roman" w:hAnsi="Helvetica" w:eastAsia="Helvetica" w:cs="Helvetica"/>
+                <w:rFonts w:ascii="Times New Roman" w:hAnsi="Arial" w:eastAsia="Arial" w:cs="Arial"/>
+                <w:i w:val="false"/>
+                <w:b w:val="false"/>
+                <w:u w:val="none"/>
+                <w:sz w:val="22"/>
+                <w:szCs w:val="22"/>
+                <w:color w:val="000000"/>
+              </w:rPr>
+            </w:pPr>
+            <w:r xmlns:w="http://schemas.openxmlformats.org/wordprocessingml/2006/main" xmlns:wp="http://schemas.openxmlformats.org/drawingml/2006/wordprocessingDrawing" xmlns:r="http://schemas.openxmlformats.org/officeDocument/2006/relationships" xmlns:w14="http://schemas.microsoft.com/office/word/2010/wordml">
+              <w:rPr>
+                <w:rFonts w:ascii="Times New Roman" w:hAnsi="Arial" w:eastAsia="Arial" w:cs="Arial"/>
                 <w:i w:val="false"/>
                 <w:b w:val="false"/>
                 <w:u w:val="none"/>
@@ -9737,18 +9798,18 @@
               <w:spacing w:after="60" w:before="60" w:line="240"/>
               <w:ind w:left="60" w:right="60" w:firstLine="0" w:firstLineChars="0"/>
               <w:rPr>
-                <w:rFonts w:ascii="Times New Roman" w:hAnsi="Helvetica" w:eastAsia="Helvetica" w:cs="Helvetica"/>
-                <w:i w:val="false"/>
-                <w:b w:val="false"/>
-                <w:u w:val="none"/>
-                <w:sz w:val="22"/>
-                <w:szCs w:val="22"/>
-                <w:color w:val="000000"/>
-              </w:rPr>
-            </w:pPr>
-            <w:r xmlns:w="http://schemas.openxmlformats.org/wordprocessingml/2006/main" xmlns:wp="http://schemas.openxmlformats.org/drawingml/2006/wordprocessingDrawing" xmlns:r="http://schemas.openxmlformats.org/officeDocument/2006/relationships" xmlns:w14="http://schemas.microsoft.com/office/word/2010/wordml">
-              <w:rPr>
-                <w:rFonts w:ascii="Times New Roman" w:hAnsi="Helvetica" w:eastAsia="Helvetica" w:cs="Helvetica"/>
+                <w:rFonts w:ascii="Times New Roman" w:hAnsi="Arial" w:eastAsia="Arial" w:cs="Arial"/>
+                <w:i w:val="false"/>
+                <w:b w:val="false"/>
+                <w:u w:val="none"/>
+                <w:sz w:val="22"/>
+                <w:szCs w:val="22"/>
+                <w:color w:val="000000"/>
+              </w:rPr>
+            </w:pPr>
+            <w:r xmlns:w="http://schemas.openxmlformats.org/wordprocessingml/2006/main" xmlns:wp="http://schemas.openxmlformats.org/drawingml/2006/wordprocessingDrawing" xmlns:r="http://schemas.openxmlformats.org/officeDocument/2006/relationships" xmlns:w14="http://schemas.microsoft.com/office/word/2010/wordml">
+              <w:rPr>
+                <w:rFonts w:ascii="Times New Roman" w:hAnsi="Arial" w:eastAsia="Arial" w:cs="Arial"/>
                 <w:i w:val="false"/>
                 <w:b w:val="false"/>
                 <w:u w:val="none"/>
@@ -9790,18 +9851,18 @@
               <w:spacing w:after="60" w:before="60" w:line="240"/>
               <w:ind w:left="60" w:right="60" w:firstLine="0" w:firstLineChars="0"/>
               <w:rPr>
-                <w:rFonts w:ascii="Times New Roman" w:hAnsi="Helvetica" w:eastAsia="Helvetica" w:cs="Helvetica"/>
-                <w:i w:val="false"/>
-                <w:b w:val="false"/>
-                <w:u w:val="none"/>
-                <w:sz w:val="22"/>
-                <w:szCs w:val="22"/>
-                <w:color w:val="000000"/>
-              </w:rPr>
-            </w:pPr>
-            <w:r xmlns:w="http://schemas.openxmlformats.org/wordprocessingml/2006/main" xmlns:wp="http://schemas.openxmlformats.org/drawingml/2006/wordprocessingDrawing" xmlns:r="http://schemas.openxmlformats.org/officeDocument/2006/relationships" xmlns:w14="http://schemas.microsoft.com/office/word/2010/wordml">
-              <w:rPr>
-                <w:rFonts w:ascii="Times New Roman" w:hAnsi="Helvetica" w:eastAsia="Helvetica" w:cs="Helvetica"/>
+                <w:rFonts w:ascii="Times New Roman" w:hAnsi="Arial" w:eastAsia="Arial" w:cs="Arial"/>
+                <w:i w:val="false"/>
+                <w:b w:val="false"/>
+                <w:u w:val="none"/>
+                <w:sz w:val="22"/>
+                <w:szCs w:val="22"/>
+                <w:color w:val="000000"/>
+              </w:rPr>
+            </w:pPr>
+            <w:r xmlns:w="http://schemas.openxmlformats.org/wordprocessingml/2006/main" xmlns:wp="http://schemas.openxmlformats.org/drawingml/2006/wordprocessingDrawing" xmlns:r="http://schemas.openxmlformats.org/officeDocument/2006/relationships" xmlns:w14="http://schemas.microsoft.com/office/word/2010/wordml">
+              <w:rPr>
+                <w:rFonts w:ascii="Times New Roman" w:hAnsi="Arial" w:eastAsia="Arial" w:cs="Arial"/>
                 <w:i w:val="false"/>
                 <w:b w:val="false"/>
                 <w:u w:val="none"/>
@@ -9829,7 +9890,7 @@
         <w:pStyle w:val="Compact"/>
         <w:numPr>
           <w:ilvl w:val="0"/>
-          <w:numId w:val="1013"/>
+          <w:numId w:val="1015"/>
         </w:numPr>
       </w:pPr>
       <w:r>
@@ -9843,14 +9904,14 @@
       <w:r>
         <w:drawing>
           <wp:inline>
-            <wp:extent cx="5575300" cy="3445535"/>
+            <wp:extent cx="4587290" cy="2834945"/>
             <wp:effectExtent b="0" l="0" r="0" t="0"/>
             <wp:docPr descr="" title="" id="46" name="Picture"/>
             <a:graphic>
               <a:graphicData uri="http://schemas.openxmlformats.org/drawingml/2006/picture">
                 <pic:pic>
                   <pic:nvPicPr>
-                    <pic:cNvPr descr="sstt25_dtcs_quato_words_output_files/figure-docx/unnamed-chunk-5-1.png" id="47" name="Picture"/>
+                    <pic:cNvPr descr="sstt25_dtcs_quato_words_output_files/figure-docx/unnamed-chunk-6-1.png" id="47" name="Picture"/>
                     <pic:cNvPicPr>
                       <a:picLocks noChangeArrowheads="1" noChangeAspect="1"/>
                     </pic:cNvPicPr>
@@ -9864,7 +9925,7 @@
                   <pic:spPr bwMode="auto">
                     <a:xfrm>
                       <a:off x="0" y="0"/>
-                      <a:ext cx="5575300" cy="3445535"/>
+                      <a:ext cx="4587290" cy="2834945"/>
                     </a:xfrm>
                     <a:prstGeom prst="rect">
                       <a:avLst/>
@@ -9909,7 +9970,7 @@
         <w:pStyle w:val="Compact"/>
         <w:numPr>
           <w:ilvl w:val="0"/>
-          <w:numId w:val="1014"/>
+          <w:numId w:val="1016"/>
         </w:numPr>
       </w:pPr>
       <w:r>
@@ -11278,7 +11339,7 @@
         <w:pStyle w:val="Compact"/>
         <w:numPr>
           <w:ilvl w:val="0"/>
-          <w:numId w:val="1015"/>
+          <w:numId w:val="1017"/>
         </w:numPr>
       </w:pPr>
       <w:r>
@@ -11292,14 +11353,14 @@
       <w:r>
         <w:drawing>
           <wp:inline>
-            <wp:extent cx="5575300" cy="3445535"/>
+            <wp:extent cx="4587290" cy="2834945"/>
             <wp:effectExtent b="0" l="0" r="0" t="0"/>
             <wp:docPr descr="" title="" id="53" name="Picture"/>
             <a:graphic>
               <a:graphicData uri="http://schemas.openxmlformats.org/drawingml/2006/picture">
                 <pic:pic>
                   <pic:nvPicPr>
-                    <pic:cNvPr descr="sstt25_dtcs_quato_words_output_files/figure-docx/unnamed-chunk-6-1.png" id="54" name="Picture"/>
+                    <pic:cNvPr descr="sstt25_dtcs_quato_words_output_files/figure-docx/unnamed-chunk-7-1.png" id="54" name="Picture"/>
                     <pic:cNvPicPr>
                       <a:picLocks noChangeArrowheads="1" noChangeAspect="1"/>
                     </pic:cNvPicPr>
@@ -11313,7 +11374,7 @@
                   <pic:spPr bwMode="auto">
                     <a:xfrm>
                       <a:off x="0" y="0"/>
-                      <a:ext cx="5575300" cy="3445535"/>
+                      <a:ext cx="4587290" cy="2834945"/>
                     </a:xfrm>
                     <a:prstGeom prst="rect">
                       <a:avLst/>
@@ -11359,7 +11420,7 @@
         <w:pStyle w:val="Compact"/>
         <w:numPr>
           <w:ilvl w:val="0"/>
-          <w:numId w:val="1016"/>
+          <w:numId w:val="1018"/>
         </w:numPr>
       </w:pPr>
       <w:r>
@@ -12074,7 +12135,7 @@
         <w:pStyle w:val="Compact"/>
         <w:numPr>
           <w:ilvl w:val="0"/>
-          <w:numId w:val="1017"/>
+          <w:numId w:val="1019"/>
         </w:numPr>
       </w:pPr>
       <w:r>
@@ -12088,14 +12149,14 @@
       <w:r>
         <w:drawing>
           <wp:inline>
-            <wp:extent cx="5575300" cy="3445535"/>
+            <wp:extent cx="4587290" cy="2834945"/>
             <wp:effectExtent b="0" l="0" r="0" t="0"/>
             <wp:docPr descr="" title="" id="61" name="Picture"/>
             <a:graphic>
               <a:graphicData uri="http://schemas.openxmlformats.org/drawingml/2006/picture">
                 <pic:pic>
                   <pic:nvPicPr>
-                    <pic:cNvPr descr="sstt25_dtcs_quato_words_output_files/figure-docx/unnamed-chunk-7-1.png" id="62" name="Picture"/>
+                    <pic:cNvPr descr="sstt25_dtcs_quato_words_output_files/figure-docx/unnamed-chunk-8-1.png" id="62" name="Picture"/>
                     <pic:cNvPicPr>
                       <a:picLocks noChangeArrowheads="1" noChangeAspect="1"/>
                     </pic:cNvPicPr>
@@ -12109,7 +12170,7 @@
                   <pic:spPr bwMode="auto">
                     <a:xfrm>
                       <a:off x="0" y="0"/>
-                      <a:ext cx="5575300" cy="3445535"/>
+                      <a:ext cx="4587290" cy="2834945"/>
                     </a:xfrm>
                     <a:prstGeom prst="rect">
                       <a:avLst/>
@@ -12154,7 +12215,7 @@
         <w:pStyle w:val="Compact"/>
         <w:numPr>
           <w:ilvl w:val="0"/>
-          <w:numId w:val="1018"/>
+          <w:numId w:val="1020"/>
         </w:numPr>
       </w:pPr>
       <w:r>
@@ -13274,7 +13335,7 @@
         <w:pStyle w:val="Compact"/>
         <w:numPr>
           <w:ilvl w:val="0"/>
-          <w:numId w:val="1019"/>
+          <w:numId w:val="1021"/>
         </w:numPr>
       </w:pPr>
       <w:r>
@@ -13288,14 +13349,14 @@
       <w:r>
         <w:drawing>
           <wp:inline>
-            <wp:extent cx="5575300" cy="3445535"/>
+            <wp:extent cx="4587290" cy="2834945"/>
             <wp:effectExtent b="0" l="0" r="0" t="0"/>
             <wp:docPr descr="" title="" id="67" name="Picture"/>
             <a:graphic>
               <a:graphicData uri="http://schemas.openxmlformats.org/drawingml/2006/picture">
                 <pic:pic>
                   <pic:nvPicPr>
-                    <pic:cNvPr descr="sstt25_dtcs_quato_words_output_files/figure-docx/unnamed-chunk-9-1.png" id="68" name="Picture"/>
+                    <pic:cNvPr descr="sstt25_dtcs_quato_words_output_files/figure-docx/unnamed-chunk-10-1.png" id="68" name="Picture"/>
                     <pic:cNvPicPr>
                       <a:picLocks noChangeArrowheads="1" noChangeAspect="1"/>
                     </pic:cNvPicPr>
@@ -13309,7 +13370,7 @@
                   <pic:spPr bwMode="auto">
                     <a:xfrm>
                       <a:off x="0" y="0"/>
-                      <a:ext cx="5575300" cy="3445535"/>
+                      <a:ext cx="4587290" cy="2834945"/>
                     </a:xfrm>
                     <a:prstGeom prst="rect">
                       <a:avLst/>
@@ -13967,14 +14028,14 @@
       <w:r>
         <w:drawing>
           <wp:inline>
-            <wp:extent cx="5575300" cy="3445535"/>
+            <wp:extent cx="4587290" cy="2834945"/>
             <wp:effectExtent b="0" l="0" r="0" t="0"/>
             <wp:docPr descr="" title="" id="75" name="Picture"/>
             <a:graphic>
               <a:graphicData uri="http://schemas.openxmlformats.org/drawingml/2006/picture">
                 <pic:pic>
                   <pic:nvPicPr>
-                    <pic:cNvPr descr="sstt25_dtcs_quato_words_output_files/figure-docx/unnamed-chunk-11-1.png" id="76" name="Picture"/>
+                    <pic:cNvPr descr="sstt25_dtcs_quato_words_output_files/figure-docx/unnamed-chunk-12-1.png" id="76" name="Picture"/>
                     <pic:cNvPicPr>
                       <a:picLocks noChangeArrowheads="1" noChangeAspect="1"/>
                     </pic:cNvPicPr>
@@ -13988,7 +14049,7 @@
                   <pic:spPr bwMode="auto">
                     <a:xfrm>
                       <a:off x="0" y="0"/>
-                      <a:ext cx="5575300" cy="3445535"/>
+                      <a:ext cx="4587290" cy="2834945"/>
                     </a:xfrm>
                     <a:prstGeom prst="rect">
                       <a:avLst/>
@@ -22181,14 +22242,14 @@
       <w:r>
         <w:drawing>
           <wp:inline>
-            <wp:extent cx="5575300" cy="3445535"/>
+            <wp:extent cx="4587290" cy="2834945"/>
             <wp:effectExtent b="0" l="0" r="0" t="0"/>
             <wp:docPr descr="" title="" id="84" name="Picture"/>
             <a:graphic>
               <a:graphicData uri="http://schemas.openxmlformats.org/drawingml/2006/picture">
                 <pic:pic>
                   <pic:nvPicPr>
-                    <pic:cNvPr descr="sstt25_dtcs_quato_words_output_files/figure-docx/unnamed-chunk-13-1.png" id="85" name="Picture"/>
+                    <pic:cNvPr descr="sstt25_dtcs_quato_words_output_files/figure-docx/unnamed-chunk-15-1.png" id="85" name="Picture"/>
                     <pic:cNvPicPr>
                       <a:picLocks noChangeArrowheads="1" noChangeAspect="1"/>
                     </pic:cNvPicPr>
@@ -22202,7 +22263,7 @@
                   <pic:spPr bwMode="auto">
                     <a:xfrm>
                       <a:off x="0" y="0"/>
-                      <a:ext cx="5575300" cy="3445535"/>
+                      <a:ext cx="4587290" cy="2834945"/>
                     </a:xfrm>
                     <a:prstGeom prst="rect">
                       <a:avLst/>
@@ -24167,14 +24228,14 @@
       <w:r>
         <w:drawing>
           <wp:inline>
-            <wp:extent cx="5575300" cy="3445535"/>
+            <wp:extent cx="4587290" cy="2834945"/>
             <wp:effectExtent b="0" l="0" r="0" t="0"/>
             <wp:docPr descr="" title="" id="93" name="Picture"/>
             <a:graphic>
               <a:graphicData uri="http://schemas.openxmlformats.org/drawingml/2006/picture">
                 <pic:pic>
                   <pic:nvPicPr>
-                    <pic:cNvPr descr="sstt25_dtcs_quato_words_output_files/figure-docx/unnamed-chunk-15-1.png" id="94" name="Picture"/>
+                    <pic:cNvPr descr="sstt25_dtcs_quato_words_output_files/figure-docx/unnamed-chunk-17-1.png" id="94" name="Picture"/>
                     <pic:cNvPicPr>
                       <a:picLocks noChangeArrowheads="1" noChangeAspect="1"/>
                     </pic:cNvPicPr>
@@ -24188,7 +24249,7 @@
                   <pic:spPr bwMode="auto">
                     <a:xfrm>
                       <a:off x="0" y="0"/>
-                      <a:ext cx="5575300" cy="3445535"/>
+                      <a:ext cx="4587290" cy="2834945"/>
                     </a:xfrm>
                     <a:prstGeom prst="rect">
                       <a:avLst/>
@@ -25921,7 +25982,7 @@
       <w:r>
         <w:drawing>
           <wp:inline>
-            <wp:extent cx="5575300" cy="3445535"/>
+            <wp:extent cx="4587290" cy="2834945"/>
             <wp:effectExtent b="0" l="0" r="0" t="0"/>
             <wp:docPr descr="" title="" id="99" name="Picture"/>
             <a:graphic>
@@ -25942,7 +26003,7 @@
                   <pic:spPr bwMode="auto">
                     <a:xfrm>
                       <a:off x="0" y="0"/>
-                      <a:ext cx="5575300" cy="3445535"/>
+                      <a:ext cx="4587290" cy="2834945"/>
                     </a:xfrm>
                     <a:prstGeom prst="rect">
                       <a:avLst/>
@@ -26037,7 +26098,7 @@
       <w:r>
         <w:drawing>
           <wp:inline>
-            <wp:extent cx="5575300" cy="3445535"/>
+            <wp:extent cx="4587290" cy="2834945"/>
             <wp:effectExtent b="0" l="0" r="0" t="0"/>
             <wp:docPr descr="" title="" id="109" name="Picture"/>
             <a:graphic>
@@ -26058,7 +26119,7 @@
                   <pic:spPr bwMode="auto">
                     <a:xfrm>
                       <a:off x="0" y="0"/>
-                      <a:ext cx="5575300" cy="3445535"/>
+                      <a:ext cx="4587290" cy="2834945"/>
                     </a:xfrm>
                     <a:prstGeom prst="rect">
                       <a:avLst/>
@@ -26091,7 +26152,7 @@
     <w:bookmarkEnd w:id="113"/>
     <w:bookmarkEnd w:id="114"/>
     <w:bookmarkEnd w:id="115"/>
-    <w:bookmarkStart w:id="191" w:name="bàn-luận"/>
+    <w:bookmarkStart w:id="197" w:name="bàn-luận"/>
     <w:p>
       <w:pPr>
         <w:pStyle w:val="Heading1"/>
@@ -26108,7 +26169,7 @@
         <w:t xml:space="preserve">BÀN LUẬN</w:t>
       </w:r>
     </w:p>
-    <w:bookmarkStart w:id="190" w:name="đặc-điểm-mẫu-của-nghiên-cứu"/>
+    <w:bookmarkStart w:id="196" w:name="đặc-điểm-mẫu-của-nghiên-cứu"/>
     <w:p>
       <w:pPr>
         <w:pStyle w:val="Heading2"/>
@@ -26163,7 +26224,7 @@
         <w:t xml:space="preserve"> </w:t>
       </w:r>
       <w:r>
-        <w:t xml:space="preserve">[17]</w:t>
+        <w:t xml:space="preserve">[20]</w:t>
       </w:r>
       <w:r>
         <w:t xml:space="preserve">. Báo cáo</w:t>
@@ -26188,7 +26249,7 @@
         <w:t xml:space="preserve"> </w:t>
       </w:r>
       <w:r>
-        <w:t xml:space="preserve">[18]</w:t>
+        <w:t xml:space="preserve">[21]</w:t>
       </w:r>
       <w:r>
         <w:t xml:space="preserve">.</w:t>
@@ -26237,7 +26298,7 @@
         <w:t xml:space="preserve"> </w:t>
       </w:r>
       <w:r>
-        <w:t xml:space="preserve">[19]</w:t>
+        <w:t xml:space="preserve">[22]</w:t>
       </w:r>
       <w:r>
         <w:t xml:space="preserve">. WHO cũng xác nhận tỷ lệ mắc SSTT tăng gấp đôi mỗi 5 năm sau 65 tuổi – hoàn toàn phù hợp với kết quả nghiên cứu này</w:t>
@@ -26246,7 +26307,7 @@
         <w:t xml:space="preserve"> </w:t>
       </w:r>
       <w:r>
-        <w:t xml:space="preserve">[17]</w:t>
+        <w:t xml:space="preserve">[20]</w:t>
       </w:r>
       <w:r>
         <w:t xml:space="preserve">.</w:t>
@@ -26271,7 +26332,7 @@
         <w:t xml:space="preserve"> </w:t>
       </w:r>
       <w:r>
-        <w:t xml:space="preserve">[10]</w:t>
+        <w:t xml:space="preserve">[13]</w:t>
       </w:r>
       <w:r>
         <w:t xml:space="preserve">. Phân tích của Arevalo-Rodriguez và cộng sự cho thấy MMSE có hiệu quả cao hơn ở nhóm lớn tuổi, với độ nhạy 81% và đặc hiệu 89%</w:t>
@@ -26280,7 +26341,7 @@
         <w:t xml:space="preserve"> </w:t>
       </w:r>
       <w:r>
-        <w:t xml:space="preserve">[20]</w:t>
+        <w:t xml:space="preserve">[23]</w:t>
       </w:r>
       <w:r>
         <w:t xml:space="preserve">.</w:t>
@@ -26297,7 +26358,7 @@
         <w:t xml:space="preserve"> </w:t>
       </w:r>
       <w:r>
-        <w:t xml:space="preserve">[21]</w:t>
+        <w:t xml:space="preserve">[24]</w:t>
       </w:r>
       <w:r>
         <w:t xml:space="preserve">. Nguyễn Thị Thu Thủy cũng cho thấy SSTT tăng mạnh ở nhóm trên 75 tuổi, trong khi MCI phổ biến hơn ở nhóm trung niên</w:t>
@@ -26306,7 +26367,7 @@
         <w:t xml:space="preserve"> </w:t>
       </w:r>
       <w:r>
-        <w:t xml:space="preserve">[22]</w:t>
+        <w:t xml:space="preserve">[25]</w:t>
       </w:r>
       <w:r>
         <w:t xml:space="preserve">.</w:t>
@@ -26386,7 +26447,7 @@
         <w:t xml:space="preserve"> </w:t>
       </w:r>
       <w:r>
-        <w:t xml:space="preserve">[17]</w:t>
+        <w:t xml:space="preserve">[20]</w:t>
       </w:r>
       <w:r>
         <w:t xml:space="preserve">. Báo cáo toàn cầu về sa sút trí tuệ năm 2015 cũng nhấn mạnh rằng phụ nữ chiếm phần lớn dân số mắc bệnh, đặc biệt ở nhóm ≥75 tuổi</w:t>
@@ -26395,7 +26456,7 @@
         <w:t xml:space="preserve"> </w:t>
       </w:r>
       <w:r>
-        <w:t xml:space="preserve">[18]</w:t>
+        <w:t xml:space="preserve">[21]</w:t>
       </w:r>
       <w:r>
         <w:t xml:space="preserve">.</w:t>
@@ -26412,7 +26473,7 @@
         <w:t xml:space="preserve"> </w:t>
       </w:r>
       <w:r>
-        <w:t xml:space="preserve">[23]</w:t>
+        <w:t xml:space="preserve">[26]</w:t>
       </w:r>
       <w:r>
         <w:t xml:space="preserve"> </w:t>
@@ -26424,7 +26485,7 @@
         <w:t xml:space="preserve"> </w:t>
       </w:r>
       <w:r>
-        <w:t xml:space="preserve">[24]</w:t>
+        <w:t xml:space="preserve">[27]</w:t>
       </w:r>
       <w:r>
         <w:t xml:space="preserve"> </w:t>
@@ -26444,7 +26505,7 @@
         <w:t xml:space="preserve"> </w:t>
       </w:r>
       <w:r>
-        <w:t xml:space="preserve">[25]</w:t>
+        <w:t xml:space="preserve">[28]</w:t>
       </w:r>
       <w:r>
         <w:t xml:space="preserve"> </w:t>
@@ -26456,7 +26517,7 @@
         <w:t xml:space="preserve"> </w:t>
       </w:r>
       <w:r>
-        <w:t xml:space="preserve">[26]</w:t>
+        <w:t xml:space="preserve">[29]</w:t>
       </w:r>
       <w:r>
         <w:t xml:space="preserve"> </w:t>
@@ -26633,7 +26694,7 @@
         <w:t xml:space="preserve"> </w:t>
       </w:r>
       <w:r>
-        <w:t xml:space="preserve">[27,28]</w:t>
+        <w:t xml:space="preserve">[30,31]</w:t>
       </w:r>
       <w:r>
         <w:t xml:space="preserve">.</w:t>
@@ -26666,7 +26727,7 @@
         <w:t xml:space="preserve"> </w:t>
       </w:r>
       <w:r>
-        <w:t xml:space="preserve">[29]</w:t>
+        <w:t xml:space="preserve">[32]</w:t>
       </w:r>
       <w:r>
         <w:t xml:space="preserve">.</w:t>
@@ -26691,7 +26752,7 @@
         <w:t xml:space="preserve"> </w:t>
       </w:r>
       <w:r>
-        <w:t xml:space="preserve">[30]</w:t>
+        <w:t xml:space="preserve">[33]</w:t>
       </w:r>
       <w:r>
         <w:t xml:space="preserve">. Một nghiên cứu tại Hàn Quốc cho thấy người chỉ học đến tiểu học có nguy cơ mắc bệnh cao gấp 2,5 lần so với người học sau trung học</w:t>
@@ -26700,7 +26761,7 @@
         <w:t xml:space="preserve"> </w:t>
       </w:r>
       <w:r>
-        <w:t xml:space="preserve">[31]</w:t>
+        <w:t xml:space="preserve">[34]</w:t>
       </w:r>
       <w:r>
         <w:t xml:space="preserve">.</w:t>
@@ -26733,7 +26794,7 @@
         <w:t xml:space="preserve"> </w:t>
       </w:r>
       <w:r>
-        <w:t xml:space="preserve">[32]</w:t>
+        <w:t xml:space="preserve">[35]</w:t>
       </w:r>
       <w:r>
         <w:t xml:space="preserve">.</w:t>
@@ -26774,7 +26835,7 @@
         <w:t xml:space="preserve"> </w:t>
       </w:r>
       <w:r>
-        <w:t xml:space="preserve">[21,33]</w:t>
+        <w:t xml:space="preserve">[24,36]</w:t>
       </w:r>
       <w:r>
         <w:t xml:space="preserve">.</w:t>
@@ -26799,7 +26860,7 @@
         <w:t xml:space="preserve"> </w:t>
       </w:r>
       <w:r>
-        <w:t xml:space="preserve">[22]</w:t>
+        <w:t xml:space="preserve">[25]</w:t>
       </w:r>
       <w:r>
         <w:t xml:space="preserve">.</w:t>
@@ -26884,7 +26945,7 @@
         <w:t xml:space="preserve"> </w:t>
       </w:r>
       <w:r>
-        <w:t xml:space="preserve">[34]</w:t>
+        <w:t xml:space="preserve">[37]</w:t>
       </w:r>
       <w:r>
         <w:br/>
@@ -26909,7 +26970,7 @@
         <w:t xml:space="preserve"> </w:t>
       </w:r>
       <w:r>
-        <w:t xml:space="preserve">[35]</w:t>
+        <w:t xml:space="preserve">[38]</w:t>
       </w:r>
     </w:p>
     <w:p>
@@ -26952,7 +27013,7 @@
         <w:t xml:space="preserve"> </w:t>
       </w:r>
       <w:r>
-        <w:t xml:space="preserve">[36]</w:t>
+        <w:t xml:space="preserve">[39]</w:t>
       </w:r>
     </w:p>
     <w:p>
@@ -26979,7 +27040,7 @@
         <w:t xml:space="preserve"> </w:t>
       </w:r>
       <w:r>
-        <w:t xml:space="preserve">[37]</w:t>
+        <w:t xml:space="preserve">[40]</w:t>
       </w:r>
       <w:r>
         <w:br/>
@@ -27007,7 +27068,7 @@
         <w:t xml:space="preserve"> </w:t>
       </w:r>
       <w:r>
-        <w:t xml:space="preserve">[38]</w:t>
+        <w:t xml:space="preserve">[41]</w:t>
       </w:r>
     </w:p>
     <w:p>
@@ -27078,7 +27139,7 @@
         <w:t xml:space="preserve"> </w:t>
       </w:r>
       <w:r>
-        <w:t xml:space="preserve">[39]</w:t>
+        <w:t xml:space="preserve">[42]</w:t>
       </w:r>
     </w:p>
     <w:p>
@@ -27108,7 +27169,7 @@
         <w:t xml:space="preserve"> </w:t>
       </w:r>
       <w:r>
-        <w:t xml:space="preserve">[40]</w:t>
+        <w:t xml:space="preserve">[43]</w:t>
       </w:r>
     </w:p>
     <w:p>
@@ -27195,7 +27256,7 @@
         <w:t xml:space="preserve"> </w:t>
       </w:r>
       <w:r>
-        <w:t xml:space="preserve">[41]</w:t>
+        <w:t xml:space="preserve">[44]</w:t>
       </w:r>
       <w:r>
         <w:t xml:space="preserve">.</w:t>
@@ -27212,7 +27273,7 @@
         <w:t xml:space="preserve"> </w:t>
       </w:r>
       <w:r>
-        <w:t xml:space="preserve">[19]</w:t>
+        <w:t xml:space="preserve">[22]</w:t>
       </w:r>
       <w:r>
         <w:t xml:space="preserve">. Tuy nhiên, trong nghiên cứu này,</w:t>
@@ -27261,7 +27322,7 @@
         <w:t xml:space="preserve"> </w:t>
       </w:r>
       <w:r>
-        <w:t xml:space="preserve">[29]</w:t>
+        <w:t xml:space="preserve">[32]</w:t>
       </w:r>
       <w:r>
         <w:t xml:space="preserve">.</w:t>
@@ -27420,7 +27481,7 @@
         <w:t xml:space="preserve"> </w:t>
       </w:r>
       <w:r>
-        <w:t xml:space="preserve">[42]</w:t>
+        <w:t xml:space="preserve">[45]</w:t>
       </w:r>
       <w:r>
         <w:t xml:space="preserve">.</w:t>
@@ -27449,7 +27510,7 @@
         <w:t xml:space="preserve"> </w:t>
       </w:r>
       <w:r>
-        <w:t xml:space="preserve">[16]</w:t>
+        <w:t xml:space="preserve">[19]</w:t>
       </w:r>
       <w:r>
         <w:t xml:space="preserve">;</w:t>
@@ -27458,7 +27519,7 @@
         <w:t xml:space="preserve"> </w:t>
       </w:r>
       <w:r>
-        <w:t xml:space="preserve">[14]</w:t>
+        <w:t xml:space="preserve">[17]</w:t>
       </w:r>
       <w:r>
         <w:t xml:space="preserve">.</w:t>
@@ -27475,7 +27536,7 @@
         <w:t xml:space="preserve"> </w:t>
       </w:r>
       <w:r>
-        <w:t xml:space="preserve">[42]</w:t>
+        <w:t xml:space="preserve">[45]</w:t>
       </w:r>
       <w:r>
         <w:t xml:space="preserve">;</w:t>
@@ -27484,7 +27545,7 @@
         <w:t xml:space="preserve"> </w:t>
       </w:r>
       <w:r>
-        <w:t xml:space="preserve">[12]</w:t>
+        <w:t xml:space="preserve">[15]</w:t>
       </w:r>
       <w:r>
         <w:t xml:space="preserve">.</w:t>
@@ -27555,7 +27616,7 @@
         <w:pStyle w:val="Compact"/>
         <w:numPr>
           <w:ilvl w:val="0"/>
-          <w:numId w:val="1020"/>
+          <w:numId w:val="1022"/>
         </w:numPr>
       </w:pPr>
       <w:r>
@@ -27573,7 +27634,7 @@
         <w:t xml:space="preserve"> </w:t>
       </w:r>
       <w:r>
-        <w:t xml:space="preserve">[16]</w:t>
+        <w:t xml:space="preserve">[19]</w:t>
       </w:r>
       <w:r>
         <w:t xml:space="preserve">.</w:t>
@@ -27598,7 +27659,7 @@
         <w:t xml:space="preserve"> </w:t>
       </w:r>
       <w:r>
-        <w:t xml:space="preserve">[13]</w:t>
+        <w:t xml:space="preserve">[16]</w:t>
       </w:r>
       <w:r>
         <w:t xml:space="preserve">.</w:t>
@@ -27659,7 +27720,7 @@
       </w:r>
     </w:p>
     <w:bookmarkEnd w:id="123"/>
-    <w:bookmarkStart w:id="189" w:name="X306f91ad9f2e9908153bb9e45028cb38f2d89eb"/>
+    <w:bookmarkStart w:id="195" w:name="X306f91ad9f2e9908153bb9e45028cb38f2d89eb"/>
     <w:p>
       <w:pPr>
         <w:pStyle w:val="Heading3"/>
@@ -27743,7 +27804,7 @@
         <w:t xml:space="preserve"> </w:t>
       </w:r>
       <w:r>
-        <w:t xml:space="preserve">[43]</w:t>
+        <w:t xml:space="preserve">[46]</w:t>
       </w:r>
       <w:r>
         <w:t xml:space="preserve">.</w:t>
@@ -27768,7 +27829,7 @@
         <w:t xml:space="preserve"> </w:t>
       </w:r>
       <w:r>
-        <w:t xml:space="preserve">[20]</w:t>
+        <w:t xml:space="preserve">[23]</w:t>
       </w:r>
       <w:r>
         <w:t xml:space="preserve">.</w:t>
@@ -27814,7 +27875,7 @@
         <w:t xml:space="preserve"> </w:t>
       </w:r>
       <w:r>
-        <w:t xml:space="preserve">[21]</w:t>
+        <w:t xml:space="preserve">[24]</w:t>
       </w:r>
       <w:r>
         <w:t xml:space="preserve">. Tương tự,</w:t>
@@ -27839,7 +27900,7 @@
         <w:t xml:space="preserve"> </w:t>
       </w:r>
       <w:r>
-        <w:t xml:space="preserve">[22]</w:t>
+        <w:t xml:space="preserve">[25]</w:t>
       </w:r>
       <w:r>
         <w:t xml:space="preserve">.</w:t>
@@ -27895,7 +27956,7 @@
         <w:t xml:space="preserve">TÀI LIỆU THAM KHẢO</w:t>
       </w:r>
     </w:p>
-    <w:bookmarkStart w:id="188" w:name="refs"/>
+    <w:bookmarkStart w:id="194" w:name="refs"/>
     <w:bookmarkStart w:id="125" w:name="ref-WHO2021Dementia"/>
     <w:p>
       <w:pPr>
@@ -28212,13 +28273,133 @@
       </w:r>
     </w:p>
     <w:bookmarkEnd w:id="138"/>
-    <w:bookmarkStart w:id="140" w:name="ref-Petersen2014"/>
+    <w:bookmarkStart w:id="140" w:name="ref-giaccone2019alzheimer"/>
     <w:p>
       <w:pPr>
         <w:pStyle w:val="Bibliography"/>
       </w:pPr>
       <w:r>
         <w:t xml:space="preserve">10.</w:t>
+      </w:r>
+      <w:r>
+        <w:t xml:space="preserve"> </w:t>
+      </w:r>
+      <w:r>
+        <w:t xml:space="preserve">	</w:t>
+      </w:r>
+      <w:r>
+        <w:t xml:space="preserve">Giaccone G, Orsi L, Cupidi C, Tagliavini F. Alzheimer’s disease: risk factors and potentially protective measures.</w:t>
+      </w:r>
+      <w:r>
+        <w:t xml:space="preserve"> </w:t>
+      </w:r>
+      <w:r>
+        <w:rPr>
+          <w:i/>
+          <w:iCs/>
+        </w:rPr>
+        <w:t xml:space="preserve">Journal of Biomedical Science</w:t>
+      </w:r>
+      <w:r>
+        <w:t xml:space="preserve">. 2019;26(1):1–12. doi:</w:t>
+      </w:r>
+      <w:hyperlink r:id="rId139">
+        <w:r>
+          <w:rPr>
+            <w:rStyle w:val="Hyperlink"/>
+          </w:rPr>
+          <w:t xml:space="preserve">10.1186/s12929-019-0524-y</w:t>
+        </w:r>
+      </w:hyperlink>
+    </w:p>
+    <w:bookmarkEnd w:id="140"/>
+    <w:bookmarkStart w:id="142" w:name="ref-omar2023vascular"/>
+    <w:p>
+      <w:pPr>
+        <w:pStyle w:val="Bibliography"/>
+      </w:pPr>
+      <w:r>
+        <w:t xml:space="preserve">11.</w:t>
+      </w:r>
+      <w:r>
+        <w:t xml:space="preserve"> </w:t>
+      </w:r>
+      <w:r>
+        <w:t xml:space="preserve">	</w:t>
+      </w:r>
+      <w:r>
+        <w:t xml:space="preserve">Omar SH. Unravelling the Threads: A Brief Insight into Vascular Dementia.</w:t>
+      </w:r>
+      <w:r>
+        <w:t xml:space="preserve"> </w:t>
+      </w:r>
+      <w:r>
+        <w:rPr>
+          <w:i/>
+          <w:iCs/>
+        </w:rPr>
+        <w:t xml:space="preserve">Journal of Vascular Diseases</w:t>
+      </w:r>
+      <w:r>
+        <w:t xml:space="preserve">. 2023;2(4):419–437. doi:</w:t>
+      </w:r>
+      <w:hyperlink r:id="rId141">
+        <w:r>
+          <w:rPr>
+            <w:rStyle w:val="Hyperlink"/>
+          </w:rPr>
+          <w:t xml:space="preserve">10.3390/jvd2040033</w:t>
+        </w:r>
+      </w:hyperlink>
+    </w:p>
+    <w:bookmarkEnd w:id="142"/>
+    <w:bookmarkStart w:id="144" w:name="ref-mckeith2017diagnosis"/>
+    <w:p>
+      <w:pPr>
+        <w:pStyle w:val="Bibliography"/>
+      </w:pPr>
+      <w:r>
+        <w:t xml:space="preserve">12.</w:t>
+      </w:r>
+      <w:r>
+        <w:t xml:space="preserve"> </w:t>
+      </w:r>
+      <w:r>
+        <w:t xml:space="preserve">	</w:t>
+      </w:r>
+      <w:r>
+        <w:t xml:space="preserve">McKeith IG, Boeve BF, Dickson DW, và c.s. Diagnosis and management of dementia with Lewy bodies: Fourth consensus report of the DLB Consortium.</w:t>
+      </w:r>
+      <w:r>
+        <w:t xml:space="preserve"> </w:t>
+      </w:r>
+      <w:r>
+        <w:rPr>
+          <w:i/>
+          <w:iCs/>
+        </w:rPr>
+        <w:t xml:space="preserve">Neurology</w:t>
+      </w:r>
+      <w:r>
+        <w:t xml:space="preserve">. 2017;89(1):88–100. doi:</w:t>
+      </w:r>
+      <w:hyperlink r:id="rId143">
+        <w:r>
+          <w:rPr>
+            <w:rStyle w:val="Hyperlink"/>
+          </w:rPr>
+          <w:t xml:space="preserve">10.1212/WNL.0000000000004058</w:t>
+        </w:r>
+      </w:hyperlink>
+    </w:p>
+    <w:bookmarkEnd w:id="144"/>
+    <w:bookmarkStart w:id="146" w:name="ref-Petersen2014"/>
+    <w:p>
+      <w:pPr>
+        <w:pStyle w:val="Bibliography"/>
+      </w:pPr>
+      <w:r>
+        <w:t xml:space="preserve">13.</w:t>
       </w:r>
       <w:r>
         <w:t xml:space="preserve"> </w:t>
@@ -28242,7 +28423,7 @@
       <w:r>
         <w:t xml:space="preserve">. 2014;275(3):214–228. doi:</w:t>
       </w:r>
-      <w:hyperlink r:id="rId139">
+      <w:hyperlink r:id="rId145">
         <w:r>
           <w:rPr>
             <w:rStyle w:val="Hyperlink"/>
@@ -28251,14 +28432,14 @@
         </w:r>
       </w:hyperlink>
     </w:p>
-    <w:bookmarkEnd w:id="140"/>
-    <w:bookmarkStart w:id="141" w:name="ref-DSM5"/>
+    <w:bookmarkEnd w:id="146"/>
+    <w:bookmarkStart w:id="147" w:name="ref-DSM5"/>
     <w:p>
       <w:pPr>
         <w:pStyle w:val="Bibliography"/>
       </w:pPr>
       <w:r>
-        <w:t xml:space="preserve">11.</w:t>
+        <w:t xml:space="preserve">14.</w:t>
       </w:r>
       <w:r>
         <w:t xml:space="preserve"> </w:t>
@@ -28283,14 +28464,14 @@
         <w:t xml:space="preserve">. American Psychiatric Publishing; 2013.</w:t>
       </w:r>
     </w:p>
-    <w:bookmarkEnd w:id="141"/>
-    <w:bookmarkStart w:id="142" w:name="ref-nguyen2020mmse"/>
+    <w:bookmarkEnd w:id="147"/>
+    <w:bookmarkStart w:id="148" w:name="ref-nguyen2020mmse"/>
     <w:p>
       <w:pPr>
         <w:pStyle w:val="Bibliography"/>
       </w:pPr>
       <w:r>
-        <w:t xml:space="preserve">12.</w:t>
+        <w:t xml:space="preserve">15.</w:t>
       </w:r>
       <w:r>
         <w:t xml:space="preserve"> </w:t>
@@ -28315,14 +28496,14 @@
         <w:t xml:space="preserve">. 2020;6(2):45–52.</w:t>
       </w:r>
     </w:p>
-    <w:bookmarkEnd w:id="142"/>
-    <w:bookmarkStart w:id="143" w:name="ref-tran2021tri_nho"/>
+    <w:bookmarkEnd w:id="148"/>
+    <w:bookmarkStart w:id="149" w:name="ref-tran2021tri_nho"/>
     <w:p>
       <w:pPr>
         <w:pStyle w:val="Bibliography"/>
       </w:pPr>
       <w:r>
-        <w:t xml:space="preserve">13.</w:t>
+        <w:t xml:space="preserve">16.</w:t>
       </w:r>
       <w:r>
         <w:t xml:space="preserve"> </w:t>
@@ -28347,14 +28528,14 @@
         <w:t xml:space="preserve">. 2021;509(2):58–63.</w:t>
       </w:r>
     </w:p>
-    <w:bookmarkEnd w:id="143"/>
-    <w:bookmarkStart w:id="145" w:name="ref-ivnik1990avlt"/>
+    <w:bookmarkEnd w:id="149"/>
+    <w:bookmarkStart w:id="151" w:name="ref-ivnik1990avlt"/>
     <w:p>
       <w:pPr>
         <w:pStyle w:val="Bibliography"/>
       </w:pPr>
       <w:r>
-        <w:t xml:space="preserve">14.</w:t>
+        <w:t xml:space="preserve">17.</w:t>
       </w:r>
       <w:r>
         <w:t xml:space="preserve"> </w:t>
@@ -28378,7 +28559,7 @@
       <w:r>
         <w:t xml:space="preserve">. 1990;4(1):29–41. doi:</w:t>
       </w:r>
-      <w:hyperlink r:id="rId144">
+      <w:hyperlink r:id="rId150">
         <w:r>
           <w:rPr>
             <w:rStyle w:val="Hyperlink"/>
@@ -28387,14 +28568,14 @@
         </w:r>
       </w:hyperlink>
     </w:p>
-    <w:bookmarkEnd w:id="145"/>
-    <w:bookmarkStart w:id="147" w:name="ref-welsh1994cerad"/>
+    <w:bookmarkEnd w:id="151"/>
+    <w:bookmarkStart w:id="153" w:name="ref-welsh1994cerad"/>
     <w:p>
       <w:pPr>
         <w:pStyle w:val="Bibliography"/>
       </w:pPr>
       <w:r>
-        <w:t xml:space="preserve">15.</w:t>
+        <w:t xml:space="preserve">18.</w:t>
       </w:r>
       <w:r>
         <w:t xml:space="preserve"> </w:t>
@@ -28418,7 +28599,7 @@
       <w:r>
         <w:t xml:space="preserve">. 1994;51(3):288–292. doi:</w:t>
       </w:r>
-      <w:hyperlink r:id="rId146">
+      <w:hyperlink r:id="rId152">
         <w:r>
           <w:rPr>
             <w:rStyle w:val="Hyperlink"/>
@@ -28427,14 +28608,14 @@
         </w:r>
       </w:hyperlink>
     </w:p>
-    <w:bookmarkEnd w:id="147"/>
-    <w:bookmarkStart w:id="149" w:name="ref-sarazin2007amnestic"/>
+    <w:bookmarkEnd w:id="153"/>
+    <w:bookmarkStart w:id="155" w:name="ref-sarazin2007amnestic"/>
     <w:p>
       <w:pPr>
         <w:pStyle w:val="Bibliography"/>
       </w:pPr>
       <w:r>
-        <w:t xml:space="preserve">16.</w:t>
+        <w:t xml:space="preserve">19.</w:t>
       </w:r>
       <w:r>
         <w:t xml:space="preserve"> </w:t>
@@ -28458,7 +28639,7 @@
       <w:r>
         <w:t xml:space="preserve">. 2007;69(19):1859–1867. doi:</w:t>
       </w:r>
-      <w:hyperlink r:id="rId148">
+      <w:hyperlink r:id="rId154">
         <w:r>
           <w:rPr>
             <w:rStyle w:val="Hyperlink"/>
@@ -28467,14 +28648,14 @@
         </w:r>
       </w:hyperlink>
     </w:p>
-    <w:bookmarkEnd w:id="149"/>
-    <w:bookmarkStart w:id="150" w:name="ref-who2021dementia"/>
+    <w:bookmarkEnd w:id="155"/>
+    <w:bookmarkStart w:id="156" w:name="ref-who2021dementia"/>
     <w:p>
       <w:pPr>
         <w:pStyle w:val="Bibliography"/>
       </w:pPr>
       <w:r>
-        <w:t xml:space="preserve">17.</w:t>
+        <w:t xml:space="preserve">20.</w:t>
       </w:r>
       <w:r>
         <w:t xml:space="preserve"> </w:t>
@@ -28497,14 +28678,14 @@
         </w:r>
       </w:hyperlink>
     </w:p>
-    <w:bookmarkEnd w:id="150"/>
-    <w:bookmarkStart w:id="151" w:name="ref-prince2015world"/>
+    <w:bookmarkEnd w:id="156"/>
+    <w:bookmarkStart w:id="157" w:name="ref-prince2015world"/>
     <w:p>
       <w:pPr>
         <w:pStyle w:val="Bibliography"/>
       </w:pPr>
       <w:r>
-        <w:t xml:space="preserve">18.</w:t>
+        <w:t xml:space="preserve">21.</w:t>
       </w:r>
       <w:r>
         <w:t xml:space="preserve"> </w:t>
@@ -28529,14 +28710,14 @@
         <w:t xml:space="preserve">.; 2015.</w:t>
       </w:r>
     </w:p>
-    <w:bookmarkEnd w:id="151"/>
-    <w:bookmarkStart w:id="153" w:name="ref-petersen2018mci"/>
+    <w:bookmarkEnd w:id="157"/>
+    <w:bookmarkStart w:id="159" w:name="ref-petersen2018mci"/>
     <w:p>
       <w:pPr>
         <w:pStyle w:val="Bibliography"/>
       </w:pPr>
       <w:r>
-        <w:t xml:space="preserve">19.</w:t>
+        <w:t xml:space="preserve">22.</w:t>
       </w:r>
       <w:r>
         <w:t xml:space="preserve"> </w:t>
@@ -28560,7 +28741,7 @@
       <w:r>
         <w:t xml:space="preserve">. 2018;90(3):126–135. doi:</w:t>
       </w:r>
-      <w:hyperlink r:id="rId152">
+      <w:hyperlink r:id="rId158">
         <w:r>
           <w:rPr>
             <w:rStyle w:val="Hyperlink"/>
@@ -28569,14 +28750,14 @@
         </w:r>
       </w:hyperlink>
     </w:p>
-    <w:bookmarkEnd w:id="153"/>
-    <w:bookmarkStart w:id="155" w:name="ref-arevalo2015"/>
+    <w:bookmarkEnd w:id="159"/>
+    <w:bookmarkStart w:id="161" w:name="ref-arevalo2015"/>
     <w:p>
       <w:pPr>
         <w:pStyle w:val="Bibliography"/>
       </w:pPr>
       <w:r>
-        <w:t xml:space="preserve">20.</w:t>
+        <w:t xml:space="preserve">23.</w:t>
       </w:r>
       <w:r>
         <w:t xml:space="preserve"> </w:t>
@@ -28600,7 +28781,7 @@
       <w:r>
         <w:t xml:space="preserve">. 2015;(3):CD010783. doi:</w:t>
       </w:r>
-      <w:hyperlink r:id="rId154">
+      <w:hyperlink r:id="rId160">
         <w:r>
           <w:rPr>
             <w:rStyle w:val="Hyperlink"/>
@@ -28609,14 +28790,14 @@
         </w:r>
       </w:hyperlink>
     </w:p>
-    <w:bookmarkEnd w:id="155"/>
-    <w:bookmarkStart w:id="156" w:name="ref-tran2020"/>
+    <w:bookmarkEnd w:id="161"/>
+    <w:bookmarkStart w:id="162" w:name="ref-tran2020"/>
     <w:p>
       <w:pPr>
         <w:pStyle w:val="Bibliography"/>
       </w:pPr>
       <w:r>
-        <w:t xml:space="preserve">21.</w:t>
+        <w:t xml:space="preserve">24.</w:t>
       </w:r>
       <w:r>
         <w:t xml:space="preserve"> </w:t>
@@ -28641,14 +28822,14 @@
         <w:t xml:space="preserve">. 2020;489(12):45–50.</w:t>
       </w:r>
     </w:p>
-    <w:bookmarkEnd w:id="156"/>
-    <w:bookmarkStart w:id="157" w:name="ref-thuthuy2021"/>
+    <w:bookmarkEnd w:id="162"/>
+    <w:bookmarkStart w:id="163" w:name="ref-thuthuy2021"/>
     <w:p>
       <w:pPr>
         <w:pStyle w:val="Bibliography"/>
       </w:pPr>
       <w:r>
-        <w:t xml:space="preserve">22.</w:t>
+        <w:t xml:space="preserve">25.</w:t>
       </w:r>
       <w:r>
         <w:t xml:space="preserve"> </w:t>
@@ -28673,14 +28854,14 @@
         <w:t xml:space="preserve">. 2021;1050(2):30–35.</w:t>
       </w:r>
     </w:p>
-    <w:bookmarkEnd w:id="157"/>
-    <w:bookmarkStart w:id="158" w:name="ref-petersen2014"/>
+    <w:bookmarkEnd w:id="163"/>
+    <w:bookmarkStart w:id="164" w:name="ref-petersen2014"/>
     <w:p>
       <w:pPr>
         <w:pStyle w:val="Bibliography"/>
       </w:pPr>
       <w:r>
-        <w:t xml:space="preserve">23.</w:t>
+        <w:t xml:space="preserve">26.</w:t>
       </w:r>
       <w:r>
         <w:t xml:space="preserve"> </w:t>
@@ -28704,7 +28885,7 @@
       <w:r>
         <w:t xml:space="preserve">. 2014;275(3):214–228. doi:</w:t>
       </w:r>
-      <w:hyperlink r:id="rId139">
+      <w:hyperlink r:id="rId145">
         <w:r>
           <w:rPr>
             <w:rStyle w:val="Hyperlink"/>
@@ -28713,14 +28894,14 @@
         </w:r>
       </w:hyperlink>
     </w:p>
-    <w:bookmarkEnd w:id="158"/>
-    <w:bookmarkStart w:id="160" w:name="ref-beam2018"/>
+    <w:bookmarkEnd w:id="164"/>
+    <w:bookmarkStart w:id="166" w:name="ref-beam2018"/>
     <w:p>
       <w:pPr>
         <w:pStyle w:val="Bibliography"/>
       </w:pPr>
       <w:r>
-        <w:t xml:space="preserve">24.</w:t>
+        <w:t xml:space="preserve">27.</w:t>
       </w:r>
       <w:r>
         <w:t xml:space="preserve"> </w:t>
@@ -28744,7 +28925,7 @@
       <w:r>
         <w:t xml:space="preserve">. 2018;64(2):537–547. doi:</w:t>
       </w:r>
-      <w:hyperlink r:id="rId159">
+      <w:hyperlink r:id="rId165">
         <w:r>
           <w:rPr>
             <w:rStyle w:val="Hyperlink"/>
@@ -28753,14 +28934,14 @@
         </w:r>
       </w:hyperlink>
     </w:p>
-    <w:bookmarkEnd w:id="160"/>
-    <w:bookmarkStart w:id="161" w:name="ref-nguyen2020"/>
+    <w:bookmarkEnd w:id="166"/>
+    <w:bookmarkStart w:id="167" w:name="ref-nguyen2020"/>
     <w:p>
       <w:pPr>
         <w:pStyle w:val="Bibliography"/>
       </w:pPr>
       <w:r>
-        <w:t xml:space="preserve">25.</w:t>
+        <w:t xml:space="preserve">28.</w:t>
       </w:r>
       <w:r>
         <w:t xml:space="preserve"> </w:t>
@@ -28785,14 +28966,14 @@
         <w:t xml:space="preserve">. 2020;495(10):65–70.</w:t>
       </w:r>
     </w:p>
-    <w:bookmarkEnd w:id="161"/>
-    <w:bookmarkStart w:id="162" w:name="ref-lehuutuan2021"/>
+    <w:bookmarkEnd w:id="167"/>
+    <w:bookmarkStart w:id="168" w:name="ref-lehuutuan2021"/>
     <w:p>
       <w:pPr>
         <w:pStyle w:val="Bibliography"/>
       </w:pPr>
       <w:r>
-        <w:t xml:space="preserve">26.</w:t>
+        <w:t xml:space="preserve">29.</w:t>
       </w:r>
       <w:r>
         <w:t xml:space="preserve"> </w:t>
@@ -28817,14 +28998,14 @@
         <w:t xml:space="preserve">. 2021;1052(4):40–44.</w:t>
       </w:r>
     </w:p>
-    <w:bookmarkEnd w:id="162"/>
-    <w:bookmarkStart w:id="164" w:name="ref-stern2012cognitive"/>
+    <w:bookmarkEnd w:id="168"/>
+    <w:bookmarkStart w:id="170" w:name="ref-stern2012cognitive"/>
     <w:p>
       <w:pPr>
         <w:pStyle w:val="Bibliography"/>
       </w:pPr>
       <w:r>
-        <w:t xml:space="preserve">27.</w:t>
+        <w:t xml:space="preserve">30.</w:t>
       </w:r>
       <w:r>
         <w:t xml:space="preserve"> </w:t>
@@ -28848,7 +29029,7 @@
       <w:r>
         <w:t xml:space="preserve">. 2012;11(11):1006–1012. doi:</w:t>
       </w:r>
-      <w:hyperlink r:id="rId163">
+      <w:hyperlink r:id="rId169">
         <w:r>
           <w:rPr>
             <w:rStyle w:val="Hyperlink"/>
@@ -28857,14 +29038,14 @@
         </w:r>
       </w:hyperlink>
     </w:p>
-    <w:bookmarkEnd w:id="164"/>
-    <w:bookmarkStart w:id="165" w:name="ref-stern2012cognitivereserve"/>
+    <w:bookmarkEnd w:id="170"/>
+    <w:bookmarkStart w:id="171" w:name="ref-stern2012cognitivereserve"/>
     <w:p>
       <w:pPr>
         <w:pStyle w:val="Bibliography"/>
       </w:pPr>
       <w:r>
-        <w:t xml:space="preserve">28.</w:t>
+        <w:t xml:space="preserve">31.</w:t>
       </w:r>
       <w:r>
         <w:t xml:space="preserve"> </w:t>
@@ -28888,7 +29069,7 @@
       <w:r>
         <w:t xml:space="preserve">. 2012;11(11):1006–1012. doi:</w:t>
       </w:r>
-      <w:hyperlink r:id="rId163">
+      <w:hyperlink r:id="rId169">
         <w:r>
           <w:rPr>
             <w:rStyle w:val="Hyperlink"/>
@@ -28897,14 +29078,14 @@
         </w:r>
       </w:hyperlink>
     </w:p>
-    <w:bookmarkEnd w:id="165"/>
-    <w:bookmarkStart w:id="167" w:name="ref-livingston2020lancet"/>
+    <w:bookmarkEnd w:id="171"/>
+    <w:bookmarkStart w:id="173" w:name="ref-livingston2020lancet"/>
     <w:p>
       <w:pPr>
         <w:pStyle w:val="Bibliography"/>
       </w:pPr>
       <w:r>
-        <w:t xml:space="preserve">29.</w:t>
+        <w:t xml:space="preserve">32.</w:t>
       </w:r>
       <w:r>
         <w:t xml:space="preserve"> </w:t>
@@ -28928,7 +29109,7 @@
       <w:r>
         <w:t xml:space="preserve">. 2020;396(10248):413–446. doi:</w:t>
       </w:r>
-      <w:hyperlink r:id="rId166">
+      <w:hyperlink r:id="rId172">
         <w:r>
           <w:rPr>
             <w:rStyle w:val="Hyperlink"/>
@@ -28937,14 +29118,14 @@
         </w:r>
       </w:hyperlink>
     </w:p>
-    <w:bookmarkEnd w:id="167"/>
-    <w:bookmarkStart w:id="169" w:name="ref-gao1998"/>
+    <w:bookmarkEnd w:id="173"/>
+    <w:bookmarkStart w:id="175" w:name="ref-gao1998"/>
     <w:p>
       <w:pPr>
         <w:pStyle w:val="Bibliography"/>
       </w:pPr>
       <w:r>
-        <w:t xml:space="preserve">30.</w:t>
+        <w:t xml:space="preserve">33.</w:t>
       </w:r>
       <w:r>
         <w:t xml:space="preserve"> </w:t>
@@ -28968,7 +29149,7 @@
       <w:r>
         <w:t xml:space="preserve">. 1998;55(9):809–815. doi:</w:t>
       </w:r>
-      <w:hyperlink r:id="rId168">
+      <w:hyperlink r:id="rId174">
         <w:r>
           <w:rPr>
             <w:rStyle w:val="Hyperlink"/>
@@ -28977,14 +29158,14 @@
         </w:r>
       </w:hyperlink>
     </w:p>
-    <w:bookmarkEnd w:id="169"/>
-    <w:bookmarkStart w:id="171" w:name="ref-lee2010education"/>
+    <w:bookmarkEnd w:id="175"/>
+    <w:bookmarkStart w:id="177" w:name="ref-lee2010education"/>
     <w:p>
       <w:pPr>
         <w:pStyle w:val="Bibliography"/>
       </w:pPr>
       <w:r>
-        <w:t xml:space="preserve">31.</w:t>
+        <w:t xml:space="preserve">34.</w:t>
       </w:r>
       <w:r>
         <w:t xml:space="preserve"> </w:t>
@@ -29008,7 +29189,7 @@
       <w:r>
         <w:t xml:space="preserve">. 2010;23(1):20–27. doi:</w:t>
       </w:r>
-      <w:hyperlink r:id="rId170">
+      <w:hyperlink r:id="rId176">
         <w:r>
           <w:rPr>
             <w:rStyle w:val="Hyperlink"/>
@@ -29017,14 +29198,14 @@
         </w:r>
       </w:hyperlink>
     </w:p>
-    <w:bookmarkEnd w:id="171"/>
-    <w:bookmarkStart w:id="172" w:name="ref-le2019travinhsstt"/>
+    <w:bookmarkEnd w:id="177"/>
+    <w:bookmarkStart w:id="178" w:name="ref-le2019travinhsstt"/>
     <w:p>
       <w:pPr>
         <w:pStyle w:val="Bibliography"/>
       </w:pPr>
       <w:r>
-        <w:t xml:space="preserve">32.</w:t>
+        <w:t xml:space="preserve">35.</w:t>
       </w:r>
       <w:r>
         <w:t xml:space="preserve"> </w:t>
@@ -29049,14 +29230,14 @@
         <w:t xml:space="preserve">. 2019;29(4):111–118.</w:t>
       </w:r>
     </w:p>
-    <w:bookmarkEnd w:id="172"/>
-    <w:bookmarkStart w:id="173" w:name="ref-tran2020vinhlonghocvan"/>
+    <w:bookmarkEnd w:id="178"/>
+    <w:bookmarkStart w:id="179" w:name="ref-tran2020vinhlonghocvan"/>
     <w:p>
       <w:pPr>
         <w:pStyle w:val="Bibliography"/>
       </w:pPr>
       <w:r>
-        <w:t xml:space="preserve">33.</w:t>
+        <w:t xml:space="preserve">36.</w:t>
       </w:r>
       <w:r>
         <w:t xml:space="preserve"> </w:t>
@@ -29081,14 +29262,14 @@
         <w:t xml:space="preserve">. 2020;1080:110–118.</w:t>
       </w:r>
     </w:p>
-    <w:bookmarkEnd w:id="173"/>
-    <w:bookmarkStart w:id="175" w:name="ref-brookmeyer2018forecasting"/>
+    <w:bookmarkEnd w:id="179"/>
+    <w:bookmarkStart w:id="181" w:name="ref-brookmeyer2018forecasting"/>
     <w:p>
       <w:pPr>
         <w:pStyle w:val="Bibliography"/>
       </w:pPr>
       <w:r>
-        <w:t xml:space="preserve">34.</w:t>
+        <w:t xml:space="preserve">37.</w:t>
       </w:r>
       <w:r>
         <w:t xml:space="preserve"> </w:t>
@@ -29112,7 +29293,7 @@
       <w:r>
         <w:t xml:space="preserve">. 2018;14(2):121–129. doi:</w:t>
       </w:r>
-      <w:hyperlink r:id="rId174">
+      <w:hyperlink r:id="rId180">
         <w:r>
           <w:rPr>
             <w:rStyle w:val="Hyperlink"/>
@@ -29121,14 +29302,14 @@
         </w:r>
       </w:hyperlink>
     </w:p>
-    <w:bookmarkEnd w:id="175"/>
-    <w:bookmarkStart w:id="176" w:name="ref-nguyen2020tuoi"/>
+    <w:bookmarkEnd w:id="181"/>
+    <w:bookmarkStart w:id="182" w:name="ref-nguyen2020tuoi"/>
     <w:p>
       <w:pPr>
         <w:pStyle w:val="Bibliography"/>
       </w:pPr>
       <w:r>
-        <w:t xml:space="preserve">35.</w:t>
+        <w:t xml:space="preserve">38.</w:t>
       </w:r>
       <w:r>
         <w:t xml:space="preserve"> </w:t>
@@ -29153,14 +29334,14 @@
         <w:t xml:space="preserve">. 2020;102(3):45–49.</w:t>
       </w:r>
     </w:p>
-    <w:bookmarkEnd w:id="176"/>
-    <w:bookmarkStart w:id="177" w:name="ref-vi2019genderalz"/>
+    <w:bookmarkEnd w:id="182"/>
+    <w:bookmarkStart w:id="183" w:name="ref-vi2019genderalz"/>
     <w:p>
       <w:pPr>
         <w:pStyle w:val="Bibliography"/>
       </w:pPr>
       <w:r>
-        <w:t xml:space="preserve">36.</w:t>
+        <w:t xml:space="preserve">39.</w:t>
       </w:r>
       <w:r>
         <w:t xml:space="preserve"> </w:t>
@@ -29185,14 +29366,14 @@
         <w:t xml:space="preserve">. Published online 2019.</w:t>
       </w:r>
     </w:p>
-    <w:bookmarkEnd w:id="177"/>
-    <w:bookmarkStart w:id="178" w:name="ref-meguro2007epidemiology"/>
+    <w:bookmarkEnd w:id="183"/>
+    <w:bookmarkStart w:id="184" w:name="ref-meguro2007epidemiology"/>
     <w:p>
       <w:pPr>
         <w:pStyle w:val="Bibliography"/>
       </w:pPr>
       <w:r>
-        <w:t xml:space="preserve">37.</w:t>
+        <w:t xml:space="preserve">40.</w:t>
       </w:r>
       <w:r>
         <w:t xml:space="preserve"> </w:t>
@@ -29217,14 +29398,14 @@
         <w:t xml:space="preserve">. Published online 2007.</w:t>
       </w:r>
     </w:p>
-    <w:bookmarkEnd w:id="178"/>
-    <w:bookmarkStart w:id="179" w:name="ref-tran2021satuttritue"/>
+    <w:bookmarkEnd w:id="184"/>
+    <w:bookmarkStart w:id="185" w:name="ref-tran2021satuttritue"/>
     <w:p>
       <w:pPr>
         <w:pStyle w:val="Bibliography"/>
       </w:pPr>
       <w:r>
-        <w:t xml:space="preserve">38.</w:t>
+        <w:t xml:space="preserve">41.</w:t>
       </w:r>
       <w:r>
         <w:t xml:space="preserve"> </w:t>
@@ -29249,14 +29430,14 @@
         <w:t xml:space="preserve">. Luận văn thạc sĩ. Đại học Y Hà Nội; 2021.</w:t>
       </w:r>
     </w:p>
-    <w:bookmarkEnd w:id="179"/>
-    <w:bookmarkStart w:id="181" w:name="ref-stern2009cognitivereserve"/>
+    <w:bookmarkEnd w:id="185"/>
+    <w:bookmarkStart w:id="187" w:name="ref-stern2009cognitivereserve"/>
     <w:p>
       <w:pPr>
         <w:pStyle w:val="Bibliography"/>
       </w:pPr>
       <w:r>
-        <w:t xml:space="preserve">39.</w:t>
+        <w:t xml:space="preserve">42.</w:t>
       </w:r>
       <w:r>
         <w:t xml:space="preserve"> </w:t>
@@ -29280,7 +29461,7 @@
       <w:r>
         <w:t xml:space="preserve">. 2009;47(10):2015–2028. doi:</w:t>
       </w:r>
-      <w:hyperlink r:id="rId180">
+      <w:hyperlink r:id="rId186">
         <w:r>
           <w:rPr>
             <w:rStyle w:val="Hyperlink"/>
@@ -29289,14 +29470,14 @@
         </w:r>
       </w:hyperlink>
     </w:p>
-    <w:bookmarkEnd w:id="181"/>
-    <w:bookmarkStart w:id="182" w:name="ref-le2020hocvan"/>
+    <w:bookmarkEnd w:id="187"/>
+    <w:bookmarkStart w:id="188" w:name="ref-le2020hocvan"/>
     <w:p>
       <w:pPr>
         <w:pStyle w:val="Bibliography"/>
       </w:pPr>
       <w:r>
-        <w:t xml:space="preserve">40.</w:t>
+        <w:t xml:space="preserve">43.</w:t>
       </w:r>
       <w:r>
         <w:t xml:space="preserve"> </w:t>
@@ -29321,14 +29502,14 @@
         <w:t xml:space="preserve">. 2020;30(1):17–22.</w:t>
       </w:r>
     </w:p>
-    <w:bookmarkEnd w:id="182"/>
-    <w:bookmarkStart w:id="183" w:name="ref-tran2016mmse"/>
+    <w:bookmarkEnd w:id="188"/>
+    <w:bookmarkStart w:id="189" w:name="ref-tran2016mmse"/>
     <w:p>
       <w:pPr>
         <w:pStyle w:val="Bibliography"/>
       </w:pPr>
       <w:r>
-        <w:t xml:space="preserve">41.</w:t>
+        <w:t xml:space="preserve">44.</w:t>
       </w:r>
       <w:r>
         <w:t xml:space="preserve"> </w:t>
@@ -29353,14 +29534,14 @@
         <w:t xml:space="preserve">. 2016;436:23–29.</w:t>
       </w:r>
     </w:p>
-    <w:bookmarkEnd w:id="183"/>
-    <w:bookmarkStart w:id="185" w:name="ref-mccauley2023developing"/>
+    <w:bookmarkEnd w:id="189"/>
+    <w:bookmarkStart w:id="191" w:name="ref-mccauley2023developing"/>
     <w:p>
       <w:pPr>
         <w:pStyle w:val="Bibliography"/>
       </w:pPr>
       <w:r>
-        <w:t xml:space="preserve">42.</w:t>
+        <w:t xml:space="preserve">45.</w:t>
       </w:r>
       <w:r>
         <w:t xml:space="preserve"> </w:t>
@@ -29384,7 +29565,7 @@
       <w:r>
         <w:t xml:space="preserve">. 2023;38(3):485–500. doi:</w:t>
       </w:r>
-      <w:hyperlink r:id="rId184">
+      <w:hyperlink r:id="rId190">
         <w:r>
           <w:rPr>
             <w:rStyle w:val="Hyperlink"/>
@@ -29393,14 +29574,14 @@
         </w:r>
       </w:hyperlink>
     </w:p>
-    <w:bookmarkEnd w:id="185"/>
-    <w:bookmarkStart w:id="187" w:name="ref-folstein1975"/>
+    <w:bookmarkEnd w:id="191"/>
+    <w:bookmarkStart w:id="193" w:name="ref-folstein1975"/>
     <w:p>
       <w:pPr>
         <w:pStyle w:val="Bibliography"/>
       </w:pPr>
       <w:r>
-        <w:t xml:space="preserve">43.</w:t>
+        <w:t xml:space="preserve">46.</w:t>
       </w:r>
       <w:r>
         <w:t xml:space="preserve"> </w:t>
@@ -29424,7 +29605,7 @@
       <w:r>
         <w:t xml:space="preserve">. 1975;12(3):189–198. doi:</w:t>
       </w:r>
-      <w:hyperlink r:id="rId186">
+      <w:hyperlink r:id="rId192">
         <w:r>
           <w:rPr>
             <w:rStyle w:val="Hyperlink"/>
@@ -29433,11 +29614,11 @@
         </w:r>
       </w:hyperlink>
     </w:p>
-    <w:bookmarkEnd w:id="187"/>
-    <w:bookmarkEnd w:id="188"/>
-    <w:bookmarkEnd w:id="189"/>
-    <w:bookmarkEnd w:id="190"/>
-    <w:bookmarkEnd w:id="191"/>
+    <w:bookmarkEnd w:id="193"/>
+    <w:bookmarkEnd w:id="194"/>
+    <w:bookmarkEnd w:id="195"/>
+    <w:bookmarkEnd w:id="196"/>
+    <w:bookmarkEnd w:id="197"/>
     <w:sectPr>
       <w:pgSz w:code="9" w:h="16838" w:w="11906"/>
       <w:pgMar w:bottom="1701" w:footer="720" w:gutter="0" w:header="720" w:left="1985" w:right="1134" w:top="1985"/>
@@ -31141,6 +31322,12 @@
     <w:abstractNumId w:val="991"/>
   </w:num>
   <w:num w:numId="1020">
+    <w:abstractNumId w:val="991"/>
+  </w:num>
+  <w:num w:numId="1021">
+    <w:abstractNumId w:val="991"/>
+  </w:num>
+  <w:num w:numId="1022">
     <w:abstractNumId w:val="99414"/>
     <w:lvlOverride w:ilvl="0">
       <w:startOverride w:val="4"/>
